--- a/Rec Doc/Software Requirements Specification eng.docx
+++ b/Rec Doc/Software Requirements Specification eng.docx
@@ -8633,7 +8633,17 @@
           <w:szCs w:val="28"/>
           <w:lang w:val="id-ID"/>
         </w:rPr>
-        <w:t>3. Mengubah Pegawai</w:t>
+        <w:t xml:space="preserve">3. </w:t>
+      </w:r>
+      <w:r>
+        <w:rPr>
+          <w:rFonts w:ascii="Arial" w:hAnsi="Arial" w:cs="Arial"/>
+          <w:bCs/>
+          <w:sz w:val="20"/>
+          <w:szCs w:val="28"/>
+          <w:lang w:val="id-ID"/>
+        </w:rPr>
+        <w:t>Change Staff Information</w:t>
       </w:r>
     </w:p>
     <w:tbl>
@@ -8698,7 +8708,7 @@
                 <w:szCs w:val="28"/>
                 <w:lang w:val="id-ID"/>
               </w:rPr>
-              <w:t>Mengubah Pegawai</w:t>
+              <w:t>Change Staff Information</w:t>
             </w:r>
           </w:p>
         </w:tc>
@@ -8800,7 +8810,7 @@
                 <w:rFonts w:ascii="Arial" w:hAnsi="Arial" w:cs="Arial"/>
                 <w:bCs/>
                 <w:szCs w:val="28"/>
-                <w:lang w:val="id-ID"/>
+                <w:lang w:val="en-ID"/>
               </w:rPr>
             </w:pPr>
             <w:r>
@@ -8846,7 +8856,16 @@
                 <w:szCs w:val="28"/>
                 <w:lang w:val="id-ID"/>
               </w:rPr>
-              <w:t xml:space="preserve"> Admin mengubah data pegawai tertentu</w:t>
+              <w:t xml:space="preserve"> Admin </w:t>
+            </w:r>
+            <w:r>
+              <w:rPr>
+                <w:rFonts w:ascii="Arial" w:hAnsi="Arial" w:cs="Arial"/>
+                <w:bCs/>
+                <w:szCs w:val="28"/>
+                <w:lang w:val="en-ID"/>
+              </w:rPr>
+              <w:t>changes a staff’s information</w:t>
             </w:r>
           </w:p>
         </w:tc>
@@ -8911,7 +8930,7 @@
                 <w:szCs w:val="28"/>
                 <w:lang w:val="id-ID"/>
               </w:rPr>
-              <w:t>choose</w:t>
+              <w:t>access</w:t>
             </w:r>
             <w:r>
               <w:rPr>
@@ -8927,9 +8946,27 @@
                 <w:rFonts w:ascii="Arial" w:hAnsi="Arial" w:cs="Arial"/>
                 <w:bCs/>
                 <w:szCs w:val="28"/>
-                <w:lang w:val="id-ID"/>
-              </w:rPr>
-              <w:t>page</w:t>
+                <w:lang w:val="en-ID"/>
+              </w:rPr>
+              <w:t xml:space="preserve">the </w:t>
+            </w:r>
+            <w:r>
+              <w:rPr>
+                <w:rFonts w:ascii="Arial" w:hAnsi="Arial" w:cs="Arial"/>
+                <w:bCs/>
+                <w:szCs w:val="28"/>
+                <w:lang w:val="id-ID"/>
+              </w:rPr>
+              <w:t>Staff Management</w:t>
+            </w:r>
+            <w:r>
+              <w:rPr>
+                <w:rFonts w:ascii="Arial" w:hAnsi="Arial" w:cs="Arial"/>
+                <w:bCs/>
+                <w:szCs w:val="28"/>
+                <w:lang w:val="en-ID"/>
+              </w:rPr>
+              <w:t xml:space="preserve"> Page</w:t>
             </w:r>
             <w:r>
               <w:rPr>
@@ -8947,7 +8984,7 @@
                 <w:szCs w:val="28"/>
                 <w:lang w:val="id-ID"/>
               </w:rPr>
-              <w:t>Staff Management</w:t>
+              <w:t>and</w:t>
             </w:r>
             <w:r>
               <w:rPr>
@@ -8963,36 +9000,9 @@
                 <w:rFonts w:ascii="Arial" w:hAnsi="Arial" w:cs="Arial"/>
                 <w:bCs/>
                 <w:szCs w:val="28"/>
-                <w:lang w:val="id-ID"/>
-              </w:rPr>
-              <w:t>and</w:t>
-            </w:r>
-            <w:r>
-              <w:rPr>
-                <w:rFonts w:ascii="Arial" w:hAnsi="Arial" w:cs="Arial"/>
-                <w:bCs/>
-                <w:szCs w:val="28"/>
-                <w:lang w:val="id-ID"/>
-              </w:rPr>
-              <w:t xml:space="preserve"> memiliki ID atau </w:t>
-            </w:r>
-            <w:r>
-              <w:rPr>
-                <w:rFonts w:ascii="Arial" w:hAnsi="Arial" w:cs="Arial"/>
-                <w:bCs/>
-                <w:szCs w:val="28"/>
-                <w:lang w:val="id-ID"/>
-              </w:rPr>
-              <w:t>name</w:t>
-            </w:r>
-            <w:r>
-              <w:rPr>
-                <w:rFonts w:ascii="Arial" w:hAnsi="Arial" w:cs="Arial"/>
-                <w:bCs/>
-                <w:szCs w:val="28"/>
-                <w:lang w:val="id-ID"/>
-              </w:rPr>
-              <w:t xml:space="preserve"> pegawai yang akan diubah serta data yang akan diubah</w:t>
+                <w:lang w:val="en-ID"/>
+              </w:rPr>
+              <w:t>have the new ID or name of the staff and the new information.</w:t>
             </w:r>
           </w:p>
         </w:tc>
@@ -9088,6 +9098,15 @@
                 <w:rFonts w:ascii="Arial" w:hAnsi="Arial" w:cs="Arial"/>
                 <w:bCs/>
                 <w:szCs w:val="28"/>
+                <w:lang w:val="en-ID"/>
+              </w:rPr>
+              <w:t xml:space="preserve"> the</w:t>
+            </w:r>
+            <w:r>
+              <w:rPr>
+                <w:rFonts w:ascii="Arial" w:hAnsi="Arial" w:cs="Arial"/>
+                <w:bCs/>
+                <w:szCs w:val="28"/>
                 <w:lang w:val="id-ID"/>
               </w:rPr>
               <w:t xml:space="preserve"> Admin </w:t>
@@ -9099,61 +9118,16 @@
                 <w:szCs w:val="28"/>
                 <w:lang w:val="id-ID"/>
               </w:rPr>
-              <w:t>choose</w:t>
-            </w:r>
-            <w:r>
-              <w:rPr>
-                <w:rFonts w:ascii="Arial" w:hAnsi="Arial" w:cs="Arial"/>
-                <w:bCs/>
-                <w:szCs w:val="28"/>
-                <w:lang w:val="id-ID"/>
-              </w:rPr>
-              <w:t xml:space="preserve"> </w:t>
-            </w:r>
-            <w:r>
-              <w:rPr>
-                <w:rFonts w:ascii="Arial" w:hAnsi="Arial" w:cs="Arial"/>
-                <w:bCs/>
-                <w:szCs w:val="28"/>
-                <w:lang w:val="id-ID"/>
-              </w:rPr>
-              <w:t>pegawai</w:t>
-            </w:r>
-            <w:r>
-              <w:rPr>
-                <w:rFonts w:ascii="Arial" w:hAnsi="Arial" w:cs="Arial"/>
-                <w:bCs/>
-                <w:szCs w:val="28"/>
-                <w:lang w:val="id-ID"/>
-              </w:rPr>
-              <w:t xml:space="preserve"> </w:t>
-            </w:r>
-            <w:r>
-              <w:rPr>
-                <w:rFonts w:ascii="Arial" w:hAnsi="Arial" w:cs="Arial"/>
-                <w:bCs/>
-                <w:szCs w:val="28"/>
-                <w:lang w:val="id-ID"/>
-              </w:rPr>
-              <w:t>yang akan diubah (</w:t>
-            </w:r>
-            <w:r>
-              <w:rPr>
-                <w:rFonts w:ascii="Arial" w:hAnsi="Arial" w:cs="Arial"/>
-                <w:bCs/>
-                <w:szCs w:val="28"/>
-                <w:lang w:val="id-ID"/>
-              </w:rPr>
-              <w:t>dapat melakukan pencarian terlebih dahulu</w:t>
-            </w:r>
-            <w:r>
-              <w:rPr>
-                <w:rFonts w:ascii="Arial" w:hAnsi="Arial" w:cs="Arial"/>
-                <w:bCs/>
-                <w:szCs w:val="28"/>
-                <w:lang w:val="id-ID"/>
-              </w:rPr>
-              <w:t>)</w:t>
+              <w:t>select the staff to change the indormation</w:t>
+            </w:r>
+            <w:r>
+              <w:rPr>
+                <w:rFonts w:ascii="Arial" w:hAnsi="Arial" w:cs="Arial"/>
+                <w:bCs/>
+                <w:szCs w:val="28"/>
+                <w:lang w:val="en-ID"/>
+              </w:rPr>
+              <w:t>.</w:t>
             </w:r>
           </w:p>
           <w:p>
@@ -9189,16 +9163,43 @@
                 <w:szCs w:val="28"/>
                 <w:lang w:val="id-ID"/>
               </w:rPr>
-              <w:t xml:space="preserve"> melakukan pencarian data </w:t>
-            </w:r>
-            <w:r>
-              <w:rPr>
-                <w:rFonts w:ascii="Arial" w:hAnsi="Arial" w:cs="Arial"/>
-                <w:bCs/>
-                <w:szCs w:val="28"/>
-                <w:lang w:val="id-ID"/>
-              </w:rPr>
-              <w:t>pegawai</w:t>
+              <w:t xml:space="preserve"> </w:t>
+            </w:r>
+            <w:r>
+              <w:rPr>
+                <w:rFonts w:ascii="Arial" w:hAnsi="Arial" w:cs="Arial"/>
+                <w:bCs/>
+                <w:szCs w:val="28"/>
+                <w:lang w:val="en-ID"/>
+              </w:rPr>
+              <w:t>searches the staff’s data</w:t>
+            </w:r>
+            <w:r>
+              <w:rPr>
+                <w:rFonts w:ascii="Arial" w:hAnsi="Arial" w:cs="Arial"/>
+                <w:bCs/>
+                <w:szCs w:val="28"/>
+                <w:lang w:val="id-ID"/>
+              </w:rPr>
+              <w:t xml:space="preserve">Admin </w:t>
+            </w:r>
+            <w:r>
+              <w:rPr>
+                <w:rFonts w:ascii="Arial" w:hAnsi="Arial" w:cs="Arial"/>
+                <w:bCs/>
+                <w:szCs w:val="28"/>
+                <w:lang w:val="id-ID"/>
+              </w:rPr>
+              <w:t>clicks</w:t>
+            </w:r>
+            <w:r>
+              <w:rPr>
+                <w:rFonts w:ascii="Arial" w:hAnsi="Arial" w:cs="Arial"/>
+                <w:bCs/>
+                <w:szCs w:val="28"/>
+                <w:lang w:val="id-ID"/>
+              </w:rPr>
+              <w:t xml:space="preserve"> button Ubah</w:t>
             </w:r>
           </w:p>
           <w:p>
@@ -9225,25 +9226,34 @@
                 <w:szCs w:val="28"/>
                 <w:lang w:val="id-ID"/>
               </w:rPr>
-              <w:t xml:space="preserve">Admin </w:t>
-            </w:r>
-            <w:r>
-              <w:rPr>
-                <w:rFonts w:ascii="Arial" w:hAnsi="Arial" w:cs="Arial"/>
-                <w:bCs/>
-                <w:szCs w:val="28"/>
-                <w:lang w:val="id-ID"/>
-              </w:rPr>
-              <w:t>clicks</w:t>
-            </w:r>
-            <w:r>
-              <w:rPr>
-                <w:rFonts w:ascii="Arial" w:hAnsi="Arial" w:cs="Arial"/>
-                <w:bCs/>
-                <w:szCs w:val="28"/>
-                <w:lang w:val="id-ID"/>
-              </w:rPr>
-              <w:t xml:space="preserve"> button Ubah</w:t>
+              <w:t>The system</w:t>
+            </w:r>
+            <w:r>
+              <w:rPr>
+                <w:rFonts w:ascii="Arial" w:hAnsi="Arial" w:cs="Arial"/>
+                <w:bCs/>
+                <w:szCs w:val="28"/>
+                <w:lang w:val="id-ID"/>
+              </w:rPr>
+              <w:t xml:space="preserve"> </w:t>
+            </w:r>
+            <w:r>
+              <w:rPr>
+                <w:rFonts w:ascii="Arial" w:hAnsi="Arial" w:cs="Arial"/>
+                <w:bCs/>
+                <w:szCs w:val="28"/>
+                <w:lang w:val="id-ID"/>
+              </w:rPr>
+              <w:t>shows</w:t>
+            </w:r>
+            <w:r>
+              <w:rPr>
+                <w:rFonts w:ascii="Arial" w:hAnsi="Arial" w:cs="Arial"/>
+                <w:bCs/>
+                <w:szCs w:val="28"/>
+                <w:lang w:val="id-ID"/>
+              </w:rPr>
+              <w:t xml:space="preserve"> the form</w:t>
             </w:r>
           </w:p>
           <w:p>
@@ -9270,34 +9280,25 @@
                 <w:szCs w:val="28"/>
                 <w:lang w:val="id-ID"/>
               </w:rPr>
-              <w:t>The system</w:t>
-            </w:r>
-            <w:r>
-              <w:rPr>
-                <w:rFonts w:ascii="Arial" w:hAnsi="Arial" w:cs="Arial"/>
-                <w:bCs/>
-                <w:szCs w:val="28"/>
-                <w:lang w:val="id-ID"/>
-              </w:rPr>
-              <w:t xml:space="preserve"> </w:t>
-            </w:r>
-            <w:r>
-              <w:rPr>
-                <w:rFonts w:ascii="Arial" w:hAnsi="Arial" w:cs="Arial"/>
-                <w:bCs/>
-                <w:szCs w:val="28"/>
-                <w:lang w:val="id-ID"/>
-              </w:rPr>
-              <w:t>shows</w:t>
-            </w:r>
-            <w:r>
-              <w:rPr>
-                <w:rFonts w:ascii="Arial" w:hAnsi="Arial" w:cs="Arial"/>
-                <w:bCs/>
-                <w:szCs w:val="28"/>
-                <w:lang w:val="id-ID"/>
-              </w:rPr>
-              <w:t xml:space="preserve"> form ubah pegawai</w:t>
+              <w:t xml:space="preserve">Admin </w:t>
+            </w:r>
+            <w:r>
+              <w:rPr>
+                <w:rFonts w:ascii="Arial" w:hAnsi="Arial" w:cs="Arial"/>
+                <w:bCs/>
+                <w:szCs w:val="28"/>
+                <w:lang w:val="id-ID"/>
+              </w:rPr>
+              <w:t>inputs</w:t>
+            </w:r>
+            <w:r>
+              <w:rPr>
+                <w:rFonts w:ascii="Arial" w:hAnsi="Arial" w:cs="Arial"/>
+                <w:bCs/>
+                <w:szCs w:val="28"/>
+                <w:lang w:val="id-ID"/>
+              </w:rPr>
+              <w:t xml:space="preserve"> the new name</w:t>
             </w:r>
           </w:p>
           <w:p>
@@ -9349,27 +9350,18 @@
                 <w:rFonts w:ascii="Arial" w:hAnsi="Arial" w:cs="Arial"/>
                 <w:bCs/>
                 <w:szCs w:val="28"/>
-                <w:lang w:val="id-ID"/>
-              </w:rPr>
-              <w:t>name</w:t>
-            </w:r>
-            <w:r>
-              <w:rPr>
-                <w:rFonts w:ascii="Arial" w:hAnsi="Arial" w:cs="Arial"/>
-                <w:bCs/>
-                <w:szCs w:val="28"/>
-                <w:lang w:val="id-ID"/>
-              </w:rPr>
-              <w:t xml:space="preserve"> </w:t>
-            </w:r>
-            <w:r>
-              <w:rPr>
-                <w:rFonts w:ascii="Arial" w:hAnsi="Arial" w:cs="Arial"/>
-                <w:bCs/>
-                <w:szCs w:val="28"/>
-                <w:lang w:val="id-ID"/>
-              </w:rPr>
-              <w:t>new</w:t>
+                <w:lang w:val="en-ID"/>
+              </w:rPr>
+              <w:t xml:space="preserve">the </w:t>
+            </w:r>
+            <w:r>
+              <w:rPr>
+                <w:rFonts w:ascii="Arial" w:hAnsi="Arial" w:cs="Arial"/>
+                <w:bCs/>
+                <w:szCs w:val="28"/>
+                <w:lang w:val="id-ID"/>
+              </w:rPr>
+              <w:t>new role</w:t>
             </w:r>
           </w:p>
           <w:p>
@@ -9423,25 +9415,7 @@
                 <w:szCs w:val="28"/>
                 <w:lang w:val="id-ID"/>
               </w:rPr>
-              <w:t>role</w:t>
-            </w:r>
-            <w:r>
-              <w:rPr>
-                <w:rFonts w:ascii="Arial" w:hAnsi="Arial" w:cs="Arial"/>
-                <w:bCs/>
-                <w:szCs w:val="28"/>
-                <w:lang w:val="id-ID"/>
-              </w:rPr>
-              <w:t xml:space="preserve"> </w:t>
-            </w:r>
-            <w:r>
-              <w:rPr>
-                <w:rFonts w:ascii="Arial" w:hAnsi="Arial" w:cs="Arial"/>
-                <w:bCs/>
-                <w:szCs w:val="28"/>
-                <w:lang w:val="id-ID"/>
-              </w:rPr>
-              <w:t>new</w:t>
+              <w:t>the new email</w:t>
             </w:r>
           </w:p>
           <w:p>
@@ -9468,16 +9442,7 @@
                 <w:szCs w:val="28"/>
                 <w:lang w:val="id-ID"/>
               </w:rPr>
-              <w:t xml:space="preserve">Admin </w:t>
-            </w:r>
-            <w:r>
-              <w:rPr>
-                <w:rFonts w:ascii="Arial" w:hAnsi="Arial" w:cs="Arial"/>
-                <w:bCs/>
-                <w:szCs w:val="28"/>
-                <w:lang w:val="id-ID"/>
-              </w:rPr>
-              <w:t>inputs</w:t>
+              <w:t>The system</w:t>
             </w:r>
             <w:r>
               <w:rPr>
@@ -9495,7 +9460,7 @@
                 <w:szCs w:val="28"/>
                 <w:lang w:val="id-ID"/>
               </w:rPr>
-              <w:t>email</w:t>
+              <w:t>shows</w:t>
             </w:r>
             <w:r>
               <w:rPr>
@@ -9511,9 +9476,9 @@
                 <w:rFonts w:ascii="Arial" w:hAnsi="Arial" w:cs="Arial"/>
                 <w:bCs/>
                 <w:szCs w:val="28"/>
-                <w:lang w:val="id-ID"/>
-              </w:rPr>
-              <w:t>new</w:t>
+                <w:lang w:val="en-ID"/>
+              </w:rPr>
+              <w:t>the confirmation message</w:t>
             </w:r>
           </w:p>
           <w:p>
@@ -9540,34 +9505,34 @@
                 <w:szCs w:val="28"/>
                 <w:lang w:val="id-ID"/>
               </w:rPr>
-              <w:t>The system</w:t>
-            </w:r>
-            <w:r>
-              <w:rPr>
-                <w:rFonts w:ascii="Arial" w:hAnsi="Arial" w:cs="Arial"/>
-                <w:bCs/>
-                <w:szCs w:val="28"/>
-                <w:lang w:val="id-ID"/>
-              </w:rPr>
-              <w:t xml:space="preserve"> </w:t>
-            </w:r>
-            <w:r>
-              <w:rPr>
-                <w:rFonts w:ascii="Arial" w:hAnsi="Arial" w:cs="Arial"/>
-                <w:bCs/>
-                <w:szCs w:val="28"/>
-                <w:lang w:val="id-ID"/>
-              </w:rPr>
-              <w:t>shows</w:t>
-            </w:r>
-            <w:r>
-              <w:rPr>
-                <w:rFonts w:ascii="Arial" w:hAnsi="Arial" w:cs="Arial"/>
-                <w:bCs/>
-                <w:szCs w:val="28"/>
-                <w:lang w:val="id-ID"/>
-              </w:rPr>
-              <w:t xml:space="preserve"> pesan konfirmasi update</w:t>
+              <w:t xml:space="preserve">Admin </w:t>
+            </w:r>
+            <w:r>
+              <w:rPr>
+                <w:rFonts w:ascii="Arial" w:hAnsi="Arial" w:cs="Arial"/>
+                <w:bCs/>
+                <w:szCs w:val="28"/>
+                <w:lang w:val="id-ID"/>
+              </w:rPr>
+              <w:t>clicks the  “Yes</w:t>
+            </w:r>
+            <w:r>
+              <w:rPr>
+                <w:rFonts w:ascii="Arial" w:hAnsi="Arial" w:cs="Arial"/>
+                <w:bCs/>
+                <w:szCs w:val="28"/>
+                <w:lang w:val="id-ID"/>
+              </w:rPr>
+              <w:t xml:space="preserve">” </w:t>
+            </w:r>
+            <w:r>
+              <w:rPr>
+                <w:rFonts w:ascii="Arial" w:hAnsi="Arial" w:cs="Arial"/>
+                <w:bCs/>
+                <w:szCs w:val="28"/>
+                <w:lang w:val="en-ID"/>
+              </w:rPr>
+              <w:t>button</w:t>
             </w:r>
           </w:p>
           <w:p>
@@ -9594,43 +9559,25 @@
                 <w:szCs w:val="28"/>
                 <w:lang w:val="id-ID"/>
               </w:rPr>
-              <w:t xml:space="preserve">Admin </w:t>
-            </w:r>
-            <w:r>
-              <w:rPr>
-                <w:rFonts w:ascii="Arial" w:hAnsi="Arial" w:cs="Arial"/>
-                <w:bCs/>
-                <w:szCs w:val="28"/>
-                <w:lang w:val="id-ID"/>
-              </w:rPr>
-              <w:t>choose</w:t>
-            </w:r>
-            <w:r>
-              <w:rPr>
-                <w:rFonts w:ascii="Arial" w:hAnsi="Arial" w:cs="Arial"/>
-                <w:bCs/>
-                <w:szCs w:val="28"/>
-                <w:lang w:val="id-ID"/>
-              </w:rPr>
-              <w:t xml:space="preserve"> “Ya” </w:t>
-            </w:r>
-            <w:r>
-              <w:rPr>
-                <w:rFonts w:ascii="Arial" w:hAnsi="Arial" w:cs="Arial"/>
-                <w:bCs/>
-                <w:szCs w:val="28"/>
-                <w:lang w:val="id-ID"/>
-              </w:rPr>
-              <w:t>at</w:t>
-            </w:r>
-            <w:r>
-              <w:rPr>
-                <w:rFonts w:ascii="Arial" w:hAnsi="Arial" w:cs="Arial"/>
-                <w:bCs/>
-                <w:szCs w:val="28"/>
-                <w:lang w:val="id-ID"/>
-              </w:rPr>
-              <w:t xml:space="preserve"> pilihan yang ada</w:t>
+              <w:t>The system</w:t>
+            </w:r>
+            <w:r>
+              <w:rPr>
+                <w:rFonts w:ascii="Arial" w:hAnsi="Arial" w:cs="Arial"/>
+                <w:bCs/>
+                <w:szCs w:val="28"/>
+                <w:lang w:val="id-ID"/>
+              </w:rPr>
+              <w:t xml:space="preserve"> </w:t>
+            </w:r>
+            <w:r>
+              <w:rPr>
+                <w:rFonts w:ascii="Arial" w:hAnsi="Arial" w:cs="Arial"/>
+                <w:bCs/>
+                <w:szCs w:val="28"/>
+                <w:lang w:val="en-ID"/>
+              </w:rPr>
+              <w:t>renews the name, role and email.</w:t>
             </w:r>
           </w:p>
           <w:p>
@@ -9657,107 +9604,8 @@
                 <w:szCs w:val="28"/>
                 <w:lang w:val="id-ID"/>
               </w:rPr>
-              <w:t>The system</w:t>
-            </w:r>
-            <w:r>
-              <w:rPr>
-                <w:rFonts w:ascii="Arial" w:hAnsi="Arial" w:cs="Arial"/>
-                <w:bCs/>
-                <w:szCs w:val="28"/>
-                <w:lang w:val="id-ID"/>
-              </w:rPr>
-              <w:t xml:space="preserve"> memper</w:t>
-            </w:r>
-            <w:r>
-              <w:rPr>
-                <w:rFonts w:ascii="Arial" w:hAnsi="Arial" w:cs="Arial"/>
-                <w:bCs/>
-                <w:szCs w:val="28"/>
-                <w:lang w:val="id-ID"/>
-              </w:rPr>
-              <w:t>new</w:t>
-            </w:r>
-            <w:r>
-              <w:rPr>
-                <w:rFonts w:ascii="Arial" w:hAnsi="Arial" w:cs="Arial"/>
-                <w:bCs/>
-                <w:szCs w:val="28"/>
-                <w:lang w:val="id-ID"/>
-              </w:rPr>
-              <w:t xml:space="preserve">i </w:t>
-            </w:r>
-            <w:r>
-              <w:rPr>
-                <w:rFonts w:ascii="Arial" w:hAnsi="Arial" w:cs="Arial"/>
-                <w:bCs/>
-                <w:szCs w:val="28"/>
-                <w:lang w:val="id-ID"/>
-              </w:rPr>
-              <w:t>name</w:t>
-            </w:r>
-            <w:r>
-              <w:rPr>
-                <w:rFonts w:ascii="Arial" w:hAnsi="Arial" w:cs="Arial"/>
-                <w:bCs/>
-                <w:szCs w:val="28"/>
-                <w:lang w:val="id-ID"/>
-              </w:rPr>
-              <w:t>, role,</w:t>
-            </w:r>
-            <w:r>
-              <w:rPr>
-                <w:rFonts w:ascii="Arial" w:hAnsi="Arial" w:cs="Arial"/>
-                <w:bCs/>
-                <w:szCs w:val="28"/>
-                <w:lang w:val="id-ID"/>
-              </w:rPr>
               <w:t xml:space="preserve"> </w:t>
             </w:r>
-            <w:r>
-              <w:rPr>
-                <w:rFonts w:ascii="Arial" w:hAnsi="Arial" w:cs="Arial"/>
-                <w:bCs/>
-                <w:szCs w:val="28"/>
-                <w:lang w:val="id-ID"/>
-              </w:rPr>
-              <w:t>and</w:t>
-            </w:r>
-            <w:r>
-              <w:rPr>
-                <w:rFonts w:ascii="Arial" w:hAnsi="Arial" w:cs="Arial"/>
-                <w:bCs/>
-                <w:szCs w:val="28"/>
-                <w:lang w:val="id-ID"/>
-              </w:rPr>
-              <w:t xml:space="preserve"> </w:t>
-            </w:r>
-            <w:r>
-              <w:rPr>
-                <w:rFonts w:ascii="Arial" w:hAnsi="Arial" w:cs="Arial"/>
-                <w:bCs/>
-                <w:szCs w:val="28"/>
-                <w:lang w:val="id-ID"/>
-              </w:rPr>
-              <w:t>email</w:t>
-            </w:r>
-          </w:p>
-          <w:p>
-            <w:pPr>
-              <w:pStyle w:val="ListParagraph"/>
-              <w:numPr>
-                <w:ilvl w:val="0"/>
-                <w:numId w:val="13"/>
-              </w:numPr>
-              <w:spacing w:line="360" w:lineRule="auto"/>
-              <w:ind w:left="320"/>
-              <w:jc w:val="both"/>
-              <w:rPr>
-                <w:rFonts w:ascii="Arial" w:hAnsi="Arial" w:cs="Arial"/>
-                <w:bCs/>
-                <w:szCs w:val="28"/>
-                <w:lang w:val="id-ID"/>
-              </w:rPr>
-            </w:pPr>
             <w:r>
               <w:rPr>
                 <w:rFonts w:ascii="Arial" w:hAnsi="Arial" w:cs="Arial"/>
@@ -9839,25 +9687,25 @@
                 <w:szCs w:val="28"/>
                 <w:lang w:val="id-ID"/>
               </w:rPr>
-              <w:t xml:space="preserve"> memper</w:t>
-            </w:r>
-            <w:r>
-              <w:rPr>
-                <w:rFonts w:ascii="Arial" w:hAnsi="Arial" w:cs="Arial"/>
-                <w:bCs/>
-                <w:szCs w:val="28"/>
-                <w:lang w:val="id-ID"/>
-              </w:rPr>
-              <w:t>new</w:t>
-            </w:r>
-            <w:r>
-              <w:rPr>
-                <w:rFonts w:ascii="Arial" w:hAnsi="Arial" w:cs="Arial"/>
-                <w:bCs/>
-                <w:szCs w:val="28"/>
-                <w:lang w:val="id-ID"/>
-              </w:rPr>
-              <w:t xml:space="preserve">i </w:t>
+              <w:t xml:space="preserve"> renews</w:t>
+            </w:r>
+            <w:r>
+              <w:rPr>
+                <w:rFonts w:ascii="Arial" w:hAnsi="Arial" w:cs="Arial"/>
+                <w:bCs/>
+                <w:szCs w:val="28"/>
+                <w:lang w:val="en-ID"/>
+              </w:rPr>
+              <w:t xml:space="preserve"> the</w:t>
+            </w:r>
+            <w:r>
+              <w:rPr>
+                <w:rFonts w:ascii="Arial" w:hAnsi="Arial" w:cs="Arial"/>
+                <w:bCs/>
+                <w:szCs w:val="28"/>
+                <w:lang w:val="id-ID"/>
+              </w:rPr>
+              <w:t xml:space="preserve"> </w:t>
             </w:r>
             <w:r>
               <w:rPr>
@@ -9994,84 +9842,73 @@
                 <w:szCs w:val="28"/>
                 <w:lang w:val="id-ID"/>
               </w:rPr>
-              <w:t xml:space="preserve"> Admin </w:t>
-            </w:r>
-            <w:r>
-              <w:rPr>
-                <w:rFonts w:ascii="Arial" w:hAnsi="Arial" w:cs="Arial"/>
-                <w:bCs/>
-                <w:szCs w:val="28"/>
-                <w:lang w:val="id-ID"/>
-              </w:rPr>
-              <w:t>choose</w:t>
-            </w:r>
-            <w:r>
-              <w:rPr>
-                <w:rFonts w:ascii="Arial" w:hAnsi="Arial" w:cs="Arial"/>
-                <w:bCs/>
-                <w:szCs w:val="28"/>
-                <w:lang w:val="id-ID"/>
-              </w:rPr>
-              <w:t xml:space="preserve"> “Tidak” </w:t>
-            </w:r>
-            <w:r>
-              <w:rPr>
-                <w:rFonts w:ascii="Arial" w:hAnsi="Arial" w:cs="Arial"/>
-                <w:bCs/>
-                <w:szCs w:val="28"/>
-                <w:lang w:val="id-ID"/>
-              </w:rPr>
-              <w:t>at</w:t>
-            </w:r>
-            <w:r>
-              <w:rPr>
-                <w:rFonts w:ascii="Arial" w:hAnsi="Arial" w:cs="Arial"/>
-                <w:bCs/>
-                <w:szCs w:val="28"/>
-                <w:lang w:val="id-ID"/>
-              </w:rPr>
-              <w:t xml:space="preserve"> pilihan yang muncul maka proses mengubah data pegawai dibatalkan </w:t>
-            </w:r>
-            <w:r>
-              <w:rPr>
-                <w:rFonts w:ascii="Arial" w:hAnsi="Arial" w:cs="Arial"/>
-                <w:bCs/>
-                <w:szCs w:val="28"/>
-                <w:lang w:val="id-ID"/>
-              </w:rPr>
-              <w:t>and</w:t>
-            </w:r>
-            <w:r>
-              <w:rPr>
-                <w:rFonts w:ascii="Arial" w:hAnsi="Arial" w:cs="Arial"/>
-                <w:bCs/>
-                <w:szCs w:val="28"/>
-                <w:lang w:val="id-ID"/>
-              </w:rPr>
-              <w:t xml:space="preserve"> proses kembali ke </w:t>
-            </w:r>
-            <w:r>
-              <w:rPr>
-                <w:rFonts w:ascii="Arial" w:hAnsi="Arial" w:cs="Arial"/>
-                <w:bCs/>
-                <w:szCs w:val="28"/>
-                <w:lang w:val="id-ID"/>
-              </w:rPr>
-              <w:t>step</w:t>
-            </w:r>
-            <w:r>
-              <w:rPr>
-                <w:rFonts w:ascii="Arial" w:hAnsi="Arial" w:cs="Arial"/>
-                <w:bCs/>
-                <w:szCs w:val="28"/>
-                <w:lang w:val="id-ID"/>
-              </w:rPr>
-              <w:t xml:space="preserve"> 1</w:t>
+              <w:t xml:space="preserve"> </w:t>
+            </w:r>
+            <w:r>
+              <w:rPr>
+                <w:rFonts w:ascii="Arial" w:hAnsi="Arial" w:cs="Arial"/>
+                <w:bCs/>
+                <w:szCs w:val="28"/>
+                <w:lang w:val="en-ID"/>
+              </w:rPr>
+              <w:t xml:space="preserve">the </w:t>
+            </w:r>
+            <w:r>
+              <w:rPr>
+                <w:rFonts w:ascii="Arial" w:hAnsi="Arial" w:cs="Arial"/>
+                <w:bCs/>
+                <w:szCs w:val="28"/>
+                <w:lang w:val="id-ID"/>
+              </w:rPr>
+              <w:t xml:space="preserve">Admin </w:t>
+            </w:r>
+            <w:r>
+              <w:rPr>
+                <w:rFonts w:ascii="Arial" w:hAnsi="Arial" w:cs="Arial"/>
+                <w:bCs/>
+                <w:szCs w:val="28"/>
+                <w:lang w:val="id-ID"/>
+              </w:rPr>
+              <w:t>selects</w:t>
+            </w:r>
+            <w:r>
+              <w:rPr>
+                <w:rFonts w:ascii="Arial" w:hAnsi="Arial" w:cs="Arial"/>
+                <w:bCs/>
+                <w:szCs w:val="28"/>
+                <w:lang w:val="id-ID"/>
+              </w:rPr>
+              <w:t xml:space="preserve"> “</w:t>
+            </w:r>
+            <w:r>
+              <w:rPr>
+                <w:rFonts w:ascii="Arial" w:hAnsi="Arial" w:cs="Arial"/>
+                <w:bCs/>
+                <w:szCs w:val="28"/>
+                <w:lang w:val="en-ID"/>
+              </w:rPr>
+              <w:t>No</w:t>
+            </w:r>
+            <w:r>
+              <w:rPr>
+                <w:rFonts w:ascii="Arial" w:hAnsi="Arial" w:cs="Arial"/>
+                <w:bCs/>
+                <w:szCs w:val="28"/>
+                <w:lang w:val="id-ID"/>
+              </w:rPr>
+              <w:t xml:space="preserve">” </w:t>
+            </w:r>
+            <w:r>
+              <w:rPr>
+                <w:rFonts w:ascii="Arial" w:hAnsi="Arial" w:cs="Arial"/>
+                <w:bCs/>
+                <w:szCs w:val="28"/>
+                <w:lang w:val="en-ID"/>
+              </w:rPr>
+              <w:t>, the system aborts the process and go to step 1.</w:t>
             </w:r>
           </w:p>
         </w:tc>
-        <w:bookmarkStart w:id="1" w:name="_GoBack"/>
-        <w:bookmarkEnd w:id="1"/>
       </w:tr>
     </w:tbl>
     <w:p>
@@ -10237,7 +10074,17 @@
           <w:szCs w:val="28"/>
           <w:lang w:val="id-ID"/>
         </w:rPr>
-        <w:t>4. Menghapus Pegawai</w:t>
+        <w:t xml:space="preserve">4. </w:t>
+      </w:r>
+      <w:r>
+        <w:rPr>
+          <w:rFonts w:ascii="Arial" w:hAnsi="Arial" w:cs="Arial"/>
+          <w:bCs/>
+          <w:sz w:val="20"/>
+          <w:szCs w:val="28"/>
+          <w:lang w:val="id-ID"/>
+        </w:rPr>
+        <w:t>Delete Staff</w:t>
       </w:r>
     </w:p>
     <w:tbl>
@@ -10302,7 +10149,7 @@
                 <w:szCs w:val="28"/>
                 <w:lang w:val="id-ID"/>
               </w:rPr>
-              <w:t>Menghapus Pegawai</w:t>
+              <w:t>Delete Staff</w:t>
             </w:r>
           </w:p>
         </w:tc>
@@ -10404,7 +10251,7 @@
                 <w:rFonts w:ascii="Arial" w:hAnsi="Arial" w:cs="Arial"/>
                 <w:bCs/>
                 <w:szCs w:val="28"/>
-                <w:lang w:val="id-ID"/>
+                <w:lang w:val="en-ID"/>
               </w:rPr>
             </w:pPr>
             <w:r>
@@ -10450,7 +10297,34 @@
                 <w:szCs w:val="28"/>
                 <w:lang w:val="id-ID"/>
               </w:rPr>
-              <w:t xml:space="preserve"> Admin menghapus data pegawai tertentu</w:t>
+              <w:t xml:space="preserve"> </w:t>
+            </w:r>
+            <w:r>
+              <w:rPr>
+                <w:rFonts w:ascii="Arial" w:hAnsi="Arial" w:cs="Arial"/>
+                <w:bCs/>
+                <w:szCs w:val="28"/>
+                <w:lang w:val="en-ID"/>
+              </w:rPr>
+              <w:t xml:space="preserve">the </w:t>
+            </w:r>
+            <w:r>
+              <w:rPr>
+                <w:rFonts w:ascii="Arial" w:hAnsi="Arial" w:cs="Arial"/>
+                <w:bCs/>
+                <w:szCs w:val="28"/>
+                <w:lang w:val="id-ID"/>
+              </w:rPr>
+              <w:t>Admin</w:t>
+            </w:r>
+            <w:r>
+              <w:rPr>
+                <w:rFonts w:ascii="Arial" w:hAnsi="Arial" w:cs="Arial"/>
+                <w:bCs/>
+                <w:szCs w:val="28"/>
+                <w:lang w:val="en-ID"/>
+              </w:rPr>
+              <w:t xml:space="preserve"> deletes a staff’s data</w:t>
             </w:r>
           </w:p>
         </w:tc>
@@ -10496,7 +10370,7 @@
                 <w:rFonts w:ascii="Arial" w:hAnsi="Arial" w:cs="Arial"/>
                 <w:bCs/>
                 <w:szCs w:val="28"/>
-                <w:lang w:val="id-ID"/>
+                <w:lang w:val="en-ID"/>
               </w:rPr>
             </w:pPr>
             <w:r>
@@ -10513,90 +10387,9 @@
                 <w:rFonts w:ascii="Arial" w:hAnsi="Arial" w:cs="Arial"/>
                 <w:bCs/>
                 <w:szCs w:val="28"/>
-                <w:lang w:val="id-ID"/>
-              </w:rPr>
-              <w:t>choose</w:t>
-            </w:r>
-            <w:r>
-              <w:rPr>
-                <w:rFonts w:ascii="Arial" w:hAnsi="Arial" w:cs="Arial"/>
-                <w:bCs/>
-                <w:szCs w:val="28"/>
-                <w:lang w:val="id-ID"/>
-              </w:rPr>
-              <w:t xml:space="preserve"> </w:t>
-            </w:r>
-            <w:r>
-              <w:rPr>
-                <w:rFonts w:ascii="Arial" w:hAnsi="Arial" w:cs="Arial"/>
-                <w:bCs/>
-                <w:szCs w:val="28"/>
-                <w:lang w:val="id-ID"/>
-              </w:rPr>
-              <w:t>page</w:t>
-            </w:r>
-            <w:r>
-              <w:rPr>
-                <w:rFonts w:ascii="Arial" w:hAnsi="Arial" w:cs="Arial"/>
-                <w:bCs/>
-                <w:szCs w:val="28"/>
-                <w:lang w:val="id-ID"/>
-              </w:rPr>
-              <w:t xml:space="preserve"> </w:t>
-            </w:r>
-            <w:r>
-              <w:rPr>
-                <w:rFonts w:ascii="Arial" w:hAnsi="Arial" w:cs="Arial"/>
-                <w:bCs/>
-                <w:szCs w:val="28"/>
-                <w:lang w:val="id-ID"/>
-              </w:rPr>
-              <w:t>Staff Management</w:t>
-            </w:r>
-            <w:r>
-              <w:rPr>
-                <w:rFonts w:ascii="Arial" w:hAnsi="Arial" w:cs="Arial"/>
-                <w:bCs/>
-                <w:szCs w:val="28"/>
-                <w:lang w:val="id-ID"/>
-              </w:rPr>
-              <w:t xml:space="preserve"> </w:t>
-            </w:r>
-            <w:r>
-              <w:rPr>
-                <w:rFonts w:ascii="Arial" w:hAnsi="Arial" w:cs="Arial"/>
-                <w:bCs/>
-                <w:szCs w:val="28"/>
-                <w:lang w:val="id-ID"/>
-              </w:rPr>
-              <w:t>and</w:t>
-            </w:r>
-            <w:r>
-              <w:rPr>
-                <w:rFonts w:ascii="Arial" w:hAnsi="Arial" w:cs="Arial"/>
-                <w:bCs/>
-                <w:szCs w:val="28"/>
-                <w:lang w:val="id-ID"/>
-              </w:rPr>
-              <w:t xml:space="preserve"> memiliki ID atau </w:t>
-            </w:r>
-            <w:r>
-              <w:rPr>
-                <w:rFonts w:ascii="Arial" w:hAnsi="Arial" w:cs="Arial"/>
-                <w:bCs/>
-                <w:szCs w:val="28"/>
-                <w:lang w:val="id-ID"/>
-              </w:rPr>
-              <w:t>name</w:t>
-            </w:r>
-            <w:r>
-              <w:rPr>
-                <w:rFonts w:ascii="Arial" w:hAnsi="Arial" w:cs="Arial"/>
-                <w:bCs/>
-                <w:szCs w:val="28"/>
-                <w:lang w:val="id-ID"/>
-              </w:rPr>
-              <w:t xml:space="preserve"> pegawai yang akan dihapus</w:t>
+                <w:lang w:val="en-ID"/>
+              </w:rPr>
+              <w:t>access the Staff Management Page and have the ID and the name of the staff to be deleted</w:t>
             </w:r>
           </w:p>
         </w:tc>
@@ -10626,7 +10419,6 @@
                 <w:szCs w:val="28"/>
                 <w:lang w:val="id-ID"/>
               </w:rPr>
-              <w:lastRenderedPageBreak/>
               <w:t>Flow Of Event</w:t>
             </w:r>
           </w:p>
@@ -10689,7 +10481,25 @@
                 <w:szCs w:val="28"/>
                 <w:lang w:val="id-ID"/>
               </w:rPr>
-              <w:t xml:space="preserve"> Admin </w:t>
+              <w:t xml:space="preserve"> </w:t>
+            </w:r>
+            <w:r>
+              <w:rPr>
+                <w:rFonts w:ascii="Arial" w:hAnsi="Arial" w:cs="Arial"/>
+                <w:bCs/>
+                <w:szCs w:val="28"/>
+                <w:lang w:val="en-ID"/>
+              </w:rPr>
+              <w:t xml:space="preserve">the </w:t>
+            </w:r>
+            <w:r>
+              <w:rPr>
+                <w:rFonts w:ascii="Arial" w:hAnsi="Arial" w:cs="Arial"/>
+                <w:bCs/>
+                <w:szCs w:val="28"/>
+                <w:lang w:val="id-ID"/>
+              </w:rPr>
+              <w:t xml:space="preserve">Admin </w:t>
             </w:r>
             <w:r>
               <w:rPr>
@@ -10705,18 +10515,118 @@
                 <w:rFonts w:ascii="Arial" w:hAnsi="Arial" w:cs="Arial"/>
                 <w:bCs/>
                 <w:szCs w:val="28"/>
-                <w:lang w:val="id-ID"/>
-              </w:rPr>
-              <w:t xml:space="preserve"> button hapus </w:t>
-            </w:r>
-            <w:r>
-              <w:rPr>
-                <w:rFonts w:ascii="Arial" w:hAnsi="Arial" w:cs="Arial"/>
-                <w:bCs/>
-                <w:szCs w:val="28"/>
-                <w:lang w:val="id-ID"/>
-              </w:rPr>
-              <w:t>at</w:t>
+                <w:lang w:val="en-ID"/>
+              </w:rPr>
+              <w:t xml:space="preserve"> the “delete”</w:t>
+            </w:r>
+            <w:r>
+              <w:rPr>
+                <w:rFonts w:ascii="Arial" w:hAnsi="Arial" w:cs="Arial"/>
+                <w:bCs/>
+                <w:szCs w:val="28"/>
+                <w:lang w:val="id-ID"/>
+              </w:rPr>
+              <w:t xml:space="preserve"> button </w:t>
+            </w:r>
+          </w:p>
+          <w:p>
+            <w:pPr>
+              <w:spacing w:line="360" w:lineRule="auto"/>
+              <w:jc w:val="both"/>
+              <w:rPr>
+                <w:rFonts w:ascii="Arial" w:hAnsi="Arial" w:cs="Arial"/>
+                <w:bCs/>
+                <w:szCs w:val="28"/>
+                <w:lang w:val="en-ID"/>
+              </w:rPr>
+            </w:pPr>
+            <w:r>
+              <w:rPr>
+                <w:rFonts w:ascii="Arial" w:hAnsi="Arial" w:cs="Arial"/>
+                <w:bCs/>
+                <w:szCs w:val="28"/>
+                <w:lang w:val="id-ID"/>
+              </w:rPr>
+              <w:t>2. Admin</w:t>
+            </w:r>
+            <w:r>
+              <w:rPr>
+                <w:rFonts w:ascii="Arial" w:hAnsi="Arial" w:cs="Arial"/>
+                <w:bCs/>
+                <w:szCs w:val="28"/>
+                <w:lang w:val="en-ID"/>
+              </w:rPr>
+              <w:t xml:space="preserve"> selects the information of the staff to be deleted</w:t>
+            </w:r>
+          </w:p>
+          <w:p>
+            <w:pPr>
+              <w:spacing w:line="360" w:lineRule="auto"/>
+              <w:jc w:val="both"/>
+              <w:rPr>
+                <w:rFonts w:ascii="Arial" w:hAnsi="Arial" w:cs="Arial"/>
+                <w:bCs/>
+                <w:szCs w:val="28"/>
+                <w:lang w:val="en-ID"/>
+              </w:rPr>
+            </w:pPr>
+            <w:r>
+              <w:rPr>
+                <w:rFonts w:ascii="Arial" w:hAnsi="Arial" w:cs="Arial"/>
+                <w:bCs/>
+                <w:szCs w:val="28"/>
+                <w:lang w:val="id-ID"/>
+              </w:rPr>
+              <w:lastRenderedPageBreak/>
+              <w:t xml:space="preserve">3. </w:t>
+            </w:r>
+            <w:r>
+              <w:rPr>
+                <w:rFonts w:ascii="Arial" w:hAnsi="Arial" w:cs="Arial"/>
+                <w:bCs/>
+                <w:szCs w:val="28"/>
+                <w:lang w:val="id-ID"/>
+              </w:rPr>
+              <w:t>The system</w:t>
+            </w:r>
+            <w:r>
+              <w:rPr>
+                <w:rFonts w:ascii="Arial" w:hAnsi="Arial" w:cs="Arial"/>
+                <w:bCs/>
+                <w:szCs w:val="28"/>
+                <w:lang w:val="en-ID"/>
+              </w:rPr>
+              <w:t xml:space="preserve"> searches the staff’s information</w:t>
+            </w:r>
+          </w:p>
+          <w:p>
+            <w:pPr>
+              <w:spacing w:line="360" w:lineRule="auto"/>
+              <w:jc w:val="both"/>
+              <w:rPr>
+                <w:rFonts w:ascii="Arial" w:hAnsi="Arial" w:cs="Arial"/>
+                <w:bCs/>
+                <w:szCs w:val="28"/>
+                <w:lang w:val="en-ID"/>
+              </w:rPr>
+            </w:pPr>
+            <w:r>
+              <w:rPr>
+                <w:rFonts w:ascii="Arial" w:hAnsi="Arial" w:cs="Arial"/>
+                <w:bCs/>
+                <w:szCs w:val="28"/>
+                <w:lang w:val="id-ID"/>
+              </w:rPr>
+              <w:t xml:space="preserve">4. </w:t>
+            </w:r>
+            <w:r>
+              <w:rPr>
+                <w:rFonts w:ascii="Arial" w:hAnsi="Arial" w:cs="Arial"/>
+                <w:bCs/>
+                <w:szCs w:val="28"/>
+                <w:lang w:val="id-ID"/>
+              </w:rPr>
+              <w:t>The system</w:t>
             </w:r>
             <w:r>
               <w:rPr>
@@ -10734,7 +10644,7 @@
                 <w:szCs w:val="28"/>
                 <w:lang w:val="id-ID"/>
               </w:rPr>
-              <w:t>page</w:t>
+              <w:t>shows</w:t>
             </w:r>
             <w:r>
               <w:rPr>
@@ -10750,69 +10660,105 @@
                 <w:rFonts w:ascii="Arial" w:hAnsi="Arial" w:cs="Arial"/>
                 <w:bCs/>
                 <w:szCs w:val="28"/>
-                <w:lang w:val="id-ID"/>
-              </w:rPr>
-              <w:t>Staff Management</w:t>
-            </w:r>
-          </w:p>
-          <w:p>
-            <w:pPr>
-              <w:spacing w:line="360" w:lineRule="auto"/>
-              <w:jc w:val="both"/>
-              <w:rPr>
-                <w:rFonts w:ascii="Arial" w:hAnsi="Arial" w:cs="Arial"/>
-                <w:bCs/>
-                <w:szCs w:val="28"/>
-                <w:lang w:val="id-ID"/>
-              </w:rPr>
-            </w:pPr>
-            <w:r>
-              <w:rPr>
-                <w:rFonts w:ascii="Arial" w:hAnsi="Arial" w:cs="Arial"/>
-                <w:bCs/>
-                <w:szCs w:val="28"/>
-                <w:lang w:val="id-ID"/>
-              </w:rPr>
-              <w:t xml:space="preserve">2. Admin </w:t>
-            </w:r>
-            <w:r>
-              <w:rPr>
-                <w:rFonts w:ascii="Arial" w:hAnsi="Arial" w:cs="Arial"/>
-                <w:bCs/>
-                <w:szCs w:val="28"/>
-                <w:lang w:val="id-ID"/>
-              </w:rPr>
-              <w:t>choose</w:t>
-            </w:r>
-            <w:r>
-              <w:rPr>
-                <w:rFonts w:ascii="Arial" w:hAnsi="Arial" w:cs="Arial"/>
-                <w:bCs/>
-                <w:szCs w:val="28"/>
-                <w:lang w:val="id-ID"/>
-              </w:rPr>
-              <w:t xml:space="preserve"> data pegawai yang akan dihapus (dapat dilakukan dengan pencarian)</w:t>
-            </w:r>
-          </w:p>
-          <w:p>
-            <w:pPr>
-              <w:spacing w:line="360" w:lineRule="auto"/>
-              <w:jc w:val="both"/>
-              <w:rPr>
-                <w:rFonts w:ascii="Arial" w:hAnsi="Arial" w:cs="Arial"/>
-                <w:bCs/>
-                <w:szCs w:val="28"/>
-                <w:lang w:val="id-ID"/>
-              </w:rPr>
-            </w:pPr>
-            <w:r>
-              <w:rPr>
-                <w:rFonts w:ascii="Arial" w:hAnsi="Arial" w:cs="Arial"/>
-                <w:bCs/>
-                <w:szCs w:val="28"/>
-                <w:lang w:val="id-ID"/>
-              </w:rPr>
-              <w:t xml:space="preserve">3. </w:t>
+                <w:lang w:val="en-ID"/>
+              </w:rPr>
+              <w:t>the “confirmation” message</w:t>
+            </w:r>
+          </w:p>
+          <w:p>
+            <w:pPr>
+              <w:spacing w:line="360" w:lineRule="auto"/>
+              <w:jc w:val="both"/>
+              <w:rPr>
+                <w:rFonts w:ascii="Arial" w:hAnsi="Arial" w:cs="Arial"/>
+                <w:bCs/>
+                <w:szCs w:val="28"/>
+                <w:lang w:val="id-ID"/>
+              </w:rPr>
+            </w:pPr>
+            <w:r>
+              <w:rPr>
+                <w:rFonts w:ascii="Arial" w:hAnsi="Arial" w:cs="Arial"/>
+                <w:bCs/>
+                <w:szCs w:val="28"/>
+                <w:lang w:val="id-ID"/>
+              </w:rPr>
+              <w:t xml:space="preserve">5. Admin </w:t>
+            </w:r>
+            <w:r>
+              <w:rPr>
+                <w:rFonts w:ascii="Arial" w:hAnsi="Arial" w:cs="Arial"/>
+                <w:bCs/>
+                <w:szCs w:val="28"/>
+                <w:lang w:val="id-ID"/>
+              </w:rPr>
+              <w:t>clicks</w:t>
+            </w:r>
+            <w:r>
+              <w:rPr>
+                <w:rFonts w:ascii="Arial" w:hAnsi="Arial" w:cs="Arial"/>
+                <w:bCs/>
+                <w:szCs w:val="28"/>
+                <w:lang w:val="id-ID"/>
+              </w:rPr>
+              <w:t xml:space="preserve"> </w:t>
+            </w:r>
+            <w:r>
+              <w:rPr>
+                <w:rFonts w:ascii="Arial" w:hAnsi="Arial" w:cs="Arial"/>
+                <w:bCs/>
+                <w:szCs w:val="28"/>
+                <w:lang w:val="en-ID"/>
+              </w:rPr>
+              <w:t xml:space="preserve">the </w:t>
+            </w:r>
+            <w:r>
+              <w:rPr>
+                <w:rFonts w:ascii="Arial" w:hAnsi="Arial" w:cs="Arial"/>
+                <w:bCs/>
+                <w:szCs w:val="28"/>
+                <w:lang w:val="id-ID"/>
+              </w:rPr>
+              <w:t>“Yes</w:t>
+            </w:r>
+            <w:r>
+              <w:rPr>
+                <w:rFonts w:ascii="Arial" w:hAnsi="Arial" w:cs="Arial"/>
+                <w:bCs/>
+                <w:szCs w:val="28"/>
+                <w:lang w:val="id-ID"/>
+              </w:rPr>
+              <w:t>”</w:t>
+            </w:r>
+            <w:r>
+              <w:rPr>
+                <w:rFonts w:ascii="Arial" w:hAnsi="Arial" w:cs="Arial"/>
+                <w:bCs/>
+                <w:szCs w:val="28"/>
+                <w:lang w:val="en-ID"/>
+              </w:rPr>
+              <w:t xml:space="preserve"> button</w:t>
+            </w:r>
+          </w:p>
+          <w:p>
+            <w:pPr>
+              <w:spacing w:line="360" w:lineRule="auto"/>
+              <w:jc w:val="both"/>
+              <w:rPr>
+                <w:rFonts w:ascii="Arial" w:hAnsi="Arial" w:cs="Arial"/>
+                <w:bCs/>
+                <w:szCs w:val="28"/>
+                <w:lang w:val="en-ID"/>
+              </w:rPr>
+            </w:pPr>
+            <w:r>
+              <w:rPr>
+                <w:rFonts w:ascii="Arial" w:hAnsi="Arial" w:cs="Arial"/>
+                <w:bCs/>
+                <w:szCs w:val="28"/>
+                <w:lang w:val="id-ID"/>
+              </w:rPr>
+              <w:t xml:space="preserve">6. </w:t>
             </w:r>
             <w:r>
               <w:rPr>
@@ -10828,162 +10774,9 @@
                 <w:rFonts w:ascii="Arial" w:hAnsi="Arial" w:cs="Arial"/>
                 <w:bCs/>
                 <w:szCs w:val="28"/>
-                <w:lang w:val="id-ID"/>
-              </w:rPr>
-              <w:t xml:space="preserve"> melakukan pencarian data pegawai</w:t>
-            </w:r>
-          </w:p>
-          <w:p>
-            <w:pPr>
-              <w:spacing w:line="360" w:lineRule="auto"/>
-              <w:jc w:val="both"/>
-              <w:rPr>
-                <w:rFonts w:ascii="Arial" w:hAnsi="Arial" w:cs="Arial"/>
-                <w:bCs/>
-                <w:szCs w:val="28"/>
-                <w:lang w:val="id-ID"/>
-              </w:rPr>
-            </w:pPr>
-            <w:r>
-              <w:rPr>
-                <w:rFonts w:ascii="Arial" w:hAnsi="Arial" w:cs="Arial"/>
-                <w:bCs/>
-                <w:szCs w:val="28"/>
-                <w:lang w:val="id-ID"/>
-              </w:rPr>
-              <w:t xml:space="preserve">4. </w:t>
-            </w:r>
-            <w:r>
-              <w:rPr>
-                <w:rFonts w:ascii="Arial" w:hAnsi="Arial" w:cs="Arial"/>
-                <w:bCs/>
-                <w:szCs w:val="28"/>
-                <w:lang w:val="id-ID"/>
-              </w:rPr>
-              <w:t>The system</w:t>
-            </w:r>
-            <w:r>
-              <w:rPr>
-                <w:rFonts w:ascii="Arial" w:hAnsi="Arial" w:cs="Arial"/>
-                <w:bCs/>
-                <w:szCs w:val="28"/>
-                <w:lang w:val="id-ID"/>
-              </w:rPr>
-              <w:t xml:space="preserve"> </w:t>
-            </w:r>
-            <w:r>
-              <w:rPr>
-                <w:rFonts w:ascii="Arial" w:hAnsi="Arial" w:cs="Arial"/>
-                <w:bCs/>
-                <w:szCs w:val="28"/>
-                <w:lang w:val="id-ID"/>
-              </w:rPr>
-              <w:t>shows</w:t>
-            </w:r>
-            <w:r>
-              <w:rPr>
-                <w:rFonts w:ascii="Arial" w:hAnsi="Arial" w:cs="Arial"/>
-                <w:bCs/>
-                <w:szCs w:val="28"/>
-                <w:lang w:val="id-ID"/>
-              </w:rPr>
-              <w:t xml:space="preserve"> pesan konfirmasi hapus</w:t>
-            </w:r>
-          </w:p>
-          <w:p>
-            <w:pPr>
-              <w:spacing w:line="360" w:lineRule="auto"/>
-              <w:jc w:val="both"/>
-              <w:rPr>
-                <w:rFonts w:ascii="Arial" w:hAnsi="Arial" w:cs="Arial"/>
-                <w:bCs/>
-                <w:szCs w:val="28"/>
-                <w:lang w:val="id-ID"/>
-              </w:rPr>
-            </w:pPr>
-            <w:r>
-              <w:rPr>
-                <w:rFonts w:ascii="Arial" w:hAnsi="Arial" w:cs="Arial"/>
-                <w:bCs/>
-                <w:szCs w:val="28"/>
-                <w:lang w:val="id-ID"/>
-              </w:rPr>
-              <w:t xml:space="preserve">5. Admin </w:t>
-            </w:r>
-            <w:r>
-              <w:rPr>
-                <w:rFonts w:ascii="Arial" w:hAnsi="Arial" w:cs="Arial"/>
-                <w:bCs/>
-                <w:szCs w:val="28"/>
-                <w:lang w:val="id-ID"/>
-              </w:rPr>
-              <w:t>choose</w:t>
-            </w:r>
-            <w:r>
-              <w:rPr>
-                <w:rFonts w:ascii="Arial" w:hAnsi="Arial" w:cs="Arial"/>
-                <w:bCs/>
-                <w:szCs w:val="28"/>
-                <w:lang w:val="id-ID"/>
-              </w:rPr>
-              <w:t xml:space="preserve"> “Ya” </w:t>
-            </w:r>
-            <w:r>
-              <w:rPr>
-                <w:rFonts w:ascii="Arial" w:hAnsi="Arial" w:cs="Arial"/>
-                <w:bCs/>
-                <w:szCs w:val="28"/>
-                <w:lang w:val="id-ID"/>
-              </w:rPr>
-              <w:t>at</w:t>
-            </w:r>
-            <w:r>
-              <w:rPr>
-                <w:rFonts w:ascii="Arial" w:hAnsi="Arial" w:cs="Arial"/>
-                <w:bCs/>
-                <w:szCs w:val="28"/>
-                <w:lang w:val="id-ID"/>
-              </w:rPr>
-              <w:t xml:space="preserve"> pilihan yang ada</w:t>
-            </w:r>
-          </w:p>
-          <w:p>
-            <w:pPr>
-              <w:spacing w:line="360" w:lineRule="auto"/>
-              <w:jc w:val="both"/>
-              <w:rPr>
-                <w:rFonts w:ascii="Arial" w:hAnsi="Arial" w:cs="Arial"/>
-                <w:bCs/>
-                <w:szCs w:val="28"/>
-                <w:lang w:val="id-ID"/>
-              </w:rPr>
-            </w:pPr>
-            <w:r>
-              <w:rPr>
-                <w:rFonts w:ascii="Arial" w:hAnsi="Arial" w:cs="Arial"/>
-                <w:bCs/>
-                <w:szCs w:val="28"/>
-                <w:lang w:val="id-ID"/>
-              </w:rPr>
-              <w:t xml:space="preserve">6. </w:t>
-            </w:r>
-            <w:r>
-              <w:rPr>
-                <w:rFonts w:ascii="Arial" w:hAnsi="Arial" w:cs="Arial"/>
-                <w:bCs/>
-                <w:szCs w:val="28"/>
-                <w:lang w:val="id-ID"/>
-              </w:rPr>
-              <w:t>The system</w:t>
-            </w:r>
-            <w:r>
-              <w:rPr>
-                <w:rFonts w:ascii="Arial" w:hAnsi="Arial" w:cs="Arial"/>
-                <w:bCs/>
-                <w:szCs w:val="28"/>
-                <w:lang w:val="id-ID"/>
-              </w:rPr>
-              <w:t xml:space="preserve"> menghapus data pegawai</w:t>
+                <w:lang w:val="en-ID"/>
+              </w:rPr>
+              <w:t xml:space="preserve"> deletes the information</w:t>
             </w:r>
           </w:p>
           <w:p>
@@ -11043,6 +10836,7 @@
                 <w:szCs w:val="28"/>
                 <w:lang w:val="id-ID"/>
               </w:rPr>
+              <w:lastRenderedPageBreak/>
               <w:t>Post Condition</w:t>
             </w:r>
           </w:p>
@@ -11059,7 +10853,7 @@
                 <w:rFonts w:ascii="Arial" w:hAnsi="Arial" w:cs="Arial"/>
                 <w:bCs/>
                 <w:szCs w:val="28"/>
-                <w:lang w:val="id-ID"/>
+                <w:lang w:val="en-ID"/>
               </w:rPr>
             </w:pPr>
             <w:r>
@@ -11076,9 +10870,9 @@
                 <w:rFonts w:ascii="Arial" w:hAnsi="Arial" w:cs="Arial"/>
                 <w:bCs/>
                 <w:szCs w:val="28"/>
-                <w:lang w:val="id-ID"/>
-              </w:rPr>
-              <w:t xml:space="preserve"> menghapus data pegawai</w:t>
+                <w:lang w:val="en-ID"/>
+              </w:rPr>
+              <w:t xml:space="preserve"> deletes the information</w:t>
             </w:r>
           </w:p>
         </w:tc>
@@ -11124,7 +10918,7 @@
                 <w:rFonts w:ascii="Arial" w:hAnsi="Arial" w:cs="Arial"/>
                 <w:bCs/>
                 <w:szCs w:val="28"/>
-                <w:lang w:val="id-ID"/>
+                <w:lang w:val="en-ID"/>
               </w:rPr>
             </w:pPr>
             <w:r>
@@ -11170,88 +10964,52 @@
                 <w:szCs w:val="28"/>
                 <w:lang w:val="id-ID"/>
               </w:rPr>
-              <w:t>if</w:t>
-            </w:r>
-            <w:r>
-              <w:rPr>
-                <w:rFonts w:ascii="Arial" w:hAnsi="Arial" w:cs="Arial"/>
-                <w:bCs/>
-                <w:szCs w:val="28"/>
-                <w:lang w:val="id-ID"/>
-              </w:rPr>
-              <w:t xml:space="preserve"> Admin </w:t>
-            </w:r>
-            <w:r>
-              <w:rPr>
-                <w:rFonts w:ascii="Arial" w:hAnsi="Arial" w:cs="Arial"/>
-                <w:bCs/>
-                <w:szCs w:val="28"/>
-                <w:lang w:val="id-ID"/>
-              </w:rPr>
-              <w:t>choose</w:t>
-            </w:r>
-            <w:r>
-              <w:rPr>
-                <w:rFonts w:ascii="Arial" w:hAnsi="Arial" w:cs="Arial"/>
-                <w:bCs/>
-                <w:szCs w:val="28"/>
-                <w:lang w:val="id-ID"/>
-              </w:rPr>
-              <w:t xml:space="preserve"> “Tidak” </w:t>
-            </w:r>
-            <w:r>
-              <w:rPr>
-                <w:rFonts w:ascii="Arial" w:hAnsi="Arial" w:cs="Arial"/>
-                <w:bCs/>
-                <w:szCs w:val="28"/>
-                <w:lang w:val="id-ID"/>
-              </w:rPr>
-              <w:t>at</w:t>
-            </w:r>
-            <w:r>
-              <w:rPr>
-                <w:rFonts w:ascii="Arial" w:hAnsi="Arial" w:cs="Arial"/>
-                <w:bCs/>
-                <w:szCs w:val="28"/>
-                <w:lang w:val="id-ID"/>
-              </w:rPr>
-              <w:t xml:space="preserve"> pilihan yang muncul maka proses menghapus kategori dibatalkan </w:t>
-            </w:r>
-            <w:r>
-              <w:rPr>
-                <w:rFonts w:ascii="Arial" w:hAnsi="Arial" w:cs="Arial"/>
-                <w:bCs/>
-                <w:szCs w:val="28"/>
-                <w:lang w:val="id-ID"/>
-              </w:rPr>
-              <w:t>and</w:t>
-            </w:r>
-            <w:r>
-              <w:rPr>
-                <w:rFonts w:ascii="Arial" w:hAnsi="Arial" w:cs="Arial"/>
-                <w:bCs/>
-                <w:szCs w:val="28"/>
-                <w:lang w:val="id-ID"/>
-              </w:rPr>
-              <w:t xml:space="preserve"> proses kembali ke </w:t>
-            </w:r>
-            <w:r>
-              <w:rPr>
-                <w:rFonts w:ascii="Arial" w:hAnsi="Arial" w:cs="Arial"/>
-                <w:bCs/>
-                <w:szCs w:val="28"/>
-                <w:lang w:val="id-ID"/>
-              </w:rPr>
-              <w:t>step</w:t>
-            </w:r>
-            <w:r>
-              <w:rPr>
-                <w:rFonts w:ascii="Arial" w:hAnsi="Arial" w:cs="Arial"/>
-                <w:bCs/>
-                <w:szCs w:val="28"/>
-                <w:lang w:val="id-ID"/>
-              </w:rPr>
-              <w:t xml:space="preserve"> 1</w:t>
+              <w:t xml:space="preserve">if </w:t>
+            </w:r>
+            <w:r>
+              <w:rPr>
+                <w:rFonts w:ascii="Arial" w:hAnsi="Arial" w:cs="Arial"/>
+                <w:bCs/>
+                <w:szCs w:val="28"/>
+                <w:lang w:val="en-ID"/>
+              </w:rPr>
+              <w:t xml:space="preserve">the </w:t>
+            </w:r>
+            <w:r>
+              <w:rPr>
+                <w:rFonts w:ascii="Arial" w:hAnsi="Arial" w:cs="Arial"/>
+                <w:bCs/>
+                <w:szCs w:val="28"/>
+                <w:lang w:val="id-ID"/>
+              </w:rPr>
+              <w:t>Admin selects “</w:t>
+            </w:r>
+            <w:r>
+              <w:rPr>
+                <w:rFonts w:ascii="Arial" w:hAnsi="Arial" w:cs="Arial"/>
+                <w:bCs/>
+                <w:szCs w:val="28"/>
+                <w:lang w:val="en-ID"/>
+              </w:rPr>
+              <w:t>No</w:t>
+            </w:r>
+            <w:r>
+              <w:rPr>
+                <w:rFonts w:ascii="Arial" w:hAnsi="Arial" w:cs="Arial"/>
+                <w:bCs/>
+                <w:szCs w:val="28"/>
+                <w:lang w:val="id-ID"/>
+              </w:rPr>
+              <w:t xml:space="preserve">” </w:t>
+            </w:r>
+            <w:r>
+              <w:rPr>
+                <w:rFonts w:ascii="Arial" w:hAnsi="Arial" w:cs="Arial"/>
+                <w:bCs/>
+                <w:szCs w:val="28"/>
+                <w:lang w:val="en-ID"/>
+              </w:rPr>
+              <w:t>, the system aborts the process and go to step 1.</w:t>
             </w:r>
           </w:p>
         </w:tc>
@@ -11498,7 +11256,17 @@
           <w:szCs w:val="28"/>
           <w:lang w:val="id-ID"/>
         </w:rPr>
-        <w:t>D. Mengelola Produk</w:t>
+        <w:t xml:space="preserve">D. </w:t>
+      </w:r>
+      <w:r>
+        <w:rPr>
+          <w:rFonts w:ascii="Arial" w:hAnsi="Arial" w:cs="Arial"/>
+          <w:bCs/>
+          <w:sz w:val="24"/>
+          <w:szCs w:val="28"/>
+          <w:lang w:val="id-ID"/>
+        </w:rPr>
+        <w:t>Product Management</w:t>
       </w:r>
     </w:p>
     <w:p>
@@ -11522,7 +11290,17 @@
           <w:szCs w:val="28"/>
           <w:lang w:val="id-ID"/>
         </w:rPr>
-        <w:t>1. Mengelola Kategori</w:t>
+        <w:t xml:space="preserve">1. </w:t>
+      </w:r>
+      <w:r>
+        <w:rPr>
+          <w:rFonts w:ascii="Arial" w:hAnsi="Arial" w:cs="Arial"/>
+          <w:bCs/>
+          <w:sz w:val="20"/>
+          <w:szCs w:val="28"/>
+          <w:lang w:val="id-ID"/>
+        </w:rPr>
+        <w:t>Category Management</w:t>
       </w:r>
     </w:p>
     <w:p>
@@ -11545,7 +11323,17 @@
           <w:szCs w:val="28"/>
           <w:lang w:val="id-ID"/>
         </w:rPr>
-        <w:t>a. Tampil Kategori</w:t>
+        <w:t xml:space="preserve">a. </w:t>
+      </w:r>
+      <w:r>
+        <w:rPr>
+          <w:rFonts w:ascii="Arial" w:hAnsi="Arial" w:cs="Arial"/>
+          <w:bCs/>
+          <w:sz w:val="20"/>
+          <w:szCs w:val="28"/>
+          <w:lang w:val="id-ID"/>
+        </w:rPr>
+        <w:t>Show Categories</w:t>
       </w:r>
     </w:p>
     <w:tbl>
@@ -11610,7 +11398,7 @@
                 <w:szCs w:val="28"/>
                 <w:lang w:val="id-ID"/>
               </w:rPr>
-              <w:t>Tampil Kategori</w:t>
+              <w:t>Show Categories</w:t>
             </w:r>
           </w:p>
         </w:tc>
@@ -11712,7 +11500,7 @@
                 <w:rFonts w:ascii="Arial" w:hAnsi="Arial" w:cs="Arial"/>
                 <w:bCs/>
                 <w:szCs w:val="28"/>
-                <w:lang w:val="id-ID"/>
+                <w:lang w:val="en-ID"/>
               </w:rPr>
             </w:pPr>
             <w:r>
@@ -11751,50 +11539,16 @@
               </w:rPr>
               <w:t>how</w:t>
             </w:r>
-            <w:r>
-              <w:rPr>
-                <w:rFonts w:ascii="Arial" w:hAnsi="Arial" w:cs="Arial"/>
-                <w:bCs/>
-                <w:szCs w:val="28"/>
-                <w:lang w:val="id-ID"/>
-              </w:rPr>
-              <w:t xml:space="preserve"> Admin melakukan proses mencari </w:t>
-            </w:r>
-            <w:r>
-              <w:rPr>
-                <w:rFonts w:ascii="Arial" w:hAnsi="Arial" w:cs="Arial"/>
-                <w:bCs/>
-                <w:szCs w:val="28"/>
-                <w:lang w:val="id-ID"/>
-              </w:rPr>
-              <w:t>and</w:t>
-            </w:r>
-            <w:r>
-              <w:rPr>
-                <w:rFonts w:ascii="Arial" w:hAnsi="Arial" w:cs="Arial"/>
-                <w:bCs/>
-                <w:szCs w:val="28"/>
-                <w:lang w:val="id-ID"/>
-              </w:rPr>
-              <w:t xml:space="preserve"> </w:t>
-            </w:r>
-            <w:r>
-              <w:rPr>
-                <w:rFonts w:ascii="Arial" w:hAnsi="Arial" w:cs="Arial"/>
-                <w:bCs/>
-                <w:szCs w:val="28"/>
-                <w:lang w:val="id-ID"/>
-              </w:rPr>
-              <w:t>shows</w:t>
-            </w:r>
-            <w:r>
-              <w:rPr>
-                <w:rFonts w:ascii="Arial" w:hAnsi="Arial" w:cs="Arial"/>
-                <w:bCs/>
-                <w:szCs w:val="28"/>
-                <w:lang w:val="id-ID"/>
-              </w:rPr>
-              <w:t xml:space="preserve"> kategori</w:t>
+            <w:bookmarkStart w:id="1" w:name="_GoBack"/>
+            <w:bookmarkEnd w:id="1"/>
+            <w:r>
+              <w:rPr>
+                <w:rFonts w:ascii="Arial" w:hAnsi="Arial" w:cs="Arial"/>
+                <w:bCs/>
+                <w:szCs w:val="28"/>
+                <w:lang w:val="en-ID"/>
+              </w:rPr>
+              <w:t xml:space="preserve"> the Admin searches and the system shows the categories available</w:t>
             </w:r>
           </w:p>
         </w:tc>
@@ -11886,7 +11640,25 @@
                 <w:szCs w:val="28"/>
                 <w:lang w:val="id-ID"/>
               </w:rPr>
-              <w:t xml:space="preserve"> mengelola kategori, memiliki kode atau </w:t>
+              <w:t xml:space="preserve"> </w:t>
+            </w:r>
+            <w:r>
+              <w:rPr>
+                <w:rFonts w:ascii="Arial" w:hAnsi="Arial" w:cs="Arial"/>
+                <w:bCs/>
+                <w:szCs w:val="28"/>
+                <w:lang w:val="id-ID"/>
+              </w:rPr>
+              <w:t>Category Management</w:t>
+            </w:r>
+            <w:r>
+              <w:rPr>
+                <w:rFonts w:ascii="Arial" w:hAnsi="Arial" w:cs="Arial"/>
+                <w:bCs/>
+                <w:szCs w:val="28"/>
+                <w:lang w:val="id-ID"/>
+              </w:rPr>
+              <w:t xml:space="preserve">, memiliki kode atau </w:t>
             </w:r>
             <w:r>
               <w:rPr>
@@ -11952,7 +11724,6 @@
                 <w:szCs w:val="28"/>
                 <w:lang w:val="id-ID"/>
               </w:rPr>
-              <w:lastRenderedPageBreak/>
               <w:t>Flow Of Event</w:t>
             </w:r>
           </w:p>
@@ -12168,6 +11939,7 @@
                 <w:szCs w:val="28"/>
                 <w:lang w:val="id-ID"/>
               </w:rPr>
+              <w:lastRenderedPageBreak/>
               <w:t xml:space="preserve">4. </w:t>
             </w:r>
             <w:r>
@@ -12339,6 +12111,7 @@
                 <w:szCs w:val="28"/>
                 <w:lang w:val="id-ID"/>
               </w:rPr>
+              <w:lastRenderedPageBreak/>
               <w:t>Post Condition</w:t>
             </w:r>
           </w:p>
@@ -13146,7 +12919,25 @@
                 <w:szCs w:val="28"/>
                 <w:lang w:val="id-ID"/>
               </w:rPr>
-              <w:t xml:space="preserve"> mengelola kategori </w:t>
+              <w:t xml:space="preserve"> </w:t>
+            </w:r>
+            <w:r>
+              <w:rPr>
+                <w:rFonts w:ascii="Arial" w:hAnsi="Arial" w:cs="Arial"/>
+                <w:bCs/>
+                <w:szCs w:val="28"/>
+                <w:lang w:val="id-ID"/>
+              </w:rPr>
+              <w:t>Category Management</w:t>
+            </w:r>
+            <w:r>
+              <w:rPr>
+                <w:rFonts w:ascii="Arial" w:hAnsi="Arial" w:cs="Arial"/>
+                <w:bCs/>
+                <w:szCs w:val="28"/>
+                <w:lang w:val="id-ID"/>
+              </w:rPr>
+              <w:t xml:space="preserve"> </w:t>
             </w:r>
             <w:r>
               <w:rPr>
@@ -13724,7 +13515,6 @@
                 <w:szCs w:val="28"/>
                 <w:lang w:val="id-ID"/>
               </w:rPr>
-              <w:lastRenderedPageBreak/>
               <w:t xml:space="preserve">10. Use case </w:t>
             </w:r>
             <w:r>
@@ -13764,7 +13554,6 @@
                 <w:szCs w:val="28"/>
                 <w:lang w:val="id-ID"/>
               </w:rPr>
-              <w:lastRenderedPageBreak/>
               <w:t>Post Condition</w:t>
             </w:r>
           </w:p>
@@ -14057,6 +13846,7 @@
                 <w:szCs w:val="28"/>
                 <w:lang w:val="id-ID"/>
               </w:rPr>
+              <w:lastRenderedPageBreak/>
               <w:t>At</w:t>
             </w:r>
             <w:r>
@@ -14571,7 +14361,25 @@
                 <w:szCs w:val="28"/>
                 <w:lang w:val="id-ID"/>
               </w:rPr>
-              <w:t xml:space="preserve"> mengelola kategori </w:t>
+              <w:t xml:space="preserve"> </w:t>
+            </w:r>
+            <w:r>
+              <w:rPr>
+                <w:rFonts w:ascii="Arial" w:hAnsi="Arial" w:cs="Arial"/>
+                <w:bCs/>
+                <w:szCs w:val="28"/>
+                <w:lang w:val="id-ID"/>
+              </w:rPr>
+              <w:t>Category Management</w:t>
+            </w:r>
+            <w:r>
+              <w:rPr>
+                <w:rFonts w:ascii="Arial" w:hAnsi="Arial" w:cs="Arial"/>
+                <w:bCs/>
+                <w:szCs w:val="28"/>
+                <w:lang w:val="id-ID"/>
+              </w:rPr>
+              <w:t xml:space="preserve"> </w:t>
             </w:r>
             <w:r>
               <w:rPr>
@@ -16046,7 +15854,25 @@
                 <w:szCs w:val="28"/>
                 <w:lang w:val="id-ID"/>
               </w:rPr>
-              <w:t xml:space="preserve"> mengelola kategori </w:t>
+              <w:t xml:space="preserve"> </w:t>
+            </w:r>
+            <w:r>
+              <w:rPr>
+                <w:rFonts w:ascii="Arial" w:hAnsi="Arial" w:cs="Arial"/>
+                <w:bCs/>
+                <w:szCs w:val="28"/>
+                <w:lang w:val="id-ID"/>
+              </w:rPr>
+              <w:t>Category Management</w:t>
+            </w:r>
+            <w:r>
+              <w:rPr>
+                <w:rFonts w:ascii="Arial" w:hAnsi="Arial" w:cs="Arial"/>
+                <w:bCs/>
+                <w:szCs w:val="28"/>
+                <w:lang w:val="id-ID"/>
+              </w:rPr>
+              <w:t xml:space="preserve"> </w:t>
             </w:r>
             <w:r>
               <w:rPr>
@@ -17031,7 +16857,17 @@
           <w:szCs w:val="28"/>
           <w:lang w:val="id-ID"/>
         </w:rPr>
-        <w:t>2. Mengelola Produk</w:t>
+        <w:t xml:space="preserve">2. </w:t>
+      </w:r>
+      <w:r>
+        <w:rPr>
+          <w:rFonts w:ascii="Arial" w:hAnsi="Arial" w:cs="Arial"/>
+          <w:bCs/>
+          <w:sz w:val="20"/>
+          <w:szCs w:val="28"/>
+          <w:lang w:val="id-ID"/>
+        </w:rPr>
+        <w:t>Product Management</w:t>
       </w:r>
     </w:p>
     <w:p>
@@ -34093,7 +33929,7 @@
 </file>
 
 <file path=customXml/itemProps1.xml><?xml version="1.0" encoding="utf-8"?>
-<ds:datastoreItem xmlns:ds="http://schemas.openxmlformats.org/officeDocument/2006/customXml" ds:itemID="{0667AE54-D595-4321-8A58-199836F9B53D}">
+<ds:datastoreItem xmlns:ds="http://schemas.openxmlformats.org/officeDocument/2006/customXml" ds:itemID="{E76DE2BB-FE7F-4FDB-9CF8-CEC27438AD42}">
   <ds:schemaRefs>
     <ds:schemaRef ds:uri="http://schemas.openxmlformats.org/officeDocument/2006/bibliography"/>
   </ds:schemaRefs>

--- a/Rec Doc/Software Requirements Specification eng.docx
+++ b/Rec Doc/Software Requirements Specification eng.docx
@@ -659,6 +659,2813 @@
     </w:p>
     <w:p>
       <w:pPr>
+        <w:spacing w:after="0" w:line="240" w:lineRule="auto"/>
+        <w:jc w:val="both"/>
+        <w:rPr>
+          <w:rFonts w:hAnsiTheme="minorHAnsi" w:cstheme="minorHAnsi"/>
+          <w:lang w:val="id-ID"/>
+        </w:rPr>
+      </w:pPr>
+      <w:r>
+        <w:rPr>
+          <w:rFonts w:hAnsiTheme="minorHAnsi" w:cstheme="minorHAnsi"/>
+          <w:lang w:val="id-ID"/>
+        </w:rPr>
+        <w:t>Table Of Contents</w:t>
+      </w:r>
+      <w:r>
+        <w:rPr>
+          <w:rFonts w:hAnsiTheme="minorHAnsi" w:cstheme="minorHAnsi"/>
+          <w:lang w:val="id-ID"/>
+        </w:rPr>
+        <w:t>..........................................................................................................................2</w:t>
+      </w:r>
+    </w:p>
+    <w:p>
+      <w:pPr>
+        <w:spacing w:after="0" w:line="240" w:lineRule="auto"/>
+        <w:jc w:val="both"/>
+        <w:rPr>
+          <w:rFonts w:hAnsiTheme="minorHAnsi" w:cstheme="minorHAnsi"/>
+          <w:lang w:val="id-ID"/>
+        </w:rPr>
+      </w:pPr>
+      <w:r>
+        <w:rPr>
+          <w:rFonts w:hAnsiTheme="minorHAnsi" w:cstheme="minorHAnsi"/>
+          <w:lang w:val="id-ID"/>
+        </w:rPr>
+        <w:t>System Description</w:t>
+      </w:r>
+      <w:r>
+        <w:rPr>
+          <w:rFonts w:hAnsiTheme="minorHAnsi" w:cstheme="minorHAnsi"/>
+          <w:lang w:val="id-ID"/>
+        </w:rPr>
+        <w:t>..........................................................................................</w:t>
+      </w:r>
+      <w:r>
+        <w:rPr>
+          <w:rFonts w:hAnsiTheme="minorHAnsi" w:cstheme="minorHAnsi"/>
+          <w:lang w:val="id-ID"/>
+        </w:rPr>
+        <w:t>.......................</w:t>
+      </w:r>
+      <w:r>
+        <w:rPr>
+          <w:rFonts w:hAnsiTheme="minorHAnsi" w:cstheme="minorHAnsi"/>
+          <w:lang w:val="id-ID"/>
+        </w:rPr>
+        <w:t>.......3</w:t>
+      </w:r>
+    </w:p>
+    <w:p>
+      <w:pPr>
+        <w:spacing w:after="0" w:line="240" w:lineRule="auto"/>
+        <w:jc w:val="both"/>
+        <w:rPr>
+          <w:rFonts w:hAnsiTheme="minorHAnsi" w:cstheme="minorHAnsi"/>
+          <w:lang w:val="id-ID"/>
+        </w:rPr>
+      </w:pPr>
+      <w:r>
+        <w:rPr>
+          <w:rFonts w:hAnsiTheme="minorHAnsi" w:cstheme="minorHAnsi"/>
+          <w:lang w:val="id-ID"/>
+        </w:rPr>
+        <w:t>Use Case Description...........................................................................................</w:t>
+      </w:r>
+      <w:r>
+        <w:rPr>
+          <w:rFonts w:hAnsiTheme="minorHAnsi" w:cstheme="minorHAnsi"/>
+          <w:lang w:val="id-ID"/>
+        </w:rPr>
+        <w:t>..................</w:t>
+      </w:r>
+      <w:r>
+        <w:rPr>
+          <w:rFonts w:hAnsiTheme="minorHAnsi" w:cstheme="minorHAnsi"/>
+          <w:lang w:val="id-ID"/>
+        </w:rPr>
+        <w:t>........5</w:t>
+      </w:r>
+    </w:p>
+    <w:p>
+      <w:pPr>
+        <w:spacing w:after="0" w:line="240" w:lineRule="auto"/>
+        <w:ind w:firstLine="720"/>
+        <w:jc w:val="both"/>
+        <w:rPr>
+          <w:rFonts w:hAnsiTheme="minorHAnsi" w:cstheme="minorHAnsi"/>
+          <w:lang w:val="id-ID"/>
+        </w:rPr>
+      </w:pPr>
+      <w:r>
+        <w:rPr>
+          <w:rFonts w:hAnsiTheme="minorHAnsi" w:cstheme="minorHAnsi"/>
+          <w:lang w:val="id-ID"/>
+        </w:rPr>
+        <w:t xml:space="preserve">A. </w:t>
+      </w:r>
+      <w:r>
+        <w:rPr>
+          <w:rFonts w:hAnsiTheme="minorHAnsi" w:cstheme="minorHAnsi"/>
+          <w:lang w:val="id-ID"/>
+        </w:rPr>
+        <w:t>Account Management .....................</w:t>
+      </w:r>
+      <w:r>
+        <w:rPr>
+          <w:rFonts w:hAnsiTheme="minorHAnsi" w:cstheme="minorHAnsi"/>
+          <w:lang w:val="id-ID"/>
+        </w:rPr>
+        <w:t>.................................................</w:t>
+      </w:r>
+      <w:r>
+        <w:rPr>
+          <w:rFonts w:hAnsiTheme="minorHAnsi" w:cstheme="minorHAnsi"/>
+          <w:lang w:val="id-ID"/>
+        </w:rPr>
+        <w:t>.......................</w:t>
+      </w:r>
+      <w:r>
+        <w:rPr>
+          <w:rFonts w:hAnsiTheme="minorHAnsi" w:cstheme="minorHAnsi"/>
+          <w:lang w:val="id-ID"/>
+        </w:rPr>
+        <w:t>....5</w:t>
+      </w:r>
+    </w:p>
+    <w:p>
+      <w:pPr>
+        <w:spacing w:after="0" w:line="240" w:lineRule="auto"/>
+        <w:ind w:firstLine="720"/>
+        <w:jc w:val="both"/>
+        <w:rPr>
+          <w:rFonts w:hAnsiTheme="minorHAnsi" w:cstheme="minorHAnsi"/>
+          <w:lang w:val="id-ID"/>
+        </w:rPr>
+      </w:pPr>
+      <w:r>
+        <w:rPr>
+          <w:rFonts w:hAnsiTheme="minorHAnsi" w:cstheme="minorHAnsi"/>
+          <w:lang w:val="id-ID"/>
+        </w:rPr>
+        <w:tab/>
+        <w:t>1. Login................................................................................................................5</w:t>
+      </w:r>
+    </w:p>
+    <w:p>
+      <w:pPr>
+        <w:spacing w:after="0" w:line="240" w:lineRule="auto"/>
+        <w:ind w:left="720" w:firstLine="720"/>
+        <w:jc w:val="both"/>
+        <w:rPr>
+          <w:rFonts w:hAnsiTheme="minorHAnsi" w:cstheme="minorHAnsi"/>
+          <w:lang w:val="id-ID"/>
+        </w:rPr>
+      </w:pPr>
+      <w:r>
+        <w:rPr>
+          <w:rFonts w:hAnsiTheme="minorHAnsi" w:cstheme="minorHAnsi"/>
+          <w:lang w:val="id-ID"/>
+        </w:rPr>
+        <w:t xml:space="preserve">2. </w:t>
+      </w:r>
+      <w:r>
+        <w:rPr>
+          <w:rFonts w:hAnsiTheme="minorHAnsi" w:cstheme="minorHAnsi"/>
+          <w:lang w:val="id-ID"/>
+        </w:rPr>
+        <w:t>Account Management.</w:t>
+      </w:r>
+      <w:r>
+        <w:rPr>
+          <w:rFonts w:hAnsiTheme="minorHAnsi" w:cstheme="minorHAnsi"/>
+          <w:lang w:val="id-ID"/>
+        </w:rPr>
+        <w:t>......................................................................</w:t>
+      </w:r>
+      <w:r>
+        <w:rPr>
+          <w:rFonts w:hAnsiTheme="minorHAnsi" w:cstheme="minorHAnsi"/>
+          <w:lang w:val="id-ID"/>
+        </w:rPr>
+        <w:t>...........</w:t>
+      </w:r>
+      <w:r>
+        <w:rPr>
+          <w:rFonts w:hAnsiTheme="minorHAnsi" w:cstheme="minorHAnsi"/>
+          <w:lang w:val="id-ID"/>
+        </w:rPr>
+        <w:t>...6</w:t>
+      </w:r>
+    </w:p>
+    <w:p>
+      <w:pPr>
+        <w:spacing w:after="0" w:line="240" w:lineRule="auto"/>
+        <w:ind w:left="720" w:firstLine="720"/>
+        <w:jc w:val="both"/>
+        <w:rPr>
+          <w:rFonts w:hAnsiTheme="minorHAnsi" w:cstheme="minorHAnsi"/>
+          <w:lang w:val="id-ID"/>
+        </w:rPr>
+      </w:pPr>
+      <w:r>
+        <w:rPr>
+          <w:rFonts w:hAnsiTheme="minorHAnsi" w:cstheme="minorHAnsi"/>
+          <w:lang w:val="id-ID"/>
+        </w:rPr>
+        <w:t xml:space="preserve">3. </w:t>
+      </w:r>
+      <w:r>
+        <w:rPr>
+          <w:rFonts w:hAnsiTheme="minorHAnsi" w:cstheme="minorHAnsi"/>
+          <w:lang w:val="id-ID"/>
+        </w:rPr>
+        <w:t>Change Password</w:t>
+      </w:r>
+      <w:r>
+        <w:rPr>
+          <w:rFonts w:hAnsiTheme="minorHAnsi" w:cstheme="minorHAnsi"/>
+          <w:lang w:val="id-ID"/>
+        </w:rPr>
+        <w:t>........</w:t>
+      </w:r>
+      <w:r>
+        <w:rPr>
+          <w:rFonts w:hAnsiTheme="minorHAnsi" w:cstheme="minorHAnsi"/>
+          <w:lang w:val="en-ID"/>
+        </w:rPr>
+        <w:t>.....</w:t>
+      </w:r>
+      <w:r>
+        <w:rPr>
+          <w:rFonts w:hAnsiTheme="minorHAnsi" w:cstheme="minorHAnsi"/>
+          <w:lang w:val="id-ID"/>
+        </w:rPr>
+        <w:t>..................................................................</w:t>
+      </w:r>
+      <w:r>
+        <w:rPr>
+          <w:rFonts w:hAnsiTheme="minorHAnsi" w:cstheme="minorHAnsi"/>
+          <w:lang w:val="id-ID"/>
+        </w:rPr>
+        <w:t>...........</w:t>
+      </w:r>
+      <w:r>
+        <w:rPr>
+          <w:rFonts w:hAnsiTheme="minorHAnsi" w:cstheme="minorHAnsi"/>
+          <w:lang w:val="id-ID"/>
+        </w:rPr>
+        <w:t>..7</w:t>
+      </w:r>
+    </w:p>
+    <w:p>
+      <w:pPr>
+        <w:spacing w:after="0" w:line="240" w:lineRule="auto"/>
+        <w:jc w:val="both"/>
+        <w:rPr>
+          <w:rFonts w:hAnsiTheme="minorHAnsi" w:cstheme="minorHAnsi"/>
+          <w:lang w:val="id-ID"/>
+        </w:rPr>
+      </w:pPr>
+      <w:r>
+        <w:rPr>
+          <w:rFonts w:hAnsiTheme="minorHAnsi" w:cstheme="minorHAnsi"/>
+          <w:lang w:val="id-ID"/>
+        </w:rPr>
+        <w:tab/>
+        <w:t xml:space="preserve">B. </w:t>
+      </w:r>
+      <w:r>
+        <w:rPr>
+          <w:rFonts w:hAnsiTheme="minorHAnsi" w:cstheme="minorHAnsi"/>
+          <w:lang w:val="id-ID"/>
+        </w:rPr>
+        <w:t>Store Information Management</w:t>
+      </w:r>
+      <w:r>
+        <w:rPr>
+          <w:rFonts w:hAnsiTheme="minorHAnsi" w:cstheme="minorHAnsi"/>
+          <w:lang w:val="id-ID"/>
+        </w:rPr>
+        <w:t>....</w:t>
+      </w:r>
+      <w:r>
+        <w:rPr>
+          <w:rFonts w:hAnsiTheme="minorHAnsi" w:cstheme="minorHAnsi"/>
+          <w:lang w:val="en-ID"/>
+        </w:rPr>
+        <w:t>.</w:t>
+      </w:r>
+      <w:r>
+        <w:rPr>
+          <w:rFonts w:hAnsiTheme="minorHAnsi" w:cstheme="minorHAnsi"/>
+          <w:lang w:val="id-ID"/>
+        </w:rPr>
+        <w:t>..............................................</w:t>
+      </w:r>
+      <w:r>
+        <w:rPr>
+          <w:rFonts w:hAnsiTheme="minorHAnsi" w:cstheme="minorHAnsi"/>
+          <w:lang w:val="id-ID"/>
+        </w:rPr>
+        <w:t>........................</w:t>
+      </w:r>
+      <w:r>
+        <w:rPr>
+          <w:rFonts w:hAnsiTheme="minorHAnsi" w:cstheme="minorHAnsi"/>
+          <w:lang w:val="id-ID"/>
+        </w:rPr>
+        <w:t>.......8</w:t>
+      </w:r>
+    </w:p>
+    <w:p>
+      <w:pPr>
+        <w:spacing w:after="0" w:line="240" w:lineRule="auto"/>
+        <w:jc w:val="both"/>
+        <w:rPr>
+          <w:rFonts w:hAnsiTheme="minorHAnsi" w:cstheme="minorHAnsi"/>
+          <w:lang w:val="id-ID"/>
+        </w:rPr>
+      </w:pPr>
+      <w:r>
+        <w:rPr>
+          <w:rFonts w:hAnsiTheme="minorHAnsi" w:cstheme="minorHAnsi"/>
+          <w:lang w:val="id-ID"/>
+        </w:rPr>
+        <w:tab/>
+        <w:t xml:space="preserve">C. </w:t>
+      </w:r>
+      <w:r>
+        <w:rPr>
+          <w:rFonts w:hAnsiTheme="minorHAnsi" w:cstheme="minorHAnsi"/>
+          <w:lang w:val="id-ID"/>
+        </w:rPr>
+        <w:t>Staff Management</w:t>
+      </w:r>
+      <w:r>
+        <w:rPr>
+          <w:rFonts w:hAnsiTheme="minorHAnsi" w:cstheme="minorHAnsi"/>
+          <w:lang w:val="id-ID"/>
+        </w:rPr>
+        <w:t>......................................................</w:t>
+      </w:r>
+      <w:r>
+        <w:rPr>
+          <w:rFonts w:hAnsiTheme="minorHAnsi" w:cstheme="minorHAnsi"/>
+          <w:lang w:val="id-ID"/>
+        </w:rPr>
+        <w:t>...........................</w:t>
+      </w:r>
+      <w:r>
+        <w:rPr>
+          <w:rFonts w:hAnsiTheme="minorHAnsi" w:cstheme="minorHAnsi"/>
+          <w:lang w:val="id-ID"/>
+        </w:rPr>
+        <w:t>......................9</w:t>
+      </w:r>
+    </w:p>
+    <w:p>
+      <w:pPr>
+        <w:spacing w:after="0" w:line="240" w:lineRule="auto"/>
+        <w:jc w:val="both"/>
+        <w:rPr>
+          <w:rFonts w:hAnsiTheme="minorHAnsi" w:cstheme="minorHAnsi"/>
+          <w:lang w:val="id-ID"/>
+        </w:rPr>
+      </w:pPr>
+      <w:r>
+        <w:rPr>
+          <w:rFonts w:hAnsiTheme="minorHAnsi" w:cstheme="minorHAnsi"/>
+          <w:lang w:val="id-ID"/>
+        </w:rPr>
+        <w:tab/>
+      </w:r>
+      <w:r>
+        <w:rPr>
+          <w:rFonts w:hAnsiTheme="minorHAnsi" w:cstheme="minorHAnsi"/>
+          <w:lang w:val="id-ID"/>
+        </w:rPr>
+        <w:tab/>
+        <w:t xml:space="preserve">1. </w:t>
+      </w:r>
+      <w:r>
+        <w:rPr>
+          <w:rFonts w:hAnsiTheme="minorHAnsi" w:cstheme="minorHAnsi"/>
+          <w:lang w:val="id-ID"/>
+        </w:rPr>
+        <w:t>Show Staff</w:t>
+      </w:r>
+      <w:r>
+        <w:rPr>
+          <w:rFonts w:hAnsiTheme="minorHAnsi" w:cstheme="minorHAnsi"/>
+          <w:lang w:val="id-ID"/>
+        </w:rPr>
+        <w:t>..........................</w:t>
+      </w:r>
+      <w:r>
+        <w:rPr>
+          <w:rFonts w:hAnsiTheme="minorHAnsi" w:cstheme="minorHAnsi"/>
+          <w:lang w:val="en-ID"/>
+        </w:rPr>
+        <w:t>.......</w:t>
+      </w:r>
+      <w:r>
+        <w:rPr>
+          <w:rFonts w:hAnsiTheme="minorHAnsi" w:cstheme="minorHAnsi"/>
+          <w:lang w:val="id-ID"/>
+        </w:rPr>
+        <w:t>..........................................</w:t>
+      </w:r>
+      <w:r>
+        <w:rPr>
+          <w:rFonts w:hAnsiTheme="minorHAnsi" w:cstheme="minorHAnsi"/>
+          <w:lang w:val="id-ID"/>
+        </w:rPr>
+        <w:t>.......................</w:t>
+      </w:r>
+      <w:r>
+        <w:rPr>
+          <w:rFonts w:hAnsiTheme="minorHAnsi" w:cstheme="minorHAnsi"/>
+          <w:lang w:val="id-ID"/>
+        </w:rPr>
+        <w:t>.....9</w:t>
+      </w:r>
+    </w:p>
+    <w:p>
+      <w:pPr>
+        <w:spacing w:after="0" w:line="240" w:lineRule="auto"/>
+        <w:jc w:val="both"/>
+        <w:rPr>
+          <w:rFonts w:hAnsiTheme="minorHAnsi" w:cstheme="minorHAnsi"/>
+          <w:lang w:val="id-ID"/>
+        </w:rPr>
+      </w:pPr>
+      <w:r>
+        <w:rPr>
+          <w:rFonts w:hAnsiTheme="minorHAnsi" w:cstheme="minorHAnsi"/>
+          <w:lang w:val="id-ID"/>
+        </w:rPr>
+        <w:tab/>
+      </w:r>
+      <w:r>
+        <w:rPr>
+          <w:rFonts w:hAnsiTheme="minorHAnsi" w:cstheme="minorHAnsi"/>
+          <w:lang w:val="id-ID"/>
+        </w:rPr>
+        <w:tab/>
+        <w:t xml:space="preserve">2. </w:t>
+      </w:r>
+      <w:r>
+        <w:rPr>
+          <w:rFonts w:hAnsiTheme="minorHAnsi" w:cstheme="minorHAnsi"/>
+          <w:lang w:val="id-ID"/>
+        </w:rPr>
+        <w:t>Add Staff</w:t>
+      </w:r>
+      <w:r>
+        <w:rPr>
+          <w:rFonts w:hAnsiTheme="minorHAnsi" w:cstheme="minorHAnsi"/>
+          <w:lang w:val="id-ID"/>
+        </w:rPr>
+        <w:t>....................................</w:t>
+      </w:r>
+      <w:r>
+        <w:rPr>
+          <w:rFonts w:hAnsiTheme="minorHAnsi" w:cstheme="minorHAnsi"/>
+          <w:lang w:val="en-ID"/>
+        </w:rPr>
+        <w:t>...........</w:t>
+      </w:r>
+      <w:r>
+        <w:rPr>
+          <w:rFonts w:hAnsiTheme="minorHAnsi" w:cstheme="minorHAnsi"/>
+          <w:lang w:val="id-ID"/>
+        </w:rPr>
+        <w:t>..........</w:t>
+      </w:r>
+      <w:r>
+        <w:rPr>
+          <w:rFonts w:hAnsiTheme="minorHAnsi" w:cstheme="minorHAnsi"/>
+          <w:lang w:val="en-ID"/>
+        </w:rPr>
+        <w:t>.</w:t>
+      </w:r>
+      <w:r>
+        <w:rPr>
+          <w:rFonts w:hAnsiTheme="minorHAnsi" w:cstheme="minorHAnsi"/>
+          <w:lang w:val="id-ID"/>
+        </w:rPr>
+        <w:t>.....................</w:t>
+      </w:r>
+      <w:r>
+        <w:rPr>
+          <w:rFonts w:hAnsiTheme="minorHAnsi" w:cstheme="minorHAnsi"/>
+          <w:lang w:val="id-ID"/>
+        </w:rPr>
+        <w:t>........................</w:t>
+      </w:r>
+      <w:r>
+        <w:rPr>
+          <w:rFonts w:hAnsiTheme="minorHAnsi" w:cstheme="minorHAnsi"/>
+          <w:lang w:val="id-ID"/>
+        </w:rPr>
+        <w:t>.10</w:t>
+      </w:r>
+    </w:p>
+    <w:p>
+      <w:pPr>
+        <w:spacing w:after="0" w:line="240" w:lineRule="auto"/>
+        <w:jc w:val="both"/>
+        <w:rPr>
+          <w:rFonts w:hAnsiTheme="minorHAnsi" w:cstheme="minorHAnsi"/>
+          <w:lang w:val="id-ID"/>
+        </w:rPr>
+      </w:pPr>
+      <w:r>
+        <w:rPr>
+          <w:rFonts w:hAnsiTheme="minorHAnsi" w:cstheme="minorHAnsi"/>
+          <w:lang w:val="id-ID"/>
+        </w:rPr>
+        <w:tab/>
+      </w:r>
+      <w:r>
+        <w:rPr>
+          <w:rFonts w:hAnsiTheme="minorHAnsi" w:cstheme="minorHAnsi"/>
+          <w:lang w:val="id-ID"/>
+        </w:rPr>
+        <w:tab/>
+        <w:t xml:space="preserve">3. </w:t>
+      </w:r>
+      <w:r>
+        <w:rPr>
+          <w:rFonts w:hAnsiTheme="minorHAnsi" w:cstheme="minorHAnsi"/>
+          <w:lang w:val="id-ID"/>
+        </w:rPr>
+        <w:t>Change Staff</w:t>
+      </w:r>
+      <w:r>
+        <w:rPr>
+          <w:rFonts w:hAnsiTheme="minorHAnsi" w:cstheme="minorHAnsi"/>
+          <w:lang w:val="id-ID"/>
+        </w:rPr>
+        <w:t>....................</w:t>
+      </w:r>
+      <w:r>
+        <w:rPr>
+          <w:rFonts w:hAnsiTheme="minorHAnsi" w:cstheme="minorHAnsi"/>
+          <w:lang w:val="id-ID"/>
+        </w:rPr>
+        <w:t>.....................</w:t>
+      </w:r>
+      <w:r>
+        <w:rPr>
+          <w:rFonts w:hAnsiTheme="minorHAnsi" w:cstheme="minorHAnsi"/>
+          <w:lang w:val="en-ID"/>
+        </w:rPr>
+        <w:t>...........</w:t>
+      </w:r>
+      <w:r>
+        <w:rPr>
+          <w:rFonts w:hAnsiTheme="minorHAnsi" w:cstheme="minorHAnsi"/>
+          <w:lang w:val="id-ID"/>
+        </w:rPr>
+        <w:t>...........</w:t>
+      </w:r>
+      <w:r>
+        <w:rPr>
+          <w:rFonts w:hAnsiTheme="minorHAnsi" w:cstheme="minorHAnsi"/>
+          <w:lang w:val="id-ID"/>
+        </w:rPr>
+        <w:t>...........</w:t>
+      </w:r>
+      <w:r>
+        <w:rPr>
+          <w:rFonts w:hAnsiTheme="minorHAnsi" w:cstheme="minorHAnsi"/>
+          <w:lang w:val="id-ID"/>
+        </w:rPr>
+        <w:t>........................</w:t>
+      </w:r>
+      <w:r>
+        <w:rPr>
+          <w:rFonts w:hAnsiTheme="minorHAnsi" w:cstheme="minorHAnsi"/>
+          <w:lang w:val="id-ID"/>
+        </w:rPr>
+        <w:t>11</w:t>
+      </w:r>
+    </w:p>
+    <w:p>
+      <w:pPr>
+        <w:spacing w:after="0" w:line="240" w:lineRule="auto"/>
+        <w:jc w:val="both"/>
+        <w:rPr>
+          <w:rFonts w:hAnsiTheme="minorHAnsi" w:cstheme="minorHAnsi"/>
+          <w:lang w:val="id-ID"/>
+        </w:rPr>
+      </w:pPr>
+      <w:r>
+        <w:rPr>
+          <w:rFonts w:hAnsiTheme="minorHAnsi" w:cstheme="minorHAnsi"/>
+          <w:lang w:val="id-ID"/>
+        </w:rPr>
+        <w:tab/>
+      </w:r>
+      <w:r>
+        <w:rPr>
+          <w:rFonts w:hAnsiTheme="minorHAnsi" w:cstheme="minorHAnsi"/>
+          <w:lang w:val="id-ID"/>
+        </w:rPr>
+        <w:tab/>
+        <w:t xml:space="preserve">4. </w:t>
+      </w:r>
+      <w:r>
+        <w:rPr>
+          <w:rFonts w:hAnsiTheme="minorHAnsi" w:cstheme="minorHAnsi"/>
+          <w:lang w:val="id-ID"/>
+        </w:rPr>
+        <w:t>Change Staff</w:t>
+      </w:r>
+      <w:r>
+        <w:rPr>
+          <w:rFonts w:hAnsiTheme="minorHAnsi" w:cstheme="minorHAnsi"/>
+          <w:lang w:val="id-ID"/>
+        </w:rPr>
+        <w:t>.....................................................</w:t>
+      </w:r>
+      <w:r>
+        <w:rPr>
+          <w:rFonts w:hAnsiTheme="minorHAnsi" w:cstheme="minorHAnsi"/>
+          <w:lang w:val="en-ID"/>
+        </w:rPr>
+        <w:t>............</w:t>
+      </w:r>
+      <w:r>
+        <w:rPr>
+          <w:rFonts w:hAnsiTheme="minorHAnsi" w:cstheme="minorHAnsi"/>
+          <w:lang w:val="id-ID"/>
+        </w:rPr>
+        <w:t>.........</w:t>
+      </w:r>
+      <w:r>
+        <w:rPr>
+          <w:rFonts w:hAnsiTheme="minorHAnsi" w:cstheme="minorHAnsi"/>
+          <w:lang w:val="id-ID"/>
+        </w:rPr>
+        <w:t>......................</w:t>
+      </w:r>
+      <w:r>
+        <w:rPr>
+          <w:rFonts w:hAnsiTheme="minorHAnsi" w:cstheme="minorHAnsi"/>
+          <w:lang w:val="id-ID"/>
+        </w:rPr>
+        <w:t>..12</w:t>
+      </w:r>
+    </w:p>
+    <w:p>
+      <w:pPr>
+        <w:spacing w:after="0" w:line="240" w:lineRule="auto"/>
+        <w:jc w:val="both"/>
+        <w:rPr>
+          <w:rFonts w:hAnsiTheme="minorHAnsi" w:cstheme="minorHAnsi"/>
+          <w:lang w:val="id-ID"/>
+        </w:rPr>
+      </w:pPr>
+      <w:r>
+        <w:rPr>
+          <w:rFonts w:hAnsiTheme="minorHAnsi" w:cstheme="minorHAnsi"/>
+          <w:lang w:val="id-ID"/>
+        </w:rPr>
+        <w:tab/>
+        <w:t xml:space="preserve">D. </w:t>
+      </w:r>
+      <w:r>
+        <w:rPr>
+          <w:rFonts w:hAnsiTheme="minorHAnsi" w:cstheme="minorHAnsi"/>
+          <w:lang w:val="en-ID"/>
+        </w:rPr>
+        <w:t>Product Management</w:t>
+      </w:r>
+      <w:r>
+        <w:rPr>
+          <w:rFonts w:hAnsiTheme="minorHAnsi" w:cstheme="minorHAnsi"/>
+          <w:lang w:val="id-ID"/>
+        </w:rPr>
+        <w:t>................................................</w:t>
+      </w:r>
+      <w:r>
+        <w:rPr>
+          <w:rFonts w:hAnsiTheme="minorHAnsi" w:cstheme="minorHAnsi"/>
+          <w:lang w:val="id-ID"/>
+        </w:rPr>
+        <w:t>........................</w:t>
+      </w:r>
+      <w:r>
+        <w:rPr>
+          <w:rFonts w:hAnsiTheme="minorHAnsi" w:cstheme="minorHAnsi"/>
+          <w:lang w:val="id-ID"/>
+        </w:rPr>
+        <w:t>........................13</w:t>
+      </w:r>
+    </w:p>
+    <w:p>
+      <w:pPr>
+        <w:spacing w:after="0" w:line="240" w:lineRule="auto"/>
+        <w:jc w:val="both"/>
+        <w:rPr>
+          <w:rFonts w:hAnsiTheme="minorHAnsi" w:cstheme="minorHAnsi"/>
+          <w:lang w:val="id-ID"/>
+        </w:rPr>
+      </w:pPr>
+      <w:r>
+        <w:rPr>
+          <w:rFonts w:hAnsiTheme="minorHAnsi" w:cstheme="minorHAnsi"/>
+          <w:lang w:val="id-ID"/>
+        </w:rPr>
+        <w:tab/>
+      </w:r>
+      <w:r>
+        <w:rPr>
+          <w:rFonts w:hAnsiTheme="minorHAnsi" w:cstheme="minorHAnsi"/>
+          <w:lang w:val="id-ID"/>
+        </w:rPr>
+        <w:tab/>
+        <w:t xml:space="preserve">1. </w:t>
+      </w:r>
+      <w:r>
+        <w:rPr>
+          <w:rFonts w:hAnsiTheme="minorHAnsi" w:cstheme="minorHAnsi"/>
+          <w:lang w:val="en-ID"/>
+        </w:rPr>
+        <w:t>Category Management</w:t>
+      </w:r>
+      <w:r>
+        <w:rPr>
+          <w:rFonts w:hAnsiTheme="minorHAnsi" w:cstheme="minorHAnsi"/>
+          <w:lang w:val="id-ID"/>
+        </w:rPr>
+        <w:t>................................................</w:t>
+      </w:r>
+      <w:r>
+        <w:rPr>
+          <w:rFonts w:hAnsiTheme="minorHAnsi" w:cstheme="minorHAnsi"/>
+          <w:lang w:val="id-ID"/>
+        </w:rPr>
+        <w:t>........................</w:t>
+      </w:r>
+      <w:r>
+        <w:rPr>
+          <w:rFonts w:hAnsiTheme="minorHAnsi" w:cstheme="minorHAnsi"/>
+          <w:lang w:val="id-ID"/>
+        </w:rPr>
+        <w:t>..........13</w:t>
+      </w:r>
+    </w:p>
+    <w:p>
+      <w:pPr>
+        <w:spacing w:after="0" w:line="240" w:lineRule="auto"/>
+        <w:jc w:val="both"/>
+        <w:rPr>
+          <w:rFonts w:hAnsiTheme="minorHAnsi" w:cstheme="minorHAnsi"/>
+          <w:lang w:val="id-ID"/>
+        </w:rPr>
+      </w:pPr>
+      <w:r>
+        <w:rPr>
+          <w:rFonts w:hAnsiTheme="minorHAnsi" w:cstheme="minorHAnsi"/>
+          <w:lang w:val="id-ID"/>
+        </w:rPr>
+        <w:tab/>
+      </w:r>
+      <w:r>
+        <w:rPr>
+          <w:rFonts w:hAnsiTheme="minorHAnsi" w:cstheme="minorHAnsi"/>
+          <w:lang w:val="id-ID"/>
+        </w:rPr>
+        <w:tab/>
+      </w:r>
+      <w:r>
+        <w:rPr>
+          <w:rFonts w:hAnsiTheme="minorHAnsi" w:cstheme="minorHAnsi"/>
+          <w:lang w:val="id-ID"/>
+        </w:rPr>
+        <w:tab/>
+      </w:r>
+      <w:r>
+        <w:rPr>
+          <w:rFonts w:hAnsiTheme="minorHAnsi" w:cstheme="minorHAnsi"/>
+          <w:lang w:val="id-ID"/>
+        </w:rPr>
+        <w:t>a. Show Category..</w:t>
+      </w:r>
+      <w:r>
+        <w:rPr>
+          <w:rFonts w:hAnsiTheme="minorHAnsi" w:cstheme="minorHAnsi"/>
+          <w:lang w:val="id-ID"/>
+        </w:rPr>
+        <w:t>..........................................................</w:t>
+      </w:r>
+      <w:r>
+        <w:rPr>
+          <w:rFonts w:hAnsiTheme="minorHAnsi" w:cstheme="minorHAnsi"/>
+          <w:lang w:val="id-ID"/>
+        </w:rPr>
+        <w:t>....</w:t>
+      </w:r>
+      <w:r>
+        <w:rPr>
+          <w:rFonts w:hAnsiTheme="minorHAnsi" w:cstheme="minorHAnsi"/>
+          <w:lang w:val="id-ID"/>
+        </w:rPr>
+        <w:t>................</w:t>
+      </w:r>
+      <w:r>
+        <w:rPr>
+          <w:rFonts w:hAnsiTheme="minorHAnsi" w:cstheme="minorHAnsi"/>
+          <w:lang w:val="id-ID"/>
+        </w:rPr>
+        <w:t>..13</w:t>
+      </w:r>
+    </w:p>
+    <w:p>
+      <w:pPr>
+        <w:spacing w:after="0" w:line="240" w:lineRule="auto"/>
+        <w:jc w:val="both"/>
+        <w:rPr>
+          <w:rFonts w:hAnsiTheme="minorHAnsi" w:cstheme="minorHAnsi"/>
+          <w:lang w:val="id-ID"/>
+        </w:rPr>
+      </w:pPr>
+      <w:r>
+        <w:rPr>
+          <w:rFonts w:hAnsiTheme="minorHAnsi" w:cstheme="minorHAnsi"/>
+          <w:lang w:val="id-ID"/>
+        </w:rPr>
+        <w:tab/>
+      </w:r>
+      <w:r>
+        <w:rPr>
+          <w:rFonts w:hAnsiTheme="minorHAnsi" w:cstheme="minorHAnsi"/>
+          <w:lang w:val="id-ID"/>
+        </w:rPr>
+        <w:tab/>
+      </w:r>
+      <w:r>
+        <w:rPr>
+          <w:rFonts w:hAnsiTheme="minorHAnsi" w:cstheme="minorHAnsi"/>
+          <w:lang w:val="id-ID"/>
+        </w:rPr>
+        <w:tab/>
+        <w:t>b. Add Category</w:t>
+      </w:r>
+      <w:r>
+        <w:rPr>
+          <w:rFonts w:hAnsiTheme="minorHAnsi" w:cstheme="minorHAnsi"/>
+          <w:lang w:val="en-ID"/>
+        </w:rPr>
+        <w:t>…..</w:t>
+      </w:r>
+      <w:r>
+        <w:rPr>
+          <w:rFonts w:hAnsiTheme="minorHAnsi" w:cstheme="minorHAnsi"/>
+          <w:lang w:val="id-ID"/>
+        </w:rPr>
+        <w:t>..........................................</w:t>
+      </w:r>
+      <w:r>
+        <w:rPr>
+          <w:rFonts w:hAnsiTheme="minorHAnsi" w:cstheme="minorHAnsi"/>
+          <w:lang w:val="id-ID"/>
+        </w:rPr>
+        <w:t>........................</w:t>
+      </w:r>
+      <w:r>
+        <w:rPr>
+          <w:rFonts w:hAnsiTheme="minorHAnsi" w:cstheme="minorHAnsi"/>
+          <w:lang w:val="id-ID"/>
+        </w:rPr>
+        <w:t>.............14</w:t>
+      </w:r>
+    </w:p>
+    <w:p>
+      <w:pPr>
+        <w:spacing w:after="0" w:line="240" w:lineRule="auto"/>
+        <w:jc w:val="both"/>
+        <w:rPr>
+          <w:rFonts w:hAnsiTheme="minorHAnsi" w:cstheme="minorHAnsi"/>
+          <w:lang w:val="id-ID"/>
+        </w:rPr>
+      </w:pPr>
+      <w:r>
+        <w:rPr>
+          <w:rFonts w:hAnsiTheme="minorHAnsi" w:cstheme="minorHAnsi"/>
+          <w:lang w:val="id-ID"/>
+        </w:rPr>
+        <w:tab/>
+      </w:r>
+      <w:r>
+        <w:rPr>
+          <w:rFonts w:hAnsiTheme="minorHAnsi" w:cstheme="minorHAnsi"/>
+          <w:lang w:val="id-ID"/>
+        </w:rPr>
+        <w:tab/>
+      </w:r>
+      <w:r>
+        <w:rPr>
+          <w:rFonts w:hAnsiTheme="minorHAnsi" w:cstheme="minorHAnsi"/>
+          <w:lang w:val="id-ID"/>
+        </w:rPr>
+        <w:tab/>
+        <w:t xml:space="preserve">c. </w:t>
+      </w:r>
+      <w:r>
+        <w:rPr>
+          <w:rFonts w:hAnsiTheme="minorHAnsi" w:cstheme="minorHAnsi"/>
+          <w:lang w:val="id-ID"/>
+        </w:rPr>
+        <w:t>Change</w:t>
+      </w:r>
+      <w:r>
+        <w:rPr>
+          <w:rFonts w:hAnsiTheme="minorHAnsi" w:cstheme="minorHAnsi"/>
+          <w:lang w:val="id-ID"/>
+        </w:rPr>
+        <w:t xml:space="preserve"> </w:t>
+      </w:r>
+      <w:r>
+        <w:rPr>
+          <w:rFonts w:hAnsiTheme="minorHAnsi" w:cstheme="minorHAnsi"/>
+          <w:lang w:val="id-ID"/>
+        </w:rPr>
+        <w:t>Category</w:t>
+      </w:r>
+      <w:r>
+        <w:rPr>
+          <w:rFonts w:hAnsiTheme="minorHAnsi" w:cstheme="minorHAnsi"/>
+          <w:lang w:val="id-ID"/>
+        </w:rPr>
+        <w:t>..............................................</w:t>
+      </w:r>
+      <w:r>
+        <w:rPr>
+          <w:rFonts w:hAnsiTheme="minorHAnsi" w:cstheme="minorHAnsi"/>
+          <w:lang w:val="en-ID"/>
+        </w:rPr>
+        <w:t>....</w:t>
+      </w:r>
+      <w:r>
+        <w:rPr>
+          <w:rFonts w:hAnsiTheme="minorHAnsi" w:cstheme="minorHAnsi"/>
+          <w:lang w:val="id-ID"/>
+        </w:rPr>
+        <w:t>.......</w:t>
+      </w:r>
+      <w:r>
+        <w:rPr>
+          <w:rFonts w:hAnsiTheme="minorHAnsi" w:cstheme="minorHAnsi"/>
+          <w:lang w:val="id-ID"/>
+        </w:rPr>
+        <w:t>.............</w:t>
+      </w:r>
+      <w:r>
+        <w:rPr>
+          <w:rFonts w:hAnsiTheme="minorHAnsi" w:cstheme="minorHAnsi"/>
+          <w:lang w:val="id-ID"/>
+        </w:rPr>
+        <w:t>.........15</w:t>
+      </w:r>
+    </w:p>
+    <w:p>
+      <w:pPr>
+        <w:spacing w:after="0" w:line="240" w:lineRule="auto"/>
+        <w:jc w:val="both"/>
+        <w:rPr>
+          <w:rFonts w:hAnsiTheme="minorHAnsi" w:cstheme="minorHAnsi"/>
+          <w:lang w:val="id-ID"/>
+        </w:rPr>
+      </w:pPr>
+      <w:r>
+        <w:rPr>
+          <w:rFonts w:hAnsiTheme="minorHAnsi" w:cstheme="minorHAnsi"/>
+          <w:lang w:val="id-ID"/>
+        </w:rPr>
+        <w:tab/>
+      </w:r>
+      <w:r>
+        <w:rPr>
+          <w:rFonts w:hAnsiTheme="minorHAnsi" w:cstheme="minorHAnsi"/>
+          <w:lang w:val="id-ID"/>
+        </w:rPr>
+        <w:tab/>
+      </w:r>
+      <w:r>
+        <w:rPr>
+          <w:rFonts w:hAnsiTheme="minorHAnsi" w:cstheme="minorHAnsi"/>
+          <w:lang w:val="id-ID"/>
+        </w:rPr>
+        <w:tab/>
+        <w:t xml:space="preserve">d. </w:t>
+      </w:r>
+      <w:r>
+        <w:rPr>
+          <w:rFonts w:hAnsiTheme="minorHAnsi" w:cstheme="minorHAnsi"/>
+          <w:lang w:val="id-ID"/>
+        </w:rPr>
+        <w:t>Delete</w:t>
+      </w:r>
+      <w:r>
+        <w:rPr>
+          <w:rFonts w:hAnsiTheme="minorHAnsi" w:cstheme="minorHAnsi"/>
+          <w:lang w:val="id-ID"/>
+        </w:rPr>
+        <w:t xml:space="preserve"> </w:t>
+      </w:r>
+      <w:r>
+        <w:rPr>
+          <w:rFonts w:hAnsiTheme="minorHAnsi" w:cstheme="minorHAnsi"/>
+          <w:lang w:val="id-ID"/>
+        </w:rPr>
+        <w:t>Category</w:t>
+      </w:r>
+      <w:r>
+        <w:rPr>
+          <w:rFonts w:hAnsiTheme="minorHAnsi" w:cstheme="minorHAnsi"/>
+          <w:lang w:val="id-ID"/>
+        </w:rPr>
+        <w:t>.................................................</w:t>
+      </w:r>
+      <w:r>
+        <w:rPr>
+          <w:rFonts w:hAnsiTheme="minorHAnsi" w:cstheme="minorHAnsi"/>
+          <w:lang w:val="en-ID"/>
+        </w:rPr>
+        <w:t>.......</w:t>
+      </w:r>
+      <w:r>
+        <w:rPr>
+          <w:rFonts w:hAnsiTheme="minorHAnsi" w:cstheme="minorHAnsi"/>
+          <w:lang w:val="id-ID"/>
+        </w:rPr>
+        <w:t>..</w:t>
+      </w:r>
+      <w:r>
+        <w:rPr>
+          <w:rFonts w:hAnsiTheme="minorHAnsi" w:cstheme="minorHAnsi"/>
+          <w:lang w:val="id-ID"/>
+        </w:rPr>
+        <w:t>....</w:t>
+      </w:r>
+      <w:r>
+        <w:rPr>
+          <w:rFonts w:hAnsiTheme="minorHAnsi" w:cstheme="minorHAnsi"/>
+          <w:lang w:val="id-ID"/>
+        </w:rPr>
+        <w:t>..................16</w:t>
+      </w:r>
+    </w:p>
+    <w:p>
+      <w:pPr>
+        <w:spacing w:after="0" w:line="240" w:lineRule="auto"/>
+        <w:jc w:val="both"/>
+        <w:rPr>
+          <w:rFonts w:hAnsiTheme="minorHAnsi" w:cstheme="minorHAnsi"/>
+          <w:lang w:val="id-ID"/>
+        </w:rPr>
+      </w:pPr>
+      <w:r>
+        <w:rPr>
+          <w:rFonts w:hAnsiTheme="minorHAnsi" w:cstheme="minorHAnsi"/>
+          <w:lang w:val="id-ID"/>
+        </w:rPr>
+        <w:tab/>
+      </w:r>
+      <w:r>
+        <w:rPr>
+          <w:rFonts w:hAnsiTheme="minorHAnsi" w:cstheme="minorHAnsi"/>
+          <w:lang w:val="id-ID"/>
+        </w:rPr>
+        <w:tab/>
+        <w:t>2. Product</w:t>
+      </w:r>
+      <w:r>
+        <w:rPr>
+          <w:rFonts w:hAnsiTheme="minorHAnsi" w:cstheme="minorHAnsi"/>
+          <w:lang w:val="en-ID"/>
+        </w:rPr>
+        <w:t xml:space="preserve"> Management</w:t>
+      </w:r>
+      <w:r>
+        <w:rPr>
+          <w:rFonts w:hAnsiTheme="minorHAnsi" w:cstheme="minorHAnsi"/>
+          <w:lang w:val="id-ID"/>
+        </w:rPr>
+        <w:t>....................................</w:t>
+      </w:r>
+      <w:r>
+        <w:rPr>
+          <w:rFonts w:hAnsiTheme="minorHAnsi" w:cstheme="minorHAnsi"/>
+          <w:lang w:val="id-ID"/>
+        </w:rPr>
+        <w:t>..............................</w:t>
+      </w:r>
+      <w:r>
+        <w:rPr>
+          <w:rFonts w:hAnsiTheme="minorHAnsi" w:cstheme="minorHAnsi"/>
+          <w:lang w:val="id-ID"/>
+        </w:rPr>
+        <w:t>..................17</w:t>
+      </w:r>
+    </w:p>
+    <w:p>
+      <w:pPr>
+        <w:spacing w:after="0" w:line="240" w:lineRule="auto"/>
+        <w:jc w:val="both"/>
+        <w:rPr>
+          <w:rFonts w:hAnsiTheme="minorHAnsi" w:cstheme="minorHAnsi"/>
+          <w:lang w:val="id-ID"/>
+        </w:rPr>
+      </w:pPr>
+      <w:r>
+        <w:rPr>
+          <w:rFonts w:hAnsiTheme="minorHAnsi" w:cstheme="minorHAnsi"/>
+          <w:lang w:val="id-ID"/>
+        </w:rPr>
+        <w:tab/>
+      </w:r>
+      <w:r>
+        <w:rPr>
+          <w:rFonts w:hAnsiTheme="minorHAnsi" w:cstheme="minorHAnsi"/>
+          <w:lang w:val="id-ID"/>
+        </w:rPr>
+        <w:tab/>
+      </w:r>
+      <w:r>
+        <w:rPr>
+          <w:rFonts w:hAnsiTheme="minorHAnsi" w:cstheme="minorHAnsi"/>
+          <w:lang w:val="id-ID"/>
+        </w:rPr>
+        <w:tab/>
+        <w:t xml:space="preserve">a. </w:t>
+      </w:r>
+      <w:r>
+        <w:rPr>
+          <w:rFonts w:hAnsiTheme="minorHAnsi" w:cstheme="minorHAnsi"/>
+          <w:lang w:val="id-ID"/>
+        </w:rPr>
+        <w:t>Show</w:t>
+      </w:r>
+      <w:r>
+        <w:rPr>
+          <w:rFonts w:hAnsiTheme="minorHAnsi" w:cstheme="minorHAnsi"/>
+          <w:lang w:val="id-ID"/>
+        </w:rPr>
+        <w:t xml:space="preserve"> </w:t>
+      </w:r>
+      <w:r>
+        <w:rPr>
+          <w:rFonts w:hAnsiTheme="minorHAnsi" w:cstheme="minorHAnsi"/>
+          <w:lang w:val="id-ID"/>
+        </w:rPr>
+        <w:t>Product</w:t>
+      </w:r>
+      <w:r>
+        <w:rPr>
+          <w:rFonts w:hAnsiTheme="minorHAnsi" w:cstheme="minorHAnsi"/>
+          <w:lang w:val="id-ID"/>
+        </w:rPr>
+        <w:t>.......................................................................</w:t>
+      </w:r>
+      <w:r>
+        <w:rPr>
+          <w:rFonts w:hAnsiTheme="minorHAnsi" w:cstheme="minorHAnsi"/>
+          <w:lang w:val="en-ID"/>
+        </w:rPr>
+        <w:t>.</w:t>
+      </w:r>
+      <w:r>
+        <w:rPr>
+          <w:rFonts w:hAnsiTheme="minorHAnsi" w:cstheme="minorHAnsi"/>
+          <w:lang w:val="id-ID"/>
+        </w:rPr>
+        <w:t>............17</w:t>
+      </w:r>
+    </w:p>
+    <w:p>
+      <w:pPr>
+        <w:spacing w:after="0" w:line="240" w:lineRule="auto"/>
+        <w:jc w:val="both"/>
+        <w:rPr>
+          <w:rFonts w:hAnsiTheme="minorHAnsi" w:cstheme="minorHAnsi"/>
+          <w:lang w:val="id-ID"/>
+        </w:rPr>
+      </w:pPr>
+      <w:r>
+        <w:rPr>
+          <w:rFonts w:hAnsiTheme="minorHAnsi" w:cstheme="minorHAnsi"/>
+          <w:lang w:val="id-ID"/>
+        </w:rPr>
+        <w:tab/>
+      </w:r>
+      <w:r>
+        <w:rPr>
+          <w:rFonts w:hAnsiTheme="minorHAnsi" w:cstheme="minorHAnsi"/>
+          <w:lang w:val="id-ID"/>
+        </w:rPr>
+        <w:tab/>
+      </w:r>
+      <w:r>
+        <w:rPr>
+          <w:rFonts w:hAnsiTheme="minorHAnsi" w:cstheme="minorHAnsi"/>
+          <w:lang w:val="id-ID"/>
+        </w:rPr>
+        <w:tab/>
+        <w:t xml:space="preserve">b. </w:t>
+      </w:r>
+      <w:r>
+        <w:rPr>
+          <w:rFonts w:hAnsiTheme="minorHAnsi" w:cstheme="minorHAnsi"/>
+          <w:lang w:val="id-ID"/>
+        </w:rPr>
+        <w:t>Add</w:t>
+      </w:r>
+      <w:r>
+        <w:rPr>
+          <w:rFonts w:hAnsiTheme="minorHAnsi" w:cstheme="minorHAnsi"/>
+          <w:lang w:val="id-ID"/>
+        </w:rPr>
+        <w:t xml:space="preserve"> </w:t>
+      </w:r>
+      <w:r>
+        <w:rPr>
+          <w:rFonts w:hAnsiTheme="minorHAnsi" w:cstheme="minorHAnsi"/>
+          <w:lang w:val="id-ID"/>
+        </w:rPr>
+        <w:t>Product</w:t>
+      </w:r>
+      <w:r>
+        <w:rPr>
+          <w:rFonts w:hAnsiTheme="minorHAnsi" w:cstheme="minorHAnsi"/>
+          <w:lang w:val="id-ID"/>
+        </w:rPr>
+        <w:t>............................</w:t>
+      </w:r>
+      <w:r>
+        <w:rPr>
+          <w:rFonts w:hAnsiTheme="minorHAnsi" w:cstheme="minorHAnsi"/>
+          <w:lang w:val="id-ID"/>
+        </w:rPr>
+        <w:t>..............................</w:t>
+      </w:r>
+      <w:r>
+        <w:rPr>
+          <w:rFonts w:hAnsiTheme="minorHAnsi" w:cstheme="minorHAnsi"/>
+          <w:lang w:val="id-ID"/>
+        </w:rPr>
+        <w:t>................</w:t>
+      </w:r>
+      <w:r>
+        <w:rPr>
+          <w:rFonts w:hAnsiTheme="minorHAnsi" w:cstheme="minorHAnsi"/>
+          <w:lang w:val="en-ID"/>
+        </w:rPr>
+        <w:t>.....</w:t>
+      </w:r>
+      <w:r>
+        <w:rPr>
+          <w:rFonts w:hAnsiTheme="minorHAnsi" w:cstheme="minorHAnsi"/>
+          <w:lang w:val="id-ID"/>
+        </w:rPr>
+        <w:t>.......18</w:t>
+      </w:r>
+    </w:p>
+    <w:p>
+      <w:pPr>
+        <w:spacing w:after="0" w:line="240" w:lineRule="auto"/>
+        <w:jc w:val="both"/>
+        <w:rPr>
+          <w:rFonts w:hAnsiTheme="minorHAnsi" w:cstheme="minorHAnsi"/>
+          <w:lang w:val="id-ID"/>
+        </w:rPr>
+      </w:pPr>
+      <w:r>
+        <w:rPr>
+          <w:rFonts w:hAnsiTheme="minorHAnsi" w:cstheme="minorHAnsi"/>
+          <w:lang w:val="id-ID"/>
+        </w:rPr>
+        <w:tab/>
+      </w:r>
+      <w:r>
+        <w:rPr>
+          <w:rFonts w:hAnsiTheme="minorHAnsi" w:cstheme="minorHAnsi"/>
+          <w:lang w:val="id-ID"/>
+        </w:rPr>
+        <w:tab/>
+      </w:r>
+      <w:r>
+        <w:rPr>
+          <w:rFonts w:hAnsiTheme="minorHAnsi" w:cstheme="minorHAnsi"/>
+          <w:lang w:val="id-ID"/>
+        </w:rPr>
+        <w:tab/>
+        <w:t xml:space="preserve">c. </w:t>
+      </w:r>
+      <w:r>
+        <w:rPr>
+          <w:rFonts w:hAnsiTheme="minorHAnsi" w:cstheme="minorHAnsi"/>
+          <w:lang w:val="id-ID"/>
+        </w:rPr>
+        <w:t>Change</w:t>
+      </w:r>
+      <w:r>
+        <w:rPr>
+          <w:rFonts w:hAnsiTheme="minorHAnsi" w:cstheme="minorHAnsi"/>
+          <w:lang w:val="id-ID"/>
+        </w:rPr>
+        <w:t xml:space="preserve"> </w:t>
+      </w:r>
+      <w:r>
+        <w:rPr>
+          <w:rFonts w:hAnsiTheme="minorHAnsi" w:cstheme="minorHAnsi"/>
+          <w:lang w:val="id-ID"/>
+        </w:rPr>
+        <w:t>Product</w:t>
+      </w:r>
+      <w:r>
+        <w:rPr>
+          <w:rFonts w:hAnsiTheme="minorHAnsi" w:cstheme="minorHAnsi"/>
+          <w:lang w:val="id-ID"/>
+        </w:rPr>
+        <w:t>........................................................</w:t>
+      </w:r>
+      <w:r>
+        <w:rPr>
+          <w:rFonts w:hAnsiTheme="minorHAnsi" w:cstheme="minorHAnsi"/>
+          <w:lang w:val="id-ID"/>
+        </w:rPr>
+        <w:t>....</w:t>
+      </w:r>
+      <w:r>
+        <w:rPr>
+          <w:rFonts w:hAnsiTheme="minorHAnsi" w:cstheme="minorHAnsi"/>
+          <w:lang w:val="id-ID"/>
+        </w:rPr>
+        <w:t>........</w:t>
+      </w:r>
+      <w:r>
+        <w:rPr>
+          <w:rFonts w:hAnsiTheme="minorHAnsi" w:cstheme="minorHAnsi"/>
+          <w:lang w:val="en-ID"/>
+        </w:rPr>
+        <w:t>....</w:t>
+      </w:r>
+      <w:r>
+        <w:rPr>
+          <w:rFonts w:hAnsiTheme="minorHAnsi" w:cstheme="minorHAnsi"/>
+          <w:lang w:val="id-ID"/>
+        </w:rPr>
+        <w:t>.........19</w:t>
+      </w:r>
+    </w:p>
+    <w:p>
+      <w:pPr>
+        <w:spacing w:after="0" w:line="240" w:lineRule="auto"/>
+        <w:jc w:val="both"/>
+        <w:rPr>
+          <w:rFonts w:hAnsiTheme="minorHAnsi" w:cstheme="minorHAnsi"/>
+          <w:lang w:val="id-ID"/>
+        </w:rPr>
+      </w:pPr>
+      <w:r>
+        <w:rPr>
+          <w:rFonts w:hAnsiTheme="minorHAnsi" w:cstheme="minorHAnsi"/>
+          <w:lang w:val="id-ID"/>
+        </w:rPr>
+        <w:tab/>
+      </w:r>
+      <w:r>
+        <w:rPr>
+          <w:rFonts w:hAnsiTheme="minorHAnsi" w:cstheme="minorHAnsi"/>
+          <w:lang w:val="id-ID"/>
+        </w:rPr>
+        <w:tab/>
+      </w:r>
+      <w:r>
+        <w:rPr>
+          <w:rFonts w:hAnsiTheme="minorHAnsi" w:cstheme="minorHAnsi"/>
+          <w:lang w:val="id-ID"/>
+        </w:rPr>
+        <w:tab/>
+        <w:t xml:space="preserve">d. </w:t>
+      </w:r>
+      <w:r>
+        <w:rPr>
+          <w:rFonts w:hAnsiTheme="minorHAnsi" w:cstheme="minorHAnsi"/>
+          <w:lang w:val="id-ID"/>
+        </w:rPr>
+        <w:t>Delete</w:t>
+      </w:r>
+      <w:r>
+        <w:rPr>
+          <w:rFonts w:hAnsiTheme="minorHAnsi" w:cstheme="minorHAnsi"/>
+          <w:lang w:val="id-ID"/>
+        </w:rPr>
+        <w:t xml:space="preserve"> </w:t>
+      </w:r>
+      <w:r>
+        <w:rPr>
+          <w:rFonts w:hAnsiTheme="minorHAnsi" w:cstheme="minorHAnsi"/>
+          <w:lang w:val="id-ID"/>
+        </w:rPr>
+        <w:t>Product</w:t>
+      </w:r>
+      <w:r>
+        <w:rPr>
+          <w:rFonts w:hAnsiTheme="minorHAnsi" w:cstheme="minorHAnsi"/>
+          <w:lang w:val="id-ID"/>
+        </w:rPr>
+        <w:t>.......................................................</w:t>
+      </w:r>
+      <w:r>
+        <w:rPr>
+          <w:rFonts w:hAnsiTheme="minorHAnsi" w:cstheme="minorHAnsi"/>
+          <w:lang w:val="id-ID"/>
+        </w:rPr>
+        <w:t>............</w:t>
+      </w:r>
+      <w:r>
+        <w:rPr>
+          <w:rFonts w:hAnsiTheme="minorHAnsi" w:cstheme="minorHAnsi"/>
+          <w:lang w:val="id-ID"/>
+        </w:rPr>
+        <w:t>.</w:t>
+      </w:r>
+      <w:r>
+        <w:rPr>
+          <w:rFonts w:hAnsiTheme="minorHAnsi" w:cstheme="minorHAnsi"/>
+          <w:lang w:val="en-ID"/>
+        </w:rPr>
+        <w:t>.......</w:t>
+      </w:r>
+      <w:r>
+        <w:rPr>
+          <w:rFonts w:hAnsiTheme="minorHAnsi" w:cstheme="minorHAnsi"/>
+          <w:lang w:val="id-ID"/>
+        </w:rPr>
+        <w:t>.......20</w:t>
+      </w:r>
+    </w:p>
+    <w:p>
+      <w:pPr>
+        <w:spacing w:after="0" w:line="240" w:lineRule="auto"/>
+        <w:jc w:val="both"/>
+        <w:rPr>
+          <w:rFonts w:hAnsiTheme="minorHAnsi" w:cstheme="minorHAnsi"/>
+          <w:lang w:val="id-ID"/>
+        </w:rPr>
+      </w:pPr>
+      <w:r>
+        <w:rPr>
+          <w:rFonts w:hAnsiTheme="minorHAnsi" w:cstheme="minorHAnsi"/>
+          <w:lang w:val="id-ID"/>
+        </w:rPr>
+        <w:tab/>
+        <w:t xml:space="preserve">E. </w:t>
+      </w:r>
+      <w:r>
+        <w:rPr>
+          <w:rFonts w:hAnsiTheme="minorHAnsi" w:cstheme="minorHAnsi"/>
+          <w:lang w:val="id-ID"/>
+        </w:rPr>
+        <w:t>Stock</w:t>
+      </w:r>
+      <w:r>
+        <w:rPr>
+          <w:rFonts w:hAnsiTheme="minorHAnsi" w:cstheme="minorHAnsi"/>
+          <w:lang w:val="en-ID"/>
+        </w:rPr>
+        <w:t xml:space="preserve"> </w:t>
+      </w:r>
+      <w:r>
+        <w:rPr>
+          <w:rFonts w:hAnsiTheme="minorHAnsi" w:cstheme="minorHAnsi"/>
+          <w:lang w:val="en-ID"/>
+        </w:rPr>
+        <w:t>Management</w:t>
+      </w:r>
+      <w:r>
+        <w:rPr>
+          <w:rFonts w:hAnsiTheme="minorHAnsi" w:cstheme="minorHAnsi"/>
+          <w:lang w:val="id-ID"/>
+        </w:rPr>
+        <w:t>.................................................................</w:t>
+      </w:r>
+      <w:r>
+        <w:rPr>
+          <w:rFonts w:hAnsiTheme="minorHAnsi" w:cstheme="minorHAnsi"/>
+          <w:lang w:val="id-ID"/>
+        </w:rPr>
+        <w:t>................</w:t>
+      </w:r>
+      <w:r>
+        <w:rPr>
+          <w:rFonts w:hAnsiTheme="minorHAnsi" w:cstheme="minorHAnsi"/>
+          <w:lang w:val="id-ID"/>
+        </w:rPr>
+        <w:t>...</w:t>
+      </w:r>
+      <w:r>
+        <w:rPr>
+          <w:rFonts w:hAnsiTheme="minorHAnsi" w:cstheme="minorHAnsi"/>
+          <w:lang w:val="id-ID"/>
+        </w:rPr>
+        <w:t>.................21</w:t>
+      </w:r>
+    </w:p>
+    <w:p>
+      <w:pPr>
+        <w:spacing w:after="0" w:line="240" w:lineRule="auto"/>
+        <w:jc w:val="both"/>
+        <w:rPr>
+          <w:rFonts w:hAnsiTheme="minorHAnsi" w:cstheme="minorHAnsi"/>
+          <w:lang w:val="id-ID"/>
+        </w:rPr>
+      </w:pPr>
+      <w:r>
+        <w:rPr>
+          <w:rFonts w:hAnsiTheme="minorHAnsi" w:cstheme="minorHAnsi"/>
+          <w:lang w:val="id-ID"/>
+        </w:rPr>
+        <w:tab/>
+      </w:r>
+      <w:r>
+        <w:rPr>
+          <w:rFonts w:hAnsiTheme="minorHAnsi" w:cstheme="minorHAnsi"/>
+          <w:lang w:val="id-ID"/>
+        </w:rPr>
+        <w:tab/>
+        <w:t xml:space="preserve">1. </w:t>
+      </w:r>
+      <w:r>
+        <w:rPr>
+          <w:rFonts w:hAnsiTheme="minorHAnsi" w:cstheme="minorHAnsi"/>
+          <w:lang w:val="id-ID"/>
+        </w:rPr>
+        <w:t>Show</w:t>
+      </w:r>
+      <w:r>
+        <w:rPr>
+          <w:rFonts w:hAnsiTheme="minorHAnsi" w:cstheme="minorHAnsi"/>
+          <w:lang w:val="id-ID"/>
+        </w:rPr>
+        <w:t xml:space="preserve"> </w:t>
+      </w:r>
+      <w:r>
+        <w:rPr>
+          <w:rFonts w:hAnsiTheme="minorHAnsi" w:cstheme="minorHAnsi"/>
+          <w:lang w:val="id-ID"/>
+        </w:rPr>
+        <w:t>Stock</w:t>
+      </w:r>
+      <w:r>
+        <w:rPr>
+          <w:rFonts w:hAnsiTheme="minorHAnsi" w:cstheme="minorHAnsi"/>
+          <w:lang w:val="id-ID"/>
+        </w:rPr>
+        <w:t xml:space="preserve"> </w:t>
+      </w:r>
+      <w:r>
+        <w:rPr>
+          <w:rFonts w:hAnsiTheme="minorHAnsi" w:cstheme="minorHAnsi"/>
+          <w:lang w:val="id-ID"/>
+        </w:rPr>
+        <w:t>Product</w:t>
+      </w:r>
+      <w:r>
+        <w:rPr>
+          <w:rFonts w:hAnsiTheme="minorHAnsi" w:cstheme="minorHAnsi"/>
+          <w:lang w:val="id-ID"/>
+        </w:rPr>
+        <w:t>.................................................................</w:t>
+      </w:r>
+      <w:r>
+        <w:rPr>
+          <w:rFonts w:hAnsiTheme="minorHAnsi" w:cstheme="minorHAnsi"/>
+          <w:lang w:val="id-ID"/>
+        </w:rPr>
+        <w:t>...</w:t>
+      </w:r>
+      <w:r>
+        <w:rPr>
+          <w:rFonts w:hAnsiTheme="minorHAnsi" w:cstheme="minorHAnsi"/>
+          <w:lang w:val="id-ID"/>
+        </w:rPr>
+        <w:t>.......</w:t>
+      </w:r>
+      <w:r>
+        <w:rPr>
+          <w:rFonts w:hAnsiTheme="minorHAnsi" w:cstheme="minorHAnsi"/>
+          <w:lang w:val="id-ID"/>
+        </w:rPr>
+        <w:t>............21</w:t>
+      </w:r>
+    </w:p>
+    <w:p>
+      <w:pPr>
+        <w:spacing w:after="0" w:line="240" w:lineRule="auto"/>
+        <w:jc w:val="both"/>
+        <w:rPr>
+          <w:rFonts w:hAnsiTheme="minorHAnsi" w:cstheme="minorHAnsi"/>
+          <w:lang w:val="id-ID"/>
+        </w:rPr>
+      </w:pPr>
+      <w:r>
+        <w:rPr>
+          <w:rFonts w:hAnsiTheme="minorHAnsi" w:cstheme="minorHAnsi"/>
+          <w:lang w:val="id-ID"/>
+        </w:rPr>
+        <w:tab/>
+      </w:r>
+      <w:r>
+        <w:rPr>
+          <w:rFonts w:hAnsiTheme="minorHAnsi" w:cstheme="minorHAnsi"/>
+          <w:lang w:val="id-ID"/>
+        </w:rPr>
+        <w:tab/>
+        <w:t xml:space="preserve">2. </w:t>
+      </w:r>
+      <w:r>
+        <w:rPr>
+          <w:rFonts w:hAnsiTheme="minorHAnsi" w:cstheme="minorHAnsi"/>
+          <w:lang w:val="id-ID"/>
+        </w:rPr>
+        <w:t>Add</w:t>
+      </w:r>
+      <w:r>
+        <w:rPr>
+          <w:rFonts w:hAnsiTheme="minorHAnsi" w:cstheme="minorHAnsi"/>
+          <w:lang w:val="id-ID"/>
+        </w:rPr>
+        <w:t xml:space="preserve"> </w:t>
+      </w:r>
+      <w:r>
+        <w:rPr>
+          <w:rFonts w:hAnsiTheme="minorHAnsi" w:cstheme="minorHAnsi"/>
+          <w:lang w:val="id-ID"/>
+        </w:rPr>
+        <w:t>Stock</w:t>
+      </w:r>
+      <w:r>
+        <w:rPr>
+          <w:rFonts w:hAnsiTheme="minorHAnsi" w:cstheme="minorHAnsi"/>
+          <w:lang w:val="id-ID"/>
+        </w:rPr>
+        <w:t>......................................................................</w:t>
+      </w:r>
+      <w:r>
+        <w:rPr>
+          <w:rFonts w:hAnsiTheme="minorHAnsi" w:cstheme="minorHAnsi"/>
+          <w:lang w:val="id-ID"/>
+        </w:rPr>
+        <w:t>.........</w:t>
+      </w:r>
+      <w:r>
+        <w:rPr>
+          <w:rFonts w:hAnsiTheme="minorHAnsi" w:cstheme="minorHAnsi"/>
+          <w:lang w:val="id-ID"/>
+        </w:rPr>
+        <w:t>.......</w:t>
+      </w:r>
+      <w:r>
+        <w:rPr>
+          <w:rFonts w:hAnsiTheme="minorHAnsi" w:cstheme="minorHAnsi"/>
+          <w:lang w:val="en-ID"/>
+        </w:rPr>
+        <w:t>..........</w:t>
+      </w:r>
+      <w:r>
+        <w:rPr>
+          <w:rFonts w:hAnsiTheme="minorHAnsi" w:cstheme="minorHAnsi"/>
+          <w:lang w:val="id-ID"/>
+        </w:rPr>
+        <w:t>.......22</w:t>
+      </w:r>
+    </w:p>
+    <w:p>
+      <w:pPr>
+        <w:spacing w:after="0" w:line="240" w:lineRule="auto"/>
+        <w:jc w:val="both"/>
+        <w:rPr>
+          <w:rFonts w:hAnsiTheme="minorHAnsi" w:cstheme="minorHAnsi"/>
+          <w:lang w:val="id-ID"/>
+        </w:rPr>
+      </w:pPr>
+      <w:r>
+        <w:rPr>
+          <w:rFonts w:hAnsiTheme="minorHAnsi" w:cstheme="minorHAnsi"/>
+          <w:lang w:val="id-ID"/>
+        </w:rPr>
+        <w:tab/>
+        <w:t xml:space="preserve">F. </w:t>
+      </w:r>
+      <w:r>
+        <w:rPr>
+          <w:rFonts w:hAnsiTheme="minorHAnsi" w:cstheme="minorHAnsi"/>
+          <w:lang w:val="id-ID"/>
+        </w:rPr>
+        <w:t>Transaction</w:t>
+      </w:r>
+      <w:r>
+        <w:rPr>
+          <w:rFonts w:hAnsiTheme="minorHAnsi" w:cstheme="minorHAnsi"/>
+          <w:lang w:val="id-ID"/>
+        </w:rPr>
+        <w:t>.................................</w:t>
+      </w:r>
+      <w:r>
+        <w:rPr>
+          <w:rFonts w:hAnsiTheme="minorHAnsi" w:cstheme="minorHAnsi"/>
+          <w:lang w:val="id-ID"/>
+        </w:rPr>
+        <w:t>.......................</w:t>
+      </w:r>
+      <w:r>
+        <w:rPr>
+          <w:rFonts w:hAnsiTheme="minorHAnsi" w:cstheme="minorHAnsi"/>
+          <w:lang w:val="id-ID"/>
+        </w:rPr>
+        <w:t>..................................</w:t>
+      </w:r>
+      <w:r>
+        <w:rPr>
+          <w:rFonts w:hAnsiTheme="minorHAnsi" w:cstheme="minorHAnsi"/>
+          <w:lang w:val="en-ID"/>
+        </w:rPr>
+        <w:t>..............</w:t>
+      </w:r>
+      <w:r>
+        <w:rPr>
+          <w:rFonts w:hAnsiTheme="minorHAnsi" w:cstheme="minorHAnsi"/>
+          <w:lang w:val="id-ID"/>
+        </w:rPr>
+        <w:t>.</w:t>
+      </w:r>
+      <w:r>
+        <w:rPr>
+          <w:rFonts w:hAnsiTheme="minorHAnsi" w:cstheme="minorHAnsi"/>
+          <w:lang w:val="en-ID"/>
+        </w:rPr>
+        <w:t>.</w:t>
+      </w:r>
+      <w:r>
+        <w:rPr>
+          <w:rFonts w:hAnsiTheme="minorHAnsi" w:cstheme="minorHAnsi"/>
+          <w:lang w:val="id-ID"/>
+        </w:rPr>
+        <w:t>.......23</w:t>
+      </w:r>
+    </w:p>
+    <w:p>
+      <w:pPr>
+        <w:spacing w:after="0" w:line="240" w:lineRule="auto"/>
+        <w:jc w:val="both"/>
+        <w:rPr>
+          <w:rFonts w:hAnsiTheme="minorHAnsi" w:cstheme="minorHAnsi"/>
+          <w:lang w:val="id-ID"/>
+        </w:rPr>
+      </w:pPr>
+      <w:r>
+        <w:rPr>
+          <w:rFonts w:hAnsiTheme="minorHAnsi" w:cstheme="minorHAnsi"/>
+          <w:lang w:val="id-ID"/>
+        </w:rPr>
+        <w:tab/>
+      </w:r>
+      <w:r>
+        <w:rPr>
+          <w:rFonts w:hAnsiTheme="minorHAnsi" w:cstheme="minorHAnsi"/>
+          <w:lang w:val="id-ID"/>
+        </w:rPr>
+        <w:tab/>
+        <w:t xml:space="preserve">1. Input </w:t>
+      </w:r>
+      <w:r>
+        <w:rPr>
+          <w:rFonts w:hAnsiTheme="minorHAnsi" w:cstheme="minorHAnsi"/>
+          <w:lang w:val="id-ID"/>
+        </w:rPr>
+        <w:t>Transaction</w:t>
+      </w:r>
+      <w:r>
+        <w:rPr>
+          <w:rFonts w:hAnsiTheme="minorHAnsi" w:cstheme="minorHAnsi"/>
+          <w:lang w:val="id-ID"/>
+        </w:rPr>
+        <w:t xml:space="preserve"> Data................</w:t>
+      </w:r>
+      <w:r>
+        <w:rPr>
+          <w:rFonts w:hAnsiTheme="minorHAnsi" w:cstheme="minorHAnsi"/>
+          <w:lang w:val="id-ID"/>
+        </w:rPr>
+        <w:t>.......................</w:t>
+      </w:r>
+      <w:r>
+        <w:rPr>
+          <w:rFonts w:hAnsiTheme="minorHAnsi" w:cstheme="minorHAnsi"/>
+          <w:lang w:val="id-ID"/>
+        </w:rPr>
+        <w:t>........</w:t>
+      </w:r>
+      <w:r>
+        <w:rPr>
+          <w:rFonts w:hAnsiTheme="minorHAnsi" w:cstheme="minorHAnsi"/>
+          <w:lang w:val="id-ID"/>
+        </w:rPr>
+        <w:t>...........................</w:t>
+      </w:r>
+      <w:r>
+        <w:rPr>
+          <w:rFonts w:hAnsiTheme="minorHAnsi" w:cstheme="minorHAnsi"/>
+          <w:lang w:val="en-ID"/>
+        </w:rPr>
+        <w:t>.</w:t>
+      </w:r>
+      <w:r>
+        <w:rPr>
+          <w:rFonts w:hAnsiTheme="minorHAnsi" w:cstheme="minorHAnsi"/>
+          <w:lang w:val="id-ID"/>
+        </w:rPr>
+        <w:t>.......23</w:t>
+      </w:r>
+    </w:p>
+    <w:p>
+      <w:pPr>
+        <w:spacing w:after="0" w:line="240" w:lineRule="auto"/>
+        <w:jc w:val="both"/>
+        <w:rPr>
+          <w:rFonts w:hAnsiTheme="minorHAnsi" w:cstheme="minorHAnsi"/>
+          <w:lang w:val="id-ID"/>
+        </w:rPr>
+      </w:pPr>
+      <w:r>
+        <w:rPr>
+          <w:rFonts w:hAnsiTheme="minorHAnsi" w:cstheme="minorHAnsi"/>
+          <w:lang w:val="id-ID"/>
+        </w:rPr>
+        <w:tab/>
+      </w:r>
+      <w:r>
+        <w:rPr>
+          <w:rFonts w:hAnsiTheme="minorHAnsi" w:cstheme="minorHAnsi"/>
+          <w:lang w:val="id-ID"/>
+        </w:rPr>
+        <w:tab/>
+        <w:t xml:space="preserve">2. </w:t>
+      </w:r>
+      <w:r>
+        <w:rPr>
+          <w:rFonts w:hAnsiTheme="minorHAnsi" w:cstheme="minorHAnsi"/>
+          <w:lang w:val="en-ID"/>
+        </w:rPr>
+        <w:t xml:space="preserve">Delete </w:t>
+      </w:r>
+      <w:r>
+        <w:rPr>
+          <w:rFonts w:hAnsiTheme="minorHAnsi" w:cstheme="minorHAnsi"/>
+          <w:lang w:val="id-ID"/>
+        </w:rPr>
+        <w:t>Transaction</w:t>
+      </w:r>
+      <w:r>
+        <w:rPr>
+          <w:rFonts w:hAnsiTheme="minorHAnsi" w:cstheme="minorHAnsi"/>
+          <w:lang w:val="en-ID"/>
+        </w:rPr>
+        <w:t xml:space="preserve"> Record</w:t>
+      </w:r>
+      <w:r>
+        <w:rPr>
+          <w:rFonts w:hAnsiTheme="minorHAnsi" w:cstheme="minorHAnsi"/>
+          <w:lang w:val="id-ID"/>
+        </w:rPr>
+        <w:t>............................................</w:t>
+      </w:r>
+      <w:r>
+        <w:rPr>
+          <w:rFonts w:hAnsiTheme="minorHAnsi" w:cstheme="minorHAnsi"/>
+          <w:lang w:val="id-ID"/>
+        </w:rPr>
+        <w:t>......</w:t>
+      </w:r>
+      <w:r>
+        <w:rPr>
+          <w:rFonts w:hAnsiTheme="minorHAnsi" w:cstheme="minorHAnsi"/>
+          <w:lang w:val="id-ID"/>
+        </w:rPr>
+        <w:t>..............</w:t>
+      </w:r>
+      <w:r>
+        <w:rPr>
+          <w:rFonts w:hAnsiTheme="minorHAnsi" w:cstheme="minorHAnsi"/>
+          <w:lang w:val="id-ID"/>
+        </w:rPr>
+        <w:t>.............24</w:t>
+      </w:r>
+    </w:p>
+    <w:p>
+      <w:pPr>
+        <w:spacing w:after="0" w:line="240" w:lineRule="auto"/>
+        <w:jc w:val="both"/>
+        <w:rPr>
+          <w:rFonts w:hAnsiTheme="minorHAnsi" w:cstheme="minorHAnsi"/>
+          <w:lang w:val="id-ID"/>
+        </w:rPr>
+      </w:pPr>
+      <w:r>
+        <w:rPr>
+          <w:rFonts w:hAnsiTheme="minorHAnsi" w:cstheme="minorHAnsi"/>
+          <w:lang w:val="id-ID"/>
+        </w:rPr>
+        <w:tab/>
+      </w:r>
+      <w:r>
+        <w:rPr>
+          <w:rFonts w:hAnsiTheme="minorHAnsi" w:cstheme="minorHAnsi"/>
+          <w:lang w:val="id-ID"/>
+        </w:rPr>
+        <w:tab/>
+        <w:t xml:space="preserve">3. </w:t>
+      </w:r>
+      <w:r>
+        <w:rPr>
+          <w:rFonts w:hAnsiTheme="minorHAnsi" w:cstheme="minorHAnsi"/>
+          <w:lang w:val="en-ID"/>
+        </w:rPr>
+        <w:t>Cancel</w:t>
+      </w:r>
+      <w:r>
+        <w:rPr>
+          <w:rFonts w:hAnsiTheme="minorHAnsi" w:cstheme="minorHAnsi"/>
+          <w:lang w:val="id-ID"/>
+        </w:rPr>
+        <w:t>Transaction</w:t>
+      </w:r>
+      <w:r>
+        <w:rPr>
+          <w:rFonts w:hAnsiTheme="minorHAnsi" w:cstheme="minorHAnsi"/>
+          <w:lang w:val="id-ID"/>
+        </w:rPr>
+        <w:t>..........................................................</w:t>
+      </w:r>
+      <w:r>
+        <w:rPr>
+          <w:rFonts w:hAnsiTheme="minorHAnsi" w:cstheme="minorHAnsi"/>
+          <w:lang w:val="id-ID"/>
+        </w:rPr>
+        <w:t>..</w:t>
+      </w:r>
+      <w:r>
+        <w:rPr>
+          <w:rFonts w:hAnsiTheme="minorHAnsi" w:cstheme="minorHAnsi"/>
+          <w:lang w:val="id-ID"/>
+        </w:rPr>
+        <w:t>............</w:t>
+      </w:r>
+      <w:r>
+        <w:rPr>
+          <w:rFonts w:hAnsiTheme="minorHAnsi" w:cstheme="minorHAnsi"/>
+          <w:lang w:val="id-ID"/>
+        </w:rPr>
+        <w:t>..................25</w:t>
+      </w:r>
+    </w:p>
+    <w:p>
+      <w:pPr>
+        <w:spacing w:after="0" w:line="240" w:lineRule="auto"/>
+        <w:jc w:val="both"/>
+        <w:rPr>
+          <w:rFonts w:hAnsiTheme="minorHAnsi" w:cstheme="minorHAnsi"/>
+          <w:lang w:val="id-ID"/>
+        </w:rPr>
+      </w:pPr>
+      <w:r>
+        <w:rPr>
+          <w:rFonts w:hAnsiTheme="minorHAnsi" w:cstheme="minorHAnsi"/>
+          <w:lang w:val="id-ID"/>
+        </w:rPr>
+        <w:tab/>
+      </w:r>
+      <w:r>
+        <w:rPr>
+          <w:rFonts w:hAnsiTheme="minorHAnsi" w:cstheme="minorHAnsi"/>
+          <w:lang w:val="id-ID"/>
+        </w:rPr>
+        <w:tab/>
+        <w:t xml:space="preserve">4. </w:t>
+      </w:r>
+      <w:r>
+        <w:rPr>
+          <w:rFonts w:hAnsiTheme="minorHAnsi" w:cstheme="minorHAnsi"/>
+          <w:lang w:val="en-ID"/>
+        </w:rPr>
+        <w:t>Payment</w:t>
+      </w:r>
+      <w:r>
+        <w:rPr>
+          <w:rFonts w:hAnsiTheme="minorHAnsi" w:cstheme="minorHAnsi"/>
+          <w:lang w:val="id-ID"/>
+        </w:rPr>
+        <w:t>..........................................................................</w:t>
+      </w:r>
+      <w:r>
+        <w:rPr>
+          <w:rFonts w:hAnsiTheme="minorHAnsi" w:cstheme="minorHAnsi"/>
+          <w:lang w:val="id-ID"/>
+        </w:rPr>
+        <w:t>.</w:t>
+      </w:r>
+      <w:r>
+        <w:rPr>
+          <w:rFonts w:hAnsiTheme="minorHAnsi" w:cstheme="minorHAnsi"/>
+          <w:lang w:val="id-ID"/>
+        </w:rPr>
+        <w:t>.......</w:t>
+      </w:r>
+      <w:r>
+        <w:rPr>
+          <w:rFonts w:hAnsiTheme="minorHAnsi" w:cstheme="minorHAnsi"/>
+          <w:lang w:val="id-ID"/>
+        </w:rPr>
+        <w:t>.......................26</w:t>
+      </w:r>
+    </w:p>
+    <w:p>
+      <w:pPr>
+        <w:spacing w:after="0" w:line="240" w:lineRule="auto"/>
+        <w:jc w:val="both"/>
+        <w:rPr>
+          <w:rFonts w:hAnsiTheme="minorHAnsi" w:cstheme="minorHAnsi"/>
+          <w:lang w:val="id-ID"/>
+        </w:rPr>
+      </w:pPr>
+      <w:r>
+        <w:rPr>
+          <w:rFonts w:hAnsiTheme="minorHAnsi" w:cstheme="minorHAnsi"/>
+          <w:lang w:val="id-ID"/>
+        </w:rPr>
+        <w:tab/>
+        <w:t xml:space="preserve">G. </w:t>
+      </w:r>
+      <w:r>
+        <w:rPr>
+          <w:rFonts w:hAnsiTheme="minorHAnsi" w:cstheme="minorHAnsi"/>
+          <w:lang w:val="id-ID"/>
+        </w:rPr>
+        <w:t>Promotion</w:t>
+      </w:r>
+      <w:r>
+        <w:rPr>
+          <w:rFonts w:hAnsiTheme="minorHAnsi" w:cstheme="minorHAnsi"/>
+          <w:lang w:val="en-ID"/>
+        </w:rPr>
+        <w:t xml:space="preserve"> Management</w:t>
+      </w:r>
+      <w:r>
+        <w:rPr>
+          <w:rFonts w:hAnsiTheme="minorHAnsi" w:cstheme="minorHAnsi"/>
+          <w:lang w:val="id-ID"/>
+        </w:rPr>
+        <w:t>............................................................</w:t>
+      </w:r>
+      <w:r>
+        <w:rPr>
+          <w:rFonts w:hAnsiTheme="minorHAnsi" w:cstheme="minorHAnsi"/>
+          <w:lang w:val="id-ID"/>
+        </w:rPr>
+        <w:t>.</w:t>
+      </w:r>
+      <w:r>
+        <w:rPr>
+          <w:rFonts w:hAnsiTheme="minorHAnsi" w:cstheme="minorHAnsi"/>
+          <w:lang w:val="id-ID"/>
+        </w:rPr>
+        <w:t>..</w:t>
+      </w:r>
+      <w:r>
+        <w:rPr>
+          <w:rFonts w:hAnsiTheme="minorHAnsi" w:cstheme="minorHAnsi"/>
+          <w:lang w:val="id-ID"/>
+        </w:rPr>
+        <w:t>......................</w:t>
+      </w:r>
+      <w:r>
+        <w:rPr>
+          <w:rFonts w:hAnsiTheme="minorHAnsi" w:cstheme="minorHAnsi"/>
+          <w:lang w:val="id-ID"/>
+        </w:rPr>
+        <w:t>.......27</w:t>
+      </w:r>
+    </w:p>
+    <w:p>
+      <w:pPr>
+        <w:spacing w:after="0" w:line="240" w:lineRule="auto"/>
+        <w:jc w:val="both"/>
+        <w:rPr>
+          <w:rFonts w:hAnsiTheme="minorHAnsi" w:cstheme="minorHAnsi"/>
+          <w:lang w:val="id-ID"/>
+        </w:rPr>
+      </w:pPr>
+      <w:r>
+        <w:rPr>
+          <w:rFonts w:hAnsiTheme="minorHAnsi" w:cstheme="minorHAnsi"/>
+          <w:lang w:val="id-ID"/>
+        </w:rPr>
+        <w:tab/>
+      </w:r>
+      <w:r>
+        <w:rPr>
+          <w:rFonts w:hAnsiTheme="minorHAnsi" w:cstheme="minorHAnsi"/>
+          <w:lang w:val="id-ID"/>
+        </w:rPr>
+        <w:tab/>
+        <w:t xml:space="preserve">1. </w:t>
+      </w:r>
+      <w:r>
+        <w:rPr>
+          <w:rFonts w:hAnsiTheme="minorHAnsi" w:cstheme="minorHAnsi"/>
+          <w:lang w:val="id-ID"/>
+        </w:rPr>
+        <w:t>Show</w:t>
+      </w:r>
+      <w:r>
+        <w:rPr>
+          <w:rFonts w:hAnsiTheme="minorHAnsi" w:cstheme="minorHAnsi"/>
+          <w:lang w:val="id-ID"/>
+        </w:rPr>
+        <w:t xml:space="preserve"> </w:t>
+      </w:r>
+      <w:r>
+        <w:rPr>
+          <w:rFonts w:hAnsiTheme="minorHAnsi" w:cstheme="minorHAnsi"/>
+          <w:lang w:val="en-ID"/>
+        </w:rPr>
+        <w:t>Promotions……………………………………………………</w:t>
+      </w:r>
+      <w:r>
+        <w:rPr>
+          <w:rFonts w:hAnsiTheme="minorHAnsi" w:cstheme="minorHAnsi"/>
+          <w:lang w:val="en-ID"/>
+        </w:rPr>
+        <w:t>.............</w:t>
+      </w:r>
+      <w:r>
+        <w:rPr>
+          <w:rFonts w:hAnsiTheme="minorHAnsi" w:cstheme="minorHAnsi"/>
+          <w:lang w:val="en-ID"/>
+        </w:rPr>
+        <w:t>…………………….</w:t>
+      </w:r>
+      <w:r>
+        <w:rPr>
+          <w:rFonts w:hAnsiTheme="minorHAnsi" w:cstheme="minorHAnsi"/>
+          <w:lang w:val="id-ID"/>
+        </w:rPr>
+        <w:t>27</w:t>
+      </w:r>
+    </w:p>
+    <w:p>
+      <w:pPr>
+        <w:spacing w:after="0" w:line="240" w:lineRule="auto"/>
+        <w:jc w:val="both"/>
+        <w:rPr>
+          <w:rFonts w:hAnsiTheme="minorHAnsi" w:cstheme="minorHAnsi"/>
+          <w:lang w:val="id-ID"/>
+        </w:rPr>
+      </w:pPr>
+      <w:r>
+        <w:rPr>
+          <w:rFonts w:hAnsiTheme="minorHAnsi" w:cstheme="minorHAnsi"/>
+          <w:lang w:val="id-ID"/>
+        </w:rPr>
+        <w:tab/>
+      </w:r>
+      <w:r>
+        <w:rPr>
+          <w:rFonts w:hAnsiTheme="minorHAnsi" w:cstheme="minorHAnsi"/>
+          <w:lang w:val="id-ID"/>
+        </w:rPr>
+        <w:tab/>
+        <w:t xml:space="preserve">2. </w:t>
+      </w:r>
+      <w:r>
+        <w:rPr>
+          <w:rFonts w:hAnsiTheme="minorHAnsi" w:cstheme="minorHAnsi"/>
+          <w:lang w:val="id-ID"/>
+        </w:rPr>
+        <w:t>Add</w:t>
+      </w:r>
+      <w:r>
+        <w:rPr>
+          <w:rFonts w:hAnsiTheme="minorHAnsi" w:cstheme="minorHAnsi"/>
+          <w:lang w:val="id-ID"/>
+        </w:rPr>
+        <w:t xml:space="preserve"> </w:t>
+      </w:r>
+      <w:r>
+        <w:rPr>
+          <w:rFonts w:hAnsiTheme="minorHAnsi" w:cstheme="minorHAnsi"/>
+          <w:lang w:val="en-ID"/>
+        </w:rPr>
+        <w:t xml:space="preserve">Promotions </w:t>
+      </w:r>
+      <w:r>
+        <w:rPr>
+          <w:rFonts w:hAnsiTheme="minorHAnsi" w:cstheme="minorHAnsi"/>
+          <w:lang w:val="id-ID"/>
+        </w:rPr>
+        <w:t>............................................................</w:t>
+      </w:r>
+      <w:r>
+        <w:rPr>
+          <w:rFonts w:hAnsiTheme="minorHAnsi" w:cstheme="minorHAnsi"/>
+          <w:lang w:val="id-ID"/>
+        </w:rPr>
+        <w:t>.</w:t>
+      </w:r>
+      <w:r>
+        <w:rPr>
+          <w:rFonts w:hAnsiTheme="minorHAnsi" w:cstheme="minorHAnsi"/>
+          <w:lang w:val="id-ID"/>
+        </w:rPr>
+        <w:t>......</w:t>
+      </w:r>
+      <w:r>
+        <w:rPr>
+          <w:rFonts w:hAnsiTheme="minorHAnsi" w:cstheme="minorHAnsi"/>
+          <w:lang w:val="id-ID"/>
+        </w:rPr>
+        <w:t>..........................28</w:t>
+      </w:r>
+    </w:p>
+    <w:p>
+      <w:pPr>
+        <w:spacing w:after="0" w:line="240" w:lineRule="auto"/>
+        <w:jc w:val="both"/>
+        <w:rPr>
+          <w:rFonts w:hAnsiTheme="minorHAnsi" w:cstheme="minorHAnsi"/>
+          <w:lang w:val="id-ID"/>
+        </w:rPr>
+      </w:pPr>
+      <w:r>
+        <w:rPr>
+          <w:rFonts w:hAnsiTheme="minorHAnsi" w:cstheme="minorHAnsi"/>
+          <w:lang w:val="id-ID"/>
+        </w:rPr>
+        <w:tab/>
+      </w:r>
+      <w:r>
+        <w:rPr>
+          <w:rFonts w:hAnsiTheme="minorHAnsi" w:cstheme="minorHAnsi"/>
+          <w:lang w:val="id-ID"/>
+        </w:rPr>
+        <w:tab/>
+      </w:r>
+      <w:r>
+        <w:rPr>
+          <w:rFonts w:hAnsiTheme="minorHAnsi" w:cstheme="minorHAnsi"/>
+          <w:lang w:val="id-ID"/>
+        </w:rPr>
+        <w:tab/>
+        <w:t xml:space="preserve">a. </w:t>
+      </w:r>
+      <w:r>
+        <w:rPr>
+          <w:rFonts w:hAnsiTheme="minorHAnsi" w:cstheme="minorHAnsi"/>
+          <w:lang w:val="id-ID"/>
+        </w:rPr>
+        <w:t>Add Product Discount Promotion</w:t>
+      </w:r>
+      <w:r>
+        <w:rPr>
+          <w:rFonts w:hAnsiTheme="minorHAnsi" w:cstheme="minorHAnsi"/>
+          <w:lang w:val="id-ID"/>
+        </w:rPr>
+        <w:t>................................................</w:t>
+      </w:r>
+      <w:r>
+        <w:rPr>
+          <w:rFonts w:hAnsiTheme="minorHAnsi" w:cstheme="minorHAnsi"/>
+          <w:lang w:val="id-ID"/>
+        </w:rPr>
+        <w:t>.</w:t>
+      </w:r>
+      <w:r>
+        <w:rPr>
+          <w:rFonts w:hAnsiTheme="minorHAnsi" w:cstheme="minorHAnsi"/>
+          <w:lang w:val="id-ID"/>
+        </w:rPr>
+        <w:t>.....28</w:t>
+      </w:r>
+    </w:p>
+    <w:p>
+      <w:pPr>
+        <w:spacing w:after="0" w:line="240" w:lineRule="auto"/>
+        <w:jc w:val="both"/>
+        <w:rPr>
+          <w:rFonts w:hAnsiTheme="minorHAnsi" w:cstheme="minorHAnsi"/>
+          <w:lang w:val="id-ID"/>
+        </w:rPr>
+      </w:pPr>
+      <w:r>
+        <w:rPr>
+          <w:rFonts w:hAnsiTheme="minorHAnsi" w:cstheme="minorHAnsi"/>
+          <w:lang w:val="id-ID"/>
+        </w:rPr>
+        <w:tab/>
+      </w:r>
+      <w:r>
+        <w:rPr>
+          <w:rFonts w:hAnsiTheme="minorHAnsi" w:cstheme="minorHAnsi"/>
+          <w:lang w:val="id-ID"/>
+        </w:rPr>
+        <w:tab/>
+      </w:r>
+      <w:r>
+        <w:rPr>
+          <w:rFonts w:hAnsiTheme="minorHAnsi" w:cstheme="minorHAnsi"/>
+          <w:lang w:val="id-ID"/>
+        </w:rPr>
+        <w:tab/>
+        <w:t xml:space="preserve">b. </w:t>
+      </w:r>
+      <w:r>
+        <w:rPr>
+          <w:rFonts w:hAnsiTheme="minorHAnsi" w:cstheme="minorHAnsi"/>
+          <w:lang w:val="id-ID"/>
+        </w:rPr>
+        <w:t>Add Total Discount Promotion</w:t>
+      </w:r>
+      <w:r>
+        <w:rPr>
+          <w:rFonts w:hAnsiTheme="minorHAnsi" w:cstheme="minorHAnsi"/>
+          <w:lang w:val="id-ID"/>
+        </w:rPr>
+        <w:t>...............</w:t>
+      </w:r>
+      <w:r>
+        <w:rPr>
+          <w:rFonts w:hAnsiTheme="minorHAnsi" w:cstheme="minorHAnsi"/>
+          <w:lang w:val="id-ID"/>
+        </w:rPr>
+        <w:t>.</w:t>
+      </w:r>
+      <w:r>
+        <w:rPr>
+          <w:rFonts w:hAnsiTheme="minorHAnsi" w:cstheme="minorHAnsi"/>
+          <w:lang w:val="id-ID"/>
+        </w:rPr>
+        <w:t>.....................</w:t>
+      </w:r>
+      <w:r>
+        <w:rPr>
+          <w:rFonts w:hAnsiTheme="minorHAnsi" w:cstheme="minorHAnsi"/>
+          <w:lang w:val="id-ID"/>
+        </w:rPr>
+        <w:t>..............</w:t>
+      </w:r>
+      <w:r>
+        <w:rPr>
+          <w:rFonts w:hAnsiTheme="minorHAnsi" w:cstheme="minorHAnsi"/>
+          <w:lang w:val="id-ID"/>
+        </w:rPr>
+        <w:t>.......29</w:t>
+      </w:r>
+    </w:p>
+    <w:p>
+      <w:pPr>
+        <w:spacing w:after="0" w:line="240" w:lineRule="auto"/>
+        <w:jc w:val="both"/>
+        <w:rPr>
+          <w:rFonts w:hAnsiTheme="minorHAnsi" w:cstheme="minorHAnsi"/>
+          <w:lang w:val="id-ID"/>
+        </w:rPr>
+      </w:pPr>
+      <w:r>
+        <w:rPr>
+          <w:rFonts w:hAnsiTheme="minorHAnsi" w:cstheme="minorHAnsi"/>
+          <w:lang w:val="id-ID"/>
+        </w:rPr>
+        <w:tab/>
+      </w:r>
+      <w:r>
+        <w:rPr>
+          <w:rFonts w:hAnsiTheme="minorHAnsi" w:cstheme="minorHAnsi"/>
+          <w:lang w:val="id-ID"/>
+        </w:rPr>
+        <w:tab/>
+      </w:r>
+      <w:r>
+        <w:rPr>
+          <w:rFonts w:hAnsiTheme="minorHAnsi" w:cstheme="minorHAnsi"/>
+          <w:lang w:val="id-ID"/>
+        </w:rPr>
+        <w:tab/>
+        <w:t xml:space="preserve">c. </w:t>
+      </w:r>
+      <w:r>
+        <w:rPr>
+          <w:rFonts w:hAnsiTheme="minorHAnsi" w:cstheme="minorHAnsi"/>
+          <w:lang w:val="id-ID"/>
+        </w:rPr>
+        <w:t xml:space="preserve">Add </w:t>
+      </w:r>
+      <w:r>
+        <w:rPr>
+          <w:rFonts w:hAnsiTheme="minorHAnsi" w:cstheme="minorHAnsi"/>
+          <w:lang w:val="id-ID"/>
+        </w:rPr>
+        <w:t>Buy x Get Y</w:t>
+      </w:r>
+      <w:r>
+        <w:rPr>
+          <w:rFonts w:hAnsiTheme="minorHAnsi" w:cstheme="minorHAnsi"/>
+          <w:lang w:val="en-ID"/>
+        </w:rPr>
+        <w:t xml:space="preserve"> Promotion</w:t>
+      </w:r>
+      <w:r>
+        <w:rPr>
+          <w:rFonts w:hAnsiTheme="minorHAnsi" w:cstheme="minorHAnsi"/>
+          <w:lang w:val="id-ID"/>
+        </w:rPr>
+        <w:t>..............................</w:t>
+      </w:r>
+      <w:r>
+        <w:rPr>
+          <w:rFonts w:hAnsiTheme="minorHAnsi" w:cstheme="minorHAnsi"/>
+          <w:lang w:val="id-ID"/>
+        </w:rPr>
+        <w:t>.</w:t>
+      </w:r>
+      <w:r>
+        <w:rPr>
+          <w:rFonts w:hAnsiTheme="minorHAnsi" w:cstheme="minorHAnsi"/>
+          <w:lang w:val="id-ID"/>
+        </w:rPr>
+        <w:t>.......</w:t>
+      </w:r>
+      <w:r>
+        <w:rPr>
+          <w:rFonts w:hAnsiTheme="minorHAnsi" w:cstheme="minorHAnsi"/>
+          <w:lang w:val="id-ID"/>
+        </w:rPr>
+        <w:t>...</w:t>
+      </w:r>
+      <w:r>
+        <w:rPr>
+          <w:rFonts w:hAnsiTheme="minorHAnsi" w:cstheme="minorHAnsi"/>
+          <w:lang w:val="id-ID"/>
+        </w:rPr>
+        <w:t>..</w:t>
+      </w:r>
+      <w:r>
+        <w:rPr>
+          <w:rFonts w:hAnsiTheme="minorHAnsi" w:cstheme="minorHAnsi"/>
+          <w:lang w:val="id-ID"/>
+        </w:rPr>
+        <w:t>....................30</w:t>
+      </w:r>
+    </w:p>
+    <w:p>
+      <w:pPr>
+        <w:spacing w:after="0" w:line="240" w:lineRule="auto"/>
+        <w:jc w:val="both"/>
+        <w:rPr>
+          <w:rFonts w:hAnsiTheme="minorHAnsi" w:cstheme="minorHAnsi"/>
+          <w:lang w:val="id-ID"/>
+        </w:rPr>
+      </w:pPr>
+      <w:r>
+        <w:rPr>
+          <w:rFonts w:hAnsiTheme="minorHAnsi" w:cstheme="minorHAnsi"/>
+          <w:lang w:val="id-ID"/>
+        </w:rPr>
+        <w:tab/>
+      </w:r>
+      <w:r>
+        <w:rPr>
+          <w:rFonts w:hAnsiTheme="minorHAnsi" w:cstheme="minorHAnsi"/>
+          <w:lang w:val="id-ID"/>
+        </w:rPr>
+        <w:tab/>
+        <w:t xml:space="preserve">3. </w:t>
+      </w:r>
+      <w:r>
+        <w:rPr>
+          <w:rFonts w:hAnsiTheme="minorHAnsi" w:cstheme="minorHAnsi"/>
+          <w:lang w:val="id-ID"/>
+        </w:rPr>
+        <w:t>Change</w:t>
+      </w:r>
+      <w:r>
+        <w:rPr>
+          <w:rFonts w:hAnsiTheme="minorHAnsi" w:cstheme="minorHAnsi"/>
+          <w:lang w:val="id-ID"/>
+        </w:rPr>
+        <w:t xml:space="preserve"> </w:t>
+      </w:r>
+      <w:r>
+        <w:rPr>
+          <w:rFonts w:hAnsiTheme="minorHAnsi" w:cstheme="minorHAnsi"/>
+          <w:lang w:val="id-ID"/>
+        </w:rPr>
+        <w:t>Promotions</w:t>
+      </w:r>
+      <w:r>
+        <w:rPr>
+          <w:rFonts w:hAnsiTheme="minorHAnsi" w:cstheme="minorHAnsi"/>
+          <w:lang w:val="id-ID"/>
+        </w:rPr>
+        <w:t>....................................</w:t>
+      </w:r>
+      <w:r>
+        <w:rPr>
+          <w:rFonts w:hAnsiTheme="minorHAnsi" w:cstheme="minorHAnsi"/>
+          <w:lang w:val="id-ID"/>
+        </w:rPr>
+        <w:t>..............................</w:t>
+      </w:r>
+      <w:r>
+        <w:rPr>
+          <w:rFonts w:hAnsiTheme="minorHAnsi" w:cstheme="minorHAnsi"/>
+          <w:lang w:val="id-ID"/>
+        </w:rPr>
+        <w:t>......................31</w:t>
+      </w:r>
+    </w:p>
+    <w:p>
+      <w:pPr>
+        <w:spacing w:after="0" w:line="240" w:lineRule="auto"/>
+        <w:jc w:val="both"/>
+        <w:rPr>
+          <w:rFonts w:hAnsiTheme="minorHAnsi" w:cstheme="minorHAnsi"/>
+          <w:lang w:val="id-ID"/>
+        </w:rPr>
+      </w:pPr>
+      <w:r>
+        <w:rPr>
+          <w:rFonts w:hAnsiTheme="minorHAnsi" w:cstheme="minorHAnsi"/>
+          <w:lang w:val="id-ID"/>
+        </w:rPr>
+        <w:tab/>
+      </w:r>
+      <w:r>
+        <w:rPr>
+          <w:rFonts w:hAnsiTheme="minorHAnsi" w:cstheme="minorHAnsi"/>
+          <w:lang w:val="id-ID"/>
+        </w:rPr>
+        <w:tab/>
+        <w:t xml:space="preserve">4. </w:t>
+      </w:r>
+      <w:r>
+        <w:rPr>
+          <w:rFonts w:hAnsiTheme="minorHAnsi" w:cstheme="minorHAnsi"/>
+          <w:lang w:val="id-ID"/>
+        </w:rPr>
+        <w:t>Delete Promotions</w:t>
+      </w:r>
+      <w:r>
+        <w:rPr>
+          <w:rFonts w:hAnsiTheme="minorHAnsi" w:cstheme="minorHAnsi"/>
+          <w:lang w:val="id-ID"/>
+        </w:rPr>
+        <w:t>.......................................................</w:t>
+      </w:r>
+      <w:r>
+        <w:rPr>
+          <w:rFonts w:hAnsiTheme="minorHAnsi" w:cstheme="minorHAnsi"/>
+          <w:lang w:val="id-ID"/>
+        </w:rPr>
+        <w:t>.</w:t>
+      </w:r>
+      <w:r>
+        <w:rPr>
+          <w:rFonts w:hAnsiTheme="minorHAnsi" w:cstheme="minorHAnsi"/>
+          <w:lang w:val="id-ID"/>
+        </w:rPr>
+        <w:t>.................................32</w:t>
+      </w:r>
+    </w:p>
+    <w:p>
+      <w:pPr>
+        <w:spacing w:after="0" w:line="240" w:lineRule="auto"/>
+        <w:jc w:val="both"/>
+        <w:rPr>
+          <w:rFonts w:hAnsiTheme="minorHAnsi" w:cstheme="minorHAnsi"/>
+          <w:lang w:val="id-ID"/>
+        </w:rPr>
+      </w:pPr>
+      <w:r>
+        <w:rPr>
+          <w:rFonts w:hAnsiTheme="minorHAnsi" w:cstheme="minorHAnsi"/>
+          <w:lang w:val="id-ID"/>
+        </w:rPr>
+        <w:tab/>
+        <w:t xml:space="preserve">H. </w:t>
+      </w:r>
+      <w:r>
+        <w:rPr>
+          <w:rFonts w:hAnsiTheme="minorHAnsi" w:cstheme="minorHAnsi"/>
+          <w:lang w:val="en-ID"/>
+        </w:rPr>
+        <w:t>Reports</w:t>
+      </w:r>
+      <w:r>
+        <w:rPr>
+          <w:rFonts w:hAnsiTheme="minorHAnsi" w:cstheme="minorHAnsi"/>
+          <w:lang w:val="id-ID"/>
+        </w:rPr>
+        <w:t>............................................</w:t>
+      </w:r>
+      <w:r>
+        <w:rPr>
+          <w:rFonts w:hAnsiTheme="minorHAnsi" w:cstheme="minorHAnsi"/>
+          <w:lang w:val="id-ID"/>
+        </w:rPr>
+        <w:t>........</w:t>
+      </w:r>
+      <w:r>
+        <w:rPr>
+          <w:rFonts w:hAnsiTheme="minorHAnsi" w:cstheme="minorHAnsi"/>
+          <w:lang w:val="id-ID"/>
+        </w:rPr>
+        <w:t>..............................................</w:t>
+      </w:r>
+      <w:r>
+        <w:rPr>
+          <w:rFonts w:hAnsiTheme="minorHAnsi" w:cstheme="minorHAnsi"/>
+          <w:lang w:val="en-ID"/>
+        </w:rPr>
+        <w:t>..............</w:t>
+      </w:r>
+      <w:r>
+        <w:rPr>
+          <w:rFonts w:hAnsiTheme="minorHAnsi" w:cstheme="minorHAnsi"/>
+          <w:lang w:val="id-ID"/>
+        </w:rPr>
+        <w:t>.......33</w:t>
+      </w:r>
+    </w:p>
+    <w:p>
+      <w:pPr>
+        <w:spacing w:after="0" w:line="240" w:lineRule="auto"/>
+        <w:jc w:val="both"/>
+        <w:rPr>
+          <w:rFonts w:hAnsiTheme="minorHAnsi" w:cstheme="minorHAnsi"/>
+          <w:lang w:val="id-ID"/>
+        </w:rPr>
+      </w:pPr>
+      <w:r>
+        <w:rPr>
+          <w:rFonts w:hAnsiTheme="minorHAnsi" w:cstheme="minorHAnsi"/>
+          <w:lang w:val="id-ID"/>
+        </w:rPr>
+        <w:tab/>
+      </w:r>
+      <w:r>
+        <w:rPr>
+          <w:rFonts w:hAnsiTheme="minorHAnsi" w:cstheme="minorHAnsi"/>
+          <w:lang w:val="id-ID"/>
+        </w:rPr>
+        <w:tab/>
+        <w:t xml:space="preserve">1. </w:t>
+      </w:r>
+      <w:r>
+        <w:rPr>
+          <w:rFonts w:hAnsiTheme="minorHAnsi" w:cstheme="minorHAnsi"/>
+          <w:lang w:val="en-ID"/>
+        </w:rPr>
+        <w:t>Transaction Report..</w:t>
+      </w:r>
+      <w:r>
+        <w:rPr>
+          <w:rFonts w:hAnsiTheme="minorHAnsi" w:cstheme="minorHAnsi"/>
+          <w:lang w:val="id-ID"/>
+        </w:rPr>
+        <w:t>......................................................</w:t>
+      </w:r>
+      <w:r>
+        <w:rPr>
+          <w:rFonts w:hAnsiTheme="minorHAnsi" w:cstheme="minorHAnsi"/>
+          <w:lang w:val="id-ID"/>
+        </w:rPr>
+        <w:t>..</w:t>
+      </w:r>
+      <w:r>
+        <w:rPr>
+          <w:rFonts w:hAnsiTheme="minorHAnsi" w:cstheme="minorHAnsi"/>
+          <w:lang w:val="id-ID"/>
+        </w:rPr>
+        <w:t>...................</w:t>
+      </w:r>
+      <w:r>
+        <w:rPr>
+          <w:rFonts w:hAnsiTheme="minorHAnsi" w:cstheme="minorHAnsi"/>
+          <w:lang w:val="id-ID"/>
+        </w:rPr>
+        <w:t>...........33</w:t>
+      </w:r>
+    </w:p>
+    <w:p>
+      <w:pPr>
+        <w:spacing w:after="0" w:line="240" w:lineRule="auto"/>
+        <w:jc w:val="both"/>
+        <w:rPr>
+          <w:rFonts w:hAnsiTheme="minorHAnsi" w:cstheme="minorHAnsi"/>
+          <w:lang w:val="id-ID"/>
+        </w:rPr>
+      </w:pPr>
+      <w:r>
+        <w:rPr>
+          <w:rFonts w:hAnsiTheme="minorHAnsi" w:cstheme="minorHAnsi"/>
+          <w:lang w:val="id-ID"/>
+        </w:rPr>
+        <w:tab/>
+      </w:r>
+      <w:r>
+        <w:rPr>
+          <w:rFonts w:hAnsiTheme="minorHAnsi" w:cstheme="minorHAnsi"/>
+          <w:lang w:val="id-ID"/>
+        </w:rPr>
+        <w:tab/>
+        <w:t>2.</w:t>
+      </w:r>
+      <w:r>
+        <w:rPr>
+          <w:rFonts w:hAnsiTheme="minorHAnsi" w:cstheme="minorHAnsi"/>
+          <w:lang w:val="en-ID"/>
+        </w:rPr>
+        <w:t xml:space="preserve"> Sales Statistic Report</w:t>
+      </w:r>
+      <w:r>
+        <w:rPr>
+          <w:rFonts w:hAnsiTheme="minorHAnsi" w:cstheme="minorHAnsi"/>
+          <w:lang w:val="id-ID"/>
+        </w:rPr>
+        <w:t>...................................</w:t>
+      </w:r>
+      <w:r>
+        <w:rPr>
+          <w:rFonts w:hAnsiTheme="minorHAnsi" w:cstheme="minorHAnsi"/>
+          <w:lang w:val="id-ID"/>
+        </w:rPr>
+        <w:t>..............</w:t>
+      </w:r>
+      <w:r>
+        <w:rPr>
+          <w:rFonts w:hAnsiTheme="minorHAnsi" w:cstheme="minorHAnsi"/>
+          <w:lang w:val="id-ID"/>
+        </w:rPr>
+        <w:t>.........................</w:t>
+      </w:r>
+      <w:r>
+        <w:rPr>
+          <w:rFonts w:hAnsiTheme="minorHAnsi" w:cstheme="minorHAnsi"/>
+          <w:lang w:val="en-ID"/>
+        </w:rPr>
+        <w:t>.........</w:t>
+      </w:r>
+      <w:r>
+        <w:rPr>
+          <w:rFonts w:hAnsiTheme="minorHAnsi" w:cstheme="minorHAnsi"/>
+          <w:lang w:val="id-ID"/>
+        </w:rPr>
+        <w:t>..34</w:t>
+      </w:r>
+    </w:p>
+    <w:p>
+      <w:pPr>
+        <w:spacing w:after="0" w:line="240" w:lineRule="auto"/>
+        <w:jc w:val="both"/>
+        <w:rPr>
+          <w:rFonts w:hAnsiTheme="minorHAnsi" w:cstheme="minorHAnsi"/>
+          <w:lang w:val="id-ID"/>
+        </w:rPr>
+      </w:pPr>
+    </w:p>
+    <w:p>
+      <w:pPr>
+        <w:spacing w:after="0" w:line="240" w:lineRule="auto"/>
+        <w:jc w:val="both"/>
+        <w:rPr>
+          <w:rFonts w:hAnsiTheme="minorHAnsi" w:cstheme="minorHAnsi"/>
+          <w:lang w:val="id-ID"/>
+        </w:rPr>
+      </w:pPr>
+    </w:p>
+    <w:p>
+      <w:pPr>
         <w:spacing w:after="0" w:line="360" w:lineRule="auto"/>
         <w:jc w:val="center"/>
         <w:rPr>
@@ -672,132 +3479,6 @@
     </w:p>
     <w:p/>
     <w:p/>
-    <w:p/>
-    <w:p/>
-    <w:p/>
-    <w:p/>
-    <w:p/>
-    <w:p/>
-    <w:p/>
-    <w:p/>
-    <w:p/>
-    <w:p/>
-    <w:p/>
-    <w:p>
-      <w:pPr>
-        <w:tabs>
-          <w:tab w:val="left" w:pos="5605"/>
-        </w:tabs>
-      </w:pPr>
-      <w:r>
-        <w:tab/>
-      </w:r>
-    </w:p>
-    <w:p>
-      <w:pPr>
-        <w:tabs>
-          <w:tab w:val="left" w:pos="5605"/>
-        </w:tabs>
-      </w:pPr>
-    </w:p>
-    <w:p>
-      <w:pPr>
-        <w:tabs>
-          <w:tab w:val="left" w:pos="5605"/>
-        </w:tabs>
-      </w:pPr>
-    </w:p>
-    <w:p>
-      <w:pPr>
-        <w:tabs>
-          <w:tab w:val="left" w:pos="5605"/>
-        </w:tabs>
-      </w:pPr>
-    </w:p>
-    <w:p>
-      <w:pPr>
-        <w:tabs>
-          <w:tab w:val="left" w:pos="5605"/>
-        </w:tabs>
-      </w:pPr>
-    </w:p>
-    <w:p>
-      <w:pPr>
-        <w:tabs>
-          <w:tab w:val="left" w:pos="5605"/>
-        </w:tabs>
-      </w:pPr>
-    </w:p>
-    <w:p>
-      <w:pPr>
-        <w:tabs>
-          <w:tab w:val="left" w:pos="5605"/>
-        </w:tabs>
-      </w:pPr>
-    </w:p>
-    <w:p>
-      <w:pPr>
-        <w:tabs>
-          <w:tab w:val="left" w:pos="5605"/>
-        </w:tabs>
-      </w:pPr>
-    </w:p>
-    <w:p>
-      <w:pPr>
-        <w:tabs>
-          <w:tab w:val="left" w:pos="5605"/>
-        </w:tabs>
-      </w:pPr>
-    </w:p>
-    <w:p>
-      <w:pPr>
-        <w:tabs>
-          <w:tab w:val="left" w:pos="5605"/>
-        </w:tabs>
-      </w:pPr>
-    </w:p>
-    <w:p>
-      <w:pPr>
-        <w:tabs>
-          <w:tab w:val="left" w:pos="5605"/>
-        </w:tabs>
-      </w:pPr>
-    </w:p>
-    <w:p>
-      <w:pPr>
-        <w:tabs>
-          <w:tab w:val="left" w:pos="5605"/>
-        </w:tabs>
-      </w:pPr>
-    </w:p>
-    <w:p>
-      <w:pPr>
-        <w:tabs>
-          <w:tab w:val="left" w:pos="5605"/>
-        </w:tabs>
-      </w:pPr>
-    </w:p>
-    <w:p>
-      <w:pPr>
-        <w:tabs>
-          <w:tab w:val="left" w:pos="5605"/>
-        </w:tabs>
-      </w:pPr>
-    </w:p>
-    <w:p>
-      <w:pPr>
-        <w:tabs>
-          <w:tab w:val="left" w:pos="5605"/>
-        </w:tabs>
-      </w:pPr>
-    </w:p>
-    <w:p>
-      <w:pPr>
-        <w:tabs>
-          <w:tab w:val="left" w:pos="5605"/>
-        </w:tabs>
-      </w:pPr>
-    </w:p>
     <w:p>
       <w:pPr>
         <w:tabs>
@@ -1279,6 +3960,8 @@
           <w:tab w:val="left" w:pos="5605"/>
         </w:tabs>
       </w:pPr>
+      <w:bookmarkStart w:id="0" w:name="_GoBack"/>
+      <w:bookmarkEnd w:id="0"/>
     </w:p>
     <w:p>
       <w:pPr>
@@ -1461,7 +4144,7 @@
                 <w:lang w:val="en-ID"/>
               </w:rPr>
             </w:pPr>
-            <w:bookmarkStart w:id="0" w:name="_Hlk491671888"/>
+            <w:bookmarkStart w:id="1" w:name="_Hlk491671888"/>
             <w:r>
               <w:rPr>
                 <w:rFonts w:ascii="Arial" w:hAnsi="Arial" w:cs="Arial"/>
@@ -2286,7 +4969,7 @@
           </w:p>
         </w:tc>
       </w:tr>
-      <w:bookmarkEnd w:id="0"/>
+      <w:bookmarkEnd w:id="1"/>
     </w:tbl>
     <w:p>
       <w:pPr>
@@ -8317,7 +11000,6 @@
                 <w:szCs w:val="28"/>
                 <w:lang w:val="id-ID"/>
               </w:rPr>
-              <w:lastRenderedPageBreak/>
               <w:t>Post Condition</w:t>
             </w:r>
           </w:p>
@@ -10836,7 +13518,6 @@
                 <w:szCs w:val="28"/>
                 <w:lang w:val="id-ID"/>
               </w:rPr>
-              <w:lastRenderedPageBreak/>
               <w:t>Post Condition</w:t>
             </w:r>
           </w:p>
@@ -11539,8 +14220,6 @@
               </w:rPr>
               <w:t>how</w:t>
             </w:r>
-            <w:bookmarkStart w:id="1" w:name="_GoBack"/>
-            <w:bookmarkEnd w:id="1"/>
             <w:r>
               <w:rPr>
                 <w:rFonts w:ascii="Arial" w:hAnsi="Arial" w:cs="Arial"/>
@@ -11676,7 +14355,25 @@
                 <w:szCs w:val="28"/>
                 <w:lang w:val="id-ID"/>
               </w:rPr>
-              <w:t xml:space="preserve"> kategori yang akan dicari </w:t>
+              <w:t xml:space="preserve"> </w:t>
+            </w:r>
+            <w:r>
+              <w:rPr>
+                <w:rFonts w:ascii="Arial" w:hAnsi="Arial" w:cs="Arial"/>
+                <w:bCs/>
+                <w:szCs w:val="28"/>
+                <w:lang w:val="id-ID"/>
+              </w:rPr>
+              <w:t>Category</w:t>
+            </w:r>
+            <w:r>
+              <w:rPr>
+                <w:rFonts w:ascii="Arial" w:hAnsi="Arial" w:cs="Arial"/>
+                <w:bCs/>
+                <w:szCs w:val="28"/>
+                <w:lang w:val="id-ID"/>
+              </w:rPr>
+              <w:t xml:space="preserve"> yang akan dicari </w:t>
             </w:r>
             <w:r>
               <w:rPr>
@@ -11694,7 +14391,25 @@
                 <w:szCs w:val="28"/>
                 <w:lang w:val="id-ID"/>
               </w:rPr>
-              <w:t xml:space="preserve"> tampilkan</w:t>
+              <w:t xml:space="preserve"> </w:t>
+            </w:r>
+            <w:r>
+              <w:rPr>
+                <w:rFonts w:ascii="Arial" w:hAnsi="Arial" w:cs="Arial"/>
+                <w:bCs/>
+                <w:szCs w:val="28"/>
+                <w:lang w:val="id-ID"/>
+              </w:rPr>
+              <w:t>Show</w:t>
+            </w:r>
+            <w:r>
+              <w:rPr>
+                <w:rFonts w:ascii="Arial" w:hAnsi="Arial" w:cs="Arial"/>
+                <w:bCs/>
+                <w:szCs w:val="28"/>
+                <w:lang w:val="id-ID"/>
+              </w:rPr>
+              <w:t>kan</w:t>
             </w:r>
           </w:p>
         </w:tc>
@@ -11804,7 +14519,61 @@
                 <w:szCs w:val="28"/>
                 <w:lang w:val="id-ID"/>
               </w:rPr>
-              <w:t xml:space="preserve"> data kategori ataupun menghapus kategori tertentu</w:t>
+              <w:t xml:space="preserve"> data </w:t>
+            </w:r>
+            <w:r>
+              <w:rPr>
+                <w:rFonts w:ascii="Arial" w:hAnsi="Arial" w:cs="Arial"/>
+                <w:bCs/>
+                <w:szCs w:val="28"/>
+                <w:lang w:val="id-ID"/>
+              </w:rPr>
+              <w:t>Category</w:t>
+            </w:r>
+            <w:r>
+              <w:rPr>
+                <w:rFonts w:ascii="Arial" w:hAnsi="Arial" w:cs="Arial"/>
+                <w:bCs/>
+                <w:szCs w:val="28"/>
+                <w:lang w:val="id-ID"/>
+              </w:rPr>
+              <w:t xml:space="preserve"> ataupun </w:t>
+            </w:r>
+            <w:r>
+              <w:rPr>
+                <w:rFonts w:ascii="Arial" w:hAnsi="Arial" w:cs="Arial"/>
+                <w:bCs/>
+                <w:szCs w:val="28"/>
+                <w:lang w:val="id-ID"/>
+              </w:rPr>
+              <w:t>Delete</w:t>
+            </w:r>
+            <w:r>
+              <w:rPr>
+                <w:rFonts w:ascii="Arial" w:hAnsi="Arial" w:cs="Arial"/>
+                <w:bCs/>
+                <w:szCs w:val="28"/>
+                <w:lang w:val="id-ID"/>
+              </w:rPr>
+              <w:t xml:space="preserve"> </w:t>
+            </w:r>
+            <w:r>
+              <w:rPr>
+                <w:rFonts w:ascii="Arial" w:hAnsi="Arial" w:cs="Arial"/>
+                <w:bCs/>
+                <w:szCs w:val="28"/>
+                <w:lang w:val="id-ID"/>
+              </w:rPr>
+              <w:t>Category</w:t>
+            </w:r>
+            <w:r>
+              <w:rPr>
+                <w:rFonts w:ascii="Arial" w:hAnsi="Arial" w:cs="Arial"/>
+                <w:bCs/>
+                <w:szCs w:val="28"/>
+                <w:lang w:val="id-ID"/>
+              </w:rPr>
+              <w:t xml:space="preserve"> tertentu</w:t>
             </w:r>
           </w:p>
           <w:p>
@@ -11861,7 +14630,25 @@
                 <w:szCs w:val="28"/>
                 <w:lang w:val="id-ID"/>
               </w:rPr>
-              <w:t xml:space="preserve"> kategori yang dicari</w:t>
+              <w:t xml:space="preserve"> </w:t>
+            </w:r>
+            <w:r>
+              <w:rPr>
+                <w:rFonts w:ascii="Arial" w:hAnsi="Arial" w:cs="Arial"/>
+                <w:bCs/>
+                <w:szCs w:val="28"/>
+                <w:lang w:val="id-ID"/>
+              </w:rPr>
+              <w:t>Category</w:t>
+            </w:r>
+            <w:r>
+              <w:rPr>
+                <w:rFonts w:ascii="Arial" w:hAnsi="Arial" w:cs="Arial"/>
+                <w:bCs/>
+                <w:szCs w:val="28"/>
+                <w:lang w:val="id-ID"/>
+              </w:rPr>
+              <w:t xml:space="preserve"> yang dicari</w:t>
             </w:r>
           </w:p>
           <w:p>
@@ -11918,7 +14705,25 @@
                 <w:szCs w:val="28"/>
                 <w:lang w:val="id-ID"/>
               </w:rPr>
-              <w:t xml:space="preserve"> Kategori yang dicari</w:t>
+              <w:t xml:space="preserve"> </w:t>
+            </w:r>
+            <w:r>
+              <w:rPr>
+                <w:rFonts w:ascii="Arial" w:hAnsi="Arial" w:cs="Arial"/>
+                <w:bCs/>
+                <w:szCs w:val="28"/>
+                <w:lang w:val="id-ID"/>
+              </w:rPr>
+              <w:t>Category</w:t>
+            </w:r>
+            <w:r>
+              <w:rPr>
+                <w:rFonts w:ascii="Arial" w:hAnsi="Arial" w:cs="Arial"/>
+                <w:bCs/>
+                <w:szCs w:val="28"/>
+                <w:lang w:val="id-ID"/>
+              </w:rPr>
+              <w:t xml:space="preserve"> yang dicari</w:t>
             </w:r>
           </w:p>
           <w:p>
@@ -11958,7 +14763,16 @@
                 <w:szCs w:val="28"/>
                 <w:lang w:val="id-ID"/>
               </w:rPr>
-              <w:t xml:space="preserve"> melakukan pencarian kategori</w:t>
+              <w:t xml:space="preserve"> melakukan pencarian </w:t>
+            </w:r>
+            <w:r>
+              <w:rPr>
+                <w:rFonts w:ascii="Arial" w:hAnsi="Arial" w:cs="Arial"/>
+                <w:bCs/>
+                <w:szCs w:val="28"/>
+                <w:lang w:val="id-ID"/>
+              </w:rPr>
+              <w:t>Category</w:t>
             </w:r>
           </w:p>
           <w:p>
@@ -12051,7 +14865,16 @@
                 <w:szCs w:val="28"/>
                 <w:lang w:val="id-ID"/>
               </w:rPr>
-              <w:t xml:space="preserve"> deskripsi kategori</w:t>
+              <w:t xml:space="preserve"> deskripsi </w:t>
+            </w:r>
+            <w:r>
+              <w:rPr>
+                <w:rFonts w:ascii="Arial" w:hAnsi="Arial" w:cs="Arial"/>
+                <w:bCs/>
+                <w:szCs w:val="28"/>
+                <w:lang w:val="id-ID"/>
+              </w:rPr>
+              <w:t>Category</w:t>
             </w:r>
           </w:p>
           <w:p>
@@ -12111,7 +14934,6 @@
                 <w:szCs w:val="28"/>
                 <w:lang w:val="id-ID"/>
               </w:rPr>
-              <w:lastRenderedPageBreak/>
               <w:t>Post Condition</w:t>
             </w:r>
           </w:p>
@@ -12201,7 +15023,16 @@
                 <w:szCs w:val="28"/>
                 <w:lang w:val="id-ID"/>
               </w:rPr>
-              <w:t xml:space="preserve"> deskripsi kategori</w:t>
+              <w:t xml:space="preserve"> deskripsi </w:t>
+            </w:r>
+            <w:r>
+              <w:rPr>
+                <w:rFonts w:ascii="Arial" w:hAnsi="Arial" w:cs="Arial"/>
+                <w:bCs/>
+                <w:szCs w:val="28"/>
+                <w:lang w:val="id-ID"/>
+              </w:rPr>
+              <w:t>Category</w:t>
             </w:r>
           </w:p>
         </w:tc>
@@ -12257,7 +15088,25 @@
                 <w:szCs w:val="28"/>
                 <w:lang w:val="id-ID"/>
               </w:rPr>
-              <w:t xml:space="preserve">Admin dapat melakukan Export tampilan kedalam bentuk file dokumen dengan </w:t>
+              <w:t xml:space="preserve">Admin dapat melakukan Export </w:t>
+            </w:r>
+            <w:r>
+              <w:rPr>
+                <w:rFonts w:ascii="Arial" w:hAnsi="Arial" w:cs="Arial"/>
+                <w:bCs/>
+                <w:szCs w:val="28"/>
+                <w:lang w:val="id-ID"/>
+              </w:rPr>
+              <w:t>Show</w:t>
+            </w:r>
+            <w:r>
+              <w:rPr>
+                <w:rFonts w:ascii="Arial" w:hAnsi="Arial" w:cs="Arial"/>
+                <w:bCs/>
+                <w:szCs w:val="28"/>
+                <w:lang w:val="id-ID"/>
+              </w:rPr>
+              <w:t xml:space="preserve">an kedalam bentuk file dokumen dengan </w:t>
             </w:r>
             <w:r>
               <w:rPr>
@@ -12293,7 +15142,25 @@
                 <w:szCs w:val="28"/>
                 <w:lang w:val="id-ID"/>
               </w:rPr>
-              <w:t xml:space="preserve"> akan mengeksport data kategori kedalam file dokumen.</w:t>
+              <w:t xml:space="preserve"> akan mengeksport data </w:t>
+            </w:r>
+            <w:r>
+              <w:rPr>
+                <w:rFonts w:ascii="Arial" w:hAnsi="Arial" w:cs="Arial"/>
+                <w:bCs/>
+                <w:szCs w:val="28"/>
+                <w:lang w:val="id-ID"/>
+              </w:rPr>
+              <w:t>Category</w:t>
+            </w:r>
+            <w:r>
+              <w:rPr>
+                <w:rFonts w:ascii="Arial" w:hAnsi="Arial" w:cs="Arial"/>
+                <w:bCs/>
+                <w:szCs w:val="28"/>
+                <w:lang w:val="id-ID"/>
+              </w:rPr>
+              <w:t xml:space="preserve"> kedalam file dokumen.</w:t>
             </w:r>
           </w:p>
           <w:p>
@@ -12395,7 +15262,25 @@
                 <w:szCs w:val="28"/>
                 <w:lang w:val="id-ID"/>
               </w:rPr>
-              <w:t xml:space="preserve"> kategori yang dicari maka </w:t>
+              <w:t xml:space="preserve"> </w:t>
+            </w:r>
+            <w:r>
+              <w:rPr>
+                <w:rFonts w:ascii="Arial" w:hAnsi="Arial" w:cs="Arial"/>
+                <w:bCs/>
+                <w:szCs w:val="28"/>
+                <w:lang w:val="id-ID"/>
+              </w:rPr>
+              <w:t>Category</w:t>
+            </w:r>
+            <w:r>
+              <w:rPr>
+                <w:rFonts w:ascii="Arial" w:hAnsi="Arial" w:cs="Arial"/>
+                <w:bCs/>
+                <w:szCs w:val="28"/>
+                <w:lang w:val="id-ID"/>
+              </w:rPr>
+              <w:t xml:space="preserve"> yang dicari maka </w:t>
             </w:r>
             <w:r>
               <w:rPr>
@@ -12449,7 +15334,25 @@
                 <w:szCs w:val="28"/>
                 <w:lang w:val="id-ID"/>
               </w:rPr>
-              <w:t xml:space="preserve"> kategori yang dicari tidak ditemukan</w:t>
+              <w:t xml:space="preserve"> </w:t>
+            </w:r>
+            <w:r>
+              <w:rPr>
+                <w:rFonts w:ascii="Arial" w:hAnsi="Arial" w:cs="Arial"/>
+                <w:bCs/>
+                <w:szCs w:val="28"/>
+                <w:lang w:val="id-ID"/>
+              </w:rPr>
+              <w:t>Category</w:t>
+            </w:r>
+            <w:r>
+              <w:rPr>
+                <w:rFonts w:ascii="Arial" w:hAnsi="Arial" w:cs="Arial"/>
+                <w:bCs/>
+                <w:szCs w:val="28"/>
+                <w:lang w:val="id-ID"/>
+              </w:rPr>
+              <w:t xml:space="preserve"> yang dicari tidak ditemukan</w:t>
             </w:r>
           </w:p>
         </w:tc>
@@ -12605,7 +15508,37 @@
           <w:szCs w:val="28"/>
           <w:lang w:val="id-ID"/>
         </w:rPr>
-        <w:t>b. Tambah kategori</w:t>
+        <w:t xml:space="preserve">b. </w:t>
+      </w:r>
+      <w:r>
+        <w:rPr>
+          <w:rFonts w:ascii="Arial" w:hAnsi="Arial" w:cs="Arial"/>
+          <w:bCs/>
+          <w:sz w:val="20"/>
+          <w:szCs w:val="28"/>
+          <w:lang w:val="id-ID"/>
+        </w:rPr>
+        <w:t>Add</w:t>
+      </w:r>
+      <w:r>
+        <w:rPr>
+          <w:rFonts w:ascii="Arial" w:hAnsi="Arial" w:cs="Arial"/>
+          <w:bCs/>
+          <w:sz w:val="20"/>
+          <w:szCs w:val="28"/>
+          <w:lang w:val="id-ID"/>
+        </w:rPr>
+        <w:t xml:space="preserve"> </w:t>
+      </w:r>
+      <w:r>
+        <w:rPr>
+          <w:rFonts w:ascii="Arial" w:hAnsi="Arial" w:cs="Arial"/>
+          <w:bCs/>
+          <w:sz w:val="20"/>
+          <w:szCs w:val="28"/>
+          <w:lang w:val="id-ID"/>
+        </w:rPr>
+        <w:t>Category</w:t>
       </w:r>
     </w:p>
     <w:tbl>
@@ -12670,7 +15603,25 @@
                 <w:szCs w:val="28"/>
                 <w:lang w:val="id-ID"/>
               </w:rPr>
-              <w:t>Tambah Kategori</w:t>
+              <w:t>Add</w:t>
+            </w:r>
+            <w:r>
+              <w:rPr>
+                <w:rFonts w:ascii="Arial" w:hAnsi="Arial" w:cs="Arial"/>
+                <w:bCs/>
+                <w:szCs w:val="28"/>
+                <w:lang w:val="id-ID"/>
+              </w:rPr>
+              <w:t xml:space="preserve"> </w:t>
+            </w:r>
+            <w:r>
+              <w:rPr>
+                <w:rFonts w:ascii="Arial" w:hAnsi="Arial" w:cs="Arial"/>
+                <w:bCs/>
+                <w:szCs w:val="28"/>
+                <w:lang w:val="id-ID"/>
+              </w:rPr>
+              <w:t>Category</w:t>
             </w:r>
           </w:p>
         </w:tc>
@@ -12818,7 +15769,43 @@
                 <w:szCs w:val="28"/>
                 <w:lang w:val="id-ID"/>
               </w:rPr>
-              <w:t xml:space="preserve"> Admin menambahkan sebuah kategori </w:t>
+              <w:t xml:space="preserve"> Admin </w:t>
+            </w:r>
+            <w:r>
+              <w:rPr>
+                <w:rFonts w:ascii="Arial" w:hAnsi="Arial" w:cs="Arial"/>
+                <w:bCs/>
+                <w:szCs w:val="28"/>
+                <w:lang w:val="id-ID"/>
+              </w:rPr>
+              <w:t>Add</w:t>
+            </w:r>
+            <w:r>
+              <w:rPr>
+                <w:rFonts w:ascii="Arial" w:hAnsi="Arial" w:cs="Arial"/>
+                <w:bCs/>
+                <w:szCs w:val="28"/>
+                <w:lang w:val="id-ID"/>
+              </w:rPr>
+              <w:t xml:space="preserve">kan sebuah </w:t>
+            </w:r>
+            <w:r>
+              <w:rPr>
+                <w:rFonts w:ascii="Arial" w:hAnsi="Arial" w:cs="Arial"/>
+                <w:bCs/>
+                <w:szCs w:val="28"/>
+                <w:lang w:val="id-ID"/>
+              </w:rPr>
+              <w:t>Category</w:t>
+            </w:r>
+            <w:r>
+              <w:rPr>
+                <w:rFonts w:ascii="Arial" w:hAnsi="Arial" w:cs="Arial"/>
+                <w:bCs/>
+                <w:szCs w:val="28"/>
+                <w:lang w:val="id-ID"/>
+              </w:rPr>
+              <w:t xml:space="preserve"> </w:t>
             </w:r>
             <w:r>
               <w:rPr>
@@ -12955,7 +15942,25 @@
                 <w:szCs w:val="28"/>
                 <w:lang w:val="id-ID"/>
               </w:rPr>
-              <w:t xml:space="preserve"> memiliki data kategori </w:t>
+              <w:t xml:space="preserve"> memiliki data </w:t>
+            </w:r>
+            <w:r>
+              <w:rPr>
+                <w:rFonts w:ascii="Arial" w:hAnsi="Arial" w:cs="Arial"/>
+                <w:bCs/>
+                <w:szCs w:val="28"/>
+                <w:lang w:val="id-ID"/>
+              </w:rPr>
+              <w:t>Category</w:t>
+            </w:r>
+            <w:r>
+              <w:rPr>
+                <w:rFonts w:ascii="Arial" w:hAnsi="Arial" w:cs="Arial"/>
+                <w:bCs/>
+                <w:szCs w:val="28"/>
+                <w:lang w:val="id-ID"/>
+              </w:rPr>
+              <w:t xml:space="preserve"> </w:t>
             </w:r>
             <w:r>
               <w:rPr>
@@ -12973,7 +15978,25 @@
                 <w:szCs w:val="28"/>
                 <w:lang w:val="id-ID"/>
               </w:rPr>
-              <w:t xml:space="preserve"> yang akan ditambahkan</w:t>
+              <w:t xml:space="preserve"> yang akan di</w:t>
+            </w:r>
+            <w:r>
+              <w:rPr>
+                <w:rFonts w:ascii="Arial" w:hAnsi="Arial" w:cs="Arial"/>
+                <w:bCs/>
+                <w:szCs w:val="28"/>
+                <w:lang w:val="id-ID"/>
+              </w:rPr>
+              <w:t>Add</w:t>
+            </w:r>
+            <w:r>
+              <w:rPr>
+                <w:rFonts w:ascii="Arial" w:hAnsi="Arial" w:cs="Arial"/>
+                <w:bCs/>
+                <w:szCs w:val="28"/>
+                <w:lang w:val="id-ID"/>
+              </w:rPr>
+              <w:t>kan</w:t>
             </w:r>
           </w:p>
         </w:tc>
@@ -13083,7 +16106,52 @@
                 <w:szCs w:val="28"/>
                 <w:lang w:val="id-ID"/>
               </w:rPr>
-              <w:t xml:space="preserve"> tampilan tambah kategori</w:t>
+              <w:t xml:space="preserve"> </w:t>
+            </w:r>
+            <w:r>
+              <w:rPr>
+                <w:rFonts w:ascii="Arial" w:hAnsi="Arial" w:cs="Arial"/>
+                <w:bCs/>
+                <w:szCs w:val="28"/>
+                <w:lang w:val="id-ID"/>
+              </w:rPr>
+              <w:t>Show</w:t>
+            </w:r>
+            <w:r>
+              <w:rPr>
+                <w:rFonts w:ascii="Arial" w:hAnsi="Arial" w:cs="Arial"/>
+                <w:bCs/>
+                <w:szCs w:val="28"/>
+                <w:lang w:val="id-ID"/>
+              </w:rPr>
+              <w:t xml:space="preserve">an </w:t>
+            </w:r>
+            <w:r>
+              <w:rPr>
+                <w:rFonts w:ascii="Arial" w:hAnsi="Arial" w:cs="Arial"/>
+                <w:bCs/>
+                <w:szCs w:val="28"/>
+                <w:lang w:val="id-ID"/>
+              </w:rPr>
+              <w:t>Add</w:t>
+            </w:r>
+            <w:r>
+              <w:rPr>
+                <w:rFonts w:ascii="Arial" w:hAnsi="Arial" w:cs="Arial"/>
+                <w:bCs/>
+                <w:szCs w:val="28"/>
+                <w:lang w:val="id-ID"/>
+              </w:rPr>
+              <w:t xml:space="preserve"> </w:t>
+            </w:r>
+            <w:r>
+              <w:rPr>
+                <w:rFonts w:ascii="Arial" w:hAnsi="Arial" w:cs="Arial"/>
+                <w:bCs/>
+                <w:szCs w:val="28"/>
+                <w:lang w:val="id-ID"/>
+              </w:rPr>
+              <w:t>Category</w:t>
             </w:r>
           </w:p>
           <w:p>
@@ -13122,7 +16190,25 @@
                 <w:szCs w:val="28"/>
                 <w:lang w:val="id-ID"/>
               </w:rPr>
-              <w:t xml:space="preserve"> meminta inputan Kode Kategori </w:t>
+              <w:t xml:space="preserve"> meminta inputan Kode </w:t>
+            </w:r>
+            <w:r>
+              <w:rPr>
+                <w:rFonts w:ascii="Arial" w:hAnsi="Arial" w:cs="Arial"/>
+                <w:bCs/>
+                <w:szCs w:val="28"/>
+                <w:lang w:val="id-ID"/>
+              </w:rPr>
+              <w:t>Category</w:t>
+            </w:r>
+            <w:r>
+              <w:rPr>
+                <w:rFonts w:ascii="Arial" w:hAnsi="Arial" w:cs="Arial"/>
+                <w:bCs/>
+                <w:szCs w:val="28"/>
+                <w:lang w:val="id-ID"/>
+              </w:rPr>
+              <w:t xml:space="preserve"> </w:t>
             </w:r>
             <w:r>
               <w:rPr>
@@ -13170,7 +16256,25 @@
                 <w:szCs w:val="28"/>
                 <w:lang w:val="id-ID"/>
               </w:rPr>
-              <w:t xml:space="preserve"> Kode Kategori </w:t>
+              <w:t xml:space="preserve"> Kode </w:t>
+            </w:r>
+            <w:r>
+              <w:rPr>
+                <w:rFonts w:ascii="Arial" w:hAnsi="Arial" w:cs="Arial"/>
+                <w:bCs/>
+                <w:szCs w:val="28"/>
+                <w:lang w:val="id-ID"/>
+              </w:rPr>
+              <w:t>Category</w:t>
+            </w:r>
+            <w:r>
+              <w:rPr>
+                <w:rFonts w:ascii="Arial" w:hAnsi="Arial" w:cs="Arial"/>
+                <w:bCs/>
+                <w:szCs w:val="28"/>
+                <w:lang w:val="id-ID"/>
+              </w:rPr>
+              <w:t xml:space="preserve"> </w:t>
             </w:r>
             <w:r>
               <w:rPr>
@@ -13218,7 +16322,25 @@
                 <w:szCs w:val="28"/>
                 <w:lang w:val="id-ID"/>
               </w:rPr>
-              <w:t xml:space="preserve"> melakukan pengecekan keunikan kode kategori </w:t>
+              <w:t xml:space="preserve"> melakukan pengecekan keunikan kode </w:t>
+            </w:r>
+            <w:r>
+              <w:rPr>
+                <w:rFonts w:ascii="Arial" w:hAnsi="Arial" w:cs="Arial"/>
+                <w:bCs/>
+                <w:szCs w:val="28"/>
+                <w:lang w:val="id-ID"/>
+              </w:rPr>
+              <w:t>Category</w:t>
+            </w:r>
+            <w:r>
+              <w:rPr>
+                <w:rFonts w:ascii="Arial" w:hAnsi="Arial" w:cs="Arial"/>
+                <w:bCs/>
+                <w:szCs w:val="28"/>
+                <w:lang w:val="id-ID"/>
+              </w:rPr>
+              <w:t xml:space="preserve"> </w:t>
             </w:r>
             <w:r>
               <w:rPr>
@@ -13284,7 +16406,25 @@
                 <w:szCs w:val="28"/>
                 <w:lang w:val="id-ID"/>
               </w:rPr>
-              <w:t xml:space="preserve"> kategori </w:t>
+              <w:t xml:space="preserve"> </w:t>
+            </w:r>
+            <w:r>
+              <w:rPr>
+                <w:rFonts w:ascii="Arial" w:hAnsi="Arial" w:cs="Arial"/>
+                <w:bCs/>
+                <w:szCs w:val="28"/>
+                <w:lang w:val="id-ID"/>
+              </w:rPr>
+              <w:t>Category</w:t>
+            </w:r>
+            <w:r>
+              <w:rPr>
+                <w:rFonts w:ascii="Arial" w:hAnsi="Arial" w:cs="Arial"/>
+                <w:bCs/>
+                <w:szCs w:val="28"/>
+                <w:lang w:val="id-ID"/>
+              </w:rPr>
+              <w:t xml:space="preserve"> </w:t>
             </w:r>
             <w:r>
               <w:rPr>
@@ -13332,7 +16472,16 @@
                 <w:szCs w:val="28"/>
                 <w:lang w:val="id-ID"/>
               </w:rPr>
-              <w:t xml:space="preserve"> deskripsi kategori</w:t>
+              <w:t xml:space="preserve"> deskripsi </w:t>
+            </w:r>
+            <w:r>
+              <w:rPr>
+                <w:rFonts w:ascii="Arial" w:hAnsi="Arial" w:cs="Arial"/>
+                <w:bCs/>
+                <w:szCs w:val="28"/>
+                <w:lang w:val="id-ID"/>
+              </w:rPr>
+              <w:t>Category</w:t>
             </w:r>
           </w:p>
           <w:p>
@@ -13389,7 +16538,34 @@
                 <w:szCs w:val="28"/>
                 <w:lang w:val="id-ID"/>
               </w:rPr>
-              <w:t xml:space="preserve"> pesan konfirmasi tambah kategori</w:t>
+              <w:t xml:space="preserve"> pesan konfirmasi </w:t>
+            </w:r>
+            <w:r>
+              <w:rPr>
+                <w:rFonts w:ascii="Arial" w:hAnsi="Arial" w:cs="Arial"/>
+                <w:bCs/>
+                <w:szCs w:val="28"/>
+                <w:lang w:val="id-ID"/>
+              </w:rPr>
+              <w:t>Add</w:t>
+            </w:r>
+            <w:r>
+              <w:rPr>
+                <w:rFonts w:ascii="Arial" w:hAnsi="Arial" w:cs="Arial"/>
+                <w:bCs/>
+                <w:szCs w:val="28"/>
+                <w:lang w:val="id-ID"/>
+              </w:rPr>
+              <w:t xml:space="preserve"> </w:t>
+            </w:r>
+            <w:r>
+              <w:rPr>
+                <w:rFonts w:ascii="Arial" w:hAnsi="Arial" w:cs="Arial"/>
+                <w:bCs/>
+                <w:szCs w:val="28"/>
+                <w:lang w:val="id-ID"/>
+              </w:rPr>
+              <w:t>Category</w:t>
             </w:r>
           </w:p>
           <w:p>
@@ -13485,7 +16661,25 @@
                 <w:szCs w:val="28"/>
                 <w:lang w:val="id-ID"/>
               </w:rPr>
-              <w:t xml:space="preserve"> mencatat data kategori </w:t>
+              <w:t xml:space="preserve"> mencatat data </w:t>
+            </w:r>
+            <w:r>
+              <w:rPr>
+                <w:rFonts w:ascii="Arial" w:hAnsi="Arial" w:cs="Arial"/>
+                <w:bCs/>
+                <w:szCs w:val="28"/>
+                <w:lang w:val="id-ID"/>
+              </w:rPr>
+              <w:t>Category</w:t>
+            </w:r>
+            <w:r>
+              <w:rPr>
+                <w:rFonts w:ascii="Arial" w:hAnsi="Arial" w:cs="Arial"/>
+                <w:bCs/>
+                <w:szCs w:val="28"/>
+                <w:lang w:val="id-ID"/>
+              </w:rPr>
+              <w:t xml:space="preserve"> </w:t>
             </w:r>
             <w:r>
               <w:rPr>
@@ -13589,7 +16783,25 @@
                 <w:szCs w:val="28"/>
                 <w:lang w:val="id-ID"/>
               </w:rPr>
-              <w:t xml:space="preserve"> mencatat data kategori </w:t>
+              <w:t xml:space="preserve"> mencatat data </w:t>
+            </w:r>
+            <w:r>
+              <w:rPr>
+                <w:rFonts w:ascii="Arial" w:hAnsi="Arial" w:cs="Arial"/>
+                <w:bCs/>
+                <w:szCs w:val="28"/>
+                <w:lang w:val="id-ID"/>
+              </w:rPr>
+              <w:t>Category</w:t>
+            </w:r>
+            <w:r>
+              <w:rPr>
+                <w:rFonts w:ascii="Arial" w:hAnsi="Arial" w:cs="Arial"/>
+                <w:bCs/>
+                <w:szCs w:val="28"/>
+                <w:lang w:val="id-ID"/>
+              </w:rPr>
+              <w:t xml:space="preserve"> </w:t>
             </w:r>
             <w:r>
               <w:rPr>
@@ -13717,7 +16929,25 @@
                 <w:szCs w:val="28"/>
                 <w:lang w:val="id-ID"/>
               </w:rPr>
-              <w:t xml:space="preserve"> kode kategori yang tidak unik maka </w:t>
+              <w:t xml:space="preserve"> kode </w:t>
+            </w:r>
+            <w:r>
+              <w:rPr>
+                <w:rFonts w:ascii="Arial" w:hAnsi="Arial" w:cs="Arial"/>
+                <w:bCs/>
+                <w:szCs w:val="28"/>
+                <w:lang w:val="id-ID"/>
+              </w:rPr>
+              <w:t>Category</w:t>
+            </w:r>
+            <w:r>
+              <w:rPr>
+                <w:rFonts w:ascii="Arial" w:hAnsi="Arial" w:cs="Arial"/>
+                <w:bCs/>
+                <w:szCs w:val="28"/>
+                <w:lang w:val="id-ID"/>
+              </w:rPr>
+              <w:t xml:space="preserve"> yang tidak unik maka </w:t>
             </w:r>
             <w:r>
               <w:rPr>
@@ -13789,7 +17019,25 @@
                 <w:szCs w:val="28"/>
                 <w:lang w:val="id-ID"/>
               </w:rPr>
-              <w:t xml:space="preserve"> kode kategori yang </w:t>
+              <w:t xml:space="preserve"> kode </w:t>
+            </w:r>
+            <w:r>
+              <w:rPr>
+                <w:rFonts w:ascii="Arial" w:hAnsi="Arial" w:cs="Arial"/>
+                <w:bCs/>
+                <w:szCs w:val="28"/>
+                <w:lang w:val="id-ID"/>
+              </w:rPr>
+              <w:t>Category</w:t>
+            </w:r>
+            <w:r>
+              <w:rPr>
+                <w:rFonts w:ascii="Arial" w:hAnsi="Arial" w:cs="Arial"/>
+                <w:bCs/>
+                <w:szCs w:val="28"/>
+                <w:lang w:val="id-ID"/>
+              </w:rPr>
+              <w:t xml:space="preserve"> yang </w:t>
             </w:r>
             <w:r>
               <w:rPr>
@@ -13946,7 +17194,25 @@
                 <w:szCs w:val="28"/>
                 <w:lang w:val="id-ID"/>
               </w:rPr>
-              <w:t xml:space="preserve"> membatalkan penambahan kategori </w:t>
+              <w:t xml:space="preserve"> membatalkan penambahan </w:t>
+            </w:r>
+            <w:r>
+              <w:rPr>
+                <w:rFonts w:ascii="Arial" w:hAnsi="Arial" w:cs="Arial"/>
+                <w:bCs/>
+                <w:szCs w:val="28"/>
+                <w:lang w:val="id-ID"/>
+              </w:rPr>
+              <w:t>Category</w:t>
+            </w:r>
+            <w:r>
+              <w:rPr>
+                <w:rFonts w:ascii="Arial" w:hAnsi="Arial" w:cs="Arial"/>
+                <w:bCs/>
+                <w:szCs w:val="28"/>
+                <w:lang w:val="id-ID"/>
+              </w:rPr>
+              <w:t xml:space="preserve"> </w:t>
             </w:r>
             <w:r>
               <w:rPr>
@@ -14056,7 +17322,37 @@
           <w:lang w:val="id-ID"/>
         </w:rPr>
         <w:lastRenderedPageBreak/>
-        <w:t>c. Mengubah Kategori</w:t>
+        <w:t xml:space="preserve">c. </w:t>
+      </w:r>
+      <w:r>
+        <w:rPr>
+          <w:rFonts w:ascii="Arial" w:hAnsi="Arial" w:cs="Arial"/>
+          <w:bCs/>
+          <w:sz w:val="20"/>
+          <w:szCs w:val="28"/>
+          <w:lang w:val="id-ID"/>
+        </w:rPr>
+        <w:t>Change</w:t>
+      </w:r>
+      <w:r>
+        <w:rPr>
+          <w:rFonts w:ascii="Arial" w:hAnsi="Arial" w:cs="Arial"/>
+          <w:bCs/>
+          <w:sz w:val="20"/>
+          <w:szCs w:val="28"/>
+          <w:lang w:val="id-ID"/>
+        </w:rPr>
+        <w:t xml:space="preserve"> </w:t>
+      </w:r>
+      <w:r>
+        <w:rPr>
+          <w:rFonts w:ascii="Arial" w:hAnsi="Arial" w:cs="Arial"/>
+          <w:bCs/>
+          <w:sz w:val="20"/>
+          <w:szCs w:val="28"/>
+          <w:lang w:val="id-ID"/>
+        </w:rPr>
+        <w:t>Category</w:t>
       </w:r>
     </w:p>
     <w:tbl>
@@ -14121,7 +17417,25 @@
                 <w:szCs w:val="28"/>
                 <w:lang w:val="id-ID"/>
               </w:rPr>
-              <w:t>Mengubah Kategori</w:t>
+              <w:t>Change</w:t>
+            </w:r>
+            <w:r>
+              <w:rPr>
+                <w:rFonts w:ascii="Arial" w:hAnsi="Arial" w:cs="Arial"/>
+                <w:bCs/>
+                <w:szCs w:val="28"/>
+                <w:lang w:val="id-ID"/>
+              </w:rPr>
+              <w:t xml:space="preserve"> </w:t>
+            </w:r>
+            <w:r>
+              <w:rPr>
+                <w:rFonts w:ascii="Arial" w:hAnsi="Arial" w:cs="Arial"/>
+                <w:bCs/>
+                <w:szCs w:val="28"/>
+                <w:lang w:val="id-ID"/>
+              </w:rPr>
+              <w:t>Category</w:t>
             </w:r>
           </w:p>
         </w:tc>
@@ -14269,7 +17583,43 @@
                 <w:szCs w:val="28"/>
                 <w:lang w:val="id-ID"/>
               </w:rPr>
-              <w:t xml:space="preserve"> Admin mengubah data kategori tertentu</w:t>
+              <w:t xml:space="preserve"> Admin </w:t>
+            </w:r>
+            <w:r>
+              <w:rPr>
+                <w:rFonts w:ascii="Arial" w:hAnsi="Arial" w:cs="Arial"/>
+                <w:bCs/>
+                <w:szCs w:val="28"/>
+                <w:lang w:val="id-ID"/>
+              </w:rPr>
+              <w:t>Change</w:t>
+            </w:r>
+            <w:r>
+              <w:rPr>
+                <w:rFonts w:ascii="Arial" w:hAnsi="Arial" w:cs="Arial"/>
+                <w:bCs/>
+                <w:szCs w:val="28"/>
+                <w:lang w:val="id-ID"/>
+              </w:rPr>
+              <w:t xml:space="preserve"> data </w:t>
+            </w:r>
+            <w:r>
+              <w:rPr>
+                <w:rFonts w:ascii="Arial" w:hAnsi="Arial" w:cs="Arial"/>
+                <w:bCs/>
+                <w:szCs w:val="28"/>
+                <w:lang w:val="id-ID"/>
+              </w:rPr>
+              <w:t>Category</w:t>
+            </w:r>
+            <w:r>
+              <w:rPr>
+                <w:rFonts w:ascii="Arial" w:hAnsi="Arial" w:cs="Arial"/>
+                <w:bCs/>
+                <w:szCs w:val="28"/>
+                <w:lang w:val="id-ID"/>
+              </w:rPr>
+              <w:t xml:space="preserve"> tertentu</w:t>
             </w:r>
           </w:p>
         </w:tc>
@@ -14415,7 +17765,25 @@
                 <w:szCs w:val="28"/>
                 <w:lang w:val="id-ID"/>
               </w:rPr>
-              <w:t xml:space="preserve"> kategori yang akan diubah serta </w:t>
+              <w:t xml:space="preserve"> </w:t>
+            </w:r>
+            <w:r>
+              <w:rPr>
+                <w:rFonts w:ascii="Arial" w:hAnsi="Arial" w:cs="Arial"/>
+                <w:bCs/>
+                <w:szCs w:val="28"/>
+                <w:lang w:val="id-ID"/>
+              </w:rPr>
+              <w:t>Category</w:t>
+            </w:r>
+            <w:r>
+              <w:rPr>
+                <w:rFonts w:ascii="Arial" w:hAnsi="Arial" w:cs="Arial"/>
+                <w:bCs/>
+                <w:szCs w:val="28"/>
+                <w:lang w:val="id-ID"/>
+              </w:rPr>
+              <w:t xml:space="preserve"> yang akan diubah serta </w:t>
             </w:r>
             <w:r>
               <w:rPr>
@@ -14594,7 +17962,16 @@
                 <w:szCs w:val="28"/>
                 <w:lang w:val="id-ID"/>
               </w:rPr>
-              <w:t xml:space="preserve"> melakukan pencarian data kategori</w:t>
+              <w:t xml:space="preserve"> melakukan pencarian data </w:t>
+            </w:r>
+            <w:r>
+              <w:rPr>
+                <w:rFonts w:ascii="Arial" w:hAnsi="Arial" w:cs="Arial"/>
+                <w:bCs/>
+                <w:szCs w:val="28"/>
+                <w:lang w:val="id-ID"/>
+              </w:rPr>
+              <w:t>Category</w:t>
             </w:r>
           </w:p>
           <w:p>
@@ -14693,7 +18070,16 @@
                 <w:szCs w:val="28"/>
                 <w:lang w:val="id-ID"/>
               </w:rPr>
-              <w:t xml:space="preserve"> form ubah kategori</w:t>
+              <w:t xml:space="preserve"> form ubah </w:t>
+            </w:r>
+            <w:r>
+              <w:rPr>
+                <w:rFonts w:ascii="Arial" w:hAnsi="Arial" w:cs="Arial"/>
+                <w:bCs/>
+                <w:szCs w:val="28"/>
+                <w:lang w:val="id-ID"/>
+              </w:rPr>
+              <w:t>Category</w:t>
             </w:r>
           </w:p>
           <w:p>
@@ -14756,7 +18142,25 @@
                 <w:szCs w:val="28"/>
                 <w:lang w:val="id-ID"/>
               </w:rPr>
-              <w:t xml:space="preserve"> kategori yang </w:t>
+              <w:t xml:space="preserve"> </w:t>
+            </w:r>
+            <w:r>
+              <w:rPr>
+                <w:rFonts w:ascii="Arial" w:hAnsi="Arial" w:cs="Arial"/>
+                <w:bCs/>
+                <w:szCs w:val="28"/>
+                <w:lang w:val="id-ID"/>
+              </w:rPr>
+              <w:t>Category</w:t>
+            </w:r>
+            <w:r>
+              <w:rPr>
+                <w:rFonts w:ascii="Arial" w:hAnsi="Arial" w:cs="Arial"/>
+                <w:bCs/>
+                <w:szCs w:val="28"/>
+                <w:lang w:val="id-ID"/>
+              </w:rPr>
+              <w:t xml:space="preserve"> yang </w:t>
             </w:r>
             <w:r>
               <w:rPr>
@@ -14810,7 +18214,25 @@
                 <w:szCs w:val="28"/>
                 <w:lang w:val="id-ID"/>
               </w:rPr>
-              <w:t xml:space="preserve"> deskripsi kategori yang </w:t>
+              <w:t xml:space="preserve"> deskripsi </w:t>
+            </w:r>
+            <w:r>
+              <w:rPr>
+                <w:rFonts w:ascii="Arial" w:hAnsi="Arial" w:cs="Arial"/>
+                <w:bCs/>
+                <w:szCs w:val="28"/>
+                <w:lang w:val="id-ID"/>
+              </w:rPr>
+              <w:t>Category</w:t>
+            </w:r>
+            <w:r>
+              <w:rPr>
+                <w:rFonts w:ascii="Arial" w:hAnsi="Arial" w:cs="Arial"/>
+                <w:bCs/>
+                <w:szCs w:val="28"/>
+                <w:lang w:val="id-ID"/>
+              </w:rPr>
+              <w:t xml:space="preserve"> yang </w:t>
             </w:r>
             <w:r>
               <w:rPr>
@@ -15026,7 +18448,16 @@
                 <w:szCs w:val="28"/>
                 <w:lang w:val="id-ID"/>
               </w:rPr>
-              <w:t xml:space="preserve"> deskripsi kategori</w:t>
+              <w:t xml:space="preserve"> deskripsi </w:t>
+            </w:r>
+            <w:r>
+              <w:rPr>
+                <w:rFonts w:ascii="Arial" w:hAnsi="Arial" w:cs="Arial"/>
+                <w:bCs/>
+                <w:szCs w:val="28"/>
+                <w:lang w:val="id-ID"/>
+              </w:rPr>
+              <w:t>Category</w:t>
             </w:r>
           </w:p>
           <w:p>
@@ -15181,7 +18612,16 @@
                 <w:szCs w:val="28"/>
                 <w:lang w:val="id-ID"/>
               </w:rPr>
-              <w:t xml:space="preserve"> deskripsi kategori</w:t>
+              <w:t xml:space="preserve"> deskripsi </w:t>
+            </w:r>
+            <w:r>
+              <w:rPr>
+                <w:rFonts w:ascii="Arial" w:hAnsi="Arial" w:cs="Arial"/>
+                <w:bCs/>
+                <w:szCs w:val="28"/>
+                <w:lang w:val="id-ID"/>
+              </w:rPr>
+              <w:t>Category</w:t>
             </w:r>
           </w:p>
         </w:tc>
@@ -15318,7 +18758,43 @@
                 <w:szCs w:val="28"/>
                 <w:lang w:val="id-ID"/>
               </w:rPr>
-              <w:t xml:space="preserve"> pilihan yang muncul maka proses mengubah kategori dibatalkan </w:t>
+              <w:t xml:space="preserve"> pilihan yang muncul maka proses </w:t>
+            </w:r>
+            <w:r>
+              <w:rPr>
+                <w:rFonts w:ascii="Arial" w:hAnsi="Arial" w:cs="Arial"/>
+                <w:bCs/>
+                <w:szCs w:val="28"/>
+                <w:lang w:val="id-ID"/>
+              </w:rPr>
+              <w:t>Change</w:t>
+            </w:r>
+            <w:r>
+              <w:rPr>
+                <w:rFonts w:ascii="Arial" w:hAnsi="Arial" w:cs="Arial"/>
+                <w:bCs/>
+                <w:szCs w:val="28"/>
+                <w:lang w:val="id-ID"/>
+              </w:rPr>
+              <w:t xml:space="preserve"> </w:t>
+            </w:r>
+            <w:r>
+              <w:rPr>
+                <w:rFonts w:ascii="Arial" w:hAnsi="Arial" w:cs="Arial"/>
+                <w:bCs/>
+                <w:szCs w:val="28"/>
+                <w:lang w:val="id-ID"/>
+              </w:rPr>
+              <w:t>Category</w:t>
+            </w:r>
+            <w:r>
+              <w:rPr>
+                <w:rFonts w:ascii="Arial" w:hAnsi="Arial" w:cs="Arial"/>
+                <w:bCs/>
+                <w:szCs w:val="28"/>
+                <w:lang w:val="id-ID"/>
+              </w:rPr>
+              <w:t xml:space="preserve"> dibatalkan </w:t>
             </w:r>
             <w:r>
               <w:rPr>
@@ -15549,7 +19025,37 @@
           <w:szCs w:val="28"/>
           <w:lang w:val="id-ID"/>
         </w:rPr>
-        <w:t>d. Menghapus Kategori</w:t>
+        <w:t xml:space="preserve">d. </w:t>
+      </w:r>
+      <w:r>
+        <w:rPr>
+          <w:rFonts w:ascii="Arial" w:hAnsi="Arial" w:cs="Arial"/>
+          <w:bCs/>
+          <w:sz w:val="20"/>
+          <w:szCs w:val="28"/>
+          <w:lang w:val="id-ID"/>
+        </w:rPr>
+        <w:t>Delete</w:t>
+      </w:r>
+      <w:r>
+        <w:rPr>
+          <w:rFonts w:ascii="Arial" w:hAnsi="Arial" w:cs="Arial"/>
+          <w:bCs/>
+          <w:sz w:val="20"/>
+          <w:szCs w:val="28"/>
+          <w:lang w:val="id-ID"/>
+        </w:rPr>
+        <w:t xml:space="preserve"> </w:t>
+      </w:r>
+      <w:r>
+        <w:rPr>
+          <w:rFonts w:ascii="Arial" w:hAnsi="Arial" w:cs="Arial"/>
+          <w:bCs/>
+          <w:sz w:val="20"/>
+          <w:szCs w:val="28"/>
+          <w:lang w:val="id-ID"/>
+        </w:rPr>
+        <w:t>Category</w:t>
       </w:r>
     </w:p>
     <w:tbl>
@@ -15614,7 +19120,25 @@
                 <w:szCs w:val="28"/>
                 <w:lang w:val="id-ID"/>
               </w:rPr>
-              <w:t>Menghapus Kategori</w:t>
+              <w:t>Delete</w:t>
+            </w:r>
+            <w:r>
+              <w:rPr>
+                <w:rFonts w:ascii="Arial" w:hAnsi="Arial" w:cs="Arial"/>
+                <w:bCs/>
+                <w:szCs w:val="28"/>
+                <w:lang w:val="id-ID"/>
+              </w:rPr>
+              <w:t xml:space="preserve"> </w:t>
+            </w:r>
+            <w:r>
+              <w:rPr>
+                <w:rFonts w:ascii="Arial" w:hAnsi="Arial" w:cs="Arial"/>
+                <w:bCs/>
+                <w:szCs w:val="28"/>
+                <w:lang w:val="id-ID"/>
+              </w:rPr>
+              <w:t>Category</w:t>
             </w:r>
           </w:p>
         </w:tc>
@@ -15762,7 +19286,43 @@
                 <w:szCs w:val="28"/>
                 <w:lang w:val="id-ID"/>
               </w:rPr>
-              <w:t xml:space="preserve"> Admin menghapus data kategori tertentu</w:t>
+              <w:t xml:space="preserve"> Admin </w:t>
+            </w:r>
+            <w:r>
+              <w:rPr>
+                <w:rFonts w:ascii="Arial" w:hAnsi="Arial" w:cs="Arial"/>
+                <w:bCs/>
+                <w:szCs w:val="28"/>
+                <w:lang w:val="id-ID"/>
+              </w:rPr>
+              <w:t>Delete</w:t>
+            </w:r>
+            <w:r>
+              <w:rPr>
+                <w:rFonts w:ascii="Arial" w:hAnsi="Arial" w:cs="Arial"/>
+                <w:bCs/>
+                <w:szCs w:val="28"/>
+                <w:lang w:val="id-ID"/>
+              </w:rPr>
+              <w:t xml:space="preserve"> data </w:t>
+            </w:r>
+            <w:r>
+              <w:rPr>
+                <w:rFonts w:ascii="Arial" w:hAnsi="Arial" w:cs="Arial"/>
+                <w:bCs/>
+                <w:szCs w:val="28"/>
+                <w:lang w:val="id-ID"/>
+              </w:rPr>
+              <w:t>Category</w:t>
+            </w:r>
+            <w:r>
+              <w:rPr>
+                <w:rFonts w:ascii="Arial" w:hAnsi="Arial" w:cs="Arial"/>
+                <w:bCs/>
+                <w:szCs w:val="28"/>
+                <w:lang w:val="id-ID"/>
+              </w:rPr>
+              <w:t xml:space="preserve"> tertentu</w:t>
             </w:r>
           </w:p>
         </w:tc>
@@ -15908,7 +19468,25 @@
                 <w:szCs w:val="28"/>
                 <w:lang w:val="id-ID"/>
               </w:rPr>
-              <w:t xml:space="preserve"> kategori yang akan dihapus, tidak ada data barang </w:t>
+              <w:t xml:space="preserve"> </w:t>
+            </w:r>
+            <w:r>
+              <w:rPr>
+                <w:rFonts w:ascii="Arial" w:hAnsi="Arial" w:cs="Arial"/>
+                <w:bCs/>
+                <w:szCs w:val="28"/>
+                <w:lang w:val="id-ID"/>
+              </w:rPr>
+              <w:t>Category</w:t>
+            </w:r>
+            <w:r>
+              <w:rPr>
+                <w:rFonts w:ascii="Arial" w:hAnsi="Arial" w:cs="Arial"/>
+                <w:bCs/>
+                <w:szCs w:val="28"/>
+                <w:lang w:val="id-ID"/>
+              </w:rPr>
+              <w:t xml:space="preserve"> yang akan dihapus, tidak ada data barang </w:t>
             </w:r>
             <w:r>
               <w:rPr>
@@ -15926,7 +19504,25 @@
                 <w:szCs w:val="28"/>
                 <w:lang w:val="id-ID"/>
               </w:rPr>
-              <w:t xml:space="preserve"> kategori yang akan dihapus</w:t>
+              <w:t xml:space="preserve"> </w:t>
+            </w:r>
+            <w:r>
+              <w:rPr>
+                <w:rFonts w:ascii="Arial" w:hAnsi="Arial" w:cs="Arial"/>
+                <w:bCs/>
+                <w:szCs w:val="28"/>
+                <w:lang w:val="id-ID"/>
+              </w:rPr>
+              <w:t>Category</w:t>
+            </w:r>
+            <w:r>
+              <w:rPr>
+                <w:rFonts w:ascii="Arial" w:hAnsi="Arial" w:cs="Arial"/>
+                <w:bCs/>
+                <w:szCs w:val="28"/>
+                <w:lang w:val="id-ID"/>
+              </w:rPr>
+              <w:t xml:space="preserve"> yang akan dihapus</w:t>
             </w:r>
           </w:p>
         </w:tc>
@@ -16055,7 +19651,25 @@
                 <w:szCs w:val="28"/>
                 <w:lang w:val="id-ID"/>
               </w:rPr>
-              <w:t xml:space="preserve"> kategori yang akan dihapus</w:t>
+              <w:t xml:space="preserve"> </w:t>
+            </w:r>
+            <w:r>
+              <w:rPr>
+                <w:rFonts w:ascii="Arial" w:hAnsi="Arial" w:cs="Arial"/>
+                <w:bCs/>
+                <w:szCs w:val="28"/>
+                <w:lang w:val="id-ID"/>
+              </w:rPr>
+              <w:t>Category</w:t>
+            </w:r>
+            <w:r>
+              <w:rPr>
+                <w:rFonts w:ascii="Arial" w:hAnsi="Arial" w:cs="Arial"/>
+                <w:bCs/>
+                <w:szCs w:val="28"/>
+                <w:lang w:val="id-ID"/>
+              </w:rPr>
+              <w:t xml:space="preserve"> yang akan dihapus</w:t>
             </w:r>
           </w:p>
           <w:p>
@@ -16094,7 +19708,16 @@
                 <w:szCs w:val="28"/>
                 <w:lang w:val="id-ID"/>
               </w:rPr>
-              <w:t xml:space="preserve"> melakukan pencarian data kategori</w:t>
+              <w:t xml:space="preserve"> melakukan pencarian data </w:t>
+            </w:r>
+            <w:r>
+              <w:rPr>
+                <w:rFonts w:ascii="Arial" w:hAnsi="Arial" w:cs="Arial"/>
+                <w:bCs/>
+                <w:szCs w:val="28"/>
+                <w:lang w:val="id-ID"/>
+              </w:rPr>
+              <w:t>Category</w:t>
             </w:r>
           </w:p>
           <w:p>
@@ -16151,7 +19774,25 @@
                 <w:szCs w:val="28"/>
                 <w:lang w:val="id-ID"/>
               </w:rPr>
-              <w:t xml:space="preserve"> kategori yang akan dihapus</w:t>
+              <w:t xml:space="preserve"> </w:t>
+            </w:r>
+            <w:r>
+              <w:rPr>
+                <w:rFonts w:ascii="Arial" w:hAnsi="Arial" w:cs="Arial"/>
+                <w:bCs/>
+                <w:szCs w:val="28"/>
+                <w:lang w:val="id-ID"/>
+              </w:rPr>
+              <w:t>Category</w:t>
+            </w:r>
+            <w:r>
+              <w:rPr>
+                <w:rFonts w:ascii="Arial" w:hAnsi="Arial" w:cs="Arial"/>
+                <w:bCs/>
+                <w:szCs w:val="28"/>
+                <w:lang w:val="id-ID"/>
+              </w:rPr>
+              <w:t xml:space="preserve"> yang akan dihapus</w:t>
             </w:r>
           </w:p>
           <w:p>
@@ -16304,7 +19945,34 @@
                 <w:szCs w:val="28"/>
                 <w:lang w:val="id-ID"/>
               </w:rPr>
-              <w:t xml:space="preserve"> menghapus data kategori</w:t>
+              <w:t xml:space="preserve"> </w:t>
+            </w:r>
+            <w:r>
+              <w:rPr>
+                <w:rFonts w:ascii="Arial" w:hAnsi="Arial" w:cs="Arial"/>
+                <w:bCs/>
+                <w:szCs w:val="28"/>
+                <w:lang w:val="id-ID"/>
+              </w:rPr>
+              <w:t>Delete</w:t>
+            </w:r>
+            <w:r>
+              <w:rPr>
+                <w:rFonts w:ascii="Arial" w:hAnsi="Arial" w:cs="Arial"/>
+                <w:bCs/>
+                <w:szCs w:val="28"/>
+                <w:lang w:val="id-ID"/>
+              </w:rPr>
+              <w:t xml:space="preserve"> data </w:t>
+            </w:r>
+            <w:r>
+              <w:rPr>
+                <w:rFonts w:ascii="Arial" w:hAnsi="Arial" w:cs="Arial"/>
+                <w:bCs/>
+                <w:szCs w:val="28"/>
+                <w:lang w:val="id-ID"/>
+              </w:rPr>
+              <w:t>Category</w:t>
             </w:r>
           </w:p>
           <w:p>
@@ -16399,7 +20067,34 @@
                 <w:szCs w:val="28"/>
                 <w:lang w:val="id-ID"/>
               </w:rPr>
-              <w:t xml:space="preserve"> menghapus data kategori</w:t>
+              <w:t xml:space="preserve"> </w:t>
+            </w:r>
+            <w:r>
+              <w:rPr>
+                <w:rFonts w:ascii="Arial" w:hAnsi="Arial" w:cs="Arial"/>
+                <w:bCs/>
+                <w:szCs w:val="28"/>
+                <w:lang w:val="id-ID"/>
+              </w:rPr>
+              <w:t>Delete</w:t>
+            </w:r>
+            <w:r>
+              <w:rPr>
+                <w:rFonts w:ascii="Arial" w:hAnsi="Arial" w:cs="Arial"/>
+                <w:bCs/>
+                <w:szCs w:val="28"/>
+                <w:lang w:val="id-ID"/>
+              </w:rPr>
+              <w:t xml:space="preserve"> data </w:t>
+            </w:r>
+            <w:r>
+              <w:rPr>
+                <w:rFonts w:ascii="Arial" w:hAnsi="Arial" w:cs="Arial"/>
+                <w:bCs/>
+                <w:szCs w:val="28"/>
+                <w:lang w:val="id-ID"/>
+              </w:rPr>
+              <w:t>Category</w:t>
             </w:r>
           </w:p>
         </w:tc>
@@ -16500,7 +20195,43 @@
                 <w:szCs w:val="28"/>
                 <w:lang w:val="id-ID"/>
               </w:rPr>
-              <w:t xml:space="preserve"> ada data barang dalam kategori tersebut maka proses hapus kategori gagal </w:t>
+              <w:t xml:space="preserve"> ada data barang dalam </w:t>
+            </w:r>
+            <w:r>
+              <w:rPr>
+                <w:rFonts w:ascii="Arial" w:hAnsi="Arial" w:cs="Arial"/>
+                <w:bCs/>
+                <w:szCs w:val="28"/>
+                <w:lang w:val="id-ID"/>
+              </w:rPr>
+              <w:t>Category</w:t>
+            </w:r>
+            <w:r>
+              <w:rPr>
+                <w:rFonts w:ascii="Arial" w:hAnsi="Arial" w:cs="Arial"/>
+                <w:bCs/>
+                <w:szCs w:val="28"/>
+                <w:lang w:val="id-ID"/>
+              </w:rPr>
+              <w:t xml:space="preserve"> tersebut maka proses hapus </w:t>
+            </w:r>
+            <w:r>
+              <w:rPr>
+                <w:rFonts w:ascii="Arial" w:hAnsi="Arial" w:cs="Arial"/>
+                <w:bCs/>
+                <w:szCs w:val="28"/>
+                <w:lang w:val="id-ID"/>
+              </w:rPr>
+              <w:t>Category</w:t>
+            </w:r>
+            <w:r>
+              <w:rPr>
+                <w:rFonts w:ascii="Arial" w:hAnsi="Arial" w:cs="Arial"/>
+                <w:bCs/>
+                <w:szCs w:val="28"/>
+                <w:lang w:val="id-ID"/>
+              </w:rPr>
+              <w:t xml:space="preserve"> gagal </w:t>
             </w:r>
             <w:r>
               <w:rPr>
@@ -16638,7 +20369,43 @@
                 <w:szCs w:val="28"/>
                 <w:lang w:val="id-ID"/>
               </w:rPr>
-              <w:t xml:space="preserve"> pilihan yang muncul maka proses menghapus kategori dibatalkan </w:t>
+              <w:t xml:space="preserve"> pilihan yang muncul maka proses </w:t>
+            </w:r>
+            <w:r>
+              <w:rPr>
+                <w:rFonts w:ascii="Arial" w:hAnsi="Arial" w:cs="Arial"/>
+                <w:bCs/>
+                <w:szCs w:val="28"/>
+                <w:lang w:val="id-ID"/>
+              </w:rPr>
+              <w:t>Delete</w:t>
+            </w:r>
+            <w:r>
+              <w:rPr>
+                <w:rFonts w:ascii="Arial" w:hAnsi="Arial" w:cs="Arial"/>
+                <w:bCs/>
+                <w:szCs w:val="28"/>
+                <w:lang w:val="id-ID"/>
+              </w:rPr>
+              <w:t xml:space="preserve"> </w:t>
+            </w:r>
+            <w:r>
+              <w:rPr>
+                <w:rFonts w:ascii="Arial" w:hAnsi="Arial" w:cs="Arial"/>
+                <w:bCs/>
+                <w:szCs w:val="28"/>
+                <w:lang w:val="id-ID"/>
+              </w:rPr>
+              <w:t>Category</w:t>
+            </w:r>
+            <w:r>
+              <w:rPr>
+                <w:rFonts w:ascii="Arial" w:hAnsi="Arial" w:cs="Arial"/>
+                <w:bCs/>
+                <w:szCs w:val="28"/>
+                <w:lang w:val="id-ID"/>
+              </w:rPr>
+              <w:t xml:space="preserve"> dibatalkan </w:t>
             </w:r>
             <w:r>
               <w:rPr>
@@ -16890,7 +20657,37 @@
           <w:szCs w:val="28"/>
           <w:lang w:val="id-ID"/>
         </w:rPr>
-        <w:t>a. Tampil Produk</w:t>
+        <w:t xml:space="preserve">a. </w:t>
+      </w:r>
+      <w:r>
+        <w:rPr>
+          <w:rFonts w:ascii="Arial" w:hAnsi="Arial" w:cs="Arial"/>
+          <w:bCs/>
+          <w:sz w:val="20"/>
+          <w:szCs w:val="28"/>
+          <w:lang w:val="id-ID"/>
+        </w:rPr>
+        <w:t>Show</w:t>
+      </w:r>
+      <w:r>
+        <w:rPr>
+          <w:rFonts w:ascii="Arial" w:hAnsi="Arial" w:cs="Arial"/>
+          <w:bCs/>
+          <w:sz w:val="20"/>
+          <w:szCs w:val="28"/>
+          <w:lang w:val="id-ID"/>
+        </w:rPr>
+        <w:t xml:space="preserve"> </w:t>
+      </w:r>
+      <w:r>
+        <w:rPr>
+          <w:rFonts w:ascii="Arial" w:hAnsi="Arial" w:cs="Arial"/>
+          <w:bCs/>
+          <w:sz w:val="20"/>
+          <w:szCs w:val="28"/>
+          <w:lang w:val="id-ID"/>
+        </w:rPr>
+        <w:t>Product</w:t>
       </w:r>
     </w:p>
     <w:tbl>
@@ -16955,7 +20752,25 @@
                 <w:szCs w:val="28"/>
                 <w:lang w:val="id-ID"/>
               </w:rPr>
-              <w:t>Tampil Produk</w:t>
+              <w:t>Show</w:t>
+            </w:r>
+            <w:r>
+              <w:rPr>
+                <w:rFonts w:ascii="Arial" w:hAnsi="Arial" w:cs="Arial"/>
+                <w:bCs/>
+                <w:szCs w:val="28"/>
+                <w:lang w:val="id-ID"/>
+              </w:rPr>
+              <w:t xml:space="preserve"> </w:t>
+            </w:r>
+            <w:r>
+              <w:rPr>
+                <w:rFonts w:ascii="Arial" w:hAnsi="Arial" w:cs="Arial"/>
+                <w:bCs/>
+                <w:szCs w:val="28"/>
+                <w:lang w:val="id-ID"/>
+              </w:rPr>
+              <w:t>Product</w:t>
             </w:r>
           </w:p>
         </w:tc>
@@ -17285,7 +21100,25 @@
                 <w:szCs w:val="28"/>
                 <w:lang w:val="id-ID"/>
               </w:rPr>
-              <w:t xml:space="preserve"> tampilkan</w:t>
+              <w:t xml:space="preserve"> </w:t>
+            </w:r>
+            <w:r>
+              <w:rPr>
+                <w:rFonts w:ascii="Arial" w:hAnsi="Arial" w:cs="Arial"/>
+                <w:bCs/>
+                <w:szCs w:val="28"/>
+                <w:lang w:val="id-ID"/>
+              </w:rPr>
+              <w:t>Show</w:t>
+            </w:r>
+            <w:r>
+              <w:rPr>
+                <w:rFonts w:ascii="Arial" w:hAnsi="Arial" w:cs="Arial"/>
+                <w:bCs/>
+                <w:szCs w:val="28"/>
+                <w:lang w:val="id-ID"/>
+              </w:rPr>
+              <w:t>kan</w:t>
             </w:r>
           </w:p>
         </w:tc>
@@ -17377,7 +21210,43 @@
                 <w:szCs w:val="28"/>
                 <w:lang w:val="id-ID"/>
               </w:rPr>
-              <w:t xml:space="preserve"> Admin akan melihat, mengubah, atau menghapus barang tertentu</w:t>
+              <w:t xml:space="preserve"> Admin akan melihat, </w:t>
+            </w:r>
+            <w:r>
+              <w:rPr>
+                <w:rFonts w:ascii="Arial" w:hAnsi="Arial" w:cs="Arial"/>
+                <w:bCs/>
+                <w:szCs w:val="28"/>
+                <w:lang w:val="id-ID"/>
+              </w:rPr>
+              <w:t>Change</w:t>
+            </w:r>
+            <w:r>
+              <w:rPr>
+                <w:rFonts w:ascii="Arial" w:hAnsi="Arial" w:cs="Arial"/>
+                <w:bCs/>
+                <w:szCs w:val="28"/>
+                <w:lang w:val="id-ID"/>
+              </w:rPr>
+              <w:t xml:space="preserve">, atau </w:t>
+            </w:r>
+            <w:r>
+              <w:rPr>
+                <w:rFonts w:ascii="Arial" w:hAnsi="Arial" w:cs="Arial"/>
+                <w:bCs/>
+                <w:szCs w:val="28"/>
+                <w:lang w:val="id-ID"/>
+              </w:rPr>
+              <w:t>Delete</w:t>
+            </w:r>
+            <w:r>
+              <w:rPr>
+                <w:rFonts w:ascii="Arial" w:hAnsi="Arial" w:cs="Arial"/>
+                <w:bCs/>
+                <w:szCs w:val="28"/>
+                <w:lang w:val="id-ID"/>
+              </w:rPr>
+              <w:t xml:space="preserve"> barang tertentu</w:t>
             </w:r>
           </w:p>
           <w:p>
@@ -17434,7 +21303,25 @@
                 <w:szCs w:val="28"/>
                 <w:lang w:val="id-ID"/>
               </w:rPr>
-              <w:t xml:space="preserve"> kategori yang dicari</w:t>
+              <w:t xml:space="preserve"> </w:t>
+            </w:r>
+            <w:r>
+              <w:rPr>
+                <w:rFonts w:ascii="Arial" w:hAnsi="Arial" w:cs="Arial"/>
+                <w:bCs/>
+                <w:szCs w:val="28"/>
+                <w:lang w:val="id-ID"/>
+              </w:rPr>
+              <w:t>Category</w:t>
+            </w:r>
+            <w:r>
+              <w:rPr>
+                <w:rFonts w:ascii="Arial" w:hAnsi="Arial" w:cs="Arial"/>
+                <w:bCs/>
+                <w:szCs w:val="28"/>
+                <w:lang w:val="id-ID"/>
+              </w:rPr>
+              <w:t xml:space="preserve"> yang dicari</w:t>
             </w:r>
           </w:p>
           <w:p>
@@ -17512,8 +21399,47 @@
                 <w:szCs w:val="28"/>
                 <w:lang w:val="id-ID"/>
               </w:rPr>
+              <w:t xml:space="preserve">4. </w:t>
+            </w:r>
+            <w:r>
+              <w:rPr>
+                <w:rFonts w:ascii="Arial" w:hAnsi="Arial" w:cs="Arial"/>
+                <w:bCs/>
+                <w:szCs w:val="28"/>
+                <w:lang w:val="id-ID"/>
+              </w:rPr>
+              <w:t>The system</w:t>
+            </w:r>
+            <w:r>
+              <w:rPr>
+                <w:rFonts w:ascii="Arial" w:hAnsi="Arial" w:cs="Arial"/>
+                <w:bCs/>
+                <w:szCs w:val="28"/>
+                <w:lang w:val="id-ID"/>
+              </w:rPr>
+              <w:t xml:space="preserve"> melakukan pencarian barang</w:t>
+            </w:r>
+          </w:p>
+          <w:p>
+            <w:pPr>
+              <w:spacing w:line="360" w:lineRule="auto"/>
+              <w:jc w:val="both"/>
+              <w:rPr>
+                <w:rFonts w:ascii="Arial" w:hAnsi="Arial" w:cs="Arial"/>
+                <w:bCs/>
+                <w:szCs w:val="28"/>
+                <w:lang w:val="id-ID"/>
+              </w:rPr>
+            </w:pPr>
+            <w:r>
+              <w:rPr>
+                <w:rFonts w:ascii="Arial" w:hAnsi="Arial" w:cs="Arial"/>
+                <w:bCs/>
+                <w:szCs w:val="28"/>
+                <w:lang w:val="id-ID"/>
+              </w:rPr>
               <w:lastRenderedPageBreak/>
-              <w:t xml:space="preserve">4. </w:t>
+              <w:t xml:space="preserve">5. </w:t>
             </w:r>
             <w:r>
               <w:rPr>
@@ -17531,45 +21457,6 @@
                 <w:szCs w:val="28"/>
                 <w:lang w:val="id-ID"/>
               </w:rPr>
-              <w:t xml:space="preserve"> melakukan pencarian barang</w:t>
-            </w:r>
-          </w:p>
-          <w:p>
-            <w:pPr>
-              <w:spacing w:line="360" w:lineRule="auto"/>
-              <w:jc w:val="both"/>
-              <w:rPr>
-                <w:rFonts w:ascii="Arial" w:hAnsi="Arial" w:cs="Arial"/>
-                <w:bCs/>
-                <w:szCs w:val="28"/>
-                <w:lang w:val="id-ID"/>
-              </w:rPr>
-            </w:pPr>
-            <w:r>
-              <w:rPr>
-                <w:rFonts w:ascii="Arial" w:hAnsi="Arial" w:cs="Arial"/>
-                <w:bCs/>
-                <w:szCs w:val="28"/>
-                <w:lang w:val="id-ID"/>
-              </w:rPr>
-              <w:t xml:space="preserve">5. </w:t>
-            </w:r>
-            <w:r>
-              <w:rPr>
-                <w:rFonts w:ascii="Arial" w:hAnsi="Arial" w:cs="Arial"/>
-                <w:bCs/>
-                <w:szCs w:val="28"/>
-                <w:lang w:val="id-ID"/>
-              </w:rPr>
-              <w:t>The system</w:t>
-            </w:r>
-            <w:r>
-              <w:rPr>
-                <w:rFonts w:ascii="Arial" w:hAnsi="Arial" w:cs="Arial"/>
-                <w:bCs/>
-                <w:szCs w:val="28"/>
-                <w:lang w:val="id-ID"/>
-              </w:rPr>
               <w:t xml:space="preserve"> </w:t>
             </w:r>
             <w:r>
@@ -17606,7 +21493,25 @@
                 <w:szCs w:val="28"/>
                 <w:lang w:val="id-ID"/>
               </w:rPr>
-              <w:t xml:space="preserve"> Kategori, </w:t>
+              <w:t xml:space="preserve"> </w:t>
+            </w:r>
+            <w:r>
+              <w:rPr>
+                <w:rFonts w:ascii="Arial" w:hAnsi="Arial" w:cs="Arial"/>
+                <w:bCs/>
+                <w:szCs w:val="28"/>
+                <w:lang w:val="id-ID"/>
+              </w:rPr>
+              <w:t>Category</w:t>
+            </w:r>
+            <w:r>
+              <w:rPr>
+                <w:rFonts w:ascii="Arial" w:hAnsi="Arial" w:cs="Arial"/>
+                <w:bCs/>
+                <w:szCs w:val="28"/>
+                <w:lang w:val="id-ID"/>
+              </w:rPr>
+              <w:t xml:space="preserve">, </w:t>
             </w:r>
             <w:r>
               <w:rPr>
@@ -17624,7 +21529,25 @@
                 <w:szCs w:val="28"/>
                 <w:lang w:val="id-ID"/>
               </w:rPr>
-              <w:t xml:space="preserve"> Barang, deskripsi barang, stok, </w:t>
+              <w:t xml:space="preserve"> Barang, deskripsi barang, </w:t>
+            </w:r>
+            <w:r>
+              <w:rPr>
+                <w:rFonts w:ascii="Arial" w:hAnsi="Arial" w:cs="Arial"/>
+                <w:bCs/>
+                <w:szCs w:val="28"/>
+                <w:lang w:val="id-ID"/>
+              </w:rPr>
+              <w:t>Stock</w:t>
+            </w:r>
+            <w:r>
+              <w:rPr>
+                <w:rFonts w:ascii="Arial" w:hAnsi="Arial" w:cs="Arial"/>
+                <w:bCs/>
+                <w:szCs w:val="28"/>
+                <w:lang w:val="id-ID"/>
+              </w:rPr>
+              <w:t xml:space="preserve">, </w:t>
             </w:r>
             <w:r>
               <w:rPr>
@@ -17702,7 +21625,6 @@
                 <w:szCs w:val="28"/>
                 <w:lang w:val="id-ID"/>
               </w:rPr>
-              <w:lastRenderedPageBreak/>
               <w:t>Post Condition</w:t>
             </w:r>
           </w:p>
@@ -17774,7 +21696,25 @@
                 <w:szCs w:val="28"/>
                 <w:lang w:val="id-ID"/>
               </w:rPr>
-              <w:t xml:space="preserve"> kategori, </w:t>
+              <w:t xml:space="preserve"> </w:t>
+            </w:r>
+            <w:r>
+              <w:rPr>
+                <w:rFonts w:ascii="Arial" w:hAnsi="Arial" w:cs="Arial"/>
+                <w:bCs/>
+                <w:szCs w:val="28"/>
+                <w:lang w:val="id-ID"/>
+              </w:rPr>
+              <w:t>Category</w:t>
+            </w:r>
+            <w:r>
+              <w:rPr>
+                <w:rFonts w:ascii="Arial" w:hAnsi="Arial" w:cs="Arial"/>
+                <w:bCs/>
+                <w:szCs w:val="28"/>
+                <w:lang w:val="id-ID"/>
+              </w:rPr>
+              <w:t xml:space="preserve">, </w:t>
             </w:r>
             <w:r>
               <w:rPr>
@@ -17792,7 +21732,25 @@
                 <w:szCs w:val="28"/>
                 <w:lang w:val="id-ID"/>
               </w:rPr>
-              <w:t xml:space="preserve"> barang,deskripsi, stok, </w:t>
+              <w:t xml:space="preserve"> barang,deskripsi, </w:t>
+            </w:r>
+            <w:r>
+              <w:rPr>
+                <w:rFonts w:ascii="Arial" w:hAnsi="Arial" w:cs="Arial"/>
+                <w:bCs/>
+                <w:szCs w:val="28"/>
+                <w:lang w:val="id-ID"/>
+              </w:rPr>
+              <w:t>Stock</w:t>
+            </w:r>
+            <w:r>
+              <w:rPr>
+                <w:rFonts w:ascii="Arial" w:hAnsi="Arial" w:cs="Arial"/>
+                <w:bCs/>
+                <w:szCs w:val="28"/>
+                <w:lang w:val="id-ID"/>
+              </w:rPr>
+              <w:t xml:space="preserve">, </w:t>
             </w:r>
             <w:r>
               <w:rPr>
@@ -17902,7 +21860,25 @@
                 <w:szCs w:val="28"/>
                 <w:lang w:val="id-ID"/>
               </w:rPr>
-              <w:t xml:space="preserve"> akan mengeksport data kategori kedalam file dokumen.</w:t>
+              <w:t xml:space="preserve"> akan mengeksport data </w:t>
+            </w:r>
+            <w:r>
+              <w:rPr>
+                <w:rFonts w:ascii="Arial" w:hAnsi="Arial" w:cs="Arial"/>
+                <w:bCs/>
+                <w:szCs w:val="28"/>
+                <w:lang w:val="id-ID"/>
+              </w:rPr>
+              <w:t>Category</w:t>
+            </w:r>
+            <w:r>
+              <w:rPr>
+                <w:rFonts w:ascii="Arial" w:hAnsi="Arial" w:cs="Arial"/>
+                <w:bCs/>
+                <w:szCs w:val="28"/>
+                <w:lang w:val="id-ID"/>
+              </w:rPr>
+              <w:t xml:space="preserve"> kedalam file dokumen.</w:t>
             </w:r>
           </w:p>
           <w:p>
@@ -18214,7 +22190,37 @@
           <w:szCs w:val="28"/>
           <w:lang w:val="id-ID"/>
         </w:rPr>
-        <w:t>b. Tambah Produk</w:t>
+        <w:t xml:space="preserve">b. </w:t>
+      </w:r>
+      <w:r>
+        <w:rPr>
+          <w:rFonts w:ascii="Arial" w:hAnsi="Arial" w:cs="Arial"/>
+          <w:bCs/>
+          <w:sz w:val="20"/>
+          <w:szCs w:val="28"/>
+          <w:lang w:val="id-ID"/>
+        </w:rPr>
+        <w:t>Add</w:t>
+      </w:r>
+      <w:r>
+        <w:rPr>
+          <w:rFonts w:ascii="Arial" w:hAnsi="Arial" w:cs="Arial"/>
+          <w:bCs/>
+          <w:sz w:val="20"/>
+          <w:szCs w:val="28"/>
+          <w:lang w:val="id-ID"/>
+        </w:rPr>
+        <w:t xml:space="preserve"> </w:t>
+      </w:r>
+      <w:r>
+        <w:rPr>
+          <w:rFonts w:ascii="Arial" w:hAnsi="Arial" w:cs="Arial"/>
+          <w:bCs/>
+          <w:sz w:val="20"/>
+          <w:szCs w:val="28"/>
+          <w:lang w:val="id-ID"/>
+        </w:rPr>
+        <w:t>Product</w:t>
       </w:r>
     </w:p>
     <w:tbl>
@@ -18279,7 +22285,25 @@
                 <w:szCs w:val="28"/>
                 <w:lang w:val="id-ID"/>
               </w:rPr>
-              <w:t>Tambah Produk</w:t>
+              <w:t>Add</w:t>
+            </w:r>
+            <w:r>
+              <w:rPr>
+                <w:rFonts w:ascii="Arial" w:hAnsi="Arial" w:cs="Arial"/>
+                <w:bCs/>
+                <w:szCs w:val="28"/>
+                <w:lang w:val="id-ID"/>
+              </w:rPr>
+              <w:t xml:space="preserve"> </w:t>
+            </w:r>
+            <w:r>
+              <w:rPr>
+                <w:rFonts w:ascii="Arial" w:hAnsi="Arial" w:cs="Arial"/>
+                <w:bCs/>
+                <w:szCs w:val="28"/>
+                <w:lang w:val="id-ID"/>
+              </w:rPr>
+              <w:t>Product</w:t>
             </w:r>
           </w:p>
         </w:tc>
@@ -18427,7 +22451,25 @@
                 <w:szCs w:val="28"/>
                 <w:lang w:val="id-ID"/>
               </w:rPr>
-              <w:t xml:space="preserve"> Admin menambahkan sebuah barang </w:t>
+              <w:t xml:space="preserve"> Admin </w:t>
+            </w:r>
+            <w:r>
+              <w:rPr>
+                <w:rFonts w:ascii="Arial" w:hAnsi="Arial" w:cs="Arial"/>
+                <w:bCs/>
+                <w:szCs w:val="28"/>
+                <w:lang w:val="id-ID"/>
+              </w:rPr>
+              <w:t>Add</w:t>
+            </w:r>
+            <w:r>
+              <w:rPr>
+                <w:rFonts w:ascii="Arial" w:hAnsi="Arial" w:cs="Arial"/>
+                <w:bCs/>
+                <w:szCs w:val="28"/>
+                <w:lang w:val="id-ID"/>
+              </w:rPr>
+              <w:t xml:space="preserve">kan sebuah barang </w:t>
             </w:r>
             <w:r>
               <w:rPr>
@@ -18564,7 +22606,25 @@
                 <w:szCs w:val="28"/>
                 <w:lang w:val="id-ID"/>
               </w:rPr>
-              <w:t xml:space="preserve"> yang akan ditambahkan</w:t>
+              <w:t xml:space="preserve"> yang akan di</w:t>
+            </w:r>
+            <w:r>
+              <w:rPr>
+                <w:rFonts w:ascii="Arial" w:hAnsi="Arial" w:cs="Arial"/>
+                <w:bCs/>
+                <w:szCs w:val="28"/>
+                <w:lang w:val="id-ID"/>
+              </w:rPr>
+              <w:t>Add</w:t>
+            </w:r>
+            <w:r>
+              <w:rPr>
+                <w:rFonts w:ascii="Arial" w:hAnsi="Arial" w:cs="Arial"/>
+                <w:bCs/>
+                <w:szCs w:val="28"/>
+                <w:lang w:val="id-ID"/>
+              </w:rPr>
+              <w:t>kan</w:t>
             </w:r>
           </w:p>
         </w:tc>
@@ -18779,7 +22839,25 @@
                 <w:szCs w:val="28"/>
                 <w:lang w:val="id-ID"/>
               </w:rPr>
-              <w:t xml:space="preserve"> kategori barang</w:t>
+              <w:t xml:space="preserve"> </w:t>
+            </w:r>
+            <w:r>
+              <w:rPr>
+                <w:rFonts w:ascii="Arial" w:hAnsi="Arial" w:cs="Arial"/>
+                <w:bCs/>
+                <w:szCs w:val="28"/>
+                <w:lang w:val="id-ID"/>
+              </w:rPr>
+              <w:t>Category</w:t>
+            </w:r>
+            <w:r>
+              <w:rPr>
+                <w:rFonts w:ascii="Arial" w:hAnsi="Arial" w:cs="Arial"/>
+                <w:bCs/>
+                <w:szCs w:val="28"/>
+                <w:lang w:val="id-ID"/>
+              </w:rPr>
+              <w:t xml:space="preserve"> barang</w:t>
             </w:r>
           </w:p>
           <w:p>
@@ -18914,7 +22992,25 @@
                 <w:szCs w:val="28"/>
                 <w:lang w:val="id-ID"/>
               </w:rPr>
-              <w:t xml:space="preserve"> menginisialisasi stok dengan nilai 0</w:t>
+              <w:t xml:space="preserve"> menginisialisasi </w:t>
+            </w:r>
+            <w:r>
+              <w:rPr>
+                <w:rFonts w:ascii="Arial" w:hAnsi="Arial" w:cs="Arial"/>
+                <w:bCs/>
+                <w:szCs w:val="28"/>
+                <w:lang w:val="id-ID"/>
+              </w:rPr>
+              <w:t>Stock</w:t>
+            </w:r>
+            <w:r>
+              <w:rPr>
+                <w:rFonts w:ascii="Arial" w:hAnsi="Arial" w:cs="Arial"/>
+                <w:bCs/>
+                <w:szCs w:val="28"/>
+                <w:lang w:val="id-ID"/>
+              </w:rPr>
+              <w:t xml:space="preserve"> dengan nilai 0</w:t>
             </w:r>
           </w:p>
           <w:p>
@@ -19010,7 +23106,25 @@
                 <w:szCs w:val="28"/>
                 <w:lang w:val="id-ID"/>
               </w:rPr>
-              <w:t xml:space="preserve"> pesan konfirmasi tambah barang</w:t>
+              <w:t xml:space="preserve"> pesan konfirmasi </w:t>
+            </w:r>
+            <w:r>
+              <w:rPr>
+                <w:rFonts w:ascii="Arial" w:hAnsi="Arial" w:cs="Arial"/>
+                <w:bCs/>
+                <w:szCs w:val="28"/>
+                <w:lang w:val="id-ID"/>
+              </w:rPr>
+              <w:t>Add</w:t>
+            </w:r>
+            <w:r>
+              <w:rPr>
+                <w:rFonts w:ascii="Arial" w:hAnsi="Arial" w:cs="Arial"/>
+                <w:bCs/>
+                <w:szCs w:val="28"/>
+                <w:lang w:val="id-ID"/>
+              </w:rPr>
+              <w:t xml:space="preserve"> barang</w:t>
             </w:r>
           </w:p>
           <w:p>
@@ -19763,7 +23877,37 @@
           <w:szCs w:val="28"/>
           <w:lang w:val="id-ID"/>
         </w:rPr>
-        <w:t>c. Mengubah Produk</w:t>
+        <w:t xml:space="preserve">c. </w:t>
+      </w:r>
+      <w:r>
+        <w:rPr>
+          <w:rFonts w:ascii="Arial" w:hAnsi="Arial" w:cs="Arial"/>
+          <w:bCs/>
+          <w:sz w:val="20"/>
+          <w:szCs w:val="28"/>
+          <w:lang w:val="id-ID"/>
+        </w:rPr>
+        <w:t>Change</w:t>
+      </w:r>
+      <w:r>
+        <w:rPr>
+          <w:rFonts w:ascii="Arial" w:hAnsi="Arial" w:cs="Arial"/>
+          <w:bCs/>
+          <w:sz w:val="20"/>
+          <w:szCs w:val="28"/>
+          <w:lang w:val="id-ID"/>
+        </w:rPr>
+        <w:t xml:space="preserve"> </w:t>
+      </w:r>
+      <w:r>
+        <w:rPr>
+          <w:rFonts w:ascii="Arial" w:hAnsi="Arial" w:cs="Arial"/>
+          <w:bCs/>
+          <w:sz w:val="20"/>
+          <w:szCs w:val="28"/>
+          <w:lang w:val="id-ID"/>
+        </w:rPr>
+        <w:t>Product</w:t>
       </w:r>
     </w:p>
     <w:tbl>
@@ -19828,7 +23972,25 @@
                 <w:szCs w:val="28"/>
                 <w:lang w:val="id-ID"/>
               </w:rPr>
-              <w:t>Mengubah Produk</w:t>
+              <w:t>Change</w:t>
+            </w:r>
+            <w:r>
+              <w:rPr>
+                <w:rFonts w:ascii="Arial" w:hAnsi="Arial" w:cs="Arial"/>
+                <w:bCs/>
+                <w:szCs w:val="28"/>
+                <w:lang w:val="id-ID"/>
+              </w:rPr>
+              <w:t xml:space="preserve"> </w:t>
+            </w:r>
+            <w:r>
+              <w:rPr>
+                <w:rFonts w:ascii="Arial" w:hAnsi="Arial" w:cs="Arial"/>
+                <w:bCs/>
+                <w:szCs w:val="28"/>
+                <w:lang w:val="id-ID"/>
+              </w:rPr>
+              <w:t>Product</w:t>
             </w:r>
           </w:p>
         </w:tc>
@@ -19976,7 +24138,25 @@
                 <w:szCs w:val="28"/>
                 <w:lang w:val="id-ID"/>
               </w:rPr>
-              <w:t xml:space="preserve"> Admin mengubah data barang tertentu</w:t>
+              <w:t xml:space="preserve"> Admin </w:t>
+            </w:r>
+            <w:r>
+              <w:rPr>
+                <w:rFonts w:ascii="Arial" w:hAnsi="Arial" w:cs="Arial"/>
+                <w:bCs/>
+                <w:szCs w:val="28"/>
+                <w:lang w:val="id-ID"/>
+              </w:rPr>
+              <w:t>Change</w:t>
+            </w:r>
+            <w:r>
+              <w:rPr>
+                <w:rFonts w:ascii="Arial" w:hAnsi="Arial" w:cs="Arial"/>
+                <w:bCs/>
+                <w:szCs w:val="28"/>
+                <w:lang w:val="id-ID"/>
+              </w:rPr>
+              <w:t xml:space="preserve"> data barang tertentu</w:t>
             </w:r>
           </w:p>
         </w:tc>
@@ -20122,7 +24302,25 @@
                 <w:szCs w:val="28"/>
                 <w:lang w:val="id-ID"/>
               </w:rPr>
-              <w:t xml:space="preserve"> kategori, </w:t>
+              <w:t xml:space="preserve"> </w:t>
+            </w:r>
+            <w:r>
+              <w:rPr>
+                <w:rFonts w:ascii="Arial" w:hAnsi="Arial" w:cs="Arial"/>
+                <w:bCs/>
+                <w:szCs w:val="28"/>
+                <w:lang w:val="id-ID"/>
+              </w:rPr>
+              <w:t>Category</w:t>
+            </w:r>
+            <w:r>
+              <w:rPr>
+                <w:rFonts w:ascii="Arial" w:hAnsi="Arial" w:cs="Arial"/>
+                <w:bCs/>
+                <w:szCs w:val="28"/>
+                <w:lang w:val="id-ID"/>
+              </w:rPr>
+              <w:t xml:space="preserve">, </w:t>
             </w:r>
             <w:r>
               <w:rPr>
@@ -20451,7 +24649,25 @@
                 <w:szCs w:val="28"/>
                 <w:lang w:val="id-ID"/>
               </w:rPr>
-              <w:t xml:space="preserve"> kategori yang </w:t>
+              <w:t xml:space="preserve"> </w:t>
+            </w:r>
+            <w:r>
+              <w:rPr>
+                <w:rFonts w:ascii="Arial" w:hAnsi="Arial" w:cs="Arial"/>
+                <w:bCs/>
+                <w:szCs w:val="28"/>
+                <w:lang w:val="id-ID"/>
+              </w:rPr>
+              <w:t>Category</w:t>
+            </w:r>
+            <w:r>
+              <w:rPr>
+                <w:rFonts w:ascii="Arial" w:hAnsi="Arial" w:cs="Arial"/>
+                <w:bCs/>
+                <w:szCs w:val="28"/>
+                <w:lang w:val="id-ID"/>
+              </w:rPr>
+              <w:t xml:space="preserve"> yang </w:t>
             </w:r>
             <w:r>
               <w:rPr>
@@ -20763,7 +24979,25 @@
                 <w:szCs w:val="28"/>
                 <w:lang w:val="id-ID"/>
               </w:rPr>
-              <w:t xml:space="preserve"> kategori, </w:t>
+              <w:t xml:space="preserve"> </w:t>
+            </w:r>
+            <w:r>
+              <w:rPr>
+                <w:rFonts w:ascii="Arial" w:hAnsi="Arial" w:cs="Arial"/>
+                <w:bCs/>
+                <w:szCs w:val="28"/>
+                <w:lang w:val="id-ID"/>
+              </w:rPr>
+              <w:t>Category</w:t>
+            </w:r>
+            <w:r>
+              <w:rPr>
+                <w:rFonts w:ascii="Arial" w:hAnsi="Arial" w:cs="Arial"/>
+                <w:bCs/>
+                <w:szCs w:val="28"/>
+                <w:lang w:val="id-ID"/>
+              </w:rPr>
+              <w:t xml:space="preserve">, </w:t>
             </w:r>
             <w:r>
               <w:rPr>
@@ -20912,7 +25146,25 @@
                 <w:szCs w:val="28"/>
                 <w:lang w:val="id-ID"/>
               </w:rPr>
-              <w:t xml:space="preserve"> kategori, </w:t>
+              <w:t xml:space="preserve"> </w:t>
+            </w:r>
+            <w:r>
+              <w:rPr>
+                <w:rFonts w:ascii="Arial" w:hAnsi="Arial" w:cs="Arial"/>
+                <w:bCs/>
+                <w:szCs w:val="28"/>
+                <w:lang w:val="id-ID"/>
+              </w:rPr>
+              <w:t>Category</w:t>
+            </w:r>
+            <w:r>
+              <w:rPr>
+                <w:rFonts w:ascii="Arial" w:hAnsi="Arial" w:cs="Arial"/>
+                <w:bCs/>
+                <w:szCs w:val="28"/>
+                <w:lang w:val="id-ID"/>
+              </w:rPr>
+              <w:t xml:space="preserve">, </w:t>
             </w:r>
             <w:r>
               <w:rPr>
@@ -21085,7 +25337,25 @@
                 <w:szCs w:val="28"/>
                 <w:lang w:val="id-ID"/>
               </w:rPr>
-              <w:t xml:space="preserve"> pilihan yang muncul maka proses mengubah barang dibatalkan </w:t>
+              <w:t xml:space="preserve"> pilihan yang muncul maka proses </w:t>
+            </w:r>
+            <w:r>
+              <w:rPr>
+                <w:rFonts w:ascii="Arial" w:hAnsi="Arial" w:cs="Arial"/>
+                <w:bCs/>
+                <w:szCs w:val="28"/>
+                <w:lang w:val="id-ID"/>
+              </w:rPr>
+              <w:t>Change</w:t>
+            </w:r>
+            <w:r>
+              <w:rPr>
+                <w:rFonts w:ascii="Arial" w:hAnsi="Arial" w:cs="Arial"/>
+                <w:bCs/>
+                <w:szCs w:val="28"/>
+                <w:lang w:val="id-ID"/>
+              </w:rPr>
+              <w:t xml:space="preserve"> barang dibatalkan </w:t>
             </w:r>
             <w:r>
               <w:rPr>
@@ -21264,7 +25534,37 @@
           <w:szCs w:val="28"/>
           <w:lang w:val="id-ID"/>
         </w:rPr>
-        <w:t>d. Menghapus Produk</w:t>
+        <w:t xml:space="preserve">d. </w:t>
+      </w:r>
+      <w:r>
+        <w:rPr>
+          <w:rFonts w:ascii="Arial" w:hAnsi="Arial" w:cs="Arial"/>
+          <w:bCs/>
+          <w:sz w:val="20"/>
+          <w:szCs w:val="28"/>
+          <w:lang w:val="id-ID"/>
+        </w:rPr>
+        <w:t>Delete</w:t>
+      </w:r>
+      <w:r>
+        <w:rPr>
+          <w:rFonts w:ascii="Arial" w:hAnsi="Arial" w:cs="Arial"/>
+          <w:bCs/>
+          <w:sz w:val="20"/>
+          <w:szCs w:val="28"/>
+          <w:lang w:val="id-ID"/>
+        </w:rPr>
+        <w:t xml:space="preserve"> </w:t>
+      </w:r>
+      <w:r>
+        <w:rPr>
+          <w:rFonts w:ascii="Arial" w:hAnsi="Arial" w:cs="Arial"/>
+          <w:bCs/>
+          <w:sz w:val="20"/>
+          <w:szCs w:val="28"/>
+          <w:lang w:val="id-ID"/>
+        </w:rPr>
+        <w:t>Product</w:t>
       </w:r>
     </w:p>
     <w:tbl>
@@ -21329,7 +25629,25 @@
                 <w:szCs w:val="28"/>
                 <w:lang w:val="id-ID"/>
               </w:rPr>
-              <w:t>Menghapus Produk</w:t>
+              <w:t>Delete</w:t>
+            </w:r>
+            <w:r>
+              <w:rPr>
+                <w:rFonts w:ascii="Arial" w:hAnsi="Arial" w:cs="Arial"/>
+                <w:bCs/>
+                <w:szCs w:val="28"/>
+                <w:lang w:val="id-ID"/>
+              </w:rPr>
+              <w:t xml:space="preserve"> </w:t>
+            </w:r>
+            <w:r>
+              <w:rPr>
+                <w:rFonts w:ascii="Arial" w:hAnsi="Arial" w:cs="Arial"/>
+                <w:bCs/>
+                <w:szCs w:val="28"/>
+                <w:lang w:val="id-ID"/>
+              </w:rPr>
+              <w:t>Product</w:t>
             </w:r>
           </w:p>
         </w:tc>
@@ -21477,7 +25795,25 @@
                 <w:szCs w:val="28"/>
                 <w:lang w:val="id-ID"/>
               </w:rPr>
-              <w:t xml:space="preserve"> Admin menghapus data barang tertentu</w:t>
+              <w:t xml:space="preserve"> Admin </w:t>
+            </w:r>
+            <w:r>
+              <w:rPr>
+                <w:rFonts w:ascii="Arial" w:hAnsi="Arial" w:cs="Arial"/>
+                <w:bCs/>
+                <w:szCs w:val="28"/>
+                <w:lang w:val="id-ID"/>
+              </w:rPr>
+              <w:t>Delete</w:t>
+            </w:r>
+            <w:r>
+              <w:rPr>
+                <w:rFonts w:ascii="Arial" w:hAnsi="Arial" w:cs="Arial"/>
+                <w:bCs/>
+                <w:szCs w:val="28"/>
+                <w:lang w:val="id-ID"/>
+              </w:rPr>
+              <w:t xml:space="preserve"> data barang tertentu</w:t>
             </w:r>
           </w:p>
         </w:tc>
@@ -21811,7 +26147,25 @@
                 <w:szCs w:val="28"/>
                 <w:lang w:val="id-ID"/>
               </w:rPr>
-              <w:t xml:space="preserve"> memastikan bahwa stok barang kosong</w:t>
+              <w:t xml:space="preserve"> memastikan bahwa </w:t>
+            </w:r>
+            <w:r>
+              <w:rPr>
+                <w:rFonts w:ascii="Arial" w:hAnsi="Arial" w:cs="Arial"/>
+                <w:bCs/>
+                <w:szCs w:val="28"/>
+                <w:lang w:val="id-ID"/>
+              </w:rPr>
+              <w:t>Stock</w:t>
+            </w:r>
+            <w:r>
+              <w:rPr>
+                <w:rFonts w:ascii="Arial" w:hAnsi="Arial" w:cs="Arial"/>
+                <w:bCs/>
+                <w:szCs w:val="28"/>
+                <w:lang w:val="id-ID"/>
+              </w:rPr>
+              <w:t xml:space="preserve"> barang kosong</w:t>
             </w:r>
           </w:p>
           <w:p>
@@ -21964,7 +26318,25 @@
                 <w:szCs w:val="28"/>
                 <w:lang w:val="id-ID"/>
               </w:rPr>
-              <w:t xml:space="preserve"> menghapus data barang</w:t>
+              <w:t xml:space="preserve"> </w:t>
+            </w:r>
+            <w:r>
+              <w:rPr>
+                <w:rFonts w:ascii="Arial" w:hAnsi="Arial" w:cs="Arial"/>
+                <w:bCs/>
+                <w:szCs w:val="28"/>
+                <w:lang w:val="id-ID"/>
+              </w:rPr>
+              <w:t>Delete</w:t>
+            </w:r>
+            <w:r>
+              <w:rPr>
+                <w:rFonts w:ascii="Arial" w:hAnsi="Arial" w:cs="Arial"/>
+                <w:bCs/>
+                <w:szCs w:val="28"/>
+                <w:lang w:val="id-ID"/>
+              </w:rPr>
+              <w:t xml:space="preserve"> data barang</w:t>
             </w:r>
           </w:p>
           <w:p>
@@ -22059,7 +26431,25 @@
                 <w:szCs w:val="28"/>
                 <w:lang w:val="id-ID"/>
               </w:rPr>
-              <w:t xml:space="preserve"> menghapus data barang</w:t>
+              <w:t xml:space="preserve"> </w:t>
+            </w:r>
+            <w:r>
+              <w:rPr>
+                <w:rFonts w:ascii="Arial" w:hAnsi="Arial" w:cs="Arial"/>
+                <w:bCs/>
+                <w:szCs w:val="28"/>
+                <w:lang w:val="id-ID"/>
+              </w:rPr>
+              <w:t>Delete</w:t>
+            </w:r>
+            <w:r>
+              <w:rPr>
+                <w:rFonts w:ascii="Arial" w:hAnsi="Arial" w:cs="Arial"/>
+                <w:bCs/>
+                <w:szCs w:val="28"/>
+                <w:lang w:val="id-ID"/>
+              </w:rPr>
+              <w:t xml:space="preserve"> data barang</w:t>
             </w:r>
           </w:p>
         </w:tc>
@@ -22160,7 +26550,43 @@
                 <w:szCs w:val="28"/>
                 <w:lang w:val="id-ID"/>
               </w:rPr>
-              <w:t xml:space="preserve"> barang yang akan dihapus memiliki stok maka proses hapus kategori gagal </w:t>
+              <w:t xml:space="preserve"> barang yang akan dihapus memiliki </w:t>
+            </w:r>
+            <w:r>
+              <w:rPr>
+                <w:rFonts w:ascii="Arial" w:hAnsi="Arial" w:cs="Arial"/>
+                <w:bCs/>
+                <w:szCs w:val="28"/>
+                <w:lang w:val="id-ID"/>
+              </w:rPr>
+              <w:t>Stock</w:t>
+            </w:r>
+            <w:r>
+              <w:rPr>
+                <w:rFonts w:ascii="Arial" w:hAnsi="Arial" w:cs="Arial"/>
+                <w:bCs/>
+                <w:szCs w:val="28"/>
+                <w:lang w:val="id-ID"/>
+              </w:rPr>
+              <w:t xml:space="preserve"> maka proses hapus </w:t>
+            </w:r>
+            <w:r>
+              <w:rPr>
+                <w:rFonts w:ascii="Arial" w:hAnsi="Arial" w:cs="Arial"/>
+                <w:bCs/>
+                <w:szCs w:val="28"/>
+                <w:lang w:val="id-ID"/>
+              </w:rPr>
+              <w:t>Category</w:t>
+            </w:r>
+            <w:r>
+              <w:rPr>
+                <w:rFonts w:ascii="Arial" w:hAnsi="Arial" w:cs="Arial"/>
+                <w:bCs/>
+                <w:szCs w:val="28"/>
+                <w:lang w:val="id-ID"/>
+              </w:rPr>
+              <w:t xml:space="preserve"> gagal </w:t>
             </w:r>
             <w:r>
               <w:rPr>
@@ -22298,7 +26724,25 @@
                 <w:szCs w:val="28"/>
                 <w:lang w:val="id-ID"/>
               </w:rPr>
-              <w:t xml:space="preserve"> pilihan yang muncul maka proses menghapus barang dibatalkan </w:t>
+              <w:t xml:space="preserve"> pilihan yang muncul maka proses </w:t>
+            </w:r>
+            <w:r>
+              <w:rPr>
+                <w:rFonts w:ascii="Arial" w:hAnsi="Arial" w:cs="Arial"/>
+                <w:bCs/>
+                <w:szCs w:val="28"/>
+                <w:lang w:val="id-ID"/>
+              </w:rPr>
+              <w:t>Delete</w:t>
+            </w:r>
+            <w:r>
+              <w:rPr>
+                <w:rFonts w:ascii="Arial" w:hAnsi="Arial" w:cs="Arial"/>
+                <w:bCs/>
+                <w:szCs w:val="28"/>
+                <w:lang w:val="id-ID"/>
+              </w:rPr>
+              <w:t xml:space="preserve"> barang dibatalkan </w:t>
             </w:r>
             <w:r>
               <w:rPr>
@@ -22393,11 +26837,9 @@
           <w:lang w:val="id-ID"/>
         </w:rPr>
         <w:lastRenderedPageBreak/>
-        <w:t>E. Mengelola Stok</w:t>
-      </w:r>
-    </w:p>
-    <w:p>
-      <w:pPr>
+        <w:t xml:space="preserve">E. Mengelola </w:t>
+      </w:r>
+      <w:r>
         <w:rPr>
           <w:rFonts w:ascii="Arial" w:hAnsi="Arial" w:cs="Arial"/>
           <w:bCs/>
@@ -22405,8 +26847,11 @@
           <w:szCs w:val="28"/>
           <w:lang w:val="id-ID"/>
         </w:rPr>
-      </w:pPr>
-      <w:r>
+        <w:t>Stock</w:t>
+      </w:r>
+    </w:p>
+    <w:p>
+      <w:pPr>
         <w:rPr>
           <w:rFonts w:ascii="Arial" w:hAnsi="Arial" w:cs="Arial"/>
           <w:bCs/>
@@ -22414,11 +26859,8 @@
           <w:szCs w:val="28"/>
           <w:lang w:val="id-ID"/>
         </w:rPr>
-        <w:br w:type="page"/>
-      </w:r>
-    </w:p>
-    <w:p>
-      <w:pPr>
+      </w:pPr>
+      <w:r>
         <w:rPr>
           <w:rFonts w:ascii="Arial" w:hAnsi="Arial" w:cs="Arial"/>
           <w:bCs/>
@@ -22426,8 +26868,11 @@
           <w:szCs w:val="28"/>
           <w:lang w:val="id-ID"/>
         </w:rPr>
-      </w:pPr>
-      <w:r>
+        <w:br w:type="page"/>
+      </w:r>
+    </w:p>
+    <w:p>
+      <w:pPr>
         <w:rPr>
           <w:rFonts w:ascii="Arial" w:hAnsi="Arial" w:cs="Arial"/>
           <w:bCs/>
@@ -22435,12 +26880,8 @@
           <w:szCs w:val="28"/>
           <w:lang w:val="id-ID"/>
         </w:rPr>
-        <w:lastRenderedPageBreak/>
-        <w:t>F. Melakukan Transaksi</w:t>
-      </w:r>
-    </w:p>
-    <w:p>
-      <w:pPr>
+      </w:pPr>
+      <w:r>
         <w:rPr>
           <w:rFonts w:ascii="Arial" w:hAnsi="Arial" w:cs="Arial"/>
           <w:bCs/>
@@ -22448,7 +26889,9 @@
           <w:szCs w:val="28"/>
           <w:lang w:val="id-ID"/>
         </w:rPr>
-      </w:pPr>
+        <w:lastRenderedPageBreak/>
+        <w:t xml:space="preserve">F. Melakukan </w:t>
+      </w:r>
       <w:r>
         <w:rPr>
           <w:rFonts w:ascii="Arial" w:hAnsi="Arial" w:cs="Arial"/>
@@ -22457,13 +26900,11 @@
           <w:szCs w:val="28"/>
           <w:lang w:val="id-ID"/>
         </w:rPr>
-        <w:br w:type="page"/>
+        <w:t>Transaction</w:t>
       </w:r>
     </w:p>
     <w:p>
       <w:pPr>
-        <w:spacing w:after="0" w:line="360" w:lineRule="auto"/>
-        <w:jc w:val="both"/>
         <w:rPr>
           <w:rFonts w:ascii="Arial" w:hAnsi="Arial" w:cs="Arial"/>
           <w:bCs/>
@@ -22480,6 +26921,29 @@
           <w:szCs w:val="28"/>
           <w:lang w:val="id-ID"/>
         </w:rPr>
+        <w:br w:type="page"/>
+      </w:r>
+    </w:p>
+    <w:p>
+      <w:pPr>
+        <w:spacing w:after="0" w:line="360" w:lineRule="auto"/>
+        <w:jc w:val="both"/>
+        <w:rPr>
+          <w:rFonts w:ascii="Arial" w:hAnsi="Arial" w:cs="Arial"/>
+          <w:bCs/>
+          <w:sz w:val="24"/>
+          <w:szCs w:val="28"/>
+          <w:lang w:val="id-ID"/>
+        </w:rPr>
+      </w:pPr>
+      <w:r>
+        <w:rPr>
+          <w:rFonts w:ascii="Arial" w:hAnsi="Arial" w:cs="Arial"/>
+          <w:bCs/>
+          <w:sz w:val="24"/>
+          <w:szCs w:val="28"/>
+          <w:lang w:val="id-ID"/>
+        </w:rPr>
         <w:lastRenderedPageBreak/>
         <w:t>G. Mengelola Promo</w:t>
       </w:r>
@@ -22504,7 +26968,27 @@
           <w:szCs w:val="28"/>
           <w:lang w:val="id-ID"/>
         </w:rPr>
-        <w:t>1. Tampil Promo</w:t>
+        <w:t xml:space="preserve">1. </w:t>
+      </w:r>
+      <w:r>
+        <w:rPr>
+          <w:rFonts w:ascii="Arial" w:hAnsi="Arial" w:cs="Arial"/>
+          <w:bCs/>
+          <w:sz w:val="20"/>
+          <w:szCs w:val="28"/>
+          <w:lang w:val="id-ID"/>
+        </w:rPr>
+        <w:t>Show</w:t>
+      </w:r>
+      <w:r>
+        <w:rPr>
+          <w:rFonts w:ascii="Arial" w:hAnsi="Arial" w:cs="Arial"/>
+          <w:bCs/>
+          <w:sz w:val="20"/>
+          <w:szCs w:val="28"/>
+          <w:lang w:val="id-ID"/>
+        </w:rPr>
+        <w:t xml:space="preserve"> Promo</w:t>
       </w:r>
     </w:p>
     <w:tbl>
@@ -22569,7 +27053,16 @@
                 <w:szCs w:val="28"/>
                 <w:lang w:val="id-ID"/>
               </w:rPr>
-              <w:t>Tampil Promo</w:t>
+              <w:t>Show</w:t>
+            </w:r>
+            <w:r>
+              <w:rPr>
+                <w:rFonts w:ascii="Arial" w:hAnsi="Arial" w:cs="Arial"/>
+                <w:bCs/>
+                <w:szCs w:val="28"/>
+                <w:lang w:val="id-ID"/>
+              </w:rPr>
+              <w:t xml:space="preserve"> Promo</w:t>
             </w:r>
           </w:p>
         </w:tc>
@@ -22881,7 +27374,25 @@
                 <w:szCs w:val="28"/>
                 <w:lang w:val="id-ID"/>
               </w:rPr>
-              <w:t xml:space="preserve"> tampilkan</w:t>
+              <w:t xml:space="preserve"> </w:t>
+            </w:r>
+            <w:r>
+              <w:rPr>
+                <w:rFonts w:ascii="Arial" w:hAnsi="Arial" w:cs="Arial"/>
+                <w:bCs/>
+                <w:szCs w:val="28"/>
+                <w:lang w:val="id-ID"/>
+              </w:rPr>
+              <w:t>Show</w:t>
+            </w:r>
+            <w:r>
+              <w:rPr>
+                <w:rFonts w:ascii="Arial" w:hAnsi="Arial" w:cs="Arial"/>
+                <w:bCs/>
+                <w:szCs w:val="28"/>
+                <w:lang w:val="id-ID"/>
+              </w:rPr>
+              <w:t>kan</w:t>
             </w:r>
           </w:p>
         </w:tc>
@@ -22973,7 +27484,43 @@
                 <w:szCs w:val="28"/>
                 <w:lang w:val="id-ID"/>
               </w:rPr>
-              <w:t xml:space="preserve"> Admin akan melihat, mengubah, atau menghapus promo tertentu</w:t>
+              <w:t xml:space="preserve"> Admin akan melihat, </w:t>
+            </w:r>
+            <w:r>
+              <w:rPr>
+                <w:rFonts w:ascii="Arial" w:hAnsi="Arial" w:cs="Arial"/>
+                <w:bCs/>
+                <w:szCs w:val="28"/>
+                <w:lang w:val="id-ID"/>
+              </w:rPr>
+              <w:t>Change</w:t>
+            </w:r>
+            <w:r>
+              <w:rPr>
+                <w:rFonts w:ascii="Arial" w:hAnsi="Arial" w:cs="Arial"/>
+                <w:bCs/>
+                <w:szCs w:val="28"/>
+                <w:lang w:val="id-ID"/>
+              </w:rPr>
+              <w:t xml:space="preserve">, atau </w:t>
+            </w:r>
+            <w:r>
+              <w:rPr>
+                <w:rFonts w:ascii="Arial" w:hAnsi="Arial" w:cs="Arial"/>
+                <w:bCs/>
+                <w:szCs w:val="28"/>
+                <w:lang w:val="id-ID"/>
+              </w:rPr>
+              <w:t>Delete</w:t>
+            </w:r>
+            <w:r>
+              <w:rPr>
+                <w:rFonts w:ascii="Arial" w:hAnsi="Arial" w:cs="Arial"/>
+                <w:bCs/>
+                <w:szCs w:val="28"/>
+                <w:lang w:val="id-ID"/>
+              </w:rPr>
+              <w:t xml:space="preserve"> promo tertentu</w:t>
             </w:r>
           </w:p>
           <w:p>
@@ -23481,7 +28028,25 @@
                 <w:szCs w:val="28"/>
                 <w:lang w:val="id-ID"/>
               </w:rPr>
-              <w:t xml:space="preserve"> akan mengeksport data kategori kedalam file dokumen.</w:t>
+              <w:t xml:space="preserve"> akan mengeksport data </w:t>
+            </w:r>
+            <w:r>
+              <w:rPr>
+                <w:rFonts w:ascii="Arial" w:hAnsi="Arial" w:cs="Arial"/>
+                <w:bCs/>
+                <w:szCs w:val="28"/>
+                <w:lang w:val="id-ID"/>
+              </w:rPr>
+              <w:t>Category</w:t>
+            </w:r>
+            <w:r>
+              <w:rPr>
+                <w:rFonts w:ascii="Arial" w:hAnsi="Arial" w:cs="Arial"/>
+                <w:bCs/>
+                <w:szCs w:val="28"/>
+                <w:lang w:val="id-ID"/>
+              </w:rPr>
+              <w:t xml:space="preserve"> kedalam file dokumen.</w:t>
             </w:r>
           </w:p>
           <w:p>
@@ -23721,7 +28286,25 @@
                 <w:szCs w:val="28"/>
                 <w:lang w:val="id-ID"/>
               </w:rPr>
-              <w:t xml:space="preserve"> jenis Diskon Total Belanja maka data yang ditampilkan adalah kode, tanggal mulai, berakhir, belanja minimal, diskon, </w:t>
+              <w:t xml:space="preserve"> jenis Diskon Total Belanja maka data yang di</w:t>
+            </w:r>
+            <w:r>
+              <w:rPr>
+                <w:rFonts w:ascii="Arial" w:hAnsi="Arial" w:cs="Arial"/>
+                <w:bCs/>
+                <w:szCs w:val="28"/>
+                <w:lang w:val="id-ID"/>
+              </w:rPr>
+              <w:t>Show</w:t>
+            </w:r>
+            <w:r>
+              <w:rPr>
+                <w:rFonts w:ascii="Arial" w:hAnsi="Arial" w:cs="Arial"/>
+                <w:bCs/>
+                <w:szCs w:val="28"/>
+                <w:lang w:val="id-ID"/>
+              </w:rPr>
+              <w:t xml:space="preserve">kan adalah kode, tanggal mulai, berakhir, belanja minimal, diskon, </w:t>
             </w:r>
             <w:r>
               <w:rPr>
@@ -23823,7 +28406,25 @@
                 <w:szCs w:val="28"/>
                 <w:lang w:val="id-ID"/>
               </w:rPr>
-              <w:t xml:space="preserve"> jenis Diskon Buy x get y maka data yang ditampilkan adalah kode, tanggal mulai, berakhir, </w:t>
+              <w:t xml:space="preserve"> jenis Diskon Buy x get y maka data yang di</w:t>
+            </w:r>
+            <w:r>
+              <w:rPr>
+                <w:rFonts w:ascii="Arial" w:hAnsi="Arial" w:cs="Arial"/>
+                <w:bCs/>
+                <w:szCs w:val="28"/>
+                <w:lang w:val="id-ID"/>
+              </w:rPr>
+              <w:t>Show</w:t>
+            </w:r>
+            <w:r>
+              <w:rPr>
+                <w:rFonts w:ascii="Arial" w:hAnsi="Arial" w:cs="Arial"/>
+                <w:bCs/>
+                <w:szCs w:val="28"/>
+                <w:lang w:val="id-ID"/>
+              </w:rPr>
+              <w:t xml:space="preserve">kan adalah kode, tanggal mulai, berakhir, </w:t>
             </w:r>
             <w:r>
               <w:rPr>
@@ -23916,13 +28517,9 @@
           <w:szCs w:val="28"/>
           <w:lang w:val="id-ID"/>
         </w:rPr>
-        <w:t>2. Tambah Promo</w:t>
-      </w:r>
-    </w:p>
-    <w:p>
-      <w:pPr>
-        <w:spacing w:after="0" w:line="360" w:lineRule="auto"/>
-        <w:jc w:val="both"/>
+        <w:t xml:space="preserve">2. </w:t>
+      </w:r>
+      <w:r>
         <w:rPr>
           <w:rFonts w:ascii="Arial" w:hAnsi="Arial" w:cs="Arial"/>
           <w:bCs/>
@@ -23930,7 +28527,8 @@
           <w:szCs w:val="28"/>
           <w:lang w:val="id-ID"/>
         </w:rPr>
-      </w:pPr>
+        <w:t>Add</w:t>
+      </w:r>
       <w:r>
         <w:rPr>
           <w:rFonts w:ascii="Arial" w:hAnsi="Arial" w:cs="Arial"/>
@@ -23939,7 +28537,50 @@
           <w:szCs w:val="28"/>
           <w:lang w:val="id-ID"/>
         </w:rPr>
-        <w:t>a. Tambah promo diskon barang</w:t>
+        <w:t xml:space="preserve"> Promo</w:t>
+      </w:r>
+    </w:p>
+    <w:p>
+      <w:pPr>
+        <w:spacing w:after="0" w:line="360" w:lineRule="auto"/>
+        <w:jc w:val="both"/>
+        <w:rPr>
+          <w:rFonts w:ascii="Arial" w:hAnsi="Arial" w:cs="Arial"/>
+          <w:bCs/>
+          <w:sz w:val="20"/>
+          <w:szCs w:val="28"/>
+          <w:lang w:val="id-ID"/>
+        </w:rPr>
+      </w:pPr>
+      <w:r>
+        <w:rPr>
+          <w:rFonts w:ascii="Arial" w:hAnsi="Arial" w:cs="Arial"/>
+          <w:bCs/>
+          <w:sz w:val="20"/>
+          <w:szCs w:val="28"/>
+          <w:lang w:val="id-ID"/>
+        </w:rPr>
+        <w:t xml:space="preserve">a. </w:t>
+      </w:r>
+      <w:r>
+        <w:rPr>
+          <w:rFonts w:ascii="Arial" w:hAnsi="Arial" w:cs="Arial"/>
+          <w:bCs/>
+          <w:sz w:val="20"/>
+          <w:szCs w:val="28"/>
+          <w:lang w:val="id-ID"/>
+        </w:rPr>
+        <w:t>Add</w:t>
+      </w:r>
+      <w:r>
+        <w:rPr>
+          <w:rFonts w:ascii="Arial" w:hAnsi="Arial" w:cs="Arial"/>
+          <w:bCs/>
+          <w:sz w:val="20"/>
+          <w:szCs w:val="28"/>
+          <w:lang w:val="id-ID"/>
+        </w:rPr>
+        <w:t xml:space="preserve"> promo diskon barang</w:t>
       </w:r>
     </w:p>
     <w:tbl>
@@ -24004,7 +28645,16 @@
                 <w:szCs w:val="28"/>
                 <w:lang w:val="id-ID"/>
               </w:rPr>
-              <w:t>Tambah Promo diskon barang</w:t>
+              <w:t>Add</w:t>
+            </w:r>
+            <w:r>
+              <w:rPr>
+                <w:rFonts w:ascii="Arial" w:hAnsi="Arial" w:cs="Arial"/>
+                <w:bCs/>
+                <w:szCs w:val="28"/>
+                <w:lang w:val="id-ID"/>
+              </w:rPr>
+              <w:t xml:space="preserve"> Promo diskon barang</w:t>
             </w:r>
           </w:p>
         </w:tc>
@@ -24152,7 +28802,25 @@
                 <w:szCs w:val="28"/>
                 <w:lang w:val="id-ID"/>
               </w:rPr>
-              <w:t xml:space="preserve"> Admin menambahkan promo diskon barang</w:t>
+              <w:t xml:space="preserve"> Admin </w:t>
+            </w:r>
+            <w:r>
+              <w:rPr>
+                <w:rFonts w:ascii="Arial" w:hAnsi="Arial" w:cs="Arial"/>
+                <w:bCs/>
+                <w:szCs w:val="28"/>
+                <w:lang w:val="id-ID"/>
+              </w:rPr>
+              <w:t>Add</w:t>
+            </w:r>
+            <w:r>
+              <w:rPr>
+                <w:rFonts w:ascii="Arial" w:hAnsi="Arial" w:cs="Arial"/>
+                <w:bCs/>
+                <w:szCs w:val="28"/>
+                <w:lang w:val="id-ID"/>
+              </w:rPr>
+              <w:t>kan promo diskon barang</w:t>
             </w:r>
           </w:p>
         </w:tc>
@@ -24280,7 +28948,43 @@
                 <w:szCs w:val="28"/>
                 <w:lang w:val="id-ID"/>
               </w:rPr>
-              <w:t xml:space="preserve"> button Tambah, Admin memiliki data diskon yang akan ditambahkan</w:t>
+              <w:t xml:space="preserve"> button </w:t>
+            </w:r>
+            <w:r>
+              <w:rPr>
+                <w:rFonts w:ascii="Arial" w:hAnsi="Arial" w:cs="Arial"/>
+                <w:bCs/>
+                <w:szCs w:val="28"/>
+                <w:lang w:val="id-ID"/>
+              </w:rPr>
+              <w:t>Add</w:t>
+            </w:r>
+            <w:r>
+              <w:rPr>
+                <w:rFonts w:ascii="Arial" w:hAnsi="Arial" w:cs="Arial"/>
+                <w:bCs/>
+                <w:szCs w:val="28"/>
+                <w:lang w:val="id-ID"/>
+              </w:rPr>
+              <w:t>, Admin memiliki data diskon yang akan di</w:t>
+            </w:r>
+            <w:r>
+              <w:rPr>
+                <w:rFonts w:ascii="Arial" w:hAnsi="Arial" w:cs="Arial"/>
+                <w:bCs/>
+                <w:szCs w:val="28"/>
+                <w:lang w:val="id-ID"/>
+              </w:rPr>
+              <w:t>Add</w:t>
+            </w:r>
+            <w:r>
+              <w:rPr>
+                <w:rFonts w:ascii="Arial" w:hAnsi="Arial" w:cs="Arial"/>
+                <w:bCs/>
+                <w:szCs w:val="28"/>
+                <w:lang w:val="id-ID"/>
+              </w:rPr>
+              <w:t>kan</w:t>
             </w:r>
           </w:p>
         </w:tc>
@@ -24415,7 +29119,25 @@
                 <w:szCs w:val="28"/>
                 <w:lang w:val="id-ID"/>
               </w:rPr>
-              <w:t xml:space="preserve"> form tambah diskon</w:t>
+              <w:t xml:space="preserve"> form </w:t>
+            </w:r>
+            <w:r>
+              <w:rPr>
+                <w:rFonts w:ascii="Arial" w:hAnsi="Arial" w:cs="Arial"/>
+                <w:bCs/>
+                <w:szCs w:val="28"/>
+                <w:lang w:val="id-ID"/>
+              </w:rPr>
+              <w:t>Add</w:t>
+            </w:r>
+            <w:r>
+              <w:rPr>
+                <w:rFonts w:ascii="Arial" w:hAnsi="Arial" w:cs="Arial"/>
+                <w:bCs/>
+                <w:szCs w:val="28"/>
+                <w:lang w:val="id-ID"/>
+              </w:rPr>
+              <w:t xml:space="preserve"> diskon</w:t>
             </w:r>
           </w:p>
           <w:p>
@@ -24973,7 +29695,25 @@
                 <w:szCs w:val="28"/>
                 <w:lang w:val="id-ID"/>
               </w:rPr>
-              <w:t xml:space="preserve"> pesan konfirmasi tambah </w:t>
+              <w:t xml:space="preserve"> pesan konfirmasi </w:t>
+            </w:r>
+            <w:r>
+              <w:rPr>
+                <w:rFonts w:ascii="Arial" w:hAnsi="Arial" w:cs="Arial"/>
+                <w:bCs/>
+                <w:szCs w:val="28"/>
+                <w:lang w:val="id-ID"/>
+              </w:rPr>
+              <w:t>Add</w:t>
+            </w:r>
+            <w:r>
+              <w:rPr>
+                <w:rFonts w:ascii="Arial" w:hAnsi="Arial" w:cs="Arial"/>
+                <w:bCs/>
+                <w:szCs w:val="28"/>
+                <w:lang w:val="id-ID"/>
+              </w:rPr>
+              <w:t xml:space="preserve"> </w:t>
             </w:r>
             <w:r>
               <w:rPr>
@@ -25629,7 +30369,27 @@
           <w:szCs w:val="28"/>
           <w:lang w:val="id-ID"/>
         </w:rPr>
-        <w:t>b. Tambah Promo Diskon Total Belanja</w:t>
+        <w:t xml:space="preserve">b. </w:t>
+      </w:r>
+      <w:r>
+        <w:rPr>
+          <w:rFonts w:ascii="Arial" w:hAnsi="Arial" w:cs="Arial"/>
+          <w:bCs/>
+          <w:sz w:val="20"/>
+          <w:szCs w:val="28"/>
+          <w:lang w:val="id-ID"/>
+        </w:rPr>
+        <w:t>Add</w:t>
+      </w:r>
+      <w:r>
+        <w:rPr>
+          <w:rFonts w:ascii="Arial" w:hAnsi="Arial" w:cs="Arial"/>
+          <w:bCs/>
+          <w:sz w:val="20"/>
+          <w:szCs w:val="28"/>
+          <w:lang w:val="id-ID"/>
+        </w:rPr>
+        <w:t xml:space="preserve"> Promo Diskon Total Belanja</w:t>
       </w:r>
     </w:p>
     <w:tbl>
@@ -25694,7 +30454,16 @@
                 <w:szCs w:val="28"/>
                 <w:lang w:val="id-ID"/>
               </w:rPr>
-              <w:t>Tambah Promo diskon total belanja</w:t>
+              <w:t>Add</w:t>
+            </w:r>
+            <w:r>
+              <w:rPr>
+                <w:rFonts w:ascii="Arial" w:hAnsi="Arial" w:cs="Arial"/>
+                <w:bCs/>
+                <w:szCs w:val="28"/>
+                <w:lang w:val="id-ID"/>
+              </w:rPr>
+              <w:t xml:space="preserve"> Promo diskon total belanja</w:t>
             </w:r>
           </w:p>
         </w:tc>
@@ -25842,7 +30611,25 @@
                 <w:szCs w:val="28"/>
                 <w:lang w:val="id-ID"/>
               </w:rPr>
-              <w:t xml:space="preserve"> Admin menambahkan promo total belanja</w:t>
+              <w:t xml:space="preserve"> Admin </w:t>
+            </w:r>
+            <w:r>
+              <w:rPr>
+                <w:rFonts w:ascii="Arial" w:hAnsi="Arial" w:cs="Arial"/>
+                <w:bCs/>
+                <w:szCs w:val="28"/>
+                <w:lang w:val="id-ID"/>
+              </w:rPr>
+              <w:t>Add</w:t>
+            </w:r>
+            <w:r>
+              <w:rPr>
+                <w:rFonts w:ascii="Arial" w:hAnsi="Arial" w:cs="Arial"/>
+                <w:bCs/>
+                <w:szCs w:val="28"/>
+                <w:lang w:val="id-ID"/>
+              </w:rPr>
+              <w:t>kan promo total belanja</w:t>
             </w:r>
           </w:p>
         </w:tc>
@@ -25970,7 +30757,43 @@
                 <w:szCs w:val="28"/>
                 <w:lang w:val="id-ID"/>
               </w:rPr>
-              <w:t xml:space="preserve"> button Tambah, Admin memiliki data diskon yang akan ditambahkan</w:t>
+              <w:t xml:space="preserve"> button </w:t>
+            </w:r>
+            <w:r>
+              <w:rPr>
+                <w:rFonts w:ascii="Arial" w:hAnsi="Arial" w:cs="Arial"/>
+                <w:bCs/>
+                <w:szCs w:val="28"/>
+                <w:lang w:val="id-ID"/>
+              </w:rPr>
+              <w:t>Add</w:t>
+            </w:r>
+            <w:r>
+              <w:rPr>
+                <w:rFonts w:ascii="Arial" w:hAnsi="Arial" w:cs="Arial"/>
+                <w:bCs/>
+                <w:szCs w:val="28"/>
+                <w:lang w:val="id-ID"/>
+              </w:rPr>
+              <w:t>, Admin memiliki data diskon yang akan di</w:t>
+            </w:r>
+            <w:r>
+              <w:rPr>
+                <w:rFonts w:ascii="Arial" w:hAnsi="Arial" w:cs="Arial"/>
+                <w:bCs/>
+                <w:szCs w:val="28"/>
+                <w:lang w:val="id-ID"/>
+              </w:rPr>
+              <w:t>Add</w:t>
+            </w:r>
+            <w:r>
+              <w:rPr>
+                <w:rFonts w:ascii="Arial" w:hAnsi="Arial" w:cs="Arial"/>
+                <w:bCs/>
+                <w:szCs w:val="28"/>
+                <w:lang w:val="id-ID"/>
+              </w:rPr>
+              <w:t>kan</w:t>
             </w:r>
           </w:p>
         </w:tc>
@@ -26104,7 +30927,25 @@
                 <w:szCs w:val="28"/>
                 <w:lang w:val="id-ID"/>
               </w:rPr>
-              <w:t xml:space="preserve"> form tambah diskon</w:t>
+              <w:t xml:space="preserve"> form </w:t>
+            </w:r>
+            <w:r>
+              <w:rPr>
+                <w:rFonts w:ascii="Arial" w:hAnsi="Arial" w:cs="Arial"/>
+                <w:bCs/>
+                <w:szCs w:val="28"/>
+                <w:lang w:val="id-ID"/>
+              </w:rPr>
+              <w:t>Add</w:t>
+            </w:r>
+            <w:r>
+              <w:rPr>
+                <w:rFonts w:ascii="Arial" w:hAnsi="Arial" w:cs="Arial"/>
+                <w:bCs/>
+                <w:szCs w:val="28"/>
+                <w:lang w:val="id-ID"/>
+              </w:rPr>
+              <w:t xml:space="preserve"> diskon</w:t>
             </w:r>
           </w:p>
           <w:p>
@@ -26591,7 +31432,25 @@
                 <w:szCs w:val="28"/>
                 <w:lang w:val="id-ID"/>
               </w:rPr>
-              <w:t xml:space="preserve"> pesan konfirmasi tambah </w:t>
+              <w:t xml:space="preserve"> pesan konfirmasi </w:t>
+            </w:r>
+            <w:r>
+              <w:rPr>
+                <w:rFonts w:ascii="Arial" w:hAnsi="Arial" w:cs="Arial"/>
+                <w:bCs/>
+                <w:szCs w:val="28"/>
+                <w:lang w:val="id-ID"/>
+              </w:rPr>
+              <w:t>Add</w:t>
+            </w:r>
+            <w:r>
+              <w:rPr>
+                <w:rFonts w:ascii="Arial" w:hAnsi="Arial" w:cs="Arial"/>
+                <w:bCs/>
+                <w:szCs w:val="28"/>
+                <w:lang w:val="id-ID"/>
+              </w:rPr>
+              <w:t xml:space="preserve"> </w:t>
             </w:r>
             <w:r>
               <w:rPr>
@@ -26774,7 +31633,6 @@
                 <w:szCs w:val="28"/>
                 <w:lang w:val="id-ID"/>
               </w:rPr>
-              <w:lastRenderedPageBreak/>
               <w:t>Post Condition</w:t>
             </w:r>
           </w:p>
@@ -27274,7 +32132,27 @@
           <w:szCs w:val="28"/>
           <w:lang w:val="id-ID"/>
         </w:rPr>
-        <w:t>c. Tambah Promo Buy x Get y</w:t>
+        <w:t xml:space="preserve">c. </w:t>
+      </w:r>
+      <w:r>
+        <w:rPr>
+          <w:rFonts w:ascii="Arial" w:hAnsi="Arial" w:cs="Arial"/>
+          <w:bCs/>
+          <w:sz w:val="20"/>
+          <w:szCs w:val="28"/>
+          <w:lang w:val="id-ID"/>
+        </w:rPr>
+        <w:t>Add</w:t>
+      </w:r>
+      <w:r>
+        <w:rPr>
+          <w:rFonts w:ascii="Arial" w:hAnsi="Arial" w:cs="Arial"/>
+          <w:bCs/>
+          <w:sz w:val="20"/>
+          <w:szCs w:val="28"/>
+          <w:lang w:val="id-ID"/>
+        </w:rPr>
+        <w:t xml:space="preserve"> Promo Buy x Get y</w:t>
       </w:r>
     </w:p>
     <w:tbl>
@@ -27339,7 +32217,16 @@
                 <w:szCs w:val="28"/>
                 <w:lang w:val="id-ID"/>
               </w:rPr>
-              <w:t>Tambah Promo Buy x Get y</w:t>
+              <w:t>Add</w:t>
+            </w:r>
+            <w:r>
+              <w:rPr>
+                <w:rFonts w:ascii="Arial" w:hAnsi="Arial" w:cs="Arial"/>
+                <w:bCs/>
+                <w:szCs w:val="28"/>
+                <w:lang w:val="id-ID"/>
+              </w:rPr>
+              <w:t xml:space="preserve"> Promo Buy x Get y</w:t>
             </w:r>
           </w:p>
         </w:tc>
@@ -27487,7 +32374,25 @@
                 <w:szCs w:val="28"/>
                 <w:lang w:val="id-ID"/>
               </w:rPr>
-              <w:t xml:space="preserve"> Admin menambahkan promo Buy x Get y</w:t>
+              <w:t xml:space="preserve"> Admin </w:t>
+            </w:r>
+            <w:r>
+              <w:rPr>
+                <w:rFonts w:ascii="Arial" w:hAnsi="Arial" w:cs="Arial"/>
+                <w:bCs/>
+                <w:szCs w:val="28"/>
+                <w:lang w:val="id-ID"/>
+              </w:rPr>
+              <w:t>Add</w:t>
+            </w:r>
+            <w:r>
+              <w:rPr>
+                <w:rFonts w:ascii="Arial" w:hAnsi="Arial" w:cs="Arial"/>
+                <w:bCs/>
+                <w:szCs w:val="28"/>
+                <w:lang w:val="id-ID"/>
+              </w:rPr>
+              <w:t>kan promo Buy x Get y</w:t>
             </w:r>
           </w:p>
         </w:tc>
@@ -27615,7 +32520,43 @@
                 <w:szCs w:val="28"/>
                 <w:lang w:val="id-ID"/>
               </w:rPr>
-              <w:t xml:space="preserve"> button Tambah, Admin memiliki data diskon yang akan ditambahkan</w:t>
+              <w:t xml:space="preserve"> button </w:t>
+            </w:r>
+            <w:r>
+              <w:rPr>
+                <w:rFonts w:ascii="Arial" w:hAnsi="Arial" w:cs="Arial"/>
+                <w:bCs/>
+                <w:szCs w:val="28"/>
+                <w:lang w:val="id-ID"/>
+              </w:rPr>
+              <w:t>Add</w:t>
+            </w:r>
+            <w:r>
+              <w:rPr>
+                <w:rFonts w:ascii="Arial" w:hAnsi="Arial" w:cs="Arial"/>
+                <w:bCs/>
+                <w:szCs w:val="28"/>
+                <w:lang w:val="id-ID"/>
+              </w:rPr>
+              <w:t>, Admin memiliki data diskon yang akan di</w:t>
+            </w:r>
+            <w:r>
+              <w:rPr>
+                <w:rFonts w:ascii="Arial" w:hAnsi="Arial" w:cs="Arial"/>
+                <w:bCs/>
+                <w:szCs w:val="28"/>
+                <w:lang w:val="id-ID"/>
+              </w:rPr>
+              <w:t>Add</w:t>
+            </w:r>
+            <w:r>
+              <w:rPr>
+                <w:rFonts w:ascii="Arial" w:hAnsi="Arial" w:cs="Arial"/>
+                <w:bCs/>
+                <w:szCs w:val="28"/>
+                <w:lang w:val="id-ID"/>
+              </w:rPr>
+              <w:t>kan</w:t>
             </w:r>
           </w:p>
         </w:tc>
@@ -27749,7 +32690,25 @@
                 <w:szCs w:val="28"/>
                 <w:lang w:val="id-ID"/>
               </w:rPr>
-              <w:t xml:space="preserve"> form tambah diskon</w:t>
+              <w:t xml:space="preserve"> form </w:t>
+            </w:r>
+            <w:r>
+              <w:rPr>
+                <w:rFonts w:ascii="Arial" w:hAnsi="Arial" w:cs="Arial"/>
+                <w:bCs/>
+                <w:szCs w:val="28"/>
+                <w:lang w:val="id-ID"/>
+              </w:rPr>
+              <w:t>Add</w:t>
+            </w:r>
+            <w:r>
+              <w:rPr>
+                <w:rFonts w:ascii="Arial" w:hAnsi="Arial" w:cs="Arial"/>
+                <w:bCs/>
+                <w:szCs w:val="28"/>
+                <w:lang w:val="id-ID"/>
+              </w:rPr>
+              <w:t xml:space="preserve"> diskon</w:t>
             </w:r>
           </w:p>
           <w:p>
@@ -28533,7 +33492,25 @@
                 <w:szCs w:val="28"/>
                 <w:lang w:val="id-ID"/>
               </w:rPr>
-              <w:t xml:space="preserve"> pesan konfirmasi tambah </w:t>
+              <w:t xml:space="preserve"> pesan konfirmasi </w:t>
+            </w:r>
+            <w:r>
+              <w:rPr>
+                <w:rFonts w:ascii="Arial" w:hAnsi="Arial" w:cs="Arial"/>
+                <w:bCs/>
+                <w:szCs w:val="28"/>
+                <w:lang w:val="id-ID"/>
+              </w:rPr>
+              <w:t>Add</w:t>
+            </w:r>
+            <w:r>
+              <w:rPr>
+                <w:rFonts w:ascii="Arial" w:hAnsi="Arial" w:cs="Arial"/>
+                <w:bCs/>
+                <w:szCs w:val="28"/>
+                <w:lang w:val="id-ID"/>
+              </w:rPr>
+              <w:t xml:space="preserve"> </w:t>
             </w:r>
             <w:r>
               <w:rPr>
@@ -28716,7 +33693,6 @@
                 <w:szCs w:val="28"/>
                 <w:lang w:val="id-ID"/>
               </w:rPr>
-              <w:lastRenderedPageBreak/>
               <w:t>Post Condition</w:t>
             </w:r>
           </w:p>
@@ -29138,7 +34114,27 @@
           <w:szCs w:val="28"/>
           <w:lang w:val="id-ID"/>
         </w:rPr>
-        <w:t>3. Mengubah Promo</w:t>
+        <w:t xml:space="preserve">3. </w:t>
+      </w:r>
+      <w:r>
+        <w:rPr>
+          <w:rFonts w:ascii="Arial" w:hAnsi="Arial" w:cs="Arial"/>
+          <w:bCs/>
+          <w:sz w:val="20"/>
+          <w:szCs w:val="28"/>
+          <w:lang w:val="id-ID"/>
+        </w:rPr>
+        <w:t>Change</w:t>
+      </w:r>
+      <w:r>
+        <w:rPr>
+          <w:rFonts w:ascii="Arial" w:hAnsi="Arial" w:cs="Arial"/>
+          <w:bCs/>
+          <w:sz w:val="20"/>
+          <w:szCs w:val="28"/>
+          <w:lang w:val="id-ID"/>
+        </w:rPr>
+        <w:t xml:space="preserve"> Promo</w:t>
       </w:r>
     </w:p>
     <w:tbl>
@@ -29203,7 +34199,16 @@
                 <w:szCs w:val="28"/>
                 <w:lang w:val="id-ID"/>
               </w:rPr>
-              <w:t>Mengubah Promo</w:t>
+              <w:t>Change</w:t>
+            </w:r>
+            <w:r>
+              <w:rPr>
+                <w:rFonts w:ascii="Arial" w:hAnsi="Arial" w:cs="Arial"/>
+                <w:bCs/>
+                <w:szCs w:val="28"/>
+                <w:lang w:val="id-ID"/>
+              </w:rPr>
+              <w:t xml:space="preserve"> Promo</w:t>
             </w:r>
           </w:p>
         </w:tc>
@@ -29351,7 +34356,25 @@
                 <w:szCs w:val="28"/>
                 <w:lang w:val="id-ID"/>
               </w:rPr>
-              <w:t xml:space="preserve"> Admin mengubah data promo tertentu</w:t>
+              <w:t xml:space="preserve"> Admin </w:t>
+            </w:r>
+            <w:r>
+              <w:rPr>
+                <w:rFonts w:ascii="Arial" w:hAnsi="Arial" w:cs="Arial"/>
+                <w:bCs/>
+                <w:szCs w:val="28"/>
+                <w:lang w:val="id-ID"/>
+              </w:rPr>
+              <w:t>Change</w:t>
+            </w:r>
+            <w:r>
+              <w:rPr>
+                <w:rFonts w:ascii="Arial" w:hAnsi="Arial" w:cs="Arial"/>
+                <w:bCs/>
+                <w:szCs w:val="28"/>
+                <w:lang w:val="id-ID"/>
+              </w:rPr>
+              <w:t xml:space="preserve"> data promo tertentu</w:t>
             </w:r>
           </w:p>
         </w:tc>
@@ -29712,7 +34735,25 @@
                 <w:szCs w:val="28"/>
                 <w:lang w:val="id-ID"/>
               </w:rPr>
-              <w:t xml:space="preserve">dapat mengubah tanggal berakhir, </w:t>
+              <w:t xml:space="preserve">dapat </w:t>
+            </w:r>
+            <w:r>
+              <w:rPr>
+                <w:rFonts w:ascii="Arial" w:hAnsi="Arial" w:cs="Arial"/>
+                <w:bCs/>
+                <w:szCs w:val="28"/>
+                <w:lang w:val="id-ID"/>
+              </w:rPr>
+              <w:t>Change</w:t>
+            </w:r>
+            <w:r>
+              <w:rPr>
+                <w:rFonts w:ascii="Arial" w:hAnsi="Arial" w:cs="Arial"/>
+                <w:bCs/>
+                <w:szCs w:val="28"/>
+                <w:lang w:val="id-ID"/>
+              </w:rPr>
+              <w:t xml:space="preserve"> tanggal berakhir, </w:t>
             </w:r>
             <w:r>
               <w:rPr>
@@ -30274,7 +35315,25 @@
                 <w:szCs w:val="28"/>
                 <w:lang w:val="id-ID"/>
               </w:rPr>
-              <w:t xml:space="preserve"> pilihan yang muncul maka proses mengubah barang dibatalkan </w:t>
+              <w:t xml:space="preserve"> pilihan yang muncul maka proses </w:t>
+            </w:r>
+            <w:r>
+              <w:rPr>
+                <w:rFonts w:ascii="Arial" w:hAnsi="Arial" w:cs="Arial"/>
+                <w:bCs/>
+                <w:szCs w:val="28"/>
+                <w:lang w:val="id-ID"/>
+              </w:rPr>
+              <w:t>Change</w:t>
+            </w:r>
+            <w:r>
+              <w:rPr>
+                <w:rFonts w:ascii="Arial" w:hAnsi="Arial" w:cs="Arial"/>
+                <w:bCs/>
+                <w:szCs w:val="28"/>
+                <w:lang w:val="id-ID"/>
+              </w:rPr>
+              <w:t xml:space="preserve"> barang dibatalkan </w:t>
             </w:r>
             <w:r>
               <w:rPr>
@@ -30474,7 +35533,27 @@
           <w:szCs w:val="28"/>
           <w:lang w:val="id-ID"/>
         </w:rPr>
-        <w:t>4. Menghapus Promo</w:t>
+        <w:t xml:space="preserve">4. </w:t>
+      </w:r>
+      <w:r>
+        <w:rPr>
+          <w:rFonts w:ascii="Arial" w:hAnsi="Arial" w:cs="Arial"/>
+          <w:bCs/>
+          <w:sz w:val="20"/>
+          <w:szCs w:val="28"/>
+          <w:lang w:val="id-ID"/>
+        </w:rPr>
+        <w:t>Delete</w:t>
+      </w:r>
+      <w:r>
+        <w:rPr>
+          <w:rFonts w:ascii="Arial" w:hAnsi="Arial" w:cs="Arial"/>
+          <w:bCs/>
+          <w:sz w:val="20"/>
+          <w:szCs w:val="28"/>
+          <w:lang w:val="id-ID"/>
+        </w:rPr>
+        <w:t xml:space="preserve"> Promo</w:t>
       </w:r>
     </w:p>
     <w:tbl>
@@ -30539,7 +35618,16 @@
                 <w:szCs w:val="28"/>
                 <w:lang w:val="id-ID"/>
               </w:rPr>
-              <w:t>Menghapus Promo</w:t>
+              <w:t>Delete</w:t>
+            </w:r>
+            <w:r>
+              <w:rPr>
+                <w:rFonts w:ascii="Arial" w:hAnsi="Arial" w:cs="Arial"/>
+                <w:bCs/>
+                <w:szCs w:val="28"/>
+                <w:lang w:val="id-ID"/>
+              </w:rPr>
+              <w:t xml:space="preserve"> Promo</w:t>
             </w:r>
           </w:p>
         </w:tc>
@@ -30687,7 +35775,25 @@
                 <w:szCs w:val="28"/>
                 <w:lang w:val="id-ID"/>
               </w:rPr>
-              <w:t xml:space="preserve"> Admin menghapus data promo tertentu</w:t>
+              <w:t xml:space="preserve"> Admin </w:t>
+            </w:r>
+            <w:r>
+              <w:rPr>
+                <w:rFonts w:ascii="Arial" w:hAnsi="Arial" w:cs="Arial"/>
+                <w:bCs/>
+                <w:szCs w:val="28"/>
+                <w:lang w:val="id-ID"/>
+              </w:rPr>
+              <w:t>Delete</w:t>
+            </w:r>
+            <w:r>
+              <w:rPr>
+                <w:rFonts w:ascii="Arial" w:hAnsi="Arial" w:cs="Arial"/>
+                <w:bCs/>
+                <w:szCs w:val="28"/>
+                <w:lang w:val="id-ID"/>
+              </w:rPr>
+              <w:t xml:space="preserve"> data promo tertentu</w:t>
             </w:r>
           </w:p>
         </w:tc>
@@ -31156,7 +36262,25 @@
                 <w:szCs w:val="28"/>
                 <w:lang w:val="id-ID"/>
               </w:rPr>
-              <w:t xml:space="preserve"> menghapus data </w:t>
+              <w:t xml:space="preserve"> </w:t>
+            </w:r>
+            <w:r>
+              <w:rPr>
+                <w:rFonts w:ascii="Arial" w:hAnsi="Arial" w:cs="Arial"/>
+                <w:bCs/>
+                <w:szCs w:val="28"/>
+                <w:lang w:val="id-ID"/>
+              </w:rPr>
+              <w:t>Delete</w:t>
+            </w:r>
+            <w:r>
+              <w:rPr>
+                <w:rFonts w:ascii="Arial" w:hAnsi="Arial" w:cs="Arial"/>
+                <w:bCs/>
+                <w:szCs w:val="28"/>
+                <w:lang w:val="id-ID"/>
+              </w:rPr>
+              <w:t xml:space="preserve"> data </w:t>
             </w:r>
             <w:r>
               <w:rPr>
@@ -31266,7 +36390,25 @@
                 <w:szCs w:val="28"/>
                 <w:lang w:val="id-ID"/>
               </w:rPr>
-              <w:t xml:space="preserve"> menghapus data barang</w:t>
+              <w:t xml:space="preserve"> </w:t>
+            </w:r>
+            <w:r>
+              <w:rPr>
+                <w:rFonts w:ascii="Arial" w:hAnsi="Arial" w:cs="Arial"/>
+                <w:bCs/>
+                <w:szCs w:val="28"/>
+                <w:lang w:val="id-ID"/>
+              </w:rPr>
+              <w:t>Delete</w:t>
+            </w:r>
+            <w:r>
+              <w:rPr>
+                <w:rFonts w:ascii="Arial" w:hAnsi="Arial" w:cs="Arial"/>
+                <w:bCs/>
+                <w:szCs w:val="28"/>
+                <w:lang w:val="id-ID"/>
+              </w:rPr>
+              <w:t xml:space="preserve"> data barang</w:t>
             </w:r>
           </w:p>
         </w:tc>
@@ -31505,7 +36647,25 @@
                 <w:szCs w:val="28"/>
                 <w:lang w:val="id-ID"/>
               </w:rPr>
-              <w:t xml:space="preserve"> pilihan yang muncul maka proses menghapus promo dibatalkan </w:t>
+              <w:t xml:space="preserve"> pilihan yang muncul maka proses </w:t>
+            </w:r>
+            <w:r>
+              <w:rPr>
+                <w:rFonts w:ascii="Arial" w:hAnsi="Arial" w:cs="Arial"/>
+                <w:bCs/>
+                <w:szCs w:val="28"/>
+                <w:lang w:val="id-ID"/>
+              </w:rPr>
+              <w:t>Delete</w:t>
+            </w:r>
+            <w:r>
+              <w:rPr>
+                <w:rFonts w:ascii="Arial" w:hAnsi="Arial" w:cs="Arial"/>
+                <w:bCs/>
+                <w:szCs w:val="28"/>
+                <w:lang w:val="id-ID"/>
+              </w:rPr>
+              <w:t xml:space="preserve"> promo dibatalkan </w:t>
             </w:r>
             <w:r>
               <w:rPr>
@@ -33929,7 +39089,7 @@
 </file>
 
 <file path=customXml/itemProps1.xml><?xml version="1.0" encoding="utf-8"?>
-<ds:datastoreItem xmlns:ds="http://schemas.openxmlformats.org/officeDocument/2006/customXml" ds:itemID="{E76DE2BB-FE7F-4FDB-9CF8-CEC27438AD42}">
+<ds:datastoreItem xmlns:ds="http://schemas.openxmlformats.org/officeDocument/2006/customXml" ds:itemID="{E2018A13-B6BB-4D35-8D11-EA2773096CC6}">
   <ds:schemaRefs>
     <ds:schemaRef ds:uri="http://schemas.openxmlformats.org/officeDocument/2006/bibliography"/>
   </ds:schemaRefs>

--- a/Rec Doc/Software Requirements Specification eng.docx
+++ b/Rec Doc/Software Requirements Specification eng.docx
@@ -3960,8 +3960,6 @@
           <w:tab w:val="left" w:pos="5605"/>
         </w:tabs>
       </w:pPr>
-      <w:bookmarkStart w:id="0" w:name="_GoBack"/>
-      <w:bookmarkEnd w:id="0"/>
     </w:p>
     <w:p>
       <w:pPr>
@@ -4091,7 +4089,16 @@
         <w:tabs>
           <w:tab w:val="left" w:pos="5605"/>
         </w:tabs>
-      </w:pPr>
+        <w:rPr>
+          <w:b/>
+        </w:rPr>
+      </w:pPr>
+      <w:r>
+        <w:rPr>
+          <w:b/>
+        </w:rPr>
+        <w:t>A. Account Management</w:t>
+      </w:r>
     </w:p>
     <w:p>
       <w:pPr>
@@ -4144,7 +4151,7 @@
                 <w:lang w:val="en-ID"/>
               </w:rPr>
             </w:pPr>
-            <w:bookmarkStart w:id="1" w:name="_Hlk491671888"/>
+            <w:bookmarkStart w:id="0" w:name="_Hlk491671888"/>
             <w:r>
               <w:rPr>
                 <w:rFonts w:ascii="Arial" w:hAnsi="Arial" w:cs="Arial"/>
@@ -4291,7 +4298,25 @@
                 <w:szCs w:val="28"/>
                 <w:lang w:val="en-ID"/>
               </w:rPr>
-              <w:t>Use case describes how the user log into system</w:t>
+              <w:t xml:space="preserve">Use case describes how the user log into </w:t>
+            </w:r>
+            <w:r>
+              <w:rPr>
+                <w:rFonts w:ascii="Arial" w:hAnsi="Arial" w:cs="Arial"/>
+                <w:bCs/>
+                <w:szCs w:val="28"/>
+                <w:lang w:val="en-ID"/>
+              </w:rPr>
+              <w:t xml:space="preserve">the </w:t>
+            </w:r>
+            <w:r>
+              <w:rPr>
+                <w:rFonts w:ascii="Arial" w:hAnsi="Arial" w:cs="Arial"/>
+                <w:bCs/>
+                <w:szCs w:val="28"/>
+                <w:lang w:val="en-ID"/>
+              </w:rPr>
+              <w:t>system</w:t>
             </w:r>
           </w:p>
         </w:tc>
@@ -4969,7 +4994,7 @@
           </w:p>
         </w:tc>
       </w:tr>
-      <w:bookmarkEnd w:id="1"/>
+      <w:bookmarkEnd w:id="0"/>
     </w:tbl>
     <w:p>
       <w:pPr>
@@ -5473,7 +5498,7 @@
                 <w:szCs w:val="28"/>
                 <w:lang w:val="id-ID"/>
               </w:rPr>
-              <w:t xml:space="preserve">Use case </w:t>
+              <w:t>Use case begins</w:t>
             </w:r>
             <w:r>
               <w:rPr>
@@ -5482,7 +5507,7 @@
                 <w:szCs w:val="28"/>
                 <w:lang w:val="en-ID"/>
               </w:rPr>
-              <w:t>begins when user clicks on the “Account Management” button.</w:t>
+              <w:t>s when user clicks on the “Account Management” button.</w:t>
             </w:r>
           </w:p>
           <w:p>
@@ -6479,7 +6504,7 @@
                 <w:szCs w:val="28"/>
                 <w:lang w:val="id-ID"/>
               </w:rPr>
-              <w:t xml:space="preserve">Use case </w:t>
+              <w:t>Use case begins</w:t>
             </w:r>
             <w:r>
               <w:rPr>
@@ -6488,7 +6513,7 @@
                 <w:szCs w:val="28"/>
                 <w:lang w:val="en-ID"/>
               </w:rPr>
-              <w:t>begins when the</w:t>
+              <w:t>s when the</w:t>
             </w:r>
             <w:r>
               <w:rPr>
@@ -7884,7 +7909,16 @@
                 <w:szCs w:val="28"/>
                 <w:lang w:val="id-ID"/>
               </w:rPr>
-              <w:t xml:space="preserve">1. Use case </w:t>
+              <w:t xml:space="preserve">1. </w:t>
+            </w:r>
+            <w:r>
+              <w:rPr>
+                <w:rFonts w:ascii="Arial" w:hAnsi="Arial" w:cs="Arial"/>
+                <w:bCs/>
+                <w:szCs w:val="28"/>
+                <w:lang w:val="id-ID"/>
+              </w:rPr>
+              <w:t>Use case begins</w:t>
             </w:r>
             <w:r>
               <w:rPr>
@@ -7893,7 +7927,7 @@
                 <w:szCs w:val="28"/>
                 <w:lang w:val="en-ID"/>
               </w:rPr>
-              <w:t>begins when the admin enters the “Store Information Management” page.</w:t>
+              <w:t>s when the admin enters the “Store Information Management” page.</w:t>
             </w:r>
           </w:p>
           <w:p>
@@ -9159,16 +9193,16 @@
                 <w:szCs w:val="28"/>
                 <w:lang w:val="id-ID"/>
               </w:rPr>
-              <w:t xml:space="preserve">1. Use case </w:t>
-            </w:r>
-            <w:r>
-              <w:rPr>
-                <w:rFonts w:ascii="Arial" w:hAnsi="Arial" w:cs="Arial"/>
-                <w:bCs/>
-                <w:szCs w:val="28"/>
-                <w:lang w:val="id-ID"/>
-              </w:rPr>
-              <w:t>begin</w:t>
+              <w:t xml:space="preserve">1. </w:t>
+            </w:r>
+            <w:r>
+              <w:rPr>
+                <w:rFonts w:ascii="Arial" w:hAnsi="Arial" w:cs="Arial"/>
+                <w:bCs/>
+                <w:szCs w:val="28"/>
+                <w:lang w:val="id-ID"/>
+              </w:rPr>
+              <w:t>Use case begins</w:t>
             </w:r>
             <w:r>
               <w:rPr>
@@ -9954,7 +9988,11 @@
           <w:lang w:val="id-ID"/>
         </w:rPr>
       </w:pPr>
-      <w:r>
+    </w:p>
+    <w:p>
+      <w:pPr>
+        <w:spacing w:after="0" w:line="360" w:lineRule="auto"/>
+        <w:jc w:val="both"/>
         <w:rPr>
           <w:rFonts w:ascii="Arial" w:hAnsi="Arial" w:cs="Arial"/>
           <w:bCs/>
@@ -9962,6 +10000,133 @@
           <w:szCs w:val="28"/>
           <w:lang w:val="id-ID"/>
         </w:rPr>
+      </w:pPr>
+    </w:p>
+    <w:p>
+      <w:pPr>
+        <w:spacing w:after="0" w:line="360" w:lineRule="auto"/>
+        <w:jc w:val="both"/>
+        <w:rPr>
+          <w:rFonts w:ascii="Arial" w:hAnsi="Arial" w:cs="Arial"/>
+          <w:bCs/>
+          <w:sz w:val="20"/>
+          <w:szCs w:val="28"/>
+          <w:lang w:val="id-ID"/>
+        </w:rPr>
+      </w:pPr>
+    </w:p>
+    <w:p>
+      <w:pPr>
+        <w:spacing w:after="0" w:line="360" w:lineRule="auto"/>
+        <w:jc w:val="both"/>
+        <w:rPr>
+          <w:rFonts w:ascii="Arial" w:hAnsi="Arial" w:cs="Arial"/>
+          <w:bCs/>
+          <w:sz w:val="20"/>
+          <w:szCs w:val="28"/>
+          <w:lang w:val="id-ID"/>
+        </w:rPr>
+      </w:pPr>
+    </w:p>
+    <w:p>
+      <w:pPr>
+        <w:spacing w:after="0" w:line="360" w:lineRule="auto"/>
+        <w:jc w:val="both"/>
+        <w:rPr>
+          <w:rFonts w:ascii="Arial" w:hAnsi="Arial" w:cs="Arial"/>
+          <w:bCs/>
+          <w:sz w:val="20"/>
+          <w:szCs w:val="28"/>
+          <w:lang w:val="id-ID"/>
+        </w:rPr>
+      </w:pPr>
+    </w:p>
+    <w:p>
+      <w:pPr>
+        <w:spacing w:after="0" w:line="360" w:lineRule="auto"/>
+        <w:jc w:val="both"/>
+        <w:rPr>
+          <w:rFonts w:ascii="Arial" w:hAnsi="Arial" w:cs="Arial"/>
+          <w:bCs/>
+          <w:sz w:val="20"/>
+          <w:szCs w:val="28"/>
+          <w:lang w:val="id-ID"/>
+        </w:rPr>
+      </w:pPr>
+    </w:p>
+    <w:p>
+      <w:pPr>
+        <w:spacing w:after="0" w:line="360" w:lineRule="auto"/>
+        <w:jc w:val="both"/>
+        <w:rPr>
+          <w:rFonts w:ascii="Arial" w:hAnsi="Arial" w:cs="Arial"/>
+          <w:bCs/>
+          <w:sz w:val="20"/>
+          <w:szCs w:val="28"/>
+          <w:lang w:val="id-ID"/>
+        </w:rPr>
+      </w:pPr>
+    </w:p>
+    <w:p>
+      <w:pPr>
+        <w:spacing w:after="0" w:line="360" w:lineRule="auto"/>
+        <w:jc w:val="both"/>
+        <w:rPr>
+          <w:rFonts w:ascii="Arial" w:hAnsi="Arial" w:cs="Arial"/>
+          <w:bCs/>
+          <w:sz w:val="20"/>
+          <w:szCs w:val="28"/>
+          <w:lang w:val="id-ID"/>
+        </w:rPr>
+      </w:pPr>
+    </w:p>
+    <w:p>
+      <w:pPr>
+        <w:spacing w:after="0" w:line="360" w:lineRule="auto"/>
+        <w:jc w:val="both"/>
+        <w:rPr>
+          <w:rFonts w:ascii="Arial" w:hAnsi="Arial" w:cs="Arial"/>
+          <w:bCs/>
+          <w:sz w:val="20"/>
+          <w:szCs w:val="28"/>
+          <w:lang w:val="id-ID"/>
+        </w:rPr>
+      </w:pPr>
+    </w:p>
+    <w:p>
+      <w:pPr>
+        <w:spacing w:after="0" w:line="360" w:lineRule="auto"/>
+        <w:jc w:val="both"/>
+        <w:rPr>
+          <w:rFonts w:ascii="Arial" w:hAnsi="Arial" w:cs="Arial"/>
+          <w:bCs/>
+          <w:sz w:val="20"/>
+          <w:szCs w:val="28"/>
+          <w:lang w:val="id-ID"/>
+        </w:rPr>
+      </w:pPr>
+    </w:p>
+    <w:p>
+      <w:pPr>
+        <w:spacing w:after="0" w:line="360" w:lineRule="auto"/>
+        <w:jc w:val="both"/>
+        <w:rPr>
+          <w:rFonts w:ascii="Arial" w:hAnsi="Arial" w:cs="Arial"/>
+          <w:bCs/>
+          <w:sz w:val="20"/>
+          <w:szCs w:val="28"/>
+          <w:lang w:val="id-ID"/>
+        </w:rPr>
+      </w:pPr>
+      <w:r>
+        <w:rPr>
+          <w:rFonts w:ascii="Arial" w:hAnsi="Arial" w:cs="Arial"/>
+          <w:bCs/>
+          <w:sz w:val="20"/>
+          <w:szCs w:val="28"/>
+          <w:lang w:val="id-ID"/>
+        </w:rPr>
+        <w:lastRenderedPageBreak/>
         <w:t xml:space="preserve">2. </w:t>
       </w:r>
       <w:r>
@@ -10378,16 +10543,16 @@
                 <w:szCs w:val="28"/>
                 <w:lang w:val="id-ID"/>
               </w:rPr>
-              <w:t xml:space="preserve">1. Use case </w:t>
-            </w:r>
-            <w:r>
-              <w:rPr>
-                <w:rFonts w:ascii="Arial" w:hAnsi="Arial" w:cs="Arial"/>
-                <w:bCs/>
-                <w:szCs w:val="28"/>
-                <w:lang w:val="id-ID"/>
-              </w:rPr>
-              <w:t>begin</w:t>
+              <w:t xml:space="preserve">1. </w:t>
+            </w:r>
+            <w:r>
+              <w:rPr>
+                <w:rFonts w:ascii="Arial" w:hAnsi="Arial" w:cs="Arial"/>
+                <w:bCs/>
+                <w:szCs w:val="28"/>
+                <w:lang w:val="id-ID"/>
+              </w:rPr>
+              <w:t>Use case begins</w:t>
             </w:r>
             <w:r>
               <w:rPr>
@@ -10510,7 +10675,6 @@
                 <w:szCs w:val="28"/>
                 <w:lang w:val="id-ID"/>
               </w:rPr>
-              <w:lastRenderedPageBreak/>
               <w:t xml:space="preserve">3. </w:t>
             </w:r>
             <w:r>
@@ -10853,7 +11017,28 @@
                 <w:szCs w:val="28"/>
                 <w:lang w:val="en-ID"/>
               </w:rPr>
-              <w:t xml:space="preserve"> the confirmation message</w:t>
+              <w:t xml:space="preserve"> the confirmation m</w:t>
+            </w:r>
+          </w:p>
+          <w:p>
+            <w:pPr>
+              <w:spacing w:line="360" w:lineRule="auto"/>
+              <w:jc w:val="both"/>
+              <w:rPr>
+                <w:rFonts w:ascii="Arial" w:hAnsi="Arial" w:cs="Arial"/>
+                <w:bCs/>
+                <w:szCs w:val="28"/>
+                <w:lang w:val="en-ID"/>
+              </w:rPr>
+            </w:pPr>
+            <w:r>
+              <w:rPr>
+                <w:rFonts w:ascii="Arial" w:hAnsi="Arial" w:cs="Arial"/>
+                <w:bCs/>
+                <w:szCs w:val="28"/>
+                <w:lang w:val="en-ID"/>
+              </w:rPr>
+              <w:t>essage</w:t>
             </w:r>
           </w:p>
           <w:p>
@@ -11746,16 +11931,7 @@
                 <w:szCs w:val="28"/>
                 <w:lang w:val="id-ID"/>
               </w:rPr>
-              <w:t xml:space="preserve">Use case </w:t>
-            </w:r>
-            <w:r>
-              <w:rPr>
-                <w:rFonts w:ascii="Arial" w:hAnsi="Arial" w:cs="Arial"/>
-                <w:bCs/>
-                <w:szCs w:val="28"/>
-                <w:lang w:val="id-ID"/>
-              </w:rPr>
-              <w:t>begin</w:t>
+              <w:t>Use case begins</w:t>
             </w:r>
             <w:r>
               <w:rPr>
@@ -12748,7 +12924,11 @@
           <w:lang w:val="id-ID"/>
         </w:rPr>
       </w:pPr>
-      <w:r>
+    </w:p>
+    <w:p>
+      <w:pPr>
+        <w:spacing w:after="0" w:line="360" w:lineRule="auto"/>
+        <w:jc w:val="both"/>
         <w:rPr>
           <w:rFonts w:ascii="Arial" w:hAnsi="Arial" w:cs="Arial"/>
           <w:bCs/>
@@ -12756,6 +12936,107 @@
           <w:szCs w:val="28"/>
           <w:lang w:val="id-ID"/>
         </w:rPr>
+      </w:pPr>
+    </w:p>
+    <w:p>
+      <w:pPr>
+        <w:spacing w:after="0" w:line="360" w:lineRule="auto"/>
+        <w:jc w:val="both"/>
+        <w:rPr>
+          <w:rFonts w:ascii="Arial" w:hAnsi="Arial" w:cs="Arial"/>
+          <w:bCs/>
+          <w:sz w:val="20"/>
+          <w:szCs w:val="28"/>
+          <w:lang w:val="id-ID"/>
+        </w:rPr>
+      </w:pPr>
+    </w:p>
+    <w:p>
+      <w:pPr>
+        <w:spacing w:after="0" w:line="360" w:lineRule="auto"/>
+        <w:jc w:val="both"/>
+        <w:rPr>
+          <w:rFonts w:ascii="Arial" w:hAnsi="Arial" w:cs="Arial"/>
+          <w:bCs/>
+          <w:sz w:val="20"/>
+          <w:szCs w:val="28"/>
+          <w:lang w:val="id-ID"/>
+        </w:rPr>
+      </w:pPr>
+    </w:p>
+    <w:p>
+      <w:pPr>
+        <w:spacing w:after="0" w:line="360" w:lineRule="auto"/>
+        <w:jc w:val="both"/>
+        <w:rPr>
+          <w:rFonts w:ascii="Arial" w:hAnsi="Arial" w:cs="Arial"/>
+          <w:bCs/>
+          <w:sz w:val="20"/>
+          <w:szCs w:val="28"/>
+          <w:lang w:val="id-ID"/>
+        </w:rPr>
+      </w:pPr>
+    </w:p>
+    <w:p>
+      <w:pPr>
+        <w:spacing w:after="0" w:line="360" w:lineRule="auto"/>
+        <w:jc w:val="both"/>
+        <w:rPr>
+          <w:rFonts w:ascii="Arial" w:hAnsi="Arial" w:cs="Arial"/>
+          <w:bCs/>
+          <w:sz w:val="20"/>
+          <w:szCs w:val="28"/>
+          <w:lang w:val="id-ID"/>
+        </w:rPr>
+      </w:pPr>
+    </w:p>
+    <w:p>
+      <w:pPr>
+        <w:spacing w:after="0" w:line="360" w:lineRule="auto"/>
+        <w:jc w:val="both"/>
+        <w:rPr>
+          <w:rFonts w:ascii="Arial" w:hAnsi="Arial" w:cs="Arial"/>
+          <w:bCs/>
+          <w:sz w:val="20"/>
+          <w:szCs w:val="28"/>
+          <w:lang w:val="id-ID"/>
+        </w:rPr>
+      </w:pPr>
+    </w:p>
+    <w:p>
+      <w:pPr>
+        <w:spacing w:after="0" w:line="360" w:lineRule="auto"/>
+        <w:jc w:val="both"/>
+        <w:rPr>
+          <w:rFonts w:ascii="Arial" w:hAnsi="Arial" w:cs="Arial"/>
+          <w:bCs/>
+          <w:sz w:val="20"/>
+          <w:szCs w:val="28"/>
+          <w:lang w:val="id-ID"/>
+        </w:rPr>
+      </w:pPr>
+    </w:p>
+    <w:p>
+      <w:pPr>
+        <w:spacing w:after="0" w:line="360" w:lineRule="auto"/>
+        <w:jc w:val="both"/>
+        <w:rPr>
+          <w:rFonts w:ascii="Arial" w:hAnsi="Arial" w:cs="Arial"/>
+          <w:bCs/>
+          <w:sz w:val="20"/>
+          <w:szCs w:val="28"/>
+          <w:lang w:val="id-ID"/>
+        </w:rPr>
+      </w:pPr>
+      <w:r>
+        <w:rPr>
+          <w:rFonts w:ascii="Arial" w:hAnsi="Arial" w:cs="Arial"/>
+          <w:bCs/>
+          <w:sz w:val="20"/>
+          <w:szCs w:val="28"/>
+          <w:lang w:val="id-ID"/>
+        </w:rPr>
+        <w:lastRenderedPageBreak/>
         <w:t xml:space="preserve">4. </w:t>
       </w:r>
       <w:r>
@@ -13127,16 +13408,16 @@
                 <w:szCs w:val="28"/>
                 <w:lang w:val="id-ID"/>
               </w:rPr>
-              <w:t xml:space="preserve">1. Use case </w:t>
-            </w:r>
-            <w:r>
-              <w:rPr>
-                <w:rFonts w:ascii="Arial" w:hAnsi="Arial" w:cs="Arial"/>
-                <w:bCs/>
-                <w:szCs w:val="28"/>
-                <w:lang w:val="id-ID"/>
-              </w:rPr>
-              <w:t>begin</w:t>
+              <w:t xml:space="preserve">1. </w:t>
+            </w:r>
+            <w:r>
+              <w:rPr>
+                <w:rFonts w:ascii="Arial" w:hAnsi="Arial" w:cs="Arial"/>
+                <w:bCs/>
+                <w:szCs w:val="28"/>
+                <w:lang w:val="id-ID"/>
+              </w:rPr>
+              <w:t>Use case begins</w:t>
             </w:r>
             <w:r>
               <w:rPr>
@@ -13259,7 +13540,6 @@
                 <w:szCs w:val="28"/>
                 <w:lang w:val="id-ID"/>
               </w:rPr>
-              <w:lastRenderedPageBreak/>
               <w:t xml:space="preserve">3. </w:t>
             </w:r>
             <w:r>
@@ -13924,12 +14204,94 @@
         <w:rPr>
           <w:rFonts w:ascii="Arial" w:hAnsi="Arial" w:cs="Arial"/>
           <w:bCs/>
-          <w:sz w:val="24"/>
+          <w:sz w:val="20"/>
           <w:szCs w:val="28"/>
           <w:lang w:val="id-ID"/>
         </w:rPr>
       </w:pPr>
-      <w:r>
+    </w:p>
+    <w:p>
+      <w:pPr>
+        <w:spacing w:after="0" w:line="360" w:lineRule="auto"/>
+        <w:jc w:val="both"/>
+        <w:rPr>
+          <w:rFonts w:ascii="Arial" w:hAnsi="Arial" w:cs="Arial"/>
+          <w:bCs/>
+          <w:sz w:val="20"/>
+          <w:szCs w:val="28"/>
+          <w:lang w:val="id-ID"/>
+        </w:rPr>
+      </w:pPr>
+    </w:p>
+    <w:p>
+      <w:pPr>
+        <w:spacing w:after="0" w:line="360" w:lineRule="auto"/>
+        <w:jc w:val="both"/>
+        <w:rPr>
+          <w:rFonts w:ascii="Arial" w:hAnsi="Arial" w:cs="Arial"/>
+          <w:bCs/>
+          <w:sz w:val="20"/>
+          <w:szCs w:val="28"/>
+          <w:lang w:val="id-ID"/>
+        </w:rPr>
+      </w:pPr>
+    </w:p>
+    <w:p>
+      <w:pPr>
+        <w:spacing w:after="0" w:line="360" w:lineRule="auto"/>
+        <w:jc w:val="both"/>
+        <w:rPr>
+          <w:rFonts w:ascii="Arial" w:hAnsi="Arial" w:cs="Arial"/>
+          <w:bCs/>
+          <w:sz w:val="20"/>
+          <w:szCs w:val="28"/>
+          <w:lang w:val="id-ID"/>
+        </w:rPr>
+      </w:pPr>
+    </w:p>
+    <w:p>
+      <w:pPr>
+        <w:spacing w:after="0" w:line="360" w:lineRule="auto"/>
+        <w:jc w:val="both"/>
+        <w:rPr>
+          <w:rFonts w:ascii="Arial" w:hAnsi="Arial" w:cs="Arial"/>
+          <w:bCs/>
+          <w:sz w:val="20"/>
+          <w:szCs w:val="28"/>
+          <w:lang w:val="id-ID"/>
+        </w:rPr>
+      </w:pPr>
+    </w:p>
+    <w:p>
+      <w:pPr>
+        <w:spacing w:after="0" w:line="360" w:lineRule="auto"/>
+        <w:jc w:val="both"/>
+        <w:rPr>
+          <w:rFonts w:ascii="Arial" w:hAnsi="Arial" w:cs="Arial"/>
+          <w:bCs/>
+          <w:sz w:val="20"/>
+          <w:szCs w:val="28"/>
+          <w:lang w:val="id-ID"/>
+        </w:rPr>
+      </w:pPr>
+    </w:p>
+    <w:p>
+      <w:pPr>
+        <w:spacing w:after="0" w:line="360" w:lineRule="auto"/>
+        <w:jc w:val="both"/>
+        <w:rPr>
+          <w:rFonts w:ascii="Arial" w:hAnsi="Arial" w:cs="Arial"/>
+          <w:bCs/>
+          <w:sz w:val="20"/>
+          <w:szCs w:val="28"/>
+          <w:lang w:val="id-ID"/>
+        </w:rPr>
+      </w:pPr>
+    </w:p>
+    <w:p>
+      <w:pPr>
+        <w:spacing w:after="0" w:line="360" w:lineRule="auto"/>
+        <w:jc w:val="both"/>
         <w:rPr>
           <w:rFonts w:ascii="Arial" w:hAnsi="Arial" w:cs="Arial"/>
           <w:bCs/>
@@ -13937,6 +14299,16 @@
           <w:szCs w:val="28"/>
           <w:lang w:val="id-ID"/>
         </w:rPr>
+      </w:pPr>
+      <w:r>
+        <w:rPr>
+          <w:rFonts w:ascii="Arial" w:hAnsi="Arial" w:cs="Arial"/>
+          <w:bCs/>
+          <w:sz w:val="24"/>
+          <w:szCs w:val="28"/>
+          <w:lang w:val="id-ID"/>
+        </w:rPr>
+        <w:lastRenderedPageBreak/>
         <w:t xml:space="preserve">D. </w:t>
       </w:r>
       <w:r>
@@ -14273,17 +14645,35 @@
                 <w:rFonts w:ascii="Arial" w:hAnsi="Arial" w:cs="Arial"/>
                 <w:bCs/>
                 <w:szCs w:val="28"/>
-                <w:lang w:val="id-ID"/>
-              </w:rPr>
-            </w:pPr>
-            <w:r>
-              <w:rPr>
-                <w:rFonts w:ascii="Arial" w:hAnsi="Arial" w:cs="Arial"/>
-                <w:bCs/>
-                <w:szCs w:val="28"/>
-                <w:lang w:val="id-ID"/>
-              </w:rPr>
-              <w:t xml:space="preserve">Admin </w:t>
+                <w:lang w:val="en-ID"/>
+              </w:rPr>
+            </w:pPr>
+            <w:r>
+              <w:rPr>
+                <w:rFonts w:ascii="Arial" w:hAnsi="Arial" w:cs="Arial"/>
+                <w:bCs/>
+                <w:szCs w:val="28"/>
+                <w:lang w:val="en-ID"/>
+              </w:rPr>
+              <w:t xml:space="preserve">The </w:t>
+            </w:r>
+            <w:r>
+              <w:rPr>
+                <w:rFonts w:ascii="Arial" w:hAnsi="Arial" w:cs="Arial"/>
+                <w:bCs/>
+                <w:szCs w:val="28"/>
+                <w:lang w:val="id-ID"/>
+              </w:rPr>
+              <w:t>a</w:t>
+            </w:r>
+            <w:r>
+              <w:rPr>
+                <w:rFonts w:ascii="Arial" w:hAnsi="Arial" w:cs="Arial"/>
+                <w:bCs/>
+                <w:szCs w:val="28"/>
+                <w:lang w:val="id-ID"/>
+              </w:rPr>
+              <w:t xml:space="preserve">dmin </w:t>
             </w:r>
             <w:r>
               <w:rPr>
@@ -14299,117 +14689,9 @@
                 <w:rFonts w:ascii="Arial" w:hAnsi="Arial" w:cs="Arial"/>
                 <w:bCs/>
                 <w:szCs w:val="28"/>
-                <w:lang w:val="id-ID"/>
-              </w:rPr>
-              <w:t xml:space="preserve"> </w:t>
-            </w:r>
-            <w:r>
-              <w:rPr>
-                <w:rFonts w:ascii="Arial" w:hAnsi="Arial" w:cs="Arial"/>
-                <w:bCs/>
-                <w:szCs w:val="28"/>
-                <w:lang w:val="id-ID"/>
-              </w:rPr>
-              <w:t>page</w:t>
-            </w:r>
-            <w:r>
-              <w:rPr>
-                <w:rFonts w:ascii="Arial" w:hAnsi="Arial" w:cs="Arial"/>
-                <w:bCs/>
-                <w:szCs w:val="28"/>
-                <w:lang w:val="id-ID"/>
-              </w:rPr>
-              <w:t xml:space="preserve"> </w:t>
-            </w:r>
-            <w:r>
-              <w:rPr>
-                <w:rFonts w:ascii="Arial" w:hAnsi="Arial" w:cs="Arial"/>
-                <w:bCs/>
-                <w:szCs w:val="28"/>
-                <w:lang w:val="id-ID"/>
-              </w:rPr>
-              <w:t>Category Management</w:t>
-            </w:r>
-            <w:r>
-              <w:rPr>
-                <w:rFonts w:ascii="Arial" w:hAnsi="Arial" w:cs="Arial"/>
-                <w:bCs/>
-                <w:szCs w:val="28"/>
-                <w:lang w:val="id-ID"/>
-              </w:rPr>
-              <w:t xml:space="preserve">, memiliki kode atau </w:t>
-            </w:r>
-            <w:r>
-              <w:rPr>
-                <w:rFonts w:ascii="Arial" w:hAnsi="Arial" w:cs="Arial"/>
-                <w:bCs/>
-                <w:szCs w:val="28"/>
-                <w:lang w:val="id-ID"/>
-              </w:rPr>
-              <w:t>name</w:t>
-            </w:r>
-            <w:r>
-              <w:rPr>
-                <w:rFonts w:ascii="Arial" w:hAnsi="Arial" w:cs="Arial"/>
-                <w:bCs/>
-                <w:szCs w:val="28"/>
-                <w:lang w:val="id-ID"/>
-              </w:rPr>
-              <w:t xml:space="preserve"> </w:t>
-            </w:r>
-            <w:r>
-              <w:rPr>
-                <w:rFonts w:ascii="Arial" w:hAnsi="Arial" w:cs="Arial"/>
-                <w:bCs/>
-                <w:szCs w:val="28"/>
-                <w:lang w:val="id-ID"/>
-              </w:rPr>
-              <w:t>Category</w:t>
-            </w:r>
-            <w:r>
-              <w:rPr>
-                <w:rFonts w:ascii="Arial" w:hAnsi="Arial" w:cs="Arial"/>
-                <w:bCs/>
-                <w:szCs w:val="28"/>
-                <w:lang w:val="id-ID"/>
-              </w:rPr>
-              <w:t xml:space="preserve"> yang akan dicari </w:t>
-            </w:r>
-            <w:r>
-              <w:rPr>
-                <w:rFonts w:ascii="Arial" w:hAnsi="Arial" w:cs="Arial"/>
-                <w:bCs/>
-                <w:szCs w:val="28"/>
-                <w:lang w:val="id-ID"/>
-              </w:rPr>
-              <w:t>and</w:t>
-            </w:r>
-            <w:r>
-              <w:rPr>
-                <w:rFonts w:ascii="Arial" w:hAnsi="Arial" w:cs="Arial"/>
-                <w:bCs/>
-                <w:szCs w:val="28"/>
-                <w:lang w:val="id-ID"/>
-              </w:rPr>
-              <w:t xml:space="preserve"> </w:t>
-            </w:r>
-            <w:r>
-              <w:rPr>
-                <w:rFonts w:ascii="Arial" w:hAnsi="Arial" w:cs="Arial"/>
-                <w:bCs/>
-                <w:szCs w:val="28"/>
-                <w:lang w:val="id-ID"/>
-              </w:rPr>
-              <w:t>Show</w:t>
-            </w:r>
-            <w:r>
-              <w:rPr>
-                <w:rFonts w:ascii="Arial" w:hAnsi="Arial" w:cs="Arial"/>
-                <w:bCs/>
-                <w:szCs w:val="28"/>
-                <w:lang w:val="id-ID"/>
-              </w:rPr>
-              <w:t>kan</w:t>
+                <w:lang w:val="en-ID"/>
+              </w:rPr>
+              <w:t xml:space="preserve"> the Category Management page, and have the name or the code of the desired category to be searched</w:t>
             </w:r>
           </w:p>
         </w:tc>
@@ -14455,33 +14737,33 @@
                 <w:rFonts w:ascii="Arial" w:hAnsi="Arial" w:cs="Arial"/>
                 <w:bCs/>
                 <w:szCs w:val="28"/>
-                <w:lang w:val="id-ID"/>
-              </w:rPr>
-            </w:pPr>
-            <w:r>
-              <w:rPr>
-                <w:rFonts w:ascii="Arial" w:hAnsi="Arial" w:cs="Arial"/>
-                <w:bCs/>
-                <w:szCs w:val="28"/>
-                <w:lang w:val="id-ID"/>
-              </w:rPr>
-              <w:t xml:space="preserve">1. Use case </w:t>
-            </w:r>
-            <w:r>
-              <w:rPr>
-                <w:rFonts w:ascii="Arial" w:hAnsi="Arial" w:cs="Arial"/>
-                <w:bCs/>
-                <w:szCs w:val="28"/>
-                <w:lang w:val="id-ID"/>
-              </w:rPr>
-              <w:t>begin</w:t>
-            </w:r>
-            <w:r>
-              <w:rPr>
-                <w:rFonts w:ascii="Arial" w:hAnsi="Arial" w:cs="Arial"/>
-                <w:bCs/>
-                <w:szCs w:val="28"/>
-                <w:lang w:val="id-ID"/>
+                <w:lang w:val="en-ID"/>
+              </w:rPr>
+            </w:pPr>
+            <w:r>
+              <w:rPr>
+                <w:rFonts w:ascii="Arial" w:hAnsi="Arial" w:cs="Arial"/>
+                <w:bCs/>
+                <w:szCs w:val="28"/>
+                <w:lang w:val="id-ID"/>
+              </w:rPr>
+              <w:t xml:space="preserve">1. </w:t>
+            </w:r>
+            <w:r>
+              <w:rPr>
+                <w:rFonts w:ascii="Arial" w:hAnsi="Arial" w:cs="Arial"/>
+                <w:bCs/>
+                <w:szCs w:val="28"/>
+                <w:lang w:val="id-ID"/>
+              </w:rPr>
+              <w:t>Use case begins</w:t>
+            </w:r>
+            <w:r>
+              <w:rPr>
+                <w:rFonts w:ascii="Arial" w:hAnsi="Arial" w:cs="Arial"/>
+                <w:bCs/>
+                <w:szCs w:val="28"/>
+                <w:lang w:val="en-ID"/>
               </w:rPr>
               <w:t xml:space="preserve"> </w:t>
             </w:r>
@@ -14501,25 +14783,73 @@
                 <w:szCs w:val="28"/>
                 <w:lang w:val="id-ID"/>
               </w:rPr>
-              <w:t xml:space="preserve"> Admin akan melihat, melakukan pengubahan </w:t>
-            </w:r>
-            <w:r>
-              <w:rPr>
-                <w:rFonts w:ascii="Arial" w:hAnsi="Arial" w:cs="Arial"/>
-                <w:bCs/>
-                <w:szCs w:val="28"/>
-                <w:lang w:val="id-ID"/>
-              </w:rPr>
-              <w:t>at</w:t>
-            </w:r>
-            <w:r>
-              <w:rPr>
-                <w:rFonts w:ascii="Arial" w:hAnsi="Arial" w:cs="Arial"/>
-                <w:bCs/>
-                <w:szCs w:val="28"/>
-                <w:lang w:val="id-ID"/>
-              </w:rPr>
-              <w:t xml:space="preserve"> data </w:t>
+              <w:t xml:space="preserve"> Admin </w:t>
+            </w:r>
+            <w:r>
+              <w:rPr>
+                <w:rFonts w:ascii="Arial" w:hAnsi="Arial" w:cs="Arial"/>
+                <w:bCs/>
+                <w:szCs w:val="28"/>
+                <w:lang w:val="en-ID"/>
+              </w:rPr>
+              <w:t>wants to see, edit, or delete a category.</w:t>
+            </w:r>
+          </w:p>
+          <w:p>
+            <w:pPr>
+              <w:spacing w:line="360" w:lineRule="auto"/>
+              <w:jc w:val="both"/>
+              <w:rPr>
+                <w:rFonts w:ascii="Arial" w:hAnsi="Arial" w:cs="Arial"/>
+                <w:bCs/>
+                <w:szCs w:val="28"/>
+                <w:lang w:val="en-ID"/>
+              </w:rPr>
+            </w:pPr>
+            <w:r>
+              <w:rPr>
+                <w:rFonts w:ascii="Arial" w:hAnsi="Arial" w:cs="Arial"/>
+                <w:bCs/>
+                <w:szCs w:val="28"/>
+                <w:lang w:val="id-ID"/>
+              </w:rPr>
+              <w:t xml:space="preserve">2. </w:t>
+            </w:r>
+            <w:r>
+              <w:rPr>
+                <w:rFonts w:ascii="Arial" w:hAnsi="Arial" w:cs="Arial"/>
+                <w:bCs/>
+                <w:szCs w:val="28"/>
+                <w:lang w:val="id-ID"/>
+              </w:rPr>
+              <w:t>The system</w:t>
+            </w:r>
+            <w:r>
+              <w:rPr>
+                <w:rFonts w:ascii="Arial" w:hAnsi="Arial" w:cs="Arial"/>
+                <w:bCs/>
+                <w:szCs w:val="28"/>
+                <w:lang w:val="id-ID"/>
+              </w:rPr>
+              <w:t xml:space="preserve"> meminta inputan berupa Kode atau </w:t>
+            </w:r>
+            <w:r>
+              <w:rPr>
+                <w:rFonts w:ascii="Arial" w:hAnsi="Arial" w:cs="Arial"/>
+                <w:bCs/>
+                <w:szCs w:val="28"/>
+                <w:lang w:val="id-ID"/>
+              </w:rPr>
+              <w:t>Name</w:t>
+            </w:r>
+            <w:r>
+              <w:rPr>
+                <w:rFonts w:ascii="Arial" w:hAnsi="Arial" w:cs="Arial"/>
+                <w:bCs/>
+                <w:szCs w:val="28"/>
+                <w:lang w:val="id-ID"/>
+              </w:rPr>
+              <w:t xml:space="preserve"> </w:t>
             </w:r>
             <w:r>
               <w:rPr>
@@ -14537,16 +14867,55 @@
                 <w:szCs w:val="28"/>
                 <w:lang w:val="id-ID"/>
               </w:rPr>
-              <w:t xml:space="preserve"> ataupun </w:t>
-            </w:r>
-            <w:r>
-              <w:rPr>
-                <w:rFonts w:ascii="Arial" w:hAnsi="Arial" w:cs="Arial"/>
-                <w:bCs/>
-                <w:szCs w:val="28"/>
-                <w:lang w:val="id-ID"/>
-              </w:rPr>
-              <w:t>Delete</w:t>
+              <w:t xml:space="preserve"> yang dicari</w:t>
+            </w:r>
+            <w:r>
+              <w:rPr>
+                <w:rFonts w:ascii="Arial" w:hAnsi="Arial" w:cs="Arial"/>
+                <w:bCs/>
+                <w:szCs w:val="28"/>
+                <w:lang w:val="en-ID"/>
+              </w:rPr>
+              <w:t xml:space="preserve"> asks the user to input the code or the name of the desired category.</w:t>
+            </w:r>
+          </w:p>
+          <w:p>
+            <w:pPr>
+              <w:spacing w:line="360" w:lineRule="auto"/>
+              <w:jc w:val="both"/>
+              <w:rPr>
+                <w:rFonts w:ascii="Arial" w:hAnsi="Arial" w:cs="Arial"/>
+                <w:bCs/>
+                <w:szCs w:val="28"/>
+                <w:lang w:val="en-ID"/>
+              </w:rPr>
+            </w:pPr>
+            <w:r>
+              <w:rPr>
+                <w:rFonts w:ascii="Arial" w:hAnsi="Arial" w:cs="Arial"/>
+                <w:bCs/>
+                <w:szCs w:val="28"/>
+                <w:lang w:val="id-ID"/>
+              </w:rPr>
+              <w:t>3. The a</w:t>
+            </w:r>
+            <w:r>
+              <w:rPr>
+                <w:rFonts w:ascii="Arial" w:hAnsi="Arial" w:cs="Arial"/>
+                <w:bCs/>
+                <w:szCs w:val="28"/>
+                <w:lang w:val="id-ID"/>
+              </w:rPr>
+              <w:t xml:space="preserve">dmin </w:t>
+            </w:r>
+            <w:r>
+              <w:rPr>
+                <w:rFonts w:ascii="Arial" w:hAnsi="Arial" w:cs="Arial"/>
+                <w:bCs/>
+                <w:szCs w:val="28"/>
+                <w:lang w:val="id-ID"/>
+              </w:rPr>
+              <w:t>inputs</w:t>
             </w:r>
             <w:r>
               <w:rPr>
@@ -14562,6 +14931,54 @@
                 <w:rFonts w:ascii="Arial" w:hAnsi="Arial" w:cs="Arial"/>
                 <w:bCs/>
                 <w:szCs w:val="28"/>
+                <w:lang w:val="en-ID"/>
+              </w:rPr>
+              <w:t>the code or the name of the desired category</w:t>
+            </w:r>
+          </w:p>
+          <w:p>
+            <w:pPr>
+              <w:spacing w:line="360" w:lineRule="auto"/>
+              <w:jc w:val="both"/>
+              <w:rPr>
+                <w:rFonts w:ascii="Arial" w:hAnsi="Arial" w:cs="Arial"/>
+                <w:bCs/>
+                <w:szCs w:val="28"/>
+                <w:lang w:val="en-ID"/>
+              </w:rPr>
+            </w:pPr>
+            <w:r>
+              <w:rPr>
+                <w:rFonts w:ascii="Arial" w:hAnsi="Arial" w:cs="Arial"/>
+                <w:bCs/>
+                <w:szCs w:val="28"/>
+                <w:lang w:val="id-ID"/>
+              </w:rPr>
+              <w:t xml:space="preserve">4. </w:t>
+            </w:r>
+            <w:r>
+              <w:rPr>
+                <w:rFonts w:ascii="Arial" w:hAnsi="Arial" w:cs="Arial"/>
+                <w:bCs/>
+                <w:szCs w:val="28"/>
+                <w:lang w:val="id-ID"/>
+              </w:rPr>
+              <w:t>The system</w:t>
+            </w:r>
+            <w:r>
+              <w:rPr>
+                <w:rFonts w:ascii="Arial" w:hAnsi="Arial" w:cs="Arial"/>
+                <w:bCs/>
+                <w:szCs w:val="28"/>
+                <w:lang w:val="id-ID"/>
+              </w:rPr>
+              <w:t xml:space="preserve"> </w:t>
+            </w:r>
+            <w:r>
+              <w:rPr>
+                <w:rFonts w:ascii="Arial" w:hAnsi="Arial" w:cs="Arial"/>
+                <w:bCs/>
+                <w:szCs w:val="28"/>
                 <w:lang w:val="id-ID"/>
               </w:rPr>
               <w:t>Category</w:t>
@@ -14571,9 +14988,9 @@
                 <w:rFonts w:ascii="Arial" w:hAnsi="Arial" w:cs="Arial"/>
                 <w:bCs/>
                 <w:szCs w:val="28"/>
-                <w:lang w:val="id-ID"/>
-              </w:rPr>
-              <w:t xml:space="preserve"> tertentu</w:t>
+                <w:lang w:val="en-ID"/>
+              </w:rPr>
+              <w:t xml:space="preserve"> searches the database for the category</w:t>
             </w:r>
           </w:p>
           <w:p>
@@ -14584,17 +15001,17 @@
                 <w:rFonts w:ascii="Arial" w:hAnsi="Arial" w:cs="Arial"/>
                 <w:bCs/>
                 <w:szCs w:val="28"/>
-                <w:lang w:val="id-ID"/>
-              </w:rPr>
-            </w:pPr>
-            <w:r>
-              <w:rPr>
-                <w:rFonts w:ascii="Arial" w:hAnsi="Arial" w:cs="Arial"/>
-                <w:bCs/>
-                <w:szCs w:val="28"/>
-                <w:lang w:val="id-ID"/>
-              </w:rPr>
-              <w:t xml:space="preserve">2. </w:t>
+                <w:lang w:val="en-ID"/>
+              </w:rPr>
+            </w:pPr>
+            <w:r>
+              <w:rPr>
+                <w:rFonts w:ascii="Arial" w:hAnsi="Arial" w:cs="Arial"/>
+                <w:bCs/>
+                <w:szCs w:val="28"/>
+                <w:lang w:val="id-ID"/>
+              </w:rPr>
+              <w:t xml:space="preserve">5. </w:t>
             </w:r>
             <w:r>
               <w:rPr>
@@ -14612,24 +15029,6 @@
                 <w:szCs w:val="28"/>
                 <w:lang w:val="id-ID"/>
               </w:rPr>
-              <w:t xml:space="preserve"> meminta inputan berupa Kode atau </w:t>
-            </w:r>
-            <w:r>
-              <w:rPr>
-                <w:rFonts w:ascii="Arial" w:hAnsi="Arial" w:cs="Arial"/>
-                <w:bCs/>
-                <w:szCs w:val="28"/>
-                <w:lang w:val="id-ID"/>
-              </w:rPr>
-              <w:t>Name</w:t>
-            </w:r>
-            <w:r>
-              <w:rPr>
-                <w:rFonts w:ascii="Arial" w:hAnsi="Arial" w:cs="Arial"/>
-                <w:bCs/>
-                <w:szCs w:val="28"/>
-                <w:lang w:val="id-ID"/>
-              </w:rPr>
               <w:t xml:space="preserve"> </w:t>
             </w:r>
             <w:r>
@@ -14639,64 +15038,7 @@
                 <w:szCs w:val="28"/>
                 <w:lang w:val="id-ID"/>
               </w:rPr>
-              <w:t>Category</w:t>
-            </w:r>
-            <w:r>
-              <w:rPr>
-                <w:rFonts w:ascii="Arial" w:hAnsi="Arial" w:cs="Arial"/>
-                <w:bCs/>
-                <w:szCs w:val="28"/>
-                <w:lang w:val="id-ID"/>
-              </w:rPr>
-              <w:t xml:space="preserve"> yang dicari</w:t>
-            </w:r>
-          </w:p>
-          <w:p>
-            <w:pPr>
-              <w:spacing w:line="360" w:lineRule="auto"/>
-              <w:jc w:val="both"/>
-              <w:rPr>
-                <w:rFonts w:ascii="Arial" w:hAnsi="Arial" w:cs="Arial"/>
-                <w:bCs/>
-                <w:szCs w:val="28"/>
-                <w:lang w:val="id-ID"/>
-              </w:rPr>
-            </w:pPr>
-            <w:r>
-              <w:rPr>
-                <w:rFonts w:ascii="Arial" w:hAnsi="Arial" w:cs="Arial"/>
-                <w:bCs/>
-                <w:szCs w:val="28"/>
-                <w:lang w:val="id-ID"/>
-              </w:rPr>
-              <w:t xml:space="preserve">3. Admin </w:t>
-            </w:r>
-            <w:r>
-              <w:rPr>
-                <w:rFonts w:ascii="Arial" w:hAnsi="Arial" w:cs="Arial"/>
-                <w:bCs/>
-                <w:szCs w:val="28"/>
-                <w:lang w:val="id-ID"/>
-              </w:rPr>
-              <w:t>inputs</w:t>
-            </w:r>
-            <w:r>
-              <w:rPr>
-                <w:rFonts w:ascii="Arial" w:hAnsi="Arial" w:cs="Arial"/>
-                <w:bCs/>
-                <w:szCs w:val="28"/>
-                <w:lang w:val="id-ID"/>
-              </w:rPr>
-              <w:t xml:space="preserve"> Kode atau </w:t>
-            </w:r>
-            <w:r>
-              <w:rPr>
-                <w:rFonts w:ascii="Arial" w:hAnsi="Arial" w:cs="Arial"/>
-                <w:bCs/>
-                <w:szCs w:val="28"/>
-                <w:lang w:val="id-ID"/>
-              </w:rPr>
-              <w:t>Name</w:t>
+              <w:t>shows</w:t>
             </w:r>
             <w:r>
               <w:rPr>
@@ -14712,169 +15054,9 @@
                 <w:rFonts w:ascii="Arial" w:hAnsi="Arial" w:cs="Arial"/>
                 <w:bCs/>
                 <w:szCs w:val="28"/>
-                <w:lang w:val="id-ID"/>
-              </w:rPr>
-              <w:t>Category</w:t>
-            </w:r>
-            <w:r>
-              <w:rPr>
-                <w:rFonts w:ascii="Arial" w:hAnsi="Arial" w:cs="Arial"/>
-                <w:bCs/>
-                <w:szCs w:val="28"/>
-                <w:lang w:val="id-ID"/>
-              </w:rPr>
-              <w:t xml:space="preserve"> yang dicari</w:t>
-            </w:r>
-          </w:p>
-          <w:p>
-            <w:pPr>
-              <w:spacing w:line="360" w:lineRule="auto"/>
-              <w:jc w:val="both"/>
-              <w:rPr>
-                <w:rFonts w:ascii="Arial" w:hAnsi="Arial" w:cs="Arial"/>
-                <w:bCs/>
-                <w:szCs w:val="28"/>
-                <w:lang w:val="id-ID"/>
-              </w:rPr>
-            </w:pPr>
-            <w:r>
-              <w:rPr>
-                <w:rFonts w:ascii="Arial" w:hAnsi="Arial" w:cs="Arial"/>
-                <w:bCs/>
-                <w:szCs w:val="28"/>
-                <w:lang w:val="id-ID"/>
-              </w:rPr>
-              <w:lastRenderedPageBreak/>
-              <w:t xml:space="preserve">4. </w:t>
-            </w:r>
-            <w:r>
-              <w:rPr>
-                <w:rFonts w:ascii="Arial" w:hAnsi="Arial" w:cs="Arial"/>
-                <w:bCs/>
-                <w:szCs w:val="28"/>
-                <w:lang w:val="id-ID"/>
-              </w:rPr>
-              <w:t>The system</w:t>
-            </w:r>
-            <w:r>
-              <w:rPr>
-                <w:rFonts w:ascii="Arial" w:hAnsi="Arial" w:cs="Arial"/>
-                <w:bCs/>
-                <w:szCs w:val="28"/>
-                <w:lang w:val="id-ID"/>
-              </w:rPr>
-              <w:t xml:space="preserve"> melakukan pencarian </w:t>
-            </w:r>
-            <w:r>
-              <w:rPr>
-                <w:rFonts w:ascii="Arial" w:hAnsi="Arial" w:cs="Arial"/>
-                <w:bCs/>
-                <w:szCs w:val="28"/>
-                <w:lang w:val="id-ID"/>
-              </w:rPr>
-              <w:t>Category</w:t>
-            </w:r>
-          </w:p>
-          <w:p>
-            <w:pPr>
-              <w:spacing w:line="360" w:lineRule="auto"/>
-              <w:jc w:val="both"/>
-              <w:rPr>
-                <w:rFonts w:ascii="Arial" w:hAnsi="Arial" w:cs="Arial"/>
-                <w:bCs/>
-                <w:szCs w:val="28"/>
-                <w:lang w:val="id-ID"/>
-              </w:rPr>
-            </w:pPr>
-            <w:r>
-              <w:rPr>
-                <w:rFonts w:ascii="Arial" w:hAnsi="Arial" w:cs="Arial"/>
-                <w:bCs/>
-                <w:szCs w:val="28"/>
-                <w:lang w:val="id-ID"/>
-              </w:rPr>
-              <w:t xml:space="preserve">5. </w:t>
-            </w:r>
-            <w:r>
-              <w:rPr>
-                <w:rFonts w:ascii="Arial" w:hAnsi="Arial" w:cs="Arial"/>
-                <w:bCs/>
-                <w:szCs w:val="28"/>
-                <w:lang w:val="id-ID"/>
-              </w:rPr>
-              <w:t>The system</w:t>
-            </w:r>
-            <w:r>
-              <w:rPr>
-                <w:rFonts w:ascii="Arial" w:hAnsi="Arial" w:cs="Arial"/>
-                <w:bCs/>
-                <w:szCs w:val="28"/>
-                <w:lang w:val="id-ID"/>
-              </w:rPr>
-              <w:t xml:space="preserve"> </w:t>
-            </w:r>
-            <w:r>
-              <w:rPr>
-                <w:rFonts w:ascii="Arial" w:hAnsi="Arial" w:cs="Arial"/>
-                <w:bCs/>
-                <w:szCs w:val="28"/>
-                <w:lang w:val="id-ID"/>
-              </w:rPr>
-              <w:t>shows</w:t>
-            </w:r>
-            <w:r>
-              <w:rPr>
-                <w:rFonts w:ascii="Arial" w:hAnsi="Arial" w:cs="Arial"/>
-                <w:bCs/>
-                <w:szCs w:val="28"/>
-                <w:lang w:val="id-ID"/>
-              </w:rPr>
-              <w:t xml:space="preserve"> Kode, </w:t>
-            </w:r>
-            <w:r>
-              <w:rPr>
-                <w:rFonts w:ascii="Arial" w:hAnsi="Arial" w:cs="Arial"/>
-                <w:bCs/>
-                <w:szCs w:val="28"/>
-                <w:lang w:val="id-ID"/>
-              </w:rPr>
-              <w:t>Name</w:t>
-            </w:r>
-            <w:r>
-              <w:rPr>
-                <w:rFonts w:ascii="Arial" w:hAnsi="Arial" w:cs="Arial"/>
-                <w:bCs/>
-                <w:szCs w:val="28"/>
-                <w:lang w:val="id-ID"/>
-              </w:rPr>
-              <w:t xml:space="preserve">, </w:t>
-            </w:r>
-            <w:r>
-              <w:rPr>
-                <w:rFonts w:ascii="Arial" w:hAnsi="Arial" w:cs="Arial"/>
-                <w:bCs/>
-                <w:szCs w:val="28"/>
-                <w:lang w:val="id-ID"/>
-              </w:rPr>
-              <w:t>and</w:t>
-            </w:r>
-            <w:r>
-              <w:rPr>
-                <w:rFonts w:ascii="Arial" w:hAnsi="Arial" w:cs="Arial"/>
-                <w:bCs/>
-                <w:szCs w:val="28"/>
-                <w:lang w:val="id-ID"/>
-              </w:rPr>
-              <w:t xml:space="preserve"> deskripsi </w:t>
-            </w:r>
-            <w:r>
-              <w:rPr>
-                <w:rFonts w:ascii="Arial" w:hAnsi="Arial" w:cs="Arial"/>
-                <w:bCs/>
-                <w:szCs w:val="28"/>
-                <w:lang w:val="id-ID"/>
-              </w:rPr>
-              <w:t>Category</w:t>
+                <w:lang w:val="en-ID"/>
+              </w:rPr>
+              <w:t>code, name, and the description</w:t>
             </w:r>
           </w:p>
           <w:p>
@@ -14960,79 +15142,16 @@
                 <w:szCs w:val="28"/>
                 <w:lang w:val="id-ID"/>
               </w:rPr>
-              <w:t>The system</w:t>
-            </w:r>
-            <w:r>
-              <w:rPr>
-                <w:rFonts w:ascii="Arial" w:hAnsi="Arial" w:cs="Arial"/>
-                <w:bCs/>
-                <w:szCs w:val="28"/>
-                <w:lang w:val="id-ID"/>
-              </w:rPr>
-              <w:t xml:space="preserve"> </w:t>
-            </w:r>
-            <w:r>
-              <w:rPr>
-                <w:rFonts w:ascii="Arial" w:hAnsi="Arial" w:cs="Arial"/>
-                <w:bCs/>
-                <w:szCs w:val="28"/>
-                <w:lang w:val="id-ID"/>
-              </w:rPr>
-              <w:t>shows</w:t>
-            </w:r>
-            <w:r>
-              <w:rPr>
-                <w:rFonts w:ascii="Arial" w:hAnsi="Arial" w:cs="Arial"/>
-                <w:bCs/>
-                <w:szCs w:val="28"/>
-                <w:lang w:val="id-ID"/>
-              </w:rPr>
-              <w:t xml:space="preserve"> kode, </w:t>
-            </w:r>
-            <w:r>
-              <w:rPr>
-                <w:rFonts w:ascii="Arial" w:hAnsi="Arial" w:cs="Arial"/>
-                <w:bCs/>
-                <w:szCs w:val="28"/>
-                <w:lang w:val="id-ID"/>
-              </w:rPr>
-              <w:t>name</w:t>
-            </w:r>
-            <w:r>
-              <w:rPr>
-                <w:rFonts w:ascii="Arial" w:hAnsi="Arial" w:cs="Arial"/>
-                <w:bCs/>
-                <w:szCs w:val="28"/>
-                <w:lang w:val="id-ID"/>
-              </w:rPr>
-              <w:t xml:space="preserve">, </w:t>
-            </w:r>
-            <w:r>
-              <w:rPr>
-                <w:rFonts w:ascii="Arial" w:hAnsi="Arial" w:cs="Arial"/>
-                <w:bCs/>
-                <w:szCs w:val="28"/>
-                <w:lang w:val="id-ID"/>
-              </w:rPr>
-              <w:t>and</w:t>
-            </w:r>
-            <w:r>
-              <w:rPr>
-                <w:rFonts w:ascii="Arial" w:hAnsi="Arial" w:cs="Arial"/>
-                <w:bCs/>
-                <w:szCs w:val="28"/>
-                <w:lang w:val="id-ID"/>
-              </w:rPr>
-              <w:t xml:space="preserve"> deskripsi </w:t>
-            </w:r>
-            <w:r>
-              <w:rPr>
-                <w:rFonts w:ascii="Arial" w:hAnsi="Arial" w:cs="Arial"/>
-                <w:bCs/>
-                <w:szCs w:val="28"/>
-                <w:lang w:val="id-ID"/>
-              </w:rPr>
-              <w:t>Category</w:t>
+              <w:t xml:space="preserve">The system shows </w:t>
+            </w:r>
+            <w:r>
+              <w:rPr>
+                <w:rFonts w:ascii="Arial" w:hAnsi="Arial" w:cs="Arial"/>
+                <w:bCs/>
+                <w:szCs w:val="28"/>
+                <w:lang w:val="en-ID"/>
+              </w:rPr>
+              <w:t>code, name, and the description</w:t>
             </w:r>
           </w:p>
         </w:tc>
@@ -15078,53 +15197,110 @@
                 <w:rFonts w:ascii="Arial" w:hAnsi="Arial" w:cs="Arial"/>
                 <w:bCs/>
                 <w:szCs w:val="28"/>
-                <w:lang w:val="id-ID"/>
-              </w:rPr>
-            </w:pPr>
-            <w:r>
-              <w:rPr>
-                <w:rFonts w:ascii="Arial" w:hAnsi="Arial" w:cs="Arial"/>
-                <w:bCs/>
-                <w:szCs w:val="28"/>
-                <w:lang w:val="id-ID"/>
-              </w:rPr>
-              <w:t xml:space="preserve">Admin dapat melakukan Export </w:t>
-            </w:r>
-            <w:r>
-              <w:rPr>
-                <w:rFonts w:ascii="Arial" w:hAnsi="Arial" w:cs="Arial"/>
-                <w:bCs/>
-                <w:szCs w:val="28"/>
-                <w:lang w:val="id-ID"/>
-              </w:rPr>
-              <w:t>Show</w:t>
-            </w:r>
-            <w:r>
-              <w:rPr>
-                <w:rFonts w:ascii="Arial" w:hAnsi="Arial" w:cs="Arial"/>
-                <w:bCs/>
-                <w:szCs w:val="28"/>
-                <w:lang w:val="id-ID"/>
-              </w:rPr>
-              <w:t xml:space="preserve">an kedalam bentuk file dokumen dengan </w:t>
-            </w:r>
-            <w:r>
-              <w:rPr>
-                <w:rFonts w:ascii="Arial" w:hAnsi="Arial" w:cs="Arial"/>
-                <w:bCs/>
-                <w:szCs w:val="28"/>
-                <w:lang w:val="id-ID"/>
-              </w:rPr>
-              <w:t>clicks</w:t>
-            </w:r>
-            <w:r>
-              <w:rPr>
-                <w:rFonts w:ascii="Arial" w:hAnsi="Arial" w:cs="Arial"/>
-                <w:bCs/>
-                <w:szCs w:val="28"/>
-                <w:lang w:val="id-ID"/>
-              </w:rPr>
-              <w:t xml:space="preserve"> button Export, </w:t>
+                <w:lang w:val="en-ID"/>
+              </w:rPr>
+            </w:pPr>
+            <w:r>
+              <w:rPr>
+                <w:rFonts w:ascii="Arial" w:hAnsi="Arial" w:cs="Arial"/>
+                <w:bCs/>
+                <w:szCs w:val="28"/>
+                <w:lang w:val="en-ID"/>
+              </w:rPr>
+              <w:t xml:space="preserve">The </w:t>
+            </w:r>
+            <w:r>
+              <w:rPr>
+                <w:rFonts w:ascii="Arial" w:hAnsi="Arial" w:cs="Arial"/>
+                <w:bCs/>
+                <w:szCs w:val="28"/>
+                <w:lang w:val="id-ID"/>
+              </w:rPr>
+              <w:t>a</w:t>
+            </w:r>
+            <w:r>
+              <w:rPr>
+                <w:rFonts w:ascii="Arial" w:hAnsi="Arial" w:cs="Arial"/>
+                <w:bCs/>
+                <w:szCs w:val="28"/>
+                <w:lang w:val="id-ID"/>
+              </w:rPr>
+              <w:t xml:space="preserve">dmin </w:t>
+            </w:r>
+            <w:r>
+              <w:rPr>
+                <w:rFonts w:ascii="Arial" w:hAnsi="Arial" w:cs="Arial"/>
+                <w:bCs/>
+                <w:szCs w:val="28"/>
+                <w:lang w:val="en-ID"/>
+              </w:rPr>
+              <w:t>can Export the output to a document file by clicking the “export” button, then the system will export the data to a document file.</w:t>
+            </w:r>
+          </w:p>
+          <w:p>
+            <w:pPr>
+              <w:spacing w:line="360" w:lineRule="auto"/>
+              <w:jc w:val="both"/>
+              <w:rPr>
+                <w:rFonts w:ascii="Arial" w:hAnsi="Arial" w:cs="Arial"/>
+                <w:bCs/>
+                <w:szCs w:val="28"/>
+                <w:lang w:val="en-ID"/>
+              </w:rPr>
+            </w:pPr>
+            <w:r>
+              <w:rPr>
+                <w:rFonts w:ascii="Arial" w:hAnsi="Arial" w:cs="Arial"/>
+                <w:bCs/>
+                <w:szCs w:val="28"/>
+                <w:lang w:val="id-ID"/>
+              </w:rPr>
+              <w:t>At</w:t>
+            </w:r>
+            <w:r>
+              <w:rPr>
+                <w:rFonts w:ascii="Arial" w:hAnsi="Arial" w:cs="Arial"/>
+                <w:bCs/>
+                <w:szCs w:val="28"/>
+                <w:lang w:val="id-ID"/>
+              </w:rPr>
+              <w:t xml:space="preserve"> </w:t>
+            </w:r>
+            <w:r>
+              <w:rPr>
+                <w:rFonts w:ascii="Arial" w:hAnsi="Arial" w:cs="Arial"/>
+                <w:bCs/>
+                <w:szCs w:val="28"/>
+                <w:lang w:val="id-ID"/>
+              </w:rPr>
+              <w:t>step</w:t>
+            </w:r>
+            <w:r>
+              <w:rPr>
+                <w:rFonts w:ascii="Arial" w:hAnsi="Arial" w:cs="Arial"/>
+                <w:bCs/>
+                <w:szCs w:val="28"/>
+                <w:lang w:val="id-ID"/>
+              </w:rPr>
+              <w:t xml:space="preserve"> 4, </w:t>
+            </w:r>
+            <w:r>
+              <w:rPr>
+                <w:rFonts w:ascii="Arial" w:hAnsi="Arial" w:cs="Arial"/>
+                <w:bCs/>
+                <w:szCs w:val="28"/>
+                <w:lang w:val="id-ID"/>
+              </w:rPr>
+              <w:t>if</w:t>
+            </w:r>
+            <w:r>
+              <w:rPr>
+                <w:rFonts w:ascii="Arial" w:hAnsi="Arial" w:cs="Arial"/>
+                <w:bCs/>
+                <w:szCs w:val="28"/>
+                <w:lang w:val="id-ID"/>
+              </w:rPr>
+              <w:t xml:space="preserve"> </w:t>
             </w:r>
             <w:r>
               <w:rPr>
@@ -15140,219 +15316,9 @@
                 <w:rFonts w:ascii="Arial" w:hAnsi="Arial" w:cs="Arial"/>
                 <w:bCs/>
                 <w:szCs w:val="28"/>
-                <w:lang w:val="id-ID"/>
-              </w:rPr>
-              <w:t xml:space="preserve"> akan mengeksport data </w:t>
-            </w:r>
-            <w:r>
-              <w:rPr>
-                <w:rFonts w:ascii="Arial" w:hAnsi="Arial" w:cs="Arial"/>
-                <w:bCs/>
-                <w:szCs w:val="28"/>
-                <w:lang w:val="id-ID"/>
-              </w:rPr>
-              <w:t>Category</w:t>
-            </w:r>
-            <w:r>
-              <w:rPr>
-                <w:rFonts w:ascii="Arial" w:hAnsi="Arial" w:cs="Arial"/>
-                <w:bCs/>
-                <w:szCs w:val="28"/>
-                <w:lang w:val="id-ID"/>
-              </w:rPr>
-              <w:t xml:space="preserve"> kedalam file dokumen.</w:t>
-            </w:r>
-          </w:p>
-          <w:p>
-            <w:pPr>
-              <w:spacing w:line="360" w:lineRule="auto"/>
-              <w:jc w:val="both"/>
-              <w:rPr>
-                <w:rFonts w:ascii="Arial" w:hAnsi="Arial" w:cs="Arial"/>
-                <w:bCs/>
-                <w:szCs w:val="28"/>
-                <w:lang w:val="id-ID"/>
-              </w:rPr>
-            </w:pPr>
-            <w:r>
-              <w:rPr>
-                <w:rFonts w:ascii="Arial" w:hAnsi="Arial" w:cs="Arial"/>
-                <w:bCs/>
-                <w:szCs w:val="28"/>
-                <w:lang w:val="id-ID"/>
-              </w:rPr>
-              <w:t>At</w:t>
-            </w:r>
-            <w:r>
-              <w:rPr>
-                <w:rFonts w:ascii="Arial" w:hAnsi="Arial" w:cs="Arial"/>
-                <w:bCs/>
-                <w:szCs w:val="28"/>
-                <w:lang w:val="id-ID"/>
-              </w:rPr>
-              <w:t xml:space="preserve"> </w:t>
-            </w:r>
-            <w:r>
-              <w:rPr>
-                <w:rFonts w:ascii="Arial" w:hAnsi="Arial" w:cs="Arial"/>
-                <w:bCs/>
-                <w:szCs w:val="28"/>
-                <w:lang w:val="id-ID"/>
-              </w:rPr>
-              <w:t>step</w:t>
-            </w:r>
-            <w:r>
-              <w:rPr>
-                <w:rFonts w:ascii="Arial" w:hAnsi="Arial" w:cs="Arial"/>
-                <w:bCs/>
-                <w:szCs w:val="28"/>
-                <w:lang w:val="id-ID"/>
-              </w:rPr>
-              <w:t xml:space="preserve"> 4, </w:t>
-            </w:r>
-            <w:r>
-              <w:rPr>
-                <w:rFonts w:ascii="Arial" w:hAnsi="Arial" w:cs="Arial"/>
-                <w:bCs/>
-                <w:szCs w:val="28"/>
-                <w:lang w:val="id-ID"/>
-              </w:rPr>
-              <w:t>if</w:t>
-            </w:r>
-            <w:r>
-              <w:rPr>
-                <w:rFonts w:ascii="Arial" w:hAnsi="Arial" w:cs="Arial"/>
-                <w:bCs/>
-                <w:szCs w:val="28"/>
-                <w:lang w:val="id-ID"/>
-              </w:rPr>
-              <w:t xml:space="preserve"> </w:t>
-            </w:r>
-            <w:r>
-              <w:rPr>
-                <w:rFonts w:ascii="Arial" w:hAnsi="Arial" w:cs="Arial"/>
-                <w:bCs/>
-                <w:szCs w:val="28"/>
-                <w:lang w:val="id-ID"/>
-              </w:rPr>
-              <w:t>The system</w:t>
-            </w:r>
-            <w:r>
-              <w:rPr>
-                <w:rFonts w:ascii="Arial" w:hAnsi="Arial" w:cs="Arial"/>
-                <w:bCs/>
-                <w:szCs w:val="28"/>
-                <w:lang w:val="id-ID"/>
-              </w:rPr>
-              <w:t xml:space="preserve"> tidak menemukan kode atau </w:t>
-            </w:r>
-            <w:r>
-              <w:rPr>
-                <w:rFonts w:ascii="Arial" w:hAnsi="Arial" w:cs="Arial"/>
-                <w:bCs/>
-                <w:szCs w:val="28"/>
-                <w:lang w:val="id-ID"/>
-              </w:rPr>
-              <w:t>name</w:t>
-            </w:r>
-            <w:r>
-              <w:rPr>
-                <w:rFonts w:ascii="Arial" w:hAnsi="Arial" w:cs="Arial"/>
-                <w:bCs/>
-                <w:szCs w:val="28"/>
-                <w:lang w:val="id-ID"/>
-              </w:rPr>
-              <w:t xml:space="preserve"> </w:t>
-            </w:r>
-            <w:r>
-              <w:rPr>
-                <w:rFonts w:ascii="Arial" w:hAnsi="Arial" w:cs="Arial"/>
-                <w:bCs/>
-                <w:szCs w:val="28"/>
-                <w:lang w:val="id-ID"/>
-              </w:rPr>
-              <w:t>Category</w:t>
-            </w:r>
-            <w:r>
-              <w:rPr>
-                <w:rFonts w:ascii="Arial" w:hAnsi="Arial" w:cs="Arial"/>
-                <w:bCs/>
-                <w:szCs w:val="28"/>
-                <w:lang w:val="id-ID"/>
-              </w:rPr>
-              <w:t xml:space="preserve"> yang dicari maka </w:t>
-            </w:r>
-            <w:r>
-              <w:rPr>
-                <w:rFonts w:ascii="Arial" w:hAnsi="Arial" w:cs="Arial"/>
-                <w:bCs/>
-                <w:szCs w:val="28"/>
-                <w:lang w:val="id-ID"/>
-              </w:rPr>
-              <w:t>The system</w:t>
-            </w:r>
-            <w:r>
-              <w:rPr>
-                <w:rFonts w:ascii="Arial" w:hAnsi="Arial" w:cs="Arial"/>
-                <w:bCs/>
-                <w:szCs w:val="28"/>
-                <w:lang w:val="id-ID"/>
-              </w:rPr>
-              <w:t xml:space="preserve"> akan </w:t>
-            </w:r>
-            <w:r>
-              <w:rPr>
-                <w:rFonts w:ascii="Arial" w:hAnsi="Arial" w:cs="Arial"/>
-                <w:bCs/>
-                <w:szCs w:val="28"/>
-                <w:lang w:val="id-ID"/>
-              </w:rPr>
-              <w:t>shows</w:t>
-            </w:r>
-            <w:r>
-              <w:rPr>
-                <w:rFonts w:ascii="Arial" w:hAnsi="Arial" w:cs="Arial"/>
-                <w:bCs/>
-                <w:szCs w:val="28"/>
-                <w:lang w:val="id-ID"/>
-              </w:rPr>
-              <w:t xml:space="preserve"> pesan kesalahan bahwa kode atau </w:t>
-            </w:r>
-            <w:r>
-              <w:rPr>
-                <w:rFonts w:ascii="Arial" w:hAnsi="Arial" w:cs="Arial"/>
-                <w:bCs/>
-                <w:szCs w:val="28"/>
-                <w:lang w:val="id-ID"/>
-              </w:rPr>
-              <w:t>name</w:t>
-            </w:r>
-            <w:r>
-              <w:rPr>
-                <w:rFonts w:ascii="Arial" w:hAnsi="Arial" w:cs="Arial"/>
-                <w:bCs/>
-                <w:szCs w:val="28"/>
-                <w:lang w:val="id-ID"/>
-              </w:rPr>
-              <w:t xml:space="preserve"> </w:t>
-            </w:r>
-            <w:r>
-              <w:rPr>
-                <w:rFonts w:ascii="Arial" w:hAnsi="Arial" w:cs="Arial"/>
-                <w:bCs/>
-                <w:szCs w:val="28"/>
-                <w:lang w:val="id-ID"/>
-              </w:rPr>
-              <w:t>Category</w:t>
-            </w:r>
-            <w:r>
-              <w:rPr>
-                <w:rFonts w:ascii="Arial" w:hAnsi="Arial" w:cs="Arial"/>
-                <w:bCs/>
-                <w:szCs w:val="28"/>
-                <w:lang w:val="id-ID"/>
-              </w:rPr>
-              <w:t xml:space="preserve"> yang dicari tidak ditemukan</w:t>
+                <w:lang w:val="en-ID"/>
+              </w:rPr>
+              <w:t xml:space="preserve"> cannot find the code or the name of the category, the system will show an “error” message.</w:t>
             </w:r>
           </w:p>
         </w:tc>
@@ -15500,7 +15466,11 @@
           <w:lang w:val="id-ID"/>
         </w:rPr>
       </w:pPr>
-      <w:r>
+    </w:p>
+    <w:p>
+      <w:pPr>
+        <w:spacing w:after="0" w:line="360" w:lineRule="auto"/>
+        <w:jc w:val="both"/>
         <w:rPr>
           <w:rFonts w:ascii="Arial" w:hAnsi="Arial" w:cs="Arial"/>
           <w:bCs/>
@@ -15508,6 +15478,81 @@
           <w:szCs w:val="28"/>
           <w:lang w:val="id-ID"/>
         </w:rPr>
+      </w:pPr>
+    </w:p>
+    <w:p>
+      <w:pPr>
+        <w:spacing w:after="0" w:line="360" w:lineRule="auto"/>
+        <w:jc w:val="both"/>
+        <w:rPr>
+          <w:rFonts w:ascii="Arial" w:hAnsi="Arial" w:cs="Arial"/>
+          <w:bCs/>
+          <w:sz w:val="20"/>
+          <w:szCs w:val="28"/>
+          <w:lang w:val="id-ID"/>
+        </w:rPr>
+      </w:pPr>
+    </w:p>
+    <w:p>
+      <w:pPr>
+        <w:spacing w:after="0" w:line="360" w:lineRule="auto"/>
+        <w:jc w:val="both"/>
+        <w:rPr>
+          <w:rFonts w:ascii="Arial" w:hAnsi="Arial" w:cs="Arial"/>
+          <w:bCs/>
+          <w:sz w:val="20"/>
+          <w:szCs w:val="28"/>
+          <w:lang w:val="id-ID"/>
+        </w:rPr>
+      </w:pPr>
+    </w:p>
+    <w:p>
+      <w:pPr>
+        <w:spacing w:after="0" w:line="360" w:lineRule="auto"/>
+        <w:jc w:val="both"/>
+        <w:rPr>
+          <w:rFonts w:ascii="Arial" w:hAnsi="Arial" w:cs="Arial"/>
+          <w:bCs/>
+          <w:sz w:val="20"/>
+          <w:szCs w:val="28"/>
+          <w:lang w:val="id-ID"/>
+        </w:rPr>
+      </w:pPr>
+    </w:p>
+    <w:p>
+      <w:pPr>
+        <w:spacing w:after="0" w:line="360" w:lineRule="auto"/>
+        <w:jc w:val="both"/>
+        <w:rPr>
+          <w:rFonts w:ascii="Arial" w:hAnsi="Arial" w:cs="Arial"/>
+          <w:bCs/>
+          <w:sz w:val="20"/>
+          <w:szCs w:val="28"/>
+          <w:lang w:val="id-ID"/>
+        </w:rPr>
+      </w:pPr>
+    </w:p>
+    <w:p>
+      <w:pPr>
+        <w:spacing w:after="0" w:line="360" w:lineRule="auto"/>
+        <w:jc w:val="both"/>
+        <w:rPr>
+          <w:rFonts w:ascii="Arial" w:hAnsi="Arial" w:cs="Arial"/>
+          <w:bCs/>
+          <w:sz w:val="20"/>
+          <w:szCs w:val="28"/>
+          <w:lang w:val="id-ID"/>
+        </w:rPr>
+      </w:pPr>
+      <w:r>
+        <w:rPr>
+          <w:rFonts w:ascii="Arial" w:hAnsi="Arial" w:cs="Arial"/>
+          <w:bCs/>
+          <w:sz w:val="20"/>
+          <w:szCs w:val="28"/>
+          <w:lang w:val="id-ID"/>
+        </w:rPr>
+        <w:lastRenderedPageBreak/>
         <w:t xml:space="preserve">b. </w:t>
       </w:r>
       <w:r>
@@ -15723,7 +15768,7 @@
                 <w:rFonts w:ascii="Arial" w:hAnsi="Arial" w:cs="Arial"/>
                 <w:bCs/>
                 <w:szCs w:val="28"/>
-                <w:lang w:val="id-ID"/>
+                <w:lang w:val="en-ID"/>
               </w:rPr>
             </w:pPr>
             <w:r>
@@ -15769,52 +15814,25 @@
                 <w:szCs w:val="28"/>
                 <w:lang w:val="id-ID"/>
               </w:rPr>
-              <w:t xml:space="preserve"> Admin </w:t>
-            </w:r>
-            <w:r>
-              <w:rPr>
-                <w:rFonts w:ascii="Arial" w:hAnsi="Arial" w:cs="Arial"/>
-                <w:bCs/>
-                <w:szCs w:val="28"/>
-                <w:lang w:val="id-ID"/>
-              </w:rPr>
-              <w:t>Add</w:t>
-            </w:r>
-            <w:r>
-              <w:rPr>
-                <w:rFonts w:ascii="Arial" w:hAnsi="Arial" w:cs="Arial"/>
-                <w:bCs/>
-                <w:szCs w:val="28"/>
-                <w:lang w:val="id-ID"/>
-              </w:rPr>
-              <w:t xml:space="preserve">kan sebuah </w:t>
-            </w:r>
-            <w:r>
-              <w:rPr>
-                <w:rFonts w:ascii="Arial" w:hAnsi="Arial" w:cs="Arial"/>
-                <w:bCs/>
-                <w:szCs w:val="28"/>
-                <w:lang w:val="id-ID"/>
-              </w:rPr>
-              <w:t>Category</w:t>
-            </w:r>
-            <w:r>
-              <w:rPr>
-                <w:rFonts w:ascii="Arial" w:hAnsi="Arial" w:cs="Arial"/>
-                <w:bCs/>
-                <w:szCs w:val="28"/>
-                <w:lang w:val="id-ID"/>
-              </w:rPr>
-              <w:t xml:space="preserve"> </w:t>
-            </w:r>
-            <w:r>
-              <w:rPr>
-                <w:rFonts w:ascii="Arial" w:hAnsi="Arial" w:cs="Arial"/>
-                <w:bCs/>
-                <w:szCs w:val="28"/>
-                <w:lang w:val="id-ID"/>
-              </w:rPr>
-              <w:t>new</w:t>
+              <w:t xml:space="preserve"> the a</w:t>
+            </w:r>
+            <w:r>
+              <w:rPr>
+                <w:rFonts w:ascii="Arial" w:hAnsi="Arial" w:cs="Arial"/>
+                <w:bCs/>
+                <w:szCs w:val="28"/>
+                <w:lang w:val="id-ID"/>
+              </w:rPr>
+              <w:t xml:space="preserve">dmin </w:t>
+            </w:r>
+            <w:r>
+              <w:rPr>
+                <w:rFonts w:ascii="Arial" w:hAnsi="Arial" w:cs="Arial"/>
+                <w:bCs/>
+                <w:szCs w:val="28"/>
+                <w:lang w:val="en-ID"/>
+              </w:rPr>
+              <w:t>add a new category</w:t>
             </w:r>
           </w:p>
         </w:tc>
@@ -15860,17 +15878,26 @@
                 <w:rFonts w:ascii="Arial" w:hAnsi="Arial" w:cs="Arial"/>
                 <w:bCs/>
                 <w:szCs w:val="28"/>
-                <w:lang w:val="id-ID"/>
-              </w:rPr>
-            </w:pPr>
-            <w:r>
-              <w:rPr>
-                <w:rFonts w:ascii="Arial" w:hAnsi="Arial" w:cs="Arial"/>
-                <w:bCs/>
-                <w:szCs w:val="28"/>
-                <w:lang w:val="id-ID"/>
-              </w:rPr>
-              <w:t xml:space="preserve">Admin </w:t>
+                <w:lang w:val="en-ID"/>
+              </w:rPr>
+            </w:pPr>
+            <w:r>
+              <w:rPr>
+                <w:rFonts w:ascii="Arial" w:hAnsi="Arial" w:cs="Arial"/>
+                <w:bCs/>
+                <w:szCs w:val="28"/>
+                <w:lang w:val="en-ID"/>
+              </w:rPr>
+              <w:t>The a</w:t>
+            </w:r>
+            <w:r>
+              <w:rPr>
+                <w:rFonts w:ascii="Arial" w:hAnsi="Arial" w:cs="Arial"/>
+                <w:bCs/>
+                <w:szCs w:val="28"/>
+                <w:lang w:val="id-ID"/>
+              </w:rPr>
+              <w:t xml:space="preserve">dmin </w:t>
             </w:r>
             <w:r>
               <w:rPr>
@@ -15888,6 +15915,15 @@
                 <w:szCs w:val="28"/>
                 <w:lang w:val="id-ID"/>
               </w:rPr>
+              <w:t xml:space="preserve"> the</w:t>
+            </w:r>
+            <w:r>
+              <w:rPr>
+                <w:rFonts w:ascii="Arial" w:hAnsi="Arial" w:cs="Arial"/>
+                <w:bCs/>
+                <w:szCs w:val="28"/>
+                <w:lang w:val="id-ID"/>
+              </w:rPr>
               <w:t xml:space="preserve"> </w:t>
             </w:r>
             <w:r>
@@ -15897,7 +15933,16 @@
                 <w:szCs w:val="28"/>
                 <w:lang w:val="id-ID"/>
               </w:rPr>
-              <w:t>page</w:t>
+              <w:t>Category Management</w:t>
+            </w:r>
+            <w:r>
+              <w:rPr>
+                <w:rFonts w:ascii="Arial" w:hAnsi="Arial" w:cs="Arial"/>
+                <w:bCs/>
+                <w:szCs w:val="28"/>
+                <w:lang w:val="en-ID"/>
+              </w:rPr>
+              <w:t xml:space="preserve"> page</w:t>
             </w:r>
             <w:r>
               <w:rPr>
@@ -15915,7 +15960,7 @@
                 <w:szCs w:val="28"/>
                 <w:lang w:val="id-ID"/>
               </w:rPr>
-              <w:t>Category Management</w:t>
+              <w:t>and</w:t>
             </w:r>
             <w:r>
               <w:rPr>
@@ -15931,72 +15976,9 @@
                 <w:rFonts w:ascii="Arial" w:hAnsi="Arial" w:cs="Arial"/>
                 <w:bCs/>
                 <w:szCs w:val="28"/>
-                <w:lang w:val="id-ID"/>
-              </w:rPr>
-              <w:t>and</w:t>
-            </w:r>
-            <w:r>
-              <w:rPr>
-                <w:rFonts w:ascii="Arial" w:hAnsi="Arial" w:cs="Arial"/>
-                <w:bCs/>
-                <w:szCs w:val="28"/>
-                <w:lang w:val="id-ID"/>
-              </w:rPr>
-              <w:t xml:space="preserve"> memiliki data </w:t>
-            </w:r>
-            <w:r>
-              <w:rPr>
-                <w:rFonts w:ascii="Arial" w:hAnsi="Arial" w:cs="Arial"/>
-                <w:bCs/>
-                <w:szCs w:val="28"/>
-                <w:lang w:val="id-ID"/>
-              </w:rPr>
-              <w:t>Category</w:t>
-            </w:r>
-            <w:r>
-              <w:rPr>
-                <w:rFonts w:ascii="Arial" w:hAnsi="Arial" w:cs="Arial"/>
-                <w:bCs/>
-                <w:szCs w:val="28"/>
-                <w:lang w:val="id-ID"/>
-              </w:rPr>
-              <w:t xml:space="preserve"> </w:t>
-            </w:r>
-            <w:r>
-              <w:rPr>
-                <w:rFonts w:ascii="Arial" w:hAnsi="Arial" w:cs="Arial"/>
-                <w:bCs/>
-                <w:szCs w:val="28"/>
-                <w:lang w:val="id-ID"/>
-              </w:rPr>
-              <w:t>new</w:t>
-            </w:r>
-            <w:r>
-              <w:rPr>
-                <w:rFonts w:ascii="Arial" w:hAnsi="Arial" w:cs="Arial"/>
-                <w:bCs/>
-                <w:szCs w:val="28"/>
-                <w:lang w:val="id-ID"/>
-              </w:rPr>
-              <w:t xml:space="preserve"> yang akan di</w:t>
-            </w:r>
-            <w:r>
-              <w:rPr>
-                <w:rFonts w:ascii="Arial" w:hAnsi="Arial" w:cs="Arial"/>
-                <w:bCs/>
-                <w:szCs w:val="28"/>
-                <w:lang w:val="id-ID"/>
-              </w:rPr>
-              <w:t>Add</w:t>
-            </w:r>
-            <w:r>
-              <w:rPr>
-                <w:rFonts w:ascii="Arial" w:hAnsi="Arial" w:cs="Arial"/>
-                <w:bCs/>
-                <w:szCs w:val="28"/>
-                <w:lang w:val="id-ID"/>
-              </w:rPr>
-              <w:t>kan</w:t>
+                <w:lang w:val="en-ID"/>
+              </w:rPr>
+              <w:t>have the data of the new category</w:t>
             </w:r>
           </w:p>
         </w:tc>
@@ -16042,26 +16024,26 @@
                 <w:rFonts w:ascii="Arial" w:hAnsi="Arial" w:cs="Arial"/>
                 <w:bCs/>
                 <w:szCs w:val="28"/>
-                <w:lang w:val="id-ID"/>
-              </w:rPr>
-            </w:pPr>
-            <w:r>
-              <w:rPr>
-                <w:rFonts w:ascii="Arial" w:hAnsi="Arial" w:cs="Arial"/>
-                <w:bCs/>
-                <w:szCs w:val="28"/>
-                <w:lang w:val="id-ID"/>
-              </w:rPr>
-              <w:t xml:space="preserve">1. Use case </w:t>
-            </w:r>
-            <w:r>
-              <w:rPr>
-                <w:rFonts w:ascii="Arial" w:hAnsi="Arial" w:cs="Arial"/>
-                <w:bCs/>
-                <w:szCs w:val="28"/>
-                <w:lang w:val="id-ID"/>
-              </w:rPr>
-              <w:t>begin</w:t>
+                <w:lang w:val="en-ID"/>
+              </w:rPr>
+            </w:pPr>
+            <w:r>
+              <w:rPr>
+                <w:rFonts w:ascii="Arial" w:hAnsi="Arial" w:cs="Arial"/>
+                <w:bCs/>
+                <w:szCs w:val="28"/>
+                <w:lang w:val="id-ID"/>
+              </w:rPr>
+              <w:t xml:space="preserve">1. </w:t>
+            </w:r>
+            <w:r>
+              <w:rPr>
+                <w:rFonts w:ascii="Arial" w:hAnsi="Arial" w:cs="Arial"/>
+                <w:bCs/>
+                <w:szCs w:val="28"/>
+                <w:lang w:val="id-ID"/>
+              </w:rPr>
+              <w:t>Use case begins</w:t>
             </w:r>
             <w:r>
               <w:rPr>
@@ -16088,24 +16070,6 @@
                 <w:szCs w:val="28"/>
                 <w:lang w:val="id-ID"/>
               </w:rPr>
-              <w:t xml:space="preserve"> Admin </w:t>
-            </w:r>
-            <w:r>
-              <w:rPr>
-                <w:rFonts w:ascii="Arial" w:hAnsi="Arial" w:cs="Arial"/>
-                <w:bCs/>
-                <w:szCs w:val="28"/>
-                <w:lang w:val="id-ID"/>
-              </w:rPr>
-              <w:t>choose</w:t>
-            </w:r>
-            <w:r>
-              <w:rPr>
-                <w:rFonts w:ascii="Arial" w:hAnsi="Arial" w:cs="Arial"/>
-                <w:bCs/>
-                <w:szCs w:val="28"/>
-                <w:lang w:val="id-ID"/>
-              </w:rPr>
               <w:t xml:space="preserve"> </w:t>
             </w:r>
             <w:r>
@@ -16113,27 +16077,39 @@
                 <w:rFonts w:ascii="Arial" w:hAnsi="Arial" w:cs="Arial"/>
                 <w:bCs/>
                 <w:szCs w:val="28"/>
-                <w:lang w:val="id-ID"/>
-              </w:rPr>
-              <w:t>Show</w:t>
-            </w:r>
-            <w:r>
-              <w:rPr>
-                <w:rFonts w:ascii="Arial" w:hAnsi="Arial" w:cs="Arial"/>
-                <w:bCs/>
-                <w:szCs w:val="28"/>
-                <w:lang w:val="id-ID"/>
-              </w:rPr>
-              <w:t xml:space="preserve">an </w:t>
-            </w:r>
-            <w:r>
-              <w:rPr>
-                <w:rFonts w:ascii="Arial" w:hAnsi="Arial" w:cs="Arial"/>
-                <w:bCs/>
-                <w:szCs w:val="28"/>
-                <w:lang w:val="id-ID"/>
-              </w:rPr>
-              <w:t>Add</w:t>
+                <w:lang w:val="en-ID"/>
+              </w:rPr>
+              <w:t>the admin choose the “add category” button</w:t>
+            </w:r>
+          </w:p>
+          <w:p>
+            <w:pPr>
+              <w:spacing w:line="360" w:lineRule="auto"/>
+              <w:jc w:val="both"/>
+              <w:rPr>
+                <w:rFonts w:ascii="Arial" w:hAnsi="Arial" w:cs="Arial"/>
+                <w:bCs/>
+                <w:szCs w:val="28"/>
+                <w:lang w:val="en-ID"/>
+              </w:rPr>
+            </w:pPr>
+            <w:r>
+              <w:rPr>
+                <w:rFonts w:ascii="Arial" w:hAnsi="Arial" w:cs="Arial"/>
+                <w:bCs/>
+                <w:szCs w:val="28"/>
+                <w:lang w:val="id-ID"/>
+              </w:rPr>
+              <w:t xml:space="preserve">2. </w:t>
+            </w:r>
+            <w:r>
+              <w:rPr>
+                <w:rFonts w:ascii="Arial" w:hAnsi="Arial" w:cs="Arial"/>
+                <w:bCs/>
+                <w:szCs w:val="28"/>
+                <w:lang w:val="id-ID"/>
+              </w:rPr>
+              <w:t>The system</w:t>
             </w:r>
             <w:r>
               <w:rPr>
@@ -16149,9 +16125,9 @@
                 <w:rFonts w:ascii="Arial" w:hAnsi="Arial" w:cs="Arial"/>
                 <w:bCs/>
                 <w:szCs w:val="28"/>
-                <w:lang w:val="id-ID"/>
-              </w:rPr>
-              <w:t>Category</w:t>
+                <w:lang w:val="en-ID"/>
+              </w:rPr>
+              <w:t>asks for a new code for the category</w:t>
             </w:r>
           </w:p>
           <w:p>
@@ -16162,17 +16138,83 @@
                 <w:rFonts w:ascii="Arial" w:hAnsi="Arial" w:cs="Arial"/>
                 <w:bCs/>
                 <w:szCs w:val="28"/>
-                <w:lang w:val="id-ID"/>
-              </w:rPr>
-            </w:pPr>
-            <w:r>
-              <w:rPr>
-                <w:rFonts w:ascii="Arial" w:hAnsi="Arial" w:cs="Arial"/>
-                <w:bCs/>
-                <w:szCs w:val="28"/>
-                <w:lang w:val="id-ID"/>
-              </w:rPr>
-              <w:t xml:space="preserve">2. </w:t>
+                <w:lang w:val="en-ID"/>
+              </w:rPr>
+            </w:pPr>
+            <w:r>
+              <w:rPr>
+                <w:rFonts w:ascii="Arial" w:hAnsi="Arial" w:cs="Arial"/>
+                <w:bCs/>
+                <w:szCs w:val="28"/>
+                <w:lang w:val="id-ID"/>
+              </w:rPr>
+              <w:t xml:space="preserve">3. </w:t>
+            </w:r>
+            <w:r>
+              <w:rPr>
+                <w:rFonts w:ascii="Arial" w:hAnsi="Arial" w:cs="Arial"/>
+                <w:bCs/>
+                <w:szCs w:val="28"/>
+                <w:lang w:val="en-ID"/>
+              </w:rPr>
+              <w:t xml:space="preserve">the </w:t>
+            </w:r>
+            <w:r>
+              <w:rPr>
+                <w:rFonts w:ascii="Arial" w:hAnsi="Arial" w:cs="Arial"/>
+                <w:bCs/>
+                <w:szCs w:val="28"/>
+                <w:lang w:val="id-ID"/>
+              </w:rPr>
+              <w:t>a</w:t>
+            </w:r>
+            <w:r>
+              <w:rPr>
+                <w:rFonts w:ascii="Arial" w:hAnsi="Arial" w:cs="Arial"/>
+                <w:bCs/>
+                <w:szCs w:val="28"/>
+                <w:lang w:val="id-ID"/>
+              </w:rPr>
+              <w:t xml:space="preserve">dmin </w:t>
+            </w:r>
+            <w:r>
+              <w:rPr>
+                <w:rFonts w:ascii="Arial" w:hAnsi="Arial" w:cs="Arial"/>
+                <w:bCs/>
+                <w:szCs w:val="28"/>
+                <w:lang w:val="id-ID"/>
+              </w:rPr>
+              <w:t>inputs</w:t>
+            </w:r>
+            <w:r>
+              <w:rPr>
+                <w:rFonts w:ascii="Arial" w:hAnsi="Arial" w:cs="Arial"/>
+                <w:bCs/>
+                <w:szCs w:val="28"/>
+                <w:lang w:val="en-ID"/>
+              </w:rPr>
+              <w:t xml:space="preserve"> a new category code</w:t>
+            </w:r>
+          </w:p>
+          <w:p>
+            <w:pPr>
+              <w:spacing w:line="360" w:lineRule="auto"/>
+              <w:jc w:val="both"/>
+              <w:rPr>
+                <w:rFonts w:ascii="Arial" w:hAnsi="Arial" w:cs="Arial"/>
+                <w:bCs/>
+                <w:szCs w:val="28"/>
+                <w:lang w:val="en-ID"/>
+              </w:rPr>
+            </w:pPr>
+            <w:r>
+              <w:rPr>
+                <w:rFonts w:ascii="Arial" w:hAnsi="Arial" w:cs="Arial"/>
+                <w:bCs/>
+                <w:szCs w:val="28"/>
+                <w:lang w:val="id-ID"/>
+              </w:rPr>
+              <w:t xml:space="preserve">4. </w:t>
             </w:r>
             <w:r>
               <w:rPr>
@@ -16190,24 +16232,6 @@
                 <w:szCs w:val="28"/>
                 <w:lang w:val="id-ID"/>
               </w:rPr>
-              <w:t xml:space="preserve"> meminta inputan Kode </w:t>
-            </w:r>
-            <w:r>
-              <w:rPr>
-                <w:rFonts w:ascii="Arial" w:hAnsi="Arial" w:cs="Arial"/>
-                <w:bCs/>
-                <w:szCs w:val="28"/>
-                <w:lang w:val="id-ID"/>
-              </w:rPr>
-              <w:t>Category</w:t>
-            </w:r>
-            <w:r>
-              <w:rPr>
-                <w:rFonts w:ascii="Arial" w:hAnsi="Arial" w:cs="Arial"/>
-                <w:bCs/>
-                <w:szCs w:val="28"/>
-                <w:lang w:val="id-ID"/>
-              </w:rPr>
               <w:t xml:space="preserve"> </w:t>
             </w:r>
             <w:r>
@@ -16215,9 +16239,9 @@
                 <w:rFonts w:ascii="Arial" w:hAnsi="Arial" w:cs="Arial"/>
                 <w:bCs/>
                 <w:szCs w:val="28"/>
-                <w:lang w:val="id-ID"/>
-              </w:rPr>
-              <w:t>new</w:t>
+                <w:lang w:val="en-ID"/>
+              </w:rPr>
+              <w:t>checks if the code is unique or not</w:t>
             </w:r>
           </w:p>
           <w:p>
@@ -16228,44 +16252,86 @@
                 <w:rFonts w:ascii="Arial" w:hAnsi="Arial" w:cs="Arial"/>
                 <w:bCs/>
                 <w:szCs w:val="28"/>
-                <w:lang w:val="id-ID"/>
-              </w:rPr>
-            </w:pPr>
-            <w:r>
-              <w:rPr>
-                <w:rFonts w:ascii="Arial" w:hAnsi="Arial" w:cs="Arial"/>
-                <w:bCs/>
-                <w:szCs w:val="28"/>
-                <w:lang w:val="id-ID"/>
-              </w:rPr>
-              <w:t xml:space="preserve">3. Admin </w:t>
-            </w:r>
-            <w:r>
-              <w:rPr>
-                <w:rFonts w:ascii="Arial" w:hAnsi="Arial" w:cs="Arial"/>
-                <w:bCs/>
-                <w:szCs w:val="28"/>
-                <w:lang w:val="id-ID"/>
-              </w:rPr>
-              <w:t>inputs</w:t>
-            </w:r>
-            <w:r>
-              <w:rPr>
-                <w:rFonts w:ascii="Arial" w:hAnsi="Arial" w:cs="Arial"/>
-                <w:bCs/>
-                <w:szCs w:val="28"/>
-                <w:lang w:val="id-ID"/>
-              </w:rPr>
-              <w:t xml:space="preserve"> Kode </w:t>
-            </w:r>
-            <w:r>
-              <w:rPr>
-                <w:rFonts w:ascii="Arial" w:hAnsi="Arial" w:cs="Arial"/>
-                <w:bCs/>
-                <w:szCs w:val="28"/>
-                <w:lang w:val="id-ID"/>
-              </w:rPr>
-              <w:t>Category</w:t>
+                <w:lang w:val="en-ID"/>
+              </w:rPr>
+            </w:pPr>
+            <w:r>
+              <w:rPr>
+                <w:rFonts w:ascii="Arial" w:hAnsi="Arial" w:cs="Arial"/>
+                <w:bCs/>
+                <w:szCs w:val="28"/>
+                <w:lang w:val="id-ID"/>
+              </w:rPr>
+              <w:t xml:space="preserve">5. </w:t>
+            </w:r>
+            <w:r>
+              <w:rPr>
+                <w:rFonts w:ascii="Arial" w:hAnsi="Arial" w:cs="Arial"/>
+                <w:bCs/>
+                <w:szCs w:val="28"/>
+                <w:lang w:val="en-ID"/>
+              </w:rPr>
+              <w:t>the admin inputs a new category name</w:t>
+            </w:r>
+          </w:p>
+          <w:p>
+            <w:pPr>
+              <w:spacing w:line="360" w:lineRule="auto"/>
+              <w:jc w:val="both"/>
+              <w:rPr>
+                <w:rFonts w:ascii="Arial" w:hAnsi="Arial" w:cs="Arial"/>
+                <w:bCs/>
+                <w:szCs w:val="28"/>
+                <w:lang w:val="en-ID"/>
+              </w:rPr>
+            </w:pPr>
+            <w:r>
+              <w:rPr>
+                <w:rFonts w:ascii="Arial" w:hAnsi="Arial" w:cs="Arial"/>
+                <w:bCs/>
+                <w:szCs w:val="28"/>
+                <w:lang w:val="id-ID"/>
+              </w:rPr>
+              <w:t xml:space="preserve">6. </w:t>
+            </w:r>
+            <w:r>
+              <w:rPr>
+                <w:rFonts w:ascii="Arial" w:hAnsi="Arial" w:cs="Arial"/>
+                <w:bCs/>
+                <w:szCs w:val="28"/>
+                <w:lang w:val="en-ID"/>
+              </w:rPr>
+              <w:t>the admin inputs the category description</w:t>
+            </w:r>
+          </w:p>
+          <w:p>
+            <w:pPr>
+              <w:spacing w:line="360" w:lineRule="auto"/>
+              <w:jc w:val="both"/>
+              <w:rPr>
+                <w:rFonts w:ascii="Arial" w:hAnsi="Arial" w:cs="Arial"/>
+                <w:bCs/>
+                <w:szCs w:val="28"/>
+                <w:lang w:val="en-ID"/>
+              </w:rPr>
+            </w:pPr>
+            <w:r>
+              <w:rPr>
+                <w:rFonts w:ascii="Arial" w:hAnsi="Arial" w:cs="Arial"/>
+                <w:bCs/>
+                <w:szCs w:val="28"/>
+                <w:lang w:val="id-ID"/>
+              </w:rPr>
+              <w:t xml:space="preserve">7. </w:t>
+            </w:r>
+            <w:r>
+              <w:rPr>
+                <w:rFonts w:ascii="Arial" w:hAnsi="Arial" w:cs="Arial"/>
+                <w:bCs/>
+                <w:szCs w:val="28"/>
+                <w:lang w:val="id-ID"/>
+              </w:rPr>
+              <w:t>The system</w:t>
             </w:r>
             <w:r>
               <w:rPr>
@@ -16283,7 +16349,16 @@
                 <w:szCs w:val="28"/>
                 <w:lang w:val="id-ID"/>
               </w:rPr>
-              <w:t>New</w:t>
+              <w:t>shows</w:t>
+            </w:r>
+            <w:r>
+              <w:rPr>
+                <w:rFonts w:ascii="Arial" w:hAnsi="Arial" w:cs="Arial"/>
+                <w:bCs/>
+                <w:szCs w:val="28"/>
+                <w:lang w:val="id-ID"/>
+              </w:rPr>
+              <w:t xml:space="preserve"> the confirmation message</w:t>
             </w:r>
           </w:p>
           <w:p>
@@ -16294,17 +16369,56 @@
                 <w:rFonts w:ascii="Arial" w:hAnsi="Arial" w:cs="Arial"/>
                 <w:bCs/>
                 <w:szCs w:val="28"/>
-                <w:lang w:val="id-ID"/>
-              </w:rPr>
-            </w:pPr>
-            <w:r>
-              <w:rPr>
-                <w:rFonts w:ascii="Arial" w:hAnsi="Arial" w:cs="Arial"/>
-                <w:bCs/>
-                <w:szCs w:val="28"/>
-                <w:lang w:val="id-ID"/>
-              </w:rPr>
-              <w:t xml:space="preserve">4. </w:t>
+                <w:lang w:val="en-ID"/>
+              </w:rPr>
+            </w:pPr>
+            <w:r>
+              <w:rPr>
+                <w:rFonts w:ascii="Arial" w:hAnsi="Arial" w:cs="Arial"/>
+                <w:bCs/>
+                <w:szCs w:val="28"/>
+                <w:lang w:val="id-ID"/>
+              </w:rPr>
+              <w:t xml:space="preserve">8. User </w:t>
+            </w:r>
+            <w:r>
+              <w:rPr>
+                <w:rFonts w:ascii="Arial" w:hAnsi="Arial" w:cs="Arial"/>
+                <w:bCs/>
+                <w:szCs w:val="28"/>
+                <w:lang w:val="id-ID"/>
+              </w:rPr>
+              <w:t>clicks the “</w:t>
+            </w:r>
+            <w:r>
+              <w:rPr>
+                <w:rFonts w:ascii="Arial" w:hAnsi="Arial" w:cs="Arial"/>
+                <w:bCs/>
+                <w:szCs w:val="28"/>
+                <w:lang w:val="en-ID"/>
+              </w:rPr>
+              <w:t xml:space="preserve">yes” button </w:t>
+            </w:r>
+          </w:p>
+          <w:p>
+            <w:pPr>
+              <w:spacing w:line="360" w:lineRule="auto"/>
+              <w:jc w:val="both"/>
+              <w:rPr>
+                <w:rFonts w:ascii="Arial" w:hAnsi="Arial" w:cs="Arial"/>
+                <w:bCs/>
+                <w:szCs w:val="28"/>
+                <w:lang w:val="en-ID"/>
+              </w:rPr>
+            </w:pPr>
+            <w:r>
+              <w:rPr>
+                <w:rFonts w:ascii="Arial" w:hAnsi="Arial" w:cs="Arial"/>
+                <w:bCs/>
+                <w:szCs w:val="28"/>
+                <w:lang w:val="id-ID"/>
+              </w:rPr>
+              <w:t xml:space="preserve">9. </w:t>
             </w:r>
             <w:r>
               <w:rPr>
@@ -16322,24 +16436,6 @@
                 <w:szCs w:val="28"/>
                 <w:lang w:val="id-ID"/>
               </w:rPr>
-              <w:t xml:space="preserve"> melakukan pengecekan keunikan kode </w:t>
-            </w:r>
-            <w:r>
-              <w:rPr>
-                <w:rFonts w:ascii="Arial" w:hAnsi="Arial" w:cs="Arial"/>
-                <w:bCs/>
-                <w:szCs w:val="28"/>
-                <w:lang w:val="id-ID"/>
-              </w:rPr>
-              <w:t>Category</w:t>
-            </w:r>
-            <w:r>
-              <w:rPr>
-                <w:rFonts w:ascii="Arial" w:hAnsi="Arial" w:cs="Arial"/>
-                <w:bCs/>
-                <w:szCs w:val="28"/>
-                <w:lang w:val="id-ID"/>
-              </w:rPr>
               <w:t xml:space="preserve"> </w:t>
             </w:r>
             <w:r>
@@ -16347,348 +16443,9 @@
                 <w:rFonts w:ascii="Arial" w:hAnsi="Arial" w:cs="Arial"/>
                 <w:bCs/>
                 <w:szCs w:val="28"/>
-                <w:lang w:val="id-ID"/>
-              </w:rPr>
-              <w:t>new</w:t>
-            </w:r>
-          </w:p>
-          <w:p>
-            <w:pPr>
-              <w:spacing w:line="360" w:lineRule="auto"/>
-              <w:jc w:val="both"/>
-              <w:rPr>
-                <w:rFonts w:ascii="Arial" w:hAnsi="Arial" w:cs="Arial"/>
-                <w:bCs/>
-                <w:szCs w:val="28"/>
-                <w:lang w:val="id-ID"/>
-              </w:rPr>
-            </w:pPr>
-            <w:r>
-              <w:rPr>
-                <w:rFonts w:ascii="Arial" w:hAnsi="Arial" w:cs="Arial"/>
-                <w:bCs/>
-                <w:szCs w:val="28"/>
-                <w:lang w:val="id-ID"/>
-              </w:rPr>
-              <w:t xml:space="preserve">5. Admin </w:t>
-            </w:r>
-            <w:r>
-              <w:rPr>
-                <w:rFonts w:ascii="Arial" w:hAnsi="Arial" w:cs="Arial"/>
-                <w:bCs/>
-                <w:szCs w:val="28"/>
-                <w:lang w:val="id-ID"/>
-              </w:rPr>
-              <w:t>inputs</w:t>
-            </w:r>
-            <w:r>
-              <w:rPr>
-                <w:rFonts w:ascii="Arial" w:hAnsi="Arial" w:cs="Arial"/>
-                <w:bCs/>
-                <w:szCs w:val="28"/>
-                <w:lang w:val="id-ID"/>
-              </w:rPr>
-              <w:t xml:space="preserve"> </w:t>
-            </w:r>
-            <w:r>
-              <w:rPr>
-                <w:rFonts w:ascii="Arial" w:hAnsi="Arial" w:cs="Arial"/>
-                <w:bCs/>
-                <w:szCs w:val="28"/>
-                <w:lang w:val="id-ID"/>
-              </w:rPr>
-              <w:t>name</w:t>
-            </w:r>
-            <w:r>
-              <w:rPr>
-                <w:rFonts w:ascii="Arial" w:hAnsi="Arial" w:cs="Arial"/>
-                <w:bCs/>
-                <w:szCs w:val="28"/>
-                <w:lang w:val="id-ID"/>
-              </w:rPr>
-              <w:t xml:space="preserve"> </w:t>
-            </w:r>
-            <w:r>
-              <w:rPr>
-                <w:rFonts w:ascii="Arial" w:hAnsi="Arial" w:cs="Arial"/>
-                <w:bCs/>
-                <w:szCs w:val="28"/>
-                <w:lang w:val="id-ID"/>
-              </w:rPr>
-              <w:t>Category</w:t>
-            </w:r>
-            <w:r>
-              <w:rPr>
-                <w:rFonts w:ascii="Arial" w:hAnsi="Arial" w:cs="Arial"/>
-                <w:bCs/>
-                <w:szCs w:val="28"/>
-                <w:lang w:val="id-ID"/>
-              </w:rPr>
-              <w:t xml:space="preserve"> </w:t>
-            </w:r>
-            <w:r>
-              <w:rPr>
-                <w:rFonts w:ascii="Arial" w:hAnsi="Arial" w:cs="Arial"/>
-                <w:bCs/>
-                <w:szCs w:val="28"/>
-                <w:lang w:val="id-ID"/>
-              </w:rPr>
-              <w:t>new</w:t>
-            </w:r>
-          </w:p>
-          <w:p>
-            <w:pPr>
-              <w:spacing w:line="360" w:lineRule="auto"/>
-              <w:jc w:val="both"/>
-              <w:rPr>
-                <w:rFonts w:ascii="Arial" w:hAnsi="Arial" w:cs="Arial"/>
-                <w:bCs/>
-                <w:szCs w:val="28"/>
-                <w:lang w:val="id-ID"/>
-              </w:rPr>
-            </w:pPr>
-            <w:r>
-              <w:rPr>
-                <w:rFonts w:ascii="Arial" w:hAnsi="Arial" w:cs="Arial"/>
-                <w:bCs/>
-                <w:szCs w:val="28"/>
-                <w:lang w:val="id-ID"/>
-              </w:rPr>
-              <w:t xml:space="preserve">6. Admin </w:t>
-            </w:r>
-            <w:r>
-              <w:rPr>
-                <w:rFonts w:ascii="Arial" w:hAnsi="Arial" w:cs="Arial"/>
-                <w:bCs/>
-                <w:szCs w:val="28"/>
-                <w:lang w:val="id-ID"/>
-              </w:rPr>
-              <w:t>inputs</w:t>
-            </w:r>
-            <w:r>
-              <w:rPr>
-                <w:rFonts w:ascii="Arial" w:hAnsi="Arial" w:cs="Arial"/>
-                <w:bCs/>
-                <w:szCs w:val="28"/>
-                <w:lang w:val="id-ID"/>
-              </w:rPr>
-              <w:t xml:space="preserve"> deskripsi </w:t>
-            </w:r>
-            <w:r>
-              <w:rPr>
-                <w:rFonts w:ascii="Arial" w:hAnsi="Arial" w:cs="Arial"/>
-                <w:bCs/>
-                <w:szCs w:val="28"/>
-                <w:lang w:val="id-ID"/>
-              </w:rPr>
-              <w:t>Category</w:t>
-            </w:r>
-          </w:p>
-          <w:p>
-            <w:pPr>
-              <w:spacing w:line="360" w:lineRule="auto"/>
-              <w:jc w:val="both"/>
-              <w:rPr>
-                <w:rFonts w:ascii="Arial" w:hAnsi="Arial" w:cs="Arial"/>
-                <w:bCs/>
-                <w:szCs w:val="28"/>
-                <w:lang w:val="id-ID"/>
-              </w:rPr>
-            </w:pPr>
-            <w:r>
-              <w:rPr>
-                <w:rFonts w:ascii="Arial" w:hAnsi="Arial" w:cs="Arial"/>
-                <w:bCs/>
-                <w:szCs w:val="28"/>
-                <w:lang w:val="id-ID"/>
-              </w:rPr>
-              <w:t xml:space="preserve">7. </w:t>
-            </w:r>
-            <w:r>
-              <w:rPr>
-                <w:rFonts w:ascii="Arial" w:hAnsi="Arial" w:cs="Arial"/>
-                <w:bCs/>
-                <w:szCs w:val="28"/>
-                <w:lang w:val="id-ID"/>
-              </w:rPr>
-              <w:t>The system</w:t>
-            </w:r>
-            <w:r>
-              <w:rPr>
-                <w:rFonts w:ascii="Arial" w:hAnsi="Arial" w:cs="Arial"/>
-                <w:bCs/>
-                <w:szCs w:val="28"/>
-                <w:lang w:val="id-ID"/>
-              </w:rPr>
-              <w:t xml:space="preserve"> </w:t>
-            </w:r>
-            <w:r>
-              <w:rPr>
-                <w:rFonts w:ascii="Arial" w:hAnsi="Arial" w:cs="Arial"/>
-                <w:bCs/>
-                <w:szCs w:val="28"/>
-                <w:lang w:val="id-ID"/>
-              </w:rPr>
-              <w:t>shows</w:t>
-            </w:r>
-            <w:r>
-              <w:rPr>
-                <w:rFonts w:ascii="Arial" w:hAnsi="Arial" w:cs="Arial"/>
-                <w:bCs/>
-                <w:szCs w:val="28"/>
-                <w:lang w:val="id-ID"/>
-              </w:rPr>
-              <w:t xml:space="preserve"> pesan konfirmasi </w:t>
-            </w:r>
-            <w:r>
-              <w:rPr>
-                <w:rFonts w:ascii="Arial" w:hAnsi="Arial" w:cs="Arial"/>
-                <w:bCs/>
-                <w:szCs w:val="28"/>
-                <w:lang w:val="id-ID"/>
-              </w:rPr>
-              <w:t>Add</w:t>
-            </w:r>
-            <w:r>
-              <w:rPr>
-                <w:rFonts w:ascii="Arial" w:hAnsi="Arial" w:cs="Arial"/>
-                <w:bCs/>
-                <w:szCs w:val="28"/>
-                <w:lang w:val="id-ID"/>
-              </w:rPr>
-              <w:t xml:space="preserve"> </w:t>
-            </w:r>
-            <w:r>
-              <w:rPr>
-                <w:rFonts w:ascii="Arial" w:hAnsi="Arial" w:cs="Arial"/>
-                <w:bCs/>
-                <w:szCs w:val="28"/>
-                <w:lang w:val="id-ID"/>
-              </w:rPr>
-              <w:t>Category</w:t>
-            </w:r>
-          </w:p>
-          <w:p>
-            <w:pPr>
-              <w:spacing w:line="360" w:lineRule="auto"/>
-              <w:jc w:val="both"/>
-              <w:rPr>
-                <w:rFonts w:ascii="Arial" w:hAnsi="Arial" w:cs="Arial"/>
-                <w:bCs/>
-                <w:szCs w:val="28"/>
-                <w:lang w:val="id-ID"/>
-              </w:rPr>
-            </w:pPr>
-            <w:r>
-              <w:rPr>
-                <w:rFonts w:ascii="Arial" w:hAnsi="Arial" w:cs="Arial"/>
-                <w:bCs/>
-                <w:szCs w:val="28"/>
-                <w:lang w:val="id-ID"/>
-              </w:rPr>
-              <w:t xml:space="preserve">8. User </w:t>
-            </w:r>
-            <w:r>
-              <w:rPr>
-                <w:rFonts w:ascii="Arial" w:hAnsi="Arial" w:cs="Arial"/>
-                <w:bCs/>
-                <w:szCs w:val="28"/>
-                <w:lang w:val="id-ID"/>
-              </w:rPr>
-              <w:t>choose</w:t>
-            </w:r>
-            <w:r>
-              <w:rPr>
-                <w:rFonts w:ascii="Arial" w:hAnsi="Arial" w:cs="Arial"/>
-                <w:bCs/>
-                <w:szCs w:val="28"/>
-                <w:lang w:val="id-ID"/>
-              </w:rPr>
-              <w:t xml:space="preserve"> Ya </w:t>
-            </w:r>
-            <w:r>
-              <w:rPr>
-                <w:rFonts w:ascii="Arial" w:hAnsi="Arial" w:cs="Arial"/>
-                <w:bCs/>
-                <w:szCs w:val="28"/>
-                <w:lang w:val="id-ID"/>
-              </w:rPr>
-              <w:t>at</w:t>
-            </w:r>
-            <w:r>
-              <w:rPr>
-                <w:rFonts w:ascii="Arial" w:hAnsi="Arial" w:cs="Arial"/>
-                <w:bCs/>
-                <w:szCs w:val="28"/>
-                <w:lang w:val="id-ID"/>
-              </w:rPr>
-              <w:t xml:space="preserve"> pilihan yang muncul</w:t>
-            </w:r>
-          </w:p>
-          <w:p>
-            <w:pPr>
-              <w:spacing w:line="360" w:lineRule="auto"/>
-              <w:jc w:val="both"/>
-              <w:rPr>
-                <w:rFonts w:ascii="Arial" w:hAnsi="Arial" w:cs="Arial"/>
-                <w:bCs/>
-                <w:szCs w:val="28"/>
-                <w:lang w:val="id-ID"/>
-              </w:rPr>
-            </w:pPr>
-            <w:r>
-              <w:rPr>
-                <w:rFonts w:ascii="Arial" w:hAnsi="Arial" w:cs="Arial"/>
-                <w:bCs/>
-                <w:szCs w:val="28"/>
-                <w:lang w:val="id-ID"/>
-              </w:rPr>
-              <w:t xml:space="preserve">9. </w:t>
-            </w:r>
-            <w:r>
-              <w:rPr>
-                <w:rFonts w:ascii="Arial" w:hAnsi="Arial" w:cs="Arial"/>
-                <w:bCs/>
-                <w:szCs w:val="28"/>
-                <w:lang w:val="id-ID"/>
-              </w:rPr>
-              <w:t>The system</w:t>
-            </w:r>
-            <w:r>
-              <w:rPr>
-                <w:rFonts w:ascii="Arial" w:hAnsi="Arial" w:cs="Arial"/>
-                <w:bCs/>
-                <w:szCs w:val="28"/>
-                <w:lang w:val="id-ID"/>
-              </w:rPr>
-              <w:t xml:space="preserve"> mencatat data </w:t>
-            </w:r>
-            <w:r>
-              <w:rPr>
-                <w:rFonts w:ascii="Arial" w:hAnsi="Arial" w:cs="Arial"/>
-                <w:bCs/>
-                <w:szCs w:val="28"/>
-                <w:lang w:val="id-ID"/>
-              </w:rPr>
-              <w:t>Category</w:t>
-            </w:r>
-            <w:r>
-              <w:rPr>
-                <w:rFonts w:ascii="Arial" w:hAnsi="Arial" w:cs="Arial"/>
-                <w:bCs/>
-                <w:szCs w:val="28"/>
-                <w:lang w:val="id-ID"/>
-              </w:rPr>
-              <w:t xml:space="preserve"> </w:t>
-            </w:r>
-            <w:r>
-              <w:rPr>
-                <w:rFonts w:ascii="Arial" w:hAnsi="Arial" w:cs="Arial"/>
-                <w:bCs/>
-                <w:szCs w:val="28"/>
-                <w:lang w:val="id-ID"/>
-              </w:rPr>
-              <w:t>new</w:t>
+                <w:lang w:val="en-ID"/>
+              </w:rPr>
+              <w:t>save the data of the new category</w:t>
             </w:r>
           </w:p>
           <w:p>
@@ -16774,43 +16531,16 @@
                 <w:szCs w:val="28"/>
                 <w:lang w:val="id-ID"/>
               </w:rPr>
-              <w:t>The system</w:t>
-            </w:r>
-            <w:r>
-              <w:rPr>
-                <w:rFonts w:ascii="Arial" w:hAnsi="Arial" w:cs="Arial"/>
-                <w:bCs/>
-                <w:szCs w:val="28"/>
-                <w:lang w:val="id-ID"/>
-              </w:rPr>
-              <w:t xml:space="preserve"> mencatat data </w:t>
-            </w:r>
-            <w:r>
-              <w:rPr>
-                <w:rFonts w:ascii="Arial" w:hAnsi="Arial" w:cs="Arial"/>
-                <w:bCs/>
-                <w:szCs w:val="28"/>
-                <w:lang w:val="id-ID"/>
-              </w:rPr>
-              <w:t>Category</w:t>
-            </w:r>
-            <w:r>
-              <w:rPr>
-                <w:rFonts w:ascii="Arial" w:hAnsi="Arial" w:cs="Arial"/>
-                <w:bCs/>
-                <w:szCs w:val="28"/>
-                <w:lang w:val="id-ID"/>
-              </w:rPr>
-              <w:t xml:space="preserve"> </w:t>
-            </w:r>
-            <w:r>
-              <w:rPr>
-                <w:rFonts w:ascii="Arial" w:hAnsi="Arial" w:cs="Arial"/>
-                <w:bCs/>
-                <w:szCs w:val="28"/>
-                <w:lang w:val="id-ID"/>
-              </w:rPr>
-              <w:t>new</w:t>
+              <w:t xml:space="preserve">The system </w:t>
+            </w:r>
+            <w:r>
+              <w:rPr>
+                <w:rFonts w:ascii="Arial" w:hAnsi="Arial" w:cs="Arial"/>
+                <w:bCs/>
+                <w:szCs w:val="28"/>
+                <w:lang w:val="en-ID"/>
+              </w:rPr>
+              <w:t>save the data of the new category</w:t>
             </w:r>
           </w:p>
         </w:tc>
@@ -16893,7 +16623,64 @@
                 <w:szCs w:val="28"/>
                 <w:lang w:val="id-ID"/>
               </w:rPr>
-              <w:t xml:space="preserve"> 3, </w:t>
+              <w:t xml:space="preserve"> </w:t>
+            </w:r>
+            <w:r>
+              <w:rPr>
+                <w:rFonts w:ascii="Arial" w:hAnsi="Arial" w:cs="Arial"/>
+                <w:bCs/>
+                <w:szCs w:val="28"/>
+                <w:lang w:val="en-ID"/>
+              </w:rPr>
+              <w:t>4, if the code is not unique, the system will show an “error” message and then asks for a new code.</w:t>
+            </w:r>
+          </w:p>
+          <w:p>
+            <w:pPr>
+              <w:spacing w:line="360" w:lineRule="auto"/>
+              <w:jc w:val="both"/>
+              <w:rPr>
+                <w:rFonts w:ascii="Arial" w:hAnsi="Arial" w:cs="Arial"/>
+                <w:bCs/>
+                <w:szCs w:val="28"/>
+                <w:lang w:val="en-ID"/>
+              </w:rPr>
+            </w:pPr>
+            <w:r>
+              <w:rPr>
+                <w:rFonts w:ascii="Arial" w:hAnsi="Arial" w:cs="Arial"/>
+                <w:bCs/>
+                <w:szCs w:val="28"/>
+                <w:lang w:val="id-ID"/>
+              </w:rPr>
+              <w:t>At</w:t>
+            </w:r>
+            <w:r>
+              <w:rPr>
+                <w:rFonts w:ascii="Arial" w:hAnsi="Arial" w:cs="Arial"/>
+                <w:bCs/>
+                <w:szCs w:val="28"/>
+                <w:lang w:val="id-ID"/>
+              </w:rPr>
+              <w:t xml:space="preserve"> </w:t>
+            </w:r>
+            <w:r>
+              <w:rPr>
+                <w:rFonts w:ascii="Arial" w:hAnsi="Arial" w:cs="Arial"/>
+                <w:bCs/>
+                <w:szCs w:val="28"/>
+                <w:lang w:val="id-ID"/>
+              </w:rPr>
+              <w:t>step</w:t>
+            </w:r>
+            <w:r>
+              <w:rPr>
+                <w:rFonts w:ascii="Arial" w:hAnsi="Arial" w:cs="Arial"/>
+                <w:bCs/>
+                <w:szCs w:val="28"/>
+                <w:lang w:val="id-ID"/>
+              </w:rPr>
+              <w:t xml:space="preserve"> 8, </w:t>
             </w:r>
             <w:r>
               <w:rPr>
@@ -16911,236 +16698,16 @@
                 <w:szCs w:val="28"/>
                 <w:lang w:val="id-ID"/>
               </w:rPr>
-              <w:t xml:space="preserve"> Admin </w:t>
-            </w:r>
-            <w:r>
-              <w:rPr>
-                <w:rFonts w:ascii="Arial" w:hAnsi="Arial" w:cs="Arial"/>
-                <w:bCs/>
-                <w:szCs w:val="28"/>
-                <w:lang w:val="id-ID"/>
-              </w:rPr>
-              <w:t>inputs</w:t>
-            </w:r>
-            <w:r>
-              <w:rPr>
-                <w:rFonts w:ascii="Arial" w:hAnsi="Arial" w:cs="Arial"/>
-                <w:bCs/>
-                <w:szCs w:val="28"/>
-                <w:lang w:val="id-ID"/>
-              </w:rPr>
-              <w:t xml:space="preserve"> kode </w:t>
-            </w:r>
-            <w:r>
-              <w:rPr>
-                <w:rFonts w:ascii="Arial" w:hAnsi="Arial" w:cs="Arial"/>
-                <w:bCs/>
-                <w:szCs w:val="28"/>
-                <w:lang w:val="id-ID"/>
-              </w:rPr>
-              <w:t>Category</w:t>
-            </w:r>
-            <w:r>
-              <w:rPr>
-                <w:rFonts w:ascii="Arial" w:hAnsi="Arial" w:cs="Arial"/>
-                <w:bCs/>
-                <w:szCs w:val="28"/>
-                <w:lang w:val="id-ID"/>
-              </w:rPr>
-              <w:t xml:space="preserve"> yang tidak unik maka </w:t>
-            </w:r>
-            <w:r>
-              <w:rPr>
-                <w:rFonts w:ascii="Arial" w:hAnsi="Arial" w:cs="Arial"/>
-                <w:bCs/>
-                <w:szCs w:val="28"/>
-                <w:lang w:val="id-ID"/>
-              </w:rPr>
-              <w:t>The system</w:t>
-            </w:r>
-            <w:r>
-              <w:rPr>
-                <w:rFonts w:ascii="Arial" w:hAnsi="Arial" w:cs="Arial"/>
-                <w:bCs/>
-                <w:szCs w:val="28"/>
-                <w:lang w:val="id-ID"/>
-              </w:rPr>
-              <w:t xml:space="preserve"> </w:t>
-            </w:r>
-            <w:r>
-              <w:rPr>
-                <w:rFonts w:ascii="Arial" w:hAnsi="Arial" w:cs="Arial"/>
-                <w:bCs/>
-                <w:szCs w:val="28"/>
-                <w:lang w:val="id-ID"/>
-              </w:rPr>
-              <w:t>shows</w:t>
-            </w:r>
-            <w:r>
-              <w:rPr>
-                <w:rFonts w:ascii="Arial" w:hAnsi="Arial" w:cs="Arial"/>
-                <w:bCs/>
-                <w:szCs w:val="28"/>
-                <w:lang w:val="id-ID"/>
-              </w:rPr>
-              <w:t xml:space="preserve"> pesan kesalahan </w:t>
-            </w:r>
-            <w:r>
-              <w:rPr>
-                <w:rFonts w:ascii="Arial" w:hAnsi="Arial" w:cs="Arial"/>
-                <w:bCs/>
-                <w:szCs w:val="28"/>
-                <w:lang w:val="id-ID"/>
-              </w:rPr>
-              <w:t>and</w:t>
-            </w:r>
-            <w:r>
-              <w:rPr>
-                <w:rFonts w:ascii="Arial" w:hAnsi="Arial" w:cs="Arial"/>
-                <w:bCs/>
-                <w:szCs w:val="28"/>
-                <w:lang w:val="id-ID"/>
-              </w:rPr>
-              <w:t xml:space="preserve"> kemudian meminta Admin </w:t>
-            </w:r>
-            <w:r>
-              <w:rPr>
-                <w:rFonts w:ascii="Arial" w:hAnsi="Arial" w:cs="Arial"/>
-                <w:bCs/>
-                <w:szCs w:val="28"/>
-                <w:lang w:val="id-ID"/>
-              </w:rPr>
-              <w:t>inputs</w:t>
-            </w:r>
-            <w:r>
-              <w:rPr>
-                <w:rFonts w:ascii="Arial" w:hAnsi="Arial" w:cs="Arial"/>
-                <w:bCs/>
-                <w:szCs w:val="28"/>
-                <w:lang w:val="id-ID"/>
-              </w:rPr>
-              <w:t xml:space="preserve"> kode </w:t>
-            </w:r>
-            <w:r>
-              <w:rPr>
-                <w:rFonts w:ascii="Arial" w:hAnsi="Arial" w:cs="Arial"/>
-                <w:bCs/>
-                <w:szCs w:val="28"/>
-                <w:lang w:val="id-ID"/>
-              </w:rPr>
-              <w:t>Category</w:t>
-            </w:r>
-            <w:r>
-              <w:rPr>
-                <w:rFonts w:ascii="Arial" w:hAnsi="Arial" w:cs="Arial"/>
-                <w:bCs/>
-                <w:szCs w:val="28"/>
-                <w:lang w:val="id-ID"/>
-              </w:rPr>
-              <w:t xml:space="preserve"> yang </w:t>
-            </w:r>
-            <w:r>
-              <w:rPr>
-                <w:rFonts w:ascii="Arial" w:hAnsi="Arial" w:cs="Arial"/>
-                <w:bCs/>
-                <w:szCs w:val="28"/>
-                <w:lang w:val="id-ID"/>
-              </w:rPr>
-              <w:t>new</w:t>
-            </w:r>
-            <w:r>
-              <w:rPr>
-                <w:rFonts w:ascii="Arial" w:hAnsi="Arial" w:cs="Arial"/>
-                <w:bCs/>
-                <w:szCs w:val="28"/>
-                <w:lang w:val="id-ID"/>
-              </w:rPr>
-              <w:t xml:space="preserve"> </w:t>
-            </w:r>
-            <w:r>
-              <w:rPr>
-                <w:rFonts w:ascii="Arial" w:hAnsi="Arial" w:cs="Arial"/>
-                <w:bCs/>
-                <w:szCs w:val="28"/>
-                <w:lang w:val="id-ID"/>
-              </w:rPr>
-              <w:t>and</w:t>
-            </w:r>
-            <w:r>
-              <w:rPr>
-                <w:rFonts w:ascii="Arial" w:hAnsi="Arial" w:cs="Arial"/>
-                <w:bCs/>
-                <w:szCs w:val="28"/>
-                <w:lang w:val="id-ID"/>
-              </w:rPr>
-              <w:t xml:space="preserve"> unik</w:t>
-            </w:r>
-          </w:p>
-          <w:p>
-            <w:pPr>
-              <w:spacing w:line="360" w:lineRule="auto"/>
-              <w:jc w:val="both"/>
-              <w:rPr>
-                <w:rFonts w:ascii="Arial" w:hAnsi="Arial" w:cs="Arial"/>
-                <w:bCs/>
-                <w:szCs w:val="28"/>
-                <w:lang w:val="id-ID"/>
-              </w:rPr>
-            </w:pPr>
-            <w:r>
-              <w:rPr>
-                <w:rFonts w:ascii="Arial" w:hAnsi="Arial" w:cs="Arial"/>
-                <w:bCs/>
-                <w:szCs w:val="28"/>
-                <w:lang w:val="id-ID"/>
-              </w:rPr>
-              <w:lastRenderedPageBreak/>
-              <w:t>At</w:t>
-            </w:r>
-            <w:r>
-              <w:rPr>
-                <w:rFonts w:ascii="Arial" w:hAnsi="Arial" w:cs="Arial"/>
-                <w:bCs/>
-                <w:szCs w:val="28"/>
-                <w:lang w:val="id-ID"/>
-              </w:rPr>
-              <w:t xml:space="preserve"> </w:t>
-            </w:r>
-            <w:r>
-              <w:rPr>
-                <w:rFonts w:ascii="Arial" w:hAnsi="Arial" w:cs="Arial"/>
-                <w:bCs/>
-                <w:szCs w:val="28"/>
-                <w:lang w:val="id-ID"/>
-              </w:rPr>
-              <w:t>step</w:t>
-            </w:r>
-            <w:r>
-              <w:rPr>
-                <w:rFonts w:ascii="Arial" w:hAnsi="Arial" w:cs="Arial"/>
-                <w:bCs/>
-                <w:szCs w:val="28"/>
-                <w:lang w:val="id-ID"/>
-              </w:rPr>
-              <w:t xml:space="preserve"> nomor 8, </w:t>
-            </w:r>
-            <w:r>
-              <w:rPr>
-                <w:rFonts w:ascii="Arial" w:hAnsi="Arial" w:cs="Arial"/>
-                <w:bCs/>
-                <w:szCs w:val="28"/>
-                <w:lang w:val="id-ID"/>
-              </w:rPr>
-              <w:t>if</w:t>
-            </w:r>
-            <w:r>
-              <w:rPr>
-                <w:rFonts w:ascii="Arial" w:hAnsi="Arial" w:cs="Arial"/>
-                <w:bCs/>
-                <w:szCs w:val="28"/>
-                <w:lang w:val="id-ID"/>
-              </w:rPr>
-              <w:t xml:space="preserve"> Admin </w:t>
+              <w:t xml:space="preserve"> the a</w:t>
+            </w:r>
+            <w:r>
+              <w:rPr>
+                <w:rFonts w:ascii="Arial" w:hAnsi="Arial" w:cs="Arial"/>
+                <w:bCs/>
+                <w:szCs w:val="28"/>
+                <w:lang w:val="id-ID"/>
+              </w:rPr>
+              <w:t xml:space="preserve">dmin </w:t>
             </w:r>
             <w:r>
               <w:rPr>
@@ -17158,97 +16725,25 @@
                 <w:szCs w:val="28"/>
                 <w:lang w:val="id-ID"/>
               </w:rPr>
-              <w:t xml:space="preserve"> “Tidak” </w:t>
-            </w:r>
-            <w:r>
-              <w:rPr>
-                <w:rFonts w:ascii="Arial" w:hAnsi="Arial" w:cs="Arial"/>
-                <w:bCs/>
-                <w:szCs w:val="28"/>
-                <w:lang w:val="id-ID"/>
-              </w:rPr>
-              <w:t>at</w:t>
-            </w:r>
-            <w:r>
-              <w:rPr>
-                <w:rFonts w:ascii="Arial" w:hAnsi="Arial" w:cs="Arial"/>
-                <w:bCs/>
-                <w:szCs w:val="28"/>
-                <w:lang w:val="id-ID"/>
-              </w:rPr>
-              <w:t xml:space="preserve"> pilihan yang muncul maka </w:t>
-            </w:r>
-            <w:r>
-              <w:rPr>
-                <w:rFonts w:ascii="Arial" w:hAnsi="Arial" w:cs="Arial"/>
-                <w:bCs/>
-                <w:szCs w:val="28"/>
-                <w:lang w:val="id-ID"/>
-              </w:rPr>
-              <w:t>The system</w:t>
-            </w:r>
-            <w:r>
-              <w:rPr>
-                <w:rFonts w:ascii="Arial" w:hAnsi="Arial" w:cs="Arial"/>
-                <w:bCs/>
-                <w:szCs w:val="28"/>
-                <w:lang w:val="id-ID"/>
-              </w:rPr>
-              <w:t xml:space="preserve"> membatalkan penambahan </w:t>
-            </w:r>
-            <w:r>
-              <w:rPr>
-                <w:rFonts w:ascii="Arial" w:hAnsi="Arial" w:cs="Arial"/>
-                <w:bCs/>
-                <w:szCs w:val="28"/>
-                <w:lang w:val="id-ID"/>
-              </w:rPr>
-              <w:t>Category</w:t>
-            </w:r>
-            <w:r>
-              <w:rPr>
-                <w:rFonts w:ascii="Arial" w:hAnsi="Arial" w:cs="Arial"/>
-                <w:bCs/>
-                <w:szCs w:val="28"/>
-                <w:lang w:val="id-ID"/>
-              </w:rPr>
-              <w:t xml:space="preserve"> </w:t>
-            </w:r>
-            <w:r>
-              <w:rPr>
-                <w:rFonts w:ascii="Arial" w:hAnsi="Arial" w:cs="Arial"/>
-                <w:bCs/>
-                <w:szCs w:val="28"/>
-                <w:lang w:val="id-ID"/>
-              </w:rPr>
-              <w:t>and</w:t>
-            </w:r>
-            <w:r>
-              <w:rPr>
-                <w:rFonts w:ascii="Arial" w:hAnsi="Arial" w:cs="Arial"/>
-                <w:bCs/>
-                <w:szCs w:val="28"/>
-                <w:lang w:val="id-ID"/>
-              </w:rPr>
-              <w:t xml:space="preserve"> proses kembali ke </w:t>
-            </w:r>
-            <w:r>
-              <w:rPr>
-                <w:rFonts w:ascii="Arial" w:hAnsi="Arial" w:cs="Arial"/>
-                <w:bCs/>
-                <w:szCs w:val="28"/>
-                <w:lang w:val="id-ID"/>
-              </w:rPr>
-              <w:t>step</w:t>
-            </w:r>
-            <w:r>
-              <w:rPr>
-                <w:rFonts w:ascii="Arial" w:hAnsi="Arial" w:cs="Arial"/>
-                <w:bCs/>
-                <w:szCs w:val="28"/>
-                <w:lang w:val="id-ID"/>
-              </w:rPr>
-              <w:t xml:space="preserve"> 1</w:t>
+              <w:t xml:space="preserve"> “no</w:t>
+            </w:r>
+            <w:r>
+              <w:rPr>
+                <w:rFonts w:ascii="Arial" w:hAnsi="Arial" w:cs="Arial"/>
+                <w:bCs/>
+                <w:szCs w:val="28"/>
+                <w:lang w:val="id-ID"/>
+              </w:rPr>
+              <w:t>”</w:t>
+            </w:r>
+            <w:r>
+              <w:rPr>
+                <w:rFonts w:ascii="Arial" w:hAnsi="Arial" w:cs="Arial"/>
+                <w:bCs/>
+                <w:szCs w:val="28"/>
+                <w:lang w:val="en-ID"/>
+              </w:rPr>
+              <w:t xml:space="preserve"> , the system will abort the process and go back to step 1.</w:t>
             </w:r>
           </w:p>
         </w:tc>
@@ -17537,7 +17032,7 @@
                 <w:rFonts w:ascii="Arial" w:hAnsi="Arial" w:cs="Arial"/>
                 <w:bCs/>
                 <w:szCs w:val="28"/>
-                <w:lang w:val="id-ID"/>
+                <w:lang w:val="en-ID"/>
               </w:rPr>
             </w:pPr>
             <w:r>
@@ -17583,43 +17078,16 @@
                 <w:szCs w:val="28"/>
                 <w:lang w:val="id-ID"/>
               </w:rPr>
-              <w:t xml:space="preserve"> Admin </w:t>
-            </w:r>
-            <w:r>
-              <w:rPr>
-                <w:rFonts w:ascii="Arial" w:hAnsi="Arial" w:cs="Arial"/>
-                <w:bCs/>
-                <w:szCs w:val="28"/>
-                <w:lang w:val="id-ID"/>
-              </w:rPr>
-              <w:t>Change</w:t>
-            </w:r>
-            <w:r>
-              <w:rPr>
-                <w:rFonts w:ascii="Arial" w:hAnsi="Arial" w:cs="Arial"/>
-                <w:bCs/>
-                <w:szCs w:val="28"/>
-                <w:lang w:val="id-ID"/>
-              </w:rPr>
-              <w:t xml:space="preserve"> data </w:t>
-            </w:r>
-            <w:r>
-              <w:rPr>
-                <w:rFonts w:ascii="Arial" w:hAnsi="Arial" w:cs="Arial"/>
-                <w:bCs/>
-                <w:szCs w:val="28"/>
-                <w:lang w:val="id-ID"/>
-              </w:rPr>
-              <w:t>Category</w:t>
-            </w:r>
-            <w:r>
-              <w:rPr>
-                <w:rFonts w:ascii="Arial" w:hAnsi="Arial" w:cs="Arial"/>
-                <w:bCs/>
-                <w:szCs w:val="28"/>
-                <w:lang w:val="id-ID"/>
-              </w:rPr>
-              <w:t xml:space="preserve"> tertentu</w:t>
+              <w:t xml:space="preserve"> </w:t>
+            </w:r>
+            <w:r>
+              <w:rPr>
+                <w:rFonts w:ascii="Arial" w:hAnsi="Arial" w:cs="Arial"/>
+                <w:bCs/>
+                <w:szCs w:val="28"/>
+                <w:lang w:val="en-ID"/>
+              </w:rPr>
+              <w:t>the admin changes a category</w:t>
             </w:r>
           </w:p>
         </w:tc>
@@ -17850,13 +17318,7 @@
           </w:tcPr>
           <w:p>
             <w:pPr>
-              <w:pStyle w:val="ListParagraph"/>
-              <w:numPr>
-                <w:ilvl w:val="3"/>
-                <w:numId w:val="13"/>
-              </w:numPr>
-              <w:spacing w:line="360" w:lineRule="auto"/>
-              <w:ind w:left="320"/>
+              <w:spacing w:line="360" w:lineRule="auto"/>
               <w:jc w:val="both"/>
               <w:rPr>
                 <w:rFonts w:ascii="Arial" w:hAnsi="Arial" w:cs="Arial"/>
@@ -17870,18 +17332,18 @@
                 <w:rFonts w:ascii="Arial" w:hAnsi="Arial" w:cs="Arial"/>
                 <w:bCs/>
                 <w:szCs w:val="28"/>
-                <w:lang w:val="id-ID"/>
-              </w:rPr>
-              <w:t xml:space="preserve">Use case </w:t>
-            </w:r>
-            <w:r>
-              <w:rPr>
-                <w:rFonts w:ascii="Arial" w:hAnsi="Arial" w:cs="Arial"/>
-                <w:bCs/>
-                <w:szCs w:val="28"/>
-                <w:lang w:val="id-ID"/>
-              </w:rPr>
-              <w:t>begin</w:t>
+                <w:lang w:val="en-ID"/>
+              </w:rPr>
+              <w:t xml:space="preserve">1. </w:t>
+            </w:r>
+            <w:r>
+              <w:rPr>
+                <w:rFonts w:ascii="Arial" w:hAnsi="Arial" w:cs="Arial"/>
+                <w:bCs/>
+                <w:szCs w:val="28"/>
+                <w:lang w:val="id-ID"/>
+              </w:rPr>
+              <w:t>Use case begins</w:t>
             </w:r>
             <w:r>
               <w:rPr>
@@ -17897,47 +17359,14 @@
                 <w:rFonts w:ascii="Arial" w:hAnsi="Arial" w:cs="Arial"/>
                 <w:bCs/>
                 <w:szCs w:val="28"/>
-                <w:lang w:val="id-ID"/>
-              </w:rPr>
-              <w:t>when</w:t>
-            </w:r>
-            <w:r>
-              <w:rPr>
-                <w:rFonts w:ascii="Arial" w:hAnsi="Arial" w:cs="Arial"/>
-                <w:bCs/>
-                <w:szCs w:val="28"/>
-                <w:lang w:val="id-ID"/>
-              </w:rPr>
-              <w:t xml:space="preserve"> Admin </w:t>
-            </w:r>
-            <w:r>
-              <w:rPr>
-                <w:rFonts w:ascii="Arial" w:hAnsi="Arial" w:cs="Arial"/>
-                <w:bCs/>
-                <w:szCs w:val="28"/>
-                <w:lang w:val="id-ID"/>
-              </w:rPr>
-              <w:t>choose</w:t>
-            </w:r>
-            <w:r>
-              <w:rPr>
-                <w:rFonts w:ascii="Arial" w:hAnsi="Arial" w:cs="Arial"/>
-                <w:bCs/>
-                <w:szCs w:val="28"/>
-                <w:lang w:val="id-ID"/>
-              </w:rPr>
-              <w:t xml:space="preserve"> kotegori yang akan diubah, juga dapat melakukan pencarian terlebih dahulu</w:t>
-            </w:r>
-          </w:p>
-          <w:p>
-            <w:pPr>
-              <w:pStyle w:val="ListParagraph"/>
-              <w:numPr>
-                <w:ilvl w:val="0"/>
-                <w:numId w:val="13"/>
-              </w:numPr>
-              <w:spacing w:line="360" w:lineRule="auto"/>
-              <w:ind w:left="320"/>
+                <w:lang w:val="en-ID"/>
+              </w:rPr>
+              <w:t>when the admin choose a category to be changed, also they could search for it.</w:t>
+            </w:r>
+          </w:p>
+          <w:p>
+            <w:pPr>
+              <w:spacing w:line="360" w:lineRule="auto"/>
               <w:jc w:val="both"/>
               <w:rPr>
                 <w:rFonts w:ascii="Arial" w:hAnsi="Arial" w:cs="Arial"/>
@@ -17951,6 +17380,15 @@
                 <w:rFonts w:ascii="Arial" w:hAnsi="Arial" w:cs="Arial"/>
                 <w:bCs/>
                 <w:szCs w:val="28"/>
+                <w:lang w:val="en-ID"/>
+              </w:rPr>
+              <w:t xml:space="preserve">2. </w:t>
+            </w:r>
+            <w:r>
+              <w:rPr>
+                <w:rFonts w:ascii="Arial" w:hAnsi="Arial" w:cs="Arial"/>
+                <w:bCs/>
+                <w:szCs w:val="28"/>
                 <w:lang w:val="id-ID"/>
               </w:rPr>
               <w:t>The system</w:t>
@@ -17962,35 +17400,29 @@
                 <w:szCs w:val="28"/>
                 <w:lang w:val="id-ID"/>
               </w:rPr>
-              <w:t xml:space="preserve"> melakukan pencarian data </w:t>
-            </w:r>
-            <w:r>
-              <w:rPr>
-                <w:rFonts w:ascii="Arial" w:hAnsi="Arial" w:cs="Arial"/>
-                <w:bCs/>
-                <w:szCs w:val="28"/>
-                <w:lang w:val="id-ID"/>
-              </w:rPr>
-              <w:t>Category</w:t>
-            </w:r>
-          </w:p>
-          <w:p>
-            <w:pPr>
-              <w:pStyle w:val="ListParagraph"/>
-              <w:numPr>
-                <w:ilvl w:val="0"/>
-                <w:numId w:val="13"/>
-              </w:numPr>
-              <w:spacing w:line="360" w:lineRule="auto"/>
-              <w:ind w:left="320"/>
+              <w:t xml:space="preserve"> searches the category</w:t>
+            </w:r>
+          </w:p>
+          <w:p>
+            <w:pPr>
+              <w:spacing w:line="360" w:lineRule="auto"/>
               <w:jc w:val="both"/>
               <w:rPr>
                 <w:rFonts w:ascii="Arial" w:hAnsi="Arial" w:cs="Arial"/>
                 <w:bCs/>
                 <w:szCs w:val="28"/>
-                <w:lang w:val="id-ID"/>
-              </w:rPr>
-            </w:pPr>
+                <w:lang w:val="en-ID"/>
+              </w:rPr>
+            </w:pPr>
+            <w:r>
+              <w:rPr>
+                <w:rFonts w:ascii="Arial" w:hAnsi="Arial" w:cs="Arial"/>
+                <w:bCs/>
+                <w:szCs w:val="28"/>
+                <w:lang w:val="en-ID"/>
+              </w:rPr>
+              <w:t>3.</w:t>
+            </w:r>
             <w:r>
               <w:rPr>
                 <w:rFonts w:ascii="Arial" w:hAnsi="Arial" w:cs="Arial"/>
@@ -18016,26 +17448,38 @@
                 <w:szCs w:val="28"/>
                 <w:lang w:val="id-ID"/>
               </w:rPr>
-              <w:t xml:space="preserve"> button Ubah</w:t>
-            </w:r>
-          </w:p>
-          <w:p>
-            <w:pPr>
-              <w:pStyle w:val="ListParagraph"/>
-              <w:numPr>
-                <w:ilvl w:val="0"/>
-                <w:numId w:val="13"/>
-              </w:numPr>
-              <w:spacing w:line="360" w:lineRule="auto"/>
-              <w:ind w:left="320"/>
+              <w:t xml:space="preserve"> the “</w:t>
+            </w:r>
+            <w:r>
+              <w:rPr>
+                <w:rFonts w:ascii="Arial" w:hAnsi="Arial" w:cs="Arial"/>
+                <w:bCs/>
+                <w:szCs w:val="28"/>
+                <w:lang w:val="en-ID"/>
+              </w:rPr>
+              <w:t>change” button</w:t>
+            </w:r>
+          </w:p>
+          <w:p>
+            <w:pPr>
+              <w:spacing w:line="360" w:lineRule="auto"/>
               <w:jc w:val="both"/>
               <w:rPr>
                 <w:rFonts w:ascii="Arial" w:hAnsi="Arial" w:cs="Arial"/>
                 <w:bCs/>
                 <w:szCs w:val="28"/>
-                <w:lang w:val="id-ID"/>
-              </w:rPr>
-            </w:pPr>
+                <w:lang w:val="en-ID"/>
+              </w:rPr>
+            </w:pPr>
+            <w:r>
+              <w:rPr>
+                <w:rFonts w:ascii="Arial" w:hAnsi="Arial" w:cs="Arial"/>
+                <w:bCs/>
+                <w:szCs w:val="28"/>
+                <w:lang w:val="en-ID"/>
+              </w:rPr>
+              <w:t xml:space="preserve">4. </w:t>
+            </w:r>
             <w:r>
               <w:rPr>
                 <w:rFonts w:ascii="Arial" w:hAnsi="Arial" w:cs="Arial"/>
@@ -18070,27 +17514,21 @@
                 <w:szCs w:val="28"/>
                 <w:lang w:val="id-ID"/>
               </w:rPr>
-              <w:t xml:space="preserve"> form ubah </w:t>
-            </w:r>
-            <w:r>
-              <w:rPr>
-                <w:rFonts w:ascii="Arial" w:hAnsi="Arial" w:cs="Arial"/>
-                <w:bCs/>
-                <w:szCs w:val="28"/>
-                <w:lang w:val="id-ID"/>
-              </w:rPr>
-              <w:t>Category</w:t>
-            </w:r>
-          </w:p>
-          <w:p>
-            <w:pPr>
-              <w:pStyle w:val="ListParagraph"/>
-              <w:numPr>
-                <w:ilvl w:val="0"/>
-                <w:numId w:val="13"/>
-              </w:numPr>
-              <w:spacing w:line="360" w:lineRule="auto"/>
-              <w:ind w:left="320"/>
+              <w:t xml:space="preserve"> </w:t>
+            </w:r>
+            <w:r>
+              <w:rPr>
+                <w:rFonts w:ascii="Arial" w:hAnsi="Arial" w:cs="Arial"/>
+                <w:bCs/>
+                <w:szCs w:val="28"/>
+                <w:lang w:val="en-ID"/>
+              </w:rPr>
+              <w:t>the form</w:t>
+            </w:r>
+          </w:p>
+          <w:p>
+            <w:pPr>
+              <w:spacing w:line="360" w:lineRule="auto"/>
               <w:jc w:val="both"/>
               <w:rPr>
                 <w:rFonts w:ascii="Arial" w:hAnsi="Arial" w:cs="Arial"/>
@@ -18104,6 +17542,15 @@
                 <w:rFonts w:ascii="Arial" w:hAnsi="Arial" w:cs="Arial"/>
                 <w:bCs/>
                 <w:szCs w:val="28"/>
+                <w:lang w:val="en-ID"/>
+              </w:rPr>
+              <w:t xml:space="preserve">5. </w:t>
+            </w:r>
+            <w:r>
+              <w:rPr>
+                <w:rFonts w:ascii="Arial" w:hAnsi="Arial" w:cs="Arial"/>
+                <w:bCs/>
+                <w:szCs w:val="28"/>
                 <w:lang w:val="id-ID"/>
               </w:rPr>
               <w:t xml:space="preserve">Admin </w:t>
@@ -18131,9 +17578,87 @@
                 <w:rFonts w:ascii="Arial" w:hAnsi="Arial" w:cs="Arial"/>
                 <w:bCs/>
                 <w:szCs w:val="28"/>
-                <w:lang w:val="id-ID"/>
-              </w:rPr>
-              <w:t>name</w:t>
+                <w:lang w:val="en-ID"/>
+              </w:rPr>
+              <w:t>the new category name</w:t>
+            </w:r>
+          </w:p>
+          <w:p>
+            <w:pPr>
+              <w:spacing w:line="360" w:lineRule="auto"/>
+              <w:jc w:val="both"/>
+              <w:rPr>
+                <w:rFonts w:ascii="Arial" w:hAnsi="Arial" w:cs="Arial"/>
+                <w:bCs/>
+                <w:szCs w:val="28"/>
+                <w:lang w:val="id-ID"/>
+              </w:rPr>
+            </w:pPr>
+            <w:r>
+              <w:rPr>
+                <w:rFonts w:ascii="Arial" w:hAnsi="Arial" w:cs="Arial"/>
+                <w:bCs/>
+                <w:szCs w:val="28"/>
+                <w:lang w:val="en-ID"/>
+              </w:rPr>
+              <w:t xml:space="preserve">6. </w:t>
+            </w:r>
+            <w:r>
+              <w:rPr>
+                <w:rFonts w:ascii="Arial" w:hAnsi="Arial" w:cs="Arial"/>
+                <w:bCs/>
+                <w:szCs w:val="28"/>
+                <w:lang w:val="id-ID"/>
+              </w:rPr>
+              <w:t xml:space="preserve">Admin </w:t>
+            </w:r>
+            <w:r>
+              <w:rPr>
+                <w:rFonts w:ascii="Arial" w:hAnsi="Arial" w:cs="Arial"/>
+                <w:bCs/>
+                <w:szCs w:val="28"/>
+                <w:lang w:val="id-ID"/>
+              </w:rPr>
+              <w:t>inputs</w:t>
+            </w:r>
+            <w:r>
+              <w:rPr>
+                <w:rFonts w:ascii="Arial" w:hAnsi="Arial" w:cs="Arial"/>
+                <w:bCs/>
+                <w:szCs w:val="28"/>
+                <w:lang w:val="id-ID"/>
+              </w:rPr>
+              <w:t xml:space="preserve"> the new description</w:t>
+            </w:r>
+          </w:p>
+          <w:p>
+            <w:pPr>
+              <w:spacing w:line="360" w:lineRule="auto"/>
+              <w:jc w:val="both"/>
+              <w:rPr>
+                <w:rFonts w:ascii="Arial" w:hAnsi="Arial" w:cs="Arial"/>
+                <w:bCs/>
+                <w:szCs w:val="28"/>
+                <w:lang w:val="en-ID"/>
+              </w:rPr>
+            </w:pPr>
+            <w:r>
+              <w:rPr>
+                <w:rFonts w:ascii="Arial" w:hAnsi="Arial" w:cs="Arial"/>
+                <w:bCs/>
+                <w:szCs w:val="28"/>
+                <w:lang w:val="en-ID"/>
+              </w:rPr>
+              <w:t xml:space="preserve">7. </w:t>
+            </w:r>
+            <w:r>
+              <w:rPr>
+                <w:rFonts w:ascii="Arial" w:hAnsi="Arial" w:cs="Arial"/>
+                <w:bCs/>
+                <w:szCs w:val="28"/>
+                <w:lang w:val="id-ID"/>
+              </w:rPr>
+              <w:t>The system</w:t>
             </w:r>
             <w:r>
               <w:rPr>
@@ -18151,108 +17676,60 @@
                 <w:szCs w:val="28"/>
                 <w:lang w:val="id-ID"/>
               </w:rPr>
-              <w:t>Category</w:t>
-            </w:r>
-            <w:r>
-              <w:rPr>
-                <w:rFonts w:ascii="Arial" w:hAnsi="Arial" w:cs="Arial"/>
-                <w:bCs/>
-                <w:szCs w:val="28"/>
-                <w:lang w:val="id-ID"/>
-              </w:rPr>
-              <w:t xml:space="preserve"> yang </w:t>
-            </w:r>
-            <w:r>
-              <w:rPr>
-                <w:rFonts w:ascii="Arial" w:hAnsi="Arial" w:cs="Arial"/>
-                <w:bCs/>
-                <w:szCs w:val="28"/>
-                <w:lang w:val="id-ID"/>
-              </w:rPr>
-              <w:t>new</w:t>
-            </w:r>
-          </w:p>
-          <w:p>
-            <w:pPr>
-              <w:pStyle w:val="ListParagraph"/>
-              <w:numPr>
-                <w:ilvl w:val="0"/>
-                <w:numId w:val="13"/>
-              </w:numPr>
-              <w:spacing w:line="360" w:lineRule="auto"/>
-              <w:ind w:left="320"/>
+              <w:t>shows</w:t>
+            </w:r>
+            <w:r>
+              <w:rPr>
+                <w:rFonts w:ascii="Arial" w:hAnsi="Arial" w:cs="Arial"/>
+                <w:bCs/>
+                <w:szCs w:val="28"/>
+                <w:lang w:val="id-ID"/>
+              </w:rPr>
+              <w:t xml:space="preserve"> </w:t>
+            </w:r>
+            <w:r>
+              <w:rPr>
+                <w:rFonts w:ascii="Arial" w:hAnsi="Arial" w:cs="Arial"/>
+                <w:bCs/>
+                <w:szCs w:val="28"/>
+                <w:lang w:val="en-ID"/>
+              </w:rPr>
+              <w:t>the “confirmation” message</w:t>
+            </w:r>
+          </w:p>
+          <w:p>
+            <w:pPr>
+              <w:spacing w:line="360" w:lineRule="auto"/>
               <w:jc w:val="both"/>
               <w:rPr>
                 <w:rFonts w:ascii="Arial" w:hAnsi="Arial" w:cs="Arial"/>
                 <w:bCs/>
                 <w:szCs w:val="28"/>
-                <w:lang w:val="id-ID"/>
-              </w:rPr>
-            </w:pPr>
-            <w:r>
-              <w:rPr>
-                <w:rFonts w:ascii="Arial" w:hAnsi="Arial" w:cs="Arial"/>
-                <w:bCs/>
-                <w:szCs w:val="28"/>
-                <w:lang w:val="id-ID"/>
-              </w:rPr>
-              <w:t xml:space="preserve">Admin </w:t>
-            </w:r>
-            <w:r>
-              <w:rPr>
-                <w:rFonts w:ascii="Arial" w:hAnsi="Arial" w:cs="Arial"/>
-                <w:bCs/>
-                <w:szCs w:val="28"/>
-                <w:lang w:val="id-ID"/>
-              </w:rPr>
-              <w:t>inputs</w:t>
-            </w:r>
-            <w:r>
-              <w:rPr>
-                <w:rFonts w:ascii="Arial" w:hAnsi="Arial" w:cs="Arial"/>
-                <w:bCs/>
-                <w:szCs w:val="28"/>
-                <w:lang w:val="id-ID"/>
-              </w:rPr>
-              <w:t xml:space="preserve"> deskripsi </w:t>
-            </w:r>
-            <w:r>
-              <w:rPr>
-                <w:rFonts w:ascii="Arial" w:hAnsi="Arial" w:cs="Arial"/>
-                <w:bCs/>
-                <w:szCs w:val="28"/>
-                <w:lang w:val="id-ID"/>
-              </w:rPr>
-              <w:t>Category</w:t>
-            </w:r>
-            <w:r>
-              <w:rPr>
-                <w:rFonts w:ascii="Arial" w:hAnsi="Arial" w:cs="Arial"/>
-                <w:bCs/>
-                <w:szCs w:val="28"/>
-                <w:lang w:val="id-ID"/>
-              </w:rPr>
-              <w:t xml:space="preserve"> yang </w:t>
-            </w:r>
-            <w:r>
-              <w:rPr>
-                <w:rFonts w:ascii="Arial" w:hAnsi="Arial" w:cs="Arial"/>
-                <w:bCs/>
-                <w:szCs w:val="28"/>
-                <w:lang w:val="id-ID"/>
-              </w:rPr>
-              <w:t>new</w:t>
-            </w:r>
-          </w:p>
-          <w:p>
-            <w:pPr>
-              <w:pStyle w:val="ListParagraph"/>
-              <w:numPr>
-                <w:ilvl w:val="0"/>
-                <w:numId w:val="13"/>
-              </w:numPr>
-              <w:spacing w:line="360" w:lineRule="auto"/>
-              <w:ind w:left="320"/>
+                <w:lang w:val="en-ID"/>
+              </w:rPr>
+            </w:pPr>
+            <w:r>
+              <w:rPr>
+                <w:rFonts w:ascii="Arial" w:hAnsi="Arial" w:cs="Arial"/>
+                <w:bCs/>
+                <w:szCs w:val="28"/>
+                <w:lang w:val="en-ID"/>
+              </w:rPr>
+              <w:t xml:space="preserve">8. </w:t>
+            </w:r>
+            <w:r>
+              <w:rPr>
+                <w:rFonts w:ascii="Arial" w:hAnsi="Arial" w:cs="Arial"/>
+                <w:bCs/>
+                <w:szCs w:val="28"/>
+                <w:lang w:val="id-ID"/>
+              </w:rPr>
+              <w:t>The admin clicks the “yes” button</w:t>
+            </w:r>
+          </w:p>
+          <w:p>
+            <w:pPr>
+              <w:spacing w:line="360" w:lineRule="auto"/>
               <w:jc w:val="both"/>
               <w:rPr>
                 <w:rFonts w:ascii="Arial" w:hAnsi="Arial" w:cs="Arial"/>
@@ -18266,6 +17743,15 @@
                 <w:rFonts w:ascii="Arial" w:hAnsi="Arial" w:cs="Arial"/>
                 <w:bCs/>
                 <w:szCs w:val="28"/>
+                <w:lang w:val="en-ID"/>
+              </w:rPr>
+              <w:t xml:space="preserve">9. </w:t>
+            </w:r>
+            <w:r>
+              <w:rPr>
+                <w:rFonts w:ascii="Arial" w:hAnsi="Arial" w:cs="Arial"/>
+                <w:bCs/>
+                <w:szCs w:val="28"/>
                 <w:lang w:val="id-ID"/>
               </w:rPr>
               <w:t>The system</w:t>
@@ -18277,36 +17763,12 @@
                 <w:szCs w:val="28"/>
                 <w:lang w:val="id-ID"/>
               </w:rPr>
-              <w:t xml:space="preserve"> </w:t>
-            </w:r>
-            <w:r>
-              <w:rPr>
-                <w:rFonts w:ascii="Arial" w:hAnsi="Arial" w:cs="Arial"/>
-                <w:bCs/>
-                <w:szCs w:val="28"/>
-                <w:lang w:val="id-ID"/>
-              </w:rPr>
-              <w:t>shows</w:t>
-            </w:r>
-            <w:r>
-              <w:rPr>
-                <w:rFonts w:ascii="Arial" w:hAnsi="Arial" w:cs="Arial"/>
-                <w:bCs/>
-                <w:szCs w:val="28"/>
-                <w:lang w:val="id-ID"/>
-              </w:rPr>
-              <w:t xml:space="preserve"> pesan konfirmasi update</w:t>
-            </w:r>
-          </w:p>
-          <w:p>
-            <w:pPr>
-              <w:pStyle w:val="ListParagraph"/>
-              <w:numPr>
-                <w:ilvl w:val="0"/>
-                <w:numId w:val="13"/>
-              </w:numPr>
-              <w:spacing w:line="360" w:lineRule="auto"/>
-              <w:ind w:left="320"/>
+              <w:t xml:space="preserve"> renew the name and the description</w:t>
+            </w:r>
+          </w:p>
+          <w:p>
+            <w:pPr>
+              <w:spacing w:line="360" w:lineRule="auto"/>
               <w:jc w:val="both"/>
               <w:rPr>
                 <w:rFonts w:ascii="Arial" w:hAnsi="Arial" w:cs="Arial"/>
@@ -18320,163 +17782,10 @@
                 <w:rFonts w:ascii="Arial" w:hAnsi="Arial" w:cs="Arial"/>
                 <w:bCs/>
                 <w:szCs w:val="28"/>
-                <w:lang w:val="id-ID"/>
-              </w:rPr>
-              <w:t xml:space="preserve">Admin </w:t>
-            </w:r>
-            <w:r>
-              <w:rPr>
-                <w:rFonts w:ascii="Arial" w:hAnsi="Arial" w:cs="Arial"/>
-                <w:bCs/>
-                <w:szCs w:val="28"/>
-                <w:lang w:val="id-ID"/>
-              </w:rPr>
-              <w:t>choose</w:t>
-            </w:r>
-            <w:r>
-              <w:rPr>
-                <w:rFonts w:ascii="Arial" w:hAnsi="Arial" w:cs="Arial"/>
-                <w:bCs/>
-                <w:szCs w:val="28"/>
-                <w:lang w:val="id-ID"/>
-              </w:rPr>
-              <w:t xml:space="preserve"> “Ya” </w:t>
-            </w:r>
-            <w:r>
-              <w:rPr>
-                <w:rFonts w:ascii="Arial" w:hAnsi="Arial" w:cs="Arial"/>
-                <w:bCs/>
-                <w:szCs w:val="28"/>
-                <w:lang w:val="id-ID"/>
-              </w:rPr>
-              <w:t>at</w:t>
-            </w:r>
-            <w:r>
-              <w:rPr>
-                <w:rFonts w:ascii="Arial" w:hAnsi="Arial" w:cs="Arial"/>
-                <w:bCs/>
-                <w:szCs w:val="28"/>
-                <w:lang w:val="id-ID"/>
-              </w:rPr>
-              <w:t xml:space="preserve"> pilihan yang ada</w:t>
-            </w:r>
-          </w:p>
-          <w:p>
-            <w:pPr>
-              <w:pStyle w:val="ListParagraph"/>
-              <w:numPr>
-                <w:ilvl w:val="0"/>
-                <w:numId w:val="13"/>
-              </w:numPr>
-              <w:spacing w:line="360" w:lineRule="auto"/>
-              <w:ind w:left="320"/>
-              <w:jc w:val="both"/>
-              <w:rPr>
-                <w:rFonts w:ascii="Arial" w:hAnsi="Arial" w:cs="Arial"/>
-                <w:bCs/>
-                <w:szCs w:val="28"/>
-                <w:lang w:val="id-ID"/>
-              </w:rPr>
-            </w:pPr>
-            <w:r>
-              <w:rPr>
-                <w:rFonts w:ascii="Arial" w:hAnsi="Arial" w:cs="Arial"/>
-                <w:bCs/>
-                <w:szCs w:val="28"/>
-                <w:lang w:val="id-ID"/>
-              </w:rPr>
-              <w:t>The system</w:t>
-            </w:r>
-            <w:r>
-              <w:rPr>
-                <w:rFonts w:ascii="Arial" w:hAnsi="Arial" w:cs="Arial"/>
-                <w:bCs/>
-                <w:szCs w:val="28"/>
-                <w:lang w:val="id-ID"/>
-              </w:rPr>
-              <w:t xml:space="preserve"> memper</w:t>
-            </w:r>
-            <w:r>
-              <w:rPr>
-                <w:rFonts w:ascii="Arial" w:hAnsi="Arial" w:cs="Arial"/>
-                <w:bCs/>
-                <w:szCs w:val="28"/>
-                <w:lang w:val="id-ID"/>
-              </w:rPr>
-              <w:t>new</w:t>
-            </w:r>
-            <w:r>
-              <w:rPr>
-                <w:rFonts w:ascii="Arial" w:hAnsi="Arial" w:cs="Arial"/>
-                <w:bCs/>
-                <w:szCs w:val="28"/>
-                <w:lang w:val="id-ID"/>
-              </w:rPr>
-              <w:t xml:space="preserve">i </w:t>
-            </w:r>
-            <w:r>
-              <w:rPr>
-                <w:rFonts w:ascii="Arial" w:hAnsi="Arial" w:cs="Arial"/>
-                <w:bCs/>
-                <w:szCs w:val="28"/>
-                <w:lang w:val="id-ID"/>
-              </w:rPr>
-              <w:t>name</w:t>
-            </w:r>
-            <w:r>
-              <w:rPr>
-                <w:rFonts w:ascii="Arial" w:hAnsi="Arial" w:cs="Arial"/>
-                <w:bCs/>
-                <w:szCs w:val="28"/>
-                <w:lang w:val="id-ID"/>
-              </w:rPr>
-              <w:t xml:space="preserve"> </w:t>
-            </w:r>
-            <w:r>
-              <w:rPr>
-                <w:rFonts w:ascii="Arial" w:hAnsi="Arial" w:cs="Arial"/>
-                <w:bCs/>
-                <w:szCs w:val="28"/>
-                <w:lang w:val="id-ID"/>
-              </w:rPr>
-              <w:t>and</w:t>
-            </w:r>
-            <w:r>
-              <w:rPr>
-                <w:rFonts w:ascii="Arial" w:hAnsi="Arial" w:cs="Arial"/>
-                <w:bCs/>
-                <w:szCs w:val="28"/>
-                <w:lang w:val="id-ID"/>
-              </w:rPr>
-              <w:t xml:space="preserve"> deskripsi </w:t>
-            </w:r>
-            <w:r>
-              <w:rPr>
-                <w:rFonts w:ascii="Arial" w:hAnsi="Arial" w:cs="Arial"/>
-                <w:bCs/>
-                <w:szCs w:val="28"/>
-                <w:lang w:val="id-ID"/>
-              </w:rPr>
-              <w:t>Category</w:t>
-            </w:r>
-          </w:p>
-          <w:p>
-            <w:pPr>
-              <w:pStyle w:val="ListParagraph"/>
-              <w:numPr>
-                <w:ilvl w:val="0"/>
-                <w:numId w:val="13"/>
-              </w:numPr>
-              <w:spacing w:line="360" w:lineRule="auto"/>
-              <w:ind w:left="320"/>
-              <w:jc w:val="both"/>
-              <w:rPr>
-                <w:rFonts w:ascii="Arial" w:hAnsi="Arial" w:cs="Arial"/>
-                <w:bCs/>
-                <w:szCs w:val="28"/>
-                <w:lang w:val="id-ID"/>
-              </w:rPr>
-            </w:pPr>
+                <w:lang w:val="en-ID"/>
+              </w:rPr>
+              <w:t xml:space="preserve">10. </w:t>
+            </w:r>
             <w:r>
               <w:rPr>
                 <w:rFonts w:ascii="Arial" w:hAnsi="Arial" w:cs="Arial"/>
@@ -18558,70 +17867,7 @@
                 <w:szCs w:val="28"/>
                 <w:lang w:val="id-ID"/>
               </w:rPr>
-              <w:t xml:space="preserve"> memper</w:t>
-            </w:r>
-            <w:r>
-              <w:rPr>
-                <w:rFonts w:ascii="Arial" w:hAnsi="Arial" w:cs="Arial"/>
-                <w:bCs/>
-                <w:szCs w:val="28"/>
-                <w:lang w:val="id-ID"/>
-              </w:rPr>
-              <w:t>new</w:t>
-            </w:r>
-            <w:r>
-              <w:rPr>
-                <w:rFonts w:ascii="Arial" w:hAnsi="Arial" w:cs="Arial"/>
-                <w:bCs/>
-                <w:szCs w:val="28"/>
-                <w:lang w:val="id-ID"/>
-              </w:rPr>
-              <w:t xml:space="preserve">i </w:t>
-            </w:r>
-            <w:r>
-              <w:rPr>
-                <w:rFonts w:ascii="Arial" w:hAnsi="Arial" w:cs="Arial"/>
-                <w:bCs/>
-                <w:szCs w:val="28"/>
-                <w:lang w:val="id-ID"/>
-              </w:rPr>
-              <w:t>name</w:t>
-            </w:r>
-            <w:r>
-              <w:rPr>
-                <w:rFonts w:ascii="Arial" w:hAnsi="Arial" w:cs="Arial"/>
-                <w:bCs/>
-                <w:szCs w:val="28"/>
-                <w:lang w:val="id-ID"/>
-              </w:rPr>
-              <w:t xml:space="preserve"> </w:t>
-            </w:r>
-            <w:r>
-              <w:rPr>
-                <w:rFonts w:ascii="Arial" w:hAnsi="Arial" w:cs="Arial"/>
-                <w:bCs/>
-                <w:szCs w:val="28"/>
-                <w:lang w:val="id-ID"/>
-              </w:rPr>
-              <w:t>and</w:t>
-            </w:r>
-            <w:r>
-              <w:rPr>
-                <w:rFonts w:ascii="Arial" w:hAnsi="Arial" w:cs="Arial"/>
-                <w:bCs/>
-                <w:szCs w:val="28"/>
-                <w:lang w:val="id-ID"/>
-              </w:rPr>
-              <w:t xml:space="preserve"> deskripsi </w:t>
-            </w:r>
-            <w:r>
-              <w:rPr>
-                <w:rFonts w:ascii="Arial" w:hAnsi="Arial" w:cs="Arial"/>
-                <w:bCs/>
-                <w:szCs w:val="28"/>
-                <w:lang w:val="id-ID"/>
-              </w:rPr>
-              <w:t>Category</w:t>
+              <w:t xml:space="preserve"> renew the name and the description</w:t>
             </w:r>
           </w:p>
         </w:tc>
@@ -18667,7 +17913,7 @@
                 <w:rFonts w:ascii="Arial" w:hAnsi="Arial" w:cs="Arial"/>
                 <w:bCs/>
                 <w:szCs w:val="28"/>
-                <w:lang w:val="id-ID"/>
+                <w:lang w:val="en-ID"/>
               </w:rPr>
             </w:pPr>
             <w:r>
@@ -18722,7 +17968,16 @@
                 <w:szCs w:val="28"/>
                 <w:lang w:val="id-ID"/>
               </w:rPr>
-              <w:t xml:space="preserve"> Admin </w:t>
+              <w:t xml:space="preserve"> the a</w:t>
+            </w:r>
+            <w:r>
+              <w:rPr>
+                <w:rFonts w:ascii="Arial" w:hAnsi="Arial" w:cs="Arial"/>
+                <w:bCs/>
+                <w:szCs w:val="28"/>
+                <w:lang w:val="id-ID"/>
+              </w:rPr>
+              <w:t xml:space="preserve">dmin </w:t>
             </w:r>
             <w:r>
               <w:rPr>
@@ -18740,97 +17995,34 @@
                 <w:szCs w:val="28"/>
                 <w:lang w:val="id-ID"/>
               </w:rPr>
-              <w:t xml:space="preserve"> “Tidak” </w:t>
-            </w:r>
-            <w:r>
-              <w:rPr>
-                <w:rFonts w:ascii="Arial" w:hAnsi="Arial" w:cs="Arial"/>
-                <w:bCs/>
-                <w:szCs w:val="28"/>
-                <w:lang w:val="id-ID"/>
-              </w:rPr>
-              <w:t>at</w:t>
-            </w:r>
-            <w:r>
-              <w:rPr>
-                <w:rFonts w:ascii="Arial" w:hAnsi="Arial" w:cs="Arial"/>
-                <w:bCs/>
-                <w:szCs w:val="28"/>
-                <w:lang w:val="id-ID"/>
-              </w:rPr>
-              <w:t xml:space="preserve"> pilihan yang muncul maka proses </w:t>
-            </w:r>
-            <w:r>
-              <w:rPr>
-                <w:rFonts w:ascii="Arial" w:hAnsi="Arial" w:cs="Arial"/>
-                <w:bCs/>
-                <w:szCs w:val="28"/>
-                <w:lang w:val="id-ID"/>
-              </w:rPr>
-              <w:t>Change</w:t>
-            </w:r>
-            <w:r>
-              <w:rPr>
-                <w:rFonts w:ascii="Arial" w:hAnsi="Arial" w:cs="Arial"/>
-                <w:bCs/>
-                <w:szCs w:val="28"/>
-                <w:lang w:val="id-ID"/>
-              </w:rPr>
-              <w:t xml:space="preserve"> </w:t>
-            </w:r>
-            <w:r>
-              <w:rPr>
-                <w:rFonts w:ascii="Arial" w:hAnsi="Arial" w:cs="Arial"/>
-                <w:bCs/>
-                <w:szCs w:val="28"/>
-                <w:lang w:val="id-ID"/>
-              </w:rPr>
-              <w:t>Category</w:t>
-            </w:r>
-            <w:r>
-              <w:rPr>
-                <w:rFonts w:ascii="Arial" w:hAnsi="Arial" w:cs="Arial"/>
-                <w:bCs/>
-                <w:szCs w:val="28"/>
-                <w:lang w:val="id-ID"/>
-              </w:rPr>
-              <w:t xml:space="preserve"> dibatalkan </w:t>
-            </w:r>
-            <w:r>
-              <w:rPr>
-                <w:rFonts w:ascii="Arial" w:hAnsi="Arial" w:cs="Arial"/>
-                <w:bCs/>
-                <w:szCs w:val="28"/>
-                <w:lang w:val="id-ID"/>
-              </w:rPr>
-              <w:t>and</w:t>
-            </w:r>
-            <w:r>
-              <w:rPr>
-                <w:rFonts w:ascii="Arial" w:hAnsi="Arial" w:cs="Arial"/>
-                <w:bCs/>
-                <w:szCs w:val="28"/>
-                <w:lang w:val="id-ID"/>
-              </w:rPr>
-              <w:t xml:space="preserve"> proses kembali ke </w:t>
-            </w:r>
-            <w:r>
-              <w:rPr>
-                <w:rFonts w:ascii="Arial" w:hAnsi="Arial" w:cs="Arial"/>
-                <w:bCs/>
-                <w:szCs w:val="28"/>
-                <w:lang w:val="id-ID"/>
-              </w:rPr>
-              <w:t>step</w:t>
-            </w:r>
-            <w:r>
-              <w:rPr>
-                <w:rFonts w:ascii="Arial" w:hAnsi="Arial" w:cs="Arial"/>
-                <w:bCs/>
-                <w:szCs w:val="28"/>
-                <w:lang w:val="id-ID"/>
-              </w:rPr>
-              <w:t xml:space="preserve"> 1</w:t>
+              <w:t xml:space="preserve"> “</w:t>
+            </w:r>
+            <w:r>
+              <w:rPr>
+                <w:rFonts w:ascii="Arial" w:hAnsi="Arial" w:cs="Arial"/>
+                <w:bCs/>
+                <w:szCs w:val="28"/>
+                <w:lang w:val="en-ID"/>
+              </w:rPr>
+              <w:t>no</w:t>
+            </w:r>
+            <w:r>
+              <w:rPr>
+                <w:rFonts w:ascii="Arial" w:hAnsi="Arial" w:cs="Arial"/>
+                <w:bCs/>
+                <w:szCs w:val="28"/>
+                <w:lang w:val="id-ID"/>
+              </w:rPr>
+              <w:t xml:space="preserve">”, the stystem will abort the process and go back to step </w:t>
+            </w:r>
+            <w:r>
+              <w:rPr>
+                <w:rFonts w:ascii="Arial" w:hAnsi="Arial" w:cs="Arial"/>
+                <w:bCs/>
+                <w:szCs w:val="28"/>
+                <w:lang w:val="en-ID"/>
+              </w:rPr>
+              <w:t>1</w:t>
             </w:r>
           </w:p>
         </w:tc>
@@ -19017,7 +18209,11 @@
           <w:lang w:val="id-ID"/>
         </w:rPr>
       </w:pPr>
-      <w:r>
+    </w:p>
+    <w:p>
+      <w:pPr>
+        <w:spacing w:after="0" w:line="360" w:lineRule="auto"/>
+        <w:jc w:val="both"/>
         <w:rPr>
           <w:rFonts w:ascii="Arial" w:hAnsi="Arial" w:cs="Arial"/>
           <w:bCs/>
@@ -19025,6 +18221,94 @@
           <w:szCs w:val="28"/>
           <w:lang w:val="id-ID"/>
         </w:rPr>
+      </w:pPr>
+    </w:p>
+    <w:p>
+      <w:pPr>
+        <w:spacing w:after="0" w:line="360" w:lineRule="auto"/>
+        <w:jc w:val="both"/>
+        <w:rPr>
+          <w:rFonts w:ascii="Arial" w:hAnsi="Arial" w:cs="Arial"/>
+          <w:bCs/>
+          <w:sz w:val="20"/>
+          <w:szCs w:val="28"/>
+          <w:lang w:val="id-ID"/>
+        </w:rPr>
+      </w:pPr>
+    </w:p>
+    <w:p>
+      <w:pPr>
+        <w:spacing w:after="0" w:line="360" w:lineRule="auto"/>
+        <w:jc w:val="both"/>
+        <w:rPr>
+          <w:rFonts w:ascii="Arial" w:hAnsi="Arial" w:cs="Arial"/>
+          <w:bCs/>
+          <w:sz w:val="20"/>
+          <w:szCs w:val="28"/>
+          <w:lang w:val="id-ID"/>
+        </w:rPr>
+      </w:pPr>
+    </w:p>
+    <w:p>
+      <w:pPr>
+        <w:spacing w:after="0" w:line="360" w:lineRule="auto"/>
+        <w:jc w:val="both"/>
+        <w:rPr>
+          <w:rFonts w:ascii="Arial" w:hAnsi="Arial" w:cs="Arial"/>
+          <w:bCs/>
+          <w:sz w:val="20"/>
+          <w:szCs w:val="28"/>
+          <w:lang w:val="id-ID"/>
+        </w:rPr>
+      </w:pPr>
+    </w:p>
+    <w:p>
+      <w:pPr>
+        <w:spacing w:after="0" w:line="360" w:lineRule="auto"/>
+        <w:jc w:val="both"/>
+        <w:rPr>
+          <w:rFonts w:ascii="Arial" w:hAnsi="Arial" w:cs="Arial"/>
+          <w:bCs/>
+          <w:sz w:val="20"/>
+          <w:szCs w:val="28"/>
+          <w:lang w:val="id-ID"/>
+        </w:rPr>
+      </w:pPr>
+    </w:p>
+    <w:p>
+      <w:pPr>
+        <w:spacing w:after="0" w:line="360" w:lineRule="auto"/>
+        <w:jc w:val="both"/>
+        <w:rPr>
+          <w:rFonts w:ascii="Arial" w:hAnsi="Arial" w:cs="Arial"/>
+          <w:bCs/>
+          <w:sz w:val="20"/>
+          <w:szCs w:val="28"/>
+          <w:lang w:val="id-ID"/>
+        </w:rPr>
+      </w:pPr>
+    </w:p>
+    <w:p>
+      <w:pPr>
+        <w:spacing w:after="0" w:line="360" w:lineRule="auto"/>
+        <w:jc w:val="both"/>
+        <w:rPr>
+          <w:rFonts w:ascii="Arial" w:hAnsi="Arial" w:cs="Arial"/>
+          <w:bCs/>
+          <w:sz w:val="20"/>
+          <w:szCs w:val="28"/>
+          <w:lang w:val="id-ID"/>
+        </w:rPr>
+      </w:pPr>
+      <w:r>
+        <w:rPr>
+          <w:rFonts w:ascii="Arial" w:hAnsi="Arial" w:cs="Arial"/>
+          <w:bCs/>
+          <w:sz w:val="20"/>
+          <w:szCs w:val="28"/>
+          <w:lang w:val="id-ID"/>
+        </w:rPr>
+        <w:lastRenderedPageBreak/>
         <w:t xml:space="preserve">d. </w:t>
       </w:r>
       <w:r>
@@ -19240,7 +18524,7 @@
                 <w:rFonts w:ascii="Arial" w:hAnsi="Arial" w:cs="Arial"/>
                 <w:bCs/>
                 <w:szCs w:val="28"/>
-                <w:lang w:val="id-ID"/>
+                <w:lang w:val="en-ID"/>
               </w:rPr>
             </w:pPr>
             <w:r>
@@ -19286,43 +18570,16 @@
                 <w:szCs w:val="28"/>
                 <w:lang w:val="id-ID"/>
               </w:rPr>
-              <w:t xml:space="preserve"> Admin </w:t>
-            </w:r>
-            <w:r>
-              <w:rPr>
-                <w:rFonts w:ascii="Arial" w:hAnsi="Arial" w:cs="Arial"/>
-                <w:bCs/>
-                <w:szCs w:val="28"/>
-                <w:lang w:val="id-ID"/>
-              </w:rPr>
-              <w:t>Delete</w:t>
-            </w:r>
-            <w:r>
-              <w:rPr>
-                <w:rFonts w:ascii="Arial" w:hAnsi="Arial" w:cs="Arial"/>
-                <w:bCs/>
-                <w:szCs w:val="28"/>
-                <w:lang w:val="id-ID"/>
-              </w:rPr>
-              <w:t xml:space="preserve"> data </w:t>
-            </w:r>
-            <w:r>
-              <w:rPr>
-                <w:rFonts w:ascii="Arial" w:hAnsi="Arial" w:cs="Arial"/>
-                <w:bCs/>
-                <w:szCs w:val="28"/>
-                <w:lang w:val="id-ID"/>
-              </w:rPr>
-              <w:t>Category</w:t>
-            </w:r>
-            <w:r>
-              <w:rPr>
-                <w:rFonts w:ascii="Arial" w:hAnsi="Arial" w:cs="Arial"/>
-                <w:bCs/>
-                <w:szCs w:val="28"/>
-                <w:lang w:val="id-ID"/>
-              </w:rPr>
-              <w:t xml:space="preserve"> tertentu</w:t>
+              <w:t xml:space="preserve"> </w:t>
+            </w:r>
+            <w:r>
+              <w:rPr>
+                <w:rFonts w:ascii="Arial" w:hAnsi="Arial" w:cs="Arial"/>
+                <w:bCs/>
+                <w:szCs w:val="28"/>
+                <w:lang w:val="en-ID"/>
+              </w:rPr>
+              <w:t>the admin deletes a category</w:t>
             </w:r>
           </w:p>
         </w:tc>
@@ -19368,17 +18625,35 @@
                 <w:rFonts w:ascii="Arial" w:hAnsi="Arial" w:cs="Arial"/>
                 <w:bCs/>
                 <w:szCs w:val="28"/>
-                <w:lang w:val="id-ID"/>
-              </w:rPr>
-            </w:pPr>
-            <w:r>
-              <w:rPr>
-                <w:rFonts w:ascii="Arial" w:hAnsi="Arial" w:cs="Arial"/>
-                <w:bCs/>
-                <w:szCs w:val="28"/>
-                <w:lang w:val="id-ID"/>
-              </w:rPr>
-              <w:t xml:space="preserve">Admin </w:t>
+                <w:lang w:val="en-ID"/>
+              </w:rPr>
+            </w:pPr>
+            <w:r>
+              <w:rPr>
+                <w:rFonts w:ascii="Arial" w:hAnsi="Arial" w:cs="Arial"/>
+                <w:bCs/>
+                <w:szCs w:val="28"/>
+                <w:lang w:val="id-ID"/>
+              </w:rPr>
+              <w:t xml:space="preserve">The </w:t>
+            </w:r>
+            <w:r>
+              <w:rPr>
+                <w:rFonts w:ascii="Arial" w:hAnsi="Arial" w:cs="Arial"/>
+                <w:bCs/>
+                <w:szCs w:val="28"/>
+                <w:lang w:val="en-ID"/>
+              </w:rPr>
+              <w:t>a</w:t>
+            </w:r>
+            <w:r>
+              <w:rPr>
+                <w:rFonts w:ascii="Arial" w:hAnsi="Arial" w:cs="Arial"/>
+                <w:bCs/>
+                <w:szCs w:val="28"/>
+                <w:lang w:val="id-ID"/>
+              </w:rPr>
+              <w:t xml:space="preserve">dmin </w:t>
             </w:r>
             <w:r>
               <w:rPr>
@@ -19403,126 +18678,9 @@
                 <w:rFonts w:ascii="Arial" w:hAnsi="Arial" w:cs="Arial"/>
                 <w:bCs/>
                 <w:szCs w:val="28"/>
-                <w:lang w:val="id-ID"/>
-              </w:rPr>
-              <w:t>page</w:t>
-            </w:r>
-            <w:r>
-              <w:rPr>
-                <w:rFonts w:ascii="Arial" w:hAnsi="Arial" w:cs="Arial"/>
-                <w:bCs/>
-                <w:szCs w:val="28"/>
-                <w:lang w:val="id-ID"/>
-              </w:rPr>
-              <w:t xml:space="preserve"> </w:t>
-            </w:r>
-            <w:r>
-              <w:rPr>
-                <w:rFonts w:ascii="Arial" w:hAnsi="Arial" w:cs="Arial"/>
-                <w:bCs/>
-                <w:szCs w:val="28"/>
-                <w:lang w:val="id-ID"/>
-              </w:rPr>
-              <w:t>Category Management</w:t>
-            </w:r>
-            <w:r>
-              <w:rPr>
-                <w:rFonts w:ascii="Arial" w:hAnsi="Arial" w:cs="Arial"/>
-                <w:bCs/>
-                <w:szCs w:val="28"/>
-                <w:lang w:val="id-ID"/>
-              </w:rPr>
-              <w:t xml:space="preserve"> </w:t>
-            </w:r>
-            <w:r>
-              <w:rPr>
-                <w:rFonts w:ascii="Arial" w:hAnsi="Arial" w:cs="Arial"/>
-                <w:bCs/>
-                <w:szCs w:val="28"/>
-                <w:lang w:val="id-ID"/>
-              </w:rPr>
-              <w:t>and</w:t>
-            </w:r>
-            <w:r>
-              <w:rPr>
-                <w:rFonts w:ascii="Arial" w:hAnsi="Arial" w:cs="Arial"/>
-                <w:bCs/>
-                <w:szCs w:val="28"/>
-                <w:lang w:val="id-ID"/>
-              </w:rPr>
-              <w:t xml:space="preserve"> memiliki kode atau </w:t>
-            </w:r>
-            <w:r>
-              <w:rPr>
-                <w:rFonts w:ascii="Arial" w:hAnsi="Arial" w:cs="Arial"/>
-                <w:bCs/>
-                <w:szCs w:val="28"/>
-                <w:lang w:val="id-ID"/>
-              </w:rPr>
-              <w:t>name</w:t>
-            </w:r>
-            <w:r>
-              <w:rPr>
-                <w:rFonts w:ascii="Arial" w:hAnsi="Arial" w:cs="Arial"/>
-                <w:bCs/>
-                <w:szCs w:val="28"/>
-                <w:lang w:val="id-ID"/>
-              </w:rPr>
-              <w:t xml:space="preserve"> </w:t>
-            </w:r>
-            <w:r>
-              <w:rPr>
-                <w:rFonts w:ascii="Arial" w:hAnsi="Arial" w:cs="Arial"/>
-                <w:bCs/>
-                <w:szCs w:val="28"/>
-                <w:lang w:val="id-ID"/>
-              </w:rPr>
-              <w:t>Category</w:t>
-            </w:r>
-            <w:r>
-              <w:rPr>
-                <w:rFonts w:ascii="Arial" w:hAnsi="Arial" w:cs="Arial"/>
-                <w:bCs/>
-                <w:szCs w:val="28"/>
-                <w:lang w:val="id-ID"/>
-              </w:rPr>
-              <w:t xml:space="preserve"> yang akan dihapus, tidak ada data barang </w:t>
-            </w:r>
-            <w:r>
-              <w:rPr>
-                <w:rFonts w:ascii="Arial" w:hAnsi="Arial" w:cs="Arial"/>
-                <w:bCs/>
-                <w:szCs w:val="28"/>
-                <w:lang w:val="id-ID"/>
-              </w:rPr>
-              <w:t>at</w:t>
-            </w:r>
-            <w:r>
-              <w:rPr>
-                <w:rFonts w:ascii="Arial" w:hAnsi="Arial" w:cs="Arial"/>
-                <w:bCs/>
-                <w:szCs w:val="28"/>
-                <w:lang w:val="id-ID"/>
-              </w:rPr>
-              <w:t xml:space="preserve"> </w:t>
-            </w:r>
-            <w:r>
-              <w:rPr>
-                <w:rFonts w:ascii="Arial" w:hAnsi="Arial" w:cs="Arial"/>
-                <w:bCs/>
-                <w:szCs w:val="28"/>
-                <w:lang w:val="id-ID"/>
-              </w:rPr>
-              <w:t>Category</w:t>
-            </w:r>
-            <w:r>
-              <w:rPr>
-                <w:rFonts w:ascii="Arial" w:hAnsi="Arial" w:cs="Arial"/>
-                <w:bCs/>
-                <w:szCs w:val="28"/>
-                <w:lang w:val="id-ID"/>
-              </w:rPr>
-              <w:t xml:space="preserve"> yang akan dihapus</w:t>
+                <w:lang w:val="en-ID"/>
+              </w:rPr>
+              <w:t>the Category Management page and have the code or the name of the category to be deleted, and the category does not have any product on it.</w:t>
             </w:r>
           </w:p>
         </w:tc>
@@ -19552,7 +18710,6 @@
                 <w:szCs w:val="28"/>
                 <w:lang w:val="id-ID"/>
               </w:rPr>
-              <w:lastRenderedPageBreak/>
               <w:t>Flow Of Event</w:t>
             </w:r>
           </w:p>
@@ -19569,26 +18726,26 @@
                 <w:rFonts w:ascii="Arial" w:hAnsi="Arial" w:cs="Arial"/>
                 <w:bCs/>
                 <w:szCs w:val="28"/>
-                <w:lang w:val="id-ID"/>
-              </w:rPr>
-            </w:pPr>
-            <w:r>
-              <w:rPr>
-                <w:rFonts w:ascii="Arial" w:hAnsi="Arial" w:cs="Arial"/>
-                <w:bCs/>
-                <w:szCs w:val="28"/>
-                <w:lang w:val="id-ID"/>
-              </w:rPr>
-              <w:t xml:space="preserve">1. Use case </w:t>
-            </w:r>
-            <w:r>
-              <w:rPr>
-                <w:rFonts w:ascii="Arial" w:hAnsi="Arial" w:cs="Arial"/>
-                <w:bCs/>
-                <w:szCs w:val="28"/>
-                <w:lang w:val="id-ID"/>
-              </w:rPr>
-              <w:t>begin</w:t>
+                <w:lang w:val="en-ID"/>
+              </w:rPr>
+            </w:pPr>
+            <w:r>
+              <w:rPr>
+                <w:rFonts w:ascii="Arial" w:hAnsi="Arial" w:cs="Arial"/>
+                <w:bCs/>
+                <w:szCs w:val="28"/>
+                <w:lang w:val="id-ID"/>
+              </w:rPr>
+              <w:t xml:space="preserve">1. </w:t>
+            </w:r>
+            <w:r>
+              <w:rPr>
+                <w:rFonts w:ascii="Arial" w:hAnsi="Arial" w:cs="Arial"/>
+                <w:bCs/>
+                <w:szCs w:val="28"/>
+                <w:lang w:val="id-ID"/>
+              </w:rPr>
+              <w:t>Use case begins</w:t>
             </w:r>
             <w:r>
               <w:rPr>
@@ -19615,42 +18772,6 @@
                 <w:szCs w:val="28"/>
                 <w:lang w:val="id-ID"/>
               </w:rPr>
-              <w:t xml:space="preserve"> Admin </w:t>
-            </w:r>
-            <w:r>
-              <w:rPr>
-                <w:rFonts w:ascii="Arial" w:hAnsi="Arial" w:cs="Arial"/>
-                <w:bCs/>
-                <w:szCs w:val="28"/>
-                <w:lang w:val="id-ID"/>
-              </w:rPr>
-              <w:t>inputs</w:t>
-            </w:r>
-            <w:r>
-              <w:rPr>
-                <w:rFonts w:ascii="Arial" w:hAnsi="Arial" w:cs="Arial"/>
-                <w:bCs/>
-                <w:szCs w:val="28"/>
-                <w:lang w:val="id-ID"/>
-              </w:rPr>
-              <w:t xml:space="preserve"> kode atau </w:t>
-            </w:r>
-            <w:r>
-              <w:rPr>
-                <w:rFonts w:ascii="Arial" w:hAnsi="Arial" w:cs="Arial"/>
-                <w:bCs/>
-                <w:szCs w:val="28"/>
-                <w:lang w:val="id-ID"/>
-              </w:rPr>
-              <w:t>name</w:t>
-            </w:r>
-            <w:r>
-              <w:rPr>
-                <w:rFonts w:ascii="Arial" w:hAnsi="Arial" w:cs="Arial"/>
-                <w:bCs/>
-                <w:szCs w:val="28"/>
-                <w:lang w:val="id-ID"/>
-              </w:rPr>
               <w:t xml:space="preserve"> </w:t>
             </w:r>
             <w:r>
@@ -19658,18 +18779,36 @@
                 <w:rFonts w:ascii="Arial" w:hAnsi="Arial" w:cs="Arial"/>
                 <w:bCs/>
                 <w:szCs w:val="28"/>
-                <w:lang w:val="id-ID"/>
-              </w:rPr>
-              <w:t>Category</w:t>
-            </w:r>
-            <w:r>
-              <w:rPr>
-                <w:rFonts w:ascii="Arial" w:hAnsi="Arial" w:cs="Arial"/>
-                <w:bCs/>
-                <w:szCs w:val="28"/>
-                <w:lang w:val="id-ID"/>
-              </w:rPr>
-              <w:t xml:space="preserve"> yang akan dihapus</w:t>
+                <w:lang w:val="en-ID"/>
+              </w:rPr>
+              <w:t xml:space="preserve">the </w:t>
+            </w:r>
+            <w:r>
+              <w:rPr>
+                <w:rFonts w:ascii="Arial" w:hAnsi="Arial" w:cs="Arial"/>
+                <w:bCs/>
+                <w:szCs w:val="28"/>
+                <w:lang w:val="id-ID"/>
+              </w:rPr>
+              <w:t>a</w:t>
+            </w:r>
+            <w:r>
+              <w:rPr>
+                <w:rFonts w:ascii="Arial" w:hAnsi="Arial" w:cs="Arial"/>
+                <w:bCs/>
+                <w:szCs w:val="28"/>
+                <w:lang w:val="id-ID"/>
+              </w:rPr>
+              <w:t xml:space="preserve">dmin </w:t>
+            </w:r>
+            <w:r>
+              <w:rPr>
+                <w:rFonts w:ascii="Arial" w:hAnsi="Arial" w:cs="Arial"/>
+                <w:bCs/>
+                <w:szCs w:val="28"/>
+                <w:lang w:val="en-ID"/>
+              </w:rPr>
+              <w:t>inputs the code or the name of the category to be deleted</w:t>
             </w:r>
           </w:p>
           <w:p>
@@ -19680,7 +18819,7 @@
                 <w:rFonts w:ascii="Arial" w:hAnsi="Arial" w:cs="Arial"/>
                 <w:bCs/>
                 <w:szCs w:val="28"/>
-                <w:lang w:val="id-ID"/>
+                <w:lang w:val="en-ID"/>
               </w:rPr>
             </w:pPr>
             <w:r>
@@ -19708,16 +18847,16 @@
                 <w:szCs w:val="28"/>
                 <w:lang w:val="id-ID"/>
               </w:rPr>
-              <w:t xml:space="preserve"> melakukan pencarian data </w:t>
-            </w:r>
-            <w:r>
-              <w:rPr>
-                <w:rFonts w:ascii="Arial" w:hAnsi="Arial" w:cs="Arial"/>
-                <w:bCs/>
-                <w:szCs w:val="28"/>
-                <w:lang w:val="id-ID"/>
-              </w:rPr>
-              <w:t>Category</w:t>
+              <w:t xml:space="preserve"> </w:t>
+            </w:r>
+            <w:r>
+              <w:rPr>
+                <w:rFonts w:ascii="Arial" w:hAnsi="Arial" w:cs="Arial"/>
+                <w:bCs/>
+                <w:szCs w:val="28"/>
+                <w:lang w:val="en-ID"/>
+              </w:rPr>
+              <w:t>searches the category</w:t>
             </w:r>
           </w:p>
           <w:p>
@@ -19728,7 +18867,7 @@
                 <w:rFonts w:ascii="Arial" w:hAnsi="Arial" w:cs="Arial"/>
                 <w:bCs/>
                 <w:szCs w:val="28"/>
-                <w:lang w:val="id-ID"/>
+                <w:lang w:val="en-ID"/>
               </w:rPr>
             </w:pPr>
             <w:r>
@@ -19756,24 +18895,6 @@
                 <w:szCs w:val="28"/>
                 <w:lang w:val="id-ID"/>
               </w:rPr>
-              <w:t xml:space="preserve"> memeriksa keberadaan data barang </w:t>
-            </w:r>
-            <w:r>
-              <w:rPr>
-                <w:rFonts w:ascii="Arial" w:hAnsi="Arial" w:cs="Arial"/>
-                <w:bCs/>
-                <w:szCs w:val="28"/>
-                <w:lang w:val="id-ID"/>
-              </w:rPr>
-              <w:t>at</w:t>
-            </w:r>
-            <w:r>
-              <w:rPr>
-                <w:rFonts w:ascii="Arial" w:hAnsi="Arial" w:cs="Arial"/>
-                <w:bCs/>
-                <w:szCs w:val="28"/>
-                <w:lang w:val="id-ID"/>
-              </w:rPr>
               <w:t xml:space="preserve"> </w:t>
             </w:r>
             <w:r>
@@ -19781,18 +18902,9 @@
                 <w:rFonts w:ascii="Arial" w:hAnsi="Arial" w:cs="Arial"/>
                 <w:bCs/>
                 <w:szCs w:val="28"/>
-                <w:lang w:val="id-ID"/>
-              </w:rPr>
-              <w:t>Category</w:t>
-            </w:r>
-            <w:r>
-              <w:rPr>
-                <w:rFonts w:ascii="Arial" w:hAnsi="Arial" w:cs="Arial"/>
-                <w:bCs/>
-                <w:szCs w:val="28"/>
-                <w:lang w:val="id-ID"/>
-              </w:rPr>
-              <w:t xml:space="preserve"> yang akan dihapus</w:t>
+                <w:lang w:val="en-ID"/>
+              </w:rPr>
+              <w:t>validates if the category doesn’t have any product</w:t>
             </w:r>
           </w:p>
           <w:p>
@@ -19803,7 +18915,7 @@
                 <w:rFonts w:ascii="Arial" w:hAnsi="Arial" w:cs="Arial"/>
                 <w:bCs/>
                 <w:szCs w:val="28"/>
-                <w:lang w:val="id-ID"/>
+                <w:lang w:val="en-ID"/>
               </w:rPr>
             </w:pPr>
             <w:r>
@@ -19849,7 +18961,16 @@
                 <w:szCs w:val="28"/>
                 <w:lang w:val="id-ID"/>
               </w:rPr>
-              <w:t xml:space="preserve"> pesan konfirmasi hapus</w:t>
+              <w:t xml:space="preserve"> </w:t>
+            </w:r>
+            <w:r>
+              <w:rPr>
+                <w:rFonts w:ascii="Arial" w:hAnsi="Arial" w:cs="Arial"/>
+                <w:bCs/>
+                <w:szCs w:val="28"/>
+                <w:lang w:val="en-ID"/>
+              </w:rPr>
+              <w:t>the confirmation message</w:t>
             </w:r>
           </w:p>
           <w:p>
@@ -19870,43 +18991,16 @@
                 <w:szCs w:val="28"/>
                 <w:lang w:val="id-ID"/>
               </w:rPr>
-              <w:t xml:space="preserve">5. Admin </w:t>
-            </w:r>
-            <w:r>
-              <w:rPr>
-                <w:rFonts w:ascii="Arial" w:hAnsi="Arial" w:cs="Arial"/>
-                <w:bCs/>
-                <w:szCs w:val="28"/>
-                <w:lang w:val="id-ID"/>
-              </w:rPr>
-              <w:t>choose</w:t>
-            </w:r>
-            <w:r>
-              <w:rPr>
-                <w:rFonts w:ascii="Arial" w:hAnsi="Arial" w:cs="Arial"/>
-                <w:bCs/>
-                <w:szCs w:val="28"/>
-                <w:lang w:val="id-ID"/>
-              </w:rPr>
-              <w:t xml:space="preserve"> “Ya” </w:t>
-            </w:r>
-            <w:r>
-              <w:rPr>
-                <w:rFonts w:ascii="Arial" w:hAnsi="Arial" w:cs="Arial"/>
-                <w:bCs/>
-                <w:szCs w:val="28"/>
-                <w:lang w:val="id-ID"/>
-              </w:rPr>
-              <w:t>at</w:t>
-            </w:r>
-            <w:r>
-              <w:rPr>
-                <w:rFonts w:ascii="Arial" w:hAnsi="Arial" w:cs="Arial"/>
-                <w:bCs/>
-                <w:szCs w:val="28"/>
-                <w:lang w:val="id-ID"/>
-              </w:rPr>
-              <w:t xml:space="preserve"> pilihan yang ada</w:t>
+              <w:t xml:space="preserve">5. </w:t>
+            </w:r>
+            <w:r>
+              <w:rPr>
+                <w:rFonts w:ascii="Arial" w:hAnsi="Arial" w:cs="Arial"/>
+                <w:bCs/>
+                <w:szCs w:val="28"/>
+                <w:lang w:val="id-ID"/>
+              </w:rPr>
+              <w:t>The admin clicks the “yes” button</w:t>
             </w:r>
           </w:p>
           <w:p>
@@ -19917,7 +19011,7 @@
                 <w:rFonts w:ascii="Arial" w:hAnsi="Arial" w:cs="Arial"/>
                 <w:bCs/>
                 <w:szCs w:val="28"/>
-                <w:lang w:val="id-ID"/>
+                <w:lang w:val="en-ID"/>
               </w:rPr>
             </w:pPr>
             <w:r>
@@ -19952,27 +19046,9 @@
                 <w:rFonts w:ascii="Arial" w:hAnsi="Arial" w:cs="Arial"/>
                 <w:bCs/>
                 <w:szCs w:val="28"/>
-                <w:lang w:val="id-ID"/>
-              </w:rPr>
-              <w:t>Delete</w:t>
-            </w:r>
-            <w:r>
-              <w:rPr>
-                <w:rFonts w:ascii="Arial" w:hAnsi="Arial" w:cs="Arial"/>
-                <w:bCs/>
-                <w:szCs w:val="28"/>
-                <w:lang w:val="id-ID"/>
-              </w:rPr>
-              <w:t xml:space="preserve"> data </w:t>
-            </w:r>
-            <w:r>
-              <w:rPr>
-                <w:rFonts w:ascii="Arial" w:hAnsi="Arial" w:cs="Arial"/>
-                <w:bCs/>
-                <w:szCs w:val="28"/>
-                <w:lang w:val="id-ID"/>
-              </w:rPr>
-              <w:t>Category</w:t>
+                <w:lang w:val="en-ID"/>
+              </w:rPr>
+              <w:t>deletes the category</w:t>
             </w:r>
           </w:p>
           <w:p>
@@ -20048,7 +19124,7 @@
                 <w:rFonts w:ascii="Arial" w:hAnsi="Arial" w:cs="Arial"/>
                 <w:bCs/>
                 <w:szCs w:val="28"/>
-                <w:lang w:val="id-ID"/>
+                <w:lang w:val="en-ID"/>
               </w:rPr>
             </w:pPr>
             <w:r>
@@ -20074,27 +19150,9 @@
                 <w:rFonts w:ascii="Arial" w:hAnsi="Arial" w:cs="Arial"/>
                 <w:bCs/>
                 <w:szCs w:val="28"/>
-                <w:lang w:val="id-ID"/>
-              </w:rPr>
-              <w:t>Delete</w:t>
-            </w:r>
-            <w:r>
-              <w:rPr>
-                <w:rFonts w:ascii="Arial" w:hAnsi="Arial" w:cs="Arial"/>
-                <w:bCs/>
-                <w:szCs w:val="28"/>
-                <w:lang w:val="id-ID"/>
-              </w:rPr>
-              <w:t xml:space="preserve"> data </w:t>
-            </w:r>
-            <w:r>
-              <w:rPr>
-                <w:rFonts w:ascii="Arial" w:hAnsi="Arial" w:cs="Arial"/>
-                <w:bCs/>
-                <w:szCs w:val="28"/>
-                <w:lang w:val="id-ID"/>
-              </w:rPr>
-              <w:t>Category</w:t>
+                <w:lang w:val="en-ID"/>
+              </w:rPr>
+              <w:t>deletes the category</w:t>
             </w:r>
           </w:p>
         </w:tc>
@@ -20140,7 +19198,7 @@
                 <w:rFonts w:ascii="Arial" w:hAnsi="Arial" w:cs="Arial"/>
                 <w:bCs/>
                 <w:szCs w:val="28"/>
-                <w:lang w:val="id-ID"/>
+                <w:lang w:val="en-ID"/>
               </w:rPr>
             </w:pPr>
             <w:r>
@@ -20184,6 +19242,63 @@
                 <w:rFonts w:ascii="Arial" w:hAnsi="Arial" w:cs="Arial"/>
                 <w:bCs/>
                 <w:szCs w:val="28"/>
+                <w:lang w:val="en-ID"/>
+              </w:rPr>
+              <w:t>if there is a product on the category, the process is failed and the system shows an “error” message and go to step 1</w:t>
+            </w:r>
+          </w:p>
+          <w:p>
+            <w:pPr>
+              <w:spacing w:line="360" w:lineRule="auto"/>
+              <w:jc w:val="both"/>
+              <w:rPr>
+                <w:rFonts w:ascii="Arial" w:hAnsi="Arial" w:cs="Arial"/>
+                <w:bCs/>
+                <w:szCs w:val="28"/>
+                <w:lang w:val="en-ID"/>
+              </w:rPr>
+            </w:pPr>
+            <w:r>
+              <w:rPr>
+                <w:rFonts w:ascii="Arial" w:hAnsi="Arial" w:cs="Arial"/>
+                <w:bCs/>
+                <w:szCs w:val="28"/>
+                <w:lang w:val="id-ID"/>
+              </w:rPr>
+              <w:t>At</w:t>
+            </w:r>
+            <w:r>
+              <w:rPr>
+                <w:rFonts w:ascii="Arial" w:hAnsi="Arial" w:cs="Arial"/>
+                <w:bCs/>
+                <w:szCs w:val="28"/>
+                <w:lang w:val="id-ID"/>
+              </w:rPr>
+              <w:t xml:space="preserve"> </w:t>
+            </w:r>
+            <w:r>
+              <w:rPr>
+                <w:rFonts w:ascii="Arial" w:hAnsi="Arial" w:cs="Arial"/>
+                <w:bCs/>
+                <w:szCs w:val="28"/>
+                <w:lang w:val="id-ID"/>
+              </w:rPr>
+              <w:t>step</w:t>
+            </w:r>
+            <w:r>
+              <w:rPr>
+                <w:rFonts w:ascii="Arial" w:hAnsi="Arial" w:cs="Arial"/>
+                <w:bCs/>
+                <w:szCs w:val="28"/>
+                <w:lang w:val="id-ID"/>
+              </w:rPr>
+              <w:t xml:space="preserve"> 5, </w:t>
+            </w:r>
+            <w:r>
+              <w:rPr>
+                <w:rFonts w:ascii="Arial" w:hAnsi="Arial" w:cs="Arial"/>
+                <w:bCs/>
+                <w:szCs w:val="28"/>
                 <w:lang w:val="id-ID"/>
               </w:rPr>
               <w:t>if</w:t>
@@ -20195,108 +19310,6 @@
                 <w:szCs w:val="28"/>
                 <w:lang w:val="id-ID"/>
               </w:rPr>
-              <w:t xml:space="preserve"> ada data barang dalam </w:t>
-            </w:r>
-            <w:r>
-              <w:rPr>
-                <w:rFonts w:ascii="Arial" w:hAnsi="Arial" w:cs="Arial"/>
-                <w:bCs/>
-                <w:szCs w:val="28"/>
-                <w:lang w:val="id-ID"/>
-              </w:rPr>
-              <w:t>Category</w:t>
-            </w:r>
-            <w:r>
-              <w:rPr>
-                <w:rFonts w:ascii="Arial" w:hAnsi="Arial" w:cs="Arial"/>
-                <w:bCs/>
-                <w:szCs w:val="28"/>
-                <w:lang w:val="id-ID"/>
-              </w:rPr>
-              <w:t xml:space="preserve"> tersebut maka proses hapus </w:t>
-            </w:r>
-            <w:r>
-              <w:rPr>
-                <w:rFonts w:ascii="Arial" w:hAnsi="Arial" w:cs="Arial"/>
-                <w:bCs/>
-                <w:szCs w:val="28"/>
-                <w:lang w:val="id-ID"/>
-              </w:rPr>
-              <w:t>Category</w:t>
-            </w:r>
-            <w:r>
-              <w:rPr>
-                <w:rFonts w:ascii="Arial" w:hAnsi="Arial" w:cs="Arial"/>
-                <w:bCs/>
-                <w:szCs w:val="28"/>
-                <w:lang w:val="id-ID"/>
-              </w:rPr>
-              <w:t xml:space="preserve"> gagal </w:t>
-            </w:r>
-            <w:r>
-              <w:rPr>
-                <w:rFonts w:ascii="Arial" w:hAnsi="Arial" w:cs="Arial"/>
-                <w:bCs/>
-                <w:szCs w:val="28"/>
-                <w:lang w:val="id-ID"/>
-              </w:rPr>
-              <w:t>and</w:t>
-            </w:r>
-            <w:r>
-              <w:rPr>
-                <w:rFonts w:ascii="Arial" w:hAnsi="Arial" w:cs="Arial"/>
-                <w:bCs/>
-                <w:szCs w:val="28"/>
-                <w:lang w:val="id-ID"/>
-              </w:rPr>
-              <w:t xml:space="preserve"> proses kembali ke </w:t>
-            </w:r>
-            <w:r>
-              <w:rPr>
-                <w:rFonts w:ascii="Arial" w:hAnsi="Arial" w:cs="Arial"/>
-                <w:bCs/>
-                <w:szCs w:val="28"/>
-                <w:lang w:val="id-ID"/>
-              </w:rPr>
-              <w:t>step</w:t>
-            </w:r>
-            <w:r>
-              <w:rPr>
-                <w:rFonts w:ascii="Arial" w:hAnsi="Arial" w:cs="Arial"/>
-                <w:bCs/>
-                <w:szCs w:val="28"/>
-                <w:lang w:val="id-ID"/>
-              </w:rPr>
-              <w:t xml:space="preserve"> 1</w:t>
-            </w:r>
-          </w:p>
-          <w:p>
-            <w:pPr>
-              <w:spacing w:line="360" w:lineRule="auto"/>
-              <w:jc w:val="both"/>
-              <w:rPr>
-                <w:rFonts w:ascii="Arial" w:hAnsi="Arial" w:cs="Arial"/>
-                <w:bCs/>
-                <w:szCs w:val="28"/>
-                <w:lang w:val="id-ID"/>
-              </w:rPr>
-            </w:pPr>
-            <w:r>
-              <w:rPr>
-                <w:rFonts w:ascii="Arial" w:hAnsi="Arial" w:cs="Arial"/>
-                <w:bCs/>
-                <w:szCs w:val="28"/>
-                <w:lang w:val="id-ID"/>
-              </w:rPr>
-              <w:t>At</w:t>
-            </w:r>
-            <w:r>
-              <w:rPr>
-                <w:rFonts w:ascii="Arial" w:hAnsi="Arial" w:cs="Arial"/>
-                <w:bCs/>
-                <w:szCs w:val="28"/>
-                <w:lang w:val="id-ID"/>
-              </w:rPr>
               <w:t xml:space="preserve"> </w:t>
             </w:r>
             <w:r>
@@ -20304,144 +19317,9 @@
                 <w:rFonts w:ascii="Arial" w:hAnsi="Arial" w:cs="Arial"/>
                 <w:bCs/>
                 <w:szCs w:val="28"/>
-                <w:lang w:val="id-ID"/>
-              </w:rPr>
-              <w:t>step</w:t>
-            </w:r>
-            <w:r>
-              <w:rPr>
-                <w:rFonts w:ascii="Arial" w:hAnsi="Arial" w:cs="Arial"/>
-                <w:bCs/>
-                <w:szCs w:val="28"/>
-                <w:lang w:val="id-ID"/>
-              </w:rPr>
-              <w:t xml:space="preserve"> 5, </w:t>
-            </w:r>
-            <w:r>
-              <w:rPr>
-                <w:rFonts w:ascii="Arial" w:hAnsi="Arial" w:cs="Arial"/>
-                <w:bCs/>
-                <w:szCs w:val="28"/>
-                <w:lang w:val="id-ID"/>
-              </w:rPr>
-              <w:t>if</w:t>
-            </w:r>
-            <w:r>
-              <w:rPr>
-                <w:rFonts w:ascii="Arial" w:hAnsi="Arial" w:cs="Arial"/>
-                <w:bCs/>
-                <w:szCs w:val="28"/>
-                <w:lang w:val="id-ID"/>
-              </w:rPr>
-              <w:t xml:space="preserve"> Admin </w:t>
-            </w:r>
-            <w:r>
-              <w:rPr>
-                <w:rFonts w:ascii="Arial" w:hAnsi="Arial" w:cs="Arial"/>
-                <w:bCs/>
-                <w:szCs w:val="28"/>
-                <w:lang w:val="id-ID"/>
-              </w:rPr>
-              <w:t>choose</w:t>
-            </w:r>
-            <w:r>
-              <w:rPr>
-                <w:rFonts w:ascii="Arial" w:hAnsi="Arial" w:cs="Arial"/>
-                <w:bCs/>
-                <w:szCs w:val="28"/>
-                <w:lang w:val="id-ID"/>
-              </w:rPr>
-              <w:t xml:space="preserve"> “Tidak” </w:t>
-            </w:r>
-            <w:r>
-              <w:rPr>
-                <w:rFonts w:ascii="Arial" w:hAnsi="Arial" w:cs="Arial"/>
-                <w:bCs/>
-                <w:szCs w:val="28"/>
-                <w:lang w:val="id-ID"/>
-              </w:rPr>
-              <w:t>at</w:t>
-            </w:r>
-            <w:r>
-              <w:rPr>
-                <w:rFonts w:ascii="Arial" w:hAnsi="Arial" w:cs="Arial"/>
-                <w:bCs/>
-                <w:szCs w:val="28"/>
-                <w:lang w:val="id-ID"/>
-              </w:rPr>
-              <w:t xml:space="preserve"> pilihan yang muncul maka proses </w:t>
-            </w:r>
-            <w:r>
-              <w:rPr>
-                <w:rFonts w:ascii="Arial" w:hAnsi="Arial" w:cs="Arial"/>
-                <w:bCs/>
-                <w:szCs w:val="28"/>
-                <w:lang w:val="id-ID"/>
-              </w:rPr>
-              <w:t>Delete</w:t>
-            </w:r>
-            <w:r>
-              <w:rPr>
-                <w:rFonts w:ascii="Arial" w:hAnsi="Arial" w:cs="Arial"/>
-                <w:bCs/>
-                <w:szCs w:val="28"/>
-                <w:lang w:val="id-ID"/>
-              </w:rPr>
-              <w:t xml:space="preserve"> </w:t>
-            </w:r>
-            <w:r>
-              <w:rPr>
-                <w:rFonts w:ascii="Arial" w:hAnsi="Arial" w:cs="Arial"/>
-                <w:bCs/>
-                <w:szCs w:val="28"/>
-                <w:lang w:val="id-ID"/>
-              </w:rPr>
-              <w:t>Category</w:t>
-            </w:r>
-            <w:r>
-              <w:rPr>
-                <w:rFonts w:ascii="Arial" w:hAnsi="Arial" w:cs="Arial"/>
-                <w:bCs/>
-                <w:szCs w:val="28"/>
-                <w:lang w:val="id-ID"/>
-              </w:rPr>
-              <w:t xml:space="preserve"> dibatalkan </w:t>
-            </w:r>
-            <w:r>
-              <w:rPr>
-                <w:rFonts w:ascii="Arial" w:hAnsi="Arial" w:cs="Arial"/>
-                <w:bCs/>
-                <w:szCs w:val="28"/>
-                <w:lang w:val="id-ID"/>
-              </w:rPr>
-              <w:t>and</w:t>
-            </w:r>
-            <w:r>
-              <w:rPr>
-                <w:rFonts w:ascii="Arial" w:hAnsi="Arial" w:cs="Arial"/>
-                <w:bCs/>
-                <w:szCs w:val="28"/>
-                <w:lang w:val="id-ID"/>
-              </w:rPr>
-              <w:t xml:space="preserve"> proses kembali ke </w:t>
-            </w:r>
-            <w:r>
-              <w:rPr>
-                <w:rFonts w:ascii="Arial" w:hAnsi="Arial" w:cs="Arial"/>
-                <w:bCs/>
-                <w:szCs w:val="28"/>
-                <w:lang w:val="id-ID"/>
-              </w:rPr>
-              <w:t>step</w:t>
-            </w:r>
-            <w:r>
-              <w:rPr>
-                <w:rFonts w:ascii="Arial" w:hAnsi="Arial" w:cs="Arial"/>
-                <w:bCs/>
-                <w:szCs w:val="28"/>
-                <w:lang w:val="id-ID"/>
-              </w:rPr>
-              <w:t xml:space="preserve"> 1</w:t>
+                <w:lang w:val="en-ID"/>
+              </w:rPr>
+              <w:t>the admin choose “no”, the system aborts the process and go back to step 1</w:t>
             </w:r>
           </w:p>
         </w:tc>
@@ -20606,7 +19484,6 @@
     <w:p>
       <w:pPr>
         <w:spacing w:after="0" w:line="360" w:lineRule="auto"/>
-        <w:ind w:firstLine="720"/>
         <w:jc w:val="both"/>
         <w:rPr>
           <w:rFonts w:ascii="Arial" w:hAnsi="Arial" w:cs="Arial"/>
@@ -20616,7 +19493,11 @@
           <w:lang w:val="id-ID"/>
         </w:rPr>
       </w:pPr>
-      <w:r>
+    </w:p>
+    <w:p>
+      <w:pPr>
+        <w:spacing w:after="0" w:line="360" w:lineRule="auto"/>
+        <w:jc w:val="both"/>
         <w:rPr>
           <w:rFonts w:ascii="Arial" w:hAnsi="Arial" w:cs="Arial"/>
           <w:bCs/>
@@ -20624,6 +19505,108 @@
           <w:szCs w:val="28"/>
           <w:lang w:val="id-ID"/>
         </w:rPr>
+      </w:pPr>
+    </w:p>
+    <w:p>
+      <w:pPr>
+        <w:spacing w:after="0" w:line="360" w:lineRule="auto"/>
+        <w:jc w:val="both"/>
+        <w:rPr>
+          <w:rFonts w:ascii="Arial" w:hAnsi="Arial" w:cs="Arial"/>
+          <w:bCs/>
+          <w:sz w:val="20"/>
+          <w:szCs w:val="28"/>
+          <w:lang w:val="id-ID"/>
+        </w:rPr>
+      </w:pPr>
+    </w:p>
+    <w:p>
+      <w:pPr>
+        <w:spacing w:after="0" w:line="360" w:lineRule="auto"/>
+        <w:jc w:val="both"/>
+        <w:rPr>
+          <w:rFonts w:ascii="Arial" w:hAnsi="Arial" w:cs="Arial"/>
+          <w:bCs/>
+          <w:sz w:val="20"/>
+          <w:szCs w:val="28"/>
+          <w:lang w:val="id-ID"/>
+        </w:rPr>
+      </w:pPr>
+    </w:p>
+    <w:p>
+      <w:pPr>
+        <w:spacing w:after="0" w:line="360" w:lineRule="auto"/>
+        <w:jc w:val="both"/>
+        <w:rPr>
+          <w:rFonts w:ascii="Arial" w:hAnsi="Arial" w:cs="Arial"/>
+          <w:bCs/>
+          <w:sz w:val="20"/>
+          <w:szCs w:val="28"/>
+          <w:lang w:val="id-ID"/>
+        </w:rPr>
+      </w:pPr>
+    </w:p>
+    <w:p>
+      <w:pPr>
+        <w:spacing w:after="0" w:line="360" w:lineRule="auto"/>
+        <w:jc w:val="both"/>
+        <w:rPr>
+          <w:rFonts w:ascii="Arial" w:hAnsi="Arial" w:cs="Arial"/>
+          <w:bCs/>
+          <w:sz w:val="20"/>
+          <w:szCs w:val="28"/>
+          <w:lang w:val="id-ID"/>
+        </w:rPr>
+      </w:pPr>
+    </w:p>
+    <w:p>
+      <w:pPr>
+        <w:spacing w:after="0" w:line="360" w:lineRule="auto"/>
+        <w:jc w:val="both"/>
+        <w:rPr>
+          <w:rFonts w:ascii="Arial" w:hAnsi="Arial" w:cs="Arial"/>
+          <w:bCs/>
+          <w:sz w:val="20"/>
+          <w:szCs w:val="28"/>
+          <w:lang w:val="id-ID"/>
+        </w:rPr>
+      </w:pPr>
+    </w:p>
+    <w:p>
+      <w:pPr>
+        <w:spacing w:after="0" w:line="360" w:lineRule="auto"/>
+        <w:jc w:val="both"/>
+        <w:rPr>
+          <w:rFonts w:ascii="Arial" w:hAnsi="Arial" w:cs="Arial"/>
+          <w:bCs/>
+          <w:sz w:val="20"/>
+          <w:szCs w:val="28"/>
+          <w:lang w:val="id-ID"/>
+        </w:rPr>
+      </w:pPr>
+    </w:p>
+    <w:p>
+      <w:pPr>
+        <w:spacing w:after="0" w:line="360" w:lineRule="auto"/>
+        <w:ind w:firstLine="720"/>
+        <w:jc w:val="both"/>
+        <w:rPr>
+          <w:rFonts w:ascii="Arial" w:hAnsi="Arial" w:cs="Arial"/>
+          <w:bCs/>
+          <w:sz w:val="20"/>
+          <w:szCs w:val="28"/>
+          <w:lang w:val="id-ID"/>
+        </w:rPr>
+      </w:pPr>
+      <w:r>
+        <w:rPr>
+          <w:rFonts w:ascii="Arial" w:hAnsi="Arial" w:cs="Arial"/>
+          <w:bCs/>
+          <w:sz w:val="20"/>
+          <w:szCs w:val="28"/>
+          <w:lang w:val="id-ID"/>
+        </w:rPr>
+        <w:lastRenderedPageBreak/>
         <w:t xml:space="preserve">2. </w:t>
       </w:r>
       <w:r>
@@ -20872,7 +19855,7 @@
                 <w:rFonts w:ascii="Arial" w:hAnsi="Arial" w:cs="Arial"/>
                 <w:bCs/>
                 <w:szCs w:val="28"/>
-                <w:lang w:val="id-ID"/>
+                <w:lang w:val="en-ID"/>
               </w:rPr>
             </w:pPr>
             <w:r>
@@ -20907,54 +19890,9 @@
                 <w:rFonts w:ascii="Arial" w:hAnsi="Arial" w:cs="Arial"/>
                 <w:bCs/>
                 <w:szCs w:val="28"/>
-                <w:lang w:val="id-ID"/>
-              </w:rPr>
-              <w:t>how</w:t>
-            </w:r>
-            <w:r>
-              <w:rPr>
-                <w:rFonts w:ascii="Arial" w:hAnsi="Arial" w:cs="Arial"/>
-                <w:bCs/>
-                <w:szCs w:val="28"/>
-                <w:lang w:val="id-ID"/>
-              </w:rPr>
-              <w:t xml:space="preserve"> Admin melakukan proses pencarian </w:t>
-            </w:r>
-            <w:r>
-              <w:rPr>
-                <w:rFonts w:ascii="Arial" w:hAnsi="Arial" w:cs="Arial"/>
-                <w:bCs/>
-                <w:szCs w:val="28"/>
-                <w:lang w:val="id-ID"/>
-              </w:rPr>
-              <w:t>and</w:t>
-            </w:r>
-            <w:r>
-              <w:rPr>
-                <w:rFonts w:ascii="Arial" w:hAnsi="Arial" w:cs="Arial"/>
-                <w:bCs/>
-                <w:szCs w:val="28"/>
-                <w:lang w:val="id-ID"/>
-              </w:rPr>
-              <w:t xml:space="preserve"> </w:t>
-            </w:r>
-            <w:r>
-              <w:rPr>
-                <w:rFonts w:ascii="Arial" w:hAnsi="Arial" w:cs="Arial"/>
-                <w:bCs/>
-                <w:szCs w:val="28"/>
-                <w:lang w:val="id-ID"/>
-              </w:rPr>
-              <w:t>shows</w:t>
-            </w:r>
-            <w:r>
-              <w:rPr>
-                <w:rFonts w:ascii="Arial" w:hAnsi="Arial" w:cs="Arial"/>
-                <w:bCs/>
-                <w:szCs w:val="28"/>
-                <w:lang w:val="id-ID"/>
-              </w:rPr>
-              <w:t xml:space="preserve"> barang</w:t>
+                <w:lang w:val="en-ID"/>
+              </w:rPr>
+              <w:t>how the admin searches and see products</w:t>
             </w:r>
           </w:p>
         </w:tc>
@@ -21000,125 +19938,17 @@
                 <w:rFonts w:ascii="Arial" w:hAnsi="Arial" w:cs="Arial"/>
                 <w:bCs/>
                 <w:szCs w:val="28"/>
-                <w:lang w:val="id-ID"/>
-              </w:rPr>
-            </w:pPr>
-            <w:r>
-              <w:rPr>
-                <w:rFonts w:ascii="Arial" w:hAnsi="Arial" w:cs="Arial"/>
-                <w:bCs/>
-                <w:szCs w:val="28"/>
-                <w:lang w:val="id-ID"/>
-              </w:rPr>
-              <w:t xml:space="preserve">Admin </w:t>
-            </w:r>
-            <w:r>
-              <w:rPr>
-                <w:rFonts w:ascii="Arial" w:hAnsi="Arial" w:cs="Arial"/>
-                <w:bCs/>
-                <w:szCs w:val="28"/>
-                <w:lang w:val="id-ID"/>
-              </w:rPr>
-              <w:t>choose</w:t>
-            </w:r>
-            <w:r>
-              <w:rPr>
-                <w:rFonts w:ascii="Arial" w:hAnsi="Arial" w:cs="Arial"/>
-                <w:bCs/>
-                <w:szCs w:val="28"/>
-                <w:lang w:val="id-ID"/>
-              </w:rPr>
-              <w:t xml:space="preserve"> </w:t>
-            </w:r>
-            <w:r>
-              <w:rPr>
-                <w:rFonts w:ascii="Arial" w:hAnsi="Arial" w:cs="Arial"/>
-                <w:bCs/>
-                <w:szCs w:val="28"/>
-                <w:lang w:val="id-ID"/>
-              </w:rPr>
-              <w:t>page</w:t>
-            </w:r>
-            <w:r>
-              <w:rPr>
-                <w:rFonts w:ascii="Arial" w:hAnsi="Arial" w:cs="Arial"/>
-                <w:bCs/>
-                <w:szCs w:val="28"/>
-                <w:lang w:val="id-ID"/>
-              </w:rPr>
-              <w:t xml:space="preserve"> mengelola barang </w:t>
-            </w:r>
-            <w:r>
-              <w:rPr>
-                <w:rFonts w:ascii="Arial" w:hAnsi="Arial" w:cs="Arial"/>
-                <w:bCs/>
-                <w:szCs w:val="28"/>
-                <w:lang w:val="id-ID"/>
-              </w:rPr>
-              <w:t>and</w:t>
-            </w:r>
-            <w:r>
-              <w:rPr>
-                <w:rFonts w:ascii="Arial" w:hAnsi="Arial" w:cs="Arial"/>
-                <w:bCs/>
-                <w:szCs w:val="28"/>
-                <w:lang w:val="id-ID"/>
-              </w:rPr>
-              <w:t xml:space="preserve"> memiliki kode atau </w:t>
-            </w:r>
-            <w:r>
-              <w:rPr>
-                <w:rFonts w:ascii="Arial" w:hAnsi="Arial" w:cs="Arial"/>
-                <w:bCs/>
-                <w:szCs w:val="28"/>
-                <w:lang w:val="id-ID"/>
-              </w:rPr>
-              <w:t>name</w:t>
-            </w:r>
-            <w:r>
-              <w:rPr>
-                <w:rFonts w:ascii="Arial" w:hAnsi="Arial" w:cs="Arial"/>
-                <w:bCs/>
-                <w:szCs w:val="28"/>
-                <w:lang w:val="id-ID"/>
-              </w:rPr>
-              <w:t xml:space="preserve"> barang yang akan dicari </w:t>
-            </w:r>
-            <w:r>
-              <w:rPr>
-                <w:rFonts w:ascii="Arial" w:hAnsi="Arial" w:cs="Arial"/>
-                <w:bCs/>
-                <w:szCs w:val="28"/>
-                <w:lang w:val="id-ID"/>
-              </w:rPr>
-              <w:t>and</w:t>
-            </w:r>
-            <w:r>
-              <w:rPr>
-                <w:rFonts w:ascii="Arial" w:hAnsi="Arial" w:cs="Arial"/>
-                <w:bCs/>
-                <w:szCs w:val="28"/>
-                <w:lang w:val="id-ID"/>
-              </w:rPr>
-              <w:t xml:space="preserve"> </w:t>
-            </w:r>
-            <w:r>
-              <w:rPr>
-                <w:rFonts w:ascii="Arial" w:hAnsi="Arial" w:cs="Arial"/>
-                <w:bCs/>
-                <w:szCs w:val="28"/>
-                <w:lang w:val="id-ID"/>
-              </w:rPr>
-              <w:t>Show</w:t>
-            </w:r>
-            <w:r>
-              <w:rPr>
-                <w:rFonts w:ascii="Arial" w:hAnsi="Arial" w:cs="Arial"/>
-                <w:bCs/>
-                <w:szCs w:val="28"/>
-                <w:lang w:val="id-ID"/>
-              </w:rPr>
-              <w:t>kan</w:t>
+                <w:lang w:val="en-ID"/>
+              </w:rPr>
+            </w:pPr>
+            <w:r>
+              <w:rPr>
+                <w:rFonts w:ascii="Arial" w:hAnsi="Arial" w:cs="Arial"/>
+                <w:bCs/>
+                <w:szCs w:val="28"/>
+                <w:lang w:val="en-ID"/>
+              </w:rPr>
+              <w:t>The admin access the Product Management page and have the code or the name of the desired product to be shown</w:t>
             </w:r>
           </w:p>
         </w:tc>
@@ -21164,26 +19994,26 @@
                 <w:rFonts w:ascii="Arial" w:hAnsi="Arial" w:cs="Arial"/>
                 <w:bCs/>
                 <w:szCs w:val="28"/>
-                <w:lang w:val="id-ID"/>
-              </w:rPr>
-            </w:pPr>
-            <w:r>
-              <w:rPr>
-                <w:rFonts w:ascii="Arial" w:hAnsi="Arial" w:cs="Arial"/>
-                <w:bCs/>
-                <w:szCs w:val="28"/>
-                <w:lang w:val="id-ID"/>
-              </w:rPr>
-              <w:t xml:space="preserve">1. Use case </w:t>
-            </w:r>
-            <w:r>
-              <w:rPr>
-                <w:rFonts w:ascii="Arial" w:hAnsi="Arial" w:cs="Arial"/>
-                <w:bCs/>
-                <w:szCs w:val="28"/>
-                <w:lang w:val="id-ID"/>
-              </w:rPr>
-              <w:t>begin</w:t>
+                <w:lang w:val="en-ID"/>
+              </w:rPr>
+            </w:pPr>
+            <w:r>
+              <w:rPr>
+                <w:rFonts w:ascii="Arial" w:hAnsi="Arial" w:cs="Arial"/>
+                <w:bCs/>
+                <w:szCs w:val="28"/>
+                <w:lang w:val="id-ID"/>
+              </w:rPr>
+              <w:t xml:space="preserve">1. </w:t>
+            </w:r>
+            <w:r>
+              <w:rPr>
+                <w:rFonts w:ascii="Arial" w:hAnsi="Arial" w:cs="Arial"/>
+                <w:bCs/>
+                <w:szCs w:val="28"/>
+                <w:lang w:val="id-ID"/>
+              </w:rPr>
+              <w:t>Use case begins</w:t>
             </w:r>
             <w:r>
               <w:rPr>
@@ -21210,43 +20040,16 @@
                 <w:szCs w:val="28"/>
                 <w:lang w:val="id-ID"/>
               </w:rPr>
-              <w:t xml:space="preserve"> Admin akan melihat, </w:t>
-            </w:r>
-            <w:r>
-              <w:rPr>
-                <w:rFonts w:ascii="Arial" w:hAnsi="Arial" w:cs="Arial"/>
-                <w:bCs/>
-                <w:szCs w:val="28"/>
-                <w:lang w:val="id-ID"/>
-              </w:rPr>
-              <w:t>Change</w:t>
-            </w:r>
-            <w:r>
-              <w:rPr>
-                <w:rFonts w:ascii="Arial" w:hAnsi="Arial" w:cs="Arial"/>
-                <w:bCs/>
-                <w:szCs w:val="28"/>
-                <w:lang w:val="id-ID"/>
-              </w:rPr>
-              <w:t xml:space="preserve">, atau </w:t>
-            </w:r>
-            <w:r>
-              <w:rPr>
-                <w:rFonts w:ascii="Arial" w:hAnsi="Arial" w:cs="Arial"/>
-                <w:bCs/>
-                <w:szCs w:val="28"/>
-                <w:lang w:val="id-ID"/>
-              </w:rPr>
-              <w:t>Delete</w:t>
-            </w:r>
-            <w:r>
-              <w:rPr>
-                <w:rFonts w:ascii="Arial" w:hAnsi="Arial" w:cs="Arial"/>
-                <w:bCs/>
-                <w:szCs w:val="28"/>
-                <w:lang w:val="id-ID"/>
-              </w:rPr>
-              <w:t xml:space="preserve"> barang tertentu</w:t>
+              <w:t xml:space="preserve"> </w:t>
+            </w:r>
+            <w:r>
+              <w:rPr>
+                <w:rFonts w:ascii="Arial" w:hAnsi="Arial" w:cs="Arial"/>
+                <w:bCs/>
+                <w:szCs w:val="28"/>
+                <w:lang w:val="en-ID"/>
+              </w:rPr>
+              <w:t>the admin wants to see, change, or delete a product</w:t>
             </w:r>
           </w:p>
           <w:p>
@@ -21257,7 +20060,7 @@
                 <w:rFonts w:ascii="Arial" w:hAnsi="Arial" w:cs="Arial"/>
                 <w:bCs/>
                 <w:szCs w:val="28"/>
-                <w:lang w:val="id-ID"/>
+                <w:lang w:val="en-ID"/>
               </w:rPr>
             </w:pPr>
             <w:r>
@@ -21285,24 +20088,6 @@
                 <w:szCs w:val="28"/>
                 <w:lang w:val="id-ID"/>
               </w:rPr>
-              <w:t xml:space="preserve"> meminta inputan berupa Kode atau </w:t>
-            </w:r>
-            <w:r>
-              <w:rPr>
-                <w:rFonts w:ascii="Arial" w:hAnsi="Arial" w:cs="Arial"/>
-                <w:bCs/>
-                <w:szCs w:val="28"/>
-                <w:lang w:val="id-ID"/>
-              </w:rPr>
-              <w:t>Name</w:t>
-            </w:r>
-            <w:r>
-              <w:rPr>
-                <w:rFonts w:ascii="Arial" w:hAnsi="Arial" w:cs="Arial"/>
-                <w:bCs/>
-                <w:szCs w:val="28"/>
-                <w:lang w:val="id-ID"/>
-              </w:rPr>
               <w:t xml:space="preserve"> </w:t>
             </w:r>
             <w:r>
@@ -21310,18 +20095,18 @@
                 <w:rFonts w:ascii="Arial" w:hAnsi="Arial" w:cs="Arial"/>
                 <w:bCs/>
                 <w:szCs w:val="28"/>
-                <w:lang w:val="id-ID"/>
-              </w:rPr>
-              <w:t>Category</w:t>
-            </w:r>
-            <w:r>
-              <w:rPr>
-                <w:rFonts w:ascii="Arial" w:hAnsi="Arial" w:cs="Arial"/>
-                <w:bCs/>
-                <w:szCs w:val="28"/>
-                <w:lang w:val="id-ID"/>
-              </w:rPr>
-              <w:t xml:space="preserve"> yang dicari</w:t>
+                <w:lang w:val="en-ID"/>
+              </w:rPr>
+              <w:t>ask for the</w:t>
+            </w:r>
+            <w:r>
+              <w:rPr>
+                <w:rFonts w:ascii="Arial" w:hAnsi="Arial" w:cs="Arial"/>
+                <w:bCs/>
+                <w:szCs w:val="28"/>
+                <w:lang w:val="en-ID"/>
+              </w:rPr>
+              <w:t xml:space="preserve"> code or the name of the category</w:t>
             </w:r>
           </w:p>
           <w:p>
@@ -21332,7 +20117,7 @@
                 <w:rFonts w:ascii="Arial" w:hAnsi="Arial" w:cs="Arial"/>
                 <w:bCs/>
                 <w:szCs w:val="28"/>
-                <w:lang w:val="id-ID"/>
+                <w:lang w:val="en-ID"/>
               </w:rPr>
             </w:pPr>
             <w:r>
@@ -21358,27 +20143,9 @@
                 <w:rFonts w:ascii="Arial" w:hAnsi="Arial" w:cs="Arial"/>
                 <w:bCs/>
                 <w:szCs w:val="28"/>
-                <w:lang w:val="id-ID"/>
-              </w:rPr>
-              <w:t xml:space="preserve"> Kode atau </w:t>
-            </w:r>
-            <w:r>
-              <w:rPr>
-                <w:rFonts w:ascii="Arial" w:hAnsi="Arial" w:cs="Arial"/>
-                <w:bCs/>
-                <w:szCs w:val="28"/>
-                <w:lang w:val="id-ID"/>
-              </w:rPr>
-              <w:t>Name</w:t>
-            </w:r>
-            <w:r>
-              <w:rPr>
-                <w:rFonts w:ascii="Arial" w:hAnsi="Arial" w:cs="Arial"/>
-                <w:bCs/>
-                <w:szCs w:val="28"/>
-                <w:lang w:val="id-ID"/>
-              </w:rPr>
-              <w:t xml:space="preserve"> Barang yang dicari</w:t>
+                <w:lang w:val="en-ID"/>
+              </w:rPr>
+              <w:t xml:space="preserve"> the code or the name of the desired product</w:t>
             </w:r>
           </w:p>
           <w:p>
@@ -21389,7 +20156,7 @@
                 <w:rFonts w:ascii="Arial" w:hAnsi="Arial" w:cs="Arial"/>
                 <w:bCs/>
                 <w:szCs w:val="28"/>
-                <w:lang w:val="id-ID"/>
+                <w:lang w:val="en-ID"/>
               </w:rPr>
             </w:pPr>
             <w:r>
@@ -21417,7 +20184,16 @@
                 <w:szCs w:val="28"/>
                 <w:lang w:val="id-ID"/>
               </w:rPr>
-              <w:t xml:space="preserve"> melakukan pencarian barang</w:t>
+              <w:t xml:space="preserve"> </w:t>
+            </w:r>
+            <w:r>
+              <w:rPr>
+                <w:rFonts w:ascii="Arial" w:hAnsi="Arial" w:cs="Arial"/>
+                <w:bCs/>
+                <w:szCs w:val="28"/>
+                <w:lang w:val="en-ID"/>
+              </w:rPr>
+              <w:t>searches the product</w:t>
             </w:r>
           </w:p>
           <w:p>
@@ -21428,17 +20204,16 @@
                 <w:rFonts w:ascii="Arial" w:hAnsi="Arial" w:cs="Arial"/>
                 <w:bCs/>
                 <w:szCs w:val="28"/>
-                <w:lang w:val="id-ID"/>
-              </w:rPr>
-            </w:pPr>
-            <w:r>
-              <w:rPr>
-                <w:rFonts w:ascii="Arial" w:hAnsi="Arial" w:cs="Arial"/>
-                <w:bCs/>
-                <w:szCs w:val="28"/>
-                <w:lang w:val="id-ID"/>
-              </w:rPr>
-              <w:lastRenderedPageBreak/>
+                <w:lang w:val="en-ID"/>
+              </w:rPr>
+            </w:pPr>
+            <w:r>
+              <w:rPr>
+                <w:rFonts w:ascii="Arial" w:hAnsi="Arial" w:cs="Arial"/>
+                <w:bCs/>
+                <w:szCs w:val="28"/>
+                <w:lang w:val="id-ID"/>
+              </w:rPr>
               <w:t xml:space="preserve">5. </w:t>
             </w:r>
             <w:r>
@@ -21475,24 +20250,6 @@
                 <w:szCs w:val="28"/>
                 <w:lang w:val="id-ID"/>
               </w:rPr>
-              <w:t xml:space="preserve"> Kode, </w:t>
-            </w:r>
-            <w:r>
-              <w:rPr>
-                <w:rFonts w:ascii="Arial" w:hAnsi="Arial" w:cs="Arial"/>
-                <w:bCs/>
-                <w:szCs w:val="28"/>
-                <w:lang w:val="id-ID"/>
-              </w:rPr>
-              <w:t>Name</w:t>
-            </w:r>
-            <w:r>
-              <w:rPr>
-                <w:rFonts w:ascii="Arial" w:hAnsi="Arial" w:cs="Arial"/>
-                <w:bCs/>
-                <w:szCs w:val="28"/>
-                <w:lang w:val="id-ID"/>
-              </w:rPr>
               <w:t xml:space="preserve"> </w:t>
             </w:r>
             <w:r>
@@ -21500,72 +20257,9 @@
                 <w:rFonts w:ascii="Arial" w:hAnsi="Arial" w:cs="Arial"/>
                 <w:bCs/>
                 <w:szCs w:val="28"/>
-                <w:lang w:val="id-ID"/>
-              </w:rPr>
-              <w:t>Category</w:t>
-            </w:r>
-            <w:r>
-              <w:rPr>
-                <w:rFonts w:ascii="Arial" w:hAnsi="Arial" w:cs="Arial"/>
-                <w:bCs/>
-                <w:szCs w:val="28"/>
-                <w:lang w:val="id-ID"/>
-              </w:rPr>
-              <w:t xml:space="preserve">, </w:t>
-            </w:r>
-            <w:r>
-              <w:rPr>
-                <w:rFonts w:ascii="Arial" w:hAnsi="Arial" w:cs="Arial"/>
-                <w:bCs/>
-                <w:szCs w:val="28"/>
-                <w:lang w:val="id-ID"/>
-              </w:rPr>
-              <w:t>Name</w:t>
-            </w:r>
-            <w:r>
-              <w:rPr>
-                <w:rFonts w:ascii="Arial" w:hAnsi="Arial" w:cs="Arial"/>
-                <w:bCs/>
-                <w:szCs w:val="28"/>
-                <w:lang w:val="id-ID"/>
-              </w:rPr>
-              <w:t xml:space="preserve"> Barang, deskripsi barang, </w:t>
-            </w:r>
-            <w:r>
-              <w:rPr>
-                <w:rFonts w:ascii="Arial" w:hAnsi="Arial" w:cs="Arial"/>
-                <w:bCs/>
-                <w:szCs w:val="28"/>
-                <w:lang w:val="id-ID"/>
-              </w:rPr>
-              <w:t>Stock</w:t>
-            </w:r>
-            <w:r>
-              <w:rPr>
-                <w:rFonts w:ascii="Arial" w:hAnsi="Arial" w:cs="Arial"/>
-                <w:bCs/>
-                <w:szCs w:val="28"/>
-                <w:lang w:val="id-ID"/>
-              </w:rPr>
-              <w:t xml:space="preserve">, </w:t>
-            </w:r>
-            <w:r>
-              <w:rPr>
-                <w:rFonts w:ascii="Arial" w:hAnsi="Arial" w:cs="Arial"/>
-                <w:bCs/>
-                <w:szCs w:val="28"/>
-                <w:lang w:val="id-ID"/>
-              </w:rPr>
-              <w:t>and</w:t>
-            </w:r>
-            <w:r>
-              <w:rPr>
-                <w:rFonts w:ascii="Arial" w:hAnsi="Arial" w:cs="Arial"/>
-                <w:bCs/>
-                <w:szCs w:val="28"/>
-                <w:lang w:val="id-ID"/>
-              </w:rPr>
-              <w:t xml:space="preserve"> harga barang</w:t>
+                <w:lang w:val="en-ID"/>
+              </w:rPr>
+              <w:t>the code, the category, the product name, description, stock, and the price</w:t>
             </w:r>
           </w:p>
           <w:p>
@@ -21651,124 +20345,16 @@
                 <w:szCs w:val="28"/>
                 <w:lang w:val="id-ID"/>
               </w:rPr>
-              <w:t>The system</w:t>
-            </w:r>
-            <w:r>
-              <w:rPr>
-                <w:rFonts w:ascii="Arial" w:hAnsi="Arial" w:cs="Arial"/>
-                <w:bCs/>
-                <w:szCs w:val="28"/>
-                <w:lang w:val="id-ID"/>
-              </w:rPr>
-              <w:t xml:space="preserve"> </w:t>
-            </w:r>
-            <w:r>
-              <w:rPr>
-                <w:rFonts w:ascii="Arial" w:hAnsi="Arial" w:cs="Arial"/>
-                <w:bCs/>
-                <w:szCs w:val="28"/>
-                <w:lang w:val="id-ID"/>
-              </w:rPr>
-              <w:t>shows</w:t>
-            </w:r>
-            <w:r>
-              <w:rPr>
-                <w:rFonts w:ascii="Arial" w:hAnsi="Arial" w:cs="Arial"/>
-                <w:bCs/>
-                <w:szCs w:val="28"/>
-                <w:lang w:val="id-ID"/>
-              </w:rPr>
-              <w:t xml:space="preserve"> kode, </w:t>
-            </w:r>
-            <w:r>
-              <w:rPr>
-                <w:rFonts w:ascii="Arial" w:hAnsi="Arial" w:cs="Arial"/>
-                <w:bCs/>
-                <w:szCs w:val="28"/>
-                <w:lang w:val="id-ID"/>
-              </w:rPr>
-              <w:t>name</w:t>
-            </w:r>
-            <w:r>
-              <w:rPr>
-                <w:rFonts w:ascii="Arial" w:hAnsi="Arial" w:cs="Arial"/>
-                <w:bCs/>
-                <w:szCs w:val="28"/>
-                <w:lang w:val="id-ID"/>
-              </w:rPr>
-              <w:t xml:space="preserve"> </w:t>
-            </w:r>
-            <w:r>
-              <w:rPr>
-                <w:rFonts w:ascii="Arial" w:hAnsi="Arial" w:cs="Arial"/>
-                <w:bCs/>
-                <w:szCs w:val="28"/>
-                <w:lang w:val="id-ID"/>
-              </w:rPr>
-              <w:t>Category</w:t>
-            </w:r>
-            <w:r>
-              <w:rPr>
-                <w:rFonts w:ascii="Arial" w:hAnsi="Arial" w:cs="Arial"/>
-                <w:bCs/>
-                <w:szCs w:val="28"/>
-                <w:lang w:val="id-ID"/>
-              </w:rPr>
-              <w:t xml:space="preserve">, </w:t>
-            </w:r>
-            <w:r>
-              <w:rPr>
-                <w:rFonts w:ascii="Arial" w:hAnsi="Arial" w:cs="Arial"/>
-                <w:bCs/>
-                <w:szCs w:val="28"/>
-                <w:lang w:val="id-ID"/>
-              </w:rPr>
-              <w:t>name</w:t>
-            </w:r>
-            <w:r>
-              <w:rPr>
-                <w:rFonts w:ascii="Arial" w:hAnsi="Arial" w:cs="Arial"/>
-                <w:bCs/>
-                <w:szCs w:val="28"/>
-                <w:lang w:val="id-ID"/>
-              </w:rPr>
-              <w:t xml:space="preserve"> barang,deskripsi, </w:t>
-            </w:r>
-            <w:r>
-              <w:rPr>
-                <w:rFonts w:ascii="Arial" w:hAnsi="Arial" w:cs="Arial"/>
-                <w:bCs/>
-                <w:szCs w:val="28"/>
-                <w:lang w:val="id-ID"/>
-              </w:rPr>
-              <w:t>Stock</w:t>
-            </w:r>
-            <w:r>
-              <w:rPr>
-                <w:rFonts w:ascii="Arial" w:hAnsi="Arial" w:cs="Arial"/>
-                <w:bCs/>
-                <w:szCs w:val="28"/>
-                <w:lang w:val="id-ID"/>
-              </w:rPr>
-              <w:t xml:space="preserve">, </w:t>
-            </w:r>
-            <w:r>
-              <w:rPr>
-                <w:rFonts w:ascii="Arial" w:hAnsi="Arial" w:cs="Arial"/>
-                <w:bCs/>
-                <w:szCs w:val="28"/>
-                <w:lang w:val="id-ID"/>
-              </w:rPr>
-              <w:t>and</w:t>
-            </w:r>
-            <w:r>
-              <w:rPr>
-                <w:rFonts w:ascii="Arial" w:hAnsi="Arial" w:cs="Arial"/>
-                <w:bCs/>
-                <w:szCs w:val="28"/>
-                <w:lang w:val="id-ID"/>
-              </w:rPr>
-              <w:t xml:space="preserve"> harga barang</w:t>
+              <w:t xml:space="preserve">The system shows </w:t>
+            </w:r>
+            <w:r>
+              <w:rPr>
+                <w:rFonts w:ascii="Arial" w:hAnsi="Arial" w:cs="Arial"/>
+                <w:bCs/>
+                <w:szCs w:val="28"/>
+                <w:lang w:val="en-ID"/>
+              </w:rPr>
+              <w:t>the code, the category, the product name, description, stock, and the price</w:t>
             </w:r>
           </w:p>
         </w:tc>
@@ -21814,71 +20400,26 @@
                 <w:rFonts w:ascii="Arial" w:hAnsi="Arial" w:cs="Arial"/>
                 <w:bCs/>
                 <w:szCs w:val="28"/>
-                <w:lang w:val="id-ID"/>
-              </w:rPr>
-            </w:pPr>
-            <w:r>
-              <w:rPr>
-                <w:rFonts w:ascii="Arial" w:hAnsi="Arial" w:cs="Arial"/>
-                <w:bCs/>
-                <w:szCs w:val="28"/>
-                <w:lang w:val="id-ID"/>
-              </w:rPr>
-              <w:t xml:space="preserve">Admin dapat melakukan Export hasil kedalam bentuk file dokumen dengan </w:t>
-            </w:r>
-            <w:r>
-              <w:rPr>
-                <w:rFonts w:ascii="Arial" w:hAnsi="Arial" w:cs="Arial"/>
-                <w:bCs/>
-                <w:szCs w:val="28"/>
-                <w:lang w:val="id-ID"/>
-              </w:rPr>
-              <w:t>clicks</w:t>
-            </w:r>
-            <w:r>
-              <w:rPr>
-                <w:rFonts w:ascii="Arial" w:hAnsi="Arial" w:cs="Arial"/>
-                <w:bCs/>
-                <w:szCs w:val="28"/>
-                <w:lang w:val="id-ID"/>
-              </w:rPr>
-              <w:t xml:space="preserve"> buttn Export. </w:t>
-            </w:r>
-            <w:r>
-              <w:rPr>
-                <w:rFonts w:ascii="Arial" w:hAnsi="Arial" w:cs="Arial"/>
-                <w:bCs/>
-                <w:szCs w:val="28"/>
-                <w:lang w:val="id-ID"/>
-              </w:rPr>
-              <w:t>The system</w:t>
-            </w:r>
-            <w:r>
-              <w:rPr>
-                <w:rFonts w:ascii="Arial" w:hAnsi="Arial" w:cs="Arial"/>
-                <w:bCs/>
-                <w:szCs w:val="28"/>
-                <w:lang w:val="id-ID"/>
-              </w:rPr>
-              <w:t xml:space="preserve"> akan mengeksport data </w:t>
-            </w:r>
-            <w:r>
-              <w:rPr>
-                <w:rFonts w:ascii="Arial" w:hAnsi="Arial" w:cs="Arial"/>
-                <w:bCs/>
-                <w:szCs w:val="28"/>
-                <w:lang w:val="id-ID"/>
-              </w:rPr>
-              <w:t>Category</w:t>
-            </w:r>
-            <w:r>
-              <w:rPr>
-                <w:rFonts w:ascii="Arial" w:hAnsi="Arial" w:cs="Arial"/>
-                <w:bCs/>
-                <w:szCs w:val="28"/>
-                <w:lang w:val="id-ID"/>
-              </w:rPr>
-              <w:t xml:space="preserve"> kedalam file dokumen.</w:t>
+                <w:lang w:val="en-ID"/>
+              </w:rPr>
+            </w:pPr>
+            <w:r>
+              <w:rPr>
+                <w:rFonts w:ascii="Arial" w:hAnsi="Arial" w:cs="Arial"/>
+                <w:bCs/>
+                <w:szCs w:val="28"/>
+                <w:lang w:val="id-ID"/>
+              </w:rPr>
+              <w:t xml:space="preserve">The </w:t>
+            </w:r>
+            <w:r>
+              <w:rPr>
+                <w:rFonts w:ascii="Arial" w:hAnsi="Arial" w:cs="Arial"/>
+                <w:bCs/>
+                <w:szCs w:val="28"/>
+                <w:lang w:val="en-ID"/>
+              </w:rPr>
+              <w:t>admin can export the results into a document file by clicking the “export” button, the system will export the data into a document file</w:t>
             </w:r>
           </w:p>
           <w:p>
@@ -21889,7 +20430,7 @@
                 <w:rFonts w:ascii="Arial" w:hAnsi="Arial" w:cs="Arial"/>
                 <w:bCs/>
                 <w:szCs w:val="28"/>
-                <w:lang w:val="id-ID"/>
+                <w:lang w:val="en-ID"/>
               </w:rPr>
             </w:pPr>
             <w:r>
@@ -21951,90 +20492,9 @@
                 <w:rFonts w:ascii="Arial" w:hAnsi="Arial" w:cs="Arial"/>
                 <w:bCs/>
                 <w:szCs w:val="28"/>
-                <w:lang w:val="id-ID"/>
-              </w:rPr>
-              <w:t>The system</w:t>
-            </w:r>
-            <w:r>
-              <w:rPr>
-                <w:rFonts w:ascii="Arial" w:hAnsi="Arial" w:cs="Arial"/>
-                <w:bCs/>
-                <w:szCs w:val="28"/>
-                <w:lang w:val="id-ID"/>
-              </w:rPr>
-              <w:t xml:space="preserve"> tidak menemukan kode atau </w:t>
-            </w:r>
-            <w:r>
-              <w:rPr>
-                <w:rFonts w:ascii="Arial" w:hAnsi="Arial" w:cs="Arial"/>
-                <w:bCs/>
-                <w:szCs w:val="28"/>
-                <w:lang w:val="id-ID"/>
-              </w:rPr>
-              <w:t>name</w:t>
-            </w:r>
-            <w:r>
-              <w:rPr>
-                <w:rFonts w:ascii="Arial" w:hAnsi="Arial" w:cs="Arial"/>
-                <w:bCs/>
-                <w:szCs w:val="28"/>
-                <w:lang w:val="id-ID"/>
-              </w:rPr>
-              <w:t xml:space="preserve"> barang yang dicari maka </w:t>
-            </w:r>
-            <w:r>
-              <w:rPr>
-                <w:rFonts w:ascii="Arial" w:hAnsi="Arial" w:cs="Arial"/>
-                <w:bCs/>
-                <w:szCs w:val="28"/>
-                <w:lang w:val="id-ID"/>
-              </w:rPr>
-              <w:t>The system</w:t>
-            </w:r>
-            <w:r>
-              <w:rPr>
-                <w:rFonts w:ascii="Arial" w:hAnsi="Arial" w:cs="Arial"/>
-                <w:bCs/>
-                <w:szCs w:val="28"/>
-                <w:lang w:val="id-ID"/>
-              </w:rPr>
-              <w:t xml:space="preserve"> akan </w:t>
-            </w:r>
-            <w:r>
-              <w:rPr>
-                <w:rFonts w:ascii="Arial" w:hAnsi="Arial" w:cs="Arial"/>
-                <w:bCs/>
-                <w:szCs w:val="28"/>
-                <w:lang w:val="id-ID"/>
-              </w:rPr>
-              <w:t>shows</w:t>
-            </w:r>
-            <w:r>
-              <w:rPr>
-                <w:rFonts w:ascii="Arial" w:hAnsi="Arial" w:cs="Arial"/>
-                <w:bCs/>
-                <w:szCs w:val="28"/>
-                <w:lang w:val="id-ID"/>
-              </w:rPr>
-              <w:t xml:space="preserve"> pesan kesalahan bahwa kode atau </w:t>
-            </w:r>
-            <w:r>
-              <w:rPr>
-                <w:rFonts w:ascii="Arial" w:hAnsi="Arial" w:cs="Arial"/>
-                <w:bCs/>
-                <w:szCs w:val="28"/>
-                <w:lang w:val="id-ID"/>
-              </w:rPr>
-              <w:t>name</w:t>
-            </w:r>
-            <w:r>
-              <w:rPr>
-                <w:rFonts w:ascii="Arial" w:hAnsi="Arial" w:cs="Arial"/>
-                <w:bCs/>
-                <w:szCs w:val="28"/>
-                <w:lang w:val="id-ID"/>
-              </w:rPr>
-              <w:t xml:space="preserve"> barang yang dicari tidak ditemukan</w:t>
+                <w:lang w:val="en-ID"/>
+              </w:rPr>
+              <w:t>the system cannot find the code or the name, it will aborts the process and ask for another code or name</w:t>
             </w:r>
           </w:p>
         </w:tc>
@@ -22182,7 +20642,11 @@
           <w:lang w:val="id-ID"/>
         </w:rPr>
       </w:pPr>
-      <w:r>
+    </w:p>
+    <w:p>
+      <w:pPr>
+        <w:spacing w:after="0" w:line="360" w:lineRule="auto"/>
+        <w:jc w:val="both"/>
         <w:rPr>
           <w:rFonts w:ascii="Arial" w:hAnsi="Arial" w:cs="Arial"/>
           <w:bCs/>
@@ -22190,6 +20654,122 @@
           <w:szCs w:val="28"/>
           <w:lang w:val="id-ID"/>
         </w:rPr>
+      </w:pPr>
+    </w:p>
+    <w:p>
+      <w:pPr>
+        <w:spacing w:after="0" w:line="360" w:lineRule="auto"/>
+        <w:jc w:val="both"/>
+        <w:rPr>
+          <w:rFonts w:ascii="Arial" w:hAnsi="Arial" w:cs="Arial"/>
+          <w:bCs/>
+          <w:sz w:val="20"/>
+          <w:szCs w:val="28"/>
+          <w:lang w:val="id-ID"/>
+        </w:rPr>
+      </w:pPr>
+    </w:p>
+    <w:p>
+      <w:pPr>
+        <w:spacing w:after="0" w:line="360" w:lineRule="auto"/>
+        <w:jc w:val="both"/>
+        <w:rPr>
+          <w:rFonts w:ascii="Arial" w:hAnsi="Arial" w:cs="Arial"/>
+          <w:bCs/>
+          <w:sz w:val="20"/>
+          <w:szCs w:val="28"/>
+          <w:lang w:val="id-ID"/>
+        </w:rPr>
+      </w:pPr>
+    </w:p>
+    <w:p>
+      <w:pPr>
+        <w:spacing w:after="0" w:line="360" w:lineRule="auto"/>
+        <w:jc w:val="both"/>
+        <w:rPr>
+          <w:rFonts w:ascii="Arial" w:hAnsi="Arial" w:cs="Arial"/>
+          <w:bCs/>
+          <w:sz w:val="20"/>
+          <w:szCs w:val="28"/>
+          <w:lang w:val="id-ID"/>
+        </w:rPr>
+      </w:pPr>
+    </w:p>
+    <w:p>
+      <w:pPr>
+        <w:spacing w:after="0" w:line="360" w:lineRule="auto"/>
+        <w:jc w:val="both"/>
+        <w:rPr>
+          <w:rFonts w:ascii="Arial" w:hAnsi="Arial" w:cs="Arial"/>
+          <w:bCs/>
+          <w:sz w:val="20"/>
+          <w:szCs w:val="28"/>
+          <w:lang w:val="id-ID"/>
+        </w:rPr>
+      </w:pPr>
+      <w:bookmarkStart w:id="1" w:name="_GoBack"/>
+      <w:bookmarkEnd w:id="1"/>
+    </w:p>
+    <w:p>
+      <w:pPr>
+        <w:spacing w:after="0" w:line="360" w:lineRule="auto"/>
+        <w:jc w:val="both"/>
+        <w:rPr>
+          <w:rFonts w:ascii="Arial" w:hAnsi="Arial" w:cs="Arial"/>
+          <w:bCs/>
+          <w:sz w:val="20"/>
+          <w:szCs w:val="28"/>
+          <w:lang w:val="id-ID"/>
+        </w:rPr>
+      </w:pPr>
+    </w:p>
+    <w:p>
+      <w:pPr>
+        <w:spacing w:after="0" w:line="360" w:lineRule="auto"/>
+        <w:jc w:val="both"/>
+        <w:rPr>
+          <w:rFonts w:ascii="Arial" w:hAnsi="Arial" w:cs="Arial"/>
+          <w:bCs/>
+          <w:sz w:val="20"/>
+          <w:szCs w:val="28"/>
+          <w:lang w:val="id-ID"/>
+        </w:rPr>
+      </w:pPr>
+    </w:p>
+    <w:p>
+      <w:pPr>
+        <w:spacing w:after="0" w:line="360" w:lineRule="auto"/>
+        <w:jc w:val="both"/>
+        <w:rPr>
+          <w:rFonts w:ascii="Arial" w:hAnsi="Arial" w:cs="Arial"/>
+          <w:bCs/>
+          <w:sz w:val="20"/>
+          <w:szCs w:val="28"/>
+          <w:lang w:val="id-ID"/>
+        </w:rPr>
+      </w:pPr>
+    </w:p>
+    <w:p>
+      <w:pPr>
+        <w:spacing w:after="0" w:line="360" w:lineRule="auto"/>
+        <w:jc w:val="both"/>
+        <w:rPr>
+          <w:rFonts w:ascii="Arial" w:hAnsi="Arial" w:cs="Arial"/>
+          <w:bCs/>
+          <w:sz w:val="20"/>
+          <w:szCs w:val="28"/>
+          <w:lang w:val="id-ID"/>
+        </w:rPr>
+      </w:pPr>
+      <w:r>
+        <w:rPr>
+          <w:rFonts w:ascii="Arial" w:hAnsi="Arial" w:cs="Arial"/>
+          <w:bCs/>
+          <w:sz w:val="20"/>
+          <w:szCs w:val="28"/>
+          <w:lang w:val="id-ID"/>
+        </w:rPr>
+        <w:lastRenderedPageBreak/>
         <w:t xml:space="preserve">b. </w:t>
       </w:r>
       <w:r>
@@ -22680,16 +21260,16 @@
                 <w:szCs w:val="28"/>
                 <w:lang w:val="id-ID"/>
               </w:rPr>
-              <w:t xml:space="preserve">1. Use case </w:t>
-            </w:r>
-            <w:r>
-              <w:rPr>
-                <w:rFonts w:ascii="Arial" w:hAnsi="Arial" w:cs="Arial"/>
-                <w:bCs/>
-                <w:szCs w:val="28"/>
-                <w:lang w:val="id-ID"/>
-              </w:rPr>
-              <w:t>begin</w:t>
+              <w:t xml:space="preserve">1. </w:t>
+            </w:r>
+            <w:r>
+              <w:rPr>
+                <w:rFonts w:ascii="Arial" w:hAnsi="Arial" w:cs="Arial"/>
+                <w:bCs/>
+                <w:szCs w:val="28"/>
+                <w:lang w:val="id-ID"/>
+              </w:rPr>
+              <w:t>Use case begins</w:t>
             </w:r>
             <w:r>
               <w:rPr>
@@ -23363,7 +21943,6 @@
                 <w:szCs w:val="28"/>
                 <w:lang w:val="id-ID"/>
               </w:rPr>
-              <w:lastRenderedPageBreak/>
               <w:t>Alternative Flow</w:t>
             </w:r>
           </w:p>
@@ -24377,6 +22956,7 @@
                 <w:szCs w:val="28"/>
                 <w:lang w:val="id-ID"/>
               </w:rPr>
+              <w:lastRenderedPageBreak/>
               <w:t>Flow Of Event</w:t>
             </w:r>
           </w:p>
@@ -24403,16 +22983,16 @@
                 <w:szCs w:val="28"/>
                 <w:lang w:val="id-ID"/>
               </w:rPr>
-              <w:t xml:space="preserve">1. Use case </w:t>
-            </w:r>
-            <w:r>
-              <w:rPr>
-                <w:rFonts w:ascii="Arial" w:hAnsi="Arial" w:cs="Arial"/>
-                <w:bCs/>
-                <w:szCs w:val="28"/>
-                <w:lang w:val="id-ID"/>
-              </w:rPr>
-              <w:t>begin</w:t>
+              <w:t xml:space="preserve">1. </w:t>
+            </w:r>
+            <w:r>
+              <w:rPr>
+                <w:rFonts w:ascii="Arial" w:hAnsi="Arial" w:cs="Arial"/>
+                <w:bCs/>
+                <w:szCs w:val="28"/>
+                <w:lang w:val="id-ID"/>
+              </w:rPr>
+              <w:t>Use case begins</w:t>
             </w:r>
             <w:r>
               <w:rPr>
@@ -24868,43 +23448,16 @@
                 <w:szCs w:val="28"/>
                 <w:lang w:val="id-ID"/>
               </w:rPr>
-              <w:t xml:space="preserve">9. Admin </w:t>
-            </w:r>
-            <w:r>
-              <w:rPr>
-                <w:rFonts w:ascii="Arial" w:hAnsi="Arial" w:cs="Arial"/>
-                <w:bCs/>
-                <w:szCs w:val="28"/>
-                <w:lang w:val="id-ID"/>
-              </w:rPr>
-              <w:t>choose</w:t>
-            </w:r>
-            <w:r>
-              <w:rPr>
-                <w:rFonts w:ascii="Arial" w:hAnsi="Arial" w:cs="Arial"/>
-                <w:bCs/>
-                <w:szCs w:val="28"/>
-                <w:lang w:val="id-ID"/>
-              </w:rPr>
-              <w:t xml:space="preserve"> “Ya” </w:t>
-            </w:r>
-            <w:r>
-              <w:rPr>
-                <w:rFonts w:ascii="Arial" w:hAnsi="Arial" w:cs="Arial"/>
-                <w:bCs/>
-                <w:szCs w:val="28"/>
-                <w:lang w:val="id-ID"/>
-              </w:rPr>
-              <w:t>at</w:t>
-            </w:r>
-            <w:r>
-              <w:rPr>
-                <w:rFonts w:ascii="Arial" w:hAnsi="Arial" w:cs="Arial"/>
-                <w:bCs/>
-                <w:szCs w:val="28"/>
-                <w:lang w:val="id-ID"/>
-              </w:rPr>
-              <w:t xml:space="preserve"> pilihan yang ada</w:t>
+              <w:t xml:space="preserve">9. </w:t>
+            </w:r>
+            <w:r>
+              <w:rPr>
+                <w:rFonts w:ascii="Arial" w:hAnsi="Arial" w:cs="Arial"/>
+                <w:bCs/>
+                <w:szCs w:val="28"/>
+                <w:lang w:val="id-ID"/>
+              </w:rPr>
+              <w:t>The admin clicks the “yes” button</w:t>
             </w:r>
           </w:p>
           <w:p>
@@ -25997,16 +24550,16 @@
                 <w:szCs w:val="28"/>
                 <w:lang w:val="id-ID"/>
               </w:rPr>
-              <w:t xml:space="preserve">1. Use case </w:t>
-            </w:r>
-            <w:r>
-              <w:rPr>
-                <w:rFonts w:ascii="Arial" w:hAnsi="Arial" w:cs="Arial"/>
-                <w:bCs/>
-                <w:szCs w:val="28"/>
-                <w:lang w:val="id-ID"/>
-              </w:rPr>
-              <w:t>begin</w:t>
+              <w:t xml:space="preserve">1. </w:t>
+            </w:r>
+            <w:r>
+              <w:rPr>
+                <w:rFonts w:ascii="Arial" w:hAnsi="Arial" w:cs="Arial"/>
+                <w:bCs/>
+                <w:szCs w:val="28"/>
+                <w:lang w:val="id-ID"/>
+              </w:rPr>
+              <w:t>Use case begins</w:t>
             </w:r>
             <w:r>
               <w:rPr>
@@ -26243,43 +24796,16 @@
                 <w:szCs w:val="28"/>
                 <w:lang w:val="id-ID"/>
               </w:rPr>
-              <w:t xml:space="preserve">5. Admin </w:t>
-            </w:r>
-            <w:r>
-              <w:rPr>
-                <w:rFonts w:ascii="Arial" w:hAnsi="Arial" w:cs="Arial"/>
-                <w:bCs/>
-                <w:szCs w:val="28"/>
-                <w:lang w:val="id-ID"/>
-              </w:rPr>
-              <w:t>choose</w:t>
-            </w:r>
-            <w:r>
-              <w:rPr>
-                <w:rFonts w:ascii="Arial" w:hAnsi="Arial" w:cs="Arial"/>
-                <w:bCs/>
-                <w:szCs w:val="28"/>
-                <w:lang w:val="id-ID"/>
-              </w:rPr>
-              <w:t xml:space="preserve"> “Ya” </w:t>
-            </w:r>
-            <w:r>
-              <w:rPr>
-                <w:rFonts w:ascii="Arial" w:hAnsi="Arial" w:cs="Arial"/>
-                <w:bCs/>
-                <w:szCs w:val="28"/>
-                <w:lang w:val="id-ID"/>
-              </w:rPr>
-              <w:t>at</w:t>
-            </w:r>
-            <w:r>
-              <w:rPr>
-                <w:rFonts w:ascii="Arial" w:hAnsi="Arial" w:cs="Arial"/>
-                <w:bCs/>
-                <w:szCs w:val="28"/>
-                <w:lang w:val="id-ID"/>
-              </w:rPr>
-              <w:t xml:space="preserve"> pilihan yang ada</w:t>
+              <w:t xml:space="preserve">5. </w:t>
+            </w:r>
+            <w:r>
+              <w:rPr>
+                <w:rFonts w:ascii="Arial" w:hAnsi="Arial" w:cs="Arial"/>
+                <w:bCs/>
+                <w:szCs w:val="28"/>
+                <w:lang w:val="id-ID"/>
+              </w:rPr>
+              <w:t>The admin clicks the “yes” button</w:t>
             </w:r>
           </w:p>
           <w:p>
@@ -26396,6 +24922,7 @@
                 <w:szCs w:val="28"/>
                 <w:lang w:val="id-ID"/>
               </w:rPr>
+              <w:lastRenderedPageBreak/>
               <w:t>Post Condition</w:t>
             </w:r>
           </w:p>
@@ -27448,16 +25975,16 @@
                 <w:szCs w:val="28"/>
                 <w:lang w:val="id-ID"/>
               </w:rPr>
-              <w:t xml:space="preserve">1. Use case </w:t>
-            </w:r>
-            <w:r>
-              <w:rPr>
-                <w:rFonts w:ascii="Arial" w:hAnsi="Arial" w:cs="Arial"/>
-                <w:bCs/>
-                <w:szCs w:val="28"/>
-                <w:lang w:val="id-ID"/>
-              </w:rPr>
-              <w:t>begin</w:t>
+              <w:t xml:space="preserve">1. </w:t>
+            </w:r>
+            <w:r>
+              <w:rPr>
+                <w:rFonts w:ascii="Arial" w:hAnsi="Arial" w:cs="Arial"/>
+                <w:bCs/>
+                <w:szCs w:val="28"/>
+                <w:lang w:val="id-ID"/>
+              </w:rPr>
+              <w:t>Use case begins</w:t>
             </w:r>
             <w:r>
               <w:rPr>
@@ -29047,16 +27574,7 @@
                 <w:szCs w:val="28"/>
                 <w:lang w:val="id-ID"/>
               </w:rPr>
-              <w:t xml:space="preserve">Use case </w:t>
-            </w:r>
-            <w:r>
-              <w:rPr>
-                <w:rFonts w:ascii="Arial" w:hAnsi="Arial" w:cs="Arial"/>
-                <w:bCs/>
-                <w:szCs w:val="28"/>
-                <w:lang w:val="id-ID"/>
-              </w:rPr>
-              <w:t>begin</w:t>
+              <w:t>Use case begins</w:t>
             </w:r>
             <w:r>
               <w:rPr>
@@ -30855,16 +29373,7 @@
                 <w:szCs w:val="28"/>
                 <w:lang w:val="id-ID"/>
               </w:rPr>
-              <w:t xml:space="preserve">Use case </w:t>
-            </w:r>
-            <w:r>
-              <w:rPr>
-                <w:rFonts w:ascii="Arial" w:hAnsi="Arial" w:cs="Arial"/>
-                <w:bCs/>
-                <w:szCs w:val="28"/>
-                <w:lang w:val="id-ID"/>
-              </w:rPr>
-              <w:t>begin</w:t>
+              <w:t>Use case begins</w:t>
             </w:r>
             <w:r>
               <w:rPr>
@@ -31633,6 +30142,7 @@
                 <w:szCs w:val="28"/>
                 <w:lang w:val="id-ID"/>
               </w:rPr>
+              <w:lastRenderedPageBreak/>
               <w:t>Post Condition</w:t>
             </w:r>
           </w:p>
@@ -32618,16 +31128,7 @@
                 <w:szCs w:val="28"/>
                 <w:lang w:val="id-ID"/>
               </w:rPr>
-              <w:t xml:space="preserve">Use case </w:t>
-            </w:r>
-            <w:r>
-              <w:rPr>
-                <w:rFonts w:ascii="Arial" w:hAnsi="Arial" w:cs="Arial"/>
-                <w:bCs/>
-                <w:szCs w:val="28"/>
-                <w:lang w:val="id-ID"/>
-              </w:rPr>
-              <w:t>begin</w:t>
+              <w:t>Use case begins</w:t>
             </w:r>
             <w:r>
               <w:rPr>
@@ -33693,6 +32194,7 @@
                 <w:szCs w:val="28"/>
                 <w:lang w:val="id-ID"/>
               </w:rPr>
+              <w:lastRenderedPageBreak/>
               <w:t>Post Condition</w:t>
             </w:r>
           </w:p>
@@ -34528,16 +33030,7 @@
                 <w:szCs w:val="28"/>
                 <w:lang w:val="id-ID"/>
               </w:rPr>
-              <w:t xml:space="preserve">Use case </w:t>
-            </w:r>
-            <w:r>
-              <w:rPr>
-                <w:rFonts w:ascii="Arial" w:hAnsi="Arial" w:cs="Arial"/>
-                <w:bCs/>
-                <w:szCs w:val="28"/>
-                <w:lang w:val="id-ID"/>
-              </w:rPr>
-              <w:t>begin</w:t>
+              <w:t>Use case begins</w:t>
             </w:r>
             <w:r>
               <w:rPr>
@@ -34852,43 +33345,7 @@
                 <w:szCs w:val="28"/>
                 <w:lang w:val="id-ID"/>
               </w:rPr>
-              <w:t xml:space="preserve">Admin </w:t>
-            </w:r>
-            <w:r>
-              <w:rPr>
-                <w:rFonts w:ascii="Arial" w:hAnsi="Arial" w:cs="Arial"/>
-                <w:bCs/>
-                <w:szCs w:val="28"/>
-                <w:lang w:val="id-ID"/>
-              </w:rPr>
-              <w:t>choose</w:t>
-            </w:r>
-            <w:r>
-              <w:rPr>
-                <w:rFonts w:ascii="Arial" w:hAnsi="Arial" w:cs="Arial"/>
-                <w:bCs/>
-                <w:szCs w:val="28"/>
-                <w:lang w:val="id-ID"/>
-              </w:rPr>
-              <w:t xml:space="preserve"> “Ya” </w:t>
-            </w:r>
-            <w:r>
-              <w:rPr>
-                <w:rFonts w:ascii="Arial" w:hAnsi="Arial" w:cs="Arial"/>
-                <w:bCs/>
-                <w:szCs w:val="28"/>
-                <w:lang w:val="id-ID"/>
-              </w:rPr>
-              <w:t>at</w:t>
-            </w:r>
-            <w:r>
-              <w:rPr>
-                <w:rFonts w:ascii="Arial" w:hAnsi="Arial" w:cs="Arial"/>
-                <w:bCs/>
-                <w:szCs w:val="28"/>
-                <w:lang w:val="id-ID"/>
-              </w:rPr>
-              <w:t xml:space="preserve"> pilihan yang ada</w:t>
+              <w:t>The admin clicks the “yes” button</w:t>
             </w:r>
           </w:p>
           <w:p>
@@ -35965,16 +34422,7 @@
                 <w:szCs w:val="28"/>
                 <w:lang w:val="id-ID"/>
               </w:rPr>
-              <w:t xml:space="preserve">Use case </w:t>
-            </w:r>
-            <w:r>
-              <w:rPr>
-                <w:rFonts w:ascii="Arial" w:hAnsi="Arial" w:cs="Arial"/>
-                <w:bCs/>
-                <w:szCs w:val="28"/>
-                <w:lang w:val="id-ID"/>
-              </w:rPr>
-              <w:t>begin</w:t>
+              <w:t>Use case begins</w:t>
             </w:r>
             <w:r>
               <w:rPr>
@@ -36190,43 +34638,7 @@
                 <w:szCs w:val="28"/>
                 <w:lang w:val="id-ID"/>
               </w:rPr>
-              <w:t xml:space="preserve">Admin </w:t>
-            </w:r>
-            <w:r>
-              <w:rPr>
-                <w:rFonts w:ascii="Arial" w:hAnsi="Arial" w:cs="Arial"/>
-                <w:bCs/>
-                <w:szCs w:val="28"/>
-                <w:lang w:val="id-ID"/>
-              </w:rPr>
-              <w:t>choose</w:t>
-            </w:r>
-            <w:r>
-              <w:rPr>
-                <w:rFonts w:ascii="Arial" w:hAnsi="Arial" w:cs="Arial"/>
-                <w:bCs/>
-                <w:szCs w:val="28"/>
-                <w:lang w:val="id-ID"/>
-              </w:rPr>
-              <w:t xml:space="preserve"> “Ya” </w:t>
-            </w:r>
-            <w:r>
-              <w:rPr>
-                <w:rFonts w:ascii="Arial" w:hAnsi="Arial" w:cs="Arial"/>
-                <w:bCs/>
-                <w:szCs w:val="28"/>
-                <w:lang w:val="id-ID"/>
-              </w:rPr>
-              <w:t>at</w:t>
-            </w:r>
-            <w:r>
-              <w:rPr>
-                <w:rFonts w:ascii="Arial" w:hAnsi="Arial" w:cs="Arial"/>
-                <w:bCs/>
-                <w:szCs w:val="28"/>
-                <w:lang w:val="id-ID"/>
-              </w:rPr>
-              <w:t xml:space="preserve"> pilihan yang ada</w:t>
+              <w:t>The admin clicks the “yes” button</w:t>
             </w:r>
           </w:p>
           <w:p>
@@ -39089,7 +37501,7 @@
 </file>
 
 <file path=customXml/itemProps1.xml><?xml version="1.0" encoding="utf-8"?>
-<ds:datastoreItem xmlns:ds="http://schemas.openxmlformats.org/officeDocument/2006/customXml" ds:itemID="{E2018A13-B6BB-4D35-8D11-EA2773096CC6}">
+<ds:datastoreItem xmlns:ds="http://schemas.openxmlformats.org/officeDocument/2006/customXml" ds:itemID="{B9FFE544-46D9-4D3B-9CC2-2A6D72EB27E6}">
   <ds:schemaRefs>
     <ds:schemaRef ds:uri="http://schemas.openxmlformats.org/officeDocument/2006/bibliography"/>
   </ds:schemaRefs>

--- a/Rec Doc/Software Requirements Specification eng.docx
+++ b/Rec Doc/Software Requirements Specification eng.docx
@@ -20707,8 +20707,6 @@
           <w:lang w:val="id-ID"/>
         </w:rPr>
       </w:pPr>
-      <w:bookmarkStart w:id="1" w:name="_GoBack"/>
-      <w:bookmarkEnd w:id="1"/>
     </w:p>
     <w:p>
       <w:pPr>
@@ -20985,7 +20983,7 @@
                 <w:rFonts w:ascii="Arial" w:hAnsi="Arial" w:cs="Arial"/>
                 <w:bCs/>
                 <w:szCs w:val="28"/>
-                <w:lang w:val="id-ID"/>
+                <w:lang w:val="en-ID"/>
               </w:rPr>
             </w:pPr>
             <w:r>
@@ -21031,34 +21029,16 @@
                 <w:szCs w:val="28"/>
                 <w:lang w:val="id-ID"/>
               </w:rPr>
-              <w:t xml:space="preserve"> Admin </w:t>
-            </w:r>
-            <w:r>
-              <w:rPr>
-                <w:rFonts w:ascii="Arial" w:hAnsi="Arial" w:cs="Arial"/>
-                <w:bCs/>
-                <w:szCs w:val="28"/>
-                <w:lang w:val="id-ID"/>
-              </w:rPr>
-              <w:t>Add</w:t>
-            </w:r>
-            <w:r>
-              <w:rPr>
-                <w:rFonts w:ascii="Arial" w:hAnsi="Arial" w:cs="Arial"/>
-                <w:bCs/>
-                <w:szCs w:val="28"/>
-                <w:lang w:val="id-ID"/>
-              </w:rPr>
-              <w:t xml:space="preserve">kan sebuah barang </w:t>
-            </w:r>
-            <w:r>
-              <w:rPr>
-                <w:rFonts w:ascii="Arial" w:hAnsi="Arial" w:cs="Arial"/>
-                <w:bCs/>
-                <w:szCs w:val="28"/>
-                <w:lang w:val="id-ID"/>
-              </w:rPr>
-              <w:t>new</w:t>
+              <w:t xml:space="preserve"> </w:t>
+            </w:r>
+            <w:r>
+              <w:rPr>
+                <w:rFonts w:ascii="Arial" w:hAnsi="Arial" w:cs="Arial"/>
+                <w:bCs/>
+                <w:szCs w:val="28"/>
+                <w:lang w:val="en-ID"/>
+              </w:rPr>
+              <w:t>the admin adds a new product</w:t>
             </w:r>
           </w:p>
         </w:tc>
@@ -21104,7 +21084,7 @@
                 <w:rFonts w:ascii="Arial" w:hAnsi="Arial" w:cs="Arial"/>
                 <w:bCs/>
                 <w:szCs w:val="28"/>
-                <w:lang w:val="id-ID"/>
+                <w:lang w:val="en-ID"/>
               </w:rPr>
             </w:pPr>
             <w:r>
@@ -21139,72 +21119,9 @@
                 <w:rFonts w:ascii="Arial" w:hAnsi="Arial" w:cs="Arial"/>
                 <w:bCs/>
                 <w:szCs w:val="28"/>
-                <w:lang w:val="id-ID"/>
-              </w:rPr>
-              <w:t>page</w:t>
-            </w:r>
-            <w:r>
-              <w:rPr>
-                <w:rFonts w:ascii="Arial" w:hAnsi="Arial" w:cs="Arial"/>
-                <w:bCs/>
-                <w:szCs w:val="28"/>
-                <w:lang w:val="id-ID"/>
-              </w:rPr>
-              <w:t xml:space="preserve"> mengelola barang </w:t>
-            </w:r>
-            <w:r>
-              <w:rPr>
-                <w:rFonts w:ascii="Arial" w:hAnsi="Arial" w:cs="Arial"/>
-                <w:bCs/>
-                <w:szCs w:val="28"/>
-                <w:lang w:val="id-ID"/>
-              </w:rPr>
-              <w:t>and</w:t>
-            </w:r>
-            <w:r>
-              <w:rPr>
-                <w:rFonts w:ascii="Arial" w:hAnsi="Arial" w:cs="Arial"/>
-                <w:bCs/>
-                <w:szCs w:val="28"/>
-                <w:lang w:val="id-ID"/>
-              </w:rPr>
-              <w:t xml:space="preserve"> memiliki data barang </w:t>
-            </w:r>
-            <w:r>
-              <w:rPr>
-                <w:rFonts w:ascii="Arial" w:hAnsi="Arial" w:cs="Arial"/>
-                <w:bCs/>
-                <w:szCs w:val="28"/>
-                <w:lang w:val="id-ID"/>
-              </w:rPr>
-              <w:t>new</w:t>
-            </w:r>
-            <w:r>
-              <w:rPr>
-                <w:rFonts w:ascii="Arial" w:hAnsi="Arial" w:cs="Arial"/>
-                <w:bCs/>
-                <w:szCs w:val="28"/>
-                <w:lang w:val="id-ID"/>
-              </w:rPr>
-              <w:t xml:space="preserve"> yang akan di</w:t>
-            </w:r>
-            <w:r>
-              <w:rPr>
-                <w:rFonts w:ascii="Arial" w:hAnsi="Arial" w:cs="Arial"/>
-                <w:bCs/>
-                <w:szCs w:val="28"/>
-                <w:lang w:val="id-ID"/>
-              </w:rPr>
-              <w:t>Add</w:t>
-            </w:r>
-            <w:r>
-              <w:rPr>
-                <w:rFonts w:ascii="Arial" w:hAnsi="Arial" w:cs="Arial"/>
-                <w:bCs/>
-                <w:szCs w:val="28"/>
-                <w:lang w:val="id-ID"/>
-              </w:rPr>
-              <w:t>kan</w:t>
+                <w:lang w:val="en-ID"/>
+              </w:rPr>
+              <w:t>the “Product Management” page and have the data of the desired product</w:t>
             </w:r>
           </w:p>
         </w:tc>
@@ -21250,7 +21167,7 @@
                 <w:rFonts w:ascii="Arial" w:hAnsi="Arial" w:cs="Arial"/>
                 <w:bCs/>
                 <w:szCs w:val="28"/>
-                <w:lang w:val="id-ID"/>
+                <w:lang w:val="en-ID"/>
               </w:rPr>
             </w:pPr>
             <w:r>
@@ -21305,6 +21222,63 @@
                 <w:szCs w:val="28"/>
                 <w:lang w:val="id-ID"/>
               </w:rPr>
+              <w:t>t</w:t>
+            </w:r>
+            <w:r>
+              <w:rPr>
+                <w:rFonts w:ascii="Arial" w:hAnsi="Arial" w:cs="Arial"/>
+                <w:bCs/>
+                <w:szCs w:val="28"/>
+                <w:lang w:val="id-ID"/>
+              </w:rPr>
+              <w:t>he system</w:t>
+            </w:r>
+            <w:r>
+              <w:rPr>
+                <w:rFonts w:ascii="Arial" w:hAnsi="Arial" w:cs="Arial"/>
+                <w:bCs/>
+                <w:szCs w:val="28"/>
+                <w:lang w:val="id-ID"/>
+              </w:rPr>
+              <w:t xml:space="preserve"> </w:t>
+            </w:r>
+            <w:r>
+              <w:rPr>
+                <w:rFonts w:ascii="Arial" w:hAnsi="Arial" w:cs="Arial"/>
+                <w:bCs/>
+                <w:szCs w:val="28"/>
+                <w:lang w:val="en-ID"/>
+              </w:rPr>
+              <w:t>asks for the code of the desired product to be added</w:t>
+            </w:r>
+          </w:p>
+          <w:p>
+            <w:pPr>
+              <w:spacing w:line="360" w:lineRule="auto"/>
+              <w:jc w:val="both"/>
+              <w:rPr>
+                <w:rFonts w:ascii="Arial" w:hAnsi="Arial" w:cs="Arial"/>
+                <w:bCs/>
+                <w:szCs w:val="28"/>
+                <w:lang w:val="en-ID"/>
+              </w:rPr>
+            </w:pPr>
+            <w:r>
+              <w:rPr>
+                <w:rFonts w:ascii="Arial" w:hAnsi="Arial" w:cs="Arial"/>
+                <w:bCs/>
+                <w:szCs w:val="28"/>
+                <w:lang w:val="id-ID"/>
+              </w:rPr>
+              <w:t xml:space="preserve">2. </w:t>
+            </w:r>
+            <w:r>
+              <w:rPr>
+                <w:rFonts w:ascii="Arial" w:hAnsi="Arial" w:cs="Arial"/>
+                <w:bCs/>
+                <w:szCs w:val="28"/>
+                <w:lang w:val="id-ID"/>
+              </w:rPr>
               <w:t>The system</w:t>
             </w:r>
             <w:r>
@@ -21314,37 +21288,181 @@
                 <w:szCs w:val="28"/>
                 <w:lang w:val="id-ID"/>
               </w:rPr>
-              <w:t xml:space="preserve"> meminta input kode barang </w:t>
-            </w:r>
-            <w:r>
-              <w:rPr>
-                <w:rFonts w:ascii="Arial" w:hAnsi="Arial" w:cs="Arial"/>
-                <w:bCs/>
-                <w:szCs w:val="28"/>
-                <w:lang w:val="id-ID"/>
-              </w:rPr>
-              <w:t>new</w:t>
-            </w:r>
-          </w:p>
-          <w:p>
-            <w:pPr>
-              <w:spacing w:line="360" w:lineRule="auto"/>
-              <w:jc w:val="both"/>
-              <w:rPr>
-                <w:rFonts w:ascii="Arial" w:hAnsi="Arial" w:cs="Arial"/>
-                <w:bCs/>
-                <w:szCs w:val="28"/>
-                <w:lang w:val="id-ID"/>
-              </w:rPr>
-            </w:pPr>
-            <w:r>
-              <w:rPr>
-                <w:rFonts w:ascii="Arial" w:hAnsi="Arial" w:cs="Arial"/>
-                <w:bCs/>
-                <w:szCs w:val="28"/>
-                <w:lang w:val="id-ID"/>
-              </w:rPr>
-              <w:t xml:space="preserve">2. </w:t>
+              <w:t xml:space="preserve"> </w:t>
+            </w:r>
+            <w:r>
+              <w:rPr>
+                <w:rFonts w:ascii="Arial" w:hAnsi="Arial" w:cs="Arial"/>
+                <w:bCs/>
+                <w:szCs w:val="28"/>
+                <w:lang w:val="en-ID"/>
+              </w:rPr>
+              <w:t>checks if the code is unique</w:t>
+            </w:r>
+          </w:p>
+          <w:p>
+            <w:pPr>
+              <w:spacing w:line="360" w:lineRule="auto"/>
+              <w:jc w:val="both"/>
+              <w:rPr>
+                <w:rFonts w:ascii="Arial" w:hAnsi="Arial" w:cs="Arial"/>
+                <w:bCs/>
+                <w:szCs w:val="28"/>
+                <w:lang w:val="en-ID"/>
+              </w:rPr>
+            </w:pPr>
+            <w:r>
+              <w:rPr>
+                <w:rFonts w:ascii="Arial" w:hAnsi="Arial" w:cs="Arial"/>
+                <w:bCs/>
+                <w:szCs w:val="28"/>
+                <w:lang w:val="id-ID"/>
+              </w:rPr>
+              <w:t xml:space="preserve">3. Admin </w:t>
+            </w:r>
+            <w:r>
+              <w:rPr>
+                <w:rFonts w:ascii="Arial" w:hAnsi="Arial" w:cs="Arial"/>
+                <w:bCs/>
+                <w:szCs w:val="28"/>
+                <w:lang w:val="id-ID"/>
+              </w:rPr>
+              <w:t>inputs</w:t>
+            </w:r>
+            <w:r>
+              <w:rPr>
+                <w:rFonts w:ascii="Arial" w:hAnsi="Arial" w:cs="Arial"/>
+                <w:bCs/>
+                <w:szCs w:val="28"/>
+                <w:lang w:val="id-ID"/>
+              </w:rPr>
+              <w:t xml:space="preserve"> </w:t>
+            </w:r>
+            <w:r>
+              <w:rPr>
+                <w:rFonts w:ascii="Arial" w:hAnsi="Arial" w:cs="Arial"/>
+                <w:bCs/>
+                <w:szCs w:val="28"/>
+                <w:lang w:val="en-ID"/>
+              </w:rPr>
+              <w:t>the category of the added product</w:t>
+            </w:r>
+          </w:p>
+          <w:p>
+            <w:pPr>
+              <w:spacing w:line="360" w:lineRule="auto"/>
+              <w:jc w:val="both"/>
+              <w:rPr>
+                <w:rFonts w:ascii="Arial" w:hAnsi="Arial" w:cs="Arial"/>
+                <w:bCs/>
+                <w:szCs w:val="28"/>
+                <w:lang w:val="en-ID"/>
+              </w:rPr>
+            </w:pPr>
+            <w:r>
+              <w:rPr>
+                <w:rFonts w:ascii="Arial" w:hAnsi="Arial" w:cs="Arial"/>
+                <w:bCs/>
+                <w:szCs w:val="28"/>
+                <w:lang w:val="id-ID"/>
+              </w:rPr>
+              <w:t xml:space="preserve">4. Admin </w:t>
+            </w:r>
+            <w:r>
+              <w:rPr>
+                <w:rFonts w:ascii="Arial" w:hAnsi="Arial" w:cs="Arial"/>
+                <w:bCs/>
+                <w:szCs w:val="28"/>
+                <w:lang w:val="id-ID"/>
+              </w:rPr>
+              <w:t>inputs</w:t>
+            </w:r>
+            <w:r>
+              <w:rPr>
+                <w:rFonts w:ascii="Arial" w:hAnsi="Arial" w:cs="Arial"/>
+                <w:bCs/>
+                <w:szCs w:val="28"/>
+                <w:lang w:val="id-ID"/>
+              </w:rPr>
+              <w:t xml:space="preserve"> </w:t>
+            </w:r>
+            <w:r>
+              <w:rPr>
+                <w:rFonts w:ascii="Arial" w:hAnsi="Arial" w:cs="Arial"/>
+                <w:bCs/>
+                <w:szCs w:val="28"/>
+                <w:lang w:val="en-ID"/>
+              </w:rPr>
+              <w:t>the product name</w:t>
+            </w:r>
+          </w:p>
+          <w:p>
+            <w:pPr>
+              <w:spacing w:line="360" w:lineRule="auto"/>
+              <w:jc w:val="both"/>
+              <w:rPr>
+                <w:rFonts w:ascii="Arial" w:hAnsi="Arial" w:cs="Arial"/>
+                <w:bCs/>
+                <w:szCs w:val="28"/>
+                <w:lang w:val="en-ID"/>
+              </w:rPr>
+            </w:pPr>
+            <w:r>
+              <w:rPr>
+                <w:rFonts w:ascii="Arial" w:hAnsi="Arial" w:cs="Arial"/>
+                <w:bCs/>
+                <w:szCs w:val="28"/>
+                <w:lang w:val="id-ID"/>
+              </w:rPr>
+              <w:t xml:space="preserve">5. Admin </w:t>
+            </w:r>
+            <w:r>
+              <w:rPr>
+                <w:rFonts w:ascii="Arial" w:hAnsi="Arial" w:cs="Arial"/>
+                <w:bCs/>
+                <w:szCs w:val="28"/>
+                <w:lang w:val="id-ID"/>
+              </w:rPr>
+              <w:t>inputs</w:t>
+            </w:r>
+            <w:r>
+              <w:rPr>
+                <w:rFonts w:ascii="Arial" w:hAnsi="Arial" w:cs="Arial"/>
+                <w:bCs/>
+                <w:szCs w:val="28"/>
+                <w:lang w:val="id-ID"/>
+              </w:rPr>
+              <w:t xml:space="preserve"> </w:t>
+            </w:r>
+            <w:r>
+              <w:rPr>
+                <w:rFonts w:ascii="Arial" w:hAnsi="Arial" w:cs="Arial"/>
+                <w:bCs/>
+                <w:szCs w:val="28"/>
+                <w:lang w:val="en-ID"/>
+              </w:rPr>
+              <w:t>the product description</w:t>
+            </w:r>
+          </w:p>
+          <w:p>
+            <w:pPr>
+              <w:spacing w:line="360" w:lineRule="auto"/>
+              <w:jc w:val="both"/>
+              <w:rPr>
+                <w:rFonts w:ascii="Arial" w:hAnsi="Arial" w:cs="Arial"/>
+                <w:bCs/>
+                <w:szCs w:val="28"/>
+                <w:lang w:val="en-ID"/>
+              </w:rPr>
+            </w:pPr>
+            <w:r>
+              <w:rPr>
+                <w:rFonts w:ascii="Arial" w:hAnsi="Arial" w:cs="Arial"/>
+                <w:bCs/>
+                <w:szCs w:val="28"/>
+                <w:lang w:val="id-ID"/>
+              </w:rPr>
+              <w:t xml:space="preserve">6. </w:t>
             </w:r>
             <w:r>
               <w:rPr>
@@ -21362,45 +21480,6 @@
                 <w:szCs w:val="28"/>
                 <w:lang w:val="id-ID"/>
               </w:rPr>
-              <w:t xml:space="preserve"> mengecek keunikan kode barang</w:t>
-            </w:r>
-          </w:p>
-          <w:p>
-            <w:pPr>
-              <w:spacing w:line="360" w:lineRule="auto"/>
-              <w:jc w:val="both"/>
-              <w:rPr>
-                <w:rFonts w:ascii="Arial" w:hAnsi="Arial" w:cs="Arial"/>
-                <w:bCs/>
-                <w:szCs w:val="28"/>
-                <w:lang w:val="id-ID"/>
-              </w:rPr>
-            </w:pPr>
-            <w:r>
-              <w:rPr>
-                <w:rFonts w:ascii="Arial" w:hAnsi="Arial" w:cs="Arial"/>
-                <w:bCs/>
-                <w:szCs w:val="28"/>
-                <w:lang w:val="id-ID"/>
-              </w:rPr>
-              <w:t xml:space="preserve">3. Admin </w:t>
-            </w:r>
-            <w:r>
-              <w:rPr>
-                <w:rFonts w:ascii="Arial" w:hAnsi="Arial" w:cs="Arial"/>
-                <w:bCs/>
-                <w:szCs w:val="28"/>
-                <w:lang w:val="id-ID"/>
-              </w:rPr>
-              <w:t>inputs</w:t>
-            </w:r>
-            <w:r>
-              <w:rPr>
-                <w:rFonts w:ascii="Arial" w:hAnsi="Arial" w:cs="Arial"/>
-                <w:bCs/>
-                <w:szCs w:val="28"/>
-                <w:lang w:val="id-ID"/>
-              </w:rPr>
               <w:t xml:space="preserve"> </w:t>
             </w:r>
             <w:r>
@@ -21408,9 +21487,39 @@
                 <w:rFonts w:ascii="Arial" w:hAnsi="Arial" w:cs="Arial"/>
                 <w:bCs/>
                 <w:szCs w:val="28"/>
-                <w:lang w:val="id-ID"/>
-              </w:rPr>
-              <w:t>name</w:t>
+                <w:lang w:val="en-ID"/>
+              </w:rPr>
+              <w:t>initialize the stock with 0</w:t>
+            </w:r>
+          </w:p>
+          <w:p>
+            <w:pPr>
+              <w:spacing w:line="360" w:lineRule="auto"/>
+              <w:jc w:val="both"/>
+              <w:rPr>
+                <w:rFonts w:ascii="Arial" w:hAnsi="Arial" w:cs="Arial"/>
+                <w:bCs/>
+                <w:szCs w:val="28"/>
+                <w:lang w:val="en-ID"/>
+              </w:rPr>
+            </w:pPr>
+            <w:r>
+              <w:rPr>
+                <w:rFonts w:ascii="Arial" w:hAnsi="Arial" w:cs="Arial"/>
+                <w:bCs/>
+                <w:szCs w:val="28"/>
+                <w:lang w:val="id-ID"/>
+              </w:rPr>
+              <w:t xml:space="preserve">7. </w:t>
+            </w:r>
+            <w:r>
+              <w:rPr>
+                <w:rFonts w:ascii="Arial" w:hAnsi="Arial" w:cs="Arial"/>
+                <w:bCs/>
+                <w:szCs w:val="28"/>
+                <w:lang w:val="id-ID"/>
+              </w:rPr>
+              <w:t>The system</w:t>
             </w:r>
             <w:r>
               <w:rPr>
@@ -21426,48 +21535,39 @@
                 <w:rFonts w:ascii="Arial" w:hAnsi="Arial" w:cs="Arial"/>
                 <w:bCs/>
                 <w:szCs w:val="28"/>
-                <w:lang w:val="id-ID"/>
-              </w:rPr>
-              <w:t>Category</w:t>
-            </w:r>
-            <w:r>
-              <w:rPr>
-                <w:rFonts w:ascii="Arial" w:hAnsi="Arial" w:cs="Arial"/>
-                <w:bCs/>
-                <w:szCs w:val="28"/>
-                <w:lang w:val="id-ID"/>
-              </w:rPr>
-              <w:t xml:space="preserve"> barang</w:t>
-            </w:r>
-          </w:p>
-          <w:p>
-            <w:pPr>
-              <w:spacing w:line="360" w:lineRule="auto"/>
-              <w:jc w:val="both"/>
-              <w:rPr>
-                <w:rFonts w:ascii="Arial" w:hAnsi="Arial" w:cs="Arial"/>
-                <w:bCs/>
-                <w:szCs w:val="28"/>
-                <w:lang w:val="id-ID"/>
-              </w:rPr>
-            </w:pPr>
-            <w:r>
-              <w:rPr>
-                <w:rFonts w:ascii="Arial" w:hAnsi="Arial" w:cs="Arial"/>
-                <w:bCs/>
-                <w:szCs w:val="28"/>
-                <w:lang w:val="id-ID"/>
-              </w:rPr>
-              <w:t xml:space="preserve">4. Admin </w:t>
-            </w:r>
-            <w:r>
-              <w:rPr>
-                <w:rFonts w:ascii="Arial" w:hAnsi="Arial" w:cs="Arial"/>
-                <w:bCs/>
-                <w:szCs w:val="28"/>
-                <w:lang w:val="id-ID"/>
-              </w:rPr>
-              <w:t>inputs</w:t>
+                <w:lang w:val="en-ID"/>
+              </w:rPr>
+              <w:t>initialize the price with 0</w:t>
+            </w:r>
+          </w:p>
+          <w:p>
+            <w:pPr>
+              <w:spacing w:line="360" w:lineRule="auto"/>
+              <w:jc w:val="both"/>
+              <w:rPr>
+                <w:rFonts w:ascii="Arial" w:hAnsi="Arial" w:cs="Arial"/>
+                <w:bCs/>
+                <w:szCs w:val="28"/>
+                <w:lang w:val="en-ID"/>
+              </w:rPr>
+            </w:pPr>
+            <w:r>
+              <w:rPr>
+                <w:rFonts w:ascii="Arial" w:hAnsi="Arial" w:cs="Arial"/>
+                <w:bCs/>
+                <w:szCs w:val="28"/>
+                <w:lang w:val="id-ID"/>
+              </w:rPr>
+              <w:t xml:space="preserve">8. </w:t>
+            </w:r>
+            <w:r>
+              <w:rPr>
+                <w:rFonts w:ascii="Arial" w:hAnsi="Arial" w:cs="Arial"/>
+                <w:bCs/>
+                <w:szCs w:val="28"/>
+                <w:lang w:val="id-ID"/>
+              </w:rPr>
+              <w:t>The system</w:t>
             </w:r>
             <w:r>
               <w:rPr>
@@ -21483,78 +21583,78 @@
                 <w:rFonts w:ascii="Arial" w:hAnsi="Arial" w:cs="Arial"/>
                 <w:bCs/>
                 <w:szCs w:val="28"/>
-                <w:lang w:val="id-ID"/>
-              </w:rPr>
-              <w:t>name</w:t>
-            </w:r>
-            <w:r>
-              <w:rPr>
-                <w:rFonts w:ascii="Arial" w:hAnsi="Arial" w:cs="Arial"/>
-                <w:bCs/>
-                <w:szCs w:val="28"/>
-                <w:lang w:val="id-ID"/>
-              </w:rPr>
-              <w:t xml:space="preserve"> barang</w:t>
-            </w:r>
-          </w:p>
-          <w:p>
-            <w:pPr>
-              <w:spacing w:line="360" w:lineRule="auto"/>
-              <w:jc w:val="both"/>
-              <w:rPr>
-                <w:rFonts w:ascii="Arial" w:hAnsi="Arial" w:cs="Arial"/>
-                <w:bCs/>
-                <w:szCs w:val="28"/>
-                <w:lang w:val="id-ID"/>
-              </w:rPr>
-            </w:pPr>
-            <w:r>
-              <w:rPr>
-                <w:rFonts w:ascii="Arial" w:hAnsi="Arial" w:cs="Arial"/>
-                <w:bCs/>
-                <w:szCs w:val="28"/>
-                <w:lang w:val="id-ID"/>
-              </w:rPr>
-              <w:t xml:space="preserve">5. Admin </w:t>
-            </w:r>
-            <w:r>
-              <w:rPr>
-                <w:rFonts w:ascii="Arial" w:hAnsi="Arial" w:cs="Arial"/>
-                <w:bCs/>
-                <w:szCs w:val="28"/>
-                <w:lang w:val="id-ID"/>
-              </w:rPr>
-              <w:t>inputs</w:t>
-            </w:r>
-            <w:r>
-              <w:rPr>
-                <w:rFonts w:ascii="Arial" w:hAnsi="Arial" w:cs="Arial"/>
-                <w:bCs/>
-                <w:szCs w:val="28"/>
-                <w:lang w:val="id-ID"/>
-              </w:rPr>
-              <w:t xml:space="preserve"> deskripsi barang</w:t>
-            </w:r>
-          </w:p>
-          <w:p>
-            <w:pPr>
-              <w:spacing w:line="360" w:lineRule="auto"/>
-              <w:jc w:val="both"/>
-              <w:rPr>
-                <w:rFonts w:ascii="Arial" w:hAnsi="Arial" w:cs="Arial"/>
-                <w:bCs/>
-                <w:szCs w:val="28"/>
-                <w:lang w:val="id-ID"/>
-              </w:rPr>
-            </w:pPr>
-            <w:r>
-              <w:rPr>
-                <w:rFonts w:ascii="Arial" w:hAnsi="Arial" w:cs="Arial"/>
-                <w:bCs/>
-                <w:szCs w:val="28"/>
-                <w:lang w:val="id-ID"/>
-              </w:rPr>
-              <w:t xml:space="preserve">6. </w:t>
+                <w:lang w:val="en-ID"/>
+              </w:rPr>
+              <w:t>shows the “confirmation” message</w:t>
+            </w:r>
+          </w:p>
+          <w:p>
+            <w:pPr>
+              <w:spacing w:line="360" w:lineRule="auto"/>
+              <w:jc w:val="both"/>
+              <w:rPr>
+                <w:rFonts w:ascii="Arial" w:hAnsi="Arial" w:cs="Arial"/>
+                <w:bCs/>
+                <w:szCs w:val="28"/>
+                <w:lang w:val="en-ID"/>
+              </w:rPr>
+            </w:pPr>
+            <w:r>
+              <w:rPr>
+                <w:rFonts w:ascii="Arial" w:hAnsi="Arial" w:cs="Arial"/>
+                <w:bCs/>
+                <w:szCs w:val="28"/>
+                <w:lang w:val="id-ID"/>
+              </w:rPr>
+              <w:t xml:space="preserve">9. Admin </w:t>
+            </w:r>
+            <w:r>
+              <w:rPr>
+                <w:rFonts w:ascii="Arial" w:hAnsi="Arial" w:cs="Arial"/>
+                <w:bCs/>
+                <w:szCs w:val="28"/>
+                <w:lang w:val="id-ID"/>
+              </w:rPr>
+              <w:t>choose</w:t>
+            </w:r>
+            <w:r>
+              <w:rPr>
+                <w:rFonts w:ascii="Arial" w:hAnsi="Arial" w:cs="Arial"/>
+                <w:bCs/>
+                <w:szCs w:val="28"/>
+                <w:lang w:val="id-ID"/>
+              </w:rPr>
+              <w:t xml:space="preserve"> </w:t>
+            </w:r>
+            <w:r>
+              <w:rPr>
+                <w:rFonts w:ascii="Arial" w:hAnsi="Arial" w:cs="Arial"/>
+                <w:bCs/>
+                <w:szCs w:val="28"/>
+                <w:lang w:val="en-ID"/>
+              </w:rPr>
+              <w:t>“yes”</w:t>
+            </w:r>
+          </w:p>
+          <w:p>
+            <w:pPr>
+              <w:spacing w:line="360" w:lineRule="auto"/>
+              <w:jc w:val="both"/>
+              <w:rPr>
+                <w:rFonts w:ascii="Arial" w:hAnsi="Arial" w:cs="Arial"/>
+                <w:bCs/>
+                <w:szCs w:val="28"/>
+                <w:lang w:val="en-ID"/>
+              </w:rPr>
+            </w:pPr>
+            <w:r>
+              <w:rPr>
+                <w:rFonts w:ascii="Arial" w:hAnsi="Arial" w:cs="Arial"/>
+                <w:bCs/>
+                <w:szCs w:val="28"/>
+                <w:lang w:val="id-ID"/>
+              </w:rPr>
+              <w:t xml:space="preserve">10. </w:t>
             </w:r>
             <w:r>
               <w:rPr>
@@ -21572,102 +21672,6 @@
                 <w:szCs w:val="28"/>
                 <w:lang w:val="id-ID"/>
               </w:rPr>
-              <w:t xml:space="preserve"> menginisialisasi </w:t>
-            </w:r>
-            <w:r>
-              <w:rPr>
-                <w:rFonts w:ascii="Arial" w:hAnsi="Arial" w:cs="Arial"/>
-                <w:bCs/>
-                <w:szCs w:val="28"/>
-                <w:lang w:val="id-ID"/>
-              </w:rPr>
-              <w:t>Stock</w:t>
-            </w:r>
-            <w:r>
-              <w:rPr>
-                <w:rFonts w:ascii="Arial" w:hAnsi="Arial" w:cs="Arial"/>
-                <w:bCs/>
-                <w:szCs w:val="28"/>
-                <w:lang w:val="id-ID"/>
-              </w:rPr>
-              <w:t xml:space="preserve"> dengan nilai 0</w:t>
-            </w:r>
-          </w:p>
-          <w:p>
-            <w:pPr>
-              <w:spacing w:line="360" w:lineRule="auto"/>
-              <w:jc w:val="both"/>
-              <w:rPr>
-                <w:rFonts w:ascii="Arial" w:hAnsi="Arial" w:cs="Arial"/>
-                <w:bCs/>
-                <w:szCs w:val="28"/>
-                <w:lang w:val="id-ID"/>
-              </w:rPr>
-            </w:pPr>
-            <w:r>
-              <w:rPr>
-                <w:rFonts w:ascii="Arial" w:hAnsi="Arial" w:cs="Arial"/>
-                <w:bCs/>
-                <w:szCs w:val="28"/>
-                <w:lang w:val="id-ID"/>
-              </w:rPr>
-              <w:t xml:space="preserve">7. </w:t>
-            </w:r>
-            <w:r>
-              <w:rPr>
-                <w:rFonts w:ascii="Arial" w:hAnsi="Arial" w:cs="Arial"/>
-                <w:bCs/>
-                <w:szCs w:val="28"/>
-                <w:lang w:val="id-ID"/>
-              </w:rPr>
-              <w:t>The system</w:t>
-            </w:r>
-            <w:r>
-              <w:rPr>
-                <w:rFonts w:ascii="Arial" w:hAnsi="Arial" w:cs="Arial"/>
-                <w:bCs/>
-                <w:szCs w:val="28"/>
-                <w:lang w:val="id-ID"/>
-              </w:rPr>
-              <w:t xml:space="preserve"> menginisialisasi harga dengan nilai 0</w:t>
-            </w:r>
-          </w:p>
-          <w:p>
-            <w:pPr>
-              <w:spacing w:line="360" w:lineRule="auto"/>
-              <w:jc w:val="both"/>
-              <w:rPr>
-                <w:rFonts w:ascii="Arial" w:hAnsi="Arial" w:cs="Arial"/>
-                <w:bCs/>
-                <w:szCs w:val="28"/>
-                <w:lang w:val="id-ID"/>
-              </w:rPr>
-            </w:pPr>
-            <w:r>
-              <w:rPr>
-                <w:rFonts w:ascii="Arial" w:hAnsi="Arial" w:cs="Arial"/>
-                <w:bCs/>
-                <w:szCs w:val="28"/>
-                <w:lang w:val="id-ID"/>
-              </w:rPr>
-              <w:t xml:space="preserve">8. </w:t>
-            </w:r>
-            <w:r>
-              <w:rPr>
-                <w:rFonts w:ascii="Arial" w:hAnsi="Arial" w:cs="Arial"/>
-                <w:bCs/>
-                <w:szCs w:val="28"/>
-                <w:lang w:val="id-ID"/>
-              </w:rPr>
-              <w:t>The system</w:t>
-            </w:r>
-            <w:r>
-              <w:rPr>
-                <w:rFonts w:ascii="Arial" w:hAnsi="Arial" w:cs="Arial"/>
-                <w:bCs/>
-                <w:szCs w:val="28"/>
-                <w:lang w:val="id-ID"/>
-              </w:rPr>
               <w:t xml:space="preserve"> </w:t>
             </w:r>
             <w:r>
@@ -21675,141 +21679,9 @@
                 <w:rFonts w:ascii="Arial" w:hAnsi="Arial" w:cs="Arial"/>
                 <w:bCs/>
                 <w:szCs w:val="28"/>
-                <w:lang w:val="id-ID"/>
-              </w:rPr>
-              <w:t>shows</w:t>
-            </w:r>
-            <w:r>
-              <w:rPr>
-                <w:rFonts w:ascii="Arial" w:hAnsi="Arial" w:cs="Arial"/>
-                <w:bCs/>
-                <w:szCs w:val="28"/>
-                <w:lang w:val="id-ID"/>
-              </w:rPr>
-              <w:t xml:space="preserve"> pesan konfirmasi </w:t>
-            </w:r>
-            <w:r>
-              <w:rPr>
-                <w:rFonts w:ascii="Arial" w:hAnsi="Arial" w:cs="Arial"/>
-                <w:bCs/>
-                <w:szCs w:val="28"/>
-                <w:lang w:val="id-ID"/>
-              </w:rPr>
-              <w:t>Add</w:t>
-            </w:r>
-            <w:r>
-              <w:rPr>
-                <w:rFonts w:ascii="Arial" w:hAnsi="Arial" w:cs="Arial"/>
-                <w:bCs/>
-                <w:szCs w:val="28"/>
-                <w:lang w:val="id-ID"/>
-              </w:rPr>
-              <w:t xml:space="preserve"> barang</w:t>
-            </w:r>
-          </w:p>
-          <w:p>
-            <w:pPr>
-              <w:spacing w:line="360" w:lineRule="auto"/>
-              <w:jc w:val="both"/>
-              <w:rPr>
-                <w:rFonts w:ascii="Arial" w:hAnsi="Arial" w:cs="Arial"/>
-                <w:bCs/>
-                <w:szCs w:val="28"/>
-                <w:lang w:val="id-ID"/>
-              </w:rPr>
-            </w:pPr>
-            <w:r>
-              <w:rPr>
-                <w:rFonts w:ascii="Arial" w:hAnsi="Arial" w:cs="Arial"/>
-                <w:bCs/>
-                <w:szCs w:val="28"/>
-                <w:lang w:val="id-ID"/>
-              </w:rPr>
-              <w:t xml:space="preserve">9. Admin </w:t>
-            </w:r>
-            <w:r>
-              <w:rPr>
-                <w:rFonts w:ascii="Arial" w:hAnsi="Arial" w:cs="Arial"/>
-                <w:bCs/>
-                <w:szCs w:val="28"/>
-                <w:lang w:val="id-ID"/>
-              </w:rPr>
-              <w:t>choose</w:t>
-            </w:r>
-            <w:r>
-              <w:rPr>
-                <w:rFonts w:ascii="Arial" w:hAnsi="Arial" w:cs="Arial"/>
-                <w:bCs/>
-                <w:szCs w:val="28"/>
-                <w:lang w:val="id-ID"/>
-              </w:rPr>
-              <w:t xml:space="preserve"> Ya </w:t>
-            </w:r>
-            <w:r>
-              <w:rPr>
-                <w:rFonts w:ascii="Arial" w:hAnsi="Arial" w:cs="Arial"/>
-                <w:bCs/>
-                <w:szCs w:val="28"/>
-                <w:lang w:val="id-ID"/>
-              </w:rPr>
-              <w:t>at</w:t>
-            </w:r>
-            <w:r>
-              <w:rPr>
-                <w:rFonts w:ascii="Arial" w:hAnsi="Arial" w:cs="Arial"/>
-                <w:bCs/>
-                <w:szCs w:val="28"/>
-                <w:lang w:val="id-ID"/>
-              </w:rPr>
-              <w:t xml:space="preserve"> pilihan yang muncul</w:t>
-            </w:r>
-          </w:p>
-          <w:p>
-            <w:pPr>
-              <w:spacing w:line="360" w:lineRule="auto"/>
-              <w:jc w:val="both"/>
-              <w:rPr>
-                <w:rFonts w:ascii="Arial" w:hAnsi="Arial" w:cs="Arial"/>
-                <w:bCs/>
-                <w:szCs w:val="28"/>
-                <w:lang w:val="id-ID"/>
-              </w:rPr>
-            </w:pPr>
-            <w:r>
-              <w:rPr>
-                <w:rFonts w:ascii="Arial" w:hAnsi="Arial" w:cs="Arial"/>
-                <w:bCs/>
-                <w:szCs w:val="28"/>
-                <w:lang w:val="id-ID"/>
-              </w:rPr>
-              <w:t xml:space="preserve">10. </w:t>
-            </w:r>
-            <w:r>
-              <w:rPr>
-                <w:rFonts w:ascii="Arial" w:hAnsi="Arial" w:cs="Arial"/>
-                <w:bCs/>
-                <w:szCs w:val="28"/>
-                <w:lang w:val="id-ID"/>
-              </w:rPr>
-              <w:t>The system</w:t>
-            </w:r>
-            <w:r>
-              <w:rPr>
-                <w:rFonts w:ascii="Arial" w:hAnsi="Arial" w:cs="Arial"/>
-                <w:bCs/>
-                <w:szCs w:val="28"/>
-                <w:lang w:val="id-ID"/>
-              </w:rPr>
-              <w:t xml:space="preserve"> mencatat data barang </w:t>
-            </w:r>
-            <w:r>
-              <w:rPr>
-                <w:rFonts w:ascii="Arial" w:hAnsi="Arial" w:cs="Arial"/>
-                <w:bCs/>
-                <w:szCs w:val="28"/>
-                <w:lang w:val="id-ID"/>
-              </w:rPr>
-              <w:t>new</w:t>
+                <w:lang w:val="en-ID"/>
+              </w:rPr>
+              <w:t>add the new product to the database</w:t>
             </w:r>
           </w:p>
           <w:p>
@@ -21895,25 +21767,16 @@
                 <w:szCs w:val="28"/>
                 <w:lang w:val="id-ID"/>
               </w:rPr>
-              <w:t>The system</w:t>
-            </w:r>
-            <w:r>
-              <w:rPr>
-                <w:rFonts w:ascii="Arial" w:hAnsi="Arial" w:cs="Arial"/>
-                <w:bCs/>
-                <w:szCs w:val="28"/>
-                <w:lang w:val="id-ID"/>
-              </w:rPr>
-              <w:t xml:space="preserve"> mencatat data barang </w:t>
-            </w:r>
-            <w:r>
-              <w:rPr>
-                <w:rFonts w:ascii="Arial" w:hAnsi="Arial" w:cs="Arial"/>
-                <w:bCs/>
-                <w:szCs w:val="28"/>
-                <w:lang w:val="id-ID"/>
-              </w:rPr>
-              <w:t>new</w:t>
+              <w:t xml:space="preserve">The system </w:t>
+            </w:r>
+            <w:r>
+              <w:rPr>
+                <w:rFonts w:ascii="Arial" w:hAnsi="Arial" w:cs="Arial"/>
+                <w:bCs/>
+                <w:szCs w:val="28"/>
+                <w:lang w:val="en-ID"/>
+              </w:rPr>
+              <w:t>add the new product to the database</w:t>
             </w:r>
           </w:p>
         </w:tc>
@@ -21996,7 +21859,16 @@
                 <w:szCs w:val="28"/>
                 <w:lang w:val="id-ID"/>
               </w:rPr>
-              <w:t xml:space="preserve"> 1, </w:t>
+              <w:t xml:space="preserve"> 2</w:t>
+            </w:r>
+            <w:r>
+              <w:rPr>
+                <w:rFonts w:ascii="Arial" w:hAnsi="Arial" w:cs="Arial"/>
+                <w:bCs/>
+                <w:szCs w:val="28"/>
+                <w:lang w:val="id-ID"/>
+              </w:rPr>
+              <w:t xml:space="preserve">, </w:t>
             </w:r>
             <w:r>
               <w:rPr>
@@ -22014,52 +21886,16 @@
                 <w:szCs w:val="28"/>
                 <w:lang w:val="id-ID"/>
               </w:rPr>
-              <w:t xml:space="preserve"> Admin </w:t>
-            </w:r>
-            <w:r>
-              <w:rPr>
-                <w:rFonts w:ascii="Arial" w:hAnsi="Arial" w:cs="Arial"/>
-                <w:bCs/>
-                <w:szCs w:val="28"/>
-                <w:lang w:val="id-ID"/>
-              </w:rPr>
-              <w:t>inputs</w:t>
-            </w:r>
-            <w:r>
-              <w:rPr>
-                <w:rFonts w:ascii="Arial" w:hAnsi="Arial" w:cs="Arial"/>
-                <w:bCs/>
-                <w:szCs w:val="28"/>
-                <w:lang w:val="id-ID"/>
-              </w:rPr>
-              <w:t xml:space="preserve"> kode barang yang tidak unik atau sudah terdata dalam </w:t>
-            </w:r>
-            <w:r>
-              <w:rPr>
-                <w:rFonts w:ascii="Arial" w:hAnsi="Arial" w:cs="Arial"/>
-                <w:bCs/>
-                <w:szCs w:val="28"/>
-                <w:lang w:val="id-ID"/>
-              </w:rPr>
-              <w:t>The system</w:t>
-            </w:r>
-            <w:r>
-              <w:rPr>
-                <w:rFonts w:ascii="Arial" w:hAnsi="Arial" w:cs="Arial"/>
-                <w:bCs/>
-                <w:szCs w:val="28"/>
-                <w:lang w:val="id-ID"/>
-              </w:rPr>
-              <w:t xml:space="preserve"> maka </w:t>
-            </w:r>
-            <w:r>
-              <w:rPr>
-                <w:rFonts w:ascii="Arial" w:hAnsi="Arial" w:cs="Arial"/>
-                <w:bCs/>
-                <w:szCs w:val="28"/>
-                <w:lang w:val="id-ID"/>
-              </w:rPr>
-              <w:t>The system</w:t>
+              <w:t xml:space="preserve"> the code is not unique, or already taken by other product, the system will show an “</w:t>
+            </w:r>
+            <w:r>
+              <w:rPr>
+                <w:rFonts w:ascii="Arial" w:hAnsi="Arial" w:cs="Arial"/>
+                <w:bCs/>
+                <w:szCs w:val="28"/>
+                <w:lang w:val="en-ID"/>
+              </w:rPr>
+              <w:t>error” message and ask for another code</w:t>
             </w:r>
             <w:r>
               <w:rPr>
@@ -22070,68 +21906,38 @@
               </w:rPr>
               <w:t xml:space="preserve"> </w:t>
             </w:r>
-            <w:r>
-              <w:rPr>
-                <w:rFonts w:ascii="Arial" w:hAnsi="Arial" w:cs="Arial"/>
-                <w:bCs/>
-                <w:szCs w:val="28"/>
-                <w:lang w:val="id-ID"/>
-              </w:rPr>
-              <w:t>shows</w:t>
-            </w:r>
-            <w:r>
-              <w:rPr>
-                <w:rFonts w:ascii="Arial" w:hAnsi="Arial" w:cs="Arial"/>
-                <w:bCs/>
-                <w:szCs w:val="28"/>
-                <w:lang w:val="id-ID"/>
-              </w:rPr>
-              <w:t xml:space="preserve"> pesan kesalahan </w:t>
-            </w:r>
-            <w:r>
-              <w:rPr>
-                <w:rFonts w:ascii="Arial" w:hAnsi="Arial" w:cs="Arial"/>
-                <w:bCs/>
-                <w:szCs w:val="28"/>
-                <w:lang w:val="id-ID"/>
-              </w:rPr>
-              <w:t>and</w:t>
-            </w:r>
-            <w:r>
-              <w:rPr>
-                <w:rFonts w:ascii="Arial" w:hAnsi="Arial" w:cs="Arial"/>
-                <w:bCs/>
-                <w:szCs w:val="28"/>
-                <w:lang w:val="id-ID"/>
-              </w:rPr>
-              <w:t xml:space="preserve"> kemudian meminta Admin </w:t>
-            </w:r>
-            <w:r>
-              <w:rPr>
-                <w:rFonts w:ascii="Arial" w:hAnsi="Arial" w:cs="Arial"/>
-                <w:bCs/>
-                <w:szCs w:val="28"/>
-                <w:lang w:val="id-ID"/>
-              </w:rPr>
-              <w:t>inputs</w:t>
-            </w:r>
-            <w:r>
-              <w:rPr>
-                <w:rFonts w:ascii="Arial" w:hAnsi="Arial" w:cs="Arial"/>
-                <w:bCs/>
-                <w:szCs w:val="28"/>
-                <w:lang w:val="id-ID"/>
-              </w:rPr>
-              <w:t xml:space="preserve"> kode barang yang </w:t>
-            </w:r>
-            <w:r>
-              <w:rPr>
-                <w:rFonts w:ascii="Arial" w:hAnsi="Arial" w:cs="Arial"/>
-                <w:bCs/>
-                <w:szCs w:val="28"/>
-                <w:lang w:val="id-ID"/>
-              </w:rPr>
-              <w:t>new</w:t>
+          </w:p>
+          <w:p>
+            <w:pPr>
+              <w:spacing w:line="360" w:lineRule="auto"/>
+              <w:jc w:val="both"/>
+              <w:rPr>
+                <w:rFonts w:ascii="Arial" w:hAnsi="Arial" w:cs="Arial"/>
+                <w:bCs/>
+                <w:szCs w:val="28"/>
+                <w:lang w:val="id-ID"/>
+              </w:rPr>
+            </w:pPr>
+          </w:p>
+          <w:p>
+            <w:pPr>
+              <w:spacing w:line="360" w:lineRule="auto"/>
+              <w:jc w:val="both"/>
+              <w:rPr>
+                <w:rFonts w:ascii="Arial" w:hAnsi="Arial" w:cs="Arial"/>
+                <w:bCs/>
+                <w:szCs w:val="28"/>
+                <w:lang w:val="en-ID"/>
+              </w:rPr>
+            </w:pPr>
+            <w:r>
+              <w:rPr>
+                <w:rFonts w:ascii="Arial" w:hAnsi="Arial" w:cs="Arial"/>
+                <w:bCs/>
+                <w:szCs w:val="28"/>
+                <w:lang w:val="id-ID"/>
+              </w:rPr>
+              <w:t>At</w:t>
             </w:r>
             <w:r>
               <w:rPr>
@@ -22149,49 +21955,7 @@
                 <w:szCs w:val="28"/>
                 <w:lang w:val="id-ID"/>
               </w:rPr>
-              <w:t>and</w:t>
-            </w:r>
-            <w:r>
-              <w:rPr>
-                <w:rFonts w:ascii="Arial" w:hAnsi="Arial" w:cs="Arial"/>
-                <w:bCs/>
-                <w:szCs w:val="28"/>
-                <w:lang w:val="id-ID"/>
-              </w:rPr>
-              <w:t xml:space="preserve"> unik</w:t>
-            </w:r>
-          </w:p>
-          <w:p>
-            <w:pPr>
-              <w:spacing w:line="360" w:lineRule="auto"/>
-              <w:jc w:val="both"/>
-              <w:rPr>
-                <w:rFonts w:ascii="Arial" w:hAnsi="Arial" w:cs="Arial"/>
-                <w:bCs/>
-                <w:szCs w:val="28"/>
-                <w:lang w:val="id-ID"/>
-              </w:rPr>
-            </w:pPr>
-          </w:p>
-          <w:p>
-            <w:pPr>
-              <w:spacing w:line="360" w:lineRule="auto"/>
-              <w:jc w:val="both"/>
-              <w:rPr>
-                <w:rFonts w:ascii="Arial" w:hAnsi="Arial" w:cs="Arial"/>
-                <w:bCs/>
-                <w:szCs w:val="28"/>
-                <w:lang w:val="id-ID"/>
-              </w:rPr>
-            </w:pPr>
-            <w:r>
-              <w:rPr>
-                <w:rFonts w:ascii="Arial" w:hAnsi="Arial" w:cs="Arial"/>
-                <w:bCs/>
-                <w:szCs w:val="28"/>
-                <w:lang w:val="id-ID"/>
-              </w:rPr>
-              <w:t>At</w:t>
+              <w:t>step</w:t>
             </w:r>
             <w:r>
               <w:rPr>
@@ -22207,126 +21971,9 @@
                 <w:rFonts w:ascii="Arial" w:hAnsi="Arial" w:cs="Arial"/>
                 <w:bCs/>
                 <w:szCs w:val="28"/>
-                <w:lang w:val="id-ID"/>
-              </w:rPr>
-              <w:t>step</w:t>
-            </w:r>
-            <w:r>
-              <w:rPr>
-                <w:rFonts w:ascii="Arial" w:hAnsi="Arial" w:cs="Arial"/>
-                <w:bCs/>
-                <w:szCs w:val="28"/>
-                <w:lang w:val="id-ID"/>
-              </w:rPr>
-              <w:t xml:space="preserve"> nomor 9, </w:t>
-            </w:r>
-            <w:r>
-              <w:rPr>
-                <w:rFonts w:ascii="Arial" w:hAnsi="Arial" w:cs="Arial"/>
-                <w:bCs/>
-                <w:szCs w:val="28"/>
-                <w:lang w:val="id-ID"/>
-              </w:rPr>
-              <w:t>if</w:t>
-            </w:r>
-            <w:r>
-              <w:rPr>
-                <w:rFonts w:ascii="Arial" w:hAnsi="Arial" w:cs="Arial"/>
-                <w:bCs/>
-                <w:szCs w:val="28"/>
-                <w:lang w:val="id-ID"/>
-              </w:rPr>
-              <w:t xml:space="preserve"> Admin </w:t>
-            </w:r>
-            <w:r>
-              <w:rPr>
-                <w:rFonts w:ascii="Arial" w:hAnsi="Arial" w:cs="Arial"/>
-                <w:bCs/>
-                <w:szCs w:val="28"/>
-                <w:lang w:val="id-ID"/>
-              </w:rPr>
-              <w:t>choose</w:t>
-            </w:r>
-            <w:r>
-              <w:rPr>
-                <w:rFonts w:ascii="Arial" w:hAnsi="Arial" w:cs="Arial"/>
-                <w:bCs/>
-                <w:szCs w:val="28"/>
-                <w:lang w:val="id-ID"/>
-              </w:rPr>
-              <w:t xml:space="preserve"> “Tidak” </w:t>
-            </w:r>
-            <w:r>
-              <w:rPr>
-                <w:rFonts w:ascii="Arial" w:hAnsi="Arial" w:cs="Arial"/>
-                <w:bCs/>
-                <w:szCs w:val="28"/>
-                <w:lang w:val="id-ID"/>
-              </w:rPr>
-              <w:t>at</w:t>
-            </w:r>
-            <w:r>
-              <w:rPr>
-                <w:rFonts w:ascii="Arial" w:hAnsi="Arial" w:cs="Arial"/>
-                <w:bCs/>
-                <w:szCs w:val="28"/>
-                <w:lang w:val="id-ID"/>
-              </w:rPr>
-              <w:t xml:space="preserve"> pilihan yang muncul maka </w:t>
-            </w:r>
-            <w:r>
-              <w:rPr>
-                <w:rFonts w:ascii="Arial" w:hAnsi="Arial" w:cs="Arial"/>
-                <w:bCs/>
-                <w:szCs w:val="28"/>
-                <w:lang w:val="id-ID"/>
-              </w:rPr>
-              <w:t>The system</w:t>
-            </w:r>
-            <w:r>
-              <w:rPr>
-                <w:rFonts w:ascii="Arial" w:hAnsi="Arial" w:cs="Arial"/>
-                <w:bCs/>
-                <w:szCs w:val="28"/>
-                <w:lang w:val="id-ID"/>
-              </w:rPr>
-              <w:t xml:space="preserve"> membatalkan penambahan barang </w:t>
-            </w:r>
-            <w:r>
-              <w:rPr>
-                <w:rFonts w:ascii="Arial" w:hAnsi="Arial" w:cs="Arial"/>
-                <w:bCs/>
-                <w:szCs w:val="28"/>
-                <w:lang w:val="id-ID"/>
-              </w:rPr>
-              <w:t>and</w:t>
-            </w:r>
-            <w:r>
-              <w:rPr>
-                <w:rFonts w:ascii="Arial" w:hAnsi="Arial" w:cs="Arial"/>
-                <w:bCs/>
-                <w:szCs w:val="28"/>
-                <w:lang w:val="id-ID"/>
-              </w:rPr>
-              <w:t xml:space="preserve"> proses kembali ke </w:t>
-            </w:r>
-            <w:r>
-              <w:rPr>
-                <w:rFonts w:ascii="Arial" w:hAnsi="Arial" w:cs="Arial"/>
-                <w:bCs/>
-                <w:szCs w:val="28"/>
-                <w:lang w:val="id-ID"/>
-              </w:rPr>
-              <w:t>step</w:t>
-            </w:r>
-            <w:r>
-              <w:rPr>
-                <w:rFonts w:ascii="Arial" w:hAnsi="Arial" w:cs="Arial"/>
-                <w:bCs/>
-                <w:szCs w:val="28"/>
-                <w:lang w:val="id-ID"/>
-              </w:rPr>
-              <w:t xml:space="preserve"> 1</w:t>
+                <w:lang w:val="en-ID"/>
+              </w:rPr>
+              <w:t>9, if the admin choose “no”, the system will abort the process and go back to step 1</w:t>
             </w:r>
           </w:p>
         </w:tc>
@@ -22448,7 +22095,11 @@
           <w:lang w:val="id-ID"/>
         </w:rPr>
       </w:pPr>
-      <w:r>
+    </w:p>
+    <w:p>
+      <w:pPr>
+        <w:spacing w:after="0" w:line="360" w:lineRule="auto"/>
+        <w:jc w:val="both"/>
         <w:rPr>
           <w:rFonts w:ascii="Arial" w:hAnsi="Arial" w:cs="Arial"/>
           <w:bCs/>
@@ -22456,6 +22107,107 @@
           <w:szCs w:val="28"/>
           <w:lang w:val="id-ID"/>
         </w:rPr>
+      </w:pPr>
+    </w:p>
+    <w:p>
+      <w:pPr>
+        <w:spacing w:after="0" w:line="360" w:lineRule="auto"/>
+        <w:jc w:val="both"/>
+        <w:rPr>
+          <w:rFonts w:ascii="Arial" w:hAnsi="Arial" w:cs="Arial"/>
+          <w:bCs/>
+          <w:sz w:val="20"/>
+          <w:szCs w:val="28"/>
+          <w:lang w:val="id-ID"/>
+        </w:rPr>
+      </w:pPr>
+    </w:p>
+    <w:p>
+      <w:pPr>
+        <w:spacing w:after="0" w:line="360" w:lineRule="auto"/>
+        <w:jc w:val="both"/>
+        <w:rPr>
+          <w:rFonts w:ascii="Arial" w:hAnsi="Arial" w:cs="Arial"/>
+          <w:bCs/>
+          <w:sz w:val="20"/>
+          <w:szCs w:val="28"/>
+          <w:lang w:val="id-ID"/>
+        </w:rPr>
+      </w:pPr>
+    </w:p>
+    <w:p>
+      <w:pPr>
+        <w:spacing w:after="0" w:line="360" w:lineRule="auto"/>
+        <w:jc w:val="both"/>
+        <w:rPr>
+          <w:rFonts w:ascii="Arial" w:hAnsi="Arial" w:cs="Arial"/>
+          <w:bCs/>
+          <w:sz w:val="20"/>
+          <w:szCs w:val="28"/>
+          <w:lang w:val="id-ID"/>
+        </w:rPr>
+      </w:pPr>
+    </w:p>
+    <w:p>
+      <w:pPr>
+        <w:spacing w:after="0" w:line="360" w:lineRule="auto"/>
+        <w:jc w:val="both"/>
+        <w:rPr>
+          <w:rFonts w:ascii="Arial" w:hAnsi="Arial" w:cs="Arial"/>
+          <w:bCs/>
+          <w:sz w:val="20"/>
+          <w:szCs w:val="28"/>
+          <w:lang w:val="id-ID"/>
+        </w:rPr>
+      </w:pPr>
+    </w:p>
+    <w:p>
+      <w:pPr>
+        <w:spacing w:after="0" w:line="360" w:lineRule="auto"/>
+        <w:jc w:val="both"/>
+        <w:rPr>
+          <w:rFonts w:ascii="Arial" w:hAnsi="Arial" w:cs="Arial"/>
+          <w:bCs/>
+          <w:sz w:val="20"/>
+          <w:szCs w:val="28"/>
+          <w:lang w:val="id-ID"/>
+        </w:rPr>
+      </w:pPr>
+    </w:p>
+    <w:p>
+      <w:pPr>
+        <w:spacing w:after="0" w:line="360" w:lineRule="auto"/>
+        <w:jc w:val="both"/>
+        <w:rPr>
+          <w:rFonts w:ascii="Arial" w:hAnsi="Arial" w:cs="Arial"/>
+          <w:bCs/>
+          <w:sz w:val="20"/>
+          <w:szCs w:val="28"/>
+          <w:lang w:val="id-ID"/>
+        </w:rPr>
+      </w:pPr>
+    </w:p>
+    <w:p>
+      <w:pPr>
+        <w:spacing w:after="0" w:line="360" w:lineRule="auto"/>
+        <w:jc w:val="both"/>
+        <w:rPr>
+          <w:rFonts w:ascii="Arial" w:hAnsi="Arial" w:cs="Arial"/>
+          <w:bCs/>
+          <w:sz w:val="20"/>
+          <w:szCs w:val="28"/>
+          <w:lang w:val="id-ID"/>
+        </w:rPr>
+      </w:pPr>
+      <w:r>
+        <w:rPr>
+          <w:rFonts w:ascii="Arial" w:hAnsi="Arial" w:cs="Arial"/>
+          <w:bCs/>
+          <w:sz w:val="20"/>
+          <w:szCs w:val="28"/>
+          <w:lang w:val="id-ID"/>
+        </w:rPr>
+        <w:lastRenderedPageBreak/>
         <w:t xml:space="preserve">c. </w:t>
       </w:r>
       <w:r>
@@ -22671,7 +22423,7 @@
                 <w:rFonts w:ascii="Arial" w:hAnsi="Arial" w:cs="Arial"/>
                 <w:bCs/>
                 <w:szCs w:val="28"/>
-                <w:lang w:val="id-ID"/>
+                <w:lang w:val="en-ID"/>
               </w:rPr>
             </w:pPr>
             <w:r>
@@ -22706,36 +22458,9 @@
                 <w:rFonts w:ascii="Arial" w:hAnsi="Arial" w:cs="Arial"/>
                 <w:bCs/>
                 <w:szCs w:val="28"/>
-                <w:lang w:val="id-ID"/>
-              </w:rPr>
-              <w:t>how</w:t>
-            </w:r>
-            <w:r>
-              <w:rPr>
-                <w:rFonts w:ascii="Arial" w:hAnsi="Arial" w:cs="Arial"/>
-                <w:bCs/>
-                <w:szCs w:val="28"/>
-                <w:lang w:val="id-ID"/>
-              </w:rPr>
-              <w:t xml:space="preserve"> Admin </w:t>
-            </w:r>
-            <w:r>
-              <w:rPr>
-                <w:rFonts w:ascii="Arial" w:hAnsi="Arial" w:cs="Arial"/>
-                <w:bCs/>
-                <w:szCs w:val="28"/>
-                <w:lang w:val="id-ID"/>
-              </w:rPr>
-              <w:t>Change</w:t>
-            </w:r>
-            <w:r>
-              <w:rPr>
-                <w:rFonts w:ascii="Arial" w:hAnsi="Arial" w:cs="Arial"/>
-                <w:bCs/>
-                <w:szCs w:val="28"/>
-                <w:lang w:val="id-ID"/>
-              </w:rPr>
-              <w:t xml:space="preserve"> data barang tertentu</w:t>
+                <w:lang w:val="en-ID"/>
+              </w:rPr>
+              <w:t>the admin change a product information</w:t>
             </w:r>
           </w:p>
         </w:tc>
@@ -22781,7 +22506,7 @@
                 <w:rFonts w:ascii="Arial" w:hAnsi="Arial" w:cs="Arial"/>
                 <w:bCs/>
                 <w:szCs w:val="28"/>
-                <w:lang w:val="id-ID"/>
+                <w:lang w:val="en-ID"/>
               </w:rPr>
             </w:pPr>
             <w:r>
@@ -22798,135 +22523,9 @@
                 <w:rFonts w:ascii="Arial" w:hAnsi="Arial" w:cs="Arial"/>
                 <w:bCs/>
                 <w:szCs w:val="28"/>
-                <w:lang w:val="id-ID"/>
-              </w:rPr>
-              <w:t>choose</w:t>
-            </w:r>
-            <w:r>
-              <w:rPr>
-                <w:rFonts w:ascii="Arial" w:hAnsi="Arial" w:cs="Arial"/>
-                <w:bCs/>
-                <w:szCs w:val="28"/>
-                <w:lang w:val="id-ID"/>
-              </w:rPr>
-              <w:t xml:space="preserve"> </w:t>
-            </w:r>
-            <w:r>
-              <w:rPr>
-                <w:rFonts w:ascii="Arial" w:hAnsi="Arial" w:cs="Arial"/>
-                <w:bCs/>
-                <w:szCs w:val="28"/>
-                <w:lang w:val="id-ID"/>
-              </w:rPr>
-              <w:t>page</w:t>
-            </w:r>
-            <w:r>
-              <w:rPr>
-                <w:rFonts w:ascii="Arial" w:hAnsi="Arial" w:cs="Arial"/>
-                <w:bCs/>
-                <w:szCs w:val="28"/>
-                <w:lang w:val="id-ID"/>
-              </w:rPr>
-              <w:t xml:space="preserve"> mengelola barang </w:t>
-            </w:r>
-            <w:r>
-              <w:rPr>
-                <w:rFonts w:ascii="Arial" w:hAnsi="Arial" w:cs="Arial"/>
-                <w:bCs/>
-                <w:szCs w:val="28"/>
-                <w:lang w:val="id-ID"/>
-              </w:rPr>
-              <w:t>and</w:t>
-            </w:r>
-            <w:r>
-              <w:rPr>
-                <w:rFonts w:ascii="Arial" w:hAnsi="Arial" w:cs="Arial"/>
-                <w:bCs/>
-                <w:szCs w:val="28"/>
-                <w:lang w:val="id-ID"/>
-              </w:rPr>
-              <w:t xml:space="preserve"> memiliki kode atau </w:t>
-            </w:r>
-            <w:r>
-              <w:rPr>
-                <w:rFonts w:ascii="Arial" w:hAnsi="Arial" w:cs="Arial"/>
-                <w:bCs/>
-                <w:szCs w:val="28"/>
-                <w:lang w:val="id-ID"/>
-              </w:rPr>
-              <w:t>name</w:t>
-            </w:r>
-            <w:r>
-              <w:rPr>
-                <w:rFonts w:ascii="Arial" w:hAnsi="Arial" w:cs="Arial"/>
-                <w:bCs/>
-                <w:szCs w:val="28"/>
-                <w:lang w:val="id-ID"/>
-              </w:rPr>
-              <w:t xml:space="preserve"> barang yang akan diubah serta </w:t>
-            </w:r>
-            <w:r>
-              <w:rPr>
-                <w:rFonts w:ascii="Arial" w:hAnsi="Arial" w:cs="Arial"/>
-                <w:bCs/>
-                <w:szCs w:val="28"/>
-                <w:lang w:val="id-ID"/>
-              </w:rPr>
-              <w:t>name</w:t>
-            </w:r>
-            <w:r>
-              <w:rPr>
-                <w:rFonts w:ascii="Arial" w:hAnsi="Arial" w:cs="Arial"/>
-                <w:bCs/>
-                <w:szCs w:val="28"/>
-                <w:lang w:val="id-ID"/>
-              </w:rPr>
-              <w:t xml:space="preserve"> </w:t>
-            </w:r>
-            <w:r>
-              <w:rPr>
-                <w:rFonts w:ascii="Arial" w:hAnsi="Arial" w:cs="Arial"/>
-                <w:bCs/>
-                <w:szCs w:val="28"/>
-                <w:lang w:val="id-ID"/>
-              </w:rPr>
-              <w:t>Category</w:t>
-            </w:r>
-            <w:r>
-              <w:rPr>
-                <w:rFonts w:ascii="Arial" w:hAnsi="Arial" w:cs="Arial"/>
-                <w:bCs/>
-                <w:szCs w:val="28"/>
-                <w:lang w:val="id-ID"/>
-              </w:rPr>
-              <w:t xml:space="preserve">, </w:t>
-            </w:r>
-            <w:r>
-              <w:rPr>
-                <w:rFonts w:ascii="Arial" w:hAnsi="Arial" w:cs="Arial"/>
-                <w:bCs/>
-                <w:szCs w:val="28"/>
-                <w:lang w:val="id-ID"/>
-              </w:rPr>
-              <w:t>name</w:t>
-            </w:r>
-            <w:r>
-              <w:rPr>
-                <w:rFonts w:ascii="Arial" w:hAnsi="Arial" w:cs="Arial"/>
-                <w:bCs/>
-                <w:szCs w:val="28"/>
-                <w:lang w:val="id-ID"/>
-              </w:rPr>
-              <w:t xml:space="preserve"> barang, atau deskripsi </w:t>
-            </w:r>
-            <w:r>
-              <w:rPr>
-                <w:rFonts w:ascii="Arial" w:hAnsi="Arial" w:cs="Arial"/>
-                <w:bCs/>
-                <w:szCs w:val="28"/>
-                <w:lang w:val="id-ID"/>
-              </w:rPr>
-              <w:t>new</w:t>
+                <w:lang w:val="en-ID"/>
+              </w:rPr>
+              <w:t>the Product Management Page, and have the code or name of the desired product to be changed, and the new information such as category, name, and description</w:t>
             </w:r>
           </w:p>
         </w:tc>
@@ -22956,7 +22555,6 @@
                 <w:szCs w:val="28"/>
                 <w:lang w:val="id-ID"/>
               </w:rPr>
-              <w:lastRenderedPageBreak/>
               <w:t>Flow Of Event</w:t>
             </w:r>
           </w:p>
@@ -23019,36 +22617,45 @@
                 <w:szCs w:val="28"/>
                 <w:lang w:val="id-ID"/>
               </w:rPr>
-              <w:t xml:space="preserve"> Admin </w:t>
-            </w:r>
-            <w:r>
-              <w:rPr>
-                <w:rFonts w:ascii="Arial" w:hAnsi="Arial" w:cs="Arial"/>
-                <w:bCs/>
-                <w:szCs w:val="28"/>
-                <w:lang w:val="id-ID"/>
-              </w:rPr>
-              <w:t>choose</w:t>
-            </w:r>
-            <w:r>
-              <w:rPr>
-                <w:rFonts w:ascii="Arial" w:hAnsi="Arial" w:cs="Arial"/>
-                <w:bCs/>
-                <w:szCs w:val="28"/>
-                <w:lang w:val="id-ID"/>
-              </w:rPr>
-              <w:t xml:space="preserve"> barang yang akan diubah yang dapat dilakukan dengan melakukan pencarian terlebihdahulu</w:t>
-            </w:r>
-          </w:p>
-          <w:p>
-            <w:pPr>
-              <w:spacing w:line="360" w:lineRule="auto"/>
-              <w:jc w:val="both"/>
-              <w:rPr>
-                <w:rFonts w:ascii="Arial" w:hAnsi="Arial" w:cs="Arial"/>
-                <w:bCs/>
-                <w:szCs w:val="28"/>
-                <w:lang w:val="id-ID"/>
+              <w:t xml:space="preserve"> the a</w:t>
+            </w:r>
+            <w:r>
+              <w:rPr>
+                <w:rFonts w:ascii="Arial" w:hAnsi="Arial" w:cs="Arial"/>
+                <w:bCs/>
+                <w:szCs w:val="28"/>
+                <w:lang w:val="id-ID"/>
+              </w:rPr>
+              <w:t>dmin</w:t>
+            </w:r>
+            <w:r>
+              <w:rPr>
+                <w:rFonts w:ascii="Arial" w:hAnsi="Arial" w:cs="Arial"/>
+                <w:bCs/>
+                <w:szCs w:val="28"/>
+                <w:lang w:val="en-ID"/>
+              </w:rPr>
+              <w:t xml:space="preserve"> choose the product to be changed</w:t>
+            </w:r>
+            <w:r>
+              <w:rPr>
+                <w:rFonts w:ascii="Arial" w:hAnsi="Arial" w:cs="Arial"/>
+                <w:bCs/>
+                <w:szCs w:val="28"/>
+                <w:lang w:val="en-ID"/>
+              </w:rPr>
+              <w:t xml:space="preserve"> which can be searched first.</w:t>
+            </w:r>
+          </w:p>
+          <w:p>
+            <w:pPr>
+              <w:spacing w:line="360" w:lineRule="auto"/>
+              <w:jc w:val="both"/>
+              <w:rPr>
+                <w:rFonts w:ascii="Arial" w:hAnsi="Arial" w:cs="Arial"/>
+                <w:bCs/>
+                <w:szCs w:val="28"/>
+                <w:lang w:val="en-ID"/>
               </w:rPr>
             </w:pPr>
             <w:r>
@@ -23076,18 +22683,27 @@
                 <w:szCs w:val="28"/>
                 <w:lang w:val="id-ID"/>
               </w:rPr>
-              <w:t xml:space="preserve"> melakukan pencarian data barang</w:t>
-            </w:r>
-          </w:p>
-          <w:p>
-            <w:pPr>
-              <w:spacing w:line="360" w:lineRule="auto"/>
-              <w:jc w:val="both"/>
-              <w:rPr>
-                <w:rFonts w:ascii="Arial" w:hAnsi="Arial" w:cs="Arial"/>
-                <w:bCs/>
-                <w:szCs w:val="28"/>
-                <w:lang w:val="id-ID"/>
+              <w:t xml:space="preserve"> </w:t>
+            </w:r>
+            <w:r>
+              <w:rPr>
+                <w:rFonts w:ascii="Arial" w:hAnsi="Arial" w:cs="Arial"/>
+                <w:bCs/>
+                <w:szCs w:val="28"/>
+                <w:lang w:val="en-ID"/>
+              </w:rPr>
+              <w:t>searches the product data</w:t>
+            </w:r>
+          </w:p>
+          <w:p>
+            <w:pPr>
+              <w:spacing w:line="360" w:lineRule="auto"/>
+              <w:jc w:val="both"/>
+              <w:rPr>
+                <w:rFonts w:ascii="Arial" w:hAnsi="Arial" w:cs="Arial"/>
+                <w:bCs/>
+                <w:szCs w:val="28"/>
+                <w:lang w:val="en-ID"/>
               </w:rPr>
             </w:pPr>
             <w:r>
@@ -23115,18 +22731,27 @@
                 <w:szCs w:val="28"/>
                 <w:lang w:val="id-ID"/>
               </w:rPr>
-              <w:t xml:space="preserve"> button Ubah</w:t>
-            </w:r>
-          </w:p>
-          <w:p>
-            <w:pPr>
-              <w:spacing w:line="360" w:lineRule="auto"/>
-              <w:jc w:val="both"/>
-              <w:rPr>
-                <w:rFonts w:ascii="Arial" w:hAnsi="Arial" w:cs="Arial"/>
-                <w:bCs/>
-                <w:szCs w:val="28"/>
-                <w:lang w:val="id-ID"/>
+              <w:t xml:space="preserve"> </w:t>
+            </w:r>
+            <w:r>
+              <w:rPr>
+                <w:rFonts w:ascii="Arial" w:hAnsi="Arial" w:cs="Arial"/>
+                <w:bCs/>
+                <w:szCs w:val="28"/>
+                <w:lang w:val="en-ID"/>
+              </w:rPr>
+              <w:t>the “change” button</w:t>
+            </w:r>
+          </w:p>
+          <w:p>
+            <w:pPr>
+              <w:spacing w:line="360" w:lineRule="auto"/>
+              <w:jc w:val="both"/>
+              <w:rPr>
+                <w:rFonts w:ascii="Arial" w:hAnsi="Arial" w:cs="Arial"/>
+                <w:bCs/>
+                <w:szCs w:val="28"/>
+                <w:lang w:val="en-ID"/>
               </w:rPr>
             </w:pPr>
             <w:r>
@@ -23172,18 +22797,27 @@
                 <w:szCs w:val="28"/>
                 <w:lang w:val="id-ID"/>
               </w:rPr>
-              <w:t xml:space="preserve"> form ubah barang</w:t>
-            </w:r>
-          </w:p>
-          <w:p>
-            <w:pPr>
-              <w:spacing w:line="360" w:lineRule="auto"/>
-              <w:jc w:val="both"/>
-              <w:rPr>
-                <w:rFonts w:ascii="Arial" w:hAnsi="Arial" w:cs="Arial"/>
-                <w:bCs/>
-                <w:szCs w:val="28"/>
-                <w:lang w:val="id-ID"/>
+              <w:t xml:space="preserve"> </w:t>
+            </w:r>
+            <w:r>
+              <w:rPr>
+                <w:rFonts w:ascii="Arial" w:hAnsi="Arial" w:cs="Arial"/>
+                <w:bCs/>
+                <w:szCs w:val="28"/>
+                <w:lang w:val="en-ID"/>
+              </w:rPr>
+              <w:t>the form</w:t>
+            </w:r>
+          </w:p>
+          <w:p>
+            <w:pPr>
+              <w:spacing w:line="360" w:lineRule="auto"/>
+              <w:jc w:val="both"/>
+              <w:rPr>
+                <w:rFonts w:ascii="Arial" w:hAnsi="Arial" w:cs="Arial"/>
+                <w:bCs/>
+                <w:szCs w:val="28"/>
+                <w:lang w:val="en-ID"/>
               </w:rPr>
             </w:pPr>
             <w:r>
@@ -23218,9 +22852,39 @@
                 <w:rFonts w:ascii="Arial" w:hAnsi="Arial" w:cs="Arial"/>
                 <w:bCs/>
                 <w:szCs w:val="28"/>
-                <w:lang w:val="id-ID"/>
-              </w:rPr>
-              <w:t>name</w:t>
+                <w:lang w:val="en-ID"/>
+              </w:rPr>
+              <w:t>the new category name</w:t>
+            </w:r>
+          </w:p>
+          <w:p>
+            <w:pPr>
+              <w:spacing w:line="360" w:lineRule="auto"/>
+              <w:jc w:val="both"/>
+              <w:rPr>
+                <w:rFonts w:ascii="Arial" w:hAnsi="Arial" w:cs="Arial"/>
+                <w:bCs/>
+                <w:szCs w:val="28"/>
+                <w:lang w:val="en-ID"/>
+              </w:rPr>
+            </w:pPr>
+            <w:r>
+              <w:rPr>
+                <w:rFonts w:ascii="Arial" w:hAnsi="Arial" w:cs="Arial"/>
+                <w:bCs/>
+                <w:szCs w:val="28"/>
+                <w:lang w:val="id-ID"/>
+              </w:rPr>
+              <w:t xml:space="preserve">5. Admin </w:t>
+            </w:r>
+            <w:r>
+              <w:rPr>
+                <w:rFonts w:ascii="Arial" w:hAnsi="Arial" w:cs="Arial"/>
+                <w:bCs/>
+                <w:szCs w:val="28"/>
+                <w:lang w:val="id-ID"/>
+              </w:rPr>
+              <w:t>inputs</w:t>
             </w:r>
             <w:r>
               <w:rPr>
@@ -23236,48 +22900,30 @@
                 <w:rFonts w:ascii="Arial" w:hAnsi="Arial" w:cs="Arial"/>
                 <w:bCs/>
                 <w:szCs w:val="28"/>
-                <w:lang w:val="id-ID"/>
-              </w:rPr>
-              <w:t>Category</w:t>
-            </w:r>
-            <w:r>
-              <w:rPr>
-                <w:rFonts w:ascii="Arial" w:hAnsi="Arial" w:cs="Arial"/>
-                <w:bCs/>
-                <w:szCs w:val="28"/>
-                <w:lang w:val="id-ID"/>
-              </w:rPr>
-              <w:t xml:space="preserve"> yang </w:t>
-            </w:r>
-            <w:r>
-              <w:rPr>
-                <w:rFonts w:ascii="Arial" w:hAnsi="Arial" w:cs="Arial"/>
-                <w:bCs/>
-                <w:szCs w:val="28"/>
-                <w:lang w:val="id-ID"/>
-              </w:rPr>
-              <w:t>new</w:t>
-            </w:r>
-          </w:p>
-          <w:p>
-            <w:pPr>
-              <w:spacing w:line="360" w:lineRule="auto"/>
-              <w:jc w:val="both"/>
-              <w:rPr>
-                <w:rFonts w:ascii="Arial" w:hAnsi="Arial" w:cs="Arial"/>
-                <w:bCs/>
-                <w:szCs w:val="28"/>
-                <w:lang w:val="id-ID"/>
-              </w:rPr>
-            </w:pPr>
-            <w:r>
-              <w:rPr>
-                <w:rFonts w:ascii="Arial" w:hAnsi="Arial" w:cs="Arial"/>
-                <w:bCs/>
-                <w:szCs w:val="28"/>
-                <w:lang w:val="id-ID"/>
-              </w:rPr>
-              <w:t xml:space="preserve">5. Admin </w:t>
+                <w:lang w:val="en-ID"/>
+              </w:rPr>
+              <w:t>the new name</w:t>
+            </w:r>
+          </w:p>
+          <w:p>
+            <w:pPr>
+              <w:spacing w:line="360" w:lineRule="auto"/>
+              <w:jc w:val="both"/>
+              <w:rPr>
+                <w:rFonts w:ascii="Arial" w:hAnsi="Arial" w:cs="Arial"/>
+                <w:bCs/>
+                <w:szCs w:val="28"/>
+                <w:lang w:val="en-ID"/>
+              </w:rPr>
+            </w:pPr>
+            <w:r>
+              <w:rPr>
+                <w:rFonts w:ascii="Arial" w:hAnsi="Arial" w:cs="Arial"/>
+                <w:bCs/>
+                <w:szCs w:val="28"/>
+                <w:lang w:val="id-ID"/>
+              </w:rPr>
+              <w:t xml:space="preserve">6. Admin </w:t>
             </w:r>
             <w:r>
               <w:rPr>
@@ -23302,86 +22948,20 @@
                 <w:rFonts w:ascii="Arial" w:hAnsi="Arial" w:cs="Arial"/>
                 <w:bCs/>
                 <w:szCs w:val="28"/>
-                <w:lang w:val="id-ID"/>
-              </w:rPr>
-              <w:t>name</w:t>
-            </w:r>
-            <w:r>
-              <w:rPr>
-                <w:rFonts w:ascii="Arial" w:hAnsi="Arial" w:cs="Arial"/>
-                <w:bCs/>
-                <w:szCs w:val="28"/>
-                <w:lang w:val="id-ID"/>
-              </w:rPr>
-              <w:t xml:space="preserve"> barang yang </w:t>
-            </w:r>
-            <w:r>
-              <w:rPr>
-                <w:rFonts w:ascii="Arial" w:hAnsi="Arial" w:cs="Arial"/>
-                <w:bCs/>
-                <w:szCs w:val="28"/>
-                <w:lang w:val="id-ID"/>
-              </w:rPr>
-              <w:t>new</w:t>
-            </w:r>
-          </w:p>
-          <w:p>
-            <w:pPr>
-              <w:spacing w:line="360" w:lineRule="auto"/>
-              <w:jc w:val="both"/>
-              <w:rPr>
-                <w:rFonts w:ascii="Arial" w:hAnsi="Arial" w:cs="Arial"/>
-                <w:bCs/>
-                <w:szCs w:val="28"/>
-                <w:lang w:val="id-ID"/>
-              </w:rPr>
-            </w:pPr>
-            <w:r>
-              <w:rPr>
-                <w:rFonts w:ascii="Arial" w:hAnsi="Arial" w:cs="Arial"/>
-                <w:bCs/>
-                <w:szCs w:val="28"/>
-                <w:lang w:val="id-ID"/>
-              </w:rPr>
-              <w:t xml:space="preserve">6. Admin </w:t>
-            </w:r>
-            <w:r>
-              <w:rPr>
-                <w:rFonts w:ascii="Arial" w:hAnsi="Arial" w:cs="Arial"/>
-                <w:bCs/>
-                <w:szCs w:val="28"/>
-                <w:lang w:val="id-ID"/>
-              </w:rPr>
-              <w:t>inputs</w:t>
-            </w:r>
-            <w:r>
-              <w:rPr>
-                <w:rFonts w:ascii="Arial" w:hAnsi="Arial" w:cs="Arial"/>
-                <w:bCs/>
-                <w:szCs w:val="28"/>
-                <w:lang w:val="id-ID"/>
-              </w:rPr>
-              <w:t xml:space="preserve"> deskripsi barang yang </w:t>
-            </w:r>
-            <w:r>
-              <w:rPr>
-                <w:rFonts w:ascii="Arial" w:hAnsi="Arial" w:cs="Arial"/>
-                <w:bCs/>
-                <w:szCs w:val="28"/>
-                <w:lang w:val="id-ID"/>
-              </w:rPr>
-              <w:t>new</w:t>
-            </w:r>
-          </w:p>
-          <w:p>
-            <w:pPr>
-              <w:spacing w:line="360" w:lineRule="auto"/>
-              <w:jc w:val="both"/>
-              <w:rPr>
-                <w:rFonts w:ascii="Arial" w:hAnsi="Arial" w:cs="Arial"/>
-                <w:bCs/>
-                <w:szCs w:val="28"/>
-                <w:lang w:val="id-ID"/>
+                <w:lang w:val="en-ID"/>
+              </w:rPr>
+              <w:t>the new description</w:t>
+            </w:r>
+          </w:p>
+          <w:p>
+            <w:pPr>
+              <w:spacing w:line="360" w:lineRule="auto"/>
+              <w:jc w:val="both"/>
+              <w:rPr>
+                <w:rFonts w:ascii="Arial" w:hAnsi="Arial" w:cs="Arial"/>
+                <w:bCs/>
+                <w:szCs w:val="28"/>
+                <w:lang w:val="en-ID"/>
               </w:rPr>
             </w:pPr>
             <w:r>
@@ -23425,9 +23005,9 @@
                 <w:rFonts w:ascii="Arial" w:hAnsi="Arial" w:cs="Arial"/>
                 <w:bCs/>
                 <w:szCs w:val="28"/>
-                <w:lang w:val="id-ID"/>
-              </w:rPr>
-              <w:t xml:space="preserve"> pesan konfirmasi update</w:t>
+                <w:lang w:val="en-ID"/>
+              </w:rPr>
+              <w:t xml:space="preserve"> the confirmation message</w:t>
             </w:r>
           </w:p>
           <w:p>
@@ -23468,7 +23048,7 @@
                 <w:rFonts w:ascii="Arial" w:hAnsi="Arial" w:cs="Arial"/>
                 <w:bCs/>
                 <w:szCs w:val="28"/>
-                <w:lang w:val="id-ID"/>
+                <w:lang w:val="en-ID"/>
               </w:rPr>
             </w:pPr>
             <w:r>
@@ -23496,42 +23076,6 @@
                 <w:szCs w:val="28"/>
                 <w:lang w:val="id-ID"/>
               </w:rPr>
-              <w:t xml:space="preserve"> memper</w:t>
-            </w:r>
-            <w:r>
-              <w:rPr>
-                <w:rFonts w:ascii="Arial" w:hAnsi="Arial" w:cs="Arial"/>
-                <w:bCs/>
-                <w:szCs w:val="28"/>
-                <w:lang w:val="id-ID"/>
-              </w:rPr>
-              <w:t>new</w:t>
-            </w:r>
-            <w:r>
-              <w:rPr>
-                <w:rFonts w:ascii="Arial" w:hAnsi="Arial" w:cs="Arial"/>
-                <w:bCs/>
-                <w:szCs w:val="28"/>
-                <w:lang w:val="id-ID"/>
-              </w:rPr>
-              <w:t xml:space="preserve">i </w:t>
-            </w:r>
-            <w:r>
-              <w:rPr>
-                <w:rFonts w:ascii="Arial" w:hAnsi="Arial" w:cs="Arial"/>
-                <w:bCs/>
-                <w:szCs w:val="28"/>
-                <w:lang w:val="id-ID"/>
-              </w:rPr>
-              <w:t>name</w:t>
-            </w:r>
-            <w:r>
-              <w:rPr>
-                <w:rFonts w:ascii="Arial" w:hAnsi="Arial" w:cs="Arial"/>
-                <w:bCs/>
-                <w:szCs w:val="28"/>
-                <w:lang w:val="id-ID"/>
-              </w:rPr>
               <w:t xml:space="preserve"> </w:t>
             </w:r>
             <w:r>
@@ -23539,36 +23083,9 @@
                 <w:rFonts w:ascii="Arial" w:hAnsi="Arial" w:cs="Arial"/>
                 <w:bCs/>
                 <w:szCs w:val="28"/>
-                <w:lang w:val="id-ID"/>
-              </w:rPr>
-              <w:t>Category</w:t>
-            </w:r>
-            <w:r>
-              <w:rPr>
-                <w:rFonts w:ascii="Arial" w:hAnsi="Arial" w:cs="Arial"/>
-                <w:bCs/>
-                <w:szCs w:val="28"/>
-                <w:lang w:val="id-ID"/>
-              </w:rPr>
-              <w:t xml:space="preserve">, </w:t>
-            </w:r>
-            <w:r>
-              <w:rPr>
-                <w:rFonts w:ascii="Arial" w:hAnsi="Arial" w:cs="Arial"/>
-                <w:bCs/>
-                <w:szCs w:val="28"/>
-                <w:lang w:val="id-ID"/>
-              </w:rPr>
-              <w:t>name</w:t>
-            </w:r>
-            <w:r>
-              <w:rPr>
-                <w:rFonts w:ascii="Arial" w:hAnsi="Arial" w:cs="Arial"/>
-                <w:bCs/>
-                <w:szCs w:val="28"/>
-                <w:lang w:val="id-ID"/>
-              </w:rPr>
-              <w:t xml:space="preserve"> barang, deskripsi barang.</w:t>
+                <w:lang w:val="en-ID"/>
+              </w:rPr>
+              <w:t>renew the name, category, and the description of the product</w:t>
             </w:r>
           </w:p>
           <w:p>
@@ -23654,106 +23171,7 @@
                 <w:szCs w:val="28"/>
                 <w:lang w:val="id-ID"/>
               </w:rPr>
-              <w:t>The system</w:t>
-            </w:r>
-            <w:r>
-              <w:rPr>
-                <w:rFonts w:ascii="Arial" w:hAnsi="Arial" w:cs="Arial"/>
-                <w:bCs/>
-                <w:szCs w:val="28"/>
-                <w:lang w:val="id-ID"/>
-              </w:rPr>
-              <w:t xml:space="preserve"> memper</w:t>
-            </w:r>
-            <w:r>
-              <w:rPr>
-                <w:rFonts w:ascii="Arial" w:hAnsi="Arial" w:cs="Arial"/>
-                <w:bCs/>
-                <w:szCs w:val="28"/>
-                <w:lang w:val="id-ID"/>
-              </w:rPr>
-              <w:t>new</w:t>
-            </w:r>
-            <w:r>
-              <w:rPr>
-                <w:rFonts w:ascii="Arial" w:hAnsi="Arial" w:cs="Arial"/>
-                <w:bCs/>
-                <w:szCs w:val="28"/>
-                <w:lang w:val="id-ID"/>
-              </w:rPr>
-              <w:t xml:space="preserve">i </w:t>
-            </w:r>
-            <w:r>
-              <w:rPr>
-                <w:rFonts w:ascii="Arial" w:hAnsi="Arial" w:cs="Arial"/>
-                <w:bCs/>
-                <w:szCs w:val="28"/>
-                <w:lang w:val="id-ID"/>
-              </w:rPr>
-              <w:t>name</w:t>
-            </w:r>
-            <w:r>
-              <w:rPr>
-                <w:rFonts w:ascii="Arial" w:hAnsi="Arial" w:cs="Arial"/>
-                <w:bCs/>
-                <w:szCs w:val="28"/>
-                <w:lang w:val="id-ID"/>
-              </w:rPr>
-              <w:t xml:space="preserve"> </w:t>
-            </w:r>
-            <w:r>
-              <w:rPr>
-                <w:rFonts w:ascii="Arial" w:hAnsi="Arial" w:cs="Arial"/>
-                <w:bCs/>
-                <w:szCs w:val="28"/>
-                <w:lang w:val="id-ID"/>
-              </w:rPr>
-              <w:t>Category</w:t>
-            </w:r>
-            <w:r>
-              <w:rPr>
-                <w:rFonts w:ascii="Arial" w:hAnsi="Arial" w:cs="Arial"/>
-                <w:bCs/>
-                <w:szCs w:val="28"/>
-                <w:lang w:val="id-ID"/>
-              </w:rPr>
-              <w:t xml:space="preserve">, </w:t>
-            </w:r>
-            <w:r>
-              <w:rPr>
-                <w:rFonts w:ascii="Arial" w:hAnsi="Arial" w:cs="Arial"/>
-                <w:bCs/>
-                <w:szCs w:val="28"/>
-                <w:lang w:val="id-ID"/>
-              </w:rPr>
-              <w:t>name</w:t>
-            </w:r>
-            <w:r>
-              <w:rPr>
-                <w:rFonts w:ascii="Arial" w:hAnsi="Arial" w:cs="Arial"/>
-                <w:bCs/>
-                <w:szCs w:val="28"/>
-                <w:lang w:val="id-ID"/>
-              </w:rPr>
-              <w:t xml:space="preserve"> barang </w:t>
-            </w:r>
-            <w:r>
-              <w:rPr>
-                <w:rFonts w:ascii="Arial" w:hAnsi="Arial" w:cs="Arial"/>
-                <w:bCs/>
-                <w:szCs w:val="28"/>
-                <w:lang w:val="id-ID"/>
-              </w:rPr>
-              <w:t>and</w:t>
-            </w:r>
-            <w:r>
-              <w:rPr>
-                <w:rFonts w:ascii="Arial" w:hAnsi="Arial" w:cs="Arial"/>
-                <w:bCs/>
-                <w:szCs w:val="28"/>
-                <w:lang w:val="id-ID"/>
-              </w:rPr>
-              <w:t xml:space="preserve"> deskripsi barang</w:t>
+              <w:t>The system renew the name, category, and the description of the product</w:t>
             </w:r>
           </w:p>
         </w:tc>
@@ -23799,157 +23217,126 @@
                 <w:rFonts w:ascii="Arial" w:hAnsi="Arial" w:cs="Arial"/>
                 <w:bCs/>
                 <w:szCs w:val="28"/>
-                <w:lang w:val="id-ID"/>
-              </w:rPr>
-            </w:pPr>
-            <w:r>
-              <w:rPr>
-                <w:rFonts w:ascii="Arial" w:hAnsi="Arial" w:cs="Arial"/>
-                <w:bCs/>
-                <w:szCs w:val="28"/>
-                <w:lang w:val="id-ID"/>
-              </w:rPr>
-              <w:t>At</w:t>
-            </w:r>
-            <w:r>
-              <w:rPr>
-                <w:rFonts w:ascii="Arial" w:hAnsi="Arial" w:cs="Arial"/>
-                <w:bCs/>
-                <w:szCs w:val="28"/>
-                <w:lang w:val="id-ID"/>
-              </w:rPr>
-              <w:t xml:space="preserve"> </w:t>
-            </w:r>
-            <w:r>
-              <w:rPr>
-                <w:rFonts w:ascii="Arial" w:hAnsi="Arial" w:cs="Arial"/>
-                <w:bCs/>
-                <w:szCs w:val="28"/>
-                <w:lang w:val="id-ID"/>
-              </w:rPr>
-              <w:t>step</w:t>
-            </w:r>
-            <w:r>
-              <w:rPr>
-                <w:rFonts w:ascii="Arial" w:hAnsi="Arial" w:cs="Arial"/>
-                <w:bCs/>
-                <w:szCs w:val="28"/>
-                <w:lang w:val="id-ID"/>
-              </w:rPr>
-              <w:t xml:space="preserve"> 6, </w:t>
-            </w:r>
-            <w:r>
-              <w:rPr>
-                <w:rFonts w:ascii="Arial" w:hAnsi="Arial" w:cs="Arial"/>
-                <w:bCs/>
-                <w:szCs w:val="28"/>
-                <w:lang w:val="id-ID"/>
-              </w:rPr>
-              <w:t>if</w:t>
-            </w:r>
-            <w:r>
-              <w:rPr>
-                <w:rFonts w:ascii="Arial" w:hAnsi="Arial" w:cs="Arial"/>
-                <w:bCs/>
-                <w:szCs w:val="28"/>
-                <w:lang w:val="id-ID"/>
-              </w:rPr>
-              <w:t xml:space="preserve"> Admin </w:t>
-            </w:r>
-            <w:r>
-              <w:rPr>
-                <w:rFonts w:ascii="Arial" w:hAnsi="Arial" w:cs="Arial"/>
-                <w:bCs/>
-                <w:szCs w:val="28"/>
-                <w:lang w:val="id-ID"/>
-              </w:rPr>
-              <w:t>choose</w:t>
-            </w:r>
-            <w:r>
-              <w:rPr>
-                <w:rFonts w:ascii="Arial" w:hAnsi="Arial" w:cs="Arial"/>
-                <w:bCs/>
-                <w:szCs w:val="28"/>
-                <w:lang w:val="id-ID"/>
-              </w:rPr>
-              <w:t xml:space="preserve"> “Tidak” </w:t>
-            </w:r>
-            <w:r>
-              <w:rPr>
-                <w:rFonts w:ascii="Arial" w:hAnsi="Arial" w:cs="Arial"/>
-                <w:bCs/>
-                <w:szCs w:val="28"/>
-                <w:lang w:val="id-ID"/>
-              </w:rPr>
-              <w:t>at</w:t>
-            </w:r>
-            <w:r>
-              <w:rPr>
-                <w:rFonts w:ascii="Arial" w:hAnsi="Arial" w:cs="Arial"/>
-                <w:bCs/>
-                <w:szCs w:val="28"/>
-                <w:lang w:val="id-ID"/>
-              </w:rPr>
-              <w:t xml:space="preserve"> pilihan yang muncul maka proses </w:t>
-            </w:r>
-            <w:r>
-              <w:rPr>
-                <w:rFonts w:ascii="Arial" w:hAnsi="Arial" w:cs="Arial"/>
-                <w:bCs/>
-                <w:szCs w:val="28"/>
-                <w:lang w:val="id-ID"/>
-              </w:rPr>
-              <w:t>Change</w:t>
-            </w:r>
-            <w:r>
-              <w:rPr>
-                <w:rFonts w:ascii="Arial" w:hAnsi="Arial" w:cs="Arial"/>
-                <w:bCs/>
-                <w:szCs w:val="28"/>
-                <w:lang w:val="id-ID"/>
-              </w:rPr>
-              <w:t xml:space="preserve"> barang dibatalkan </w:t>
-            </w:r>
-            <w:r>
-              <w:rPr>
-                <w:rFonts w:ascii="Arial" w:hAnsi="Arial" w:cs="Arial"/>
-                <w:bCs/>
-                <w:szCs w:val="28"/>
-                <w:lang w:val="id-ID"/>
-              </w:rPr>
-              <w:t>and</w:t>
-            </w:r>
-            <w:r>
-              <w:rPr>
-                <w:rFonts w:ascii="Arial" w:hAnsi="Arial" w:cs="Arial"/>
-                <w:bCs/>
-                <w:szCs w:val="28"/>
-                <w:lang w:val="id-ID"/>
-              </w:rPr>
-              <w:t xml:space="preserve"> proses kembali ke </w:t>
-            </w:r>
-            <w:r>
-              <w:rPr>
-                <w:rFonts w:ascii="Arial" w:hAnsi="Arial" w:cs="Arial"/>
-                <w:bCs/>
-                <w:szCs w:val="28"/>
-                <w:lang w:val="id-ID"/>
-              </w:rPr>
-              <w:t>step</w:t>
-            </w:r>
-            <w:r>
-              <w:rPr>
-                <w:rFonts w:ascii="Arial" w:hAnsi="Arial" w:cs="Arial"/>
-                <w:bCs/>
-                <w:szCs w:val="28"/>
-                <w:lang w:val="id-ID"/>
-              </w:rPr>
-              <w:t xml:space="preserve"> 1</w:t>
+                <w:lang w:val="en-ID"/>
+              </w:rPr>
+            </w:pPr>
+            <w:r>
+              <w:rPr>
+                <w:rFonts w:ascii="Arial" w:hAnsi="Arial" w:cs="Arial"/>
+                <w:bCs/>
+                <w:szCs w:val="28"/>
+                <w:lang w:val="en-ID"/>
+              </w:rPr>
+              <w:t>At step 6, if the admin choose “no”, the system aborts the process and go back to step 1</w:t>
             </w:r>
           </w:p>
         </w:tc>
       </w:tr>
     </w:tbl>
+    <w:p>
+      <w:pPr>
+        <w:spacing w:after="0" w:line="360" w:lineRule="auto"/>
+        <w:jc w:val="both"/>
+        <w:rPr>
+          <w:rFonts w:ascii="Arial" w:hAnsi="Arial" w:cs="Arial"/>
+          <w:bCs/>
+          <w:sz w:val="20"/>
+          <w:szCs w:val="28"/>
+          <w:lang w:val="id-ID"/>
+        </w:rPr>
+      </w:pPr>
+    </w:p>
+    <w:p>
+      <w:pPr>
+        <w:spacing w:after="0" w:line="360" w:lineRule="auto"/>
+        <w:jc w:val="both"/>
+        <w:rPr>
+          <w:rFonts w:ascii="Arial" w:hAnsi="Arial" w:cs="Arial"/>
+          <w:bCs/>
+          <w:sz w:val="20"/>
+          <w:szCs w:val="28"/>
+          <w:lang w:val="id-ID"/>
+        </w:rPr>
+      </w:pPr>
+    </w:p>
+    <w:p>
+      <w:pPr>
+        <w:spacing w:after="0" w:line="360" w:lineRule="auto"/>
+        <w:jc w:val="both"/>
+        <w:rPr>
+          <w:rFonts w:ascii="Arial" w:hAnsi="Arial" w:cs="Arial"/>
+          <w:bCs/>
+          <w:sz w:val="20"/>
+          <w:szCs w:val="28"/>
+          <w:lang w:val="id-ID"/>
+        </w:rPr>
+      </w:pPr>
+    </w:p>
+    <w:p>
+      <w:pPr>
+        <w:spacing w:after="0" w:line="360" w:lineRule="auto"/>
+        <w:jc w:val="both"/>
+        <w:rPr>
+          <w:rFonts w:ascii="Arial" w:hAnsi="Arial" w:cs="Arial"/>
+          <w:bCs/>
+          <w:sz w:val="20"/>
+          <w:szCs w:val="28"/>
+          <w:lang w:val="id-ID"/>
+        </w:rPr>
+      </w:pPr>
+    </w:p>
+    <w:p>
+      <w:pPr>
+        <w:spacing w:after="0" w:line="360" w:lineRule="auto"/>
+        <w:jc w:val="both"/>
+        <w:rPr>
+          <w:rFonts w:ascii="Arial" w:hAnsi="Arial" w:cs="Arial"/>
+          <w:bCs/>
+          <w:sz w:val="20"/>
+          <w:szCs w:val="28"/>
+          <w:lang w:val="id-ID"/>
+        </w:rPr>
+      </w:pPr>
+    </w:p>
+    <w:p>
+      <w:pPr>
+        <w:spacing w:after="0" w:line="360" w:lineRule="auto"/>
+        <w:jc w:val="both"/>
+        <w:rPr>
+          <w:rFonts w:ascii="Arial" w:hAnsi="Arial" w:cs="Arial"/>
+          <w:bCs/>
+          <w:sz w:val="20"/>
+          <w:szCs w:val="28"/>
+          <w:lang w:val="id-ID"/>
+        </w:rPr>
+      </w:pPr>
+    </w:p>
+    <w:p>
+      <w:pPr>
+        <w:spacing w:after="0" w:line="360" w:lineRule="auto"/>
+        <w:jc w:val="both"/>
+        <w:rPr>
+          <w:rFonts w:ascii="Arial" w:hAnsi="Arial" w:cs="Arial"/>
+          <w:bCs/>
+          <w:sz w:val="20"/>
+          <w:szCs w:val="28"/>
+          <w:lang w:val="id-ID"/>
+        </w:rPr>
+      </w:pPr>
+    </w:p>
+    <w:p>
+      <w:pPr>
+        <w:spacing w:after="0" w:line="360" w:lineRule="auto"/>
+        <w:jc w:val="both"/>
+        <w:rPr>
+          <w:rFonts w:ascii="Arial" w:hAnsi="Arial" w:cs="Arial"/>
+          <w:bCs/>
+          <w:sz w:val="20"/>
+          <w:szCs w:val="28"/>
+          <w:lang w:val="id-ID"/>
+        </w:rPr>
+      </w:pPr>
+    </w:p>
     <w:p>
       <w:pPr>
         <w:spacing w:after="0" w:line="360" w:lineRule="auto"/>
@@ -24348,25 +23735,7 @@
                 <w:szCs w:val="28"/>
                 <w:lang w:val="id-ID"/>
               </w:rPr>
-              <w:t xml:space="preserve"> Admin </w:t>
-            </w:r>
-            <w:r>
-              <w:rPr>
-                <w:rFonts w:ascii="Arial" w:hAnsi="Arial" w:cs="Arial"/>
-                <w:bCs/>
-                <w:szCs w:val="28"/>
-                <w:lang w:val="id-ID"/>
-              </w:rPr>
-              <w:t>Delete</w:t>
-            </w:r>
-            <w:r>
-              <w:rPr>
-                <w:rFonts w:ascii="Arial" w:hAnsi="Arial" w:cs="Arial"/>
-                <w:bCs/>
-                <w:szCs w:val="28"/>
-                <w:lang w:val="id-ID"/>
-              </w:rPr>
-              <w:t xml:space="preserve"> data barang tertentu</w:t>
+              <w:t xml:space="preserve"> the admin deletes a product</w:t>
             </w:r>
           </w:p>
         </w:tc>
@@ -24412,89 +23781,17 @@
                 <w:rFonts w:ascii="Arial" w:hAnsi="Arial" w:cs="Arial"/>
                 <w:bCs/>
                 <w:szCs w:val="28"/>
-                <w:lang w:val="id-ID"/>
-              </w:rPr>
-            </w:pPr>
-            <w:r>
-              <w:rPr>
-                <w:rFonts w:ascii="Arial" w:hAnsi="Arial" w:cs="Arial"/>
-                <w:bCs/>
-                <w:szCs w:val="28"/>
-                <w:lang w:val="id-ID"/>
-              </w:rPr>
-              <w:t xml:space="preserve">Admin </w:t>
-            </w:r>
-            <w:r>
-              <w:rPr>
-                <w:rFonts w:ascii="Arial" w:hAnsi="Arial" w:cs="Arial"/>
-                <w:bCs/>
-                <w:szCs w:val="28"/>
-                <w:lang w:val="id-ID"/>
-              </w:rPr>
-              <w:t>choose</w:t>
-            </w:r>
-            <w:r>
-              <w:rPr>
-                <w:rFonts w:ascii="Arial" w:hAnsi="Arial" w:cs="Arial"/>
-                <w:bCs/>
-                <w:szCs w:val="28"/>
-                <w:lang w:val="id-ID"/>
-              </w:rPr>
-              <w:t xml:space="preserve"> </w:t>
-            </w:r>
-            <w:r>
-              <w:rPr>
-                <w:rFonts w:ascii="Arial" w:hAnsi="Arial" w:cs="Arial"/>
-                <w:bCs/>
-                <w:szCs w:val="28"/>
-                <w:lang w:val="id-ID"/>
-              </w:rPr>
-              <w:t>page</w:t>
-            </w:r>
-            <w:r>
-              <w:rPr>
-                <w:rFonts w:ascii="Arial" w:hAnsi="Arial" w:cs="Arial"/>
-                <w:bCs/>
-                <w:szCs w:val="28"/>
-                <w:lang w:val="id-ID"/>
-              </w:rPr>
-              <w:t xml:space="preserve"> mengelola barang </w:t>
-            </w:r>
-            <w:r>
-              <w:rPr>
-                <w:rFonts w:ascii="Arial" w:hAnsi="Arial" w:cs="Arial"/>
-                <w:bCs/>
-                <w:szCs w:val="28"/>
-                <w:lang w:val="id-ID"/>
-              </w:rPr>
-              <w:t>and</w:t>
-            </w:r>
-            <w:r>
-              <w:rPr>
-                <w:rFonts w:ascii="Arial" w:hAnsi="Arial" w:cs="Arial"/>
-                <w:bCs/>
-                <w:szCs w:val="28"/>
-                <w:lang w:val="id-ID"/>
-              </w:rPr>
-              <w:t xml:space="preserve"> memiliki kode atau </w:t>
-            </w:r>
-            <w:r>
-              <w:rPr>
-                <w:rFonts w:ascii="Arial" w:hAnsi="Arial" w:cs="Arial"/>
-                <w:bCs/>
-                <w:szCs w:val="28"/>
-                <w:lang w:val="id-ID"/>
-              </w:rPr>
-              <w:t>name</w:t>
-            </w:r>
-            <w:r>
-              <w:rPr>
-                <w:rFonts w:ascii="Arial" w:hAnsi="Arial" w:cs="Arial"/>
-                <w:bCs/>
-                <w:szCs w:val="28"/>
-                <w:lang w:val="id-ID"/>
-              </w:rPr>
-              <w:t xml:space="preserve"> barang yang akan dihapus</w:t>
+                <w:lang w:val="en-ID"/>
+              </w:rPr>
+            </w:pPr>
+            <w:r>
+              <w:rPr>
+                <w:rFonts w:ascii="Arial" w:hAnsi="Arial" w:cs="Arial"/>
+                <w:bCs/>
+                <w:szCs w:val="28"/>
+                <w:lang w:val="en-ID"/>
+              </w:rPr>
+              <w:t>The admin choose the Product Management Page and have the code or the name of the desired product to be deleted</w:t>
             </w:r>
           </w:p>
         </w:tc>
@@ -24540,7 +23837,7 @@
                 <w:rFonts w:ascii="Arial" w:hAnsi="Arial" w:cs="Arial"/>
                 <w:bCs/>
                 <w:szCs w:val="28"/>
-                <w:lang w:val="id-ID"/>
+                <w:lang w:val="en-ID"/>
               </w:rPr>
             </w:pPr>
             <w:r>
@@ -24586,54 +23883,27 @@
                 <w:szCs w:val="28"/>
                 <w:lang w:val="id-ID"/>
               </w:rPr>
-              <w:t xml:space="preserve"> Admin </w:t>
-            </w:r>
-            <w:r>
-              <w:rPr>
-                <w:rFonts w:ascii="Arial" w:hAnsi="Arial" w:cs="Arial"/>
-                <w:bCs/>
-                <w:szCs w:val="28"/>
-                <w:lang w:val="id-ID"/>
-              </w:rPr>
-              <w:t>inputs</w:t>
-            </w:r>
-            <w:r>
-              <w:rPr>
-                <w:rFonts w:ascii="Arial" w:hAnsi="Arial" w:cs="Arial"/>
-                <w:bCs/>
-                <w:szCs w:val="28"/>
-                <w:lang w:val="id-ID"/>
-              </w:rPr>
-              <w:t xml:space="preserve"> kode atau </w:t>
-            </w:r>
-            <w:r>
-              <w:rPr>
-                <w:rFonts w:ascii="Arial" w:hAnsi="Arial" w:cs="Arial"/>
-                <w:bCs/>
-                <w:szCs w:val="28"/>
-                <w:lang w:val="id-ID"/>
-              </w:rPr>
-              <w:t>name</w:t>
-            </w:r>
-            <w:r>
-              <w:rPr>
-                <w:rFonts w:ascii="Arial" w:hAnsi="Arial" w:cs="Arial"/>
-                <w:bCs/>
-                <w:szCs w:val="28"/>
-                <w:lang w:val="id-ID"/>
-              </w:rPr>
-              <w:t xml:space="preserve"> barang yang akan dihapus</w:t>
-            </w:r>
-          </w:p>
-          <w:p>
-            <w:pPr>
-              <w:spacing w:line="360" w:lineRule="auto"/>
-              <w:jc w:val="both"/>
-              <w:rPr>
-                <w:rFonts w:ascii="Arial" w:hAnsi="Arial" w:cs="Arial"/>
-                <w:bCs/>
-                <w:szCs w:val="28"/>
-                <w:lang w:val="id-ID"/>
+              <w:t xml:space="preserve"> </w:t>
+            </w:r>
+            <w:r>
+              <w:rPr>
+                <w:rFonts w:ascii="Arial" w:hAnsi="Arial" w:cs="Arial"/>
+                <w:bCs/>
+                <w:szCs w:val="28"/>
+                <w:lang w:val="en-ID"/>
+              </w:rPr>
+              <w:t>the admin inputs the code or the name of the desired product to be deleted</w:t>
+            </w:r>
+          </w:p>
+          <w:p>
+            <w:pPr>
+              <w:spacing w:line="360" w:lineRule="auto"/>
+              <w:jc w:val="both"/>
+              <w:rPr>
+                <w:rFonts w:ascii="Arial" w:hAnsi="Arial" w:cs="Arial"/>
+                <w:bCs/>
+                <w:szCs w:val="28"/>
+                <w:lang w:val="en-ID"/>
               </w:rPr>
             </w:pPr>
             <w:r>
@@ -24661,18 +23931,27 @@
                 <w:szCs w:val="28"/>
                 <w:lang w:val="id-ID"/>
               </w:rPr>
-              <w:t xml:space="preserve"> melakukan pencarian data barang</w:t>
-            </w:r>
-          </w:p>
-          <w:p>
-            <w:pPr>
-              <w:spacing w:line="360" w:lineRule="auto"/>
-              <w:jc w:val="both"/>
-              <w:rPr>
-                <w:rFonts w:ascii="Arial" w:hAnsi="Arial" w:cs="Arial"/>
-                <w:bCs/>
-                <w:szCs w:val="28"/>
-                <w:lang w:val="id-ID"/>
+              <w:t xml:space="preserve"> </w:t>
+            </w:r>
+            <w:r>
+              <w:rPr>
+                <w:rFonts w:ascii="Arial" w:hAnsi="Arial" w:cs="Arial"/>
+                <w:bCs/>
+                <w:szCs w:val="28"/>
+                <w:lang w:val="en-ID"/>
+              </w:rPr>
+              <w:t>searches the product data</w:t>
+            </w:r>
+          </w:p>
+          <w:p>
+            <w:pPr>
+              <w:spacing w:line="360" w:lineRule="auto"/>
+              <w:jc w:val="both"/>
+              <w:rPr>
+                <w:rFonts w:ascii="Arial" w:hAnsi="Arial" w:cs="Arial"/>
+                <w:bCs/>
+                <w:szCs w:val="28"/>
+                <w:lang w:val="en-ID"/>
               </w:rPr>
             </w:pPr>
             <w:r>
@@ -24700,36 +23979,27 @@
                 <w:szCs w:val="28"/>
                 <w:lang w:val="id-ID"/>
               </w:rPr>
-              <w:t xml:space="preserve"> memastikan bahwa </w:t>
-            </w:r>
-            <w:r>
-              <w:rPr>
-                <w:rFonts w:ascii="Arial" w:hAnsi="Arial" w:cs="Arial"/>
-                <w:bCs/>
-                <w:szCs w:val="28"/>
-                <w:lang w:val="id-ID"/>
-              </w:rPr>
-              <w:t>Stock</w:t>
-            </w:r>
-            <w:r>
-              <w:rPr>
-                <w:rFonts w:ascii="Arial" w:hAnsi="Arial" w:cs="Arial"/>
-                <w:bCs/>
-                <w:szCs w:val="28"/>
-                <w:lang w:val="id-ID"/>
-              </w:rPr>
-              <w:t xml:space="preserve"> barang kosong</w:t>
-            </w:r>
-          </w:p>
-          <w:p>
-            <w:pPr>
-              <w:spacing w:line="360" w:lineRule="auto"/>
-              <w:jc w:val="both"/>
-              <w:rPr>
-                <w:rFonts w:ascii="Arial" w:hAnsi="Arial" w:cs="Arial"/>
-                <w:bCs/>
-                <w:szCs w:val="28"/>
-                <w:lang w:val="id-ID"/>
+              <w:t xml:space="preserve"> </w:t>
+            </w:r>
+            <w:r>
+              <w:rPr>
+                <w:rFonts w:ascii="Arial" w:hAnsi="Arial" w:cs="Arial"/>
+                <w:bCs/>
+                <w:szCs w:val="28"/>
+                <w:lang w:val="en-ID"/>
+              </w:rPr>
+              <w:t>checks if the stock is empty</w:t>
+            </w:r>
+          </w:p>
+          <w:p>
+            <w:pPr>
+              <w:spacing w:line="360" w:lineRule="auto"/>
+              <w:jc w:val="both"/>
+              <w:rPr>
+                <w:rFonts w:ascii="Arial" w:hAnsi="Arial" w:cs="Arial"/>
+                <w:bCs/>
+                <w:szCs w:val="28"/>
+                <w:lang w:val="en-ID"/>
               </w:rPr>
             </w:pPr>
             <w:r>
@@ -24775,7 +24045,16 @@
                 <w:szCs w:val="28"/>
                 <w:lang w:val="id-ID"/>
               </w:rPr>
-              <w:t xml:space="preserve"> pesan konfirmasi hapus</w:t>
+              <w:t xml:space="preserve"> </w:t>
+            </w:r>
+            <w:r>
+              <w:rPr>
+                <w:rFonts w:ascii="Arial" w:hAnsi="Arial" w:cs="Arial"/>
+                <w:bCs/>
+                <w:szCs w:val="28"/>
+                <w:lang w:val="en-ID"/>
+              </w:rPr>
+              <w:t>the “confirmation” message</w:t>
             </w:r>
           </w:p>
           <w:p>
@@ -24816,7 +24095,7 @@
                 <w:rFonts w:ascii="Arial" w:hAnsi="Arial" w:cs="Arial"/>
                 <w:bCs/>
                 <w:szCs w:val="28"/>
-                <w:lang w:val="id-ID"/>
+                <w:lang w:val="en-ID"/>
               </w:rPr>
             </w:pPr>
             <w:r>
@@ -24851,18 +24130,9 @@
                 <w:rFonts w:ascii="Arial" w:hAnsi="Arial" w:cs="Arial"/>
                 <w:bCs/>
                 <w:szCs w:val="28"/>
-                <w:lang w:val="id-ID"/>
-              </w:rPr>
-              <w:t>Delete</w:t>
-            </w:r>
-            <w:r>
-              <w:rPr>
-                <w:rFonts w:ascii="Arial" w:hAnsi="Arial" w:cs="Arial"/>
-                <w:bCs/>
-                <w:szCs w:val="28"/>
-                <w:lang w:val="id-ID"/>
-              </w:rPr>
-              <w:t xml:space="preserve"> data barang</w:t>
+                <w:lang w:val="en-ID"/>
+              </w:rPr>
+              <w:t>deletes the product</w:t>
             </w:r>
           </w:p>
           <w:p>
@@ -24922,7 +24192,6 @@
                 <w:szCs w:val="28"/>
                 <w:lang w:val="id-ID"/>
               </w:rPr>
-              <w:lastRenderedPageBreak/>
               <w:t>Post Condition</w:t>
             </w:r>
           </w:p>
@@ -24949,34 +24218,16 @@
                 <w:szCs w:val="28"/>
                 <w:lang w:val="id-ID"/>
               </w:rPr>
-              <w:t>The system</w:t>
-            </w:r>
-            <w:r>
-              <w:rPr>
-                <w:rFonts w:ascii="Arial" w:hAnsi="Arial" w:cs="Arial"/>
-                <w:bCs/>
-                <w:szCs w:val="28"/>
-                <w:lang w:val="id-ID"/>
-              </w:rPr>
-              <w:t xml:space="preserve"> </w:t>
-            </w:r>
-            <w:r>
-              <w:rPr>
-                <w:rFonts w:ascii="Arial" w:hAnsi="Arial" w:cs="Arial"/>
-                <w:bCs/>
-                <w:szCs w:val="28"/>
-                <w:lang w:val="id-ID"/>
-              </w:rPr>
-              <w:t>Delete</w:t>
-            </w:r>
-            <w:r>
-              <w:rPr>
-                <w:rFonts w:ascii="Arial" w:hAnsi="Arial" w:cs="Arial"/>
-                <w:bCs/>
-                <w:szCs w:val="28"/>
-                <w:lang w:val="id-ID"/>
-              </w:rPr>
-              <w:t xml:space="preserve"> data barang</w:t>
+              <w:t xml:space="preserve">The system </w:t>
+            </w:r>
+            <w:r>
+              <w:rPr>
+                <w:rFonts w:ascii="Arial" w:hAnsi="Arial" w:cs="Arial"/>
+                <w:bCs/>
+                <w:szCs w:val="28"/>
+                <w:lang w:val="en-ID"/>
+              </w:rPr>
+              <w:t>deletes the product</w:t>
             </w:r>
           </w:p>
         </w:tc>
@@ -25022,7 +24273,7 @@
                 <w:rFonts w:ascii="Arial" w:hAnsi="Arial" w:cs="Arial"/>
                 <w:bCs/>
                 <w:szCs w:val="28"/>
-                <w:lang w:val="id-ID"/>
+                <w:lang w:val="en-ID"/>
               </w:rPr>
             </w:pPr>
             <w:r>
@@ -25077,61 +24328,46 @@
                 <w:szCs w:val="28"/>
                 <w:lang w:val="id-ID"/>
               </w:rPr>
-              <w:t xml:space="preserve"> barang yang akan dihapus memiliki </w:t>
-            </w:r>
-            <w:r>
-              <w:rPr>
-                <w:rFonts w:ascii="Arial" w:hAnsi="Arial" w:cs="Arial"/>
-                <w:bCs/>
-                <w:szCs w:val="28"/>
-                <w:lang w:val="id-ID"/>
-              </w:rPr>
-              <w:t>Stock</w:t>
-            </w:r>
-            <w:r>
-              <w:rPr>
-                <w:rFonts w:ascii="Arial" w:hAnsi="Arial" w:cs="Arial"/>
-                <w:bCs/>
-                <w:szCs w:val="28"/>
-                <w:lang w:val="id-ID"/>
-              </w:rPr>
-              <w:t xml:space="preserve"> maka proses hapus </w:t>
-            </w:r>
-            <w:r>
-              <w:rPr>
-                <w:rFonts w:ascii="Arial" w:hAnsi="Arial" w:cs="Arial"/>
-                <w:bCs/>
-                <w:szCs w:val="28"/>
-                <w:lang w:val="id-ID"/>
-              </w:rPr>
-              <w:t>Category</w:t>
-            </w:r>
-            <w:r>
-              <w:rPr>
-                <w:rFonts w:ascii="Arial" w:hAnsi="Arial" w:cs="Arial"/>
-                <w:bCs/>
-                <w:szCs w:val="28"/>
-                <w:lang w:val="id-ID"/>
-              </w:rPr>
-              <w:t xml:space="preserve"> gagal </w:t>
-            </w:r>
-            <w:r>
-              <w:rPr>
-                <w:rFonts w:ascii="Arial" w:hAnsi="Arial" w:cs="Arial"/>
-                <w:bCs/>
-                <w:szCs w:val="28"/>
-                <w:lang w:val="id-ID"/>
-              </w:rPr>
-              <w:t>and</w:t>
-            </w:r>
-            <w:r>
-              <w:rPr>
-                <w:rFonts w:ascii="Arial" w:hAnsi="Arial" w:cs="Arial"/>
-                <w:bCs/>
-                <w:szCs w:val="28"/>
-                <w:lang w:val="id-ID"/>
-              </w:rPr>
-              <w:t xml:space="preserve"> proses kembali ke </w:t>
+              <w:t xml:space="preserve"> </w:t>
+            </w:r>
+            <w:r>
+              <w:rPr>
+                <w:rFonts w:ascii="Arial" w:hAnsi="Arial" w:cs="Arial"/>
+                <w:bCs/>
+                <w:szCs w:val="28"/>
+                <w:lang w:val="en-ID"/>
+              </w:rPr>
+              <w:t>the stock is not empty, the process will be aborted and go back to step 1</w:t>
+            </w:r>
+          </w:p>
+          <w:p>
+            <w:pPr>
+              <w:spacing w:line="360" w:lineRule="auto"/>
+              <w:jc w:val="both"/>
+              <w:rPr>
+                <w:rFonts w:ascii="Arial" w:hAnsi="Arial" w:cs="Arial"/>
+                <w:bCs/>
+                <w:szCs w:val="28"/>
+                <w:lang w:val="en-ID"/>
+              </w:rPr>
+            </w:pPr>
+            <w:r>
+              <w:rPr>
+                <w:rFonts w:ascii="Arial" w:hAnsi="Arial" w:cs="Arial"/>
+                <w:bCs/>
+                <w:szCs w:val="28"/>
+                <w:lang w:val="id-ID"/>
+              </w:rPr>
+              <w:t>At</w:t>
+            </w:r>
+            <w:r>
+              <w:rPr>
+                <w:rFonts w:ascii="Arial" w:hAnsi="Arial" w:cs="Arial"/>
+                <w:bCs/>
+                <w:szCs w:val="28"/>
+                <w:lang w:val="id-ID"/>
+              </w:rPr>
+              <w:t xml:space="preserve"> </w:t>
             </w:r>
             <w:r>
               <w:rPr>
@@ -25149,28 +24385,16 @@
                 <w:szCs w:val="28"/>
                 <w:lang w:val="id-ID"/>
               </w:rPr>
-              <w:t xml:space="preserve"> 1</w:t>
-            </w:r>
-          </w:p>
-          <w:p>
-            <w:pPr>
-              <w:spacing w:line="360" w:lineRule="auto"/>
-              <w:jc w:val="both"/>
-              <w:rPr>
-                <w:rFonts w:ascii="Arial" w:hAnsi="Arial" w:cs="Arial"/>
-                <w:bCs/>
-                <w:szCs w:val="28"/>
-                <w:lang w:val="id-ID"/>
-              </w:rPr>
-            </w:pPr>
-            <w:r>
-              <w:rPr>
-                <w:rFonts w:ascii="Arial" w:hAnsi="Arial" w:cs="Arial"/>
-                <w:bCs/>
-                <w:szCs w:val="28"/>
-                <w:lang w:val="id-ID"/>
-              </w:rPr>
-              <w:t>At</w:t>
+              <w:t xml:space="preserve"> 5, </w:t>
+            </w:r>
+            <w:r>
+              <w:rPr>
+                <w:rFonts w:ascii="Arial" w:hAnsi="Arial" w:cs="Arial"/>
+                <w:bCs/>
+                <w:szCs w:val="28"/>
+                <w:lang w:val="id-ID"/>
+              </w:rPr>
+              <w:t>if</w:t>
             </w:r>
             <w:r>
               <w:rPr>
@@ -25186,126 +24410,9 @@
                 <w:rFonts w:ascii="Arial" w:hAnsi="Arial" w:cs="Arial"/>
                 <w:bCs/>
                 <w:szCs w:val="28"/>
-                <w:lang w:val="id-ID"/>
-              </w:rPr>
-              <w:t>step</w:t>
-            </w:r>
-            <w:r>
-              <w:rPr>
-                <w:rFonts w:ascii="Arial" w:hAnsi="Arial" w:cs="Arial"/>
-                <w:bCs/>
-                <w:szCs w:val="28"/>
-                <w:lang w:val="id-ID"/>
-              </w:rPr>
-              <w:t xml:space="preserve"> 5, </w:t>
-            </w:r>
-            <w:r>
-              <w:rPr>
-                <w:rFonts w:ascii="Arial" w:hAnsi="Arial" w:cs="Arial"/>
-                <w:bCs/>
-                <w:szCs w:val="28"/>
-                <w:lang w:val="id-ID"/>
-              </w:rPr>
-              <w:t>if</w:t>
-            </w:r>
-            <w:r>
-              <w:rPr>
-                <w:rFonts w:ascii="Arial" w:hAnsi="Arial" w:cs="Arial"/>
-                <w:bCs/>
-                <w:szCs w:val="28"/>
-                <w:lang w:val="id-ID"/>
-              </w:rPr>
-              <w:t xml:space="preserve"> Admin </w:t>
-            </w:r>
-            <w:r>
-              <w:rPr>
-                <w:rFonts w:ascii="Arial" w:hAnsi="Arial" w:cs="Arial"/>
-                <w:bCs/>
-                <w:szCs w:val="28"/>
-                <w:lang w:val="id-ID"/>
-              </w:rPr>
-              <w:t>choose</w:t>
-            </w:r>
-            <w:r>
-              <w:rPr>
-                <w:rFonts w:ascii="Arial" w:hAnsi="Arial" w:cs="Arial"/>
-                <w:bCs/>
-                <w:szCs w:val="28"/>
-                <w:lang w:val="id-ID"/>
-              </w:rPr>
-              <w:t xml:space="preserve"> “Tidak” </w:t>
-            </w:r>
-            <w:r>
-              <w:rPr>
-                <w:rFonts w:ascii="Arial" w:hAnsi="Arial" w:cs="Arial"/>
-                <w:bCs/>
-                <w:szCs w:val="28"/>
-                <w:lang w:val="id-ID"/>
-              </w:rPr>
-              <w:t>at</w:t>
-            </w:r>
-            <w:r>
-              <w:rPr>
-                <w:rFonts w:ascii="Arial" w:hAnsi="Arial" w:cs="Arial"/>
-                <w:bCs/>
-                <w:szCs w:val="28"/>
-                <w:lang w:val="id-ID"/>
-              </w:rPr>
-              <w:t xml:space="preserve"> pilihan yang muncul maka proses </w:t>
-            </w:r>
-            <w:r>
-              <w:rPr>
-                <w:rFonts w:ascii="Arial" w:hAnsi="Arial" w:cs="Arial"/>
-                <w:bCs/>
-                <w:szCs w:val="28"/>
-                <w:lang w:val="id-ID"/>
-              </w:rPr>
-              <w:t>Delete</w:t>
-            </w:r>
-            <w:r>
-              <w:rPr>
-                <w:rFonts w:ascii="Arial" w:hAnsi="Arial" w:cs="Arial"/>
-                <w:bCs/>
-                <w:szCs w:val="28"/>
-                <w:lang w:val="id-ID"/>
-              </w:rPr>
-              <w:t xml:space="preserve"> barang dibatalkan </w:t>
-            </w:r>
-            <w:r>
-              <w:rPr>
-                <w:rFonts w:ascii="Arial" w:hAnsi="Arial" w:cs="Arial"/>
-                <w:bCs/>
-                <w:szCs w:val="28"/>
-                <w:lang w:val="id-ID"/>
-              </w:rPr>
-              <w:t>and</w:t>
-            </w:r>
-            <w:r>
-              <w:rPr>
-                <w:rFonts w:ascii="Arial" w:hAnsi="Arial" w:cs="Arial"/>
-                <w:bCs/>
-                <w:szCs w:val="28"/>
-                <w:lang w:val="id-ID"/>
-              </w:rPr>
-              <w:t xml:space="preserve"> proses kembali ke </w:t>
-            </w:r>
-            <w:r>
-              <w:rPr>
-                <w:rFonts w:ascii="Arial" w:hAnsi="Arial" w:cs="Arial"/>
-                <w:bCs/>
-                <w:szCs w:val="28"/>
-                <w:lang w:val="id-ID"/>
-              </w:rPr>
-              <w:t>step</w:t>
-            </w:r>
-            <w:r>
-              <w:rPr>
-                <w:rFonts w:ascii="Arial" w:hAnsi="Arial" w:cs="Arial"/>
-                <w:bCs/>
-                <w:szCs w:val="28"/>
-                <w:lang w:val="id-ID"/>
-              </w:rPr>
-              <w:t xml:space="preserve"> 1</w:t>
+                <w:lang w:val="en-ID"/>
+              </w:rPr>
+              <w:t>the admin “no”, the process will be aborted and go back to step 1</w:t>
             </w:r>
           </w:p>
         </w:tc>
@@ -25384,7 +24491,7 @@
           <w:bCs/>
           <w:sz w:val="24"/>
           <w:szCs w:val="28"/>
-          <w:lang w:val="id-ID"/>
+          <w:lang w:val="en-ID"/>
         </w:rPr>
       </w:pPr>
       <w:r>
@@ -25395,20 +24502,553 @@
           <w:szCs w:val="28"/>
           <w:lang w:val="id-ID"/>
         </w:rPr>
-        <w:br w:type="page"/>
-      </w:r>
-    </w:p>
-    <w:p>
-      <w:pPr>
+        <w:t xml:space="preserve">1. </w:t>
+      </w:r>
+      <w:r>
         <w:rPr>
           <w:rFonts w:ascii="Arial" w:hAnsi="Arial" w:cs="Arial"/>
           <w:bCs/>
           <w:sz w:val="24"/>
           <w:szCs w:val="28"/>
-          <w:lang w:val="id-ID"/>
-        </w:rPr>
-      </w:pPr>
-      <w:r>
+          <w:lang w:val="en-ID"/>
+        </w:rPr>
+        <w:t>Show Product Stock</w:t>
+      </w:r>
+    </w:p>
+    <w:tbl>
+      <w:tblPr>
+        <w:tblStyle w:val="TableGrid"/>
+        <w:tblW w:w="8494" w:type="dxa"/>
+        <w:tblLayout w:type="fixed"/>
+        <w:tblLook w:val="04A0" w:firstRow="1" w:lastRow="0" w:firstColumn="1" w:lastColumn="0" w:noHBand="0" w:noVBand="1"/>
+      </w:tblPr>
+      <w:tblGrid>
+        <w:gridCol w:w="1980"/>
+        <w:gridCol w:w="6514"/>
+      </w:tblGrid>
+      <w:tr>
+        <w:tc>
+          <w:tcPr>
+            <w:tcW w:w="1980" w:type="dxa"/>
+            <w:vAlign w:val="center"/>
+          </w:tcPr>
+          <w:p>
+            <w:pPr>
+              <w:spacing w:line="360" w:lineRule="auto"/>
+              <w:rPr>
+                <w:rFonts w:ascii="Arial" w:hAnsi="Arial" w:cs="Arial"/>
+                <w:b/>
+                <w:bCs/>
+                <w:lang w:val="id-ID"/>
+              </w:rPr>
+            </w:pPr>
+            <w:r>
+              <w:rPr>
+                <w:rFonts w:ascii="Arial" w:hAnsi="Arial" w:cs="Arial"/>
+                <w:b/>
+                <w:bCs/>
+                <w:lang w:val="id-ID"/>
+              </w:rPr>
+              <w:t>Use Case</w:t>
+            </w:r>
+          </w:p>
+        </w:tc>
+        <w:tc>
+          <w:tcPr>
+            <w:tcW w:w="6514" w:type="dxa"/>
+          </w:tcPr>
+          <w:p>
+            <w:pPr>
+              <w:spacing w:line="360" w:lineRule="auto"/>
+              <w:jc w:val="both"/>
+              <w:rPr>
+                <w:rFonts w:ascii="Arial" w:hAnsi="Arial" w:cs="Arial"/>
+                <w:bCs/>
+                <w:lang w:val="en-ID"/>
+              </w:rPr>
+            </w:pPr>
+            <w:r>
+              <w:rPr>
+                <w:rFonts w:ascii="Arial" w:hAnsi="Arial" w:cs="Arial"/>
+                <w:bCs/>
+                <w:lang w:val="en-ID"/>
+              </w:rPr>
+              <w:t>Show Product Stock</w:t>
+            </w:r>
+          </w:p>
+        </w:tc>
+      </w:tr>
+      <w:tr>
+        <w:tc>
+          <w:tcPr>
+            <w:tcW w:w="1980" w:type="dxa"/>
+            <w:vAlign w:val="center"/>
+          </w:tcPr>
+          <w:p>
+            <w:pPr>
+              <w:spacing w:line="360" w:lineRule="auto"/>
+              <w:rPr>
+                <w:rFonts w:ascii="Arial" w:hAnsi="Arial" w:cs="Arial"/>
+                <w:b/>
+                <w:bCs/>
+                <w:lang w:val="id-ID"/>
+              </w:rPr>
+            </w:pPr>
+            <w:r>
+              <w:rPr>
+                <w:rFonts w:ascii="Arial" w:hAnsi="Arial" w:cs="Arial"/>
+                <w:b/>
+                <w:bCs/>
+                <w:lang w:val="id-ID"/>
+              </w:rPr>
+              <w:t>Actor</w:t>
+            </w:r>
+          </w:p>
+        </w:tc>
+        <w:tc>
+          <w:tcPr>
+            <w:tcW w:w="6514" w:type="dxa"/>
+          </w:tcPr>
+          <w:p>
+            <w:pPr>
+              <w:spacing w:line="360" w:lineRule="auto"/>
+              <w:jc w:val="both"/>
+              <w:rPr>
+                <w:rFonts w:ascii="Arial" w:hAnsi="Arial" w:cs="Arial"/>
+                <w:bCs/>
+                <w:lang w:val="id-ID"/>
+              </w:rPr>
+            </w:pPr>
+            <w:r>
+              <w:rPr>
+                <w:rFonts w:ascii="Arial" w:hAnsi="Arial" w:cs="Arial"/>
+                <w:bCs/>
+                <w:lang w:val="id-ID"/>
+              </w:rPr>
+              <w:t>Admin</w:t>
+            </w:r>
+          </w:p>
+        </w:tc>
+      </w:tr>
+      <w:tr>
+        <w:tc>
+          <w:tcPr>
+            <w:tcW w:w="1980" w:type="dxa"/>
+            <w:vAlign w:val="center"/>
+          </w:tcPr>
+          <w:p>
+            <w:pPr>
+              <w:spacing w:line="360" w:lineRule="auto"/>
+              <w:rPr>
+                <w:rFonts w:ascii="Arial" w:hAnsi="Arial" w:cs="Arial"/>
+                <w:b/>
+                <w:bCs/>
+                <w:lang w:val="id-ID"/>
+              </w:rPr>
+            </w:pPr>
+            <w:r>
+              <w:rPr>
+                <w:rFonts w:ascii="Arial" w:hAnsi="Arial" w:cs="Arial"/>
+                <w:b/>
+                <w:bCs/>
+                <w:lang w:val="id-ID"/>
+              </w:rPr>
+              <w:t>Description</w:t>
+            </w:r>
+          </w:p>
+        </w:tc>
+        <w:tc>
+          <w:tcPr>
+            <w:tcW w:w="6514" w:type="dxa"/>
+          </w:tcPr>
+          <w:p>
+            <w:pPr>
+              <w:spacing w:line="360" w:lineRule="auto"/>
+              <w:jc w:val="both"/>
+              <w:rPr>
+                <w:rFonts w:ascii="Arial" w:hAnsi="Arial" w:cs="Arial"/>
+                <w:bCs/>
+                <w:lang w:val="en-ID"/>
+              </w:rPr>
+            </w:pPr>
+            <w:r>
+              <w:rPr>
+                <w:rFonts w:ascii="Arial" w:hAnsi="Arial" w:cs="Arial"/>
+                <w:bCs/>
+                <w:lang w:val="id-ID"/>
+              </w:rPr>
+              <w:t xml:space="preserve">Use case </w:t>
+            </w:r>
+            <w:r>
+              <w:rPr>
+                <w:rFonts w:ascii="Arial" w:hAnsi="Arial" w:cs="Arial"/>
+                <w:bCs/>
+                <w:lang w:val="en-ID"/>
+              </w:rPr>
+              <w:t>shows how the ad</w:t>
+            </w:r>
+            <w:r>
+              <w:rPr>
+                <w:rFonts w:ascii="Arial" w:hAnsi="Arial" w:cs="Arial"/>
+                <w:bCs/>
+                <w:lang w:val="en-ID"/>
+              </w:rPr>
+              <w:t>min search and the system shows the product stock</w:t>
+            </w:r>
+          </w:p>
+        </w:tc>
+      </w:tr>
+      <w:tr>
+        <w:tc>
+          <w:tcPr>
+            <w:tcW w:w="1980" w:type="dxa"/>
+            <w:vAlign w:val="center"/>
+          </w:tcPr>
+          <w:p>
+            <w:pPr>
+              <w:spacing w:line="360" w:lineRule="auto"/>
+              <w:rPr>
+                <w:rFonts w:ascii="Arial" w:hAnsi="Arial" w:cs="Arial"/>
+                <w:b/>
+                <w:bCs/>
+                <w:lang w:val="id-ID"/>
+              </w:rPr>
+            </w:pPr>
+            <w:r>
+              <w:rPr>
+                <w:rFonts w:ascii="Arial" w:hAnsi="Arial" w:cs="Arial"/>
+                <w:b/>
+                <w:bCs/>
+                <w:lang w:val="id-ID"/>
+              </w:rPr>
+              <w:t>Pre Condition</w:t>
+            </w:r>
+          </w:p>
+        </w:tc>
+        <w:tc>
+          <w:tcPr>
+            <w:tcW w:w="6514" w:type="dxa"/>
+          </w:tcPr>
+          <w:p>
+            <w:pPr>
+              <w:spacing w:line="360" w:lineRule="auto"/>
+              <w:jc w:val="both"/>
+              <w:rPr>
+                <w:rFonts w:ascii="Arial" w:hAnsi="Arial" w:cs="Arial"/>
+                <w:bCs/>
+                <w:lang w:val="en-ID"/>
+              </w:rPr>
+            </w:pPr>
+            <w:r>
+              <w:rPr>
+                <w:rFonts w:ascii="Arial" w:hAnsi="Arial" w:cs="Arial"/>
+                <w:bCs/>
+                <w:lang w:val="id-ID"/>
+              </w:rPr>
+              <w:t xml:space="preserve">Admin </w:t>
+            </w:r>
+            <w:r>
+              <w:rPr>
+                <w:rFonts w:ascii="Arial" w:hAnsi="Arial" w:cs="Arial"/>
+                <w:bCs/>
+                <w:lang w:val="en-ID"/>
+              </w:rPr>
+              <w:t>choose the Stock Management page and have the code or the name of the product to be shown</w:t>
+            </w:r>
+          </w:p>
+        </w:tc>
+      </w:tr>
+      <w:tr>
+        <w:tc>
+          <w:tcPr>
+            <w:tcW w:w="1980" w:type="dxa"/>
+            <w:vAlign w:val="center"/>
+          </w:tcPr>
+          <w:p>
+            <w:pPr>
+              <w:spacing w:line="360" w:lineRule="auto"/>
+              <w:rPr>
+                <w:rFonts w:ascii="Arial" w:hAnsi="Arial" w:cs="Arial"/>
+                <w:b/>
+                <w:bCs/>
+                <w:lang w:val="id-ID"/>
+              </w:rPr>
+            </w:pPr>
+            <w:r>
+              <w:rPr>
+                <w:rFonts w:ascii="Arial" w:hAnsi="Arial" w:cs="Arial"/>
+                <w:b/>
+                <w:bCs/>
+                <w:lang w:val="id-ID"/>
+              </w:rPr>
+              <w:t>Flow Of Event</w:t>
+            </w:r>
+          </w:p>
+        </w:tc>
+        <w:tc>
+          <w:tcPr>
+            <w:tcW w:w="6514" w:type="dxa"/>
+          </w:tcPr>
+          <w:p>
+            <w:pPr>
+              <w:pStyle w:val="ListParagraph"/>
+              <w:numPr>
+                <w:ilvl w:val="3"/>
+                <w:numId w:val="21"/>
+              </w:numPr>
+              <w:spacing w:line="360" w:lineRule="auto"/>
+              <w:ind w:left="325" w:hanging="284"/>
+              <w:jc w:val="both"/>
+              <w:rPr>
+                <w:rFonts w:ascii="Arial" w:hAnsi="Arial" w:cs="Arial"/>
+                <w:bCs/>
+                <w:lang w:val="id-ID"/>
+              </w:rPr>
+            </w:pPr>
+            <w:r>
+              <w:rPr>
+                <w:rFonts w:ascii="Arial" w:hAnsi="Arial" w:cs="Arial"/>
+                <w:bCs/>
+                <w:lang w:val="id-ID"/>
+              </w:rPr>
+              <w:t xml:space="preserve">Use case </w:t>
+            </w:r>
+            <w:r>
+              <w:rPr>
+                <w:rFonts w:ascii="Arial" w:hAnsi="Arial" w:cs="Arial"/>
+                <w:bCs/>
+                <w:lang w:val="en-ID"/>
+              </w:rPr>
+              <w:t>begins when the admin inputs the code, name, or the category of the product to be shown</w:t>
+            </w:r>
+          </w:p>
+          <w:p>
+            <w:pPr>
+              <w:pStyle w:val="ListParagraph"/>
+              <w:numPr>
+                <w:ilvl w:val="0"/>
+                <w:numId w:val="21"/>
+              </w:numPr>
+              <w:spacing w:line="360" w:lineRule="auto"/>
+              <w:ind w:left="325" w:hanging="284"/>
+              <w:jc w:val="both"/>
+              <w:rPr>
+                <w:rFonts w:ascii="Arial" w:hAnsi="Arial" w:cs="Arial"/>
+                <w:bCs/>
+                <w:lang w:val="id-ID"/>
+              </w:rPr>
+            </w:pPr>
+            <w:r>
+              <w:rPr>
+                <w:rFonts w:ascii="Arial" w:hAnsi="Arial" w:cs="Arial"/>
+                <w:bCs/>
+                <w:lang w:val="id-ID"/>
+              </w:rPr>
+              <w:t>The system searches the product</w:t>
+            </w:r>
+          </w:p>
+          <w:p>
+            <w:pPr>
+              <w:pStyle w:val="ListParagraph"/>
+              <w:numPr>
+                <w:ilvl w:val="0"/>
+                <w:numId w:val="21"/>
+              </w:numPr>
+              <w:spacing w:line="360" w:lineRule="auto"/>
+              <w:ind w:left="325" w:hanging="284"/>
+              <w:jc w:val="both"/>
+              <w:rPr>
+                <w:rFonts w:ascii="Arial" w:hAnsi="Arial" w:cs="Arial"/>
+                <w:bCs/>
+                <w:lang w:val="id-ID"/>
+              </w:rPr>
+            </w:pPr>
+            <w:r>
+              <w:rPr>
+                <w:rFonts w:ascii="Arial" w:hAnsi="Arial" w:cs="Arial"/>
+                <w:bCs/>
+                <w:lang w:val="en-ID"/>
+              </w:rPr>
+              <w:t>The system shows the code, name, category, and the stock</w:t>
+            </w:r>
+          </w:p>
+          <w:p>
+            <w:pPr>
+              <w:pStyle w:val="ListParagraph"/>
+              <w:numPr>
+                <w:ilvl w:val="0"/>
+                <w:numId w:val="21"/>
+              </w:numPr>
+              <w:spacing w:line="360" w:lineRule="auto"/>
+              <w:ind w:left="325" w:hanging="284"/>
+              <w:jc w:val="both"/>
+              <w:rPr>
+                <w:rFonts w:ascii="Arial" w:hAnsi="Arial" w:cs="Arial"/>
+                <w:bCs/>
+                <w:lang w:val="id-ID"/>
+              </w:rPr>
+            </w:pPr>
+            <w:r>
+              <w:rPr>
+                <w:rFonts w:ascii="Arial" w:hAnsi="Arial" w:cs="Arial"/>
+                <w:bCs/>
+                <w:lang w:val="en-ID"/>
+              </w:rPr>
+              <w:t>Use case finished</w:t>
+            </w:r>
+          </w:p>
+        </w:tc>
+      </w:tr>
+      <w:tr>
+        <w:tc>
+          <w:tcPr>
+            <w:tcW w:w="1980" w:type="dxa"/>
+            <w:vAlign w:val="center"/>
+          </w:tcPr>
+          <w:p>
+            <w:pPr>
+              <w:spacing w:line="360" w:lineRule="auto"/>
+              <w:rPr>
+                <w:rFonts w:ascii="Arial" w:hAnsi="Arial" w:cs="Arial"/>
+                <w:b/>
+                <w:bCs/>
+                <w:lang w:val="id-ID"/>
+              </w:rPr>
+            </w:pPr>
+            <w:r>
+              <w:rPr>
+                <w:rFonts w:ascii="Arial" w:hAnsi="Arial" w:cs="Arial"/>
+                <w:b/>
+                <w:bCs/>
+                <w:lang w:val="id-ID"/>
+              </w:rPr>
+              <w:t>Post Condition</w:t>
+            </w:r>
+          </w:p>
+        </w:tc>
+        <w:tc>
+          <w:tcPr>
+            <w:tcW w:w="6514" w:type="dxa"/>
+          </w:tcPr>
+          <w:p>
+            <w:pPr>
+              <w:spacing w:line="360" w:lineRule="auto"/>
+              <w:jc w:val="both"/>
+              <w:rPr>
+                <w:rFonts w:ascii="Arial" w:hAnsi="Arial" w:cs="Arial"/>
+                <w:bCs/>
+                <w:lang w:val="en-ID"/>
+              </w:rPr>
+            </w:pPr>
+            <w:r>
+              <w:rPr>
+                <w:rFonts w:ascii="Arial" w:hAnsi="Arial" w:cs="Arial"/>
+                <w:bCs/>
+                <w:lang w:val="en-ID"/>
+              </w:rPr>
+              <w:t>The system shows the code, category, name, and the stock</w:t>
+            </w:r>
+          </w:p>
+        </w:tc>
+      </w:tr>
+      <w:tr>
+        <w:tc>
+          <w:tcPr>
+            <w:tcW w:w="1980" w:type="dxa"/>
+            <w:vAlign w:val="center"/>
+          </w:tcPr>
+          <w:p>
+            <w:pPr>
+              <w:spacing w:line="360" w:lineRule="auto"/>
+              <w:rPr>
+                <w:rFonts w:ascii="Arial" w:hAnsi="Arial" w:cs="Arial"/>
+                <w:b/>
+                <w:bCs/>
+                <w:lang w:val="id-ID"/>
+              </w:rPr>
+            </w:pPr>
+            <w:r>
+              <w:rPr>
+                <w:rFonts w:ascii="Arial" w:hAnsi="Arial" w:cs="Arial"/>
+                <w:b/>
+                <w:bCs/>
+                <w:lang w:val="id-ID"/>
+              </w:rPr>
+              <w:t>Alternative Flow</w:t>
+            </w:r>
+          </w:p>
+        </w:tc>
+        <w:tc>
+          <w:tcPr>
+            <w:tcW w:w="6514" w:type="dxa"/>
+          </w:tcPr>
+          <w:p>
+            <w:pPr>
+              <w:spacing w:line="360" w:lineRule="auto"/>
+              <w:jc w:val="both"/>
+              <w:rPr>
+                <w:rFonts w:ascii="Arial" w:hAnsi="Arial" w:cs="Arial"/>
+                <w:bCs/>
+                <w:lang w:val="en-ID"/>
+              </w:rPr>
+            </w:pPr>
+            <w:r>
+              <w:rPr>
+                <w:rFonts w:ascii="Arial" w:hAnsi="Arial" w:cs="Arial"/>
+                <w:bCs/>
+                <w:lang w:val="id-ID"/>
+              </w:rPr>
+              <w:t>The admin could export the results into a document</w:t>
+            </w:r>
+            <w:r>
+              <w:rPr>
+                <w:rFonts w:ascii="Arial" w:hAnsi="Arial" w:cs="Arial"/>
+                <w:bCs/>
+                <w:lang w:val="id-ID"/>
+              </w:rPr>
+              <w:t xml:space="preserve"> file</w:t>
+            </w:r>
+            <w:r>
+              <w:rPr>
+                <w:rFonts w:ascii="Arial" w:hAnsi="Arial" w:cs="Arial"/>
+                <w:bCs/>
+                <w:lang w:val="id-ID"/>
+              </w:rPr>
+              <w:t xml:space="preserve"> by clicking the “</w:t>
+            </w:r>
+            <w:r>
+              <w:rPr>
+                <w:rFonts w:ascii="Arial" w:hAnsi="Arial" w:cs="Arial"/>
+                <w:bCs/>
+                <w:lang w:val="en-ID"/>
+              </w:rPr>
+              <w:t>Export” button. The system will export the data into a document file</w:t>
+            </w:r>
+          </w:p>
+          <w:p>
+            <w:pPr>
+              <w:spacing w:line="360" w:lineRule="auto"/>
+              <w:jc w:val="both"/>
+              <w:rPr>
+                <w:rFonts w:ascii="Arial" w:hAnsi="Arial" w:cs="Arial"/>
+                <w:bCs/>
+                <w:lang w:val="en-ID"/>
+              </w:rPr>
+            </w:pPr>
+            <w:r>
+              <w:rPr>
+                <w:rFonts w:ascii="Arial" w:hAnsi="Arial" w:cs="Arial"/>
+                <w:bCs/>
+                <w:lang w:val="en-ID"/>
+              </w:rPr>
+              <w:t>At step 2, if the system can’t find the code, name, or the product to be searched, the system will show an “error” message.</w:t>
+            </w:r>
+          </w:p>
+        </w:tc>
+      </w:tr>
+    </w:tbl>
+    <w:p>
+      <w:pPr>
         <w:rPr>
           <w:rFonts w:ascii="Arial" w:hAnsi="Arial" w:cs="Arial"/>
           <w:bCs/>
@@ -25416,9 +25056,7 @@
           <w:szCs w:val="28"/>
           <w:lang w:val="id-ID"/>
         </w:rPr>
-        <w:lastRenderedPageBreak/>
-        <w:t xml:space="preserve">F. Melakukan </w:t>
-      </w:r>
+      </w:pPr>
       <w:r>
         <w:rPr>
           <w:rFonts w:ascii="Arial" w:hAnsi="Arial" w:cs="Arial"/>
@@ -25427,7 +25065,7 @@
           <w:szCs w:val="28"/>
           <w:lang w:val="id-ID"/>
         </w:rPr>
-        <w:t>Transaction</w:t>
+        <w:br w:type="page"/>
       </w:r>
     </w:p>
     <w:p>
@@ -25440,21 +25078,18 @@
           <w:lang w:val="id-ID"/>
         </w:rPr>
       </w:pPr>
-      <w:r>
+    </w:p>
+    <w:p>
+      <w:pPr>
         <w:rPr>
           <w:rFonts w:ascii="Arial" w:hAnsi="Arial" w:cs="Arial"/>
           <w:bCs/>
           <w:sz w:val="24"/>
           <w:szCs w:val="28"/>
-          <w:lang w:val="id-ID"/>
-        </w:rPr>
-        <w:br w:type="page"/>
-      </w:r>
-    </w:p>
-    <w:p>
-      <w:pPr>
-        <w:spacing w:after="0" w:line="360" w:lineRule="auto"/>
-        <w:jc w:val="both"/>
+          <w:lang w:val="en-ID"/>
+        </w:rPr>
+      </w:pPr>
+      <w:r>
         <w:rPr>
           <w:rFonts w:ascii="Arial" w:hAnsi="Arial" w:cs="Arial"/>
           <w:bCs/>
@@ -25462,16 +25097,3468 @@
           <w:szCs w:val="28"/>
           <w:lang w:val="id-ID"/>
         </w:rPr>
-      </w:pPr>
+        <w:t xml:space="preserve">2. </w:t>
+      </w:r>
       <w:r>
         <w:rPr>
           <w:rFonts w:ascii="Arial" w:hAnsi="Arial" w:cs="Arial"/>
           <w:bCs/>
           <w:sz w:val="24"/>
           <w:szCs w:val="28"/>
+          <w:lang w:val="en-ID"/>
+        </w:rPr>
+        <w:t>Add Stock</w:t>
+      </w:r>
+    </w:p>
+    <w:tbl>
+      <w:tblPr>
+        <w:tblStyle w:val="TableGrid"/>
+        <w:tblW w:w="8494" w:type="dxa"/>
+        <w:tblLayout w:type="fixed"/>
+        <w:tblLook w:val="04A0" w:firstRow="1" w:lastRow="0" w:firstColumn="1" w:lastColumn="0" w:noHBand="0" w:noVBand="1"/>
+      </w:tblPr>
+      <w:tblGrid>
+        <w:gridCol w:w="1980"/>
+        <w:gridCol w:w="6514"/>
+      </w:tblGrid>
+      <w:tr>
+        <w:tc>
+          <w:tcPr>
+            <w:tcW w:w="1980" w:type="dxa"/>
+            <w:vAlign w:val="center"/>
+          </w:tcPr>
+          <w:p>
+            <w:pPr>
+              <w:spacing w:line="360" w:lineRule="auto"/>
+              <w:rPr>
+                <w:rFonts w:ascii="Arial" w:hAnsi="Arial" w:cs="Arial"/>
+                <w:b/>
+                <w:bCs/>
+                <w:lang w:val="id-ID"/>
+              </w:rPr>
+            </w:pPr>
+            <w:r>
+              <w:rPr>
+                <w:rFonts w:ascii="Arial" w:hAnsi="Arial" w:cs="Arial"/>
+                <w:b/>
+                <w:bCs/>
+                <w:lang w:val="id-ID"/>
+              </w:rPr>
+              <w:t>Use Case</w:t>
+            </w:r>
+          </w:p>
+        </w:tc>
+        <w:tc>
+          <w:tcPr>
+            <w:tcW w:w="6514" w:type="dxa"/>
+          </w:tcPr>
+          <w:p>
+            <w:pPr>
+              <w:spacing w:line="360" w:lineRule="auto"/>
+              <w:jc w:val="both"/>
+              <w:rPr>
+                <w:rFonts w:ascii="Arial" w:hAnsi="Arial" w:cs="Arial"/>
+                <w:bCs/>
+                <w:lang w:val="en-ID"/>
+              </w:rPr>
+            </w:pPr>
+            <w:r>
+              <w:rPr>
+                <w:rFonts w:ascii="Arial" w:hAnsi="Arial" w:cs="Arial"/>
+                <w:bCs/>
+                <w:lang w:val="en-ID"/>
+              </w:rPr>
+              <w:t>Add Stock</w:t>
+            </w:r>
+          </w:p>
+        </w:tc>
+      </w:tr>
+      <w:tr>
+        <w:tc>
+          <w:tcPr>
+            <w:tcW w:w="1980" w:type="dxa"/>
+            <w:vAlign w:val="center"/>
+          </w:tcPr>
+          <w:p>
+            <w:pPr>
+              <w:spacing w:line="360" w:lineRule="auto"/>
+              <w:rPr>
+                <w:rFonts w:ascii="Arial" w:hAnsi="Arial" w:cs="Arial"/>
+                <w:b/>
+                <w:bCs/>
+                <w:lang w:val="id-ID"/>
+              </w:rPr>
+            </w:pPr>
+            <w:r>
+              <w:rPr>
+                <w:rFonts w:ascii="Arial" w:hAnsi="Arial" w:cs="Arial"/>
+                <w:b/>
+                <w:bCs/>
+                <w:lang w:val="id-ID"/>
+              </w:rPr>
+              <w:t>Actor</w:t>
+            </w:r>
+          </w:p>
+        </w:tc>
+        <w:tc>
+          <w:tcPr>
+            <w:tcW w:w="6514" w:type="dxa"/>
+          </w:tcPr>
+          <w:p>
+            <w:pPr>
+              <w:spacing w:line="360" w:lineRule="auto"/>
+              <w:jc w:val="both"/>
+              <w:rPr>
+                <w:rFonts w:ascii="Arial" w:hAnsi="Arial" w:cs="Arial"/>
+                <w:bCs/>
+                <w:lang w:val="id-ID"/>
+              </w:rPr>
+            </w:pPr>
+            <w:r>
+              <w:rPr>
+                <w:rFonts w:ascii="Arial" w:hAnsi="Arial" w:cs="Arial"/>
+                <w:bCs/>
+                <w:lang w:val="id-ID"/>
+              </w:rPr>
+              <w:t>Admin</w:t>
+            </w:r>
+          </w:p>
+        </w:tc>
+      </w:tr>
+      <w:tr>
+        <w:tc>
+          <w:tcPr>
+            <w:tcW w:w="1980" w:type="dxa"/>
+            <w:vAlign w:val="center"/>
+          </w:tcPr>
+          <w:p>
+            <w:pPr>
+              <w:spacing w:line="360" w:lineRule="auto"/>
+              <w:rPr>
+                <w:rFonts w:ascii="Arial" w:hAnsi="Arial" w:cs="Arial"/>
+                <w:b/>
+                <w:bCs/>
+                <w:lang w:val="id-ID"/>
+              </w:rPr>
+            </w:pPr>
+            <w:r>
+              <w:rPr>
+                <w:rFonts w:ascii="Arial" w:hAnsi="Arial" w:cs="Arial"/>
+                <w:b/>
+                <w:bCs/>
+                <w:lang w:val="id-ID"/>
+              </w:rPr>
+              <w:t>Description</w:t>
+            </w:r>
+          </w:p>
+        </w:tc>
+        <w:tc>
+          <w:tcPr>
+            <w:tcW w:w="6514" w:type="dxa"/>
+          </w:tcPr>
+          <w:p>
+            <w:pPr>
+              <w:spacing w:line="360" w:lineRule="auto"/>
+              <w:jc w:val="both"/>
+              <w:rPr>
+                <w:rFonts w:ascii="Arial" w:hAnsi="Arial" w:cs="Arial"/>
+                <w:bCs/>
+                <w:lang w:val="en-ID"/>
+              </w:rPr>
+            </w:pPr>
+            <w:r>
+              <w:rPr>
+                <w:rFonts w:ascii="Arial" w:hAnsi="Arial" w:cs="Arial"/>
+                <w:bCs/>
+                <w:lang w:val="id-ID"/>
+              </w:rPr>
+              <w:t xml:space="preserve">Use case </w:t>
+            </w:r>
+            <w:r>
+              <w:rPr>
+                <w:rFonts w:ascii="Arial" w:hAnsi="Arial" w:cs="Arial"/>
+                <w:bCs/>
+                <w:lang w:val="en-ID"/>
+              </w:rPr>
+              <w:t>shows how the admin adds the stock for a product</w:t>
+            </w:r>
+          </w:p>
+        </w:tc>
+      </w:tr>
+      <w:tr>
+        <w:tc>
+          <w:tcPr>
+            <w:tcW w:w="1980" w:type="dxa"/>
+            <w:vAlign w:val="center"/>
+          </w:tcPr>
+          <w:p>
+            <w:pPr>
+              <w:spacing w:line="360" w:lineRule="auto"/>
+              <w:rPr>
+                <w:rFonts w:ascii="Arial" w:hAnsi="Arial" w:cs="Arial"/>
+                <w:b/>
+                <w:bCs/>
+                <w:lang w:val="id-ID"/>
+              </w:rPr>
+            </w:pPr>
+            <w:r>
+              <w:rPr>
+                <w:rFonts w:ascii="Arial" w:hAnsi="Arial" w:cs="Arial"/>
+                <w:b/>
+                <w:bCs/>
+                <w:lang w:val="id-ID"/>
+              </w:rPr>
+              <w:t>Pre Condition</w:t>
+            </w:r>
+          </w:p>
+        </w:tc>
+        <w:tc>
+          <w:tcPr>
+            <w:tcW w:w="6514" w:type="dxa"/>
+          </w:tcPr>
+          <w:p>
+            <w:pPr>
+              <w:spacing w:line="360" w:lineRule="auto"/>
+              <w:jc w:val="both"/>
+              <w:rPr>
+                <w:rFonts w:ascii="Arial" w:hAnsi="Arial" w:cs="Arial"/>
+                <w:bCs/>
+                <w:lang w:val="id-ID"/>
+              </w:rPr>
+            </w:pPr>
+            <w:r>
+              <w:rPr>
+                <w:rFonts w:ascii="Arial" w:hAnsi="Arial" w:cs="Arial"/>
+                <w:bCs/>
+                <w:lang w:val="id-ID"/>
+              </w:rPr>
+              <w:t>The admin access the Stock Management</w:t>
+            </w:r>
+            <w:r>
+              <w:rPr>
+                <w:rFonts w:ascii="Arial" w:hAnsi="Arial" w:cs="Arial"/>
+                <w:bCs/>
+                <w:lang w:val="en-ID"/>
+              </w:rPr>
+              <w:t xml:space="preserve"> page</w:t>
+            </w:r>
+            <w:r>
+              <w:rPr>
+                <w:rFonts w:ascii="Arial" w:hAnsi="Arial" w:cs="Arial"/>
+                <w:bCs/>
+                <w:lang w:val="id-ID"/>
+              </w:rPr>
+              <w:t xml:space="preserve"> and have the code or the name of the desired product</w:t>
+            </w:r>
+            <w:r>
+              <w:rPr>
+                <w:rFonts w:ascii="Arial" w:hAnsi="Arial" w:cs="Arial"/>
+                <w:bCs/>
+                <w:lang w:val="en-ID"/>
+              </w:rPr>
+              <w:t xml:space="preserve"> </w:t>
+            </w:r>
+            <w:r>
+              <w:rPr>
+                <w:rFonts w:ascii="Arial" w:hAnsi="Arial" w:cs="Arial"/>
+                <w:bCs/>
+                <w:lang w:val="id-ID"/>
+              </w:rPr>
+              <w:t xml:space="preserve">to be added </w:t>
+            </w:r>
+          </w:p>
+        </w:tc>
+      </w:tr>
+      <w:tr>
+        <w:tc>
+          <w:tcPr>
+            <w:tcW w:w="1980" w:type="dxa"/>
+            <w:vAlign w:val="center"/>
+          </w:tcPr>
+          <w:p>
+            <w:pPr>
+              <w:spacing w:line="360" w:lineRule="auto"/>
+              <w:rPr>
+                <w:rFonts w:ascii="Arial" w:hAnsi="Arial" w:cs="Arial"/>
+                <w:b/>
+                <w:bCs/>
+                <w:lang w:val="id-ID"/>
+              </w:rPr>
+            </w:pPr>
+            <w:r>
+              <w:rPr>
+                <w:rFonts w:ascii="Arial" w:hAnsi="Arial" w:cs="Arial"/>
+                <w:b/>
+                <w:bCs/>
+                <w:lang w:val="id-ID"/>
+              </w:rPr>
+              <w:t>Flow Of Event</w:t>
+            </w:r>
+          </w:p>
+        </w:tc>
+        <w:tc>
+          <w:tcPr>
+            <w:tcW w:w="6514" w:type="dxa"/>
+          </w:tcPr>
+          <w:p>
+            <w:pPr>
+              <w:pStyle w:val="ListParagraph"/>
+              <w:numPr>
+                <w:ilvl w:val="3"/>
+                <w:numId w:val="22"/>
+              </w:numPr>
+              <w:spacing w:line="360" w:lineRule="auto"/>
+              <w:ind w:left="325" w:hanging="284"/>
+              <w:jc w:val="both"/>
+              <w:rPr>
+                <w:rFonts w:ascii="Arial" w:hAnsi="Arial" w:cs="Arial"/>
+                <w:bCs/>
+                <w:lang w:val="id-ID"/>
+              </w:rPr>
+            </w:pPr>
+            <w:r>
+              <w:rPr>
+                <w:rFonts w:ascii="Arial" w:hAnsi="Arial" w:cs="Arial"/>
+                <w:bCs/>
+                <w:lang w:val="id-ID"/>
+              </w:rPr>
+              <w:t xml:space="preserve">Use case </w:t>
+            </w:r>
+            <w:r>
+              <w:rPr>
+                <w:rFonts w:ascii="Arial" w:hAnsi="Arial" w:cs="Arial"/>
+                <w:bCs/>
+                <w:lang w:val="en-ID"/>
+              </w:rPr>
+              <w:t>begins when the admin inputs the code, or the product name of the desired product to be added</w:t>
+            </w:r>
+          </w:p>
+          <w:p>
+            <w:pPr>
+              <w:pStyle w:val="ListParagraph"/>
+              <w:numPr>
+                <w:ilvl w:val="0"/>
+                <w:numId w:val="22"/>
+              </w:numPr>
+              <w:spacing w:line="360" w:lineRule="auto"/>
+              <w:ind w:left="325" w:hanging="284"/>
+              <w:jc w:val="both"/>
+              <w:rPr>
+                <w:rFonts w:ascii="Arial" w:hAnsi="Arial" w:cs="Arial"/>
+                <w:bCs/>
+                <w:lang w:val="id-ID"/>
+              </w:rPr>
+            </w:pPr>
+            <w:r>
+              <w:rPr>
+                <w:rFonts w:ascii="Arial" w:hAnsi="Arial" w:cs="Arial"/>
+                <w:bCs/>
+                <w:lang w:val="id-ID"/>
+              </w:rPr>
+              <w:t xml:space="preserve">Sistem </w:t>
+            </w:r>
+            <w:r>
+              <w:rPr>
+                <w:rFonts w:ascii="Arial" w:hAnsi="Arial" w:cs="Arial"/>
+                <w:bCs/>
+                <w:lang w:val="en-ID"/>
+              </w:rPr>
+              <w:t>searches the database</w:t>
+            </w:r>
+          </w:p>
+          <w:p>
+            <w:pPr>
+              <w:pStyle w:val="ListParagraph"/>
+              <w:numPr>
+                <w:ilvl w:val="0"/>
+                <w:numId w:val="22"/>
+              </w:numPr>
+              <w:spacing w:line="360" w:lineRule="auto"/>
+              <w:ind w:left="325" w:hanging="284"/>
+              <w:jc w:val="both"/>
+              <w:rPr>
+                <w:rFonts w:ascii="Arial" w:hAnsi="Arial" w:cs="Arial"/>
+                <w:bCs/>
+                <w:lang w:val="id-ID"/>
+              </w:rPr>
+            </w:pPr>
+            <w:r>
+              <w:rPr>
+                <w:rFonts w:ascii="Arial" w:hAnsi="Arial" w:cs="Arial"/>
+                <w:bCs/>
+                <w:lang w:val="en-ID"/>
+              </w:rPr>
+              <w:t>The admin inputs the product quantity</w:t>
+            </w:r>
+          </w:p>
+          <w:p>
+            <w:pPr>
+              <w:pStyle w:val="ListParagraph"/>
+              <w:numPr>
+                <w:ilvl w:val="0"/>
+                <w:numId w:val="22"/>
+              </w:numPr>
+              <w:spacing w:line="360" w:lineRule="auto"/>
+              <w:ind w:left="325" w:hanging="284"/>
+              <w:jc w:val="both"/>
+              <w:rPr>
+                <w:rFonts w:ascii="Arial" w:hAnsi="Arial" w:cs="Arial"/>
+                <w:bCs/>
+                <w:lang w:val="id-ID"/>
+              </w:rPr>
+            </w:pPr>
+            <w:r>
+              <w:rPr>
+                <w:rFonts w:ascii="Arial" w:hAnsi="Arial" w:cs="Arial"/>
+                <w:bCs/>
+                <w:lang w:val="en-ID"/>
+              </w:rPr>
+              <w:t>The system validates the quantity and shows the “confirmation” message</w:t>
+            </w:r>
+          </w:p>
+          <w:p>
+            <w:pPr>
+              <w:pStyle w:val="ListParagraph"/>
+              <w:numPr>
+                <w:ilvl w:val="0"/>
+                <w:numId w:val="22"/>
+              </w:numPr>
+              <w:spacing w:line="360" w:lineRule="auto"/>
+              <w:ind w:left="325" w:hanging="284"/>
+              <w:jc w:val="both"/>
+              <w:rPr>
+                <w:rFonts w:ascii="Arial" w:hAnsi="Arial" w:cs="Arial"/>
+                <w:bCs/>
+                <w:lang w:val="id-ID"/>
+              </w:rPr>
+            </w:pPr>
+            <w:r>
+              <w:rPr>
+                <w:rFonts w:ascii="Arial" w:hAnsi="Arial" w:cs="Arial"/>
+                <w:bCs/>
+                <w:lang w:val="en-ID"/>
+              </w:rPr>
+              <w:t>The admin choose “yes”</w:t>
+            </w:r>
+          </w:p>
+          <w:p>
+            <w:pPr>
+              <w:pStyle w:val="ListParagraph"/>
+              <w:numPr>
+                <w:ilvl w:val="0"/>
+                <w:numId w:val="22"/>
+              </w:numPr>
+              <w:spacing w:line="360" w:lineRule="auto"/>
+              <w:ind w:left="325" w:hanging="284"/>
+              <w:jc w:val="both"/>
+              <w:rPr>
+                <w:rFonts w:ascii="Arial" w:hAnsi="Arial" w:cs="Arial"/>
+                <w:bCs/>
+                <w:lang w:val="id-ID"/>
+              </w:rPr>
+            </w:pPr>
+            <w:r>
+              <w:rPr>
+                <w:rFonts w:ascii="Arial" w:hAnsi="Arial" w:cs="Arial"/>
+                <w:bCs/>
+                <w:lang w:val="en-ID"/>
+              </w:rPr>
+              <w:t>The system add the quantity into the stock</w:t>
+            </w:r>
+          </w:p>
+          <w:p>
+            <w:pPr>
+              <w:pStyle w:val="ListParagraph"/>
+              <w:numPr>
+                <w:ilvl w:val="0"/>
+                <w:numId w:val="22"/>
+              </w:numPr>
+              <w:spacing w:line="360" w:lineRule="auto"/>
+              <w:ind w:left="325" w:hanging="284"/>
+              <w:jc w:val="both"/>
+              <w:rPr>
+                <w:rFonts w:ascii="Arial" w:hAnsi="Arial" w:cs="Arial"/>
+                <w:bCs/>
+                <w:lang w:val="id-ID"/>
+              </w:rPr>
+            </w:pPr>
+            <w:r>
+              <w:rPr>
+                <w:rFonts w:ascii="Arial" w:hAnsi="Arial" w:cs="Arial"/>
+                <w:bCs/>
+                <w:lang w:val="id-ID"/>
+              </w:rPr>
+              <w:t xml:space="preserve">Use case </w:t>
+            </w:r>
+            <w:r>
+              <w:rPr>
+                <w:rFonts w:ascii="Arial" w:hAnsi="Arial" w:cs="Arial"/>
+                <w:bCs/>
+                <w:lang w:val="en-ID"/>
+              </w:rPr>
+              <w:t>finished</w:t>
+            </w:r>
+          </w:p>
+        </w:tc>
+      </w:tr>
+      <w:tr>
+        <w:tc>
+          <w:tcPr>
+            <w:tcW w:w="1980" w:type="dxa"/>
+            <w:vAlign w:val="center"/>
+          </w:tcPr>
+          <w:p>
+            <w:pPr>
+              <w:spacing w:line="360" w:lineRule="auto"/>
+              <w:rPr>
+                <w:rFonts w:ascii="Arial" w:hAnsi="Arial" w:cs="Arial"/>
+                <w:b/>
+                <w:bCs/>
+                <w:lang w:val="id-ID"/>
+              </w:rPr>
+            </w:pPr>
+            <w:r>
+              <w:rPr>
+                <w:rFonts w:ascii="Arial" w:hAnsi="Arial" w:cs="Arial"/>
+                <w:b/>
+                <w:bCs/>
+                <w:lang w:val="id-ID"/>
+              </w:rPr>
+              <w:t>Post Condition</w:t>
+            </w:r>
+          </w:p>
+        </w:tc>
+        <w:tc>
+          <w:tcPr>
+            <w:tcW w:w="6514" w:type="dxa"/>
+          </w:tcPr>
+          <w:p>
+            <w:pPr>
+              <w:spacing w:line="360" w:lineRule="auto"/>
+              <w:jc w:val="both"/>
+              <w:rPr>
+                <w:rFonts w:ascii="Arial" w:hAnsi="Arial" w:cs="Arial"/>
+                <w:bCs/>
+                <w:lang w:val="id-ID"/>
+              </w:rPr>
+            </w:pPr>
+            <w:r>
+              <w:rPr>
+                <w:rFonts w:ascii="Arial" w:hAnsi="Arial" w:cs="Arial"/>
+                <w:bCs/>
+                <w:lang w:val="en-ID"/>
+              </w:rPr>
+              <w:t>The system add the quantity into the stock</w:t>
+            </w:r>
+          </w:p>
+        </w:tc>
+      </w:tr>
+      <w:tr>
+        <w:tc>
+          <w:tcPr>
+            <w:tcW w:w="1980" w:type="dxa"/>
+            <w:vAlign w:val="center"/>
+          </w:tcPr>
+          <w:p>
+            <w:pPr>
+              <w:spacing w:line="360" w:lineRule="auto"/>
+              <w:rPr>
+                <w:rFonts w:ascii="Arial" w:hAnsi="Arial" w:cs="Arial"/>
+                <w:b/>
+                <w:bCs/>
+                <w:lang w:val="id-ID"/>
+              </w:rPr>
+            </w:pPr>
+            <w:r>
+              <w:rPr>
+                <w:rFonts w:ascii="Arial" w:hAnsi="Arial" w:cs="Arial"/>
+                <w:b/>
+                <w:bCs/>
+                <w:lang w:val="id-ID"/>
+              </w:rPr>
+              <w:t>Alternative Flow</w:t>
+            </w:r>
+          </w:p>
+        </w:tc>
+        <w:tc>
+          <w:tcPr>
+            <w:tcW w:w="6514" w:type="dxa"/>
+          </w:tcPr>
+          <w:p>
+            <w:pPr>
+              <w:spacing w:line="360" w:lineRule="auto"/>
+              <w:jc w:val="both"/>
+              <w:rPr>
+                <w:rFonts w:ascii="Arial" w:hAnsi="Arial" w:cs="Arial"/>
+                <w:bCs/>
+                <w:lang w:val="en-ID"/>
+              </w:rPr>
+            </w:pPr>
+            <w:r>
+              <w:rPr>
+                <w:rFonts w:ascii="Arial" w:hAnsi="Arial" w:cs="Arial"/>
+                <w:bCs/>
+                <w:lang w:val="en-ID"/>
+              </w:rPr>
+              <w:t>At step 1, if the code is not listed on the database, the process will be aborted and it will ask for</w:t>
+            </w:r>
+            <w:r>
+              <w:rPr>
+                <w:rFonts w:ascii="Arial" w:hAnsi="Arial" w:cs="Arial"/>
+                <w:bCs/>
+                <w:lang w:val="en-ID"/>
+              </w:rPr>
+              <w:t xml:space="preserve"> a listed</w:t>
+            </w:r>
+            <w:r>
+              <w:rPr>
+                <w:rFonts w:ascii="Arial" w:hAnsi="Arial" w:cs="Arial"/>
+                <w:bCs/>
+                <w:lang w:val="en-ID"/>
+              </w:rPr>
+              <w:t xml:space="preserve"> one</w:t>
+            </w:r>
+            <w:r>
+              <w:rPr>
+                <w:rFonts w:ascii="Arial" w:hAnsi="Arial" w:cs="Arial"/>
+                <w:bCs/>
+                <w:lang w:val="en-ID"/>
+              </w:rPr>
+              <w:t xml:space="preserve"> </w:t>
+            </w:r>
+          </w:p>
+          <w:p>
+            <w:pPr>
+              <w:spacing w:line="360" w:lineRule="auto"/>
+              <w:jc w:val="both"/>
+              <w:rPr>
+                <w:rFonts w:ascii="Arial" w:hAnsi="Arial" w:cs="Arial"/>
+                <w:bCs/>
+                <w:lang w:val="en-ID"/>
+              </w:rPr>
+            </w:pPr>
+            <w:r>
+              <w:rPr>
+                <w:rFonts w:ascii="Arial" w:hAnsi="Arial" w:cs="Arial"/>
+                <w:bCs/>
+                <w:lang w:val="en-ID"/>
+              </w:rPr>
+              <w:t>At step 3, if the quantity is not valid, the system will ask for a valid one</w:t>
+            </w:r>
+          </w:p>
+          <w:p>
+            <w:pPr>
+              <w:spacing w:line="360" w:lineRule="auto"/>
+              <w:jc w:val="both"/>
+              <w:rPr>
+                <w:rFonts w:ascii="Arial" w:hAnsi="Arial" w:cs="Arial"/>
+                <w:bCs/>
+                <w:lang w:val="en-ID"/>
+              </w:rPr>
+            </w:pPr>
+            <w:r>
+              <w:rPr>
+                <w:rFonts w:ascii="Arial" w:hAnsi="Arial" w:cs="Arial"/>
+                <w:bCs/>
+                <w:lang w:val="en-ID"/>
+              </w:rPr>
+              <w:t>At step 5, if the admin choose “no”, the system will abort the process and go to step 1</w:t>
+            </w:r>
+          </w:p>
+        </w:tc>
+      </w:tr>
+    </w:tbl>
+    <w:p>
+      <w:pPr>
+        <w:rPr>
+          <w:rFonts w:ascii="Arial" w:hAnsi="Arial" w:cs="Arial"/>
+          <w:bCs/>
+          <w:sz w:val="24"/>
+          <w:szCs w:val="28"/>
+          <w:lang w:val="id-ID"/>
+        </w:rPr>
+      </w:pPr>
+      <w:r>
+        <w:rPr>
+          <w:rFonts w:ascii="Arial" w:hAnsi="Arial" w:cs="Arial"/>
+          <w:bCs/>
+          <w:sz w:val="24"/>
+          <w:szCs w:val="28"/>
+          <w:lang w:val="id-ID"/>
+        </w:rPr>
+        <w:br w:type="page"/>
+      </w:r>
+    </w:p>
+    <w:p>
+      <w:pPr>
+        <w:rPr>
+          <w:rFonts w:ascii="Arial" w:hAnsi="Arial" w:cs="Arial"/>
+          <w:bCs/>
+          <w:sz w:val="24"/>
+          <w:szCs w:val="28"/>
+          <w:lang w:val="id-ID"/>
+        </w:rPr>
+      </w:pPr>
+    </w:p>
+    <w:p>
+      <w:pPr>
+        <w:rPr>
+          <w:rFonts w:ascii="Arial" w:hAnsi="Arial" w:cs="Arial"/>
+          <w:bCs/>
+          <w:sz w:val="24"/>
+          <w:szCs w:val="28"/>
+          <w:lang w:val="id-ID"/>
+        </w:rPr>
+      </w:pPr>
+      <w:r>
+        <w:rPr>
+          <w:rFonts w:ascii="Arial" w:hAnsi="Arial" w:cs="Arial"/>
+          <w:bCs/>
+          <w:sz w:val="24"/>
+          <w:szCs w:val="28"/>
+          <w:lang w:val="id-ID"/>
+        </w:rPr>
+        <w:t xml:space="preserve">F. </w:t>
+      </w:r>
+      <w:r>
+        <w:rPr>
+          <w:rFonts w:ascii="Arial" w:hAnsi="Arial" w:cs="Arial"/>
+          <w:bCs/>
+          <w:sz w:val="24"/>
+          <w:szCs w:val="28"/>
+          <w:lang w:val="id-ID"/>
+        </w:rPr>
+        <w:t>Transaction</w:t>
+      </w:r>
+    </w:p>
+    <w:p>
+      <w:pPr>
+        <w:rPr>
+          <w:rFonts w:ascii="Arial" w:hAnsi="Arial" w:cs="Arial"/>
+          <w:bCs/>
+          <w:sz w:val="24"/>
+          <w:szCs w:val="28"/>
+          <w:lang w:val="en-ID"/>
+        </w:rPr>
+      </w:pPr>
+      <w:r>
+        <w:rPr>
+          <w:rFonts w:ascii="Arial" w:hAnsi="Arial" w:cs="Arial"/>
+          <w:bCs/>
+          <w:sz w:val="24"/>
+          <w:szCs w:val="28"/>
+          <w:lang w:val="id-ID"/>
+        </w:rPr>
+        <w:tab/>
+      </w:r>
+      <w:r>
+        <w:rPr>
+          <w:rFonts w:ascii="Arial" w:hAnsi="Arial" w:cs="Arial"/>
+          <w:bCs/>
+          <w:sz w:val="24"/>
+          <w:szCs w:val="28"/>
+          <w:lang w:val="en-ID"/>
+        </w:rPr>
+        <w:t>1. I</w:t>
+      </w:r>
+      <w:r>
+        <w:rPr>
+          <w:rFonts w:ascii="Arial" w:hAnsi="Arial" w:cs="Arial"/>
+          <w:bCs/>
+          <w:sz w:val="24"/>
+          <w:szCs w:val="28"/>
+          <w:lang w:val="en-ID"/>
+        </w:rPr>
+        <w:t>nput</w:t>
+      </w:r>
+      <w:r>
+        <w:rPr>
+          <w:rFonts w:ascii="Arial" w:hAnsi="Arial" w:cs="Arial"/>
+          <w:bCs/>
+          <w:sz w:val="24"/>
+          <w:szCs w:val="28"/>
+          <w:lang w:val="en-ID"/>
+        </w:rPr>
+        <w:t xml:space="preserve"> transaction data </w:t>
+      </w:r>
+    </w:p>
+    <w:tbl>
+      <w:tblPr>
+        <w:tblStyle w:val="TableGrid"/>
+        <w:tblW w:w="8494" w:type="dxa"/>
+        <w:tblLayout w:type="fixed"/>
+        <w:tblLook w:val="04A0" w:firstRow="1" w:lastRow="0" w:firstColumn="1" w:lastColumn="0" w:noHBand="0" w:noVBand="1"/>
+      </w:tblPr>
+      <w:tblGrid>
+        <w:gridCol w:w="1980"/>
+        <w:gridCol w:w="6514"/>
+      </w:tblGrid>
+      <w:tr>
+        <w:tc>
+          <w:tcPr>
+            <w:tcW w:w="1980" w:type="dxa"/>
+            <w:vAlign w:val="center"/>
+          </w:tcPr>
+          <w:p>
+            <w:pPr>
+              <w:spacing w:line="360" w:lineRule="auto"/>
+              <w:rPr>
+                <w:rFonts w:ascii="Arial" w:hAnsi="Arial" w:cs="Arial"/>
+                <w:b/>
+                <w:bCs/>
+                <w:lang w:val="id-ID"/>
+              </w:rPr>
+            </w:pPr>
+            <w:r>
+              <w:rPr>
+                <w:rFonts w:ascii="Arial" w:hAnsi="Arial" w:cs="Arial"/>
+                <w:b/>
+                <w:bCs/>
+                <w:lang w:val="id-ID"/>
+              </w:rPr>
+              <w:t>Use Case</w:t>
+            </w:r>
+          </w:p>
+        </w:tc>
+        <w:tc>
+          <w:tcPr>
+            <w:tcW w:w="6514" w:type="dxa"/>
+          </w:tcPr>
+          <w:p>
+            <w:pPr>
+              <w:spacing w:line="360" w:lineRule="auto"/>
+              <w:jc w:val="both"/>
+              <w:rPr>
+                <w:rFonts w:ascii="Arial" w:hAnsi="Arial" w:cs="Arial"/>
+                <w:bCs/>
+                <w:lang w:val="en-ID"/>
+              </w:rPr>
+            </w:pPr>
+            <w:r>
+              <w:rPr>
+                <w:rFonts w:ascii="Arial" w:hAnsi="Arial" w:cs="Arial"/>
+                <w:bCs/>
+                <w:lang w:val="en-ID"/>
+              </w:rPr>
+              <w:t>Input transaction data</w:t>
+            </w:r>
+          </w:p>
+        </w:tc>
+      </w:tr>
+      <w:tr>
+        <w:tc>
+          <w:tcPr>
+            <w:tcW w:w="1980" w:type="dxa"/>
+            <w:vAlign w:val="center"/>
+          </w:tcPr>
+          <w:p>
+            <w:pPr>
+              <w:spacing w:line="360" w:lineRule="auto"/>
+              <w:rPr>
+                <w:rFonts w:ascii="Arial" w:hAnsi="Arial" w:cs="Arial"/>
+                <w:b/>
+                <w:bCs/>
+                <w:lang w:val="id-ID"/>
+              </w:rPr>
+            </w:pPr>
+            <w:r>
+              <w:rPr>
+                <w:rFonts w:ascii="Arial" w:hAnsi="Arial" w:cs="Arial"/>
+                <w:b/>
+                <w:bCs/>
+                <w:lang w:val="id-ID"/>
+              </w:rPr>
+              <w:t>Actor</w:t>
+            </w:r>
+          </w:p>
+        </w:tc>
+        <w:tc>
+          <w:tcPr>
+            <w:tcW w:w="6514" w:type="dxa"/>
+          </w:tcPr>
+          <w:p>
+            <w:pPr>
+              <w:spacing w:line="360" w:lineRule="auto"/>
+              <w:jc w:val="both"/>
+              <w:rPr>
+                <w:rFonts w:ascii="Arial" w:hAnsi="Arial" w:cs="Arial"/>
+                <w:bCs/>
+                <w:lang w:val="en-ID"/>
+              </w:rPr>
+            </w:pPr>
+            <w:r>
+              <w:rPr>
+                <w:rFonts w:ascii="Arial" w:hAnsi="Arial" w:cs="Arial"/>
+                <w:bCs/>
+                <w:lang w:val="en-ID"/>
+              </w:rPr>
+              <w:t>User(Cashier + Admin)</w:t>
+            </w:r>
+          </w:p>
+        </w:tc>
+      </w:tr>
+      <w:tr>
+        <w:tc>
+          <w:tcPr>
+            <w:tcW w:w="1980" w:type="dxa"/>
+            <w:vAlign w:val="center"/>
+          </w:tcPr>
+          <w:p>
+            <w:pPr>
+              <w:spacing w:line="360" w:lineRule="auto"/>
+              <w:rPr>
+                <w:rFonts w:ascii="Arial" w:hAnsi="Arial" w:cs="Arial"/>
+                <w:b/>
+                <w:bCs/>
+                <w:lang w:val="id-ID"/>
+              </w:rPr>
+            </w:pPr>
+            <w:r>
+              <w:rPr>
+                <w:rFonts w:ascii="Arial" w:hAnsi="Arial" w:cs="Arial"/>
+                <w:b/>
+                <w:bCs/>
+                <w:lang w:val="id-ID"/>
+              </w:rPr>
+              <w:t>Description</w:t>
+            </w:r>
+          </w:p>
+        </w:tc>
+        <w:tc>
+          <w:tcPr>
+            <w:tcW w:w="6514" w:type="dxa"/>
+          </w:tcPr>
+          <w:p>
+            <w:pPr>
+              <w:spacing w:line="360" w:lineRule="auto"/>
+              <w:jc w:val="both"/>
+              <w:rPr>
+                <w:rFonts w:ascii="Arial" w:hAnsi="Arial" w:cs="Arial"/>
+                <w:bCs/>
+                <w:lang w:val="en-ID"/>
+              </w:rPr>
+            </w:pPr>
+            <w:r>
+              <w:rPr>
+                <w:rFonts w:ascii="Arial" w:hAnsi="Arial" w:cs="Arial"/>
+                <w:bCs/>
+                <w:lang w:val="id-ID"/>
+              </w:rPr>
+              <w:t xml:space="preserve">Use case </w:t>
+            </w:r>
+            <w:r>
+              <w:rPr>
+                <w:rFonts w:ascii="Arial" w:hAnsi="Arial" w:cs="Arial"/>
+                <w:bCs/>
+                <w:lang w:val="en-ID"/>
+              </w:rPr>
+              <w:t>shows how the user adds the transaction data</w:t>
+            </w:r>
+          </w:p>
+        </w:tc>
+      </w:tr>
+      <w:tr>
+        <w:tc>
+          <w:tcPr>
+            <w:tcW w:w="1980" w:type="dxa"/>
+            <w:vAlign w:val="center"/>
+          </w:tcPr>
+          <w:p>
+            <w:pPr>
+              <w:spacing w:line="360" w:lineRule="auto"/>
+              <w:rPr>
+                <w:rFonts w:ascii="Arial" w:hAnsi="Arial" w:cs="Arial"/>
+                <w:b/>
+                <w:bCs/>
+                <w:lang w:val="id-ID"/>
+              </w:rPr>
+            </w:pPr>
+            <w:r>
+              <w:rPr>
+                <w:rFonts w:ascii="Arial" w:hAnsi="Arial" w:cs="Arial"/>
+                <w:b/>
+                <w:bCs/>
+                <w:lang w:val="id-ID"/>
+              </w:rPr>
+              <w:t>Pre Condition</w:t>
+            </w:r>
+          </w:p>
+        </w:tc>
+        <w:tc>
+          <w:tcPr>
+            <w:tcW w:w="6514" w:type="dxa"/>
+          </w:tcPr>
+          <w:p>
+            <w:pPr>
+              <w:spacing w:line="360" w:lineRule="auto"/>
+              <w:jc w:val="both"/>
+              <w:rPr>
+                <w:rFonts w:ascii="Arial" w:hAnsi="Arial" w:cs="Arial"/>
+                <w:bCs/>
+                <w:lang w:val="en-ID"/>
+              </w:rPr>
+            </w:pPr>
+            <w:r>
+              <w:rPr>
+                <w:rFonts w:ascii="Arial" w:hAnsi="Arial" w:cs="Arial"/>
+                <w:bCs/>
+                <w:lang w:val="en-ID"/>
+              </w:rPr>
+              <w:t>The user selects the Transaction page and have the code or the name of the desired product to be added</w:t>
+            </w:r>
+          </w:p>
+        </w:tc>
+      </w:tr>
+      <w:tr>
+        <w:tc>
+          <w:tcPr>
+            <w:tcW w:w="1980" w:type="dxa"/>
+            <w:vAlign w:val="center"/>
+          </w:tcPr>
+          <w:p>
+            <w:pPr>
+              <w:spacing w:line="360" w:lineRule="auto"/>
+              <w:rPr>
+                <w:rFonts w:ascii="Arial" w:hAnsi="Arial" w:cs="Arial"/>
+                <w:b/>
+                <w:bCs/>
+                <w:lang w:val="id-ID"/>
+              </w:rPr>
+            </w:pPr>
+            <w:r>
+              <w:rPr>
+                <w:rFonts w:ascii="Arial" w:hAnsi="Arial" w:cs="Arial"/>
+                <w:b/>
+                <w:bCs/>
+                <w:lang w:val="id-ID"/>
+              </w:rPr>
+              <w:t>Flow Of Event</w:t>
+            </w:r>
+          </w:p>
+        </w:tc>
+        <w:tc>
+          <w:tcPr>
+            <w:tcW w:w="6514" w:type="dxa"/>
+          </w:tcPr>
+          <w:p>
+            <w:pPr>
+              <w:pStyle w:val="ListParagraph"/>
+              <w:numPr>
+                <w:ilvl w:val="3"/>
+                <w:numId w:val="23"/>
+              </w:numPr>
+              <w:spacing w:line="360" w:lineRule="auto"/>
+              <w:ind w:left="325" w:hanging="284"/>
+              <w:jc w:val="both"/>
+              <w:rPr>
+                <w:rFonts w:ascii="Arial" w:hAnsi="Arial" w:cs="Arial"/>
+                <w:bCs/>
+                <w:lang w:val="id-ID"/>
+              </w:rPr>
+            </w:pPr>
+            <w:r>
+              <w:rPr>
+                <w:rFonts w:ascii="Arial" w:hAnsi="Arial" w:cs="Arial"/>
+                <w:bCs/>
+                <w:lang w:val="id-ID"/>
+              </w:rPr>
+              <w:t xml:space="preserve">Use case </w:t>
+            </w:r>
+            <w:r>
+              <w:rPr>
+                <w:rFonts w:ascii="Arial" w:hAnsi="Arial" w:cs="Arial"/>
+                <w:bCs/>
+                <w:lang w:val="en-ID"/>
+              </w:rPr>
+              <w:t>begins when the user choose the Transaction page</w:t>
+            </w:r>
+          </w:p>
+          <w:p>
+            <w:pPr>
+              <w:pStyle w:val="ListParagraph"/>
+              <w:numPr>
+                <w:ilvl w:val="0"/>
+                <w:numId w:val="23"/>
+              </w:numPr>
+              <w:spacing w:line="360" w:lineRule="auto"/>
+              <w:ind w:left="325" w:hanging="284"/>
+              <w:jc w:val="both"/>
+              <w:rPr>
+                <w:rFonts w:ascii="Arial" w:hAnsi="Arial" w:cs="Arial"/>
+                <w:bCs/>
+                <w:lang w:val="id-ID"/>
+              </w:rPr>
+            </w:pPr>
+            <w:r>
+              <w:rPr>
+                <w:rFonts w:ascii="Arial" w:hAnsi="Arial" w:cs="Arial"/>
+                <w:bCs/>
+                <w:lang w:val="en-ID"/>
+              </w:rPr>
+              <w:t>The system generates the transaction number</w:t>
+            </w:r>
+          </w:p>
+          <w:p>
+            <w:pPr>
+              <w:pStyle w:val="ListParagraph"/>
+              <w:numPr>
+                <w:ilvl w:val="0"/>
+                <w:numId w:val="23"/>
+              </w:numPr>
+              <w:spacing w:line="360" w:lineRule="auto"/>
+              <w:ind w:left="325" w:hanging="284"/>
+              <w:jc w:val="both"/>
+              <w:rPr>
+                <w:rFonts w:ascii="Arial" w:hAnsi="Arial" w:cs="Arial"/>
+                <w:bCs/>
+                <w:lang w:val="id-ID"/>
+              </w:rPr>
+            </w:pPr>
+            <w:r>
+              <w:rPr>
+                <w:rFonts w:ascii="Arial" w:hAnsi="Arial" w:cs="Arial"/>
+                <w:bCs/>
+                <w:lang w:val="en-ID"/>
+              </w:rPr>
+              <w:t>The system sets the time, the name, and the ID of the user who do the process</w:t>
+            </w:r>
+          </w:p>
+          <w:p>
+            <w:pPr>
+              <w:pStyle w:val="ListParagraph"/>
+              <w:numPr>
+                <w:ilvl w:val="0"/>
+                <w:numId w:val="23"/>
+              </w:numPr>
+              <w:spacing w:line="360" w:lineRule="auto"/>
+              <w:ind w:left="325" w:hanging="284"/>
+              <w:jc w:val="both"/>
+              <w:rPr>
+                <w:rFonts w:ascii="Arial" w:hAnsi="Arial" w:cs="Arial"/>
+                <w:bCs/>
+                <w:lang w:val="id-ID"/>
+              </w:rPr>
+            </w:pPr>
+            <w:r>
+              <w:rPr>
+                <w:rFonts w:ascii="Arial" w:hAnsi="Arial" w:cs="Arial"/>
+                <w:bCs/>
+                <w:lang w:val="en-ID"/>
+              </w:rPr>
+              <w:t>The user inputs the product code</w:t>
+            </w:r>
+          </w:p>
+          <w:p>
+            <w:pPr>
+              <w:pStyle w:val="ListParagraph"/>
+              <w:numPr>
+                <w:ilvl w:val="0"/>
+                <w:numId w:val="23"/>
+              </w:numPr>
+              <w:spacing w:line="360" w:lineRule="auto"/>
+              <w:ind w:left="325" w:hanging="284"/>
+              <w:jc w:val="both"/>
+              <w:rPr>
+                <w:rFonts w:ascii="Arial" w:hAnsi="Arial" w:cs="Arial"/>
+                <w:bCs/>
+                <w:lang w:val="id-ID"/>
+              </w:rPr>
+            </w:pPr>
+            <w:r>
+              <w:rPr>
+                <w:rFonts w:ascii="Arial" w:hAnsi="Arial" w:cs="Arial"/>
+                <w:bCs/>
+                <w:lang w:val="en-ID"/>
+              </w:rPr>
+              <w:t>The system searched the product and shows the name</w:t>
+            </w:r>
+          </w:p>
+          <w:p>
+            <w:pPr>
+              <w:pStyle w:val="ListParagraph"/>
+              <w:numPr>
+                <w:ilvl w:val="0"/>
+                <w:numId w:val="23"/>
+              </w:numPr>
+              <w:spacing w:line="360" w:lineRule="auto"/>
+              <w:ind w:left="325" w:hanging="284"/>
+              <w:jc w:val="both"/>
+              <w:rPr>
+                <w:rFonts w:ascii="Arial" w:hAnsi="Arial" w:cs="Arial"/>
+                <w:bCs/>
+                <w:lang w:val="id-ID"/>
+              </w:rPr>
+            </w:pPr>
+            <w:r>
+              <w:rPr>
+                <w:rFonts w:ascii="Arial" w:hAnsi="Arial" w:cs="Arial"/>
+                <w:bCs/>
+                <w:lang w:val="en-ID"/>
+              </w:rPr>
+              <w:t>The user inputs the quantity</w:t>
+            </w:r>
+          </w:p>
+          <w:p>
+            <w:pPr>
+              <w:pStyle w:val="ListParagraph"/>
+              <w:numPr>
+                <w:ilvl w:val="0"/>
+                <w:numId w:val="23"/>
+              </w:numPr>
+              <w:spacing w:line="360" w:lineRule="auto"/>
+              <w:ind w:left="325" w:hanging="284"/>
+              <w:jc w:val="both"/>
+              <w:rPr>
+                <w:rFonts w:ascii="Arial" w:hAnsi="Arial" w:cs="Arial"/>
+                <w:bCs/>
+                <w:lang w:val="id-ID"/>
+              </w:rPr>
+            </w:pPr>
+            <w:r>
+              <w:rPr>
+                <w:rFonts w:ascii="Arial" w:hAnsi="Arial" w:cs="Arial"/>
+                <w:bCs/>
+                <w:lang w:val="en-ID"/>
+              </w:rPr>
+              <w:t xml:space="preserve">The system validates the quantity </w:t>
+            </w:r>
+            <w:r>
+              <w:rPr>
+                <w:rFonts w:ascii="Arial" w:hAnsi="Arial" w:cs="Arial"/>
+                <w:bCs/>
+                <w:lang w:val="en-ID"/>
+              </w:rPr>
+              <w:t>by checking the stock and shows the “confirmation” message</w:t>
+            </w:r>
+          </w:p>
+          <w:p>
+            <w:pPr>
+              <w:pStyle w:val="ListParagraph"/>
+              <w:numPr>
+                <w:ilvl w:val="0"/>
+                <w:numId w:val="23"/>
+              </w:numPr>
+              <w:spacing w:line="360" w:lineRule="auto"/>
+              <w:ind w:left="325" w:hanging="284"/>
+              <w:jc w:val="both"/>
+              <w:rPr>
+                <w:rFonts w:ascii="Arial" w:hAnsi="Arial" w:cs="Arial"/>
+                <w:bCs/>
+                <w:lang w:val="id-ID"/>
+              </w:rPr>
+            </w:pPr>
+            <w:r>
+              <w:rPr>
+                <w:rFonts w:ascii="Arial" w:hAnsi="Arial" w:cs="Arial"/>
+                <w:bCs/>
+                <w:lang w:val="en-ID"/>
+              </w:rPr>
+              <w:t>The user clicks the “+” button</w:t>
+            </w:r>
+          </w:p>
+          <w:p>
+            <w:pPr>
+              <w:pStyle w:val="ListParagraph"/>
+              <w:numPr>
+                <w:ilvl w:val="0"/>
+                <w:numId w:val="23"/>
+              </w:numPr>
+              <w:spacing w:line="360" w:lineRule="auto"/>
+              <w:ind w:left="325" w:hanging="284"/>
+              <w:jc w:val="both"/>
+              <w:rPr>
+                <w:rFonts w:ascii="Arial" w:hAnsi="Arial" w:cs="Arial"/>
+                <w:bCs/>
+                <w:lang w:val="id-ID"/>
+              </w:rPr>
+            </w:pPr>
+            <w:r>
+              <w:rPr>
+                <w:rFonts w:ascii="Arial" w:hAnsi="Arial" w:cs="Arial"/>
+                <w:bCs/>
+                <w:lang w:val="en-ID"/>
+              </w:rPr>
+              <w:t>The system calculates the promotion, and the subtotal</w:t>
+            </w:r>
+          </w:p>
+          <w:p>
+            <w:pPr>
+              <w:pStyle w:val="ListParagraph"/>
+              <w:numPr>
+                <w:ilvl w:val="0"/>
+                <w:numId w:val="23"/>
+              </w:numPr>
+              <w:spacing w:line="360" w:lineRule="auto"/>
+              <w:ind w:left="325" w:hanging="284"/>
+              <w:jc w:val="both"/>
+              <w:rPr>
+                <w:rFonts w:ascii="Arial" w:hAnsi="Arial" w:cs="Arial"/>
+                <w:bCs/>
+                <w:lang w:val="id-ID"/>
+              </w:rPr>
+            </w:pPr>
+            <w:r>
+              <w:rPr>
+                <w:rFonts w:ascii="Arial" w:hAnsi="Arial" w:cs="Arial"/>
+                <w:bCs/>
+                <w:lang w:val="en-ID"/>
+              </w:rPr>
+              <w:t>The system adds the product data</w:t>
+            </w:r>
+          </w:p>
+          <w:p>
+            <w:pPr>
+              <w:pStyle w:val="ListParagraph"/>
+              <w:numPr>
+                <w:ilvl w:val="0"/>
+                <w:numId w:val="23"/>
+              </w:numPr>
+              <w:spacing w:line="360" w:lineRule="auto"/>
+              <w:ind w:left="325" w:hanging="284"/>
+              <w:jc w:val="both"/>
+              <w:rPr>
+                <w:rFonts w:ascii="Arial" w:hAnsi="Arial" w:cs="Arial"/>
+                <w:bCs/>
+                <w:lang w:val="id-ID"/>
+              </w:rPr>
+            </w:pPr>
+            <w:r>
+              <w:rPr>
+                <w:rFonts w:ascii="Arial" w:hAnsi="Arial" w:cs="Arial"/>
+                <w:bCs/>
+                <w:lang w:val="en-ID"/>
+              </w:rPr>
+              <w:t>The system shows the items on a table, calculates tax, and the grand total</w:t>
+            </w:r>
+          </w:p>
+          <w:p>
+            <w:pPr>
+              <w:pStyle w:val="ListParagraph"/>
+              <w:numPr>
+                <w:ilvl w:val="0"/>
+                <w:numId w:val="23"/>
+              </w:numPr>
+              <w:spacing w:line="360" w:lineRule="auto"/>
+              <w:ind w:left="325" w:hanging="284"/>
+              <w:jc w:val="both"/>
+              <w:rPr>
+                <w:rFonts w:ascii="Arial" w:hAnsi="Arial" w:cs="Arial"/>
+                <w:bCs/>
+                <w:lang w:val="id-ID"/>
+              </w:rPr>
+            </w:pPr>
+            <w:r>
+              <w:rPr>
+                <w:rFonts w:ascii="Arial" w:hAnsi="Arial" w:cs="Arial"/>
+                <w:bCs/>
+                <w:lang w:val="en-ID"/>
+              </w:rPr>
+              <w:t xml:space="preserve">The system shows the grand total and asks the user if they want to add another product </w:t>
+            </w:r>
+          </w:p>
+          <w:p>
+            <w:pPr>
+              <w:pStyle w:val="ListParagraph"/>
+              <w:numPr>
+                <w:ilvl w:val="0"/>
+                <w:numId w:val="23"/>
+              </w:numPr>
+              <w:spacing w:line="360" w:lineRule="auto"/>
+              <w:ind w:left="325" w:hanging="284"/>
+              <w:jc w:val="both"/>
+              <w:rPr>
+                <w:rFonts w:ascii="Arial" w:hAnsi="Arial" w:cs="Arial"/>
+                <w:bCs/>
+                <w:lang w:val="id-ID"/>
+              </w:rPr>
+            </w:pPr>
+            <w:r>
+              <w:rPr>
+                <w:rFonts w:ascii="Arial" w:hAnsi="Arial" w:cs="Arial"/>
+                <w:bCs/>
+                <w:lang w:val="en-ID"/>
+              </w:rPr>
+              <w:t>User choose “no”</w:t>
+            </w:r>
+          </w:p>
+          <w:p>
+            <w:pPr>
+              <w:pStyle w:val="ListParagraph"/>
+              <w:numPr>
+                <w:ilvl w:val="0"/>
+                <w:numId w:val="23"/>
+              </w:numPr>
+              <w:spacing w:line="360" w:lineRule="auto"/>
+              <w:ind w:left="325" w:hanging="284"/>
+              <w:jc w:val="both"/>
+              <w:rPr>
+                <w:rFonts w:ascii="Arial" w:hAnsi="Arial" w:cs="Arial"/>
+                <w:bCs/>
+                <w:lang w:val="id-ID"/>
+              </w:rPr>
+            </w:pPr>
+            <w:r>
+              <w:rPr>
+                <w:rFonts w:ascii="Arial" w:hAnsi="Arial" w:cs="Arial"/>
+                <w:bCs/>
+                <w:lang w:val="en-ID"/>
+              </w:rPr>
+              <w:t>Use case finished</w:t>
+            </w:r>
+          </w:p>
+        </w:tc>
+      </w:tr>
+      <w:tr>
+        <w:tc>
+          <w:tcPr>
+            <w:tcW w:w="1980" w:type="dxa"/>
+            <w:vAlign w:val="center"/>
+          </w:tcPr>
+          <w:p>
+            <w:pPr>
+              <w:spacing w:line="360" w:lineRule="auto"/>
+              <w:rPr>
+                <w:rFonts w:ascii="Arial" w:hAnsi="Arial" w:cs="Arial"/>
+                <w:b/>
+                <w:bCs/>
+                <w:lang w:val="id-ID"/>
+              </w:rPr>
+            </w:pPr>
+            <w:r>
+              <w:rPr>
+                <w:rFonts w:ascii="Arial" w:hAnsi="Arial" w:cs="Arial"/>
+                <w:b/>
+                <w:bCs/>
+                <w:lang w:val="id-ID"/>
+              </w:rPr>
+              <w:t>Post Condition</w:t>
+            </w:r>
+          </w:p>
+        </w:tc>
+        <w:tc>
+          <w:tcPr>
+            <w:tcW w:w="6514" w:type="dxa"/>
+          </w:tcPr>
+          <w:p>
+            <w:pPr>
+              <w:spacing w:line="360" w:lineRule="auto"/>
+              <w:jc w:val="both"/>
+              <w:rPr>
+                <w:rFonts w:ascii="Arial" w:hAnsi="Arial" w:cs="Arial"/>
+                <w:bCs/>
+                <w:lang w:val="id-ID"/>
+              </w:rPr>
+            </w:pPr>
+            <w:r>
+              <w:rPr>
+                <w:rFonts w:ascii="Arial" w:hAnsi="Arial" w:cs="Arial"/>
+                <w:bCs/>
+                <w:lang w:val="id-ID"/>
+              </w:rPr>
+              <w:t xml:space="preserve">Sistem menambahkan stok produk </w:t>
+            </w:r>
+          </w:p>
+        </w:tc>
+      </w:tr>
+      <w:tr>
+        <w:tc>
+          <w:tcPr>
+            <w:tcW w:w="1980" w:type="dxa"/>
+            <w:vAlign w:val="center"/>
+          </w:tcPr>
+          <w:p>
+            <w:pPr>
+              <w:spacing w:line="360" w:lineRule="auto"/>
+              <w:rPr>
+                <w:rFonts w:ascii="Arial" w:hAnsi="Arial" w:cs="Arial"/>
+                <w:b/>
+                <w:bCs/>
+                <w:lang w:val="id-ID"/>
+              </w:rPr>
+            </w:pPr>
+            <w:r>
+              <w:rPr>
+                <w:rFonts w:ascii="Arial" w:hAnsi="Arial" w:cs="Arial"/>
+                <w:b/>
+                <w:bCs/>
+                <w:lang w:val="id-ID"/>
+              </w:rPr>
+              <w:t>Alternative Flow</w:t>
+            </w:r>
+          </w:p>
+        </w:tc>
+        <w:tc>
+          <w:tcPr>
+            <w:tcW w:w="6514" w:type="dxa"/>
+          </w:tcPr>
+          <w:p>
+            <w:pPr>
+              <w:spacing w:line="360" w:lineRule="auto"/>
+              <w:jc w:val="both"/>
+              <w:rPr>
+                <w:rFonts w:ascii="Arial" w:hAnsi="Arial" w:cs="Arial"/>
+                <w:bCs/>
+                <w:lang w:val="en-ID"/>
+              </w:rPr>
+            </w:pPr>
+            <w:r>
+              <w:rPr>
+                <w:rFonts w:ascii="Arial" w:hAnsi="Arial" w:cs="Arial"/>
+                <w:bCs/>
+                <w:lang w:val="en-ID"/>
+              </w:rPr>
+              <w:t>At step 3, if the time is wrong, the user could change it</w:t>
+            </w:r>
+          </w:p>
+          <w:p>
+            <w:pPr>
+              <w:spacing w:line="360" w:lineRule="auto"/>
+              <w:jc w:val="both"/>
+              <w:rPr>
+                <w:rFonts w:ascii="Arial" w:hAnsi="Arial" w:cs="Arial"/>
+                <w:bCs/>
+                <w:lang w:val="en-ID"/>
+              </w:rPr>
+            </w:pPr>
+            <w:r>
+              <w:rPr>
+                <w:rFonts w:ascii="Arial" w:hAnsi="Arial" w:cs="Arial"/>
+                <w:bCs/>
+                <w:lang w:val="en-ID"/>
+              </w:rPr>
+              <w:t>At step 4, if the system cannot find the data, the system will ask for another one</w:t>
+            </w:r>
+          </w:p>
+          <w:p>
+            <w:pPr>
+              <w:spacing w:line="360" w:lineRule="auto"/>
+              <w:jc w:val="both"/>
+              <w:rPr>
+                <w:rFonts w:ascii="Arial" w:hAnsi="Arial" w:cs="Arial"/>
+                <w:bCs/>
+                <w:lang w:val="en-ID"/>
+              </w:rPr>
+            </w:pPr>
+            <w:r>
+              <w:rPr>
+                <w:rFonts w:ascii="Arial" w:hAnsi="Arial" w:cs="Arial"/>
+                <w:bCs/>
+                <w:lang w:val="en-ID"/>
+              </w:rPr>
+              <w:t>At step 7, if the quantity is not valid, the system will ask for a valid one</w:t>
+            </w:r>
+          </w:p>
+          <w:p>
+            <w:pPr>
+              <w:spacing w:line="360" w:lineRule="auto"/>
+              <w:jc w:val="both"/>
+              <w:rPr>
+                <w:rFonts w:ascii="Arial" w:hAnsi="Arial" w:cs="Arial"/>
+                <w:bCs/>
+                <w:lang w:val="en-ID"/>
+              </w:rPr>
+            </w:pPr>
+            <w:r>
+              <w:rPr>
+                <w:rFonts w:ascii="Arial" w:hAnsi="Arial" w:cs="Arial"/>
+                <w:bCs/>
+                <w:lang w:val="en-ID"/>
+              </w:rPr>
+              <w:t>At step 13, if the user choose “yes”, the process go to step 4</w:t>
+            </w:r>
+          </w:p>
+        </w:tc>
+      </w:tr>
+    </w:tbl>
+    <w:p>
+      <w:pPr>
+        <w:rPr>
+          <w:rFonts w:ascii="Arial" w:hAnsi="Arial" w:cs="Arial"/>
+          <w:bCs/>
+          <w:sz w:val="24"/>
+          <w:szCs w:val="28"/>
+          <w:lang w:val="id-ID"/>
+        </w:rPr>
+      </w:pPr>
+      <w:r>
+        <w:rPr>
+          <w:rFonts w:ascii="Arial" w:hAnsi="Arial" w:cs="Arial"/>
+          <w:bCs/>
+          <w:sz w:val="24"/>
+          <w:szCs w:val="28"/>
+          <w:lang w:val="id-ID"/>
+        </w:rPr>
+        <w:br w:type="page"/>
+      </w:r>
+    </w:p>
+    <w:p>
+      <w:pPr>
+        <w:rPr>
+          <w:rFonts w:ascii="Arial" w:hAnsi="Arial" w:cs="Arial"/>
+          <w:bCs/>
+          <w:sz w:val="24"/>
+          <w:szCs w:val="28"/>
+          <w:lang w:val="id-ID"/>
+        </w:rPr>
+      </w:pPr>
+      <w:r>
+        <w:rPr>
+          <w:rFonts w:ascii="Arial" w:hAnsi="Arial" w:cs="Arial"/>
+          <w:bCs/>
+          <w:sz w:val="24"/>
+          <w:szCs w:val="28"/>
           <w:lang w:val="id-ID"/>
         </w:rPr>
         <w:lastRenderedPageBreak/>
+        <w:br w:type="page"/>
+      </w:r>
+      <w:r>
+        <w:rPr>
+          <w:rFonts w:ascii="Arial" w:hAnsi="Arial" w:cs="Arial"/>
+          <w:bCs/>
+          <w:sz w:val="24"/>
+          <w:szCs w:val="28"/>
+          <w:lang w:val="id-ID"/>
+        </w:rPr>
+        <w:lastRenderedPageBreak/>
+        <w:t>2. Hapus Record Transaksi</w:t>
+      </w:r>
+    </w:p>
+    <w:tbl>
+      <w:tblPr>
+        <w:tblStyle w:val="TableGrid"/>
+        <w:tblW w:w="8494" w:type="dxa"/>
+        <w:tblLayout w:type="fixed"/>
+        <w:tblLook w:val="04A0" w:firstRow="1" w:lastRow="0" w:firstColumn="1" w:lastColumn="0" w:noHBand="0" w:noVBand="1"/>
+      </w:tblPr>
+      <w:tblGrid>
+        <w:gridCol w:w="1980"/>
+        <w:gridCol w:w="6514"/>
+      </w:tblGrid>
+      <w:tr>
+        <w:tc>
+          <w:tcPr>
+            <w:tcW w:w="1980" w:type="dxa"/>
+            <w:vAlign w:val="center"/>
+          </w:tcPr>
+          <w:p>
+            <w:pPr>
+              <w:spacing w:line="360" w:lineRule="auto"/>
+              <w:rPr>
+                <w:rFonts w:ascii="Arial" w:hAnsi="Arial" w:cs="Arial"/>
+                <w:b/>
+                <w:bCs/>
+                <w:lang w:val="id-ID"/>
+              </w:rPr>
+            </w:pPr>
+            <w:r>
+              <w:rPr>
+                <w:rFonts w:ascii="Arial" w:hAnsi="Arial" w:cs="Arial"/>
+                <w:b/>
+                <w:bCs/>
+                <w:lang w:val="id-ID"/>
+              </w:rPr>
+              <w:t>Nama Use Case</w:t>
+            </w:r>
+          </w:p>
+        </w:tc>
+        <w:tc>
+          <w:tcPr>
+            <w:tcW w:w="6514" w:type="dxa"/>
+          </w:tcPr>
+          <w:p>
+            <w:pPr>
+              <w:spacing w:line="360" w:lineRule="auto"/>
+              <w:jc w:val="both"/>
+              <w:rPr>
+                <w:rFonts w:ascii="Arial" w:hAnsi="Arial" w:cs="Arial"/>
+                <w:bCs/>
+                <w:lang w:val="id-ID"/>
+              </w:rPr>
+            </w:pPr>
+            <w:r>
+              <w:rPr>
+                <w:rFonts w:ascii="Arial" w:hAnsi="Arial" w:cs="Arial"/>
+                <w:bCs/>
+                <w:lang w:val="id-ID"/>
+              </w:rPr>
+              <w:t>Menghapus Record Transaksi</w:t>
+            </w:r>
+          </w:p>
+        </w:tc>
+      </w:tr>
+      <w:tr>
+        <w:tc>
+          <w:tcPr>
+            <w:tcW w:w="1980" w:type="dxa"/>
+            <w:vAlign w:val="center"/>
+          </w:tcPr>
+          <w:p>
+            <w:pPr>
+              <w:spacing w:line="360" w:lineRule="auto"/>
+              <w:rPr>
+                <w:rFonts w:ascii="Arial" w:hAnsi="Arial" w:cs="Arial"/>
+                <w:b/>
+                <w:bCs/>
+                <w:lang w:val="id-ID"/>
+              </w:rPr>
+            </w:pPr>
+            <w:r>
+              <w:rPr>
+                <w:rFonts w:ascii="Arial" w:hAnsi="Arial" w:cs="Arial"/>
+                <w:b/>
+                <w:bCs/>
+                <w:lang w:val="id-ID"/>
+              </w:rPr>
+              <w:t>Aktor</w:t>
+            </w:r>
+          </w:p>
+        </w:tc>
+        <w:tc>
+          <w:tcPr>
+            <w:tcW w:w="6514" w:type="dxa"/>
+          </w:tcPr>
+          <w:p>
+            <w:pPr>
+              <w:spacing w:line="360" w:lineRule="auto"/>
+              <w:jc w:val="both"/>
+              <w:rPr>
+                <w:rFonts w:ascii="Arial" w:hAnsi="Arial" w:cs="Arial"/>
+                <w:bCs/>
+                <w:lang w:val="id-ID"/>
+              </w:rPr>
+            </w:pPr>
+            <w:r>
+              <w:rPr>
+                <w:rFonts w:ascii="Arial" w:hAnsi="Arial" w:cs="Arial"/>
+                <w:bCs/>
+                <w:lang w:val="id-ID"/>
+              </w:rPr>
+              <w:t>User(Kasir/Admin)</w:t>
+            </w:r>
+          </w:p>
+        </w:tc>
+      </w:tr>
+      <w:tr>
+        <w:tc>
+          <w:tcPr>
+            <w:tcW w:w="1980" w:type="dxa"/>
+            <w:vAlign w:val="center"/>
+          </w:tcPr>
+          <w:p>
+            <w:pPr>
+              <w:spacing w:line="360" w:lineRule="auto"/>
+              <w:rPr>
+                <w:rFonts w:ascii="Arial" w:hAnsi="Arial" w:cs="Arial"/>
+                <w:b/>
+                <w:bCs/>
+                <w:lang w:val="id-ID"/>
+              </w:rPr>
+            </w:pPr>
+            <w:r>
+              <w:rPr>
+                <w:rFonts w:ascii="Arial" w:hAnsi="Arial" w:cs="Arial"/>
+                <w:b/>
+                <w:bCs/>
+                <w:lang w:val="id-ID"/>
+              </w:rPr>
+              <w:t>Deskripsi Singkat</w:t>
+            </w:r>
+          </w:p>
+        </w:tc>
+        <w:tc>
+          <w:tcPr>
+            <w:tcW w:w="6514" w:type="dxa"/>
+          </w:tcPr>
+          <w:p>
+            <w:pPr>
+              <w:spacing w:line="360" w:lineRule="auto"/>
+              <w:jc w:val="both"/>
+              <w:rPr>
+                <w:rFonts w:ascii="Arial" w:hAnsi="Arial" w:cs="Arial"/>
+                <w:bCs/>
+                <w:lang w:val="id-ID"/>
+              </w:rPr>
+            </w:pPr>
+            <w:r>
+              <w:rPr>
+                <w:rFonts w:ascii="Arial" w:hAnsi="Arial" w:cs="Arial"/>
+                <w:bCs/>
+                <w:lang w:val="id-ID"/>
+              </w:rPr>
+              <w:t>Use case menggambarkan bagaimana User menghapus record transaksi tertentu</w:t>
+            </w:r>
+          </w:p>
+        </w:tc>
+      </w:tr>
+      <w:tr>
+        <w:tc>
+          <w:tcPr>
+            <w:tcW w:w="1980" w:type="dxa"/>
+            <w:vAlign w:val="center"/>
+          </w:tcPr>
+          <w:p>
+            <w:pPr>
+              <w:spacing w:line="360" w:lineRule="auto"/>
+              <w:rPr>
+                <w:rFonts w:ascii="Arial" w:hAnsi="Arial" w:cs="Arial"/>
+                <w:b/>
+                <w:bCs/>
+                <w:lang w:val="id-ID"/>
+              </w:rPr>
+            </w:pPr>
+            <w:r>
+              <w:rPr>
+                <w:rFonts w:ascii="Arial" w:hAnsi="Arial" w:cs="Arial"/>
+                <w:b/>
+                <w:bCs/>
+                <w:lang w:val="id-ID"/>
+              </w:rPr>
+              <w:t>Pre Condition</w:t>
+            </w:r>
+          </w:p>
+        </w:tc>
+        <w:tc>
+          <w:tcPr>
+            <w:tcW w:w="6514" w:type="dxa"/>
+          </w:tcPr>
+          <w:p>
+            <w:pPr>
+              <w:spacing w:line="360" w:lineRule="auto"/>
+              <w:jc w:val="both"/>
+              <w:rPr>
+                <w:rFonts w:ascii="Arial" w:hAnsi="Arial" w:cs="Arial"/>
+                <w:bCs/>
+                <w:lang w:val="id-ID"/>
+              </w:rPr>
+            </w:pPr>
+            <w:r>
+              <w:rPr>
+                <w:rFonts w:ascii="Arial" w:hAnsi="Arial" w:cs="Arial"/>
+                <w:bCs/>
+                <w:lang w:val="id-ID"/>
+              </w:rPr>
+              <w:t>User telah menginputkan data transaksi sebelumnya dan mengetahui kode/ nama produk yang akan dih</w:t>
+            </w:r>
+            <w:bookmarkStart w:id="1" w:name="_GoBack"/>
+            <w:bookmarkEnd w:id="1"/>
+            <w:r>
+              <w:rPr>
+                <w:rFonts w:ascii="Arial" w:hAnsi="Arial" w:cs="Arial"/>
+                <w:bCs/>
+                <w:lang w:val="id-ID"/>
+              </w:rPr>
+              <w:t>apus dari daftar transaksi</w:t>
+            </w:r>
+          </w:p>
+        </w:tc>
+      </w:tr>
+      <w:tr>
+        <w:trPr>
+          <w:trHeight w:val="1865"/>
+        </w:trPr>
+        <w:tc>
+          <w:tcPr>
+            <w:tcW w:w="1980" w:type="dxa"/>
+            <w:vAlign w:val="center"/>
+          </w:tcPr>
+          <w:p>
+            <w:pPr>
+              <w:spacing w:line="360" w:lineRule="auto"/>
+              <w:rPr>
+                <w:rFonts w:ascii="Arial" w:hAnsi="Arial" w:cs="Arial"/>
+                <w:b/>
+                <w:bCs/>
+                <w:lang w:val="id-ID"/>
+              </w:rPr>
+            </w:pPr>
+            <w:r>
+              <w:rPr>
+                <w:rFonts w:ascii="Arial" w:hAnsi="Arial" w:cs="Arial"/>
+                <w:b/>
+                <w:bCs/>
+                <w:lang w:val="id-ID"/>
+              </w:rPr>
+              <w:t>Flow Of Event</w:t>
+            </w:r>
+          </w:p>
+        </w:tc>
+        <w:tc>
+          <w:tcPr>
+            <w:tcW w:w="6514" w:type="dxa"/>
+          </w:tcPr>
+          <w:p>
+            <w:pPr>
+              <w:pStyle w:val="ListParagraph"/>
+              <w:numPr>
+                <w:ilvl w:val="3"/>
+                <w:numId w:val="26"/>
+              </w:numPr>
+              <w:spacing w:line="360" w:lineRule="auto"/>
+              <w:ind w:left="325" w:hanging="325"/>
+              <w:jc w:val="both"/>
+              <w:rPr>
+                <w:rFonts w:ascii="Arial" w:hAnsi="Arial" w:cs="Arial"/>
+                <w:bCs/>
+                <w:lang w:val="id-ID"/>
+              </w:rPr>
+            </w:pPr>
+            <w:r>
+              <w:rPr>
+                <w:rFonts w:ascii="Arial" w:hAnsi="Arial" w:cs="Arial"/>
+                <w:bCs/>
+                <w:lang w:val="id-ID"/>
+              </w:rPr>
+              <w:t>Use case dimulai ketika memilih data dengan mengklik pada record data yang akan dihapus kemudian mengklik button hapus atau menekan – pada keyboard</w:t>
+            </w:r>
+          </w:p>
+          <w:p>
+            <w:pPr>
+              <w:pStyle w:val="ListParagraph"/>
+              <w:numPr>
+                <w:ilvl w:val="3"/>
+                <w:numId w:val="26"/>
+              </w:numPr>
+              <w:spacing w:line="360" w:lineRule="auto"/>
+              <w:ind w:left="325" w:hanging="325"/>
+              <w:jc w:val="both"/>
+              <w:rPr>
+                <w:rFonts w:ascii="Arial" w:hAnsi="Arial" w:cs="Arial"/>
+                <w:bCs/>
+                <w:lang w:val="id-ID"/>
+              </w:rPr>
+            </w:pPr>
+            <w:r>
+              <w:rPr>
+                <w:rFonts w:ascii="Arial" w:hAnsi="Arial" w:cs="Arial"/>
+                <w:bCs/>
+                <w:lang w:val="id-ID"/>
+              </w:rPr>
+              <w:t>Sistem mendapatkan kode produk kemudian melakukan pencarian record produk tersebut</w:t>
+            </w:r>
+          </w:p>
+          <w:p>
+            <w:pPr>
+              <w:pStyle w:val="ListParagraph"/>
+              <w:numPr>
+                <w:ilvl w:val="0"/>
+                <w:numId w:val="26"/>
+              </w:numPr>
+              <w:spacing w:line="360" w:lineRule="auto"/>
+              <w:ind w:left="325" w:hanging="325"/>
+              <w:jc w:val="both"/>
+              <w:rPr>
+                <w:rFonts w:ascii="Arial" w:hAnsi="Arial" w:cs="Arial"/>
+                <w:bCs/>
+                <w:lang w:val="id-ID"/>
+              </w:rPr>
+            </w:pPr>
+            <w:r>
+              <w:rPr>
+                <w:rFonts w:ascii="Arial" w:hAnsi="Arial" w:cs="Arial"/>
+                <w:bCs/>
+                <w:lang w:val="id-ID"/>
+              </w:rPr>
+              <w:t>Sistem menampilkan pesan konfirmasi hapus</w:t>
+            </w:r>
+          </w:p>
+          <w:p>
+            <w:pPr>
+              <w:pStyle w:val="ListParagraph"/>
+              <w:numPr>
+                <w:ilvl w:val="0"/>
+                <w:numId w:val="26"/>
+              </w:numPr>
+              <w:spacing w:line="360" w:lineRule="auto"/>
+              <w:ind w:left="325" w:hanging="325"/>
+              <w:jc w:val="both"/>
+              <w:rPr>
+                <w:rFonts w:ascii="Arial" w:hAnsi="Arial" w:cs="Arial"/>
+                <w:bCs/>
+                <w:lang w:val="id-ID"/>
+              </w:rPr>
+            </w:pPr>
+            <w:r>
+              <w:rPr>
+                <w:rFonts w:ascii="Arial" w:hAnsi="Arial" w:cs="Arial"/>
+                <w:bCs/>
+                <w:lang w:val="id-ID"/>
+              </w:rPr>
+              <w:t>User memilih “Ya” pada pilihan yang muncul</w:t>
+            </w:r>
+          </w:p>
+          <w:p>
+            <w:pPr>
+              <w:pStyle w:val="ListParagraph"/>
+              <w:numPr>
+                <w:ilvl w:val="0"/>
+                <w:numId w:val="26"/>
+              </w:numPr>
+              <w:spacing w:line="360" w:lineRule="auto"/>
+              <w:ind w:left="325" w:hanging="325"/>
+              <w:jc w:val="both"/>
+              <w:rPr>
+                <w:rFonts w:ascii="Arial" w:hAnsi="Arial" w:cs="Arial"/>
+                <w:bCs/>
+                <w:lang w:val="id-ID"/>
+              </w:rPr>
+            </w:pPr>
+            <w:r>
+              <w:rPr>
+                <w:rFonts w:ascii="Arial" w:hAnsi="Arial" w:cs="Arial"/>
+                <w:bCs/>
+                <w:lang w:val="id-ID"/>
+              </w:rPr>
+              <w:t xml:space="preserve">Sistem menghapus record transaksi </w:t>
+            </w:r>
+          </w:p>
+          <w:p>
+            <w:pPr>
+              <w:pStyle w:val="ListParagraph"/>
+              <w:numPr>
+                <w:ilvl w:val="0"/>
+                <w:numId w:val="26"/>
+              </w:numPr>
+              <w:spacing w:line="360" w:lineRule="auto"/>
+              <w:ind w:left="325" w:hanging="325"/>
+              <w:jc w:val="both"/>
+              <w:rPr>
+                <w:rFonts w:ascii="Arial" w:hAnsi="Arial" w:cs="Arial"/>
+                <w:bCs/>
+                <w:lang w:val="id-ID"/>
+              </w:rPr>
+            </w:pPr>
+            <w:r>
+              <w:rPr>
+                <w:rFonts w:ascii="Arial" w:hAnsi="Arial" w:cs="Arial"/>
+                <w:bCs/>
+                <w:lang w:val="id-ID"/>
+              </w:rPr>
+              <w:t>Use case selesai</w:t>
+            </w:r>
+          </w:p>
+        </w:tc>
+      </w:tr>
+      <w:tr>
+        <w:tc>
+          <w:tcPr>
+            <w:tcW w:w="1980" w:type="dxa"/>
+            <w:vAlign w:val="center"/>
+          </w:tcPr>
+          <w:p>
+            <w:pPr>
+              <w:spacing w:line="360" w:lineRule="auto"/>
+              <w:rPr>
+                <w:rFonts w:ascii="Arial" w:hAnsi="Arial" w:cs="Arial"/>
+                <w:b/>
+                <w:bCs/>
+                <w:lang w:val="id-ID"/>
+              </w:rPr>
+            </w:pPr>
+            <w:r>
+              <w:rPr>
+                <w:rFonts w:ascii="Arial" w:hAnsi="Arial" w:cs="Arial"/>
+                <w:b/>
+                <w:bCs/>
+                <w:lang w:val="id-ID"/>
+              </w:rPr>
+              <w:t>Post Condition</w:t>
+            </w:r>
+          </w:p>
+        </w:tc>
+        <w:tc>
+          <w:tcPr>
+            <w:tcW w:w="6514" w:type="dxa"/>
+          </w:tcPr>
+          <w:p>
+            <w:pPr>
+              <w:spacing w:line="360" w:lineRule="auto"/>
+              <w:jc w:val="both"/>
+              <w:rPr>
+                <w:rFonts w:ascii="Arial" w:hAnsi="Arial" w:cs="Arial"/>
+                <w:bCs/>
+                <w:lang w:val="id-ID"/>
+              </w:rPr>
+            </w:pPr>
+            <w:r>
+              <w:rPr>
+                <w:rFonts w:ascii="Arial" w:hAnsi="Arial" w:cs="Arial"/>
+                <w:bCs/>
+                <w:lang w:val="id-ID"/>
+              </w:rPr>
+              <w:t>Sistem menghapus record transaksi</w:t>
+            </w:r>
+          </w:p>
+        </w:tc>
+      </w:tr>
+      <w:tr>
+        <w:tc>
+          <w:tcPr>
+            <w:tcW w:w="1980" w:type="dxa"/>
+            <w:vAlign w:val="center"/>
+          </w:tcPr>
+          <w:p>
+            <w:pPr>
+              <w:spacing w:line="360" w:lineRule="auto"/>
+              <w:rPr>
+                <w:rFonts w:ascii="Arial" w:hAnsi="Arial" w:cs="Arial"/>
+                <w:b/>
+                <w:bCs/>
+                <w:lang w:val="id-ID"/>
+              </w:rPr>
+            </w:pPr>
+            <w:r>
+              <w:rPr>
+                <w:rFonts w:ascii="Arial" w:hAnsi="Arial" w:cs="Arial"/>
+                <w:b/>
+                <w:bCs/>
+                <w:lang w:val="id-ID"/>
+              </w:rPr>
+              <w:t>Alternative Flow</w:t>
+            </w:r>
+          </w:p>
+        </w:tc>
+        <w:tc>
+          <w:tcPr>
+            <w:tcW w:w="6514" w:type="dxa"/>
+          </w:tcPr>
+          <w:p>
+            <w:pPr>
+              <w:spacing w:line="360" w:lineRule="auto"/>
+              <w:jc w:val="both"/>
+              <w:rPr>
+                <w:rFonts w:ascii="Arial" w:hAnsi="Arial" w:cs="Arial"/>
+                <w:bCs/>
+                <w:lang w:val="id-ID"/>
+              </w:rPr>
+            </w:pPr>
+            <w:r>
+              <w:rPr>
+                <w:rFonts w:ascii="Arial" w:hAnsi="Arial" w:cs="Arial"/>
+                <w:bCs/>
+                <w:lang w:val="id-ID"/>
+              </w:rPr>
+              <w:t>Pada langkah 4, jika User memilih “Tidak” pada pilihan yang muncul maka proses menghapus record transaksi  dibatalkan dan proses kembali ke langkah 1</w:t>
+            </w:r>
+          </w:p>
+        </w:tc>
+      </w:tr>
+    </w:tbl>
+    <w:p>
+      <w:pPr>
+        <w:rPr>
+          <w:rFonts w:ascii="Arial" w:hAnsi="Arial" w:cs="Arial"/>
+          <w:bCs/>
+          <w:sz w:val="24"/>
+          <w:szCs w:val="28"/>
+          <w:lang w:val="id-ID"/>
+        </w:rPr>
+      </w:pPr>
+    </w:p>
+    <w:p>
+      <w:pPr>
+        <w:rPr>
+          <w:rFonts w:ascii="Arial" w:hAnsi="Arial" w:cs="Arial"/>
+          <w:bCs/>
+          <w:sz w:val="24"/>
+          <w:szCs w:val="28"/>
+          <w:lang w:val="id-ID"/>
+        </w:rPr>
+      </w:pPr>
+      <w:r>
+        <w:rPr>
+          <w:rFonts w:ascii="Arial" w:hAnsi="Arial" w:cs="Arial"/>
+          <w:bCs/>
+          <w:sz w:val="24"/>
+          <w:szCs w:val="28"/>
+          <w:lang w:val="id-ID"/>
+        </w:rPr>
+        <w:br w:type="page"/>
+      </w:r>
+      <w:r>
+        <w:rPr>
+          <w:rFonts w:ascii="Arial" w:hAnsi="Arial" w:cs="Arial"/>
+          <w:bCs/>
+          <w:sz w:val="24"/>
+          <w:szCs w:val="28"/>
+          <w:lang w:val="id-ID"/>
+        </w:rPr>
+        <w:lastRenderedPageBreak/>
+        <w:tab/>
+        <w:t>3. Batal Transaksi</w:t>
+      </w:r>
+    </w:p>
+    <w:tbl>
+      <w:tblPr>
+        <w:tblStyle w:val="TableGrid"/>
+        <w:tblW w:w="8494" w:type="dxa"/>
+        <w:tblLayout w:type="fixed"/>
+        <w:tblLook w:val="04A0" w:firstRow="1" w:lastRow="0" w:firstColumn="1" w:lastColumn="0" w:noHBand="0" w:noVBand="1"/>
+      </w:tblPr>
+      <w:tblGrid>
+        <w:gridCol w:w="1980"/>
+        <w:gridCol w:w="6514"/>
+      </w:tblGrid>
+      <w:tr>
+        <w:tc>
+          <w:tcPr>
+            <w:tcW w:w="1980" w:type="dxa"/>
+            <w:vAlign w:val="center"/>
+          </w:tcPr>
+          <w:p>
+            <w:pPr>
+              <w:spacing w:line="360" w:lineRule="auto"/>
+              <w:rPr>
+                <w:rFonts w:ascii="Arial" w:hAnsi="Arial" w:cs="Arial"/>
+                <w:b/>
+                <w:bCs/>
+                <w:lang w:val="id-ID"/>
+              </w:rPr>
+            </w:pPr>
+            <w:r>
+              <w:rPr>
+                <w:rFonts w:ascii="Arial" w:hAnsi="Arial" w:cs="Arial"/>
+                <w:b/>
+                <w:bCs/>
+                <w:lang w:val="id-ID"/>
+              </w:rPr>
+              <w:t>Nama Use Case</w:t>
+            </w:r>
+          </w:p>
+        </w:tc>
+        <w:tc>
+          <w:tcPr>
+            <w:tcW w:w="6514" w:type="dxa"/>
+          </w:tcPr>
+          <w:p>
+            <w:pPr>
+              <w:spacing w:line="360" w:lineRule="auto"/>
+              <w:jc w:val="both"/>
+              <w:rPr>
+                <w:rFonts w:ascii="Arial" w:hAnsi="Arial" w:cs="Arial"/>
+                <w:bCs/>
+                <w:lang w:val="id-ID"/>
+              </w:rPr>
+            </w:pPr>
+            <w:r>
+              <w:rPr>
+                <w:rFonts w:ascii="Arial" w:hAnsi="Arial" w:cs="Arial"/>
+                <w:bCs/>
+                <w:lang w:val="id-ID"/>
+              </w:rPr>
+              <w:t>Batal Transaksi</w:t>
+            </w:r>
+          </w:p>
+        </w:tc>
+      </w:tr>
+      <w:tr>
+        <w:tc>
+          <w:tcPr>
+            <w:tcW w:w="1980" w:type="dxa"/>
+            <w:vAlign w:val="center"/>
+          </w:tcPr>
+          <w:p>
+            <w:pPr>
+              <w:spacing w:line="360" w:lineRule="auto"/>
+              <w:rPr>
+                <w:rFonts w:ascii="Arial" w:hAnsi="Arial" w:cs="Arial"/>
+                <w:b/>
+                <w:bCs/>
+                <w:lang w:val="id-ID"/>
+              </w:rPr>
+            </w:pPr>
+            <w:r>
+              <w:rPr>
+                <w:rFonts w:ascii="Arial" w:hAnsi="Arial" w:cs="Arial"/>
+                <w:b/>
+                <w:bCs/>
+                <w:lang w:val="id-ID"/>
+              </w:rPr>
+              <w:t>Aktor</w:t>
+            </w:r>
+          </w:p>
+        </w:tc>
+        <w:tc>
+          <w:tcPr>
+            <w:tcW w:w="6514" w:type="dxa"/>
+          </w:tcPr>
+          <w:p>
+            <w:pPr>
+              <w:spacing w:line="360" w:lineRule="auto"/>
+              <w:jc w:val="both"/>
+              <w:rPr>
+                <w:rFonts w:ascii="Arial" w:hAnsi="Arial" w:cs="Arial"/>
+                <w:bCs/>
+                <w:lang w:val="id-ID"/>
+              </w:rPr>
+            </w:pPr>
+            <w:r>
+              <w:rPr>
+                <w:rFonts w:ascii="Arial" w:hAnsi="Arial" w:cs="Arial"/>
+                <w:bCs/>
+                <w:lang w:val="id-ID"/>
+              </w:rPr>
+              <w:t>User(Kasir/Admin)</w:t>
+            </w:r>
+          </w:p>
+        </w:tc>
+      </w:tr>
+      <w:tr>
+        <w:tc>
+          <w:tcPr>
+            <w:tcW w:w="1980" w:type="dxa"/>
+            <w:vAlign w:val="center"/>
+          </w:tcPr>
+          <w:p>
+            <w:pPr>
+              <w:spacing w:line="360" w:lineRule="auto"/>
+              <w:rPr>
+                <w:rFonts w:ascii="Arial" w:hAnsi="Arial" w:cs="Arial"/>
+                <w:b/>
+                <w:bCs/>
+                <w:lang w:val="id-ID"/>
+              </w:rPr>
+            </w:pPr>
+            <w:r>
+              <w:rPr>
+                <w:rFonts w:ascii="Arial" w:hAnsi="Arial" w:cs="Arial"/>
+                <w:b/>
+                <w:bCs/>
+                <w:lang w:val="id-ID"/>
+              </w:rPr>
+              <w:t>Deskripsi Singkat</w:t>
+            </w:r>
+          </w:p>
+        </w:tc>
+        <w:tc>
+          <w:tcPr>
+            <w:tcW w:w="6514" w:type="dxa"/>
+          </w:tcPr>
+          <w:p>
+            <w:pPr>
+              <w:spacing w:line="360" w:lineRule="auto"/>
+              <w:jc w:val="both"/>
+              <w:rPr>
+                <w:rFonts w:ascii="Arial" w:hAnsi="Arial" w:cs="Arial"/>
+                <w:bCs/>
+                <w:lang w:val="id-ID"/>
+              </w:rPr>
+            </w:pPr>
+            <w:r>
+              <w:rPr>
+                <w:rFonts w:ascii="Arial" w:hAnsi="Arial" w:cs="Arial"/>
+                <w:bCs/>
+                <w:lang w:val="id-ID"/>
+              </w:rPr>
+              <w:t>Use case menggambarkan bagaimana User membatalkan transaksi yang sedang berjalan</w:t>
+            </w:r>
+          </w:p>
+        </w:tc>
+      </w:tr>
+      <w:tr>
+        <w:tc>
+          <w:tcPr>
+            <w:tcW w:w="1980" w:type="dxa"/>
+            <w:vAlign w:val="center"/>
+          </w:tcPr>
+          <w:p>
+            <w:pPr>
+              <w:spacing w:line="360" w:lineRule="auto"/>
+              <w:rPr>
+                <w:rFonts w:ascii="Arial" w:hAnsi="Arial" w:cs="Arial"/>
+                <w:b/>
+                <w:bCs/>
+                <w:lang w:val="id-ID"/>
+              </w:rPr>
+            </w:pPr>
+            <w:r>
+              <w:rPr>
+                <w:rFonts w:ascii="Arial" w:hAnsi="Arial" w:cs="Arial"/>
+                <w:b/>
+                <w:bCs/>
+                <w:lang w:val="id-ID"/>
+              </w:rPr>
+              <w:t>Pre Condition</w:t>
+            </w:r>
+          </w:p>
+        </w:tc>
+        <w:tc>
+          <w:tcPr>
+            <w:tcW w:w="6514" w:type="dxa"/>
+          </w:tcPr>
+          <w:p>
+            <w:pPr>
+              <w:spacing w:line="360" w:lineRule="auto"/>
+              <w:jc w:val="both"/>
+              <w:rPr>
+                <w:rFonts w:ascii="Arial" w:hAnsi="Arial" w:cs="Arial"/>
+                <w:bCs/>
+                <w:lang w:val="id-ID"/>
+              </w:rPr>
+            </w:pPr>
+            <w:r>
+              <w:rPr>
+                <w:rFonts w:ascii="Arial" w:hAnsi="Arial" w:cs="Arial"/>
+                <w:bCs/>
+                <w:lang w:val="id-ID"/>
+              </w:rPr>
+              <w:t>User telah menginputkan data transaksi sebelumnya</w:t>
+            </w:r>
+          </w:p>
+        </w:tc>
+      </w:tr>
+      <w:tr>
+        <w:trPr>
+          <w:trHeight w:val="1865"/>
+        </w:trPr>
+        <w:tc>
+          <w:tcPr>
+            <w:tcW w:w="1980" w:type="dxa"/>
+            <w:vAlign w:val="center"/>
+          </w:tcPr>
+          <w:p>
+            <w:pPr>
+              <w:spacing w:line="360" w:lineRule="auto"/>
+              <w:rPr>
+                <w:rFonts w:ascii="Arial" w:hAnsi="Arial" w:cs="Arial"/>
+                <w:b/>
+                <w:bCs/>
+                <w:lang w:val="id-ID"/>
+              </w:rPr>
+            </w:pPr>
+            <w:r>
+              <w:rPr>
+                <w:rFonts w:ascii="Arial" w:hAnsi="Arial" w:cs="Arial"/>
+                <w:b/>
+                <w:bCs/>
+                <w:lang w:val="id-ID"/>
+              </w:rPr>
+              <w:t>Flow Of Event</w:t>
+            </w:r>
+          </w:p>
+        </w:tc>
+        <w:tc>
+          <w:tcPr>
+            <w:tcW w:w="6514" w:type="dxa"/>
+          </w:tcPr>
+          <w:p>
+            <w:pPr>
+              <w:pStyle w:val="ListParagraph"/>
+              <w:numPr>
+                <w:ilvl w:val="0"/>
+                <w:numId w:val="24"/>
+              </w:numPr>
+              <w:spacing w:line="360" w:lineRule="auto"/>
+              <w:ind w:left="325"/>
+              <w:jc w:val="both"/>
+              <w:rPr>
+                <w:rFonts w:ascii="Arial" w:hAnsi="Arial" w:cs="Arial"/>
+                <w:bCs/>
+                <w:lang w:val="id-ID"/>
+              </w:rPr>
+            </w:pPr>
+            <w:r>
+              <w:rPr>
+                <w:rFonts w:ascii="Arial" w:hAnsi="Arial" w:cs="Arial"/>
+                <w:bCs/>
+                <w:lang w:val="id-ID"/>
+              </w:rPr>
+              <w:t>Use case dimulai ketika User mengklik button Batal atau menekan ESC pada keyboard</w:t>
+            </w:r>
+          </w:p>
+          <w:p>
+            <w:pPr>
+              <w:pStyle w:val="ListParagraph"/>
+              <w:numPr>
+                <w:ilvl w:val="0"/>
+                <w:numId w:val="24"/>
+              </w:numPr>
+              <w:spacing w:line="360" w:lineRule="auto"/>
+              <w:ind w:left="325"/>
+              <w:jc w:val="both"/>
+              <w:rPr>
+                <w:rFonts w:ascii="Arial" w:hAnsi="Arial" w:cs="Arial"/>
+                <w:bCs/>
+                <w:lang w:val="id-ID"/>
+              </w:rPr>
+            </w:pPr>
+            <w:r>
+              <w:rPr>
+                <w:rFonts w:ascii="Arial" w:hAnsi="Arial" w:cs="Arial"/>
+                <w:bCs/>
+                <w:lang w:val="id-ID"/>
+              </w:rPr>
+              <w:t>Sistem menampilkan pesan konfirmasi pembatalan transaksi</w:t>
+            </w:r>
+          </w:p>
+          <w:p>
+            <w:pPr>
+              <w:pStyle w:val="ListParagraph"/>
+              <w:numPr>
+                <w:ilvl w:val="0"/>
+                <w:numId w:val="24"/>
+              </w:numPr>
+              <w:spacing w:line="360" w:lineRule="auto"/>
+              <w:ind w:left="325"/>
+              <w:jc w:val="both"/>
+              <w:rPr>
+                <w:rFonts w:ascii="Arial" w:hAnsi="Arial" w:cs="Arial"/>
+                <w:bCs/>
+                <w:lang w:val="id-ID"/>
+              </w:rPr>
+            </w:pPr>
+            <w:r>
+              <w:rPr>
+                <w:rFonts w:ascii="Arial" w:hAnsi="Arial" w:cs="Arial"/>
+                <w:bCs/>
+                <w:lang w:val="id-ID"/>
+              </w:rPr>
+              <w:t>User memilih “Ya” pada pilihan yang muncul</w:t>
+            </w:r>
+          </w:p>
+          <w:p>
+            <w:pPr>
+              <w:pStyle w:val="ListParagraph"/>
+              <w:numPr>
+                <w:ilvl w:val="0"/>
+                <w:numId w:val="24"/>
+              </w:numPr>
+              <w:spacing w:line="360" w:lineRule="auto"/>
+              <w:ind w:left="325"/>
+              <w:jc w:val="both"/>
+              <w:rPr>
+                <w:rFonts w:ascii="Arial" w:hAnsi="Arial" w:cs="Arial"/>
+                <w:bCs/>
+                <w:lang w:val="id-ID"/>
+              </w:rPr>
+            </w:pPr>
+            <w:r>
+              <w:rPr>
+                <w:rFonts w:ascii="Arial" w:hAnsi="Arial" w:cs="Arial"/>
+                <w:bCs/>
+                <w:lang w:val="id-ID"/>
+              </w:rPr>
+              <w:t>Sistem menghapus semua record transaksi, mengosongkan tabel, mengosongkan field kode, nama, dan jumlah produk</w:t>
+            </w:r>
+          </w:p>
+          <w:p>
+            <w:pPr>
+              <w:pStyle w:val="ListParagraph"/>
+              <w:numPr>
+                <w:ilvl w:val="0"/>
+                <w:numId w:val="24"/>
+              </w:numPr>
+              <w:spacing w:line="360" w:lineRule="auto"/>
+              <w:ind w:left="325"/>
+              <w:jc w:val="both"/>
+              <w:rPr>
+                <w:rFonts w:ascii="Arial" w:hAnsi="Arial" w:cs="Arial"/>
+                <w:bCs/>
+                <w:lang w:val="id-ID"/>
+              </w:rPr>
+            </w:pPr>
+            <w:r>
+              <w:rPr>
+                <w:rFonts w:ascii="Arial" w:hAnsi="Arial" w:cs="Arial"/>
+                <w:bCs/>
+                <w:lang w:val="id-ID"/>
+              </w:rPr>
+              <w:t>Use case selesai</w:t>
+            </w:r>
+          </w:p>
+        </w:tc>
+      </w:tr>
+      <w:tr>
+        <w:tc>
+          <w:tcPr>
+            <w:tcW w:w="1980" w:type="dxa"/>
+            <w:vAlign w:val="center"/>
+          </w:tcPr>
+          <w:p>
+            <w:pPr>
+              <w:spacing w:line="360" w:lineRule="auto"/>
+              <w:rPr>
+                <w:rFonts w:ascii="Arial" w:hAnsi="Arial" w:cs="Arial"/>
+                <w:b/>
+                <w:bCs/>
+                <w:lang w:val="id-ID"/>
+              </w:rPr>
+            </w:pPr>
+            <w:r>
+              <w:rPr>
+                <w:rFonts w:ascii="Arial" w:hAnsi="Arial" w:cs="Arial"/>
+                <w:b/>
+                <w:bCs/>
+                <w:lang w:val="id-ID"/>
+              </w:rPr>
+              <w:t>Post Condition</w:t>
+            </w:r>
+          </w:p>
+        </w:tc>
+        <w:tc>
+          <w:tcPr>
+            <w:tcW w:w="6514" w:type="dxa"/>
+          </w:tcPr>
+          <w:p>
+            <w:pPr>
+              <w:spacing w:line="360" w:lineRule="auto"/>
+              <w:jc w:val="both"/>
+              <w:rPr>
+                <w:rFonts w:ascii="Arial" w:hAnsi="Arial" w:cs="Arial"/>
+                <w:bCs/>
+                <w:lang w:val="id-ID"/>
+              </w:rPr>
+            </w:pPr>
+            <w:r>
+              <w:rPr>
+                <w:rFonts w:ascii="Arial" w:hAnsi="Arial" w:cs="Arial"/>
+                <w:bCs/>
+                <w:lang w:val="id-ID"/>
+              </w:rPr>
+              <w:t>Sistem menghapus semua record transaksi, mengosongkan tabel, mengosongkan field kode, nama, dan jumlah produk</w:t>
+            </w:r>
+          </w:p>
+        </w:tc>
+      </w:tr>
+      <w:tr>
+        <w:tc>
+          <w:tcPr>
+            <w:tcW w:w="1980" w:type="dxa"/>
+            <w:vAlign w:val="center"/>
+          </w:tcPr>
+          <w:p>
+            <w:pPr>
+              <w:spacing w:line="360" w:lineRule="auto"/>
+              <w:rPr>
+                <w:rFonts w:ascii="Arial" w:hAnsi="Arial" w:cs="Arial"/>
+                <w:b/>
+                <w:bCs/>
+                <w:lang w:val="id-ID"/>
+              </w:rPr>
+            </w:pPr>
+            <w:r>
+              <w:rPr>
+                <w:rFonts w:ascii="Arial" w:hAnsi="Arial" w:cs="Arial"/>
+                <w:b/>
+                <w:bCs/>
+                <w:lang w:val="id-ID"/>
+              </w:rPr>
+              <w:t>Alternative Flow</w:t>
+            </w:r>
+          </w:p>
+        </w:tc>
+        <w:tc>
+          <w:tcPr>
+            <w:tcW w:w="6514" w:type="dxa"/>
+          </w:tcPr>
+          <w:p>
+            <w:pPr>
+              <w:spacing w:line="360" w:lineRule="auto"/>
+              <w:jc w:val="both"/>
+              <w:rPr>
+                <w:rFonts w:ascii="Arial" w:hAnsi="Arial" w:cs="Arial"/>
+                <w:bCs/>
+                <w:lang w:val="id-ID"/>
+              </w:rPr>
+            </w:pPr>
+            <w:r>
+              <w:rPr>
+                <w:rFonts w:ascii="Arial" w:hAnsi="Arial" w:cs="Arial"/>
+                <w:bCs/>
+                <w:lang w:val="id-ID"/>
+              </w:rPr>
+              <w:t>Pada langkah 3, jika User memilih “Tidak” pada pilihan yang muncul maka proses menghapus record transaksi  dibatalkan dan proses kembali ke langkah 1</w:t>
+            </w:r>
+          </w:p>
+        </w:tc>
+      </w:tr>
+    </w:tbl>
+    <w:p>
+      <w:pPr>
+        <w:rPr>
+          <w:rFonts w:ascii="Arial" w:hAnsi="Arial" w:cs="Arial"/>
+          <w:bCs/>
+          <w:sz w:val="24"/>
+          <w:szCs w:val="28"/>
+          <w:lang w:val="id-ID"/>
+        </w:rPr>
+      </w:pPr>
+    </w:p>
+    <w:p>
+      <w:pPr>
+        <w:rPr>
+          <w:rFonts w:ascii="Arial" w:hAnsi="Arial" w:cs="Arial"/>
+          <w:bCs/>
+          <w:sz w:val="24"/>
+          <w:szCs w:val="28"/>
+          <w:lang w:val="id-ID"/>
+        </w:rPr>
+      </w:pPr>
+      <w:r>
+        <w:rPr>
+          <w:rFonts w:ascii="Arial" w:hAnsi="Arial" w:cs="Arial"/>
+          <w:bCs/>
+          <w:sz w:val="24"/>
+          <w:szCs w:val="28"/>
+          <w:lang w:val="id-ID"/>
+        </w:rPr>
+        <w:br w:type="page"/>
+      </w:r>
+    </w:p>
+    <w:p>
+      <w:pPr>
+        <w:ind w:firstLine="720"/>
+        <w:rPr>
+          <w:rFonts w:ascii="Arial" w:hAnsi="Arial" w:cs="Arial"/>
+          <w:bCs/>
+          <w:sz w:val="24"/>
+          <w:szCs w:val="28"/>
+          <w:lang w:val="id-ID"/>
+        </w:rPr>
+      </w:pPr>
+      <w:r>
+        <w:rPr>
+          <w:rFonts w:ascii="Arial" w:hAnsi="Arial" w:cs="Arial"/>
+          <w:bCs/>
+          <w:sz w:val="24"/>
+          <w:szCs w:val="28"/>
+          <w:lang w:val="id-ID"/>
+        </w:rPr>
+        <w:lastRenderedPageBreak/>
+        <w:t>4. Bayar</w:t>
+      </w:r>
+    </w:p>
+    <w:tbl>
+      <w:tblPr>
+        <w:tblStyle w:val="TableGrid"/>
+        <w:tblW w:w="8494" w:type="dxa"/>
+        <w:tblLayout w:type="fixed"/>
+        <w:tblLook w:val="04A0" w:firstRow="1" w:lastRow="0" w:firstColumn="1" w:lastColumn="0" w:noHBand="0" w:noVBand="1"/>
+      </w:tblPr>
+      <w:tblGrid>
+        <w:gridCol w:w="1980"/>
+        <w:gridCol w:w="6514"/>
+      </w:tblGrid>
+      <w:tr>
+        <w:tc>
+          <w:tcPr>
+            <w:tcW w:w="1980" w:type="dxa"/>
+            <w:vAlign w:val="center"/>
+          </w:tcPr>
+          <w:p>
+            <w:pPr>
+              <w:spacing w:line="360" w:lineRule="auto"/>
+              <w:rPr>
+                <w:rFonts w:ascii="Arial" w:hAnsi="Arial" w:cs="Arial"/>
+                <w:b/>
+                <w:bCs/>
+                <w:lang w:val="id-ID"/>
+              </w:rPr>
+            </w:pPr>
+            <w:r>
+              <w:rPr>
+                <w:rFonts w:ascii="Arial" w:hAnsi="Arial" w:cs="Arial"/>
+                <w:b/>
+                <w:bCs/>
+                <w:lang w:val="id-ID"/>
+              </w:rPr>
+              <w:t>Nama Use Case</w:t>
+            </w:r>
+          </w:p>
+        </w:tc>
+        <w:tc>
+          <w:tcPr>
+            <w:tcW w:w="6514" w:type="dxa"/>
+          </w:tcPr>
+          <w:p>
+            <w:pPr>
+              <w:spacing w:line="360" w:lineRule="auto"/>
+              <w:jc w:val="both"/>
+              <w:rPr>
+                <w:rFonts w:ascii="Arial" w:hAnsi="Arial" w:cs="Arial"/>
+                <w:bCs/>
+                <w:lang w:val="id-ID"/>
+              </w:rPr>
+            </w:pPr>
+            <w:r>
+              <w:rPr>
+                <w:rFonts w:ascii="Arial" w:hAnsi="Arial" w:cs="Arial"/>
+                <w:bCs/>
+                <w:lang w:val="id-ID"/>
+              </w:rPr>
+              <w:t>Bayar</w:t>
+            </w:r>
+          </w:p>
+        </w:tc>
+      </w:tr>
+      <w:tr>
+        <w:tc>
+          <w:tcPr>
+            <w:tcW w:w="1980" w:type="dxa"/>
+            <w:vAlign w:val="center"/>
+          </w:tcPr>
+          <w:p>
+            <w:pPr>
+              <w:spacing w:line="360" w:lineRule="auto"/>
+              <w:rPr>
+                <w:rFonts w:ascii="Arial" w:hAnsi="Arial" w:cs="Arial"/>
+                <w:b/>
+                <w:bCs/>
+                <w:lang w:val="id-ID"/>
+              </w:rPr>
+            </w:pPr>
+            <w:r>
+              <w:rPr>
+                <w:rFonts w:ascii="Arial" w:hAnsi="Arial" w:cs="Arial"/>
+                <w:b/>
+                <w:bCs/>
+                <w:lang w:val="id-ID"/>
+              </w:rPr>
+              <w:t>Aktor</w:t>
+            </w:r>
+          </w:p>
+        </w:tc>
+        <w:tc>
+          <w:tcPr>
+            <w:tcW w:w="6514" w:type="dxa"/>
+          </w:tcPr>
+          <w:p>
+            <w:pPr>
+              <w:spacing w:line="360" w:lineRule="auto"/>
+              <w:jc w:val="both"/>
+              <w:rPr>
+                <w:rFonts w:ascii="Arial" w:hAnsi="Arial" w:cs="Arial"/>
+                <w:bCs/>
+                <w:lang w:val="id-ID"/>
+              </w:rPr>
+            </w:pPr>
+            <w:r>
+              <w:rPr>
+                <w:rFonts w:ascii="Arial" w:hAnsi="Arial" w:cs="Arial"/>
+                <w:bCs/>
+                <w:lang w:val="id-ID"/>
+              </w:rPr>
+              <w:t>User(Kasir/Admin)</w:t>
+            </w:r>
+          </w:p>
+        </w:tc>
+      </w:tr>
+      <w:tr>
+        <w:tc>
+          <w:tcPr>
+            <w:tcW w:w="1980" w:type="dxa"/>
+            <w:vAlign w:val="center"/>
+          </w:tcPr>
+          <w:p>
+            <w:pPr>
+              <w:spacing w:line="360" w:lineRule="auto"/>
+              <w:rPr>
+                <w:rFonts w:ascii="Arial" w:hAnsi="Arial" w:cs="Arial"/>
+                <w:b/>
+                <w:bCs/>
+                <w:lang w:val="id-ID"/>
+              </w:rPr>
+            </w:pPr>
+            <w:r>
+              <w:rPr>
+                <w:rFonts w:ascii="Arial" w:hAnsi="Arial" w:cs="Arial"/>
+                <w:b/>
+                <w:bCs/>
+                <w:lang w:val="id-ID"/>
+              </w:rPr>
+              <w:t>Deskripsi Singkat</w:t>
+            </w:r>
+          </w:p>
+        </w:tc>
+        <w:tc>
+          <w:tcPr>
+            <w:tcW w:w="6514" w:type="dxa"/>
+          </w:tcPr>
+          <w:p>
+            <w:pPr>
+              <w:spacing w:line="360" w:lineRule="auto"/>
+              <w:jc w:val="both"/>
+              <w:rPr>
+                <w:rFonts w:ascii="Arial" w:hAnsi="Arial" w:cs="Arial"/>
+                <w:bCs/>
+                <w:lang w:val="id-ID"/>
+              </w:rPr>
+            </w:pPr>
+            <w:r>
+              <w:rPr>
+                <w:rFonts w:ascii="Arial" w:hAnsi="Arial" w:cs="Arial"/>
+                <w:bCs/>
+                <w:lang w:val="id-ID"/>
+              </w:rPr>
+              <w:t>Use case menggambarkan bagaimana User melakukan proses pembayaran</w:t>
+            </w:r>
+          </w:p>
+        </w:tc>
+      </w:tr>
+      <w:tr>
+        <w:tc>
+          <w:tcPr>
+            <w:tcW w:w="1980" w:type="dxa"/>
+            <w:vAlign w:val="center"/>
+          </w:tcPr>
+          <w:p>
+            <w:pPr>
+              <w:spacing w:line="360" w:lineRule="auto"/>
+              <w:rPr>
+                <w:rFonts w:ascii="Arial" w:hAnsi="Arial" w:cs="Arial"/>
+                <w:b/>
+                <w:bCs/>
+                <w:lang w:val="id-ID"/>
+              </w:rPr>
+            </w:pPr>
+            <w:r>
+              <w:rPr>
+                <w:rFonts w:ascii="Arial" w:hAnsi="Arial" w:cs="Arial"/>
+                <w:b/>
+                <w:bCs/>
+                <w:lang w:val="id-ID"/>
+              </w:rPr>
+              <w:t>Pre Condition</w:t>
+            </w:r>
+          </w:p>
+        </w:tc>
+        <w:tc>
+          <w:tcPr>
+            <w:tcW w:w="6514" w:type="dxa"/>
+          </w:tcPr>
+          <w:p>
+            <w:pPr>
+              <w:spacing w:line="360" w:lineRule="auto"/>
+              <w:jc w:val="both"/>
+              <w:rPr>
+                <w:rFonts w:ascii="Arial" w:hAnsi="Arial" w:cs="Arial"/>
+                <w:bCs/>
+                <w:lang w:val="id-ID"/>
+              </w:rPr>
+            </w:pPr>
+            <w:r>
+              <w:rPr>
+                <w:rFonts w:ascii="Arial" w:hAnsi="Arial" w:cs="Arial"/>
+                <w:bCs/>
+                <w:lang w:val="id-ID"/>
+              </w:rPr>
+              <w:t xml:space="preserve">User telah menginputkan data-data transaksi </w:t>
+            </w:r>
+          </w:p>
+        </w:tc>
+      </w:tr>
+      <w:tr>
+        <w:trPr>
+          <w:trHeight w:val="1865"/>
+        </w:trPr>
+        <w:tc>
+          <w:tcPr>
+            <w:tcW w:w="1980" w:type="dxa"/>
+            <w:vAlign w:val="center"/>
+          </w:tcPr>
+          <w:p>
+            <w:pPr>
+              <w:spacing w:line="360" w:lineRule="auto"/>
+              <w:rPr>
+                <w:rFonts w:ascii="Arial" w:hAnsi="Arial" w:cs="Arial"/>
+                <w:b/>
+                <w:bCs/>
+                <w:lang w:val="id-ID"/>
+              </w:rPr>
+            </w:pPr>
+            <w:r>
+              <w:rPr>
+                <w:rFonts w:ascii="Arial" w:hAnsi="Arial" w:cs="Arial"/>
+                <w:b/>
+                <w:bCs/>
+                <w:lang w:val="id-ID"/>
+              </w:rPr>
+              <w:t>Flow Of Event</w:t>
+            </w:r>
+          </w:p>
+        </w:tc>
+        <w:tc>
+          <w:tcPr>
+            <w:tcW w:w="6514" w:type="dxa"/>
+          </w:tcPr>
+          <w:p>
+            <w:pPr>
+              <w:pStyle w:val="ListParagraph"/>
+              <w:numPr>
+                <w:ilvl w:val="0"/>
+                <w:numId w:val="25"/>
+              </w:numPr>
+              <w:spacing w:line="360" w:lineRule="auto"/>
+              <w:ind w:left="325"/>
+              <w:jc w:val="both"/>
+              <w:rPr>
+                <w:rFonts w:ascii="Arial" w:hAnsi="Arial" w:cs="Arial"/>
+                <w:bCs/>
+                <w:lang w:val="id-ID"/>
+              </w:rPr>
+            </w:pPr>
+            <w:r>
+              <w:rPr>
+                <w:rFonts w:ascii="Arial" w:hAnsi="Arial" w:cs="Arial"/>
+                <w:bCs/>
+                <w:lang w:val="id-ID"/>
+              </w:rPr>
+              <w:t xml:space="preserve">Use case dimulai ketika User mengklik button Bayar atau menekan * pada keyboard </w:t>
+            </w:r>
+          </w:p>
+          <w:p>
+            <w:pPr>
+              <w:pStyle w:val="ListParagraph"/>
+              <w:numPr>
+                <w:ilvl w:val="0"/>
+                <w:numId w:val="25"/>
+              </w:numPr>
+              <w:spacing w:line="360" w:lineRule="auto"/>
+              <w:ind w:left="325"/>
+              <w:jc w:val="both"/>
+              <w:rPr>
+                <w:rFonts w:ascii="Arial" w:hAnsi="Arial" w:cs="Arial"/>
+                <w:bCs/>
+                <w:lang w:val="id-ID"/>
+              </w:rPr>
+            </w:pPr>
+            <w:r>
+              <w:rPr>
+                <w:rFonts w:ascii="Arial" w:hAnsi="Arial" w:cs="Arial"/>
+                <w:bCs/>
+                <w:lang w:val="id-ID"/>
+              </w:rPr>
+              <w:t>Sistem meminta inputan jenis metode pembayaran(Tunai/ Debit/Kredit)</w:t>
+            </w:r>
+          </w:p>
+          <w:p>
+            <w:pPr>
+              <w:pStyle w:val="ListParagraph"/>
+              <w:numPr>
+                <w:ilvl w:val="0"/>
+                <w:numId w:val="25"/>
+              </w:numPr>
+              <w:spacing w:line="360" w:lineRule="auto"/>
+              <w:ind w:left="325"/>
+              <w:jc w:val="both"/>
+              <w:rPr>
+                <w:rFonts w:ascii="Arial" w:hAnsi="Arial" w:cs="Arial"/>
+                <w:bCs/>
+                <w:lang w:val="id-ID"/>
+              </w:rPr>
+            </w:pPr>
+            <w:r>
+              <w:rPr>
+                <w:rFonts w:ascii="Arial" w:hAnsi="Arial" w:cs="Arial"/>
+                <w:bCs/>
+                <w:lang w:val="id-ID"/>
+              </w:rPr>
+              <w:t>User menginputkan jenis metode Tunai</w:t>
+            </w:r>
+          </w:p>
+          <w:p>
+            <w:pPr>
+              <w:pStyle w:val="ListParagraph"/>
+              <w:numPr>
+                <w:ilvl w:val="0"/>
+                <w:numId w:val="25"/>
+              </w:numPr>
+              <w:spacing w:line="360" w:lineRule="auto"/>
+              <w:ind w:left="325"/>
+              <w:jc w:val="both"/>
+              <w:rPr>
+                <w:rFonts w:ascii="Arial" w:hAnsi="Arial" w:cs="Arial"/>
+                <w:bCs/>
+                <w:lang w:val="id-ID"/>
+              </w:rPr>
+            </w:pPr>
+            <w:r>
+              <w:rPr>
+                <w:rFonts w:ascii="Arial" w:hAnsi="Arial" w:cs="Arial"/>
+                <w:bCs/>
+                <w:lang w:val="id-ID"/>
+              </w:rPr>
+              <w:t>User menginputkan nominal bayar</w:t>
+            </w:r>
+          </w:p>
+          <w:p>
+            <w:pPr>
+              <w:pStyle w:val="ListParagraph"/>
+              <w:numPr>
+                <w:ilvl w:val="0"/>
+                <w:numId w:val="25"/>
+              </w:numPr>
+              <w:spacing w:line="360" w:lineRule="auto"/>
+              <w:ind w:left="325"/>
+              <w:jc w:val="both"/>
+              <w:rPr>
+                <w:rFonts w:ascii="Arial" w:hAnsi="Arial" w:cs="Arial"/>
+                <w:bCs/>
+                <w:lang w:val="id-ID"/>
+              </w:rPr>
+            </w:pPr>
+            <w:r>
+              <w:rPr>
+                <w:rFonts w:ascii="Arial" w:hAnsi="Arial" w:cs="Arial"/>
+                <w:bCs/>
+                <w:lang w:val="id-ID"/>
+              </w:rPr>
+              <w:t>Sistem memastikan nominal bayar tidak lebih kecil dari total akhir</w:t>
+            </w:r>
+          </w:p>
+          <w:p>
+            <w:pPr>
+              <w:pStyle w:val="ListParagraph"/>
+              <w:numPr>
+                <w:ilvl w:val="0"/>
+                <w:numId w:val="25"/>
+              </w:numPr>
+              <w:spacing w:line="360" w:lineRule="auto"/>
+              <w:ind w:left="325"/>
+              <w:jc w:val="both"/>
+              <w:rPr>
+                <w:rFonts w:ascii="Arial" w:hAnsi="Arial" w:cs="Arial"/>
+                <w:bCs/>
+                <w:lang w:val="id-ID"/>
+              </w:rPr>
+            </w:pPr>
+            <w:r>
+              <w:rPr>
+                <w:rFonts w:ascii="Arial" w:hAnsi="Arial" w:cs="Arial"/>
+                <w:bCs/>
+                <w:lang w:val="id-ID"/>
+              </w:rPr>
+              <w:t>Sistem menghitung dan menampilkan nominal kembalian</w:t>
+            </w:r>
+          </w:p>
+          <w:p>
+            <w:pPr>
+              <w:pStyle w:val="ListParagraph"/>
+              <w:numPr>
+                <w:ilvl w:val="0"/>
+                <w:numId w:val="25"/>
+              </w:numPr>
+              <w:spacing w:line="360" w:lineRule="auto"/>
+              <w:ind w:left="325"/>
+              <w:jc w:val="both"/>
+              <w:rPr>
+                <w:rFonts w:ascii="Arial" w:hAnsi="Arial" w:cs="Arial"/>
+                <w:bCs/>
+                <w:lang w:val="id-ID"/>
+              </w:rPr>
+            </w:pPr>
+            <w:r>
+              <w:rPr>
+                <w:rFonts w:ascii="Arial" w:hAnsi="Arial" w:cs="Arial"/>
+                <w:bCs/>
+                <w:lang w:val="id-ID"/>
+              </w:rPr>
+              <w:t>User mengklik button Bayar atau menekan tombol * pada keyboard</w:t>
+            </w:r>
+          </w:p>
+          <w:p>
+            <w:pPr>
+              <w:pStyle w:val="ListParagraph"/>
+              <w:numPr>
+                <w:ilvl w:val="0"/>
+                <w:numId w:val="25"/>
+              </w:numPr>
+              <w:spacing w:line="360" w:lineRule="auto"/>
+              <w:ind w:left="325"/>
+              <w:jc w:val="both"/>
+              <w:rPr>
+                <w:rFonts w:ascii="Arial" w:hAnsi="Arial" w:cs="Arial"/>
+                <w:bCs/>
+                <w:lang w:val="id-ID"/>
+              </w:rPr>
+            </w:pPr>
+            <w:r>
+              <w:rPr>
+                <w:rFonts w:ascii="Arial" w:hAnsi="Arial" w:cs="Arial"/>
+                <w:bCs/>
+                <w:lang w:val="id-ID"/>
+              </w:rPr>
+              <w:t>Sistem menampilkan pesan konfirmasi Bayar</w:t>
+            </w:r>
+          </w:p>
+          <w:p>
+            <w:pPr>
+              <w:pStyle w:val="ListParagraph"/>
+              <w:numPr>
+                <w:ilvl w:val="0"/>
+                <w:numId w:val="25"/>
+              </w:numPr>
+              <w:spacing w:line="360" w:lineRule="auto"/>
+              <w:ind w:left="325"/>
+              <w:jc w:val="both"/>
+              <w:rPr>
+                <w:rFonts w:ascii="Arial" w:hAnsi="Arial" w:cs="Arial"/>
+                <w:bCs/>
+                <w:lang w:val="id-ID"/>
+              </w:rPr>
+            </w:pPr>
+            <w:r>
+              <w:rPr>
+                <w:rFonts w:ascii="Arial" w:hAnsi="Arial" w:cs="Arial"/>
+                <w:bCs/>
+                <w:lang w:val="id-ID"/>
+              </w:rPr>
+              <w:t>User memilih “Ya” pada pilihan yang muncul</w:t>
+            </w:r>
+          </w:p>
+          <w:p>
+            <w:pPr>
+              <w:pStyle w:val="ListParagraph"/>
+              <w:numPr>
+                <w:ilvl w:val="0"/>
+                <w:numId w:val="25"/>
+              </w:numPr>
+              <w:spacing w:line="360" w:lineRule="auto"/>
+              <w:ind w:left="325"/>
+              <w:jc w:val="both"/>
+              <w:rPr>
+                <w:rFonts w:ascii="Arial" w:hAnsi="Arial" w:cs="Arial"/>
+                <w:bCs/>
+                <w:lang w:val="id-ID"/>
+              </w:rPr>
+            </w:pPr>
+            <w:r>
+              <w:rPr>
+                <w:rFonts w:ascii="Arial" w:hAnsi="Arial" w:cs="Arial"/>
+                <w:bCs/>
+                <w:lang w:val="id-ID"/>
+              </w:rPr>
+              <w:t>Sistem menyimpan data transaksi dan mengurangi stok-stok produk terjual</w:t>
+            </w:r>
+          </w:p>
+          <w:p>
+            <w:pPr>
+              <w:pStyle w:val="ListParagraph"/>
+              <w:numPr>
+                <w:ilvl w:val="0"/>
+                <w:numId w:val="25"/>
+              </w:numPr>
+              <w:spacing w:line="360" w:lineRule="auto"/>
+              <w:ind w:left="325"/>
+              <w:jc w:val="both"/>
+              <w:rPr>
+                <w:rFonts w:ascii="Arial" w:hAnsi="Arial" w:cs="Arial"/>
+                <w:bCs/>
+                <w:lang w:val="id-ID"/>
+              </w:rPr>
+            </w:pPr>
+            <w:r>
+              <w:rPr>
+                <w:rFonts w:ascii="Arial" w:hAnsi="Arial" w:cs="Arial"/>
+                <w:bCs/>
+                <w:lang w:val="id-ID"/>
+              </w:rPr>
+              <w:t>Sistem mengenerate dan mencetak receipt</w:t>
+            </w:r>
+          </w:p>
+          <w:p>
+            <w:pPr>
+              <w:pStyle w:val="ListParagraph"/>
+              <w:numPr>
+                <w:ilvl w:val="0"/>
+                <w:numId w:val="25"/>
+              </w:numPr>
+              <w:spacing w:line="360" w:lineRule="auto"/>
+              <w:ind w:left="325"/>
+              <w:jc w:val="both"/>
+              <w:rPr>
+                <w:rFonts w:ascii="Arial" w:hAnsi="Arial" w:cs="Arial"/>
+                <w:bCs/>
+                <w:lang w:val="id-ID"/>
+              </w:rPr>
+            </w:pPr>
+            <w:r>
+              <w:rPr>
+                <w:rFonts w:ascii="Arial" w:hAnsi="Arial" w:cs="Arial"/>
+                <w:bCs/>
+                <w:lang w:val="id-ID"/>
+              </w:rPr>
+              <w:t>Use case selesai</w:t>
+            </w:r>
+          </w:p>
+        </w:tc>
+      </w:tr>
+      <w:tr>
+        <w:tc>
+          <w:tcPr>
+            <w:tcW w:w="1980" w:type="dxa"/>
+            <w:vAlign w:val="center"/>
+          </w:tcPr>
+          <w:p>
+            <w:pPr>
+              <w:spacing w:line="360" w:lineRule="auto"/>
+              <w:rPr>
+                <w:rFonts w:ascii="Arial" w:hAnsi="Arial" w:cs="Arial"/>
+                <w:b/>
+                <w:bCs/>
+                <w:lang w:val="id-ID"/>
+              </w:rPr>
+            </w:pPr>
+            <w:r>
+              <w:rPr>
+                <w:rFonts w:ascii="Arial" w:hAnsi="Arial" w:cs="Arial"/>
+                <w:b/>
+                <w:bCs/>
+                <w:lang w:val="id-ID"/>
+              </w:rPr>
+              <w:t>Post Condition</w:t>
+            </w:r>
+          </w:p>
+        </w:tc>
+        <w:tc>
+          <w:tcPr>
+            <w:tcW w:w="6514" w:type="dxa"/>
+          </w:tcPr>
+          <w:p>
+            <w:pPr>
+              <w:spacing w:line="360" w:lineRule="auto"/>
+              <w:jc w:val="both"/>
+              <w:rPr>
+                <w:rFonts w:ascii="Arial" w:hAnsi="Arial" w:cs="Arial"/>
+                <w:bCs/>
+                <w:lang w:val="id-ID"/>
+              </w:rPr>
+            </w:pPr>
+            <w:r>
+              <w:rPr>
+                <w:rFonts w:ascii="Arial" w:hAnsi="Arial" w:cs="Arial"/>
+                <w:bCs/>
+                <w:lang w:val="id-ID"/>
+              </w:rPr>
+              <w:t>Sistem menyimpan data transaksi dan mengurangi stok-stok produk</w:t>
+            </w:r>
+          </w:p>
+        </w:tc>
+      </w:tr>
+      <w:tr>
+        <w:tc>
+          <w:tcPr>
+            <w:tcW w:w="1980" w:type="dxa"/>
+            <w:vAlign w:val="center"/>
+          </w:tcPr>
+          <w:p>
+            <w:pPr>
+              <w:spacing w:line="360" w:lineRule="auto"/>
+              <w:rPr>
+                <w:rFonts w:ascii="Arial" w:hAnsi="Arial" w:cs="Arial"/>
+                <w:b/>
+                <w:bCs/>
+                <w:lang w:val="id-ID"/>
+              </w:rPr>
+            </w:pPr>
+            <w:r>
+              <w:rPr>
+                <w:rFonts w:ascii="Arial" w:hAnsi="Arial" w:cs="Arial"/>
+                <w:b/>
+                <w:bCs/>
+                <w:lang w:val="id-ID"/>
+              </w:rPr>
+              <w:t>Alternative Flow</w:t>
+            </w:r>
+          </w:p>
+        </w:tc>
+        <w:tc>
+          <w:tcPr>
+            <w:tcW w:w="6514" w:type="dxa"/>
+          </w:tcPr>
+          <w:p>
+            <w:pPr>
+              <w:spacing w:line="360" w:lineRule="auto"/>
+              <w:jc w:val="both"/>
+              <w:rPr>
+                <w:rFonts w:ascii="Arial" w:hAnsi="Arial" w:cs="Arial"/>
+                <w:bCs/>
+                <w:lang w:val="id-ID"/>
+              </w:rPr>
+            </w:pPr>
+            <w:r>
+              <w:rPr>
+                <w:rFonts w:ascii="Arial" w:hAnsi="Arial" w:cs="Arial"/>
+                <w:bCs/>
+                <w:lang w:val="id-ID"/>
+              </w:rPr>
+              <w:t>Pada langkah 3, jika user memilih jenis metode Debit atau Kredit maka Sistem meminta inputan nomor kartu dan proses langsung ke langkah 7</w:t>
+            </w:r>
+          </w:p>
+          <w:p>
+            <w:pPr>
+              <w:spacing w:line="360" w:lineRule="auto"/>
+              <w:jc w:val="both"/>
+              <w:rPr>
+                <w:rFonts w:ascii="Arial" w:hAnsi="Arial" w:cs="Arial"/>
+                <w:bCs/>
+                <w:lang w:val="id-ID"/>
+              </w:rPr>
+            </w:pPr>
+            <w:r>
+              <w:rPr>
+                <w:rFonts w:ascii="Arial" w:hAnsi="Arial" w:cs="Arial"/>
+                <w:bCs/>
+                <w:lang w:val="id-ID"/>
+              </w:rPr>
+              <w:t>Pada langkah 9, jika User memilih “Tidak” pada pilihan yang muncul maka proses menghapus record transaksi  dibatalkan dan proses kembali ke langkah 1</w:t>
+            </w:r>
+          </w:p>
+        </w:tc>
+      </w:tr>
+    </w:tbl>
+    <w:p>
+      <w:pPr>
+        <w:rPr>
+          <w:rFonts w:ascii="Arial" w:hAnsi="Arial" w:cs="Arial"/>
+          <w:bCs/>
+          <w:sz w:val="24"/>
+          <w:szCs w:val="28"/>
+          <w:lang w:val="id-ID"/>
+        </w:rPr>
+      </w:pPr>
+      <w:r>
+        <w:rPr>
+          <w:rFonts w:ascii="Arial" w:hAnsi="Arial" w:cs="Arial"/>
+          <w:bCs/>
+          <w:sz w:val="24"/>
+          <w:szCs w:val="28"/>
+          <w:lang w:val="id-ID"/>
+        </w:rPr>
+        <w:br w:type="page"/>
+      </w:r>
+    </w:p>
+    <w:p>
+      <w:pPr>
+        <w:rPr>
+          <w:rFonts w:ascii="Arial" w:hAnsi="Arial" w:cs="Arial"/>
+          <w:bCs/>
+          <w:sz w:val="24"/>
+          <w:szCs w:val="28"/>
+          <w:lang w:val="id-ID"/>
+        </w:rPr>
+      </w:pPr>
+    </w:p>
+    <w:p>
+      <w:pPr>
+        <w:spacing w:after="0" w:line="360" w:lineRule="auto"/>
+        <w:jc w:val="both"/>
+        <w:rPr>
+          <w:rFonts w:ascii="Arial" w:hAnsi="Arial" w:cs="Arial"/>
+          <w:bCs/>
+          <w:sz w:val="24"/>
+          <w:szCs w:val="28"/>
+          <w:lang w:val="id-ID"/>
+        </w:rPr>
+      </w:pPr>
+      <w:r>
+        <w:rPr>
+          <w:rFonts w:ascii="Arial" w:hAnsi="Arial" w:cs="Arial"/>
+          <w:bCs/>
+          <w:sz w:val="24"/>
+          <w:szCs w:val="28"/>
+          <w:lang w:val="id-ID"/>
+        </w:rPr>
         <w:t>G. Mengelola Promo</w:t>
       </w:r>
     </w:p>
@@ -27377,6 +30464,7 @@
                 <w:szCs w:val="28"/>
                 <w:lang w:val="id-ID"/>
               </w:rPr>
+              <w:lastRenderedPageBreak/>
               <w:t>Pre Condition</w:t>
             </w:r>
           </w:p>
@@ -27541,7 +30629,6 @@
                 <w:szCs w:val="28"/>
                 <w:lang w:val="id-ID"/>
               </w:rPr>
-              <w:lastRenderedPageBreak/>
               <w:t>Flow Of Event</w:t>
             </w:r>
           </w:p>
@@ -29760,6 +32847,7 @@
                 <w:szCs w:val="28"/>
                 <w:lang w:val="id-ID"/>
               </w:rPr>
+              <w:lastRenderedPageBreak/>
               <w:t xml:space="preserve">Admin </w:t>
             </w:r>
             <w:r>
@@ -29832,7 +32920,6 @@
                 <w:szCs w:val="28"/>
                 <w:lang w:val="id-ID"/>
               </w:rPr>
-              <w:lastRenderedPageBreak/>
               <w:t>Admin menginput persentase diskon</w:t>
             </w:r>
           </w:p>
@@ -31884,6 +34971,7 @@
                 <w:szCs w:val="28"/>
                 <w:lang w:val="id-ID"/>
               </w:rPr>
+              <w:lastRenderedPageBreak/>
               <w:t xml:space="preserve">Admin </w:t>
             </w:r>
             <w:r>
@@ -31965,7 +35053,6 @@
                 <w:szCs w:val="28"/>
                 <w:lang w:val="id-ID"/>
               </w:rPr>
-              <w:lastRenderedPageBreak/>
               <w:t>The system</w:t>
             </w:r>
             <w:r>
@@ -35332,6 +38419,264 @@
     </w:lvl>
   </w:abstractNum>
   <w:abstractNum w:abstractNumId="2" w15:restartNumberingAfterBreak="0">
+    <w:nsid w:val="078537C2"/>
+    <w:multiLevelType w:val="hybridMultilevel"/>
+    <w:tmpl w:val="A2BC7676"/>
+    <w:lvl w:ilvl="0" w:tplc="0421000F">
+      <w:start w:val="1"/>
+      <w:numFmt w:val="decimal"/>
+      <w:lvlText w:val="%1."/>
+      <w:lvlJc w:val="left"/>
+      <w:pPr>
+        <w:ind w:left="720" w:hanging="360"/>
+      </w:pPr>
+    </w:lvl>
+    <w:lvl w:ilvl="1" w:tplc="08090019" w:tentative="1">
+      <w:start w:val="1"/>
+      <w:numFmt w:val="lowerLetter"/>
+      <w:lvlText w:val="%2."/>
+      <w:lvlJc w:val="left"/>
+      <w:pPr>
+        <w:ind w:left="1440" w:hanging="360"/>
+      </w:pPr>
+    </w:lvl>
+    <w:lvl w:ilvl="2" w:tplc="0809001B" w:tentative="1">
+      <w:start w:val="1"/>
+      <w:numFmt w:val="lowerRoman"/>
+      <w:lvlText w:val="%3."/>
+      <w:lvlJc w:val="right"/>
+      <w:pPr>
+        <w:ind w:left="2160" w:hanging="180"/>
+      </w:pPr>
+    </w:lvl>
+    <w:lvl w:ilvl="3" w:tplc="0809000F">
+      <w:start w:val="1"/>
+      <w:numFmt w:val="decimal"/>
+      <w:lvlText w:val="%4."/>
+      <w:lvlJc w:val="left"/>
+      <w:pPr>
+        <w:ind w:left="2880" w:hanging="360"/>
+      </w:pPr>
+    </w:lvl>
+    <w:lvl w:ilvl="4" w:tplc="08090019" w:tentative="1">
+      <w:start w:val="1"/>
+      <w:numFmt w:val="lowerLetter"/>
+      <w:lvlText w:val="%5."/>
+      <w:lvlJc w:val="left"/>
+      <w:pPr>
+        <w:ind w:left="3600" w:hanging="360"/>
+      </w:pPr>
+    </w:lvl>
+    <w:lvl w:ilvl="5" w:tplc="0809001B" w:tentative="1">
+      <w:start w:val="1"/>
+      <w:numFmt w:val="lowerRoman"/>
+      <w:lvlText w:val="%6."/>
+      <w:lvlJc w:val="right"/>
+      <w:pPr>
+        <w:ind w:left="4320" w:hanging="180"/>
+      </w:pPr>
+    </w:lvl>
+    <w:lvl w:ilvl="6" w:tplc="0809000F" w:tentative="1">
+      <w:start w:val="1"/>
+      <w:numFmt w:val="decimal"/>
+      <w:lvlText w:val="%7."/>
+      <w:lvlJc w:val="left"/>
+      <w:pPr>
+        <w:ind w:left="5040" w:hanging="360"/>
+      </w:pPr>
+    </w:lvl>
+    <w:lvl w:ilvl="7" w:tplc="08090019" w:tentative="1">
+      <w:start w:val="1"/>
+      <w:numFmt w:val="lowerLetter"/>
+      <w:lvlText w:val="%8."/>
+      <w:lvlJc w:val="left"/>
+      <w:pPr>
+        <w:ind w:left="5760" w:hanging="360"/>
+      </w:pPr>
+    </w:lvl>
+    <w:lvl w:ilvl="8" w:tplc="0809001B" w:tentative="1">
+      <w:start w:val="1"/>
+      <w:numFmt w:val="lowerRoman"/>
+      <w:lvlText w:val="%9."/>
+      <w:lvlJc w:val="right"/>
+      <w:pPr>
+        <w:ind w:left="6480" w:hanging="180"/>
+      </w:pPr>
+    </w:lvl>
+  </w:abstractNum>
+  <w:abstractNum w:abstractNumId="3" w15:restartNumberingAfterBreak="0">
+    <w:nsid w:val="0ABD349B"/>
+    <w:multiLevelType w:val="hybridMultilevel"/>
+    <w:tmpl w:val="A2BC7676"/>
+    <w:lvl w:ilvl="0" w:tplc="0421000F">
+      <w:start w:val="1"/>
+      <w:numFmt w:val="decimal"/>
+      <w:lvlText w:val="%1."/>
+      <w:lvlJc w:val="left"/>
+      <w:pPr>
+        <w:ind w:left="720" w:hanging="360"/>
+      </w:pPr>
+    </w:lvl>
+    <w:lvl w:ilvl="1" w:tplc="08090019" w:tentative="1">
+      <w:start w:val="1"/>
+      <w:numFmt w:val="lowerLetter"/>
+      <w:lvlText w:val="%2."/>
+      <w:lvlJc w:val="left"/>
+      <w:pPr>
+        <w:ind w:left="1440" w:hanging="360"/>
+      </w:pPr>
+    </w:lvl>
+    <w:lvl w:ilvl="2" w:tplc="0809001B" w:tentative="1">
+      <w:start w:val="1"/>
+      <w:numFmt w:val="lowerRoman"/>
+      <w:lvlText w:val="%3."/>
+      <w:lvlJc w:val="right"/>
+      <w:pPr>
+        <w:ind w:left="2160" w:hanging="180"/>
+      </w:pPr>
+    </w:lvl>
+    <w:lvl w:ilvl="3" w:tplc="0809000F">
+      <w:start w:val="1"/>
+      <w:numFmt w:val="decimal"/>
+      <w:lvlText w:val="%4."/>
+      <w:lvlJc w:val="left"/>
+      <w:pPr>
+        <w:ind w:left="2880" w:hanging="360"/>
+      </w:pPr>
+    </w:lvl>
+    <w:lvl w:ilvl="4" w:tplc="08090019" w:tentative="1">
+      <w:start w:val="1"/>
+      <w:numFmt w:val="lowerLetter"/>
+      <w:lvlText w:val="%5."/>
+      <w:lvlJc w:val="left"/>
+      <w:pPr>
+        <w:ind w:left="3600" w:hanging="360"/>
+      </w:pPr>
+    </w:lvl>
+    <w:lvl w:ilvl="5" w:tplc="0809001B" w:tentative="1">
+      <w:start w:val="1"/>
+      <w:numFmt w:val="lowerRoman"/>
+      <w:lvlText w:val="%6."/>
+      <w:lvlJc w:val="right"/>
+      <w:pPr>
+        <w:ind w:left="4320" w:hanging="180"/>
+      </w:pPr>
+    </w:lvl>
+    <w:lvl w:ilvl="6" w:tplc="0809000F" w:tentative="1">
+      <w:start w:val="1"/>
+      <w:numFmt w:val="decimal"/>
+      <w:lvlText w:val="%7."/>
+      <w:lvlJc w:val="left"/>
+      <w:pPr>
+        <w:ind w:left="5040" w:hanging="360"/>
+      </w:pPr>
+    </w:lvl>
+    <w:lvl w:ilvl="7" w:tplc="08090019" w:tentative="1">
+      <w:start w:val="1"/>
+      <w:numFmt w:val="lowerLetter"/>
+      <w:lvlText w:val="%8."/>
+      <w:lvlJc w:val="left"/>
+      <w:pPr>
+        <w:ind w:left="5760" w:hanging="360"/>
+      </w:pPr>
+    </w:lvl>
+    <w:lvl w:ilvl="8" w:tplc="0809001B" w:tentative="1">
+      <w:start w:val="1"/>
+      <w:numFmt w:val="lowerRoman"/>
+      <w:lvlText w:val="%9."/>
+      <w:lvlJc w:val="right"/>
+      <w:pPr>
+        <w:ind w:left="6480" w:hanging="180"/>
+      </w:pPr>
+    </w:lvl>
+  </w:abstractNum>
+  <w:abstractNum w:abstractNumId="4" w15:restartNumberingAfterBreak="0">
+    <w:nsid w:val="16D76850"/>
+    <w:multiLevelType w:val="multilevel"/>
+    <w:tmpl w:val="07795882"/>
+    <w:lvl w:ilvl="0">
+      <w:start w:val="1"/>
+      <w:numFmt w:val="decimal"/>
+      <w:lvlText w:val="%1."/>
+      <w:lvlJc w:val="left"/>
+      <w:pPr>
+        <w:ind w:left="720" w:hanging="360"/>
+      </w:pPr>
+    </w:lvl>
+    <w:lvl w:ilvl="1">
+      <w:start w:val="1"/>
+      <w:numFmt w:val="lowerLetter"/>
+      <w:lvlText w:val="%2."/>
+      <w:lvlJc w:val="left"/>
+      <w:pPr>
+        <w:ind w:left="1440" w:hanging="360"/>
+      </w:pPr>
+    </w:lvl>
+    <w:lvl w:ilvl="2">
+      <w:start w:val="1"/>
+      <w:numFmt w:val="lowerRoman"/>
+      <w:lvlText w:val="%3."/>
+      <w:lvlJc w:val="right"/>
+      <w:pPr>
+        <w:ind w:left="2160" w:hanging="180"/>
+      </w:pPr>
+    </w:lvl>
+    <w:lvl w:ilvl="3">
+      <w:start w:val="1"/>
+      <w:numFmt w:val="decimal"/>
+      <w:lvlText w:val="%4."/>
+      <w:lvlJc w:val="left"/>
+      <w:pPr>
+        <w:ind w:left="2880" w:hanging="360"/>
+      </w:pPr>
+    </w:lvl>
+    <w:lvl w:ilvl="4">
+      <w:start w:val="1"/>
+      <w:numFmt w:val="lowerLetter"/>
+      <w:lvlText w:val="%5."/>
+      <w:lvlJc w:val="left"/>
+      <w:pPr>
+        <w:ind w:left="3600" w:hanging="360"/>
+      </w:pPr>
+    </w:lvl>
+    <w:lvl w:ilvl="5">
+      <w:start w:val="1"/>
+      <w:numFmt w:val="lowerRoman"/>
+      <w:lvlText w:val="%6."/>
+      <w:lvlJc w:val="right"/>
+      <w:pPr>
+        <w:ind w:left="4320" w:hanging="180"/>
+      </w:pPr>
+    </w:lvl>
+    <w:lvl w:ilvl="6">
+      <w:start w:val="1"/>
+      <w:numFmt w:val="decimal"/>
+      <w:lvlText w:val="%7."/>
+      <w:lvlJc w:val="left"/>
+      <w:pPr>
+        <w:ind w:left="5040" w:hanging="360"/>
+      </w:pPr>
+    </w:lvl>
+    <w:lvl w:ilvl="7">
+      <w:start w:val="1"/>
+      <w:numFmt w:val="lowerLetter"/>
+      <w:lvlText w:val="%8."/>
+      <w:lvlJc w:val="left"/>
+      <w:pPr>
+        <w:ind w:left="5760" w:hanging="360"/>
+      </w:pPr>
+    </w:lvl>
+    <w:lvl w:ilvl="8">
+      <w:start w:val="1"/>
+      <w:numFmt w:val="lowerRoman"/>
+      <w:lvlText w:val="%9."/>
+      <w:lvlJc w:val="right"/>
+      <w:pPr>
+        <w:ind w:left="6480" w:hanging="180"/>
+      </w:pPr>
+    </w:lvl>
+  </w:abstractNum>
+  <w:abstractNum w:abstractNumId="5" w15:restartNumberingAfterBreak="0">
     <w:nsid w:val="1C8E29C4"/>
     <w:multiLevelType w:val="hybridMultilevel"/>
     <w:tmpl w:val="8FFEA026"/>
@@ -35417,7 +38762,93 @@
       </w:pPr>
     </w:lvl>
   </w:abstractNum>
-  <w:abstractNum w:abstractNumId="3" w15:restartNumberingAfterBreak="0">
+  <w:abstractNum w:abstractNumId="6" w15:restartNumberingAfterBreak="0">
+    <w:nsid w:val="21CD671E"/>
+    <w:multiLevelType w:val="multilevel"/>
+    <w:tmpl w:val="07795882"/>
+    <w:lvl w:ilvl="0">
+      <w:start w:val="1"/>
+      <w:numFmt w:val="decimal"/>
+      <w:lvlText w:val="%1."/>
+      <w:lvlJc w:val="left"/>
+      <w:pPr>
+        <w:ind w:left="720" w:hanging="360"/>
+      </w:pPr>
+    </w:lvl>
+    <w:lvl w:ilvl="1">
+      <w:start w:val="1"/>
+      <w:numFmt w:val="lowerLetter"/>
+      <w:lvlText w:val="%2."/>
+      <w:lvlJc w:val="left"/>
+      <w:pPr>
+        <w:ind w:left="1440" w:hanging="360"/>
+      </w:pPr>
+    </w:lvl>
+    <w:lvl w:ilvl="2">
+      <w:start w:val="1"/>
+      <w:numFmt w:val="lowerRoman"/>
+      <w:lvlText w:val="%3."/>
+      <w:lvlJc w:val="right"/>
+      <w:pPr>
+        <w:ind w:left="2160" w:hanging="180"/>
+      </w:pPr>
+    </w:lvl>
+    <w:lvl w:ilvl="3">
+      <w:start w:val="1"/>
+      <w:numFmt w:val="decimal"/>
+      <w:lvlText w:val="%4."/>
+      <w:lvlJc w:val="left"/>
+      <w:pPr>
+        <w:ind w:left="2880" w:hanging="360"/>
+      </w:pPr>
+    </w:lvl>
+    <w:lvl w:ilvl="4">
+      <w:start w:val="1"/>
+      <w:numFmt w:val="lowerLetter"/>
+      <w:lvlText w:val="%5."/>
+      <w:lvlJc w:val="left"/>
+      <w:pPr>
+        <w:ind w:left="3600" w:hanging="360"/>
+      </w:pPr>
+    </w:lvl>
+    <w:lvl w:ilvl="5">
+      <w:start w:val="1"/>
+      <w:numFmt w:val="lowerRoman"/>
+      <w:lvlText w:val="%6."/>
+      <w:lvlJc w:val="right"/>
+      <w:pPr>
+        <w:ind w:left="4320" w:hanging="180"/>
+      </w:pPr>
+    </w:lvl>
+    <w:lvl w:ilvl="6">
+      <w:start w:val="1"/>
+      <w:numFmt w:val="decimal"/>
+      <w:lvlText w:val="%7."/>
+      <w:lvlJc w:val="left"/>
+      <w:pPr>
+        <w:ind w:left="5040" w:hanging="360"/>
+      </w:pPr>
+    </w:lvl>
+    <w:lvl w:ilvl="7">
+      <w:start w:val="1"/>
+      <w:numFmt w:val="lowerLetter"/>
+      <w:lvlText w:val="%8."/>
+      <w:lvlJc w:val="left"/>
+      <w:pPr>
+        <w:ind w:left="5760" w:hanging="360"/>
+      </w:pPr>
+    </w:lvl>
+    <w:lvl w:ilvl="8">
+      <w:start w:val="1"/>
+      <w:numFmt w:val="lowerRoman"/>
+      <w:lvlText w:val="%9."/>
+      <w:lvlJc w:val="right"/>
+      <w:pPr>
+        <w:ind w:left="6480" w:hanging="180"/>
+      </w:pPr>
+    </w:lvl>
+  </w:abstractNum>
+  <w:abstractNum w:abstractNumId="7" w15:restartNumberingAfterBreak="0">
     <w:nsid w:val="2A6409EC"/>
     <w:multiLevelType w:val="multilevel"/>
     <w:tmpl w:val="2A6409EC"/>
@@ -35503,7 +38934,7 @@
       </w:pPr>
     </w:lvl>
   </w:abstractNum>
-  <w:abstractNum w:abstractNumId="4" w15:restartNumberingAfterBreak="0">
+  <w:abstractNum w:abstractNumId="8" w15:restartNumberingAfterBreak="0">
     <w:nsid w:val="2B760930"/>
     <w:multiLevelType w:val="hybridMultilevel"/>
     <w:tmpl w:val="3A3EBA4A"/>
@@ -35589,7 +39020,93 @@
       </w:pPr>
     </w:lvl>
   </w:abstractNum>
-  <w:abstractNum w:abstractNumId="5" w15:restartNumberingAfterBreak="0">
+  <w:abstractNum w:abstractNumId="9" w15:restartNumberingAfterBreak="0">
+    <w:nsid w:val="2BA77330"/>
+    <w:multiLevelType w:val="hybridMultilevel"/>
+    <w:tmpl w:val="B70271EA"/>
+    <w:lvl w:ilvl="0" w:tplc="0421000F">
+      <w:start w:val="1"/>
+      <w:numFmt w:val="decimal"/>
+      <w:lvlText w:val="%1."/>
+      <w:lvlJc w:val="left"/>
+      <w:pPr>
+        <w:ind w:left="720" w:hanging="360"/>
+      </w:pPr>
+    </w:lvl>
+    <w:lvl w:ilvl="1" w:tplc="08090019" w:tentative="1">
+      <w:start w:val="1"/>
+      <w:numFmt w:val="lowerLetter"/>
+      <w:lvlText w:val="%2."/>
+      <w:lvlJc w:val="left"/>
+      <w:pPr>
+        <w:ind w:left="1440" w:hanging="360"/>
+      </w:pPr>
+    </w:lvl>
+    <w:lvl w:ilvl="2" w:tplc="0809001B" w:tentative="1">
+      <w:start w:val="1"/>
+      <w:numFmt w:val="lowerRoman"/>
+      <w:lvlText w:val="%3."/>
+      <w:lvlJc w:val="right"/>
+      <w:pPr>
+        <w:ind w:left="2160" w:hanging="180"/>
+      </w:pPr>
+    </w:lvl>
+    <w:lvl w:ilvl="3" w:tplc="0809000F">
+      <w:start w:val="1"/>
+      <w:numFmt w:val="decimal"/>
+      <w:lvlText w:val="%4."/>
+      <w:lvlJc w:val="left"/>
+      <w:pPr>
+        <w:ind w:left="2880" w:hanging="360"/>
+      </w:pPr>
+    </w:lvl>
+    <w:lvl w:ilvl="4" w:tplc="08090019" w:tentative="1">
+      <w:start w:val="1"/>
+      <w:numFmt w:val="lowerLetter"/>
+      <w:lvlText w:val="%5."/>
+      <w:lvlJc w:val="left"/>
+      <w:pPr>
+        <w:ind w:left="3600" w:hanging="360"/>
+      </w:pPr>
+    </w:lvl>
+    <w:lvl w:ilvl="5" w:tplc="0809001B" w:tentative="1">
+      <w:start w:val="1"/>
+      <w:numFmt w:val="lowerRoman"/>
+      <w:lvlText w:val="%6."/>
+      <w:lvlJc w:val="right"/>
+      <w:pPr>
+        <w:ind w:left="4320" w:hanging="180"/>
+      </w:pPr>
+    </w:lvl>
+    <w:lvl w:ilvl="6" w:tplc="0809000F" w:tentative="1">
+      <w:start w:val="1"/>
+      <w:numFmt w:val="decimal"/>
+      <w:lvlText w:val="%7."/>
+      <w:lvlJc w:val="left"/>
+      <w:pPr>
+        <w:ind w:left="5040" w:hanging="360"/>
+      </w:pPr>
+    </w:lvl>
+    <w:lvl w:ilvl="7" w:tplc="08090019" w:tentative="1">
+      <w:start w:val="1"/>
+      <w:numFmt w:val="lowerLetter"/>
+      <w:lvlText w:val="%8."/>
+      <w:lvlJc w:val="left"/>
+      <w:pPr>
+        <w:ind w:left="5760" w:hanging="360"/>
+      </w:pPr>
+    </w:lvl>
+    <w:lvl w:ilvl="8" w:tplc="0809001B" w:tentative="1">
+      <w:start w:val="1"/>
+      <w:numFmt w:val="lowerRoman"/>
+      <w:lvlText w:val="%9."/>
+      <w:lvlJc w:val="right"/>
+      <w:pPr>
+        <w:ind w:left="6480" w:hanging="180"/>
+      </w:pPr>
+    </w:lvl>
+  </w:abstractNum>
+  <w:abstractNum w:abstractNumId="10" w15:restartNumberingAfterBreak="0">
     <w:nsid w:val="2D490744"/>
     <w:multiLevelType w:val="hybridMultilevel"/>
     <w:tmpl w:val="B8D8EE66"/>
@@ -35675,7 +39192,7 @@
       </w:pPr>
     </w:lvl>
   </w:abstractNum>
-  <w:abstractNum w:abstractNumId="6" w15:restartNumberingAfterBreak="0">
+  <w:abstractNum w:abstractNumId="11" w15:restartNumberingAfterBreak="0">
     <w:nsid w:val="35251281"/>
     <w:multiLevelType w:val="hybridMultilevel"/>
     <w:tmpl w:val="05C6D1B0"/>
@@ -35761,7 +39278,7 @@
       </w:pPr>
     </w:lvl>
   </w:abstractNum>
-  <w:abstractNum w:abstractNumId="7" w15:restartNumberingAfterBreak="0">
+  <w:abstractNum w:abstractNumId="12" w15:restartNumberingAfterBreak="0">
     <w:nsid w:val="3C804D4C"/>
     <w:multiLevelType w:val="hybridMultilevel"/>
     <w:tmpl w:val="61C89A76"/>
@@ -35847,7 +39364,7 @@
       </w:pPr>
     </w:lvl>
   </w:abstractNum>
-  <w:abstractNum w:abstractNumId="8" w15:restartNumberingAfterBreak="0">
+  <w:abstractNum w:abstractNumId="13" w15:restartNumberingAfterBreak="0">
     <w:nsid w:val="410D50F4"/>
     <w:multiLevelType w:val="hybridMultilevel"/>
     <w:tmpl w:val="DE7E20D8"/>
@@ -35933,7 +39450,7 @@
       </w:pPr>
     </w:lvl>
   </w:abstractNum>
-  <w:abstractNum w:abstractNumId="9" w15:restartNumberingAfterBreak="0">
+  <w:abstractNum w:abstractNumId="14" w15:restartNumberingAfterBreak="0">
     <w:nsid w:val="475F469E"/>
     <w:multiLevelType w:val="hybridMultilevel"/>
     <w:tmpl w:val="9C226802"/>
@@ -36019,7 +39536,7 @@
       </w:pPr>
     </w:lvl>
   </w:abstractNum>
-  <w:abstractNum w:abstractNumId="10" w15:restartNumberingAfterBreak="0">
+  <w:abstractNum w:abstractNumId="15" w15:restartNumberingAfterBreak="0">
     <w:nsid w:val="505D3AA0"/>
     <w:multiLevelType w:val="hybridMultilevel"/>
     <w:tmpl w:val="9C226802"/>
@@ -36105,7 +39622,7 @@
       </w:pPr>
     </w:lvl>
   </w:abstractNum>
-  <w:abstractNum w:abstractNumId="11" w15:restartNumberingAfterBreak="0">
+  <w:abstractNum w:abstractNumId="16" w15:restartNumberingAfterBreak="0">
     <w:nsid w:val="59A8E894"/>
     <w:multiLevelType w:val="singleLevel"/>
     <w:tmpl w:val="59A8E894"/>
@@ -36117,7 +39634,7 @@
       <w:lvlJc w:val="left"/>
     </w:lvl>
   </w:abstractNum>
-  <w:abstractNum w:abstractNumId="12" w15:restartNumberingAfterBreak="0">
+  <w:abstractNum w:abstractNumId="17" w15:restartNumberingAfterBreak="0">
     <w:nsid w:val="59A8E95D"/>
     <w:multiLevelType w:val="singleLevel"/>
     <w:tmpl w:val="59A8E95D"/>
@@ -36129,7 +39646,7 @@
       <w:lvlJc w:val="left"/>
     </w:lvl>
   </w:abstractNum>
-  <w:abstractNum w:abstractNumId="13" w15:restartNumberingAfterBreak="0">
+  <w:abstractNum w:abstractNumId="18" w15:restartNumberingAfterBreak="0">
     <w:nsid w:val="59A8EB5B"/>
     <w:multiLevelType w:val="singleLevel"/>
     <w:tmpl w:val="59A8EB5B"/>
@@ -36141,7 +39658,7 @@
       <w:lvlJc w:val="left"/>
     </w:lvl>
   </w:abstractNum>
-  <w:abstractNum w:abstractNumId="14" w15:restartNumberingAfterBreak="0">
+  <w:abstractNum w:abstractNumId="19" w15:restartNumberingAfterBreak="0">
     <w:nsid w:val="59A8EBF8"/>
     <w:multiLevelType w:val="singleLevel"/>
     <w:tmpl w:val="59A8EBF8"/>
@@ -36153,7 +39670,7 @@
       <w:lvlJc w:val="left"/>
     </w:lvl>
   </w:abstractNum>
-  <w:abstractNum w:abstractNumId="15" w15:restartNumberingAfterBreak="0">
+  <w:abstractNum w:abstractNumId="20" w15:restartNumberingAfterBreak="0">
     <w:nsid w:val="606A00D1"/>
     <w:multiLevelType w:val="hybridMultilevel"/>
     <w:tmpl w:val="2D6291F0"/>
@@ -36239,7 +39756,7 @@
       </w:pPr>
     </w:lvl>
   </w:abstractNum>
-  <w:abstractNum w:abstractNumId="16" w15:restartNumberingAfterBreak="0">
+  <w:abstractNum w:abstractNumId="21" w15:restartNumberingAfterBreak="0">
     <w:nsid w:val="68DF7A20"/>
     <w:multiLevelType w:val="hybridMultilevel"/>
     <w:tmpl w:val="E5B0152E"/>
@@ -36325,7 +39842,7 @@
       </w:pPr>
     </w:lvl>
   </w:abstractNum>
-  <w:abstractNum w:abstractNumId="17" w15:restartNumberingAfterBreak="0">
+  <w:abstractNum w:abstractNumId="22" w15:restartNumberingAfterBreak="0">
     <w:nsid w:val="6E980056"/>
     <w:multiLevelType w:val="hybridMultilevel"/>
     <w:tmpl w:val="2DDA54D0"/>
@@ -36411,7 +39928,7 @@
       </w:pPr>
     </w:lvl>
   </w:abstractNum>
-  <w:abstractNum w:abstractNumId="18" w15:restartNumberingAfterBreak="0">
+  <w:abstractNum w:abstractNumId="23" w15:restartNumberingAfterBreak="0">
     <w:nsid w:val="74301C15"/>
     <w:multiLevelType w:val="hybridMultilevel"/>
     <w:tmpl w:val="9C226802"/>
@@ -36497,7 +40014,7 @@
       </w:pPr>
     </w:lvl>
   </w:abstractNum>
-  <w:abstractNum w:abstractNumId="19" w15:restartNumberingAfterBreak="0">
+  <w:abstractNum w:abstractNumId="24" w15:restartNumberingAfterBreak="0">
     <w:nsid w:val="79E2212A"/>
     <w:multiLevelType w:val="hybridMultilevel"/>
     <w:tmpl w:val="FABE0AAC"/>
@@ -36583,64 +40100,168 @@
       </w:pPr>
     </w:lvl>
   </w:abstractNum>
+  <w:abstractNum w:abstractNumId="25" w15:restartNumberingAfterBreak="0">
+    <w:nsid w:val="7B233258"/>
+    <w:multiLevelType w:val="multilevel"/>
+    <w:tmpl w:val="07795882"/>
+    <w:lvl w:ilvl="0">
+      <w:start w:val="1"/>
+      <w:numFmt w:val="decimal"/>
+      <w:lvlText w:val="%1."/>
+      <w:lvlJc w:val="left"/>
+      <w:pPr>
+        <w:ind w:left="720" w:hanging="360"/>
+      </w:pPr>
+    </w:lvl>
+    <w:lvl w:ilvl="1">
+      <w:start w:val="1"/>
+      <w:numFmt w:val="lowerLetter"/>
+      <w:lvlText w:val="%2."/>
+      <w:lvlJc w:val="left"/>
+      <w:pPr>
+        <w:ind w:left="1440" w:hanging="360"/>
+      </w:pPr>
+    </w:lvl>
+    <w:lvl w:ilvl="2">
+      <w:start w:val="1"/>
+      <w:numFmt w:val="lowerRoman"/>
+      <w:lvlText w:val="%3."/>
+      <w:lvlJc w:val="right"/>
+      <w:pPr>
+        <w:ind w:left="2160" w:hanging="180"/>
+      </w:pPr>
+    </w:lvl>
+    <w:lvl w:ilvl="3">
+      <w:start w:val="1"/>
+      <w:numFmt w:val="decimal"/>
+      <w:lvlText w:val="%4."/>
+      <w:lvlJc w:val="left"/>
+      <w:pPr>
+        <w:ind w:left="2880" w:hanging="360"/>
+      </w:pPr>
+    </w:lvl>
+    <w:lvl w:ilvl="4">
+      <w:start w:val="1"/>
+      <w:numFmt w:val="lowerLetter"/>
+      <w:lvlText w:val="%5."/>
+      <w:lvlJc w:val="left"/>
+      <w:pPr>
+        <w:ind w:left="3600" w:hanging="360"/>
+      </w:pPr>
+    </w:lvl>
+    <w:lvl w:ilvl="5">
+      <w:start w:val="1"/>
+      <w:numFmt w:val="lowerRoman"/>
+      <w:lvlText w:val="%6."/>
+      <w:lvlJc w:val="right"/>
+      <w:pPr>
+        <w:ind w:left="4320" w:hanging="180"/>
+      </w:pPr>
+    </w:lvl>
+    <w:lvl w:ilvl="6">
+      <w:start w:val="1"/>
+      <w:numFmt w:val="decimal"/>
+      <w:lvlText w:val="%7."/>
+      <w:lvlJc w:val="left"/>
+      <w:pPr>
+        <w:ind w:left="5040" w:hanging="360"/>
+      </w:pPr>
+    </w:lvl>
+    <w:lvl w:ilvl="7">
+      <w:start w:val="1"/>
+      <w:numFmt w:val="lowerLetter"/>
+      <w:lvlText w:val="%8."/>
+      <w:lvlJc w:val="left"/>
+      <w:pPr>
+        <w:ind w:left="5760" w:hanging="360"/>
+      </w:pPr>
+    </w:lvl>
+    <w:lvl w:ilvl="8">
+      <w:start w:val="1"/>
+      <w:numFmt w:val="lowerRoman"/>
+      <w:lvlText w:val="%9."/>
+      <w:lvlJc w:val="right"/>
+      <w:pPr>
+        <w:ind w:left="6480" w:hanging="180"/>
+      </w:pPr>
+    </w:lvl>
+  </w:abstractNum>
   <w:num w:numId="1">
-    <w:abstractNumId w:val="15"/>
+    <w:abstractNumId w:val="20"/>
   </w:num>
   <w:num w:numId="2">
-    <w:abstractNumId w:val="5"/>
+    <w:abstractNumId w:val="10"/>
   </w:num>
   <w:num w:numId="3">
-    <w:abstractNumId w:val="19"/>
+    <w:abstractNumId w:val="24"/>
   </w:num>
   <w:num w:numId="4">
-    <w:abstractNumId w:val="7"/>
+    <w:abstractNumId w:val="12"/>
   </w:num>
   <w:num w:numId="5">
-    <w:abstractNumId w:val="2"/>
+    <w:abstractNumId w:val="5"/>
   </w:num>
   <w:num w:numId="6">
     <w:abstractNumId w:val="1"/>
   </w:num>
   <w:num w:numId="7">
-    <w:abstractNumId w:val="3"/>
+    <w:abstractNumId w:val="7"/>
   </w:num>
   <w:num w:numId="8">
-    <w:abstractNumId w:val="11"/>
+    <w:abstractNumId w:val="16"/>
   </w:num>
   <w:num w:numId="9">
-    <w:abstractNumId w:val="12"/>
+    <w:abstractNumId w:val="17"/>
   </w:num>
   <w:num w:numId="10">
-    <w:abstractNumId w:val="13"/>
+    <w:abstractNumId w:val="18"/>
   </w:num>
   <w:num w:numId="11">
+    <w:abstractNumId w:val="19"/>
+  </w:num>
+  <w:num w:numId="12">
+    <w:abstractNumId w:val="22"/>
+  </w:num>
+  <w:num w:numId="13">
+    <w:abstractNumId w:val="21"/>
+  </w:num>
+  <w:num w:numId="14">
+    <w:abstractNumId w:val="15"/>
+  </w:num>
+  <w:num w:numId="15">
     <w:abstractNumId w:val="14"/>
   </w:num>
-  <w:num w:numId="12">
-    <w:abstractNumId w:val="17"/>
-  </w:num>
-  <w:num w:numId="13">
-    <w:abstractNumId w:val="16"/>
-  </w:num>
-  <w:num w:numId="14">
-    <w:abstractNumId w:val="10"/>
-  </w:num>
-  <w:num w:numId="15">
-    <w:abstractNumId w:val="9"/>
-  </w:num>
   <w:num w:numId="16">
-    <w:abstractNumId w:val="18"/>
+    <w:abstractNumId w:val="23"/>
   </w:num>
   <w:num w:numId="17">
-    <w:abstractNumId w:val="4"/>
+    <w:abstractNumId w:val="8"/>
   </w:num>
   <w:num w:numId="18">
     <w:abstractNumId w:val="0"/>
   </w:num>
   <w:num w:numId="19">
-    <w:abstractNumId w:val="8"/>
+    <w:abstractNumId w:val="13"/>
   </w:num>
   <w:num w:numId="20">
+    <w:abstractNumId w:val="11"/>
+  </w:num>
+  <w:num w:numId="21">
+    <w:abstractNumId w:val="9"/>
+  </w:num>
+  <w:num w:numId="22">
+    <w:abstractNumId w:val="3"/>
+  </w:num>
+  <w:num w:numId="23">
+    <w:abstractNumId w:val="2"/>
+  </w:num>
+  <w:num w:numId="24">
+    <w:abstractNumId w:val="4"/>
+  </w:num>
+  <w:num w:numId="25">
+    <w:abstractNumId w:val="25"/>
+  </w:num>
+  <w:num w:numId="26">
     <w:abstractNumId w:val="6"/>
   </w:num>
 </w:numbering>
@@ -37501,7 +41122,7 @@
 </file>
 
 <file path=customXml/itemProps1.xml><?xml version="1.0" encoding="utf-8"?>
-<ds:datastoreItem xmlns:ds="http://schemas.openxmlformats.org/officeDocument/2006/customXml" ds:itemID="{B9FFE544-46D9-4D3B-9CC2-2A6D72EB27E6}">
+<ds:datastoreItem xmlns:ds="http://schemas.openxmlformats.org/officeDocument/2006/customXml" ds:itemID="{45E933B5-81AD-445A-99B4-9673A39D814D}">
   <ds:schemaRefs>
     <ds:schemaRef ds:uri="http://schemas.openxmlformats.org/officeDocument/2006/bibliography"/>
   </ds:schemaRefs>

--- a/Rec Doc/Software Requirements Specification eng.docx
+++ b/Rec Doc/Software Requirements Specification eng.docx
@@ -2722,7 +2722,7 @@
           <w:rFonts w:hAnsiTheme="minorHAnsi" w:cstheme="minorHAnsi"/>
           <w:lang w:val="id-ID"/>
         </w:rPr>
-        <w:t>Promotion</w:t>
+        <w:t>Promo</w:t>
       </w:r>
       <w:r>
         <w:rPr>
@@ -2810,20 +2810,27 @@
           <w:rFonts w:hAnsiTheme="minorHAnsi" w:cstheme="minorHAnsi"/>
           <w:lang w:val="en-ID"/>
         </w:rPr>
-        <w:t>Promotions……………………………………………………</w:t>
+        <w:t>Promo</w:t>
       </w:r>
       <w:r>
         <w:rPr>
           <w:rFonts w:hAnsiTheme="minorHAnsi" w:cstheme="minorHAnsi"/>
           <w:lang w:val="en-ID"/>
         </w:rPr>
-        <w:t>.............</w:t>
+        <w:t>s……………………………………………………</w:t>
       </w:r>
       <w:r>
         <w:rPr>
           <w:rFonts w:hAnsiTheme="minorHAnsi" w:cstheme="minorHAnsi"/>
           <w:lang w:val="en-ID"/>
         </w:rPr>
+        <w:t>.............</w:t>
+      </w:r>
+      <w:r>
+        <w:rPr>
+          <w:rFonts w:hAnsiTheme="minorHAnsi" w:cstheme="minorHAnsi"/>
+          <w:lang w:val="en-ID"/>
+        </w:rPr>
         <w:t>…………………….</w:t>
       </w:r>
       <w:r>
@@ -2877,7 +2884,14 @@
           <w:rFonts w:hAnsiTheme="minorHAnsi" w:cstheme="minorHAnsi"/>
           <w:lang w:val="en-ID"/>
         </w:rPr>
-        <w:t xml:space="preserve">Promotions </w:t>
+        <w:t>Promo</w:t>
+      </w:r>
+      <w:r>
+        <w:rPr>
+          <w:rFonts w:hAnsiTheme="minorHAnsi" w:cstheme="minorHAnsi"/>
+          <w:lang w:val="en-ID"/>
+        </w:rPr>
+        <w:t xml:space="preserve">s </w:t>
       </w:r>
       <w:r>
         <w:rPr>
@@ -2944,7 +2958,14 @@
           <w:rFonts w:hAnsiTheme="minorHAnsi" w:cstheme="minorHAnsi"/>
           <w:lang w:val="id-ID"/>
         </w:rPr>
-        <w:t>Add Product Discount Promotion</w:t>
+        <w:t xml:space="preserve">Add Product Discount </w:t>
+      </w:r>
+      <w:r>
+        <w:rPr>
+          <w:rFonts w:hAnsiTheme="minorHAnsi" w:cstheme="minorHAnsi"/>
+          <w:lang w:val="id-ID"/>
+        </w:rPr>
+        <w:t>Promo</w:t>
       </w:r>
       <w:r>
         <w:rPr>
@@ -3004,7 +3025,14 @@
           <w:rFonts w:hAnsiTheme="minorHAnsi" w:cstheme="minorHAnsi"/>
           <w:lang w:val="id-ID"/>
         </w:rPr>
-        <w:t>Add Total Discount Promotion</w:t>
+        <w:t xml:space="preserve">Add Total Discount </w:t>
+      </w:r>
+      <w:r>
+        <w:rPr>
+          <w:rFonts w:hAnsiTheme="minorHAnsi" w:cstheme="minorHAnsi"/>
+          <w:lang w:val="id-ID"/>
+        </w:rPr>
+        <w:t>Promo</w:t>
       </w:r>
       <w:r>
         <w:rPr>
@@ -3092,7 +3120,14 @@
           <w:rFonts w:hAnsiTheme="minorHAnsi" w:cstheme="minorHAnsi"/>
           <w:lang w:val="en-ID"/>
         </w:rPr>
-        <w:t xml:space="preserve"> Promotion</w:t>
+        <w:t xml:space="preserve"> </w:t>
+      </w:r>
+      <w:r>
+        <w:rPr>
+          <w:rFonts w:hAnsiTheme="minorHAnsi" w:cstheme="minorHAnsi"/>
+          <w:lang w:val="en-ID"/>
+        </w:rPr>
+        <w:t>Promo</w:t>
       </w:r>
       <w:r>
         <w:rPr>
@@ -3180,7 +3215,14 @@
           <w:rFonts w:hAnsiTheme="minorHAnsi" w:cstheme="minorHAnsi"/>
           <w:lang w:val="id-ID"/>
         </w:rPr>
-        <w:t>Promotions</w:t>
+        <w:t>Promo</w:t>
+      </w:r>
+      <w:r>
+        <w:rPr>
+          <w:rFonts w:hAnsiTheme="minorHAnsi" w:cstheme="minorHAnsi"/>
+          <w:lang w:val="id-ID"/>
+        </w:rPr>
+        <w:t>s</w:t>
       </w:r>
       <w:r>
         <w:rPr>
@@ -3233,7 +3275,21 @@
           <w:rFonts w:hAnsiTheme="minorHAnsi" w:cstheme="minorHAnsi"/>
           <w:lang w:val="id-ID"/>
         </w:rPr>
-        <w:t>Delete Promotions</w:t>
+        <w:t xml:space="preserve">Delete </w:t>
+      </w:r>
+      <w:r>
+        <w:rPr>
+          <w:rFonts w:hAnsiTheme="minorHAnsi" w:cstheme="minorHAnsi"/>
+          <w:lang w:val="id-ID"/>
+        </w:rPr>
+        <w:t>Promo</w:t>
+      </w:r>
+      <w:r>
+        <w:rPr>
+          <w:rFonts w:hAnsiTheme="minorHAnsi" w:cstheme="minorHAnsi"/>
+          <w:lang w:val="id-ID"/>
+        </w:rPr>
+        <w:t>s</w:t>
       </w:r>
       <w:r>
         <w:rPr>
@@ -24998,23 +25054,7 @@
                 <w:bCs/>
                 <w:lang w:val="id-ID"/>
               </w:rPr>
-              <w:t>The admin could export the results into a document</w:t>
-            </w:r>
-            <w:r>
-              <w:rPr>
-                <w:rFonts w:ascii="Arial" w:hAnsi="Arial" w:cs="Arial"/>
-                <w:bCs/>
-                <w:lang w:val="id-ID"/>
-              </w:rPr>
-              <w:t xml:space="preserve"> file</w:t>
-            </w:r>
-            <w:r>
-              <w:rPr>
-                <w:rFonts w:ascii="Arial" w:hAnsi="Arial" w:cs="Arial"/>
-                <w:bCs/>
-                <w:lang w:val="id-ID"/>
-              </w:rPr>
-              <w:t xml:space="preserve"> by clicking the “</w:t>
+              <w:t>The admin could export the results into a document file by clicking the “</w:t>
             </w:r>
             <w:r>
               <w:rPr>
@@ -25859,27 +25899,7 @@
           <w:szCs w:val="28"/>
           <w:lang w:val="en-ID"/>
         </w:rPr>
-        <w:t>1. I</w:t>
-      </w:r>
-      <w:r>
-        <w:rPr>
-          <w:rFonts w:ascii="Arial" w:hAnsi="Arial" w:cs="Arial"/>
-          <w:bCs/>
-          <w:sz w:val="24"/>
-          <w:szCs w:val="28"/>
-          <w:lang w:val="en-ID"/>
-        </w:rPr>
-        <w:t>nput</w:t>
-      </w:r>
-      <w:r>
-        <w:rPr>
-          <w:rFonts w:ascii="Arial" w:hAnsi="Arial" w:cs="Arial"/>
-          <w:bCs/>
-          <w:sz w:val="24"/>
-          <w:szCs w:val="28"/>
-          <w:lang w:val="en-ID"/>
-        </w:rPr>
-        <w:t xml:space="preserve"> transaction data </w:t>
+        <w:t xml:space="preserve">1. Input transaction data </w:t>
       </w:r>
     </w:p>
     <w:tbl>
@@ -26378,7 +26398,23 @@
                 <w:bCs/>
                 <w:lang w:val="en-ID"/>
               </w:rPr>
-              <w:t>The system calculates the promotion, and the subtotal</w:t>
+              <w:t xml:space="preserve">The system calculates the </w:t>
+            </w:r>
+            <w:r>
+              <w:rPr>
+                <w:rFonts w:ascii="Arial" w:hAnsi="Arial" w:cs="Arial"/>
+                <w:bCs/>
+                <w:lang w:val="en-ID"/>
+              </w:rPr>
+              <w:t>promo</w:t>
+            </w:r>
+            <w:r>
+              <w:rPr>
+                <w:rFonts w:ascii="Arial" w:hAnsi="Arial" w:cs="Arial"/>
+                <w:bCs/>
+                <w:lang w:val="en-ID"/>
+              </w:rPr>
+              <w:t>, and the subtotal</w:t>
             </w:r>
           </w:p>
           <w:p>
@@ -26677,7 +26713,7 @@
           <w:bCs/>
           <w:sz w:val="24"/>
           <w:szCs w:val="28"/>
-          <w:lang w:val="id-ID"/>
+          <w:lang w:val="en-ID"/>
         </w:rPr>
       </w:pPr>
       <w:r>
@@ -26690,9 +26726,7 @@
         </w:rPr>
         <w:br w:type="page"/>
       </w:r>
-    </w:p>
-    <w:p>
-      <w:pPr>
+      <w:r>
         <w:rPr>
           <w:rFonts w:ascii="Arial" w:hAnsi="Arial" w:cs="Arial"/>
           <w:bCs/>
@@ -26700,28 +26734,18 @@
           <w:szCs w:val="28"/>
           <w:lang w:val="id-ID"/>
         </w:rPr>
-      </w:pPr>
+        <w:lastRenderedPageBreak/>
+        <w:t xml:space="preserve">2. </w:t>
+      </w:r>
       <w:r>
         <w:rPr>
           <w:rFonts w:ascii="Arial" w:hAnsi="Arial" w:cs="Arial"/>
           <w:bCs/>
           <w:sz w:val="24"/>
           <w:szCs w:val="28"/>
-          <w:lang w:val="id-ID"/>
-        </w:rPr>
-        <w:lastRenderedPageBreak/>
-        <w:br w:type="page"/>
-      </w:r>
-      <w:r>
-        <w:rPr>
-          <w:rFonts w:ascii="Arial" w:hAnsi="Arial" w:cs="Arial"/>
-          <w:bCs/>
-          <w:sz w:val="24"/>
-          <w:szCs w:val="28"/>
-          <w:lang w:val="id-ID"/>
-        </w:rPr>
-        <w:lastRenderedPageBreak/>
-        <w:t>2. Hapus Record Transaksi</w:t>
+          <w:lang w:val="en-ID"/>
+        </w:rPr>
+        <w:t>Delete Transaction Record</w:t>
       </w:r>
     </w:p>
     <w:tbl>
@@ -26758,7 +26782,7 @@
                 <w:bCs/>
                 <w:lang w:val="id-ID"/>
               </w:rPr>
-              <w:t>Nama Use Case</w:t>
+              <w:t>Use Case</w:t>
             </w:r>
           </w:p>
         </w:tc>
@@ -26773,16 +26797,16 @@
               <w:rPr>
                 <w:rFonts w:ascii="Arial" w:hAnsi="Arial" w:cs="Arial"/>
                 <w:bCs/>
-                <w:lang w:val="id-ID"/>
-              </w:rPr>
-            </w:pPr>
-            <w:r>
-              <w:rPr>
-                <w:rFonts w:ascii="Arial" w:hAnsi="Arial" w:cs="Arial"/>
-                <w:bCs/>
-                <w:lang w:val="id-ID"/>
-              </w:rPr>
-              <w:t>Menghapus Record Transaksi</w:t>
+                <w:lang w:val="en-ID"/>
+              </w:rPr>
+            </w:pPr>
+            <w:r>
+              <w:rPr>
+                <w:rFonts w:ascii="Arial" w:hAnsi="Arial" w:cs="Arial"/>
+                <w:bCs/>
+                <w:lang w:val="en-ID"/>
+              </w:rPr>
+              <w:t>Delete Transaction Record</w:t>
             </w:r>
           </w:p>
         </w:tc>
@@ -26810,7 +26834,7 @@
                 <w:bCs/>
                 <w:lang w:val="id-ID"/>
               </w:rPr>
-              <w:t>Aktor</w:t>
+              <w:t>Actor</w:t>
             </w:r>
           </w:p>
         </w:tc>
@@ -26825,16 +26849,16 @@
               <w:rPr>
                 <w:rFonts w:ascii="Arial" w:hAnsi="Arial" w:cs="Arial"/>
                 <w:bCs/>
-                <w:lang w:val="id-ID"/>
-              </w:rPr>
-            </w:pPr>
-            <w:r>
-              <w:rPr>
-                <w:rFonts w:ascii="Arial" w:hAnsi="Arial" w:cs="Arial"/>
-                <w:bCs/>
-                <w:lang w:val="id-ID"/>
-              </w:rPr>
-              <w:t>User(Kasir/Admin)</w:t>
+                <w:lang w:val="en-ID"/>
+              </w:rPr>
+            </w:pPr>
+            <w:r>
+              <w:rPr>
+                <w:rFonts w:ascii="Arial" w:hAnsi="Arial" w:cs="Arial"/>
+                <w:bCs/>
+                <w:lang w:val="en-ID"/>
+              </w:rPr>
+              <w:t>User</w:t>
             </w:r>
           </w:p>
         </w:tc>
@@ -26877,16 +26901,24 @@
               <w:rPr>
                 <w:rFonts w:ascii="Arial" w:hAnsi="Arial" w:cs="Arial"/>
                 <w:bCs/>
-                <w:lang w:val="id-ID"/>
-              </w:rPr>
-            </w:pPr>
-            <w:r>
-              <w:rPr>
-                <w:rFonts w:ascii="Arial" w:hAnsi="Arial" w:cs="Arial"/>
-                <w:bCs/>
-                <w:lang w:val="id-ID"/>
-              </w:rPr>
-              <w:t>Use case menggambarkan bagaimana User menghapus record transaksi tertentu</w:t>
+                <w:lang w:val="en-ID"/>
+              </w:rPr>
+            </w:pPr>
+            <w:r>
+              <w:rPr>
+                <w:rFonts w:ascii="Arial" w:hAnsi="Arial" w:cs="Arial"/>
+                <w:bCs/>
+                <w:lang w:val="id-ID"/>
+              </w:rPr>
+              <w:t xml:space="preserve">Use case </w:t>
+            </w:r>
+            <w:r>
+              <w:rPr>
+                <w:rFonts w:ascii="Arial" w:hAnsi="Arial" w:cs="Arial"/>
+                <w:bCs/>
+                <w:lang w:val="en-ID"/>
+              </w:rPr>
+              <w:t>shows how the user deletes a record</w:t>
             </w:r>
           </w:p>
         </w:tc>
@@ -26929,26 +26961,24 @@
               <w:rPr>
                 <w:rFonts w:ascii="Arial" w:hAnsi="Arial" w:cs="Arial"/>
                 <w:bCs/>
-                <w:lang w:val="id-ID"/>
-              </w:rPr>
-            </w:pPr>
-            <w:r>
-              <w:rPr>
-                <w:rFonts w:ascii="Arial" w:hAnsi="Arial" w:cs="Arial"/>
-                <w:bCs/>
-                <w:lang w:val="id-ID"/>
-              </w:rPr>
-              <w:t>User telah menginputkan data transaksi sebelumnya dan mengetahui kode/ nama produk yang akan dih</w:t>
-            </w:r>
-            <w:bookmarkStart w:id="1" w:name="_GoBack"/>
-            <w:bookmarkEnd w:id="1"/>
-            <w:r>
-              <w:rPr>
-                <w:rFonts w:ascii="Arial" w:hAnsi="Arial" w:cs="Arial"/>
-                <w:bCs/>
-                <w:lang w:val="id-ID"/>
-              </w:rPr>
-              <w:t>apus dari daftar transaksi</w:t>
+                <w:lang w:val="en-ID"/>
+              </w:rPr>
+            </w:pPr>
+            <w:r>
+              <w:rPr>
+                <w:rFonts w:ascii="Arial" w:hAnsi="Arial" w:cs="Arial"/>
+                <w:bCs/>
+                <w:lang w:val="id-ID"/>
+              </w:rPr>
+              <w:t xml:space="preserve">User </w:t>
+            </w:r>
+            <w:r>
+              <w:rPr>
+                <w:rFonts w:ascii="Arial" w:hAnsi="Arial" w:cs="Arial"/>
+                <w:bCs/>
+                <w:lang w:val="en-ID"/>
+              </w:rPr>
+              <w:t>have inputted the transaction data before and have the name/code of the desired transaction to be deleted</w:t>
             </w:r>
           </w:p>
         </w:tc>
@@ -27009,7 +27039,15 @@
                 <w:bCs/>
                 <w:lang w:val="id-ID"/>
               </w:rPr>
-              <w:t>Use case dimulai ketika memilih data dengan mengklik pada record data yang akan dihapus kemudian mengklik button hapus atau menekan – pada keyboard</w:t>
+              <w:t xml:space="preserve">Use case </w:t>
+            </w:r>
+            <w:r>
+              <w:rPr>
+                <w:rFonts w:ascii="Arial" w:hAnsi="Arial" w:cs="Arial"/>
+                <w:bCs/>
+                <w:lang w:val="en-ID"/>
+              </w:rPr>
+              <w:t>begins when user choose the data by clicking at the record to be deleted and clicking the “delete” button or by keyboard.</w:t>
             </w:r>
           </w:p>
           <w:p>
@@ -27032,9 +27070,9 @@
               <w:rPr>
                 <w:rFonts w:ascii="Arial" w:hAnsi="Arial" w:cs="Arial"/>
                 <w:bCs/>
-                <w:lang w:val="id-ID"/>
-              </w:rPr>
-              <w:t>Sistem mendapatkan kode produk kemudian melakukan pencarian record produk tersebut</w:t>
+                <w:lang w:val="en-ID"/>
+              </w:rPr>
+              <w:t>The system gets the product code and then searches for the record</w:t>
             </w:r>
           </w:p>
           <w:p>
@@ -27057,9 +27095,9 @@
               <w:rPr>
                 <w:rFonts w:ascii="Arial" w:hAnsi="Arial" w:cs="Arial"/>
                 <w:bCs/>
-                <w:lang w:val="id-ID"/>
-              </w:rPr>
-              <w:t>Sistem menampilkan pesan konfirmasi hapus</w:t>
+                <w:lang w:val="en-ID"/>
+              </w:rPr>
+              <w:t>The system shows the confirmation message</w:t>
             </w:r>
           </w:p>
           <w:p>
@@ -27082,9 +27120,9 @@
               <w:rPr>
                 <w:rFonts w:ascii="Arial" w:hAnsi="Arial" w:cs="Arial"/>
                 <w:bCs/>
-                <w:lang w:val="id-ID"/>
-              </w:rPr>
-              <w:t>User memilih “Ya” pada pilihan yang muncul</w:t>
+                <w:lang w:val="en-ID"/>
+              </w:rPr>
+              <w:t xml:space="preserve">The user choose “yes” </w:t>
             </w:r>
           </w:p>
           <w:p>
@@ -27107,9 +27145,9 @@
               <w:rPr>
                 <w:rFonts w:ascii="Arial" w:hAnsi="Arial" w:cs="Arial"/>
                 <w:bCs/>
-                <w:lang w:val="id-ID"/>
-              </w:rPr>
-              <w:t xml:space="preserve">Sistem menghapus record transaksi </w:t>
+                <w:lang w:val="en-ID"/>
+              </w:rPr>
+              <w:t>The system deletes the record</w:t>
             </w:r>
           </w:p>
           <w:p>
@@ -27134,7 +27172,15 @@
                 <w:bCs/>
                 <w:lang w:val="id-ID"/>
               </w:rPr>
-              <w:t>Use case selesai</w:t>
+              <w:t xml:space="preserve">Use case </w:t>
+            </w:r>
+            <w:r>
+              <w:rPr>
+                <w:rFonts w:ascii="Arial" w:hAnsi="Arial" w:cs="Arial"/>
+                <w:bCs/>
+                <w:lang w:val="en-ID"/>
+              </w:rPr>
+              <w:t>finished</w:t>
             </w:r>
           </w:p>
         </w:tc>
@@ -27177,16 +27223,16 @@
               <w:rPr>
                 <w:rFonts w:ascii="Arial" w:hAnsi="Arial" w:cs="Arial"/>
                 <w:bCs/>
-                <w:lang w:val="id-ID"/>
-              </w:rPr>
-            </w:pPr>
-            <w:r>
-              <w:rPr>
-                <w:rFonts w:ascii="Arial" w:hAnsi="Arial" w:cs="Arial"/>
-                <w:bCs/>
-                <w:lang w:val="id-ID"/>
-              </w:rPr>
-              <w:t>Sistem menghapus record transaksi</w:t>
+                <w:lang w:val="en-ID"/>
+              </w:rPr>
+            </w:pPr>
+            <w:r>
+              <w:rPr>
+                <w:rFonts w:ascii="Arial" w:hAnsi="Arial" w:cs="Arial"/>
+                <w:bCs/>
+                <w:lang w:val="en-ID"/>
+              </w:rPr>
+              <w:t>The system deletes the record</w:t>
             </w:r>
           </w:p>
         </w:tc>
@@ -27229,16 +27275,16 @@
               <w:rPr>
                 <w:rFonts w:ascii="Arial" w:hAnsi="Arial" w:cs="Arial"/>
                 <w:bCs/>
-                <w:lang w:val="id-ID"/>
-              </w:rPr>
-            </w:pPr>
-            <w:r>
-              <w:rPr>
-                <w:rFonts w:ascii="Arial" w:hAnsi="Arial" w:cs="Arial"/>
-                <w:bCs/>
-                <w:lang w:val="id-ID"/>
-              </w:rPr>
-              <w:t>Pada langkah 4, jika User memilih “Tidak” pada pilihan yang muncul maka proses menghapus record transaksi  dibatalkan dan proses kembali ke langkah 1</w:t>
+                <w:lang w:val="en-ID"/>
+              </w:rPr>
+            </w:pPr>
+            <w:r>
+              <w:rPr>
+                <w:rFonts w:ascii="Arial" w:hAnsi="Arial" w:cs="Arial"/>
+                <w:bCs/>
+                <w:lang w:val="en-ID"/>
+              </w:rPr>
+              <w:t>At step 4, if the user choose “no”, the process will be cancelled and go back to step 1</w:t>
             </w:r>
           </w:p>
         </w:tc>
@@ -27285,7 +27331,17 @@
         </w:rPr>
         <w:lastRenderedPageBreak/>
         <w:tab/>
-        <w:t>3. Batal Transaksi</w:t>
+        <w:t xml:space="preserve">3. </w:t>
+      </w:r>
+      <w:r>
+        <w:rPr>
+          <w:rFonts w:ascii="Arial" w:hAnsi="Arial" w:cs="Arial"/>
+          <w:bCs/>
+          <w:sz w:val="24"/>
+          <w:szCs w:val="28"/>
+          <w:lang w:val="id-ID"/>
+        </w:rPr>
+        <w:t>Cancel Transaction</w:t>
       </w:r>
     </w:p>
     <w:tbl>
@@ -27322,7 +27378,7 @@
                 <w:bCs/>
                 <w:lang w:val="id-ID"/>
               </w:rPr>
-              <w:t>Nama Use Case</w:t>
+              <w:t>Use Case</w:t>
             </w:r>
           </w:p>
         </w:tc>
@@ -27346,7 +27402,7 @@
                 <w:bCs/>
                 <w:lang w:val="id-ID"/>
               </w:rPr>
-              <w:t>Batal Transaksi</w:t>
+              <w:t>Cancel Transaction</w:t>
             </w:r>
           </w:p>
         </w:tc>
@@ -27374,7 +27430,7 @@
                 <w:bCs/>
                 <w:lang w:val="id-ID"/>
               </w:rPr>
-              <w:t>Aktor</w:t>
+              <w:t>Actor</w:t>
             </w:r>
           </w:p>
         </w:tc>
@@ -27398,7 +27454,7 @@
                 <w:bCs/>
                 <w:lang w:val="id-ID"/>
               </w:rPr>
-              <w:t>User(Kasir/Admin)</w:t>
+              <w:t>User</w:t>
             </w:r>
           </w:p>
         </w:tc>
@@ -27441,16 +27497,24 @@
               <w:rPr>
                 <w:rFonts w:ascii="Arial" w:hAnsi="Arial" w:cs="Arial"/>
                 <w:bCs/>
-                <w:lang w:val="id-ID"/>
-              </w:rPr>
-            </w:pPr>
-            <w:r>
-              <w:rPr>
-                <w:rFonts w:ascii="Arial" w:hAnsi="Arial" w:cs="Arial"/>
-                <w:bCs/>
-                <w:lang w:val="id-ID"/>
-              </w:rPr>
-              <w:t>Use case menggambarkan bagaimana User membatalkan transaksi yang sedang berjalan</w:t>
+                <w:lang w:val="en-ID"/>
+              </w:rPr>
+            </w:pPr>
+            <w:r>
+              <w:rPr>
+                <w:rFonts w:ascii="Arial" w:hAnsi="Arial" w:cs="Arial"/>
+                <w:bCs/>
+                <w:lang w:val="id-ID"/>
+              </w:rPr>
+              <w:t xml:space="preserve">Use case </w:t>
+            </w:r>
+            <w:r>
+              <w:rPr>
+                <w:rFonts w:ascii="Arial" w:hAnsi="Arial" w:cs="Arial"/>
+                <w:bCs/>
+                <w:lang w:val="en-ID"/>
+              </w:rPr>
+              <w:t>shows how the user cancels a running transaction</w:t>
             </w:r>
           </w:p>
         </w:tc>
@@ -27493,16 +27557,24 @@
               <w:rPr>
                 <w:rFonts w:ascii="Arial" w:hAnsi="Arial" w:cs="Arial"/>
                 <w:bCs/>
-                <w:lang w:val="id-ID"/>
-              </w:rPr>
-            </w:pPr>
-            <w:r>
-              <w:rPr>
-                <w:rFonts w:ascii="Arial" w:hAnsi="Arial" w:cs="Arial"/>
-                <w:bCs/>
-                <w:lang w:val="id-ID"/>
-              </w:rPr>
-              <w:t>User telah menginputkan data transaksi sebelumnya</w:t>
+                <w:lang w:val="en-ID"/>
+              </w:rPr>
+            </w:pPr>
+            <w:r>
+              <w:rPr>
+                <w:rFonts w:ascii="Arial" w:hAnsi="Arial" w:cs="Arial"/>
+                <w:bCs/>
+                <w:lang w:val="id-ID"/>
+              </w:rPr>
+              <w:t xml:space="preserve">User </w:t>
+            </w:r>
+            <w:r>
+              <w:rPr>
+                <w:rFonts w:ascii="Arial" w:hAnsi="Arial" w:cs="Arial"/>
+                <w:bCs/>
+                <w:lang w:val="en-ID"/>
+              </w:rPr>
+              <w:t>have inputted the transaction data</w:t>
             </w:r>
           </w:p>
         </w:tc>
@@ -27563,7 +27635,15 @@
                 <w:bCs/>
                 <w:lang w:val="id-ID"/>
               </w:rPr>
-              <w:t>Use case dimulai ketika User mengklik button Batal atau menekan ESC pada keyboard</w:t>
+              <w:t xml:space="preserve">Use case </w:t>
+            </w:r>
+            <w:r>
+              <w:rPr>
+                <w:rFonts w:ascii="Arial" w:hAnsi="Arial" w:cs="Arial"/>
+                <w:bCs/>
+                <w:lang w:val="en-ID"/>
+              </w:rPr>
+              <w:t>begins when the user clicks the “cancel” button or pressing the ESC button</w:t>
             </w:r>
           </w:p>
           <w:p>
@@ -27590,6 +27670,14 @@
               </w:rPr>
               <w:t>Sistem menampilkan pesan konfirmasi pembatalan transaksi</w:t>
             </w:r>
+            <w:r>
+              <w:rPr>
+                <w:rFonts w:ascii="Arial" w:hAnsi="Arial" w:cs="Arial"/>
+                <w:bCs/>
+                <w:lang w:val="en-ID"/>
+              </w:rPr>
+              <w:t xml:space="preserve"> The system shows the confirmation message</w:t>
+            </w:r>
           </w:p>
           <w:p>
             <w:pPr>
@@ -27615,6 +27703,14 @@
               </w:rPr>
               <w:t>User memilih “Ya” pada pilihan yang muncul</w:t>
             </w:r>
+            <w:r>
+              <w:rPr>
+                <w:rFonts w:ascii="Arial" w:hAnsi="Arial" w:cs="Arial"/>
+                <w:bCs/>
+                <w:lang w:val="en-ID"/>
+              </w:rPr>
+              <w:t xml:space="preserve"> choose “yes”</w:t>
+            </w:r>
           </w:p>
           <w:p>
             <w:pPr>
@@ -27636,9 +27732,9 @@
               <w:rPr>
                 <w:rFonts w:ascii="Arial" w:hAnsi="Arial" w:cs="Arial"/>
                 <w:bCs/>
-                <w:lang w:val="id-ID"/>
-              </w:rPr>
-              <w:t>Sistem menghapus semua record transaksi, mengosongkan tabel, mengosongkan field kode, nama, dan jumlah produk</w:t>
+                <w:lang w:val="en-ID"/>
+              </w:rPr>
+              <w:t>The system deletes the record, clears the table, the code and the quantity</w:t>
             </w:r>
           </w:p>
           <w:p>
@@ -27663,7 +27759,15 @@
                 <w:bCs/>
                 <w:lang w:val="id-ID"/>
               </w:rPr>
-              <w:t>Use case selesai</w:t>
+              <w:t xml:space="preserve">Use case </w:t>
+            </w:r>
+            <w:r>
+              <w:rPr>
+                <w:rFonts w:ascii="Arial" w:hAnsi="Arial" w:cs="Arial"/>
+                <w:bCs/>
+                <w:lang w:val="en-ID"/>
+              </w:rPr>
+              <w:t>finished</w:t>
             </w:r>
           </w:p>
         </w:tc>
@@ -27713,9 +27817,9 @@
               <w:rPr>
                 <w:rFonts w:ascii="Arial" w:hAnsi="Arial" w:cs="Arial"/>
                 <w:bCs/>
-                <w:lang w:val="id-ID"/>
-              </w:rPr>
-              <w:t>Sistem menghapus semua record transaksi, mengosongkan tabel, mengosongkan field kode, nama, dan jumlah produk</w:t>
+                <w:lang w:val="en-ID"/>
+              </w:rPr>
+              <w:t>The system deletes the record, clears the table, the code and the quantity</w:t>
             </w:r>
           </w:p>
         </w:tc>
@@ -27758,16 +27862,16 @@
               <w:rPr>
                 <w:rFonts w:ascii="Arial" w:hAnsi="Arial" w:cs="Arial"/>
                 <w:bCs/>
-                <w:lang w:val="id-ID"/>
-              </w:rPr>
-            </w:pPr>
-            <w:r>
-              <w:rPr>
-                <w:rFonts w:ascii="Arial" w:hAnsi="Arial" w:cs="Arial"/>
-                <w:bCs/>
-                <w:lang w:val="id-ID"/>
-              </w:rPr>
-              <w:t>Pada langkah 3, jika User memilih “Tidak” pada pilihan yang muncul maka proses menghapus record transaksi  dibatalkan dan proses kembali ke langkah 1</w:t>
+                <w:lang w:val="en-ID"/>
+              </w:rPr>
+            </w:pPr>
+            <w:r>
+              <w:rPr>
+                <w:rFonts w:ascii="Arial" w:hAnsi="Arial" w:cs="Arial"/>
+                <w:bCs/>
+                <w:lang w:val="en-ID"/>
+              </w:rPr>
+              <w:t>At step 3, if the user choose “no” the process will be cancelled and go back to step 1.</w:t>
             </w:r>
           </w:p>
         </w:tc>
@@ -27813,7 +27917,7 @@
           <w:bCs/>
           <w:sz w:val="24"/>
           <w:szCs w:val="28"/>
-          <w:lang w:val="id-ID"/>
+          <w:lang w:val="en-ID"/>
         </w:rPr>
       </w:pPr>
       <w:r>
@@ -27825,7 +27929,17 @@
           <w:lang w:val="id-ID"/>
         </w:rPr>
         <w:lastRenderedPageBreak/>
-        <w:t>4. Bayar</w:t>
+        <w:t xml:space="preserve">4. </w:t>
+      </w:r>
+      <w:r>
+        <w:rPr>
+          <w:rFonts w:ascii="Arial" w:hAnsi="Arial" w:cs="Arial"/>
+          <w:bCs/>
+          <w:sz w:val="24"/>
+          <w:szCs w:val="28"/>
+          <w:lang w:val="en-ID"/>
+        </w:rPr>
+        <w:t>Payment</w:t>
       </w:r>
     </w:p>
     <w:tbl>
@@ -27862,7 +27976,7 @@
                 <w:bCs/>
                 <w:lang w:val="id-ID"/>
               </w:rPr>
-              <w:t>Nama Use Case</w:t>
+              <w:t>Use Case</w:t>
             </w:r>
           </w:p>
         </w:tc>
@@ -27877,16 +27991,16 @@
               <w:rPr>
                 <w:rFonts w:ascii="Arial" w:hAnsi="Arial" w:cs="Arial"/>
                 <w:bCs/>
-                <w:lang w:val="id-ID"/>
-              </w:rPr>
-            </w:pPr>
-            <w:r>
-              <w:rPr>
-                <w:rFonts w:ascii="Arial" w:hAnsi="Arial" w:cs="Arial"/>
-                <w:bCs/>
-                <w:lang w:val="id-ID"/>
-              </w:rPr>
-              <w:t>Bayar</w:t>
+                <w:lang w:val="en-ID"/>
+              </w:rPr>
+            </w:pPr>
+            <w:r>
+              <w:rPr>
+                <w:rFonts w:ascii="Arial" w:hAnsi="Arial" w:cs="Arial"/>
+                <w:bCs/>
+                <w:lang w:val="en-ID"/>
+              </w:rPr>
+              <w:t>Payment</w:t>
             </w:r>
           </w:p>
         </w:tc>
@@ -27914,7 +28028,7 @@
                 <w:bCs/>
                 <w:lang w:val="id-ID"/>
               </w:rPr>
-              <w:t>Aktor</w:t>
+              <w:t>Actor</w:t>
             </w:r>
           </w:p>
         </w:tc>
@@ -27938,7 +28052,7 @@
                 <w:bCs/>
                 <w:lang w:val="id-ID"/>
               </w:rPr>
-              <w:t>User(Kasir/Admin)</w:t>
+              <w:t>User</w:t>
             </w:r>
           </w:p>
         </w:tc>
@@ -27981,16 +28095,24 @@
               <w:rPr>
                 <w:rFonts w:ascii="Arial" w:hAnsi="Arial" w:cs="Arial"/>
                 <w:bCs/>
-                <w:lang w:val="id-ID"/>
-              </w:rPr>
-            </w:pPr>
-            <w:r>
-              <w:rPr>
-                <w:rFonts w:ascii="Arial" w:hAnsi="Arial" w:cs="Arial"/>
-                <w:bCs/>
-                <w:lang w:val="id-ID"/>
-              </w:rPr>
-              <w:t>Use case menggambarkan bagaimana User melakukan proses pembayaran</w:t>
+                <w:lang w:val="en-ID"/>
+              </w:rPr>
+            </w:pPr>
+            <w:r>
+              <w:rPr>
+                <w:rFonts w:ascii="Arial" w:hAnsi="Arial" w:cs="Arial"/>
+                <w:bCs/>
+                <w:lang w:val="id-ID"/>
+              </w:rPr>
+              <w:t xml:space="preserve">Use case </w:t>
+            </w:r>
+            <w:r>
+              <w:rPr>
+                <w:rFonts w:ascii="Arial" w:hAnsi="Arial" w:cs="Arial"/>
+                <w:bCs/>
+                <w:lang w:val="en-ID"/>
+              </w:rPr>
+              <w:t>shows how the user do the payment process</w:t>
             </w:r>
           </w:p>
         </w:tc>
@@ -28033,16 +28155,24 @@
               <w:rPr>
                 <w:rFonts w:ascii="Arial" w:hAnsi="Arial" w:cs="Arial"/>
                 <w:bCs/>
-                <w:lang w:val="id-ID"/>
-              </w:rPr>
-            </w:pPr>
-            <w:r>
-              <w:rPr>
-                <w:rFonts w:ascii="Arial" w:hAnsi="Arial" w:cs="Arial"/>
-                <w:bCs/>
-                <w:lang w:val="id-ID"/>
-              </w:rPr>
-              <w:t xml:space="preserve">User telah menginputkan data-data transaksi </w:t>
+                <w:lang w:val="en-ID"/>
+              </w:rPr>
+            </w:pPr>
+            <w:r>
+              <w:rPr>
+                <w:rFonts w:ascii="Arial" w:hAnsi="Arial" w:cs="Arial"/>
+                <w:bCs/>
+                <w:lang w:val="id-ID"/>
+              </w:rPr>
+              <w:t xml:space="preserve">User </w:t>
+            </w:r>
+            <w:r>
+              <w:rPr>
+                <w:rFonts w:ascii="Arial" w:hAnsi="Arial" w:cs="Arial"/>
+                <w:bCs/>
+                <w:lang w:val="en-ID"/>
+              </w:rPr>
+              <w:t>have inputted the transaction data</w:t>
             </w:r>
           </w:p>
         </w:tc>
@@ -28103,7 +28233,23 @@
                 <w:bCs/>
                 <w:lang w:val="id-ID"/>
               </w:rPr>
-              <w:t xml:space="preserve">Use case dimulai ketika User mengklik button Bayar atau menekan * pada keyboard </w:t>
+              <w:t xml:space="preserve">Use case </w:t>
+            </w:r>
+            <w:r>
+              <w:rPr>
+                <w:rFonts w:ascii="Arial" w:hAnsi="Arial" w:cs="Arial"/>
+                <w:bCs/>
+                <w:lang w:val="en-ID"/>
+              </w:rPr>
+              <w:t>begins when the user clicks the “</w:t>
+            </w:r>
+            <w:r>
+              <w:rPr>
+                <w:rFonts w:ascii="Arial" w:hAnsi="Arial" w:cs="Arial"/>
+                <w:bCs/>
+                <w:lang w:val="en-ID"/>
+              </w:rPr>
+              <w:t>pay” button or the “*” on keyboard</w:t>
             </w:r>
           </w:p>
           <w:p>
@@ -28126,9 +28272,9 @@
               <w:rPr>
                 <w:rFonts w:ascii="Arial" w:hAnsi="Arial" w:cs="Arial"/>
                 <w:bCs/>
-                <w:lang w:val="id-ID"/>
-              </w:rPr>
-              <w:t>Sistem meminta inputan jenis metode pembayaran(Tunai/ Debit/Kredit)</w:t>
+                <w:lang w:val="en-ID"/>
+              </w:rPr>
+              <w:t>The system asks for the payment method</w:t>
             </w:r>
           </w:p>
           <w:p>
@@ -28151,9 +28297,9 @@
               <w:rPr>
                 <w:rFonts w:ascii="Arial" w:hAnsi="Arial" w:cs="Arial"/>
                 <w:bCs/>
-                <w:lang w:val="id-ID"/>
-              </w:rPr>
-              <w:t>User menginputkan jenis metode Tunai</w:t>
+                <w:lang w:val="en-ID"/>
+              </w:rPr>
+              <w:t>The user inputs the cash method</w:t>
             </w:r>
           </w:p>
           <w:p>
@@ -28178,7 +28324,31 @@
                 <w:bCs/>
                 <w:lang w:val="id-ID"/>
               </w:rPr>
-              <w:t>User menginputkan nominal bayar</w:t>
+              <w:t xml:space="preserve">The </w:t>
+            </w:r>
+            <w:r>
+              <w:rPr>
+                <w:rFonts w:ascii="Arial" w:hAnsi="Arial" w:cs="Arial"/>
+                <w:bCs/>
+                <w:lang w:val="en-ID"/>
+              </w:rPr>
+              <w:t>u</w:t>
+            </w:r>
+            <w:r>
+              <w:rPr>
+                <w:rFonts w:ascii="Arial" w:hAnsi="Arial" w:cs="Arial"/>
+                <w:bCs/>
+                <w:lang w:val="id-ID"/>
+              </w:rPr>
+              <w:t xml:space="preserve">ser </w:t>
+            </w:r>
+            <w:r>
+              <w:rPr>
+                <w:rFonts w:ascii="Arial" w:hAnsi="Arial" w:cs="Arial"/>
+                <w:bCs/>
+                <w:lang w:val="en-ID"/>
+              </w:rPr>
+              <w:t>inputs the payment total</w:t>
             </w:r>
           </w:p>
           <w:p>
@@ -28201,9 +28371,9 @@
               <w:rPr>
                 <w:rFonts w:ascii="Arial" w:hAnsi="Arial" w:cs="Arial"/>
                 <w:bCs/>
-                <w:lang w:val="id-ID"/>
-              </w:rPr>
-              <w:t>Sistem memastikan nominal bayar tidak lebih kecil dari total akhir</w:t>
+                <w:lang w:val="en-ID"/>
+              </w:rPr>
+              <w:t>The system ensures the payment total is bigger than the grand total</w:t>
             </w:r>
           </w:p>
           <w:p>
@@ -28226,9 +28396,9 @@
               <w:rPr>
                 <w:rFonts w:ascii="Arial" w:hAnsi="Arial" w:cs="Arial"/>
                 <w:bCs/>
-                <w:lang w:val="id-ID"/>
-              </w:rPr>
-              <w:t>Sistem menghitung dan menampilkan nominal kembalian</w:t>
+                <w:lang w:val="en-ID"/>
+              </w:rPr>
+              <w:t>The system calculates and shows the change</w:t>
             </w:r>
           </w:p>
           <w:p>
@@ -28251,9 +28421,17 @@
               <w:rPr>
                 <w:rFonts w:ascii="Arial" w:hAnsi="Arial" w:cs="Arial"/>
                 <w:bCs/>
-                <w:lang w:val="id-ID"/>
-              </w:rPr>
-              <w:t>User mengklik button Bayar atau menekan tombol * pada keyboard</w:t>
+                <w:lang w:val="en-ID"/>
+              </w:rPr>
+              <w:t>T</w:t>
+            </w:r>
+            <w:r>
+              <w:rPr>
+                <w:rFonts w:ascii="Arial" w:hAnsi="Arial" w:cs="Arial"/>
+                <w:bCs/>
+                <w:lang w:val="en-ID"/>
+              </w:rPr>
+              <w:t>he user clicks the “pay” button or the “*” on keyboard</w:t>
             </w:r>
           </w:p>
           <w:p>
@@ -28276,9 +28454,9 @@
               <w:rPr>
                 <w:rFonts w:ascii="Arial" w:hAnsi="Arial" w:cs="Arial"/>
                 <w:bCs/>
-                <w:lang w:val="id-ID"/>
-              </w:rPr>
-              <w:t>Sistem menampilkan pesan konfirmasi Bayar</w:t>
+                <w:lang w:val="en-ID"/>
+              </w:rPr>
+              <w:t>The system shows the confirmation message</w:t>
             </w:r>
           </w:p>
           <w:p>
@@ -28301,9 +28479,9 @@
               <w:rPr>
                 <w:rFonts w:ascii="Arial" w:hAnsi="Arial" w:cs="Arial"/>
                 <w:bCs/>
-                <w:lang w:val="id-ID"/>
-              </w:rPr>
-              <w:t>User memilih “Ya” pada pilihan yang muncul</w:t>
+                <w:lang w:val="en-ID"/>
+              </w:rPr>
+              <w:t>The user choose the “yes” button</w:t>
             </w:r>
           </w:p>
           <w:p>
@@ -28326,9 +28504,9 @@
               <w:rPr>
                 <w:rFonts w:ascii="Arial" w:hAnsi="Arial" w:cs="Arial"/>
                 <w:bCs/>
-                <w:lang w:val="id-ID"/>
-              </w:rPr>
-              <w:t>Sistem menyimpan data transaksi dan mengurangi stok-stok produk terjual</w:t>
+                <w:lang w:val="en-ID"/>
+              </w:rPr>
+              <w:t>The system saves the transaction data and reduce the stock of the product</w:t>
             </w:r>
           </w:p>
           <w:p>
@@ -28351,9 +28529,9 @@
               <w:rPr>
                 <w:rFonts w:ascii="Arial" w:hAnsi="Arial" w:cs="Arial"/>
                 <w:bCs/>
-                <w:lang w:val="id-ID"/>
-              </w:rPr>
-              <w:t>Sistem mengenerate dan mencetak receipt</w:t>
+                <w:lang w:val="en-ID"/>
+              </w:rPr>
+              <w:t>The system generates and prints the receipt</w:t>
             </w:r>
           </w:p>
           <w:p>
@@ -28378,7 +28556,15 @@
                 <w:bCs/>
                 <w:lang w:val="id-ID"/>
               </w:rPr>
-              <w:t>Use case selesai</w:t>
+              <w:t>Use case</w:t>
+            </w:r>
+            <w:r>
+              <w:rPr>
+                <w:rFonts w:ascii="Arial" w:hAnsi="Arial" w:cs="Arial"/>
+                <w:bCs/>
+                <w:lang w:val="en-ID"/>
+              </w:rPr>
+              <w:t xml:space="preserve"> finished</w:t>
             </w:r>
           </w:p>
         </w:tc>
@@ -28428,9 +28614,9 @@
               <w:rPr>
                 <w:rFonts w:ascii="Arial" w:hAnsi="Arial" w:cs="Arial"/>
                 <w:bCs/>
-                <w:lang w:val="id-ID"/>
-              </w:rPr>
-              <w:t>Sistem menyimpan data transaksi dan mengurangi stok-stok produk</w:t>
+                <w:lang w:val="en-ID"/>
+              </w:rPr>
+              <w:t>The system saves the transaction data and reduce the stock of the product</w:t>
             </w:r>
           </w:p>
         </w:tc>
@@ -28473,35 +28659,46 @@
               <w:rPr>
                 <w:rFonts w:ascii="Arial" w:hAnsi="Arial" w:cs="Arial"/>
                 <w:bCs/>
-                <w:lang w:val="id-ID"/>
-              </w:rPr>
-            </w:pPr>
-            <w:r>
-              <w:rPr>
-                <w:rFonts w:ascii="Arial" w:hAnsi="Arial" w:cs="Arial"/>
-                <w:bCs/>
-                <w:lang w:val="id-ID"/>
-              </w:rPr>
-              <w:t>Pada langkah 3, jika user memilih jenis metode Debit atau Kredit maka Sistem meminta inputan nomor kartu dan proses langsung ke langkah 7</w:t>
-            </w:r>
-          </w:p>
-          <w:p>
-            <w:pPr>
-              <w:spacing w:line="360" w:lineRule="auto"/>
-              <w:jc w:val="both"/>
-              <w:rPr>
-                <w:rFonts w:ascii="Arial" w:hAnsi="Arial" w:cs="Arial"/>
-                <w:bCs/>
-                <w:lang w:val="id-ID"/>
-              </w:rPr>
-            </w:pPr>
-            <w:r>
-              <w:rPr>
-                <w:rFonts w:ascii="Arial" w:hAnsi="Arial" w:cs="Arial"/>
-                <w:bCs/>
-                <w:lang w:val="id-ID"/>
-              </w:rPr>
-              <w:t>Pada langkah 9, jika User memilih “Tidak” pada pilihan yang muncul maka proses menghapus record transaksi  dibatalkan dan proses kembali ke langkah 1</w:t>
+                <w:lang w:val="en-ID"/>
+              </w:rPr>
+            </w:pPr>
+          </w:p>
+          <w:p>
+            <w:pPr>
+              <w:spacing w:line="360" w:lineRule="auto"/>
+              <w:jc w:val="both"/>
+              <w:rPr>
+                <w:rFonts w:ascii="Arial" w:hAnsi="Arial" w:cs="Arial"/>
+                <w:bCs/>
+                <w:lang w:val="en-ID"/>
+              </w:rPr>
+            </w:pPr>
+            <w:r>
+              <w:rPr>
+                <w:rFonts w:ascii="Arial" w:hAnsi="Arial" w:cs="Arial"/>
+                <w:bCs/>
+                <w:lang w:val="en-ID"/>
+              </w:rPr>
+              <w:t>At step 3, if the user choose the debit or credit method, the system will asks for the card number and go to step 7</w:t>
+            </w:r>
+          </w:p>
+          <w:p>
+            <w:pPr>
+              <w:spacing w:line="360" w:lineRule="auto"/>
+              <w:jc w:val="both"/>
+              <w:rPr>
+                <w:rFonts w:ascii="Arial" w:hAnsi="Arial" w:cs="Arial"/>
+                <w:bCs/>
+                <w:lang w:val="en-ID"/>
+              </w:rPr>
+            </w:pPr>
+            <w:r>
+              <w:rPr>
+                <w:rFonts w:ascii="Arial" w:hAnsi="Arial" w:cs="Arial"/>
+                <w:bCs/>
+                <w:lang w:val="en-ID"/>
+              </w:rPr>
+              <w:t>At step 9, if the user choose “no”, the process will be cancelled and go back to step 1</w:t>
             </w:r>
           </w:p>
         </w:tc>
@@ -28548,7 +28745,7 @@
           <w:bCs/>
           <w:sz w:val="24"/>
           <w:szCs w:val="28"/>
-          <w:lang w:val="id-ID"/>
+          <w:lang w:val="en-ID"/>
         </w:rPr>
       </w:pPr>
       <w:r>
@@ -28559,7 +28756,17 @@
           <w:szCs w:val="28"/>
           <w:lang w:val="id-ID"/>
         </w:rPr>
-        <w:t>G. Mengelola Promo</w:t>
+        <w:t xml:space="preserve">G. </w:t>
+      </w:r>
+      <w:r>
+        <w:rPr>
+          <w:rFonts w:ascii="Arial" w:hAnsi="Arial" w:cs="Arial"/>
+          <w:bCs/>
+          <w:sz w:val="24"/>
+          <w:szCs w:val="28"/>
+          <w:lang w:val="en-ID"/>
+        </w:rPr>
+        <w:t>Promo Management</w:t>
       </w:r>
     </w:p>
     <w:p>
@@ -28571,7 +28778,7 @@
           <w:bCs/>
           <w:sz w:val="20"/>
           <w:szCs w:val="28"/>
-          <w:lang w:val="id-ID"/>
+          <w:lang w:val="en-ID"/>
         </w:rPr>
       </w:pPr>
       <w:r>
@@ -28778,7 +28985,7 @@
                 <w:rFonts w:ascii="Arial" w:hAnsi="Arial" w:cs="Arial"/>
                 <w:bCs/>
                 <w:szCs w:val="28"/>
-                <w:lang w:val="id-ID"/>
+                <w:lang w:val="en-ID"/>
               </w:rPr>
             </w:pPr>
             <w:r>
@@ -28824,24 +29031,6 @@
                 <w:szCs w:val="28"/>
                 <w:lang w:val="id-ID"/>
               </w:rPr>
-              <w:t xml:space="preserve"> Admin melakukan proses pencarian </w:t>
-            </w:r>
-            <w:r>
-              <w:rPr>
-                <w:rFonts w:ascii="Arial" w:hAnsi="Arial" w:cs="Arial"/>
-                <w:bCs/>
-                <w:szCs w:val="28"/>
-                <w:lang w:val="id-ID"/>
-              </w:rPr>
-              <w:t>and</w:t>
-            </w:r>
-            <w:r>
-              <w:rPr>
-                <w:rFonts w:ascii="Arial" w:hAnsi="Arial" w:cs="Arial"/>
-                <w:bCs/>
-                <w:szCs w:val="28"/>
-                <w:lang w:val="id-ID"/>
-              </w:rPr>
               <w:t xml:space="preserve"> </w:t>
             </w:r>
             <w:r>
@@ -28849,18 +29038,9 @@
                 <w:rFonts w:ascii="Arial" w:hAnsi="Arial" w:cs="Arial"/>
                 <w:bCs/>
                 <w:szCs w:val="28"/>
-                <w:lang w:val="id-ID"/>
-              </w:rPr>
-              <w:t>shows</w:t>
-            </w:r>
-            <w:r>
-              <w:rPr>
-                <w:rFonts w:ascii="Arial" w:hAnsi="Arial" w:cs="Arial"/>
-                <w:bCs/>
-                <w:szCs w:val="28"/>
-                <w:lang w:val="id-ID"/>
-              </w:rPr>
-              <w:t xml:space="preserve"> promo ataupun export hasil</w:t>
+                <w:lang w:val="en-ID"/>
+              </w:rPr>
+              <w:t>the Admin searches and shows the promo list or export the results into a pdf</w:t>
             </w:r>
           </w:p>
         </w:tc>
@@ -28906,7 +29086,7 @@
                 <w:rFonts w:ascii="Arial" w:hAnsi="Arial" w:cs="Arial"/>
                 <w:bCs/>
                 <w:szCs w:val="28"/>
-                <w:lang w:val="id-ID"/>
+                <w:lang w:val="en-ID"/>
               </w:rPr>
             </w:pPr>
             <w:r>
@@ -28941,72 +29121,9 @@
                 <w:rFonts w:ascii="Arial" w:hAnsi="Arial" w:cs="Arial"/>
                 <w:bCs/>
                 <w:szCs w:val="28"/>
-                <w:lang w:val="id-ID"/>
-              </w:rPr>
-              <w:t>page</w:t>
-            </w:r>
-            <w:r>
-              <w:rPr>
-                <w:rFonts w:ascii="Arial" w:hAnsi="Arial" w:cs="Arial"/>
-                <w:bCs/>
-                <w:szCs w:val="28"/>
-                <w:lang w:val="id-ID"/>
-              </w:rPr>
-              <w:t xml:space="preserve"> promo </w:t>
-            </w:r>
-            <w:r>
-              <w:rPr>
-                <w:rFonts w:ascii="Arial" w:hAnsi="Arial" w:cs="Arial"/>
-                <w:bCs/>
-                <w:szCs w:val="28"/>
-                <w:lang w:val="id-ID"/>
-              </w:rPr>
-              <w:t>and</w:t>
-            </w:r>
-            <w:r>
-              <w:rPr>
-                <w:rFonts w:ascii="Arial" w:hAnsi="Arial" w:cs="Arial"/>
-                <w:bCs/>
-                <w:szCs w:val="28"/>
-                <w:lang w:val="id-ID"/>
-              </w:rPr>
-              <w:t xml:space="preserve"> memiliki kode promo yang akan dicari </w:t>
-            </w:r>
-            <w:r>
-              <w:rPr>
-                <w:rFonts w:ascii="Arial" w:hAnsi="Arial" w:cs="Arial"/>
-                <w:bCs/>
-                <w:szCs w:val="28"/>
-                <w:lang w:val="id-ID"/>
-              </w:rPr>
-              <w:t>and</w:t>
-            </w:r>
-            <w:r>
-              <w:rPr>
-                <w:rFonts w:ascii="Arial" w:hAnsi="Arial" w:cs="Arial"/>
-                <w:bCs/>
-                <w:szCs w:val="28"/>
-                <w:lang w:val="id-ID"/>
-              </w:rPr>
-              <w:t xml:space="preserve"> </w:t>
-            </w:r>
-            <w:r>
-              <w:rPr>
-                <w:rFonts w:ascii="Arial" w:hAnsi="Arial" w:cs="Arial"/>
-                <w:bCs/>
-                <w:szCs w:val="28"/>
-                <w:lang w:val="id-ID"/>
-              </w:rPr>
-              <w:t>Show</w:t>
-            </w:r>
-            <w:r>
-              <w:rPr>
-                <w:rFonts w:ascii="Arial" w:hAnsi="Arial" w:cs="Arial"/>
-                <w:bCs/>
-                <w:szCs w:val="28"/>
-                <w:lang w:val="id-ID"/>
-              </w:rPr>
-              <w:t>kan</w:t>
+                <w:lang w:val="en-ID"/>
+              </w:rPr>
+              <w:t>the page and have the promo code to be searched</w:t>
             </w:r>
           </w:p>
         </w:tc>
@@ -29052,7 +29169,7 @@
                 <w:rFonts w:ascii="Arial" w:hAnsi="Arial" w:cs="Arial"/>
                 <w:bCs/>
                 <w:szCs w:val="28"/>
-                <w:lang w:val="id-ID"/>
+                <w:lang w:val="en-ID"/>
               </w:rPr>
             </w:pPr>
             <w:r>
@@ -29098,54 +29215,27 @@
                 <w:szCs w:val="28"/>
                 <w:lang w:val="id-ID"/>
               </w:rPr>
-              <w:t xml:space="preserve"> Admin akan melihat, </w:t>
-            </w:r>
-            <w:r>
-              <w:rPr>
-                <w:rFonts w:ascii="Arial" w:hAnsi="Arial" w:cs="Arial"/>
-                <w:bCs/>
-                <w:szCs w:val="28"/>
-                <w:lang w:val="id-ID"/>
-              </w:rPr>
-              <w:t>Change</w:t>
-            </w:r>
-            <w:r>
-              <w:rPr>
-                <w:rFonts w:ascii="Arial" w:hAnsi="Arial" w:cs="Arial"/>
-                <w:bCs/>
-                <w:szCs w:val="28"/>
-                <w:lang w:val="id-ID"/>
-              </w:rPr>
-              <w:t xml:space="preserve">, atau </w:t>
-            </w:r>
-            <w:r>
-              <w:rPr>
-                <w:rFonts w:ascii="Arial" w:hAnsi="Arial" w:cs="Arial"/>
-                <w:bCs/>
-                <w:szCs w:val="28"/>
-                <w:lang w:val="id-ID"/>
-              </w:rPr>
-              <w:t>Delete</w:t>
-            </w:r>
-            <w:r>
-              <w:rPr>
-                <w:rFonts w:ascii="Arial" w:hAnsi="Arial" w:cs="Arial"/>
-                <w:bCs/>
-                <w:szCs w:val="28"/>
-                <w:lang w:val="id-ID"/>
-              </w:rPr>
-              <w:t xml:space="preserve"> promo tertentu</w:t>
-            </w:r>
-          </w:p>
-          <w:p>
-            <w:pPr>
-              <w:spacing w:line="360" w:lineRule="auto"/>
-              <w:jc w:val="both"/>
-              <w:rPr>
-                <w:rFonts w:ascii="Arial" w:hAnsi="Arial" w:cs="Arial"/>
-                <w:bCs/>
-                <w:szCs w:val="28"/>
-                <w:lang w:val="id-ID"/>
+              <w:t xml:space="preserve"> Admin</w:t>
+            </w:r>
+            <w:r>
+              <w:rPr>
+                <w:rFonts w:ascii="Arial" w:hAnsi="Arial" w:cs="Arial"/>
+                <w:bCs/>
+                <w:szCs w:val="28"/>
+                <w:lang w:val="en-ID"/>
+              </w:rPr>
+              <w:t xml:space="preserve"> will look, change, or delete promo</w:t>
+            </w:r>
+          </w:p>
+          <w:p>
+            <w:pPr>
+              <w:spacing w:line="360" w:lineRule="auto"/>
+              <w:jc w:val="both"/>
+              <w:rPr>
+                <w:rFonts w:ascii="Arial" w:hAnsi="Arial" w:cs="Arial"/>
+                <w:bCs/>
+                <w:szCs w:val="28"/>
+                <w:lang w:val="en-ID"/>
               </w:rPr>
             </w:pPr>
             <w:r>
@@ -29173,36 +29263,27 @@
                 <w:szCs w:val="28"/>
                 <w:lang w:val="id-ID"/>
               </w:rPr>
-              <w:t xml:space="preserve"> meminta inputan berupa Kode </w:t>
-            </w:r>
-            <w:r>
-              <w:rPr>
-                <w:rFonts w:ascii="Arial" w:hAnsi="Arial" w:cs="Arial"/>
-                <w:bCs/>
-                <w:szCs w:val="28"/>
-                <w:lang w:val="id-ID"/>
-              </w:rPr>
-              <w:t>and</w:t>
-            </w:r>
-            <w:r>
-              <w:rPr>
-                <w:rFonts w:ascii="Arial" w:hAnsi="Arial" w:cs="Arial"/>
-                <w:bCs/>
-                <w:szCs w:val="28"/>
-                <w:lang w:val="id-ID"/>
-              </w:rPr>
-              <w:t xml:space="preserve"> jenis promo</w:t>
-            </w:r>
-          </w:p>
-          <w:p>
-            <w:pPr>
-              <w:spacing w:line="360" w:lineRule="auto"/>
-              <w:jc w:val="both"/>
-              <w:rPr>
-                <w:rFonts w:ascii="Arial" w:hAnsi="Arial" w:cs="Arial"/>
-                <w:bCs/>
-                <w:szCs w:val="28"/>
-                <w:lang w:val="id-ID"/>
+              <w:t xml:space="preserve"> </w:t>
+            </w:r>
+            <w:r>
+              <w:rPr>
+                <w:rFonts w:ascii="Arial" w:hAnsi="Arial" w:cs="Arial"/>
+                <w:bCs/>
+                <w:szCs w:val="28"/>
+                <w:lang w:val="en-ID"/>
+              </w:rPr>
+              <w:t>asks for the promo code/type</w:t>
+            </w:r>
+          </w:p>
+          <w:p>
+            <w:pPr>
+              <w:spacing w:line="360" w:lineRule="auto"/>
+              <w:jc w:val="both"/>
+              <w:rPr>
+                <w:rFonts w:ascii="Arial" w:hAnsi="Arial" w:cs="Arial"/>
+                <w:bCs/>
+                <w:szCs w:val="28"/>
+                <w:lang w:val="en-ID"/>
               </w:rPr>
             </w:pPr>
             <w:r>
@@ -29230,18 +29311,27 @@
                 <w:szCs w:val="28"/>
                 <w:lang w:val="id-ID"/>
               </w:rPr>
-              <w:t xml:space="preserve"> Kode promo</w:t>
-            </w:r>
-          </w:p>
-          <w:p>
-            <w:pPr>
-              <w:spacing w:line="360" w:lineRule="auto"/>
-              <w:jc w:val="both"/>
-              <w:rPr>
-                <w:rFonts w:ascii="Arial" w:hAnsi="Arial" w:cs="Arial"/>
-                <w:bCs/>
-                <w:szCs w:val="28"/>
-                <w:lang w:val="id-ID"/>
+              <w:t xml:space="preserve"> </w:t>
+            </w:r>
+            <w:r>
+              <w:rPr>
+                <w:rFonts w:ascii="Arial" w:hAnsi="Arial" w:cs="Arial"/>
+                <w:bCs/>
+                <w:szCs w:val="28"/>
+                <w:lang w:val="en-ID"/>
+              </w:rPr>
+              <w:t>the code</w:t>
+            </w:r>
+          </w:p>
+          <w:p>
+            <w:pPr>
+              <w:spacing w:line="360" w:lineRule="auto"/>
+              <w:jc w:val="both"/>
+              <w:rPr>
+                <w:rFonts w:ascii="Arial" w:hAnsi="Arial" w:cs="Arial"/>
+                <w:bCs/>
+                <w:szCs w:val="28"/>
+                <w:lang w:val="en-ID"/>
               </w:rPr>
             </w:pPr>
             <w:r>
@@ -29269,18 +29359,27 @@
                 <w:szCs w:val="28"/>
                 <w:lang w:val="id-ID"/>
               </w:rPr>
-              <w:t xml:space="preserve"> jenis promo Diskon Barang</w:t>
-            </w:r>
-          </w:p>
-          <w:p>
-            <w:pPr>
-              <w:spacing w:line="360" w:lineRule="auto"/>
-              <w:jc w:val="both"/>
-              <w:rPr>
-                <w:rFonts w:ascii="Arial" w:hAnsi="Arial" w:cs="Arial"/>
-                <w:bCs/>
-                <w:szCs w:val="28"/>
-                <w:lang w:val="id-ID"/>
+              <w:t xml:space="preserve"> the “</w:t>
+            </w:r>
+            <w:r>
+              <w:rPr>
+                <w:rFonts w:ascii="Arial" w:hAnsi="Arial" w:cs="Arial"/>
+                <w:bCs/>
+                <w:szCs w:val="28"/>
+                <w:lang w:val="en-ID"/>
+              </w:rPr>
+              <w:t>product discount” type</w:t>
+            </w:r>
+          </w:p>
+          <w:p>
+            <w:pPr>
+              <w:spacing w:line="360" w:lineRule="auto"/>
+              <w:jc w:val="both"/>
+              <w:rPr>
+                <w:rFonts w:ascii="Arial" w:hAnsi="Arial" w:cs="Arial"/>
+                <w:bCs/>
+                <w:szCs w:val="28"/>
+                <w:lang w:val="en-ID"/>
               </w:rPr>
             </w:pPr>
             <w:r>
@@ -29308,18 +29407,27 @@
                 <w:szCs w:val="28"/>
                 <w:lang w:val="id-ID"/>
               </w:rPr>
-              <w:t xml:space="preserve"> melakukan pencarian pencarian</w:t>
-            </w:r>
-          </w:p>
-          <w:p>
-            <w:pPr>
-              <w:spacing w:line="360" w:lineRule="auto"/>
-              <w:jc w:val="both"/>
-              <w:rPr>
-                <w:rFonts w:ascii="Arial" w:hAnsi="Arial" w:cs="Arial"/>
-                <w:bCs/>
-                <w:szCs w:val="28"/>
-                <w:lang w:val="id-ID"/>
+              <w:t xml:space="preserve"> </w:t>
+            </w:r>
+            <w:r>
+              <w:rPr>
+                <w:rFonts w:ascii="Arial" w:hAnsi="Arial" w:cs="Arial"/>
+                <w:bCs/>
+                <w:szCs w:val="28"/>
+                <w:lang w:val="en-ID"/>
+              </w:rPr>
+              <w:t>searches for the promo</w:t>
+            </w:r>
+          </w:p>
+          <w:p>
+            <w:pPr>
+              <w:spacing w:line="360" w:lineRule="auto"/>
+              <w:jc w:val="both"/>
+              <w:rPr>
+                <w:rFonts w:ascii="Arial" w:hAnsi="Arial" w:cs="Arial"/>
+                <w:bCs/>
+                <w:szCs w:val="28"/>
+                <w:lang w:val="en-ID"/>
               </w:rPr>
             </w:pPr>
             <w:r>
@@ -29365,43 +29473,16 @@
                 <w:szCs w:val="28"/>
                 <w:lang w:val="id-ID"/>
               </w:rPr>
-              <w:t xml:space="preserve"> Kode, </w:t>
-            </w:r>
-            <w:r>
-              <w:rPr>
-                <w:rFonts w:ascii="Arial" w:hAnsi="Arial" w:cs="Arial"/>
-                <w:bCs/>
-                <w:szCs w:val="28"/>
-                <w:lang w:val="id-ID"/>
-              </w:rPr>
-              <w:t>name</w:t>
-            </w:r>
-            <w:r>
-              <w:rPr>
-                <w:rFonts w:ascii="Arial" w:hAnsi="Arial" w:cs="Arial"/>
-                <w:bCs/>
-                <w:szCs w:val="28"/>
-                <w:lang w:val="id-ID"/>
-              </w:rPr>
-              <w:t xml:space="preserve"> barang, tanggal mulai, berakhir, diskon, </w:t>
-            </w:r>
-            <w:r>
-              <w:rPr>
-                <w:rFonts w:ascii="Arial" w:hAnsi="Arial" w:cs="Arial"/>
-                <w:bCs/>
-                <w:szCs w:val="28"/>
-                <w:lang w:val="id-ID"/>
-              </w:rPr>
-              <w:t>and</w:t>
-            </w:r>
-            <w:r>
-              <w:rPr>
-                <w:rFonts w:ascii="Arial" w:hAnsi="Arial" w:cs="Arial"/>
-                <w:bCs/>
-                <w:szCs w:val="28"/>
-                <w:lang w:val="id-ID"/>
-              </w:rPr>
-              <w:t xml:space="preserve"> status</w:t>
+              <w:t xml:space="preserve"> </w:t>
+            </w:r>
+            <w:r>
+              <w:rPr>
+                <w:rFonts w:ascii="Arial" w:hAnsi="Arial" w:cs="Arial"/>
+                <w:bCs/>
+                <w:szCs w:val="28"/>
+                <w:lang w:val="en-ID"/>
+              </w:rPr>
+              <w:t>the code, name, promo date, and the status</w:t>
             </w:r>
           </w:p>
           <w:p>
@@ -29487,70 +29568,16 @@
                 <w:szCs w:val="28"/>
                 <w:lang w:val="id-ID"/>
               </w:rPr>
-              <w:t>The system</w:t>
-            </w:r>
-            <w:r>
-              <w:rPr>
-                <w:rFonts w:ascii="Arial" w:hAnsi="Arial" w:cs="Arial"/>
-                <w:bCs/>
-                <w:szCs w:val="28"/>
-                <w:lang w:val="id-ID"/>
-              </w:rPr>
-              <w:t xml:space="preserve"> </w:t>
-            </w:r>
-            <w:r>
-              <w:rPr>
-                <w:rFonts w:ascii="Arial" w:hAnsi="Arial" w:cs="Arial"/>
-                <w:bCs/>
-                <w:szCs w:val="28"/>
-                <w:lang w:val="id-ID"/>
-              </w:rPr>
-              <w:t>shows</w:t>
-            </w:r>
-            <w:r>
-              <w:rPr>
-                <w:rFonts w:ascii="Arial" w:hAnsi="Arial" w:cs="Arial"/>
-                <w:bCs/>
-                <w:szCs w:val="28"/>
-                <w:lang w:val="id-ID"/>
-              </w:rPr>
-              <w:t xml:space="preserve"> Kode, </w:t>
-            </w:r>
-            <w:r>
-              <w:rPr>
-                <w:rFonts w:ascii="Arial" w:hAnsi="Arial" w:cs="Arial"/>
-                <w:bCs/>
-                <w:szCs w:val="28"/>
-                <w:lang w:val="id-ID"/>
-              </w:rPr>
-              <w:t>name</w:t>
-            </w:r>
-            <w:r>
-              <w:rPr>
-                <w:rFonts w:ascii="Arial" w:hAnsi="Arial" w:cs="Arial"/>
-                <w:bCs/>
-                <w:szCs w:val="28"/>
-                <w:lang w:val="id-ID"/>
-              </w:rPr>
-              <w:t xml:space="preserve"> barang, tanggal mulai, berakhir, diskon, </w:t>
-            </w:r>
-            <w:r>
-              <w:rPr>
-                <w:rFonts w:ascii="Arial" w:hAnsi="Arial" w:cs="Arial"/>
-                <w:bCs/>
-                <w:szCs w:val="28"/>
-                <w:lang w:val="id-ID"/>
-              </w:rPr>
-              <w:t>and</w:t>
-            </w:r>
-            <w:r>
-              <w:rPr>
-                <w:rFonts w:ascii="Arial" w:hAnsi="Arial" w:cs="Arial"/>
-                <w:bCs/>
-                <w:szCs w:val="28"/>
-                <w:lang w:val="id-ID"/>
-              </w:rPr>
-              <w:t xml:space="preserve"> status</w:t>
+              <w:t xml:space="preserve">The system shows </w:t>
+            </w:r>
+            <w:r>
+              <w:rPr>
+                <w:rFonts w:ascii="Arial" w:hAnsi="Arial" w:cs="Arial"/>
+                <w:bCs/>
+                <w:szCs w:val="28"/>
+                <w:lang w:val="en-ID"/>
+              </w:rPr>
+              <w:t>the code, name, promo date, and the status</w:t>
             </w:r>
           </w:p>
         </w:tc>
@@ -29596,82 +29623,28 @@
                 <w:rFonts w:ascii="Arial" w:hAnsi="Arial" w:cs="Arial"/>
                 <w:bCs/>
                 <w:szCs w:val="28"/>
-                <w:lang w:val="id-ID"/>
-              </w:rPr>
-            </w:pPr>
-            <w:r>
-              <w:rPr>
-                <w:rFonts w:ascii="Arial" w:hAnsi="Arial" w:cs="Arial"/>
-                <w:bCs/>
-                <w:szCs w:val="28"/>
-                <w:lang w:val="id-ID"/>
-              </w:rPr>
-              <w:t xml:space="preserve">Admin dapat melakukan Export hasil kedalam bentuk file dokumen dengan </w:t>
-            </w:r>
-            <w:r>
-              <w:rPr>
-                <w:rFonts w:ascii="Arial" w:hAnsi="Arial" w:cs="Arial"/>
-                <w:bCs/>
-                <w:szCs w:val="28"/>
-                <w:lang w:val="id-ID"/>
-              </w:rPr>
-              <w:t>clicks</w:t>
-            </w:r>
-            <w:r>
-              <w:rPr>
-                <w:rFonts w:ascii="Arial" w:hAnsi="Arial" w:cs="Arial"/>
-                <w:bCs/>
-                <w:szCs w:val="28"/>
-                <w:lang w:val="id-ID"/>
-              </w:rPr>
-              <w:t xml:space="preserve"> buttn Export. </w:t>
-            </w:r>
-            <w:r>
-              <w:rPr>
-                <w:rFonts w:ascii="Arial" w:hAnsi="Arial" w:cs="Arial"/>
-                <w:bCs/>
-                <w:szCs w:val="28"/>
-                <w:lang w:val="id-ID"/>
-              </w:rPr>
-              <w:t>The system</w:t>
-            </w:r>
-            <w:r>
-              <w:rPr>
-                <w:rFonts w:ascii="Arial" w:hAnsi="Arial" w:cs="Arial"/>
-                <w:bCs/>
-                <w:szCs w:val="28"/>
-                <w:lang w:val="id-ID"/>
-              </w:rPr>
-              <w:t xml:space="preserve"> akan mengeksport data </w:t>
-            </w:r>
-            <w:r>
-              <w:rPr>
-                <w:rFonts w:ascii="Arial" w:hAnsi="Arial" w:cs="Arial"/>
-                <w:bCs/>
-                <w:szCs w:val="28"/>
-                <w:lang w:val="id-ID"/>
-              </w:rPr>
-              <w:t>Category</w:t>
-            </w:r>
-            <w:r>
-              <w:rPr>
-                <w:rFonts w:ascii="Arial" w:hAnsi="Arial" w:cs="Arial"/>
-                <w:bCs/>
-                <w:szCs w:val="28"/>
-                <w:lang w:val="id-ID"/>
-              </w:rPr>
-              <w:t xml:space="preserve"> kedalam file dokumen.</w:t>
-            </w:r>
-          </w:p>
-          <w:p>
-            <w:pPr>
-              <w:spacing w:line="360" w:lineRule="auto"/>
-              <w:jc w:val="both"/>
-              <w:rPr>
-                <w:rFonts w:ascii="Arial" w:hAnsi="Arial" w:cs="Arial"/>
-                <w:bCs/>
-                <w:szCs w:val="28"/>
-                <w:lang w:val="id-ID"/>
+                <w:lang w:val="en-ID"/>
+              </w:rPr>
+            </w:pPr>
+            <w:r>
+              <w:rPr>
+                <w:rFonts w:ascii="Arial" w:hAnsi="Arial" w:cs="Arial"/>
+                <w:bCs/>
+                <w:szCs w:val="28"/>
+                <w:lang w:val="en-ID"/>
+              </w:rPr>
+              <w:t>The admin can export the results into a document file by clicking the “export” button.</w:t>
+            </w:r>
+          </w:p>
+          <w:p>
+            <w:pPr>
+              <w:spacing w:line="360" w:lineRule="auto"/>
+              <w:jc w:val="both"/>
+              <w:rPr>
+                <w:rFonts w:ascii="Arial" w:hAnsi="Arial" w:cs="Arial"/>
+                <w:bCs/>
+                <w:szCs w:val="28"/>
+                <w:lang w:val="en-ID"/>
               </w:rPr>
             </w:pPr>
             <w:r>
@@ -29735,88 +29708,34 @@
                 <w:szCs w:val="28"/>
                 <w:lang w:val="id-ID"/>
               </w:rPr>
-              <w:t>The system</w:t>
-            </w:r>
-            <w:r>
-              <w:rPr>
-                <w:rFonts w:ascii="Arial" w:hAnsi="Arial" w:cs="Arial"/>
-                <w:bCs/>
-                <w:szCs w:val="28"/>
-                <w:lang w:val="id-ID"/>
-              </w:rPr>
-              <w:t xml:space="preserve"> tidak menemukan kode atau </w:t>
-            </w:r>
-            <w:r>
-              <w:rPr>
-                <w:rFonts w:ascii="Arial" w:hAnsi="Arial" w:cs="Arial"/>
-                <w:bCs/>
-                <w:szCs w:val="28"/>
-                <w:lang w:val="id-ID"/>
-              </w:rPr>
-              <w:t>name</w:t>
-            </w:r>
-            <w:r>
-              <w:rPr>
-                <w:rFonts w:ascii="Arial" w:hAnsi="Arial" w:cs="Arial"/>
-                <w:bCs/>
-                <w:szCs w:val="28"/>
-                <w:lang w:val="id-ID"/>
-              </w:rPr>
-              <w:t xml:space="preserve"> barang yang dicari maka </w:t>
-            </w:r>
-            <w:r>
-              <w:rPr>
-                <w:rFonts w:ascii="Arial" w:hAnsi="Arial" w:cs="Arial"/>
-                <w:bCs/>
-                <w:szCs w:val="28"/>
-                <w:lang w:val="id-ID"/>
-              </w:rPr>
-              <w:t>The system</w:t>
-            </w:r>
-            <w:r>
-              <w:rPr>
-                <w:rFonts w:ascii="Arial" w:hAnsi="Arial" w:cs="Arial"/>
-                <w:bCs/>
-                <w:szCs w:val="28"/>
-                <w:lang w:val="id-ID"/>
-              </w:rPr>
-              <w:t xml:space="preserve"> akan </w:t>
-            </w:r>
-            <w:r>
-              <w:rPr>
-                <w:rFonts w:ascii="Arial" w:hAnsi="Arial" w:cs="Arial"/>
-                <w:bCs/>
-                <w:szCs w:val="28"/>
-                <w:lang w:val="id-ID"/>
-              </w:rPr>
-              <w:t>shows</w:t>
-            </w:r>
-            <w:r>
-              <w:rPr>
-                <w:rFonts w:ascii="Arial" w:hAnsi="Arial" w:cs="Arial"/>
-                <w:bCs/>
-                <w:szCs w:val="28"/>
-                <w:lang w:val="id-ID"/>
-              </w:rPr>
-              <w:t xml:space="preserve"> pesan kesalahan bahwa kode atau </w:t>
-            </w:r>
-            <w:r>
-              <w:rPr>
-                <w:rFonts w:ascii="Arial" w:hAnsi="Arial" w:cs="Arial"/>
-                <w:bCs/>
-                <w:szCs w:val="28"/>
-                <w:lang w:val="id-ID"/>
-              </w:rPr>
-              <w:t>name</w:t>
-            </w:r>
-            <w:r>
-              <w:rPr>
-                <w:rFonts w:ascii="Arial" w:hAnsi="Arial" w:cs="Arial"/>
-                <w:bCs/>
-                <w:szCs w:val="28"/>
-                <w:lang w:val="id-ID"/>
-              </w:rPr>
-              <w:t xml:space="preserve"> barang yang dicari tidak ditemukan</w:t>
+              <w:t>t</w:t>
+            </w:r>
+            <w:r>
+              <w:rPr>
+                <w:rFonts w:ascii="Arial" w:hAnsi="Arial" w:cs="Arial"/>
+                <w:bCs/>
+                <w:szCs w:val="28"/>
+                <w:lang w:val="id-ID"/>
+              </w:rPr>
+              <w:t>he system</w:t>
+            </w:r>
+            <w:r>
+              <w:rPr>
+                <w:rFonts w:ascii="Arial" w:hAnsi="Arial" w:cs="Arial"/>
+                <w:bCs/>
+                <w:szCs w:val="28"/>
+                <w:lang w:val="id-ID"/>
+              </w:rPr>
+              <w:t xml:space="preserve"> </w:t>
+            </w:r>
+            <w:r>
+              <w:rPr>
+                <w:rFonts w:ascii="Arial" w:hAnsi="Arial" w:cs="Arial"/>
+                <w:bCs/>
+                <w:szCs w:val="28"/>
+                <w:lang w:val="en-ID"/>
+              </w:rPr>
+              <w:t>don’t find the code or the name, the system will shows an “error” message and asks for another one.</w:t>
             </w:r>
           </w:p>
           <w:p>
@@ -29882,7 +29801,91 @@
                 <w:szCs w:val="28"/>
                 <w:lang w:val="id-ID"/>
               </w:rPr>
-              <w:t xml:space="preserve"> admin </w:t>
+              <w:t xml:space="preserve"> </w:t>
+            </w:r>
+            <w:r>
+              <w:rPr>
+                <w:rFonts w:ascii="Arial" w:hAnsi="Arial" w:cs="Arial"/>
+                <w:bCs/>
+                <w:szCs w:val="28"/>
+                <w:lang w:val="en-ID"/>
+              </w:rPr>
+              <w:t>the Admin choose the “total discount” type, the  data shown will be the code, the promo date, minimum purchase, discount, and the status.</w:t>
+            </w:r>
+          </w:p>
+          <w:p>
+            <w:pPr>
+              <w:spacing w:line="360" w:lineRule="auto"/>
+              <w:jc w:val="both"/>
+              <w:rPr>
+                <w:rFonts w:ascii="Arial" w:hAnsi="Arial" w:cs="Arial"/>
+                <w:bCs/>
+                <w:szCs w:val="28"/>
+                <w:lang w:val="en-ID"/>
+              </w:rPr>
+            </w:pPr>
+            <w:r>
+              <w:rPr>
+                <w:rFonts w:ascii="Arial" w:hAnsi="Arial" w:cs="Arial"/>
+                <w:bCs/>
+                <w:szCs w:val="28"/>
+                <w:lang w:val="id-ID"/>
+              </w:rPr>
+              <w:t>At</w:t>
+            </w:r>
+            <w:r>
+              <w:rPr>
+                <w:rFonts w:ascii="Arial" w:hAnsi="Arial" w:cs="Arial"/>
+                <w:bCs/>
+                <w:szCs w:val="28"/>
+                <w:lang w:val="id-ID"/>
+              </w:rPr>
+              <w:t xml:space="preserve"> </w:t>
+            </w:r>
+            <w:r>
+              <w:rPr>
+                <w:rFonts w:ascii="Arial" w:hAnsi="Arial" w:cs="Arial"/>
+                <w:bCs/>
+                <w:szCs w:val="28"/>
+                <w:lang w:val="id-ID"/>
+              </w:rPr>
+              <w:t>step</w:t>
+            </w:r>
+            <w:r>
+              <w:rPr>
+                <w:rFonts w:ascii="Arial" w:hAnsi="Arial" w:cs="Arial"/>
+                <w:bCs/>
+                <w:szCs w:val="28"/>
+                <w:lang w:val="id-ID"/>
+              </w:rPr>
+              <w:t xml:space="preserve"> 4 </w:t>
+            </w:r>
+            <w:r>
+              <w:rPr>
+                <w:rFonts w:ascii="Arial" w:hAnsi="Arial" w:cs="Arial"/>
+                <w:bCs/>
+                <w:szCs w:val="28"/>
+                <w:lang w:val="id-ID"/>
+              </w:rPr>
+              <w:t>if</w:t>
+            </w:r>
+            <w:r>
+              <w:rPr>
+                <w:rFonts w:ascii="Arial" w:hAnsi="Arial" w:cs="Arial"/>
+                <w:bCs/>
+                <w:szCs w:val="28"/>
+                <w:lang w:val="id-ID"/>
+              </w:rPr>
+              <w:t xml:space="preserve"> the A</w:t>
+            </w:r>
+            <w:r>
+              <w:rPr>
+                <w:rFonts w:ascii="Arial" w:hAnsi="Arial" w:cs="Arial"/>
+                <w:bCs/>
+                <w:szCs w:val="28"/>
+                <w:lang w:val="id-ID"/>
+              </w:rPr>
+              <w:t xml:space="preserve">dmin </w:t>
             </w:r>
             <w:r>
               <w:rPr>
@@ -29898,201 +29901,9 @@
                 <w:rFonts w:ascii="Arial" w:hAnsi="Arial" w:cs="Arial"/>
                 <w:bCs/>
                 <w:szCs w:val="28"/>
-                <w:lang w:val="id-ID"/>
-              </w:rPr>
-              <w:t xml:space="preserve"> jenis Diskon Total Belanja maka data yang di</w:t>
-            </w:r>
-            <w:r>
-              <w:rPr>
-                <w:rFonts w:ascii="Arial" w:hAnsi="Arial" w:cs="Arial"/>
-                <w:bCs/>
-                <w:szCs w:val="28"/>
-                <w:lang w:val="id-ID"/>
-              </w:rPr>
-              <w:t>Show</w:t>
-            </w:r>
-            <w:r>
-              <w:rPr>
-                <w:rFonts w:ascii="Arial" w:hAnsi="Arial" w:cs="Arial"/>
-                <w:bCs/>
-                <w:szCs w:val="28"/>
-                <w:lang w:val="id-ID"/>
-              </w:rPr>
-              <w:t xml:space="preserve">kan adalah kode, tanggal mulai, berakhir, belanja minimal, diskon, </w:t>
-            </w:r>
-            <w:r>
-              <w:rPr>
-                <w:rFonts w:ascii="Arial" w:hAnsi="Arial" w:cs="Arial"/>
-                <w:bCs/>
-                <w:szCs w:val="28"/>
-                <w:lang w:val="id-ID"/>
-              </w:rPr>
-              <w:t>and</w:t>
-            </w:r>
-            <w:r>
-              <w:rPr>
-                <w:rFonts w:ascii="Arial" w:hAnsi="Arial" w:cs="Arial"/>
-                <w:bCs/>
-                <w:szCs w:val="28"/>
-                <w:lang w:val="id-ID"/>
-              </w:rPr>
-              <w:t xml:space="preserve"> status.</w:t>
-            </w:r>
-          </w:p>
-          <w:p>
-            <w:pPr>
-              <w:spacing w:line="360" w:lineRule="auto"/>
-              <w:jc w:val="both"/>
-              <w:rPr>
-                <w:rFonts w:ascii="Arial" w:hAnsi="Arial" w:cs="Arial"/>
-                <w:bCs/>
-                <w:szCs w:val="28"/>
-                <w:lang w:val="id-ID"/>
-              </w:rPr>
-            </w:pPr>
-            <w:r>
-              <w:rPr>
-                <w:rFonts w:ascii="Arial" w:hAnsi="Arial" w:cs="Arial"/>
-                <w:bCs/>
-                <w:szCs w:val="28"/>
-                <w:lang w:val="id-ID"/>
-              </w:rPr>
-              <w:t>At</w:t>
-            </w:r>
-            <w:r>
-              <w:rPr>
-                <w:rFonts w:ascii="Arial" w:hAnsi="Arial" w:cs="Arial"/>
-                <w:bCs/>
-                <w:szCs w:val="28"/>
-                <w:lang w:val="id-ID"/>
-              </w:rPr>
-              <w:t xml:space="preserve"> </w:t>
-            </w:r>
-            <w:r>
-              <w:rPr>
-                <w:rFonts w:ascii="Arial" w:hAnsi="Arial" w:cs="Arial"/>
-                <w:bCs/>
-                <w:szCs w:val="28"/>
-                <w:lang w:val="id-ID"/>
-              </w:rPr>
-              <w:t>step</w:t>
-            </w:r>
-            <w:r>
-              <w:rPr>
-                <w:rFonts w:ascii="Arial" w:hAnsi="Arial" w:cs="Arial"/>
-                <w:bCs/>
-                <w:szCs w:val="28"/>
-                <w:lang w:val="id-ID"/>
-              </w:rPr>
-              <w:t xml:space="preserve"> 4 </w:t>
-            </w:r>
-            <w:r>
-              <w:rPr>
-                <w:rFonts w:ascii="Arial" w:hAnsi="Arial" w:cs="Arial"/>
-                <w:bCs/>
-                <w:szCs w:val="28"/>
-                <w:lang w:val="id-ID"/>
-              </w:rPr>
-              <w:t>if</w:t>
-            </w:r>
-            <w:r>
-              <w:rPr>
-                <w:rFonts w:ascii="Arial" w:hAnsi="Arial" w:cs="Arial"/>
-                <w:bCs/>
-                <w:szCs w:val="28"/>
-                <w:lang w:val="id-ID"/>
-              </w:rPr>
-              <w:t xml:space="preserve"> admin </w:t>
-            </w:r>
-            <w:r>
-              <w:rPr>
-                <w:rFonts w:ascii="Arial" w:hAnsi="Arial" w:cs="Arial"/>
-                <w:bCs/>
-                <w:szCs w:val="28"/>
-                <w:lang w:val="id-ID"/>
-              </w:rPr>
-              <w:t>choose</w:t>
-            </w:r>
-            <w:r>
-              <w:rPr>
-                <w:rFonts w:ascii="Arial" w:hAnsi="Arial" w:cs="Arial"/>
-                <w:bCs/>
-                <w:szCs w:val="28"/>
-                <w:lang w:val="id-ID"/>
-              </w:rPr>
-              <w:t xml:space="preserve"> jenis Diskon Buy x get y maka data yang di</w:t>
-            </w:r>
-            <w:r>
-              <w:rPr>
-                <w:rFonts w:ascii="Arial" w:hAnsi="Arial" w:cs="Arial"/>
-                <w:bCs/>
-                <w:szCs w:val="28"/>
-                <w:lang w:val="id-ID"/>
-              </w:rPr>
-              <w:t>Show</w:t>
-            </w:r>
-            <w:r>
-              <w:rPr>
-                <w:rFonts w:ascii="Arial" w:hAnsi="Arial" w:cs="Arial"/>
-                <w:bCs/>
-                <w:szCs w:val="28"/>
-                <w:lang w:val="id-ID"/>
-              </w:rPr>
-              <w:t xml:space="preserve">kan adalah kode, tanggal mulai, berakhir, </w:t>
-            </w:r>
-            <w:r>
-              <w:rPr>
-                <w:rFonts w:ascii="Arial" w:hAnsi="Arial" w:cs="Arial"/>
-                <w:bCs/>
-                <w:szCs w:val="28"/>
-                <w:lang w:val="id-ID"/>
-              </w:rPr>
-              <w:t>name</w:t>
-            </w:r>
-            <w:r>
-              <w:rPr>
-                <w:rFonts w:ascii="Arial" w:hAnsi="Arial" w:cs="Arial"/>
-                <w:bCs/>
-                <w:szCs w:val="28"/>
-                <w:lang w:val="id-ID"/>
-              </w:rPr>
-              <w:t xml:space="preserve"> barang x, jumlah min, </w:t>
-            </w:r>
-            <w:r>
-              <w:rPr>
-                <w:rFonts w:ascii="Arial" w:hAnsi="Arial" w:cs="Arial"/>
-                <w:bCs/>
-                <w:szCs w:val="28"/>
-                <w:lang w:val="id-ID"/>
-              </w:rPr>
-              <w:t>name</w:t>
-            </w:r>
-            <w:r>
-              <w:rPr>
-                <w:rFonts w:ascii="Arial" w:hAnsi="Arial" w:cs="Arial"/>
-                <w:bCs/>
-                <w:szCs w:val="28"/>
-                <w:lang w:val="id-ID"/>
-              </w:rPr>
-              <w:t xml:space="preserve"> barang y, jumlah, </w:t>
-            </w:r>
-            <w:r>
-              <w:rPr>
-                <w:rFonts w:ascii="Arial" w:hAnsi="Arial" w:cs="Arial"/>
-                <w:bCs/>
-                <w:szCs w:val="28"/>
-                <w:lang w:val="id-ID"/>
-              </w:rPr>
-              <w:t>and</w:t>
-            </w:r>
-            <w:r>
-              <w:rPr>
-                <w:rFonts w:ascii="Arial" w:hAnsi="Arial" w:cs="Arial"/>
-                <w:bCs/>
-                <w:szCs w:val="28"/>
-                <w:lang w:val="id-ID"/>
-              </w:rPr>
-              <w:t xml:space="preserve"> status</w:t>
+                <w:lang w:val="en-ID"/>
+              </w:rPr>
+              <w:t xml:space="preserve"> the “buy x get y” type, the data shown will be the code, the promo date, product x name, minimum quantity, product y name, quantity, and status.</w:t>
             </w:r>
           </w:p>
         </w:tc>
@@ -30123,7 +29934,11 @@
           <w:lang w:val="id-ID"/>
         </w:rPr>
       </w:pPr>
-      <w:r>
+    </w:p>
+    <w:p>
+      <w:pPr>
+        <w:spacing w:after="0" w:line="360" w:lineRule="auto"/>
+        <w:jc w:val="both"/>
         <w:rPr>
           <w:rFonts w:ascii="Arial" w:hAnsi="Arial" w:cs="Arial"/>
           <w:bCs/>
@@ -30131,6 +29946,172 @@
           <w:szCs w:val="28"/>
           <w:lang w:val="id-ID"/>
         </w:rPr>
+      </w:pPr>
+    </w:p>
+    <w:p>
+      <w:pPr>
+        <w:spacing w:after="0" w:line="360" w:lineRule="auto"/>
+        <w:jc w:val="both"/>
+        <w:rPr>
+          <w:rFonts w:ascii="Arial" w:hAnsi="Arial" w:cs="Arial"/>
+          <w:bCs/>
+          <w:sz w:val="20"/>
+          <w:szCs w:val="28"/>
+          <w:lang w:val="id-ID"/>
+        </w:rPr>
+      </w:pPr>
+    </w:p>
+    <w:p>
+      <w:pPr>
+        <w:spacing w:after="0" w:line="360" w:lineRule="auto"/>
+        <w:jc w:val="both"/>
+        <w:rPr>
+          <w:rFonts w:ascii="Arial" w:hAnsi="Arial" w:cs="Arial"/>
+          <w:bCs/>
+          <w:sz w:val="20"/>
+          <w:szCs w:val="28"/>
+          <w:lang w:val="id-ID"/>
+        </w:rPr>
+      </w:pPr>
+    </w:p>
+    <w:p>
+      <w:pPr>
+        <w:spacing w:after="0" w:line="360" w:lineRule="auto"/>
+        <w:jc w:val="both"/>
+        <w:rPr>
+          <w:rFonts w:ascii="Arial" w:hAnsi="Arial" w:cs="Arial"/>
+          <w:bCs/>
+          <w:sz w:val="20"/>
+          <w:szCs w:val="28"/>
+          <w:lang w:val="id-ID"/>
+        </w:rPr>
+      </w:pPr>
+    </w:p>
+    <w:p>
+      <w:pPr>
+        <w:spacing w:after="0" w:line="360" w:lineRule="auto"/>
+        <w:jc w:val="both"/>
+        <w:rPr>
+          <w:rFonts w:ascii="Arial" w:hAnsi="Arial" w:cs="Arial"/>
+          <w:bCs/>
+          <w:sz w:val="20"/>
+          <w:szCs w:val="28"/>
+          <w:lang w:val="id-ID"/>
+        </w:rPr>
+      </w:pPr>
+    </w:p>
+    <w:p>
+      <w:pPr>
+        <w:spacing w:after="0" w:line="360" w:lineRule="auto"/>
+        <w:jc w:val="both"/>
+        <w:rPr>
+          <w:rFonts w:ascii="Arial" w:hAnsi="Arial" w:cs="Arial"/>
+          <w:bCs/>
+          <w:sz w:val="20"/>
+          <w:szCs w:val="28"/>
+          <w:lang w:val="id-ID"/>
+        </w:rPr>
+      </w:pPr>
+    </w:p>
+    <w:p>
+      <w:pPr>
+        <w:spacing w:after="0" w:line="360" w:lineRule="auto"/>
+        <w:jc w:val="both"/>
+        <w:rPr>
+          <w:rFonts w:ascii="Arial" w:hAnsi="Arial" w:cs="Arial"/>
+          <w:bCs/>
+          <w:sz w:val="20"/>
+          <w:szCs w:val="28"/>
+          <w:lang w:val="id-ID"/>
+        </w:rPr>
+      </w:pPr>
+    </w:p>
+    <w:p>
+      <w:pPr>
+        <w:spacing w:after="0" w:line="360" w:lineRule="auto"/>
+        <w:jc w:val="both"/>
+        <w:rPr>
+          <w:rFonts w:ascii="Arial" w:hAnsi="Arial" w:cs="Arial"/>
+          <w:bCs/>
+          <w:sz w:val="20"/>
+          <w:szCs w:val="28"/>
+          <w:lang w:val="id-ID"/>
+        </w:rPr>
+      </w:pPr>
+    </w:p>
+    <w:p>
+      <w:pPr>
+        <w:spacing w:after="0" w:line="360" w:lineRule="auto"/>
+        <w:jc w:val="both"/>
+        <w:rPr>
+          <w:rFonts w:ascii="Arial" w:hAnsi="Arial" w:cs="Arial"/>
+          <w:bCs/>
+          <w:sz w:val="20"/>
+          <w:szCs w:val="28"/>
+          <w:lang w:val="id-ID"/>
+        </w:rPr>
+      </w:pPr>
+    </w:p>
+    <w:p>
+      <w:pPr>
+        <w:spacing w:after="0" w:line="360" w:lineRule="auto"/>
+        <w:jc w:val="both"/>
+        <w:rPr>
+          <w:rFonts w:ascii="Arial" w:hAnsi="Arial" w:cs="Arial"/>
+          <w:bCs/>
+          <w:sz w:val="20"/>
+          <w:szCs w:val="28"/>
+          <w:lang w:val="id-ID"/>
+        </w:rPr>
+      </w:pPr>
+    </w:p>
+    <w:p>
+      <w:pPr>
+        <w:spacing w:after="0" w:line="360" w:lineRule="auto"/>
+        <w:jc w:val="both"/>
+        <w:rPr>
+          <w:rFonts w:ascii="Arial" w:hAnsi="Arial" w:cs="Arial"/>
+          <w:bCs/>
+          <w:sz w:val="20"/>
+          <w:szCs w:val="28"/>
+          <w:lang w:val="id-ID"/>
+        </w:rPr>
+      </w:pPr>
+    </w:p>
+    <w:p>
+      <w:pPr>
+        <w:spacing w:after="0" w:line="360" w:lineRule="auto"/>
+        <w:jc w:val="both"/>
+        <w:rPr>
+          <w:rFonts w:ascii="Arial" w:hAnsi="Arial" w:cs="Arial"/>
+          <w:bCs/>
+          <w:sz w:val="20"/>
+          <w:szCs w:val="28"/>
+          <w:lang w:val="id-ID"/>
+        </w:rPr>
+      </w:pPr>
+    </w:p>
+    <w:p>
+      <w:pPr>
+        <w:spacing w:after="0" w:line="360" w:lineRule="auto"/>
+        <w:jc w:val="both"/>
+        <w:rPr>
+          <w:rFonts w:ascii="Arial" w:hAnsi="Arial" w:cs="Arial"/>
+          <w:bCs/>
+          <w:sz w:val="20"/>
+          <w:szCs w:val="28"/>
+          <w:lang w:val="id-ID"/>
+        </w:rPr>
+      </w:pPr>
+      <w:r>
+        <w:rPr>
+          <w:rFonts w:ascii="Arial" w:hAnsi="Arial" w:cs="Arial"/>
+          <w:bCs/>
+          <w:sz w:val="20"/>
+          <w:szCs w:val="28"/>
+          <w:lang w:val="id-ID"/>
+        </w:rPr>
+        <w:lastRenderedPageBreak/>
         <w:t xml:space="preserve">2. </w:t>
       </w:r>
       <w:r>
@@ -30464,7 +30445,6 @@
                 <w:szCs w:val="28"/>
                 <w:lang w:val="id-ID"/>
               </w:rPr>
-              <w:lastRenderedPageBreak/>
               <w:t>Pre Condition</w:t>
             </w:r>
           </w:p>
@@ -32568,6 +32548,7 @@
                 <w:szCs w:val="28"/>
                 <w:lang w:val="id-ID"/>
               </w:rPr>
+              <w:lastRenderedPageBreak/>
               <w:t xml:space="preserve">Admin </w:t>
             </w:r>
             <w:r>
@@ -32847,7 +32828,6 @@
                 <w:szCs w:val="28"/>
                 <w:lang w:val="id-ID"/>
               </w:rPr>
-              <w:lastRenderedPageBreak/>
               <w:t xml:space="preserve">Admin </w:t>
             </w:r>
             <w:r>
@@ -33229,7 +33209,6 @@
                 <w:szCs w:val="28"/>
                 <w:lang w:val="id-ID"/>
               </w:rPr>
-              <w:lastRenderedPageBreak/>
               <w:t>Post Condition</w:t>
             </w:r>
           </w:p>
@@ -34683,6 +34662,7 @@
                 <w:szCs w:val="28"/>
                 <w:lang w:val="id-ID"/>
               </w:rPr>
+              <w:lastRenderedPageBreak/>
               <w:t>The system</w:t>
             </w:r>
             <w:r>
@@ -34971,7 +34951,6 @@
                 <w:szCs w:val="28"/>
                 <w:lang w:val="id-ID"/>
               </w:rPr>
-              <w:lastRenderedPageBreak/>
               <w:t xml:space="preserve">Admin </w:t>
             </w:r>
             <w:r>
@@ -36934,6 +36913,7 @@
                 <w:szCs w:val="28"/>
                 <w:lang w:val="id-ID"/>
               </w:rPr>
+              <w:lastRenderedPageBreak/>
               <w:t xml:space="preserve">Apabila data yang diubah adalah jenis promo Diskon total belanja maka data yang dapat diubah adalah tanggal berakhir, total belanja minimal, </w:t>
             </w:r>
             <w:r>
@@ -38233,6 +38213,8 @@
           <w:tab w:val="left" w:pos="5605"/>
         </w:tabs>
       </w:pPr>
+      <w:bookmarkStart w:id="1" w:name="_GoBack"/>
+      <w:bookmarkEnd w:id="1"/>
     </w:p>
     <w:sectPr>
       <w:pgSz w:w="11906" w:h="16838"/>
@@ -41122,7 +41104,7 @@
 </file>
 
 <file path=customXml/itemProps1.xml><?xml version="1.0" encoding="utf-8"?>
-<ds:datastoreItem xmlns:ds="http://schemas.openxmlformats.org/officeDocument/2006/customXml" ds:itemID="{45E933B5-81AD-445A-99B4-9673A39D814D}">
+<ds:datastoreItem xmlns:ds="http://schemas.openxmlformats.org/officeDocument/2006/customXml" ds:itemID="{5F4B49BF-A5B2-41B4-8519-F92D0A0BA713}">
   <ds:schemaRefs>
     <ds:schemaRef ds:uri="http://schemas.openxmlformats.org/officeDocument/2006/bibliography"/>
   </ds:schemaRefs>

--- a/Rec Doc/Software Requirements Specification eng.docx
+++ b/Rec Doc/Software Requirements Specification eng.docx
@@ -5045,7 +5045,25 @@
                 <w:szCs w:val="28"/>
                 <w:lang w:val="en-ID"/>
               </w:rPr>
-              <w:t>At number 3, if the user inputs the wrong ID/Password, the system will asks for another one.</w:t>
+              <w:t xml:space="preserve">At number 3, if the user inputs the wrong ID/Password, the system will </w:t>
+            </w:r>
+            <w:r>
+              <w:rPr>
+                <w:rFonts w:ascii="Arial" w:hAnsi="Arial" w:cs="Arial"/>
+                <w:bCs/>
+                <w:szCs w:val="28"/>
+                <w:lang w:val="en-ID"/>
+              </w:rPr>
+              <w:t>ask</w:t>
+            </w:r>
+            <w:r>
+              <w:rPr>
+                <w:rFonts w:ascii="Arial" w:hAnsi="Arial" w:cs="Arial"/>
+                <w:bCs/>
+                <w:szCs w:val="28"/>
+                <w:lang w:val="en-ID"/>
+              </w:rPr>
+              <w:t xml:space="preserve"> for another one.</w:t>
             </w:r>
           </w:p>
         </w:tc>
@@ -6034,7 +6052,25 @@
                 <w:szCs w:val="28"/>
                 <w:lang w:val="en-ID"/>
               </w:rPr>
-              <w:t xml:space="preserve"> step, if the user inputs a non-valid email, the system asks for a new one</w:t>
+              <w:t xml:space="preserve"> step, if the user inputs a non-valid email, the system </w:t>
+            </w:r>
+            <w:r>
+              <w:rPr>
+                <w:rFonts w:ascii="Arial" w:hAnsi="Arial" w:cs="Arial"/>
+                <w:bCs/>
+                <w:szCs w:val="28"/>
+                <w:lang w:val="en-ID"/>
+              </w:rPr>
+              <w:t>ask</w:t>
+            </w:r>
+            <w:r>
+              <w:rPr>
+                <w:rFonts w:ascii="Arial" w:hAnsi="Arial" w:cs="Arial"/>
+                <w:bCs/>
+                <w:szCs w:val="28"/>
+                <w:lang w:val="en-ID"/>
+              </w:rPr>
+              <w:t xml:space="preserve"> for a new one</w:t>
             </w:r>
           </w:p>
           <w:p>
@@ -7381,7 +7417,25 @@
                 <w:szCs w:val="28"/>
                 <w:lang w:val="en-ID"/>
               </w:rPr>
-              <w:t>, the system will asks for another one.</w:t>
+              <w:t xml:space="preserve">, the system will </w:t>
+            </w:r>
+            <w:r>
+              <w:rPr>
+                <w:rFonts w:ascii="Arial" w:hAnsi="Arial" w:cs="Arial"/>
+                <w:bCs/>
+                <w:szCs w:val="28"/>
+                <w:lang w:val="en-ID"/>
+              </w:rPr>
+              <w:t>ask</w:t>
+            </w:r>
+            <w:r>
+              <w:rPr>
+                <w:rFonts w:ascii="Arial" w:hAnsi="Arial" w:cs="Arial"/>
+                <w:bCs/>
+                <w:szCs w:val="28"/>
+                <w:lang w:val="en-ID"/>
+              </w:rPr>
+              <w:t xml:space="preserve"> for another one.</w:t>
             </w:r>
           </w:p>
           <w:p>
@@ -7447,7 +7501,25 @@
                 <w:szCs w:val="28"/>
                 <w:lang w:val="id-ID"/>
               </w:rPr>
-              <w:t xml:space="preserve"> user inputs a different password at the re-type, the system will asks for</w:t>
+              <w:t xml:space="preserve"> user inputs a different password at the re-type, the system will </w:t>
+            </w:r>
+            <w:r>
+              <w:rPr>
+                <w:rFonts w:ascii="Arial" w:hAnsi="Arial" w:cs="Arial"/>
+                <w:bCs/>
+                <w:szCs w:val="28"/>
+                <w:lang w:val="id-ID"/>
+              </w:rPr>
+              <w:t>ask</w:t>
+            </w:r>
+            <w:r>
+              <w:rPr>
+                <w:rFonts w:ascii="Arial" w:hAnsi="Arial" w:cs="Arial"/>
+                <w:bCs/>
+                <w:szCs w:val="28"/>
+                <w:lang w:val="id-ID"/>
+              </w:rPr>
+              <w:t xml:space="preserve"> for</w:t>
             </w:r>
             <w:r>
               <w:rPr>
@@ -8148,7 +8220,25 @@
                 <w:szCs w:val="28"/>
                 <w:lang w:val="en-ID"/>
               </w:rPr>
-              <w:t>and asks for the new one.</w:t>
+              <w:t xml:space="preserve">and </w:t>
+            </w:r>
+            <w:r>
+              <w:rPr>
+                <w:rFonts w:ascii="Arial" w:hAnsi="Arial" w:cs="Arial"/>
+                <w:bCs/>
+                <w:szCs w:val="28"/>
+                <w:lang w:val="en-ID"/>
+              </w:rPr>
+              <w:t>ask</w:t>
+            </w:r>
+            <w:r>
+              <w:rPr>
+                <w:rFonts w:ascii="Arial" w:hAnsi="Arial" w:cs="Arial"/>
+                <w:bCs/>
+                <w:szCs w:val="28"/>
+                <w:lang w:val="en-ID"/>
+              </w:rPr>
+              <w:t xml:space="preserve"> for the new one.</w:t>
             </w:r>
           </w:p>
           <w:p>
@@ -9360,7 +9450,16 @@
                 <w:szCs w:val="28"/>
                 <w:lang w:val="en-ID"/>
               </w:rPr>
-              <w:t>asks for the ID and the name</w:t>
+              <w:t>ask</w:t>
+            </w:r>
+            <w:r>
+              <w:rPr>
+                <w:rFonts w:ascii="Arial" w:hAnsi="Arial" w:cs="Arial"/>
+                <w:bCs/>
+                <w:szCs w:val="28"/>
+                <w:lang w:val="en-ID"/>
+              </w:rPr>
+              <w:t xml:space="preserve"> for the ID and the name</w:t>
             </w:r>
           </w:p>
           <w:p>
@@ -10710,7 +10809,16 @@
                 <w:szCs w:val="28"/>
                 <w:lang w:val="en-ID"/>
               </w:rPr>
-              <w:t>asks for the new information</w:t>
+              <w:t>ask</w:t>
+            </w:r>
+            <w:r>
+              <w:rPr>
+                <w:rFonts w:ascii="Arial" w:hAnsi="Arial" w:cs="Arial"/>
+                <w:bCs/>
+                <w:szCs w:val="28"/>
+                <w:lang w:val="en-ID"/>
+              </w:rPr>
+              <w:t xml:space="preserve"> for the new information</w:t>
             </w:r>
           </w:p>
           <w:p>
@@ -11395,7 +11503,25 @@
                 <w:szCs w:val="28"/>
                 <w:lang w:val="en-ID"/>
               </w:rPr>
-              <w:t xml:space="preserve"> a wrong ID, the system will show an error message and asks for a new one</w:t>
+              <w:t xml:space="preserve"> a wrong ID, the system will show an error message and </w:t>
+            </w:r>
+            <w:r>
+              <w:rPr>
+                <w:rFonts w:ascii="Arial" w:hAnsi="Arial" w:cs="Arial"/>
+                <w:bCs/>
+                <w:szCs w:val="28"/>
+                <w:lang w:val="en-ID"/>
+              </w:rPr>
+              <w:t>ask</w:t>
+            </w:r>
+            <w:r>
+              <w:rPr>
+                <w:rFonts w:ascii="Arial" w:hAnsi="Arial" w:cs="Arial"/>
+                <w:bCs/>
+                <w:szCs w:val="28"/>
+                <w:lang w:val="en-ID"/>
+              </w:rPr>
+              <w:t xml:space="preserve"> for a new one</w:t>
             </w:r>
           </w:p>
           <w:p>
@@ -14932,7 +15058,25 @@
                 <w:szCs w:val="28"/>
                 <w:lang w:val="en-ID"/>
               </w:rPr>
-              <w:t xml:space="preserve"> asks the user to input the code or the name of the desired category.</w:t>
+              <w:t xml:space="preserve"> </w:t>
+            </w:r>
+            <w:r>
+              <w:rPr>
+                <w:rFonts w:ascii="Arial" w:hAnsi="Arial" w:cs="Arial"/>
+                <w:bCs/>
+                <w:szCs w:val="28"/>
+                <w:lang w:val="en-ID"/>
+              </w:rPr>
+              <w:t>ask</w:t>
+            </w:r>
+            <w:r>
+              <w:rPr>
+                <w:rFonts w:ascii="Arial" w:hAnsi="Arial" w:cs="Arial"/>
+                <w:bCs/>
+                <w:szCs w:val="28"/>
+                <w:lang w:val="en-ID"/>
+              </w:rPr>
+              <w:t xml:space="preserve"> the user to input the code or the name of the desired category.</w:t>
             </w:r>
           </w:p>
           <w:p>
@@ -16183,7 +16327,16 @@
                 <w:szCs w:val="28"/>
                 <w:lang w:val="en-ID"/>
               </w:rPr>
-              <w:t>asks for a new code for the category</w:t>
+              <w:t>ask</w:t>
+            </w:r>
+            <w:r>
+              <w:rPr>
+                <w:rFonts w:ascii="Arial" w:hAnsi="Arial" w:cs="Arial"/>
+                <w:bCs/>
+                <w:szCs w:val="28"/>
+                <w:lang w:val="en-ID"/>
+              </w:rPr>
+              <w:t xml:space="preserve"> for a new code for the category</w:t>
             </w:r>
           </w:p>
           <w:p>
@@ -16688,7 +16841,25 @@
                 <w:szCs w:val="28"/>
                 <w:lang w:val="en-ID"/>
               </w:rPr>
-              <w:t>4, if the code is not unique, the system will show an “error” message and then asks for a new code.</w:t>
+              <w:t xml:space="preserve">4, if the code is not unique, the system will show an “error” message and then </w:t>
+            </w:r>
+            <w:r>
+              <w:rPr>
+                <w:rFonts w:ascii="Arial" w:hAnsi="Arial" w:cs="Arial"/>
+                <w:bCs/>
+                <w:szCs w:val="28"/>
+                <w:lang w:val="en-ID"/>
+              </w:rPr>
+              <w:t>ask</w:t>
+            </w:r>
+            <w:r>
+              <w:rPr>
+                <w:rFonts w:ascii="Arial" w:hAnsi="Arial" w:cs="Arial"/>
+                <w:bCs/>
+                <w:szCs w:val="28"/>
+                <w:lang w:val="en-ID"/>
+              </w:rPr>
+              <w:t xml:space="preserve"> for a new code.</w:t>
             </w:r>
           </w:p>
           <w:p>
@@ -21305,7 +21476,16 @@
                 <w:szCs w:val="28"/>
                 <w:lang w:val="en-ID"/>
               </w:rPr>
-              <w:t>asks for the code of the desired product to be added</w:t>
+              <w:t>ask</w:t>
+            </w:r>
+            <w:r>
+              <w:rPr>
+                <w:rFonts w:ascii="Arial" w:hAnsi="Arial" w:cs="Arial"/>
+                <w:bCs/>
+                <w:szCs w:val="28"/>
+                <w:lang w:val="en-ID"/>
+              </w:rPr>
+              <w:t xml:space="preserve"> for the code of the desired product to be added</w:t>
             </w:r>
           </w:p>
           <w:p>
@@ -26489,7 +26669,23 @@
                 <w:bCs/>
                 <w:lang w:val="en-ID"/>
               </w:rPr>
-              <w:t xml:space="preserve">The system shows the grand total and asks the user if they want to add another product </w:t>
+              <w:t xml:space="preserve">The system shows the grand total and </w:t>
+            </w:r>
+            <w:r>
+              <w:rPr>
+                <w:rFonts w:ascii="Arial" w:hAnsi="Arial" w:cs="Arial"/>
+                <w:bCs/>
+                <w:lang w:val="en-ID"/>
+              </w:rPr>
+              <w:t>ask</w:t>
+            </w:r>
+            <w:r>
+              <w:rPr>
+                <w:rFonts w:ascii="Arial" w:hAnsi="Arial" w:cs="Arial"/>
+                <w:bCs/>
+                <w:lang w:val="en-ID"/>
+              </w:rPr>
+              <w:t xml:space="preserve"> the user if they want to add another product </w:t>
             </w:r>
           </w:p>
           <w:p>
@@ -28274,7 +28470,23 @@
                 <w:bCs/>
                 <w:lang w:val="en-ID"/>
               </w:rPr>
-              <w:t>The system asks for the payment method</w:t>
+              <w:t xml:space="preserve">The system </w:t>
+            </w:r>
+            <w:r>
+              <w:rPr>
+                <w:rFonts w:ascii="Arial" w:hAnsi="Arial" w:cs="Arial"/>
+                <w:bCs/>
+                <w:lang w:val="en-ID"/>
+              </w:rPr>
+              <w:t>ask</w:t>
+            </w:r>
+            <w:r>
+              <w:rPr>
+                <w:rFonts w:ascii="Arial" w:hAnsi="Arial" w:cs="Arial"/>
+                <w:bCs/>
+                <w:lang w:val="en-ID"/>
+              </w:rPr>
+              <w:t xml:space="preserve"> for the payment method</w:t>
             </w:r>
           </w:p>
           <w:p>
@@ -28423,15 +28635,7 @@
                 <w:bCs/>
                 <w:lang w:val="en-ID"/>
               </w:rPr>
-              <w:t>T</w:t>
-            </w:r>
-            <w:r>
-              <w:rPr>
-                <w:rFonts w:ascii="Arial" w:hAnsi="Arial" w:cs="Arial"/>
-                <w:bCs/>
-                <w:lang w:val="en-ID"/>
-              </w:rPr>
-              <w:t>he user clicks the “pay” button or the “*” on keyboard</w:t>
+              <w:t>The user clicks the “pay” button or the “*” on keyboard</w:t>
             </w:r>
           </w:p>
           <w:p>
@@ -28679,7 +28883,23 @@
                 <w:bCs/>
                 <w:lang w:val="en-ID"/>
               </w:rPr>
-              <w:t>At step 3, if the user choose the debit or credit method, the system will asks for the card number and go to step 7</w:t>
+              <w:t xml:space="preserve">At step 3, if the user choose the debit or credit method, the system will </w:t>
+            </w:r>
+            <w:r>
+              <w:rPr>
+                <w:rFonts w:ascii="Arial" w:hAnsi="Arial" w:cs="Arial"/>
+                <w:bCs/>
+                <w:lang w:val="en-ID"/>
+              </w:rPr>
+              <w:t>ask</w:t>
+            </w:r>
+            <w:r>
+              <w:rPr>
+                <w:rFonts w:ascii="Arial" w:hAnsi="Arial" w:cs="Arial"/>
+                <w:bCs/>
+                <w:lang w:val="en-ID"/>
+              </w:rPr>
+              <w:t xml:space="preserve"> for the card number and go to step 7</w:t>
             </w:r>
           </w:p>
           <w:p>
@@ -29272,7 +29492,16 @@
                 <w:szCs w:val="28"/>
                 <w:lang w:val="en-ID"/>
               </w:rPr>
-              <w:t>asks for the promo code/type</w:t>
+              <w:t>ask</w:t>
+            </w:r>
+            <w:r>
+              <w:rPr>
+                <w:rFonts w:ascii="Arial" w:hAnsi="Arial" w:cs="Arial"/>
+                <w:bCs/>
+                <w:szCs w:val="28"/>
+                <w:lang w:val="en-ID"/>
+              </w:rPr>
+              <w:t xml:space="preserve"> for the promo code/type</w:t>
             </w:r>
           </w:p>
           <w:p>
@@ -29735,7 +29964,25 @@
                 <w:szCs w:val="28"/>
                 <w:lang w:val="en-ID"/>
               </w:rPr>
-              <w:t>don’t find the code or the name, the system will shows an “error” message and asks for another one.</w:t>
+              <w:t xml:space="preserve">don’t find the code or the name, the system will shows an “error” message and </w:t>
+            </w:r>
+            <w:r>
+              <w:rPr>
+                <w:rFonts w:ascii="Arial" w:hAnsi="Arial" w:cs="Arial"/>
+                <w:bCs/>
+                <w:szCs w:val="28"/>
+                <w:lang w:val="en-ID"/>
+              </w:rPr>
+              <w:t>ask</w:t>
+            </w:r>
+            <w:r>
+              <w:rPr>
+                <w:rFonts w:ascii="Arial" w:hAnsi="Arial" w:cs="Arial"/>
+                <w:bCs/>
+                <w:szCs w:val="28"/>
+                <w:lang w:val="en-ID"/>
+              </w:rPr>
+              <w:t xml:space="preserve"> for another one.</w:t>
             </w:r>
           </w:p>
           <w:p>
@@ -30144,7 +30391,7 @@
           <w:bCs/>
           <w:sz w:val="20"/>
           <w:szCs w:val="28"/>
-          <w:lang w:val="id-ID"/>
+          <w:lang w:val="en-ID"/>
         </w:rPr>
       </w:pPr>
       <w:r>
@@ -30175,7 +30422,17 @@
           <w:szCs w:val="28"/>
           <w:lang w:val="id-ID"/>
         </w:rPr>
-        <w:t xml:space="preserve"> promo diskon barang</w:t>
+        <w:t xml:space="preserve"> </w:t>
+      </w:r>
+      <w:r>
+        <w:rPr>
+          <w:rFonts w:ascii="Arial" w:hAnsi="Arial" w:cs="Arial"/>
+          <w:bCs/>
+          <w:sz w:val="20"/>
+          <w:szCs w:val="28"/>
+          <w:lang w:val="en-ID"/>
+        </w:rPr>
+        <w:t>promo item discount</w:t>
       </w:r>
     </w:p>
     <w:tbl>
@@ -30230,26 +30487,26 @@
                 <w:rFonts w:ascii="Arial" w:hAnsi="Arial" w:cs="Arial"/>
                 <w:bCs/>
                 <w:szCs w:val="28"/>
-                <w:lang w:val="id-ID"/>
-              </w:rPr>
-            </w:pPr>
-            <w:r>
-              <w:rPr>
-                <w:rFonts w:ascii="Arial" w:hAnsi="Arial" w:cs="Arial"/>
-                <w:bCs/>
-                <w:szCs w:val="28"/>
-                <w:lang w:val="id-ID"/>
-              </w:rPr>
-              <w:t>Add</w:t>
-            </w:r>
-            <w:r>
-              <w:rPr>
-                <w:rFonts w:ascii="Arial" w:hAnsi="Arial" w:cs="Arial"/>
-                <w:bCs/>
-                <w:szCs w:val="28"/>
-                <w:lang w:val="id-ID"/>
-              </w:rPr>
-              <w:t xml:space="preserve"> Promo diskon barang</w:t>
+                <w:lang w:val="en-ID"/>
+              </w:rPr>
+            </w:pPr>
+            <w:r>
+              <w:rPr>
+                <w:rFonts w:ascii="Arial" w:hAnsi="Arial" w:cs="Arial"/>
+                <w:bCs/>
+                <w:szCs w:val="28"/>
+                <w:lang w:val="id-ID"/>
+              </w:rPr>
+              <w:t xml:space="preserve">Add </w:t>
+            </w:r>
+            <w:r>
+              <w:rPr>
+                <w:rFonts w:ascii="Arial" w:hAnsi="Arial" w:cs="Arial"/>
+                <w:bCs/>
+                <w:szCs w:val="28"/>
+                <w:lang w:val="en-ID"/>
+              </w:rPr>
+              <w:t>promo item discount</w:t>
             </w:r>
           </w:p>
         </w:tc>
@@ -30351,7 +30608,7 @@
                 <w:rFonts w:ascii="Arial" w:hAnsi="Arial" w:cs="Arial"/>
                 <w:bCs/>
                 <w:szCs w:val="28"/>
-                <w:lang w:val="id-ID"/>
+                <w:lang w:val="en-ID"/>
               </w:rPr>
             </w:pPr>
             <w:r>
@@ -30406,16 +30663,34 @@
                 <w:szCs w:val="28"/>
                 <w:lang w:val="id-ID"/>
               </w:rPr>
-              <w:t>Add</w:t>
-            </w:r>
-            <w:r>
-              <w:rPr>
-                <w:rFonts w:ascii="Arial" w:hAnsi="Arial" w:cs="Arial"/>
-                <w:bCs/>
-                <w:szCs w:val="28"/>
-                <w:lang w:val="id-ID"/>
-              </w:rPr>
-              <w:t>kan promo diskon barang</w:t>
+              <w:t>add</w:t>
+            </w:r>
+            <w:r>
+              <w:rPr>
+                <w:rFonts w:ascii="Arial" w:hAnsi="Arial" w:cs="Arial"/>
+                <w:bCs/>
+                <w:szCs w:val="28"/>
+                <w:lang w:val="en-ID"/>
+              </w:rPr>
+              <w:t xml:space="preserve">  a</w:t>
+            </w:r>
+            <w:r>
+              <w:rPr>
+                <w:rFonts w:ascii="Arial" w:hAnsi="Arial" w:cs="Arial"/>
+                <w:bCs/>
+                <w:szCs w:val="28"/>
+                <w:lang w:val="id-ID"/>
+              </w:rPr>
+              <w:t xml:space="preserve"> </w:t>
+            </w:r>
+            <w:r>
+              <w:rPr>
+                <w:rFonts w:ascii="Arial" w:hAnsi="Arial" w:cs="Arial"/>
+                <w:bCs/>
+                <w:szCs w:val="28"/>
+                <w:lang w:val="en-ID"/>
+              </w:rPr>
+              <w:t>promo item discount</w:t>
             </w:r>
           </w:p>
         </w:tc>
@@ -30461,7 +30736,7 @@
                 <w:rFonts w:ascii="Arial" w:hAnsi="Arial" w:cs="Arial"/>
                 <w:bCs/>
                 <w:szCs w:val="28"/>
-                <w:lang w:val="id-ID"/>
+                <w:lang w:val="en-ID"/>
               </w:rPr>
             </w:pPr>
             <w:r>
@@ -30478,108 +30753,9 @@
                 <w:rFonts w:ascii="Arial" w:hAnsi="Arial" w:cs="Arial"/>
                 <w:bCs/>
                 <w:szCs w:val="28"/>
-                <w:lang w:val="id-ID"/>
-              </w:rPr>
-              <w:t>choose</w:t>
-            </w:r>
-            <w:r>
-              <w:rPr>
-                <w:rFonts w:ascii="Arial" w:hAnsi="Arial" w:cs="Arial"/>
-                <w:bCs/>
-                <w:szCs w:val="28"/>
-                <w:lang w:val="id-ID"/>
-              </w:rPr>
-              <w:t xml:space="preserve"> </w:t>
-            </w:r>
-            <w:r>
-              <w:rPr>
-                <w:rFonts w:ascii="Arial" w:hAnsi="Arial" w:cs="Arial"/>
-                <w:bCs/>
-                <w:szCs w:val="28"/>
-                <w:lang w:val="id-ID"/>
-              </w:rPr>
-              <w:t>page</w:t>
-            </w:r>
-            <w:r>
-              <w:rPr>
-                <w:rFonts w:ascii="Arial" w:hAnsi="Arial" w:cs="Arial"/>
-                <w:bCs/>
-                <w:szCs w:val="28"/>
-                <w:lang w:val="id-ID"/>
-              </w:rPr>
-              <w:t xml:space="preserve"> promo </w:t>
-            </w:r>
-            <w:r>
-              <w:rPr>
-                <w:rFonts w:ascii="Arial" w:hAnsi="Arial" w:cs="Arial"/>
-                <w:bCs/>
-                <w:szCs w:val="28"/>
-                <w:lang w:val="id-ID"/>
-              </w:rPr>
-              <w:t>and</w:t>
-            </w:r>
-            <w:r>
-              <w:rPr>
-                <w:rFonts w:ascii="Arial" w:hAnsi="Arial" w:cs="Arial"/>
-                <w:bCs/>
-                <w:szCs w:val="28"/>
-                <w:lang w:val="id-ID"/>
-              </w:rPr>
-              <w:t xml:space="preserve"> </w:t>
-            </w:r>
-            <w:r>
-              <w:rPr>
-                <w:rFonts w:ascii="Arial" w:hAnsi="Arial" w:cs="Arial"/>
-                <w:bCs/>
-                <w:szCs w:val="28"/>
-                <w:lang w:val="id-ID"/>
-              </w:rPr>
-              <w:t>clicks</w:t>
-            </w:r>
-            <w:r>
-              <w:rPr>
-                <w:rFonts w:ascii="Arial" w:hAnsi="Arial" w:cs="Arial"/>
-                <w:bCs/>
-                <w:szCs w:val="28"/>
-                <w:lang w:val="id-ID"/>
-              </w:rPr>
-              <w:t xml:space="preserve"> button </w:t>
-            </w:r>
-            <w:r>
-              <w:rPr>
-                <w:rFonts w:ascii="Arial" w:hAnsi="Arial" w:cs="Arial"/>
-                <w:bCs/>
-                <w:szCs w:val="28"/>
-                <w:lang w:val="id-ID"/>
-              </w:rPr>
-              <w:t>Add</w:t>
-            </w:r>
-            <w:r>
-              <w:rPr>
-                <w:rFonts w:ascii="Arial" w:hAnsi="Arial" w:cs="Arial"/>
-                <w:bCs/>
-                <w:szCs w:val="28"/>
-                <w:lang w:val="id-ID"/>
-              </w:rPr>
-              <w:t>, Admin memiliki data diskon yang akan di</w:t>
-            </w:r>
-            <w:r>
-              <w:rPr>
-                <w:rFonts w:ascii="Arial" w:hAnsi="Arial" w:cs="Arial"/>
-                <w:bCs/>
-                <w:szCs w:val="28"/>
-                <w:lang w:val="id-ID"/>
-              </w:rPr>
-              <w:t>Add</w:t>
-            </w:r>
-            <w:r>
-              <w:rPr>
-                <w:rFonts w:ascii="Arial" w:hAnsi="Arial" w:cs="Arial"/>
-                <w:bCs/>
-                <w:szCs w:val="28"/>
-                <w:lang w:val="id-ID"/>
-              </w:rPr>
-              <w:t>kan</w:t>
+                <w:lang w:val="en-ID"/>
+              </w:rPr>
+              <w:t>access the page and clicks the “add” button, and have the discount data</w:t>
             </w:r>
           </w:p>
         </w:tc>
@@ -30675,54 +30851,9 @@
                 <w:rFonts w:ascii="Arial" w:hAnsi="Arial" w:cs="Arial"/>
                 <w:bCs/>
                 <w:szCs w:val="28"/>
-                <w:lang w:val="id-ID"/>
-              </w:rPr>
-              <w:t>The system</w:t>
-            </w:r>
-            <w:r>
-              <w:rPr>
-                <w:rFonts w:ascii="Arial" w:hAnsi="Arial" w:cs="Arial"/>
-                <w:bCs/>
-                <w:szCs w:val="28"/>
-                <w:lang w:val="id-ID"/>
-              </w:rPr>
-              <w:t xml:space="preserve"> </w:t>
-            </w:r>
-            <w:r>
-              <w:rPr>
-                <w:rFonts w:ascii="Arial" w:hAnsi="Arial" w:cs="Arial"/>
-                <w:bCs/>
-                <w:szCs w:val="28"/>
-                <w:lang w:val="id-ID"/>
-              </w:rPr>
-              <w:t>shows</w:t>
-            </w:r>
-            <w:r>
-              <w:rPr>
-                <w:rFonts w:ascii="Arial" w:hAnsi="Arial" w:cs="Arial"/>
-                <w:bCs/>
-                <w:szCs w:val="28"/>
-                <w:lang w:val="id-ID"/>
-              </w:rPr>
-              <w:t xml:space="preserve"> form </w:t>
-            </w:r>
-            <w:r>
-              <w:rPr>
-                <w:rFonts w:ascii="Arial" w:hAnsi="Arial" w:cs="Arial"/>
-                <w:bCs/>
-                <w:szCs w:val="28"/>
-                <w:lang w:val="id-ID"/>
-              </w:rPr>
-              <w:t>Add</w:t>
-            </w:r>
-            <w:r>
-              <w:rPr>
-                <w:rFonts w:ascii="Arial" w:hAnsi="Arial" w:cs="Arial"/>
-                <w:bCs/>
-                <w:szCs w:val="28"/>
-                <w:lang w:val="id-ID"/>
-              </w:rPr>
-              <w:t xml:space="preserve"> diskon</w:t>
+                <w:lang w:val="en-ID"/>
+              </w:rPr>
+              <w:t>the system shows the form</w:t>
             </w:r>
           </w:p>
           <w:p>
@@ -30767,7 +30898,7 @@
                 <w:szCs w:val="28"/>
                 <w:lang w:val="id-ID"/>
               </w:rPr>
-              <w:t xml:space="preserve"> Kode Promo</w:t>
+              <w:t xml:space="preserve"> the promo code</w:t>
             </w:r>
           </w:p>
           <w:p>
@@ -30821,7 +30952,16 @@
                 <w:szCs w:val="28"/>
                 <w:lang w:val="id-ID"/>
               </w:rPr>
-              <w:t xml:space="preserve"> keunikan kode</w:t>
+              <w:t xml:space="preserve"> </w:t>
+            </w:r>
+            <w:r>
+              <w:rPr>
+                <w:rFonts w:ascii="Arial" w:hAnsi="Arial" w:cs="Arial"/>
+                <w:bCs/>
+                <w:szCs w:val="28"/>
+                <w:lang w:val="en-ID"/>
+              </w:rPr>
+              <w:t>the code</w:t>
             </w:r>
           </w:p>
           <w:p>
@@ -30873,9 +31013,9 @@
                 <w:rFonts w:ascii="Arial" w:hAnsi="Arial" w:cs="Arial"/>
                 <w:bCs/>
                 <w:szCs w:val="28"/>
-                <w:lang w:val="id-ID"/>
-              </w:rPr>
-              <w:t>tanggal mulainya promo</w:t>
+                <w:lang w:val="en-ID"/>
+              </w:rPr>
+              <w:t>the promo begin date</w:t>
             </w:r>
           </w:p>
           <w:p>
@@ -30927,9 +31067,9 @@
                 <w:rFonts w:ascii="Arial" w:hAnsi="Arial" w:cs="Arial"/>
                 <w:bCs/>
                 <w:szCs w:val="28"/>
-                <w:lang w:val="id-ID"/>
-              </w:rPr>
-              <w:t>tanggal berakhir promo</w:t>
+                <w:lang w:val="en-ID"/>
+              </w:rPr>
+              <w:t>the promo end date</w:t>
             </w:r>
           </w:p>
           <w:p>
@@ -30983,25 +31123,16 @@
                 <w:szCs w:val="28"/>
                 <w:lang w:val="id-ID"/>
               </w:rPr>
-              <w:t xml:space="preserve"> tanggal mulai </w:t>
-            </w:r>
-            <w:r>
-              <w:rPr>
-                <w:rFonts w:ascii="Arial" w:hAnsi="Arial" w:cs="Arial"/>
-                <w:bCs/>
-                <w:szCs w:val="28"/>
-                <w:lang w:val="id-ID"/>
-              </w:rPr>
-              <w:t>and</w:t>
-            </w:r>
-            <w:r>
-              <w:rPr>
-                <w:rFonts w:ascii="Arial" w:hAnsi="Arial" w:cs="Arial"/>
-                <w:bCs/>
-                <w:szCs w:val="28"/>
-                <w:lang w:val="id-ID"/>
-              </w:rPr>
-              <w:t xml:space="preserve"> berakhir</w:t>
+              <w:t xml:space="preserve"> </w:t>
+            </w:r>
+            <w:r>
+              <w:rPr>
+                <w:rFonts w:ascii="Arial" w:hAnsi="Arial" w:cs="Arial"/>
+                <w:bCs/>
+                <w:szCs w:val="28"/>
+                <w:lang w:val="en-ID"/>
+              </w:rPr>
+              <w:t>the date</w:t>
             </w:r>
           </w:p>
           <w:p>
@@ -31046,7 +31177,52 @@
                 <w:szCs w:val="28"/>
                 <w:lang w:val="id-ID"/>
               </w:rPr>
-              <w:t xml:space="preserve"> jenis promo Diskon Barang</w:t>
+              <w:t xml:space="preserve"> </w:t>
+            </w:r>
+            <w:r>
+              <w:rPr>
+                <w:rFonts w:ascii="Arial" w:hAnsi="Arial" w:cs="Arial"/>
+                <w:bCs/>
+                <w:szCs w:val="28"/>
+                <w:lang w:val="en-ID"/>
+              </w:rPr>
+              <w:t xml:space="preserve">to </w:t>
+            </w:r>
+            <w:r>
+              <w:rPr>
+                <w:rFonts w:ascii="Arial" w:hAnsi="Arial" w:cs="Arial"/>
+                <w:bCs/>
+                <w:szCs w:val="28"/>
+                <w:lang w:val="id-ID"/>
+              </w:rPr>
+              <w:t>add</w:t>
+            </w:r>
+            <w:r>
+              <w:rPr>
+                <w:rFonts w:ascii="Arial" w:hAnsi="Arial" w:cs="Arial"/>
+                <w:bCs/>
+                <w:szCs w:val="28"/>
+                <w:lang w:val="en-ID"/>
+              </w:rPr>
+              <w:t xml:space="preserve"> a</w:t>
+            </w:r>
+            <w:r>
+              <w:rPr>
+                <w:rFonts w:ascii="Arial" w:hAnsi="Arial" w:cs="Arial"/>
+                <w:bCs/>
+                <w:szCs w:val="28"/>
+                <w:lang w:val="id-ID"/>
+              </w:rPr>
+              <w:t xml:space="preserve"> </w:t>
+            </w:r>
+            <w:r>
+              <w:rPr>
+                <w:rFonts w:ascii="Arial" w:hAnsi="Arial" w:cs="Arial"/>
+                <w:bCs/>
+                <w:szCs w:val="28"/>
+                <w:lang w:val="en-ID"/>
+              </w:rPr>
+              <w:t xml:space="preserve">promo item discount </w:t>
             </w:r>
           </w:p>
           <w:p>
@@ -31073,7 +31249,16 @@
                 <w:szCs w:val="28"/>
                 <w:lang w:val="id-ID"/>
               </w:rPr>
-              <w:t>Admin menginput kode barang promo</w:t>
+              <w:t xml:space="preserve">Admin </w:t>
+            </w:r>
+            <w:r>
+              <w:rPr>
+                <w:rFonts w:ascii="Arial" w:hAnsi="Arial" w:cs="Arial"/>
+                <w:bCs/>
+                <w:szCs w:val="28"/>
+                <w:lang w:val="en-ID"/>
+              </w:rPr>
+              <w:t>inputs the item code</w:t>
             </w:r>
           </w:p>
           <w:p>
@@ -31134,18 +31319,9 @@
                 <w:rFonts w:ascii="Arial" w:hAnsi="Arial" w:cs="Arial"/>
                 <w:bCs/>
                 <w:szCs w:val="28"/>
-                <w:lang w:val="id-ID"/>
-              </w:rPr>
-              <w:t>name</w:t>
-            </w:r>
-            <w:r>
-              <w:rPr>
-                <w:rFonts w:ascii="Arial" w:hAnsi="Arial" w:cs="Arial"/>
-                <w:bCs/>
-                <w:szCs w:val="28"/>
-                <w:lang w:val="id-ID"/>
-              </w:rPr>
-              <w:t xml:space="preserve"> barang promo</w:t>
+                <w:lang w:val="en-ID"/>
+              </w:rPr>
+              <w:t>the item name</w:t>
             </w:r>
           </w:p>
           <w:p>
@@ -31172,7 +31348,16 @@
                 <w:szCs w:val="28"/>
                 <w:lang w:val="id-ID"/>
               </w:rPr>
-              <w:t>Admin menginput persentase diskon</w:t>
+              <w:t xml:space="preserve">Admin </w:t>
+            </w:r>
+            <w:r>
+              <w:rPr>
+                <w:rFonts w:ascii="Arial" w:hAnsi="Arial" w:cs="Arial"/>
+                <w:bCs/>
+                <w:szCs w:val="28"/>
+                <w:lang w:val="en-ID"/>
+              </w:rPr>
+              <w:t>inputs the discount percentage</w:t>
             </w:r>
           </w:p>
           <w:p>
@@ -31226,7 +31411,16 @@
                 <w:szCs w:val="28"/>
                 <w:lang w:val="id-ID"/>
               </w:rPr>
-              <w:t xml:space="preserve"> persentase diskon</w:t>
+              <w:t xml:space="preserve"> </w:t>
+            </w:r>
+            <w:r>
+              <w:rPr>
+                <w:rFonts w:ascii="Arial" w:hAnsi="Arial" w:cs="Arial"/>
+                <w:bCs/>
+                <w:szCs w:val="28"/>
+                <w:lang w:val="en-ID"/>
+              </w:rPr>
+              <w:t>the discount percentage</w:t>
             </w:r>
           </w:p>
           <w:p>
@@ -31280,24 +31474,6 @@
                 <w:szCs w:val="28"/>
                 <w:lang w:val="id-ID"/>
               </w:rPr>
-              <w:t xml:space="preserve"> pesan konfirmasi </w:t>
-            </w:r>
-            <w:r>
-              <w:rPr>
-                <w:rFonts w:ascii="Arial" w:hAnsi="Arial" w:cs="Arial"/>
-                <w:bCs/>
-                <w:szCs w:val="28"/>
-                <w:lang w:val="id-ID"/>
-              </w:rPr>
-              <w:t>Add</w:t>
-            </w:r>
-            <w:r>
-              <w:rPr>
-                <w:rFonts w:ascii="Arial" w:hAnsi="Arial" w:cs="Arial"/>
-                <w:bCs/>
-                <w:szCs w:val="28"/>
-                <w:lang w:val="id-ID"/>
-              </w:rPr>
               <w:t xml:space="preserve"> </w:t>
             </w:r>
             <w:r>
@@ -31305,9 +31481,9 @@
                 <w:rFonts w:ascii="Arial" w:hAnsi="Arial" w:cs="Arial"/>
                 <w:bCs/>
                 <w:szCs w:val="28"/>
-                <w:lang w:val="id-ID"/>
-              </w:rPr>
-              <w:t>diskon</w:t>
+                <w:lang w:val="en-ID"/>
+              </w:rPr>
+              <w:t>the confirmation button</w:t>
             </w:r>
           </w:p>
           <w:p>
@@ -31343,34 +31519,16 @@
                 <w:szCs w:val="28"/>
                 <w:lang w:val="id-ID"/>
               </w:rPr>
-              <w:t>choose</w:t>
-            </w:r>
-            <w:r>
-              <w:rPr>
-                <w:rFonts w:ascii="Arial" w:hAnsi="Arial" w:cs="Arial"/>
-                <w:bCs/>
-                <w:szCs w:val="28"/>
-                <w:lang w:val="id-ID"/>
-              </w:rPr>
-              <w:t xml:space="preserve"> Ya </w:t>
-            </w:r>
-            <w:r>
-              <w:rPr>
-                <w:rFonts w:ascii="Arial" w:hAnsi="Arial" w:cs="Arial"/>
-                <w:bCs/>
-                <w:szCs w:val="28"/>
-                <w:lang w:val="id-ID"/>
-              </w:rPr>
-              <w:t>at</w:t>
-            </w:r>
-            <w:r>
-              <w:rPr>
-                <w:rFonts w:ascii="Arial" w:hAnsi="Arial" w:cs="Arial"/>
-                <w:bCs/>
-                <w:szCs w:val="28"/>
-                <w:lang w:val="id-ID"/>
-              </w:rPr>
-              <w:t xml:space="preserve"> pilihan yang muncul</w:t>
+              <w:t>clicks the “</w:t>
+            </w:r>
+            <w:r>
+              <w:rPr>
+                <w:rFonts w:ascii="Arial" w:hAnsi="Arial" w:cs="Arial"/>
+                <w:bCs/>
+                <w:szCs w:val="28"/>
+                <w:lang w:val="en-ID"/>
+              </w:rPr>
+              <w:t>yes” button</w:t>
             </w:r>
           </w:p>
           <w:p>
@@ -31406,16 +31564,16 @@
                 <w:szCs w:val="28"/>
                 <w:lang w:val="id-ID"/>
               </w:rPr>
-              <w:t xml:space="preserve"> mencatat data </w:t>
-            </w:r>
-            <w:r>
-              <w:rPr>
-                <w:rFonts w:ascii="Arial" w:hAnsi="Arial" w:cs="Arial"/>
-                <w:bCs/>
-                <w:szCs w:val="28"/>
-                <w:lang w:val="id-ID"/>
-              </w:rPr>
-              <w:t>diskon</w:t>
+              <w:t xml:space="preserve"> </w:t>
+            </w:r>
+            <w:r>
+              <w:rPr>
+                <w:rFonts w:ascii="Arial" w:hAnsi="Arial" w:cs="Arial"/>
+                <w:bCs/>
+                <w:szCs w:val="28"/>
+                <w:lang w:val="en-ID"/>
+              </w:rPr>
+              <w:t>saves the promo data</w:t>
             </w:r>
           </w:p>
           <w:p>
@@ -31516,7 +31674,16 @@
                 <w:szCs w:val="28"/>
                 <w:lang w:val="id-ID"/>
               </w:rPr>
-              <w:t xml:space="preserve"> mencatat data promo Diskon Barang</w:t>
+              <w:t xml:space="preserve"> </w:t>
+            </w:r>
+            <w:r>
+              <w:rPr>
+                <w:rFonts w:ascii="Arial" w:hAnsi="Arial" w:cs="Arial"/>
+                <w:bCs/>
+                <w:szCs w:val="28"/>
+                <w:lang w:val="en-ID"/>
+              </w:rPr>
+              <w:t xml:space="preserve">saves the promo data </w:t>
             </w:r>
           </w:p>
         </w:tc>
@@ -31644,25 +31811,64 @@
                 <w:szCs w:val="28"/>
                 <w:lang w:val="id-ID"/>
               </w:rPr>
-              <w:t>The system</w:t>
-            </w:r>
-            <w:r>
-              <w:rPr>
-                <w:rFonts w:ascii="Arial" w:hAnsi="Arial" w:cs="Arial"/>
-                <w:bCs/>
-                <w:szCs w:val="28"/>
-                <w:lang w:val="id-ID"/>
-              </w:rPr>
-              <w:t xml:space="preserve"> menilai bahwa inputan tidak valid mana </w:t>
-            </w:r>
-            <w:r>
-              <w:rPr>
-                <w:rFonts w:ascii="Arial" w:hAnsi="Arial" w:cs="Arial"/>
-                <w:bCs/>
-                <w:szCs w:val="28"/>
-                <w:lang w:val="id-ID"/>
-              </w:rPr>
-              <w:t>The system</w:t>
+              <w:t>t</w:t>
+            </w:r>
+            <w:r>
+              <w:rPr>
+                <w:rFonts w:ascii="Arial" w:hAnsi="Arial" w:cs="Arial"/>
+                <w:bCs/>
+                <w:szCs w:val="28"/>
+                <w:lang w:val="id-ID"/>
+              </w:rPr>
+              <w:t>he system</w:t>
+            </w:r>
+            <w:r>
+              <w:rPr>
+                <w:rFonts w:ascii="Arial" w:hAnsi="Arial" w:cs="Arial"/>
+                <w:bCs/>
+                <w:szCs w:val="28"/>
+                <w:lang w:val="en-ID"/>
+              </w:rPr>
+              <w:t xml:space="preserve"> checks that the input is not valid, the system will show an error message and </w:t>
+            </w:r>
+            <w:r>
+              <w:rPr>
+                <w:rFonts w:ascii="Arial" w:hAnsi="Arial" w:cs="Arial"/>
+                <w:bCs/>
+                <w:szCs w:val="28"/>
+                <w:lang w:val="en-ID"/>
+              </w:rPr>
+              <w:t>ask</w:t>
+            </w:r>
+            <w:r>
+              <w:rPr>
+                <w:rFonts w:ascii="Arial" w:hAnsi="Arial" w:cs="Arial"/>
+                <w:bCs/>
+                <w:szCs w:val="28"/>
+                <w:lang w:val="en-ID"/>
+              </w:rPr>
+              <w:t xml:space="preserve"> for another one</w:t>
+            </w:r>
+          </w:p>
+          <w:p>
+            <w:pPr>
+              <w:spacing w:line="360" w:lineRule="auto"/>
+              <w:jc w:val="both"/>
+              <w:rPr>
+                <w:rFonts w:ascii="Arial" w:hAnsi="Arial" w:cs="Arial"/>
+                <w:bCs/>
+                <w:szCs w:val="28"/>
+                <w:lang w:val="id-ID"/>
+              </w:rPr>
+            </w:pPr>
+            <w:r>
+              <w:rPr>
+                <w:rFonts w:ascii="Arial" w:hAnsi="Arial" w:cs="Arial"/>
+                <w:bCs/>
+                <w:szCs w:val="28"/>
+                <w:lang w:val="id-ID"/>
+              </w:rPr>
+              <w:t>At</w:t>
             </w:r>
             <w:r>
               <w:rPr>
@@ -31680,72 +31886,6 @@
                 <w:szCs w:val="28"/>
                 <w:lang w:val="id-ID"/>
               </w:rPr>
-              <w:t>shows</w:t>
-            </w:r>
-            <w:r>
-              <w:rPr>
-                <w:rFonts w:ascii="Arial" w:hAnsi="Arial" w:cs="Arial"/>
-                <w:bCs/>
-                <w:szCs w:val="28"/>
-                <w:lang w:val="id-ID"/>
-              </w:rPr>
-              <w:t xml:space="preserve"> pesan kesalahan </w:t>
-            </w:r>
-            <w:r>
-              <w:rPr>
-                <w:rFonts w:ascii="Arial" w:hAnsi="Arial" w:cs="Arial"/>
-                <w:bCs/>
-                <w:szCs w:val="28"/>
-                <w:lang w:val="id-ID"/>
-              </w:rPr>
-              <w:t>and</w:t>
-            </w:r>
-            <w:r>
-              <w:rPr>
-                <w:rFonts w:ascii="Arial" w:hAnsi="Arial" w:cs="Arial"/>
-                <w:bCs/>
-                <w:szCs w:val="28"/>
-                <w:lang w:val="id-ID"/>
-              </w:rPr>
-              <w:t xml:space="preserve"> meminta input ulang</w:t>
-            </w:r>
-          </w:p>
-          <w:p>
-            <w:pPr>
-              <w:spacing w:line="360" w:lineRule="auto"/>
-              <w:jc w:val="both"/>
-              <w:rPr>
-                <w:rFonts w:ascii="Arial" w:hAnsi="Arial" w:cs="Arial"/>
-                <w:bCs/>
-                <w:szCs w:val="28"/>
-                <w:lang w:val="id-ID"/>
-              </w:rPr>
-            </w:pPr>
-            <w:r>
-              <w:rPr>
-                <w:rFonts w:ascii="Arial" w:hAnsi="Arial" w:cs="Arial"/>
-                <w:bCs/>
-                <w:szCs w:val="28"/>
-                <w:lang w:val="id-ID"/>
-              </w:rPr>
-              <w:t>At</w:t>
-            </w:r>
-            <w:r>
-              <w:rPr>
-                <w:rFonts w:ascii="Arial" w:hAnsi="Arial" w:cs="Arial"/>
-                <w:bCs/>
-                <w:szCs w:val="28"/>
-                <w:lang w:val="id-ID"/>
-              </w:rPr>
-              <w:t xml:space="preserve"> </w:t>
-            </w:r>
-            <w:r>
-              <w:rPr>
-                <w:rFonts w:ascii="Arial" w:hAnsi="Arial" w:cs="Arial"/>
-                <w:bCs/>
-                <w:szCs w:val="28"/>
-                <w:lang w:val="id-ID"/>
-              </w:rPr>
               <w:t>step</w:t>
             </w:r>
             <w:r>
@@ -31755,7 +31895,7 @@
                 <w:szCs w:val="28"/>
                 <w:lang w:val="id-ID"/>
               </w:rPr>
-              <w:t xml:space="preserve"> nomor 13, </w:t>
+              <w:t xml:space="preserve"> 13, </w:t>
             </w:r>
             <w:r>
               <w:rPr>
@@ -31773,7 +31913,16 @@
                 <w:szCs w:val="28"/>
                 <w:lang w:val="id-ID"/>
               </w:rPr>
-              <w:t xml:space="preserve"> Admin </w:t>
+              <w:t xml:space="preserve"> the a</w:t>
+            </w:r>
+            <w:r>
+              <w:rPr>
+                <w:rFonts w:ascii="Arial" w:hAnsi="Arial" w:cs="Arial"/>
+                <w:bCs/>
+                <w:szCs w:val="28"/>
+                <w:lang w:val="id-ID"/>
+              </w:rPr>
+              <w:t xml:space="preserve">dmin </w:t>
             </w:r>
             <w:r>
               <w:rPr>
@@ -31791,79 +31940,16 @@
                 <w:szCs w:val="28"/>
                 <w:lang w:val="id-ID"/>
               </w:rPr>
-              <w:t xml:space="preserve"> “Tidak” </w:t>
-            </w:r>
-            <w:r>
-              <w:rPr>
-                <w:rFonts w:ascii="Arial" w:hAnsi="Arial" w:cs="Arial"/>
-                <w:bCs/>
-                <w:szCs w:val="28"/>
-                <w:lang w:val="id-ID"/>
-              </w:rPr>
-              <w:t>at</w:t>
-            </w:r>
-            <w:r>
-              <w:rPr>
-                <w:rFonts w:ascii="Arial" w:hAnsi="Arial" w:cs="Arial"/>
-                <w:bCs/>
-                <w:szCs w:val="28"/>
-                <w:lang w:val="id-ID"/>
-              </w:rPr>
-              <w:t xml:space="preserve"> pilihan yang muncul maka </w:t>
-            </w:r>
-            <w:r>
-              <w:rPr>
-                <w:rFonts w:ascii="Arial" w:hAnsi="Arial" w:cs="Arial"/>
-                <w:bCs/>
-                <w:szCs w:val="28"/>
-                <w:lang w:val="id-ID"/>
-              </w:rPr>
-              <w:t>The system</w:t>
-            </w:r>
-            <w:r>
-              <w:rPr>
-                <w:rFonts w:ascii="Arial" w:hAnsi="Arial" w:cs="Arial"/>
-                <w:bCs/>
-                <w:szCs w:val="28"/>
-                <w:lang w:val="id-ID"/>
-              </w:rPr>
-              <w:t xml:space="preserve"> membatalkan penambahan data promo </w:t>
-            </w:r>
-            <w:r>
-              <w:rPr>
-                <w:rFonts w:ascii="Arial" w:hAnsi="Arial" w:cs="Arial"/>
-                <w:bCs/>
-                <w:szCs w:val="28"/>
-                <w:lang w:val="id-ID"/>
-              </w:rPr>
-              <w:t>and</w:t>
-            </w:r>
-            <w:r>
-              <w:rPr>
-                <w:rFonts w:ascii="Arial" w:hAnsi="Arial" w:cs="Arial"/>
-                <w:bCs/>
-                <w:szCs w:val="28"/>
-                <w:lang w:val="id-ID"/>
-              </w:rPr>
-              <w:t xml:space="preserve"> proses kembali ke </w:t>
-            </w:r>
-            <w:r>
-              <w:rPr>
-                <w:rFonts w:ascii="Arial" w:hAnsi="Arial" w:cs="Arial"/>
-                <w:bCs/>
-                <w:szCs w:val="28"/>
-                <w:lang w:val="id-ID"/>
-              </w:rPr>
-              <w:t>step</w:t>
-            </w:r>
-            <w:r>
-              <w:rPr>
-                <w:rFonts w:ascii="Arial" w:hAnsi="Arial" w:cs="Arial"/>
-                <w:bCs/>
-                <w:szCs w:val="28"/>
-                <w:lang w:val="id-ID"/>
-              </w:rPr>
-              <w:t xml:space="preserve"> 1</w:t>
+              <w:t xml:space="preserve"> “</w:t>
+            </w:r>
+            <w:r>
+              <w:rPr>
+                <w:rFonts w:ascii="Arial" w:hAnsi="Arial" w:cs="Arial"/>
+                <w:bCs/>
+                <w:szCs w:val="28"/>
+                <w:lang w:val="en-ID"/>
+              </w:rPr>
+              <w:t>no”, the system will abort the process and go back to step 1</w:t>
             </w:r>
           </w:p>
         </w:tc>
@@ -31946,7 +32032,11 @@
           <w:lang w:val="id-ID"/>
         </w:rPr>
       </w:pPr>
-      <w:r>
+    </w:p>
+    <w:p>
+      <w:pPr>
+        <w:spacing w:after="0" w:line="360" w:lineRule="auto"/>
+        <w:jc w:val="both"/>
         <w:rPr>
           <w:rFonts w:ascii="Arial" w:hAnsi="Arial" w:cs="Arial"/>
           <w:bCs/>
@@ -31954,6 +32044,107 @@
           <w:szCs w:val="28"/>
           <w:lang w:val="id-ID"/>
         </w:rPr>
+      </w:pPr>
+    </w:p>
+    <w:p>
+      <w:pPr>
+        <w:spacing w:after="0" w:line="360" w:lineRule="auto"/>
+        <w:jc w:val="both"/>
+        <w:rPr>
+          <w:rFonts w:ascii="Arial" w:hAnsi="Arial" w:cs="Arial"/>
+          <w:bCs/>
+          <w:sz w:val="20"/>
+          <w:szCs w:val="28"/>
+          <w:lang w:val="id-ID"/>
+        </w:rPr>
+      </w:pPr>
+    </w:p>
+    <w:p>
+      <w:pPr>
+        <w:spacing w:after="0" w:line="360" w:lineRule="auto"/>
+        <w:jc w:val="both"/>
+        <w:rPr>
+          <w:rFonts w:ascii="Arial" w:hAnsi="Arial" w:cs="Arial"/>
+          <w:bCs/>
+          <w:sz w:val="20"/>
+          <w:szCs w:val="28"/>
+          <w:lang w:val="id-ID"/>
+        </w:rPr>
+      </w:pPr>
+    </w:p>
+    <w:p>
+      <w:pPr>
+        <w:spacing w:after="0" w:line="360" w:lineRule="auto"/>
+        <w:jc w:val="both"/>
+        <w:rPr>
+          <w:rFonts w:ascii="Arial" w:hAnsi="Arial" w:cs="Arial"/>
+          <w:bCs/>
+          <w:sz w:val="20"/>
+          <w:szCs w:val="28"/>
+          <w:lang w:val="id-ID"/>
+        </w:rPr>
+      </w:pPr>
+    </w:p>
+    <w:p>
+      <w:pPr>
+        <w:spacing w:after="0" w:line="360" w:lineRule="auto"/>
+        <w:jc w:val="both"/>
+        <w:rPr>
+          <w:rFonts w:ascii="Arial" w:hAnsi="Arial" w:cs="Arial"/>
+          <w:bCs/>
+          <w:sz w:val="20"/>
+          <w:szCs w:val="28"/>
+          <w:lang w:val="id-ID"/>
+        </w:rPr>
+      </w:pPr>
+    </w:p>
+    <w:p>
+      <w:pPr>
+        <w:spacing w:after="0" w:line="360" w:lineRule="auto"/>
+        <w:jc w:val="both"/>
+        <w:rPr>
+          <w:rFonts w:ascii="Arial" w:hAnsi="Arial" w:cs="Arial"/>
+          <w:bCs/>
+          <w:sz w:val="20"/>
+          <w:szCs w:val="28"/>
+          <w:lang w:val="id-ID"/>
+        </w:rPr>
+      </w:pPr>
+    </w:p>
+    <w:p>
+      <w:pPr>
+        <w:spacing w:after="0" w:line="360" w:lineRule="auto"/>
+        <w:jc w:val="both"/>
+        <w:rPr>
+          <w:rFonts w:ascii="Arial" w:hAnsi="Arial" w:cs="Arial"/>
+          <w:bCs/>
+          <w:sz w:val="20"/>
+          <w:szCs w:val="28"/>
+          <w:lang w:val="id-ID"/>
+        </w:rPr>
+      </w:pPr>
+    </w:p>
+    <w:p>
+      <w:pPr>
+        <w:spacing w:after="0" w:line="360" w:lineRule="auto"/>
+        <w:jc w:val="both"/>
+        <w:rPr>
+          <w:rFonts w:ascii="Arial" w:hAnsi="Arial" w:cs="Arial"/>
+          <w:bCs/>
+          <w:sz w:val="20"/>
+          <w:szCs w:val="28"/>
+          <w:lang w:val="en-ID"/>
+        </w:rPr>
+      </w:pPr>
+      <w:r>
+        <w:rPr>
+          <w:rFonts w:ascii="Arial" w:hAnsi="Arial" w:cs="Arial"/>
+          <w:bCs/>
+          <w:sz w:val="20"/>
+          <w:szCs w:val="28"/>
+          <w:lang w:val="id-ID"/>
+        </w:rPr>
+        <w:lastRenderedPageBreak/>
         <w:t xml:space="preserve">b. </w:t>
       </w:r>
       <w:r>
@@ -31974,7 +32165,17 @@
           <w:szCs w:val="28"/>
           <w:lang w:val="id-ID"/>
         </w:rPr>
-        <w:t xml:space="preserve"> Promo Diskon Total Belanja</w:t>
+        <w:t xml:space="preserve"> </w:t>
+      </w:r>
+      <w:r>
+        <w:rPr>
+          <w:rFonts w:ascii="Arial" w:hAnsi="Arial" w:cs="Arial"/>
+          <w:bCs/>
+          <w:sz w:val="20"/>
+          <w:szCs w:val="28"/>
+          <w:lang w:val="en-ID"/>
+        </w:rPr>
+        <w:t>total discount promo</w:t>
       </w:r>
     </w:p>
     <w:tbl>
@@ -32039,16 +32240,16 @@
                 <w:szCs w:val="28"/>
                 <w:lang w:val="id-ID"/>
               </w:rPr>
-              <w:t>Add</w:t>
-            </w:r>
-            <w:r>
-              <w:rPr>
-                <w:rFonts w:ascii="Arial" w:hAnsi="Arial" w:cs="Arial"/>
-                <w:bCs/>
-                <w:szCs w:val="28"/>
-                <w:lang w:val="id-ID"/>
-              </w:rPr>
-              <w:t xml:space="preserve"> Promo diskon total belanja</w:t>
+              <w:t xml:space="preserve">Add </w:t>
+            </w:r>
+            <w:r>
+              <w:rPr>
+                <w:rFonts w:ascii="Arial" w:hAnsi="Arial" w:cs="Arial"/>
+                <w:bCs/>
+                <w:szCs w:val="28"/>
+                <w:lang w:val="en-ID"/>
+              </w:rPr>
+              <w:t>total discount promo</w:t>
             </w:r>
           </w:p>
         </w:tc>
@@ -32150,7 +32351,7 @@
                 <w:rFonts w:ascii="Arial" w:hAnsi="Arial" w:cs="Arial"/>
                 <w:bCs/>
                 <w:szCs w:val="28"/>
-                <w:lang w:val="id-ID"/>
+                <w:lang w:val="en-ID"/>
               </w:rPr>
             </w:pPr>
             <w:r>
@@ -32196,25 +32397,16 @@
                 <w:szCs w:val="28"/>
                 <w:lang w:val="id-ID"/>
               </w:rPr>
-              <w:t xml:space="preserve"> Admin </w:t>
-            </w:r>
-            <w:r>
-              <w:rPr>
-                <w:rFonts w:ascii="Arial" w:hAnsi="Arial" w:cs="Arial"/>
-                <w:bCs/>
-                <w:szCs w:val="28"/>
-                <w:lang w:val="id-ID"/>
-              </w:rPr>
-              <w:t>Add</w:t>
-            </w:r>
-            <w:r>
-              <w:rPr>
-                <w:rFonts w:ascii="Arial" w:hAnsi="Arial" w:cs="Arial"/>
-                <w:bCs/>
-                <w:szCs w:val="28"/>
-                <w:lang w:val="id-ID"/>
-              </w:rPr>
-              <w:t>kan promo total belanja</w:t>
+              <w:t xml:space="preserve"> </w:t>
+            </w:r>
+            <w:r>
+              <w:rPr>
+                <w:rFonts w:ascii="Arial" w:hAnsi="Arial" w:cs="Arial"/>
+                <w:bCs/>
+                <w:szCs w:val="28"/>
+                <w:lang w:val="en-ID"/>
+              </w:rPr>
+              <w:t>the admin adds the total discount promo</w:t>
             </w:r>
           </w:p>
         </w:tc>
@@ -32260,125 +32452,44 @@
                 <w:rFonts w:ascii="Arial" w:hAnsi="Arial" w:cs="Arial"/>
                 <w:bCs/>
                 <w:szCs w:val="28"/>
-                <w:lang w:val="id-ID"/>
-              </w:rPr>
-            </w:pPr>
-            <w:r>
-              <w:rPr>
-                <w:rFonts w:ascii="Arial" w:hAnsi="Arial" w:cs="Arial"/>
-                <w:bCs/>
-                <w:szCs w:val="28"/>
-                <w:lang w:val="id-ID"/>
-              </w:rPr>
-              <w:t xml:space="preserve">Admin </w:t>
-            </w:r>
-            <w:r>
-              <w:rPr>
-                <w:rFonts w:ascii="Arial" w:hAnsi="Arial" w:cs="Arial"/>
-                <w:bCs/>
-                <w:szCs w:val="28"/>
-                <w:lang w:val="id-ID"/>
-              </w:rPr>
-              <w:t>choose</w:t>
-            </w:r>
-            <w:r>
-              <w:rPr>
-                <w:rFonts w:ascii="Arial" w:hAnsi="Arial" w:cs="Arial"/>
-                <w:bCs/>
-                <w:szCs w:val="28"/>
-                <w:lang w:val="id-ID"/>
-              </w:rPr>
-              <w:t xml:space="preserve"> </w:t>
-            </w:r>
-            <w:r>
-              <w:rPr>
-                <w:rFonts w:ascii="Arial" w:hAnsi="Arial" w:cs="Arial"/>
-                <w:bCs/>
-                <w:szCs w:val="28"/>
-                <w:lang w:val="id-ID"/>
-              </w:rPr>
-              <w:t>page</w:t>
-            </w:r>
-            <w:r>
-              <w:rPr>
-                <w:rFonts w:ascii="Arial" w:hAnsi="Arial" w:cs="Arial"/>
-                <w:bCs/>
-                <w:szCs w:val="28"/>
-                <w:lang w:val="id-ID"/>
-              </w:rPr>
-              <w:t xml:space="preserve"> promo </w:t>
-            </w:r>
-            <w:r>
-              <w:rPr>
-                <w:rFonts w:ascii="Arial" w:hAnsi="Arial" w:cs="Arial"/>
-                <w:bCs/>
-                <w:szCs w:val="28"/>
-                <w:lang w:val="id-ID"/>
-              </w:rPr>
-              <w:t>and</w:t>
-            </w:r>
-            <w:r>
-              <w:rPr>
-                <w:rFonts w:ascii="Arial" w:hAnsi="Arial" w:cs="Arial"/>
-                <w:bCs/>
-                <w:szCs w:val="28"/>
-                <w:lang w:val="id-ID"/>
-              </w:rPr>
-              <w:t xml:space="preserve"> </w:t>
-            </w:r>
-            <w:r>
-              <w:rPr>
-                <w:rFonts w:ascii="Arial" w:hAnsi="Arial" w:cs="Arial"/>
-                <w:bCs/>
-                <w:szCs w:val="28"/>
-                <w:lang w:val="id-ID"/>
-              </w:rPr>
-              <w:t>clicks</w:t>
-            </w:r>
-            <w:r>
-              <w:rPr>
-                <w:rFonts w:ascii="Arial" w:hAnsi="Arial" w:cs="Arial"/>
-                <w:bCs/>
-                <w:szCs w:val="28"/>
-                <w:lang w:val="id-ID"/>
-              </w:rPr>
-              <w:t xml:space="preserve"> button </w:t>
-            </w:r>
-            <w:r>
-              <w:rPr>
-                <w:rFonts w:ascii="Arial" w:hAnsi="Arial" w:cs="Arial"/>
-                <w:bCs/>
-                <w:szCs w:val="28"/>
-                <w:lang w:val="id-ID"/>
-              </w:rPr>
-              <w:t>Add</w:t>
-            </w:r>
-            <w:r>
-              <w:rPr>
-                <w:rFonts w:ascii="Arial" w:hAnsi="Arial" w:cs="Arial"/>
-                <w:bCs/>
-                <w:szCs w:val="28"/>
-                <w:lang w:val="id-ID"/>
-              </w:rPr>
-              <w:t>, Admin memiliki data diskon yang akan di</w:t>
-            </w:r>
-            <w:r>
-              <w:rPr>
-                <w:rFonts w:ascii="Arial" w:hAnsi="Arial" w:cs="Arial"/>
-                <w:bCs/>
-                <w:szCs w:val="28"/>
-                <w:lang w:val="id-ID"/>
-              </w:rPr>
-              <w:t>Add</w:t>
-            </w:r>
-            <w:r>
-              <w:rPr>
-                <w:rFonts w:ascii="Arial" w:hAnsi="Arial" w:cs="Arial"/>
-                <w:bCs/>
-                <w:szCs w:val="28"/>
-                <w:lang w:val="id-ID"/>
-              </w:rPr>
-              <w:t>kan</w:t>
+                <w:lang w:val="en-ID"/>
+              </w:rPr>
+            </w:pPr>
+            <w:r>
+              <w:rPr>
+                <w:rFonts w:ascii="Arial" w:hAnsi="Arial" w:cs="Arial"/>
+                <w:bCs/>
+                <w:szCs w:val="28"/>
+                <w:lang w:val="id-ID"/>
+              </w:rPr>
+              <w:t xml:space="preserve">The </w:t>
+            </w:r>
+            <w:r>
+              <w:rPr>
+                <w:rFonts w:ascii="Arial" w:hAnsi="Arial" w:cs="Arial"/>
+                <w:bCs/>
+                <w:szCs w:val="28"/>
+                <w:lang w:val="en-ID"/>
+              </w:rPr>
+              <w:t>a</w:t>
+            </w:r>
+            <w:r>
+              <w:rPr>
+                <w:rFonts w:ascii="Arial" w:hAnsi="Arial" w:cs="Arial"/>
+                <w:bCs/>
+                <w:szCs w:val="28"/>
+                <w:lang w:val="id-ID"/>
+              </w:rPr>
+              <w:t>dmin</w:t>
+            </w:r>
+            <w:r>
+              <w:rPr>
+                <w:rFonts w:ascii="Arial" w:hAnsi="Arial" w:cs="Arial"/>
+                <w:bCs/>
+                <w:szCs w:val="28"/>
+                <w:lang w:val="en-ID"/>
+              </w:rPr>
+              <w:t xml:space="preserve"> accessed the page and clicks the “add” button, and have the data to be added</w:t>
             </w:r>
           </w:p>
         </w:tc>
@@ -32467,61 +32578,16 @@
                 <w:szCs w:val="28"/>
                 <w:lang w:val="id-ID"/>
               </w:rPr>
-              <w:t xml:space="preserve"> </w:t>
-            </w:r>
-            <w:r>
-              <w:rPr>
-                <w:rFonts w:ascii="Arial" w:hAnsi="Arial" w:cs="Arial"/>
-                <w:bCs/>
-                <w:szCs w:val="28"/>
-                <w:lang w:val="id-ID"/>
-              </w:rPr>
-              <w:t>The system</w:t>
-            </w:r>
-            <w:r>
-              <w:rPr>
-                <w:rFonts w:ascii="Arial" w:hAnsi="Arial" w:cs="Arial"/>
-                <w:bCs/>
-                <w:szCs w:val="28"/>
-                <w:lang w:val="id-ID"/>
-              </w:rPr>
-              <w:t xml:space="preserve"> </w:t>
-            </w:r>
-            <w:r>
-              <w:rPr>
-                <w:rFonts w:ascii="Arial" w:hAnsi="Arial" w:cs="Arial"/>
-                <w:bCs/>
-                <w:szCs w:val="28"/>
-                <w:lang w:val="id-ID"/>
-              </w:rPr>
-              <w:t>shows</w:t>
-            </w:r>
-            <w:r>
-              <w:rPr>
-                <w:rFonts w:ascii="Arial" w:hAnsi="Arial" w:cs="Arial"/>
-                <w:bCs/>
-                <w:szCs w:val="28"/>
-                <w:lang w:val="id-ID"/>
-              </w:rPr>
-              <w:t xml:space="preserve"> form </w:t>
-            </w:r>
-            <w:r>
-              <w:rPr>
-                <w:rFonts w:ascii="Arial" w:hAnsi="Arial" w:cs="Arial"/>
-                <w:bCs/>
-                <w:szCs w:val="28"/>
-                <w:lang w:val="id-ID"/>
-              </w:rPr>
-              <w:t>Add</w:t>
-            </w:r>
-            <w:r>
-              <w:rPr>
-                <w:rFonts w:ascii="Arial" w:hAnsi="Arial" w:cs="Arial"/>
-                <w:bCs/>
-                <w:szCs w:val="28"/>
-                <w:lang w:val="id-ID"/>
-              </w:rPr>
               <w:t xml:space="preserve"> diskon</w:t>
+            </w:r>
+            <w:r>
+              <w:rPr>
+                <w:rFonts w:ascii="Arial" w:hAnsi="Arial" w:cs="Arial"/>
+                <w:bCs/>
+                <w:szCs w:val="28"/>
+                <w:lang w:val="en-ID"/>
+              </w:rPr>
+              <w:t xml:space="preserve"> the system shows the form</w:t>
             </w:r>
           </w:p>
           <w:p>
@@ -32548,7 +32614,6 @@
                 <w:szCs w:val="28"/>
                 <w:lang w:val="id-ID"/>
               </w:rPr>
-              <w:lastRenderedPageBreak/>
               <w:t xml:space="preserve">Admin </w:t>
             </w:r>
             <w:r>
@@ -32567,7 +32632,16 @@
                 <w:szCs w:val="28"/>
                 <w:lang w:val="id-ID"/>
               </w:rPr>
-              <w:t xml:space="preserve"> Kode Promo</w:t>
+              <w:t xml:space="preserve"> </w:t>
+            </w:r>
+            <w:r>
+              <w:rPr>
+                <w:rFonts w:ascii="Arial" w:hAnsi="Arial" w:cs="Arial"/>
+                <w:bCs/>
+                <w:szCs w:val="28"/>
+                <w:lang w:val="en-ID"/>
+              </w:rPr>
+              <w:t>the promo code</w:t>
             </w:r>
           </w:p>
           <w:p>
@@ -32621,7 +32695,16 @@
                 <w:szCs w:val="28"/>
                 <w:lang w:val="id-ID"/>
               </w:rPr>
-              <w:t xml:space="preserve"> keunikan kode</w:t>
+              <w:t xml:space="preserve"> </w:t>
+            </w:r>
+            <w:r>
+              <w:rPr>
+                <w:rFonts w:ascii="Arial" w:hAnsi="Arial" w:cs="Arial"/>
+                <w:bCs/>
+                <w:szCs w:val="28"/>
+                <w:lang w:val="en-ID"/>
+              </w:rPr>
+              <w:t>the code</w:t>
             </w:r>
           </w:p>
           <w:p>
@@ -32648,34 +32731,16 @@
                 <w:szCs w:val="28"/>
                 <w:lang w:val="id-ID"/>
               </w:rPr>
-              <w:t xml:space="preserve">Admin </w:t>
-            </w:r>
-            <w:r>
-              <w:rPr>
-                <w:rFonts w:ascii="Arial" w:hAnsi="Arial" w:cs="Arial"/>
-                <w:bCs/>
-                <w:szCs w:val="28"/>
-                <w:lang w:val="id-ID"/>
-              </w:rPr>
-              <w:t>inputs</w:t>
-            </w:r>
-            <w:r>
-              <w:rPr>
-                <w:rFonts w:ascii="Arial" w:hAnsi="Arial" w:cs="Arial"/>
-                <w:bCs/>
-                <w:szCs w:val="28"/>
-                <w:lang w:val="id-ID"/>
-              </w:rPr>
-              <w:t xml:space="preserve"> </w:t>
-            </w:r>
-            <w:r>
-              <w:rPr>
-                <w:rFonts w:ascii="Arial" w:hAnsi="Arial" w:cs="Arial"/>
-                <w:bCs/>
-                <w:szCs w:val="28"/>
-                <w:lang w:val="id-ID"/>
-              </w:rPr>
-              <w:t>tanggal mulainya promo</w:t>
+              <w:t xml:space="preserve">Admin inputs </w:t>
+            </w:r>
+            <w:r>
+              <w:rPr>
+                <w:rFonts w:ascii="Arial" w:hAnsi="Arial" w:cs="Arial"/>
+                <w:bCs/>
+                <w:szCs w:val="28"/>
+                <w:lang w:val="en-ID"/>
+              </w:rPr>
+              <w:t>the promo begin date</w:t>
             </w:r>
           </w:p>
           <w:p>
@@ -32702,34 +32767,16 @@
                 <w:szCs w:val="28"/>
                 <w:lang w:val="id-ID"/>
               </w:rPr>
-              <w:t xml:space="preserve">Admin </w:t>
-            </w:r>
-            <w:r>
-              <w:rPr>
-                <w:rFonts w:ascii="Arial" w:hAnsi="Arial" w:cs="Arial"/>
-                <w:bCs/>
-                <w:szCs w:val="28"/>
-                <w:lang w:val="id-ID"/>
-              </w:rPr>
-              <w:t>inputs</w:t>
-            </w:r>
-            <w:r>
-              <w:rPr>
-                <w:rFonts w:ascii="Arial" w:hAnsi="Arial" w:cs="Arial"/>
-                <w:bCs/>
-                <w:szCs w:val="28"/>
-                <w:lang w:val="id-ID"/>
-              </w:rPr>
-              <w:t xml:space="preserve"> </w:t>
-            </w:r>
-            <w:r>
-              <w:rPr>
-                <w:rFonts w:ascii="Arial" w:hAnsi="Arial" w:cs="Arial"/>
-                <w:bCs/>
-                <w:szCs w:val="28"/>
-                <w:lang w:val="id-ID"/>
-              </w:rPr>
-              <w:t>tanggal berakhir promo</w:t>
+              <w:t xml:space="preserve">Admin inputs </w:t>
+            </w:r>
+            <w:r>
+              <w:rPr>
+                <w:rFonts w:ascii="Arial" w:hAnsi="Arial" w:cs="Arial"/>
+                <w:bCs/>
+                <w:szCs w:val="28"/>
+                <w:lang w:val="en-ID"/>
+              </w:rPr>
+              <w:t>the promo end date</w:t>
             </w:r>
           </w:p>
           <w:p>
@@ -32756,52 +32803,16 @@
                 <w:szCs w:val="28"/>
                 <w:lang w:val="id-ID"/>
               </w:rPr>
-              <w:t>The system</w:t>
-            </w:r>
-            <w:r>
-              <w:rPr>
-                <w:rFonts w:ascii="Arial" w:hAnsi="Arial" w:cs="Arial"/>
-                <w:bCs/>
-                <w:szCs w:val="28"/>
-                <w:lang w:val="id-ID"/>
-              </w:rPr>
-              <w:t xml:space="preserve"> </w:t>
-            </w:r>
-            <w:r>
-              <w:rPr>
-                <w:rFonts w:ascii="Arial" w:hAnsi="Arial" w:cs="Arial"/>
-                <w:bCs/>
-                <w:szCs w:val="28"/>
-                <w:lang w:val="id-ID"/>
-              </w:rPr>
-              <w:t>validates</w:t>
-            </w:r>
-            <w:r>
-              <w:rPr>
-                <w:rFonts w:ascii="Arial" w:hAnsi="Arial" w:cs="Arial"/>
-                <w:bCs/>
-                <w:szCs w:val="28"/>
-                <w:lang w:val="id-ID"/>
-              </w:rPr>
-              <w:t xml:space="preserve"> tanggal mulai </w:t>
-            </w:r>
-            <w:r>
-              <w:rPr>
-                <w:rFonts w:ascii="Arial" w:hAnsi="Arial" w:cs="Arial"/>
-                <w:bCs/>
-                <w:szCs w:val="28"/>
-                <w:lang w:val="id-ID"/>
-              </w:rPr>
-              <w:t>and</w:t>
-            </w:r>
-            <w:r>
-              <w:rPr>
-                <w:rFonts w:ascii="Arial" w:hAnsi="Arial" w:cs="Arial"/>
-                <w:bCs/>
-                <w:szCs w:val="28"/>
-                <w:lang w:val="id-ID"/>
-              </w:rPr>
-              <w:t xml:space="preserve"> berakhir</w:t>
+              <w:t xml:space="preserve">The system validates </w:t>
+            </w:r>
+            <w:r>
+              <w:rPr>
+                <w:rFonts w:ascii="Arial" w:hAnsi="Arial" w:cs="Arial"/>
+                <w:bCs/>
+                <w:szCs w:val="28"/>
+                <w:lang w:val="en-ID"/>
+              </w:rPr>
+              <w:t>the date</w:t>
             </w:r>
           </w:p>
           <w:p>
@@ -32846,7 +32857,16 @@
                 <w:szCs w:val="28"/>
                 <w:lang w:val="id-ID"/>
               </w:rPr>
-              <w:t xml:space="preserve"> jenis promo Diskon Total Belanja</w:t>
+              <w:t xml:space="preserve"> </w:t>
+            </w:r>
+            <w:r>
+              <w:rPr>
+                <w:rFonts w:ascii="Arial" w:hAnsi="Arial" w:cs="Arial"/>
+                <w:bCs/>
+                <w:szCs w:val="28"/>
+                <w:lang w:val="en-ID"/>
+              </w:rPr>
+              <w:t>the total discount promo</w:t>
             </w:r>
           </w:p>
           <w:p>
@@ -32873,7 +32893,16 @@
                 <w:szCs w:val="28"/>
                 <w:lang w:val="id-ID"/>
               </w:rPr>
-              <w:t>Admin menginput total belanja minimal</w:t>
+              <w:t xml:space="preserve">Admin </w:t>
+            </w:r>
+            <w:r>
+              <w:rPr>
+                <w:rFonts w:ascii="Arial" w:hAnsi="Arial" w:cs="Arial"/>
+                <w:bCs/>
+                <w:szCs w:val="28"/>
+                <w:lang w:val="en-ID"/>
+              </w:rPr>
+              <w:t>inputs the minimal purchase</w:t>
             </w:r>
           </w:p>
           <w:p>
@@ -32900,7 +32929,16 @@
                 <w:szCs w:val="28"/>
                 <w:lang w:val="id-ID"/>
               </w:rPr>
-              <w:t>Admin menginput persentase diskon</w:t>
+              <w:t xml:space="preserve">Admin </w:t>
+            </w:r>
+            <w:r>
+              <w:rPr>
+                <w:rFonts w:ascii="Arial" w:hAnsi="Arial" w:cs="Arial"/>
+                <w:bCs/>
+                <w:szCs w:val="28"/>
+                <w:lang w:val="en-ID"/>
+              </w:rPr>
+              <w:t>inputs the discount percentage</w:t>
             </w:r>
           </w:p>
           <w:p>
@@ -32954,7 +32992,16 @@
                 <w:szCs w:val="28"/>
                 <w:lang w:val="id-ID"/>
               </w:rPr>
-              <w:t xml:space="preserve"> persentase diskon</w:t>
+              <w:t xml:space="preserve"> </w:t>
+            </w:r>
+            <w:r>
+              <w:rPr>
+                <w:rFonts w:ascii="Arial" w:hAnsi="Arial" w:cs="Arial"/>
+                <w:bCs/>
+                <w:szCs w:val="28"/>
+                <w:lang w:val="en-ID"/>
+              </w:rPr>
+              <w:t>the discount percentage</w:t>
             </w:r>
           </w:p>
           <w:p>
@@ -33008,24 +33055,6 @@
                 <w:szCs w:val="28"/>
                 <w:lang w:val="id-ID"/>
               </w:rPr>
-              <w:t xml:space="preserve"> pesan konfirmasi </w:t>
-            </w:r>
-            <w:r>
-              <w:rPr>
-                <w:rFonts w:ascii="Arial" w:hAnsi="Arial" w:cs="Arial"/>
-                <w:bCs/>
-                <w:szCs w:val="28"/>
-                <w:lang w:val="id-ID"/>
-              </w:rPr>
-              <w:t>Add</w:t>
-            </w:r>
-            <w:r>
-              <w:rPr>
-                <w:rFonts w:ascii="Arial" w:hAnsi="Arial" w:cs="Arial"/>
-                <w:bCs/>
-                <w:szCs w:val="28"/>
-                <w:lang w:val="id-ID"/>
-              </w:rPr>
               <w:t xml:space="preserve"> </w:t>
             </w:r>
             <w:r>
@@ -33033,9 +33062,9 @@
                 <w:rFonts w:ascii="Arial" w:hAnsi="Arial" w:cs="Arial"/>
                 <w:bCs/>
                 <w:szCs w:val="28"/>
-                <w:lang w:val="id-ID"/>
-              </w:rPr>
-              <w:t>diskon</w:t>
+                <w:lang w:val="en-ID"/>
+              </w:rPr>
+              <w:t>the confirmation message</w:t>
             </w:r>
           </w:p>
           <w:p>
@@ -33080,25 +33109,16 @@
                 <w:szCs w:val="28"/>
                 <w:lang w:val="id-ID"/>
               </w:rPr>
-              <w:t xml:space="preserve"> Ya </w:t>
-            </w:r>
-            <w:r>
-              <w:rPr>
-                <w:rFonts w:ascii="Arial" w:hAnsi="Arial" w:cs="Arial"/>
-                <w:bCs/>
-                <w:szCs w:val="28"/>
-                <w:lang w:val="id-ID"/>
-              </w:rPr>
-              <w:t>at</w:t>
-            </w:r>
-            <w:r>
-              <w:rPr>
-                <w:rFonts w:ascii="Arial" w:hAnsi="Arial" w:cs="Arial"/>
-                <w:bCs/>
-                <w:szCs w:val="28"/>
-                <w:lang w:val="id-ID"/>
-              </w:rPr>
-              <w:t xml:space="preserve"> pilihan yang muncul</w:t>
+              <w:t xml:space="preserve"> </w:t>
+            </w:r>
+            <w:r>
+              <w:rPr>
+                <w:rFonts w:ascii="Arial" w:hAnsi="Arial" w:cs="Arial"/>
+                <w:bCs/>
+                <w:szCs w:val="28"/>
+                <w:lang w:val="en-ID"/>
+              </w:rPr>
+              <w:t>“yes”</w:t>
             </w:r>
           </w:p>
           <w:p>
@@ -33134,16 +33154,16 @@
                 <w:szCs w:val="28"/>
                 <w:lang w:val="id-ID"/>
               </w:rPr>
-              <w:t xml:space="preserve"> mencatat data </w:t>
-            </w:r>
-            <w:r>
-              <w:rPr>
-                <w:rFonts w:ascii="Arial" w:hAnsi="Arial" w:cs="Arial"/>
-                <w:bCs/>
-                <w:szCs w:val="28"/>
-                <w:lang w:val="id-ID"/>
-              </w:rPr>
-              <w:t>diskon</w:t>
+              <w:t xml:space="preserve"> </w:t>
+            </w:r>
+            <w:r>
+              <w:rPr>
+                <w:rFonts w:ascii="Arial" w:hAnsi="Arial" w:cs="Arial"/>
+                <w:bCs/>
+                <w:szCs w:val="28"/>
+                <w:lang w:val="en-ID"/>
+              </w:rPr>
+              <w:t>saves the discount data</w:t>
             </w:r>
           </w:p>
           <w:p>
@@ -33219,7 +33239,9 @@
           </w:tcPr>
           <w:p>
             <w:pPr>
-              <w:spacing w:line="360" w:lineRule="auto"/>
+              <w:pStyle w:val="ListParagraph"/>
+              <w:spacing w:line="360" w:lineRule="auto"/>
+              <w:ind w:left="318"/>
               <w:jc w:val="both"/>
               <w:rPr>
                 <w:rFonts w:ascii="Arial" w:hAnsi="Arial" w:cs="Arial"/>
@@ -33244,7 +33266,16 @@
                 <w:szCs w:val="28"/>
                 <w:lang w:val="id-ID"/>
               </w:rPr>
-              <w:t xml:space="preserve"> mencatat data promo Diskon Barang</w:t>
+              <w:t xml:space="preserve"> </w:t>
+            </w:r>
+            <w:r>
+              <w:rPr>
+                <w:rFonts w:ascii="Arial" w:hAnsi="Arial" w:cs="Arial"/>
+                <w:bCs/>
+                <w:szCs w:val="28"/>
+                <w:lang w:val="en-ID"/>
+              </w:rPr>
+              <w:t>saves the discount data</w:t>
             </w:r>
           </w:p>
         </w:tc>
@@ -33370,27 +33401,30 @@
                 <w:rFonts w:ascii="Arial" w:hAnsi="Arial" w:cs="Arial"/>
                 <w:bCs/>
                 <w:szCs w:val="28"/>
-                <w:lang w:val="id-ID"/>
-              </w:rPr>
-              <w:t>The system</w:t>
-            </w:r>
-            <w:r>
-              <w:rPr>
-                <w:rFonts w:ascii="Arial" w:hAnsi="Arial" w:cs="Arial"/>
-                <w:bCs/>
-                <w:szCs w:val="28"/>
-                <w:lang w:val="id-ID"/>
-              </w:rPr>
-              <w:t xml:space="preserve"> menilai bahwa inputan tidak valid mana </w:t>
-            </w:r>
-            <w:r>
-              <w:rPr>
-                <w:rFonts w:ascii="Arial" w:hAnsi="Arial" w:cs="Arial"/>
-                <w:bCs/>
-                <w:szCs w:val="28"/>
-                <w:lang w:val="id-ID"/>
-              </w:rPr>
-              <w:t>The system</w:t>
+                <w:lang w:val="en-ID"/>
+              </w:rPr>
+              <w:t xml:space="preserve"> the system checks the input is not valid, the system will show an error message and ask for another one</w:t>
+            </w:r>
+          </w:p>
+          <w:p>
+            <w:pPr>
+              <w:spacing w:line="360" w:lineRule="auto"/>
+              <w:jc w:val="both"/>
+              <w:rPr>
+                <w:rFonts w:ascii="Arial" w:hAnsi="Arial" w:cs="Arial"/>
+                <w:bCs/>
+                <w:szCs w:val="28"/>
+                <w:lang w:val="id-ID"/>
+              </w:rPr>
+            </w:pPr>
+            <w:r>
+              <w:rPr>
+                <w:rFonts w:ascii="Arial" w:hAnsi="Arial" w:cs="Arial"/>
+                <w:bCs/>
+                <w:szCs w:val="28"/>
+                <w:lang w:val="id-ID"/>
+              </w:rPr>
+              <w:t>At</w:t>
             </w:r>
             <w:r>
               <w:rPr>
@@ -33408,55 +33442,7 @@
                 <w:szCs w:val="28"/>
                 <w:lang w:val="id-ID"/>
               </w:rPr>
-              <w:t>shows</w:t>
-            </w:r>
-            <w:r>
-              <w:rPr>
-                <w:rFonts w:ascii="Arial" w:hAnsi="Arial" w:cs="Arial"/>
-                <w:bCs/>
-                <w:szCs w:val="28"/>
-                <w:lang w:val="id-ID"/>
-              </w:rPr>
-              <w:t xml:space="preserve"> pesan kesalahan </w:t>
-            </w:r>
-            <w:r>
-              <w:rPr>
-                <w:rFonts w:ascii="Arial" w:hAnsi="Arial" w:cs="Arial"/>
-                <w:bCs/>
-                <w:szCs w:val="28"/>
-                <w:lang w:val="id-ID"/>
-              </w:rPr>
-              <w:t>and</w:t>
-            </w:r>
-            <w:r>
-              <w:rPr>
-                <w:rFonts w:ascii="Arial" w:hAnsi="Arial" w:cs="Arial"/>
-                <w:bCs/>
-                <w:szCs w:val="28"/>
-                <w:lang w:val="id-ID"/>
-              </w:rPr>
-              <w:t xml:space="preserve"> meminta input ulang</w:t>
-            </w:r>
-          </w:p>
-          <w:p>
-            <w:pPr>
-              <w:spacing w:line="360" w:lineRule="auto"/>
-              <w:jc w:val="both"/>
-              <w:rPr>
-                <w:rFonts w:ascii="Arial" w:hAnsi="Arial" w:cs="Arial"/>
-                <w:bCs/>
-                <w:szCs w:val="28"/>
-                <w:lang w:val="id-ID"/>
-              </w:rPr>
-            </w:pPr>
-            <w:r>
-              <w:rPr>
-                <w:rFonts w:ascii="Arial" w:hAnsi="Arial" w:cs="Arial"/>
-                <w:bCs/>
-                <w:szCs w:val="28"/>
-                <w:lang w:val="id-ID"/>
-              </w:rPr>
-              <w:t>At</w:t>
+              <w:t>step</w:t>
             </w:r>
             <w:r>
               <w:rPr>
@@ -33472,126 +33458,9 @@
                 <w:rFonts w:ascii="Arial" w:hAnsi="Arial" w:cs="Arial"/>
                 <w:bCs/>
                 <w:szCs w:val="28"/>
-                <w:lang w:val="id-ID"/>
-              </w:rPr>
-              <w:t>step</w:t>
-            </w:r>
-            <w:r>
-              <w:rPr>
-                <w:rFonts w:ascii="Arial" w:hAnsi="Arial" w:cs="Arial"/>
-                <w:bCs/>
-                <w:szCs w:val="28"/>
-                <w:lang w:val="id-ID"/>
-              </w:rPr>
-              <w:t xml:space="preserve"> nomor 13, </w:t>
-            </w:r>
-            <w:r>
-              <w:rPr>
-                <w:rFonts w:ascii="Arial" w:hAnsi="Arial" w:cs="Arial"/>
-                <w:bCs/>
-                <w:szCs w:val="28"/>
-                <w:lang w:val="id-ID"/>
-              </w:rPr>
-              <w:t>if</w:t>
-            </w:r>
-            <w:r>
-              <w:rPr>
-                <w:rFonts w:ascii="Arial" w:hAnsi="Arial" w:cs="Arial"/>
-                <w:bCs/>
-                <w:szCs w:val="28"/>
-                <w:lang w:val="id-ID"/>
-              </w:rPr>
-              <w:t xml:space="preserve"> Admin </w:t>
-            </w:r>
-            <w:r>
-              <w:rPr>
-                <w:rFonts w:ascii="Arial" w:hAnsi="Arial" w:cs="Arial"/>
-                <w:bCs/>
-                <w:szCs w:val="28"/>
-                <w:lang w:val="id-ID"/>
-              </w:rPr>
-              <w:t>choose</w:t>
-            </w:r>
-            <w:r>
-              <w:rPr>
-                <w:rFonts w:ascii="Arial" w:hAnsi="Arial" w:cs="Arial"/>
-                <w:bCs/>
-                <w:szCs w:val="28"/>
-                <w:lang w:val="id-ID"/>
-              </w:rPr>
-              <w:t xml:space="preserve"> “Tidak” </w:t>
-            </w:r>
-            <w:r>
-              <w:rPr>
-                <w:rFonts w:ascii="Arial" w:hAnsi="Arial" w:cs="Arial"/>
-                <w:bCs/>
-                <w:szCs w:val="28"/>
-                <w:lang w:val="id-ID"/>
-              </w:rPr>
-              <w:t>at</w:t>
-            </w:r>
-            <w:r>
-              <w:rPr>
-                <w:rFonts w:ascii="Arial" w:hAnsi="Arial" w:cs="Arial"/>
-                <w:bCs/>
-                <w:szCs w:val="28"/>
-                <w:lang w:val="id-ID"/>
-              </w:rPr>
-              <w:t xml:space="preserve"> pilihan yang muncul maka </w:t>
-            </w:r>
-            <w:r>
-              <w:rPr>
-                <w:rFonts w:ascii="Arial" w:hAnsi="Arial" w:cs="Arial"/>
-                <w:bCs/>
-                <w:szCs w:val="28"/>
-                <w:lang w:val="id-ID"/>
-              </w:rPr>
-              <w:t>The system</w:t>
-            </w:r>
-            <w:r>
-              <w:rPr>
-                <w:rFonts w:ascii="Arial" w:hAnsi="Arial" w:cs="Arial"/>
-                <w:bCs/>
-                <w:szCs w:val="28"/>
-                <w:lang w:val="id-ID"/>
-              </w:rPr>
-              <w:t xml:space="preserve"> membatalkan penambahan data promo </w:t>
-            </w:r>
-            <w:r>
-              <w:rPr>
-                <w:rFonts w:ascii="Arial" w:hAnsi="Arial" w:cs="Arial"/>
-                <w:bCs/>
-                <w:szCs w:val="28"/>
-                <w:lang w:val="id-ID"/>
-              </w:rPr>
-              <w:t>and</w:t>
-            </w:r>
-            <w:r>
-              <w:rPr>
-                <w:rFonts w:ascii="Arial" w:hAnsi="Arial" w:cs="Arial"/>
-                <w:bCs/>
-                <w:szCs w:val="28"/>
-                <w:lang w:val="id-ID"/>
-              </w:rPr>
-              <w:t xml:space="preserve"> proses kembali ke </w:t>
-            </w:r>
-            <w:r>
-              <w:rPr>
-                <w:rFonts w:ascii="Arial" w:hAnsi="Arial" w:cs="Arial"/>
-                <w:bCs/>
-                <w:szCs w:val="28"/>
-                <w:lang w:val="id-ID"/>
-              </w:rPr>
-              <w:t>step</w:t>
-            </w:r>
-            <w:r>
-              <w:rPr>
-                <w:rFonts w:ascii="Arial" w:hAnsi="Arial" w:cs="Arial"/>
-                <w:bCs/>
-                <w:szCs w:val="28"/>
-                <w:lang w:val="id-ID"/>
-              </w:rPr>
-              <w:t xml:space="preserve"> 1</w:t>
+                <w:lang w:val="en-ID"/>
+              </w:rPr>
+              <w:t>13, if the admin choose “no”, the system will abort the process and go back to step 1</w:t>
             </w:r>
           </w:p>
         </w:tc>
@@ -33700,7 +33569,11 @@
           <w:lang w:val="id-ID"/>
         </w:rPr>
       </w:pPr>
-      <w:r>
+    </w:p>
+    <w:p>
+      <w:pPr>
+        <w:spacing w:after="0" w:line="360" w:lineRule="auto"/>
+        <w:jc w:val="both"/>
         <w:rPr>
           <w:rFonts w:ascii="Arial" w:hAnsi="Arial" w:cs="Arial"/>
           <w:bCs/>
@@ -33708,6 +33581,107 @@
           <w:szCs w:val="28"/>
           <w:lang w:val="id-ID"/>
         </w:rPr>
+      </w:pPr>
+    </w:p>
+    <w:p>
+      <w:pPr>
+        <w:spacing w:after="0" w:line="360" w:lineRule="auto"/>
+        <w:jc w:val="both"/>
+        <w:rPr>
+          <w:rFonts w:ascii="Arial" w:hAnsi="Arial" w:cs="Arial"/>
+          <w:bCs/>
+          <w:sz w:val="20"/>
+          <w:szCs w:val="28"/>
+          <w:lang w:val="id-ID"/>
+        </w:rPr>
+      </w:pPr>
+    </w:p>
+    <w:p>
+      <w:pPr>
+        <w:spacing w:after="0" w:line="360" w:lineRule="auto"/>
+        <w:jc w:val="both"/>
+        <w:rPr>
+          <w:rFonts w:ascii="Arial" w:hAnsi="Arial" w:cs="Arial"/>
+          <w:bCs/>
+          <w:sz w:val="20"/>
+          <w:szCs w:val="28"/>
+          <w:lang w:val="id-ID"/>
+        </w:rPr>
+      </w:pPr>
+    </w:p>
+    <w:p>
+      <w:pPr>
+        <w:spacing w:after="0" w:line="360" w:lineRule="auto"/>
+        <w:jc w:val="both"/>
+        <w:rPr>
+          <w:rFonts w:ascii="Arial" w:hAnsi="Arial" w:cs="Arial"/>
+          <w:bCs/>
+          <w:sz w:val="20"/>
+          <w:szCs w:val="28"/>
+          <w:lang w:val="id-ID"/>
+        </w:rPr>
+      </w:pPr>
+    </w:p>
+    <w:p>
+      <w:pPr>
+        <w:spacing w:after="0" w:line="360" w:lineRule="auto"/>
+        <w:jc w:val="both"/>
+        <w:rPr>
+          <w:rFonts w:ascii="Arial" w:hAnsi="Arial" w:cs="Arial"/>
+          <w:bCs/>
+          <w:sz w:val="20"/>
+          <w:szCs w:val="28"/>
+          <w:lang w:val="id-ID"/>
+        </w:rPr>
+      </w:pPr>
+    </w:p>
+    <w:p>
+      <w:pPr>
+        <w:spacing w:after="0" w:line="360" w:lineRule="auto"/>
+        <w:jc w:val="both"/>
+        <w:rPr>
+          <w:rFonts w:ascii="Arial" w:hAnsi="Arial" w:cs="Arial"/>
+          <w:bCs/>
+          <w:sz w:val="20"/>
+          <w:szCs w:val="28"/>
+          <w:lang w:val="id-ID"/>
+        </w:rPr>
+      </w:pPr>
+    </w:p>
+    <w:p>
+      <w:pPr>
+        <w:spacing w:after="0" w:line="360" w:lineRule="auto"/>
+        <w:jc w:val="both"/>
+        <w:rPr>
+          <w:rFonts w:ascii="Arial" w:hAnsi="Arial" w:cs="Arial"/>
+          <w:bCs/>
+          <w:sz w:val="20"/>
+          <w:szCs w:val="28"/>
+          <w:lang w:val="id-ID"/>
+        </w:rPr>
+      </w:pPr>
+    </w:p>
+    <w:p>
+      <w:pPr>
+        <w:spacing w:after="0" w:line="360" w:lineRule="auto"/>
+        <w:jc w:val="both"/>
+        <w:rPr>
+          <w:rFonts w:ascii="Arial" w:hAnsi="Arial" w:cs="Arial"/>
+          <w:bCs/>
+          <w:sz w:val="20"/>
+          <w:szCs w:val="28"/>
+          <w:lang w:val="id-ID"/>
+        </w:rPr>
+      </w:pPr>
+      <w:r>
+        <w:rPr>
+          <w:rFonts w:ascii="Arial" w:hAnsi="Arial" w:cs="Arial"/>
+          <w:bCs/>
+          <w:sz w:val="20"/>
+          <w:szCs w:val="28"/>
+          <w:lang w:val="id-ID"/>
+        </w:rPr>
+        <w:lastRenderedPageBreak/>
         <w:t xml:space="preserve">c. </w:t>
       </w:r>
       <w:r>
@@ -33904,7 +33878,7 @@
                 <w:rFonts w:ascii="Arial" w:hAnsi="Arial" w:cs="Arial"/>
                 <w:bCs/>
                 <w:szCs w:val="28"/>
-                <w:lang w:val="id-ID"/>
+                <w:lang w:val="en-ID"/>
               </w:rPr>
             </w:pPr>
             <w:r>
@@ -33950,25 +33924,16 @@
                 <w:szCs w:val="28"/>
                 <w:lang w:val="id-ID"/>
               </w:rPr>
-              <w:t xml:space="preserve"> Admin </w:t>
-            </w:r>
-            <w:r>
-              <w:rPr>
-                <w:rFonts w:ascii="Arial" w:hAnsi="Arial" w:cs="Arial"/>
-                <w:bCs/>
-                <w:szCs w:val="28"/>
-                <w:lang w:val="id-ID"/>
-              </w:rPr>
-              <w:t>Add</w:t>
-            </w:r>
-            <w:r>
-              <w:rPr>
-                <w:rFonts w:ascii="Arial" w:hAnsi="Arial" w:cs="Arial"/>
-                <w:bCs/>
-                <w:szCs w:val="28"/>
-                <w:lang w:val="id-ID"/>
-              </w:rPr>
-              <w:t>kan promo Buy x Get y</w:t>
+              <w:t xml:space="preserve"> </w:t>
+            </w:r>
+            <w:r>
+              <w:rPr>
+                <w:rFonts w:ascii="Arial" w:hAnsi="Arial" w:cs="Arial"/>
+                <w:bCs/>
+                <w:szCs w:val="28"/>
+                <w:lang w:val="en-ID"/>
+              </w:rPr>
+              <w:t>the admin add the promo buy x get y</w:t>
             </w:r>
           </w:p>
         </w:tc>
@@ -34014,7 +33979,7 @@
                 <w:rFonts w:ascii="Arial" w:hAnsi="Arial" w:cs="Arial"/>
                 <w:bCs/>
                 <w:szCs w:val="28"/>
-                <w:lang w:val="id-ID"/>
+                <w:lang w:val="en-ID"/>
               </w:rPr>
             </w:pPr>
             <w:r>
@@ -34049,90 +34014,9 @@
                 <w:rFonts w:ascii="Arial" w:hAnsi="Arial" w:cs="Arial"/>
                 <w:bCs/>
                 <w:szCs w:val="28"/>
-                <w:lang w:val="id-ID"/>
-              </w:rPr>
-              <w:t>page</w:t>
-            </w:r>
-            <w:r>
-              <w:rPr>
-                <w:rFonts w:ascii="Arial" w:hAnsi="Arial" w:cs="Arial"/>
-                <w:bCs/>
-                <w:szCs w:val="28"/>
-                <w:lang w:val="id-ID"/>
-              </w:rPr>
-              <w:t xml:space="preserve"> promo </w:t>
-            </w:r>
-            <w:r>
-              <w:rPr>
-                <w:rFonts w:ascii="Arial" w:hAnsi="Arial" w:cs="Arial"/>
-                <w:bCs/>
-                <w:szCs w:val="28"/>
-                <w:lang w:val="id-ID"/>
-              </w:rPr>
-              <w:t>and</w:t>
-            </w:r>
-            <w:r>
-              <w:rPr>
-                <w:rFonts w:ascii="Arial" w:hAnsi="Arial" w:cs="Arial"/>
-                <w:bCs/>
-                <w:szCs w:val="28"/>
-                <w:lang w:val="id-ID"/>
-              </w:rPr>
-              <w:t xml:space="preserve"> </w:t>
-            </w:r>
-            <w:r>
-              <w:rPr>
-                <w:rFonts w:ascii="Arial" w:hAnsi="Arial" w:cs="Arial"/>
-                <w:bCs/>
-                <w:szCs w:val="28"/>
-                <w:lang w:val="id-ID"/>
-              </w:rPr>
-              <w:t>clicks</w:t>
-            </w:r>
-            <w:r>
-              <w:rPr>
-                <w:rFonts w:ascii="Arial" w:hAnsi="Arial" w:cs="Arial"/>
-                <w:bCs/>
-                <w:szCs w:val="28"/>
-                <w:lang w:val="id-ID"/>
-              </w:rPr>
-              <w:t xml:space="preserve"> button </w:t>
-            </w:r>
-            <w:r>
-              <w:rPr>
-                <w:rFonts w:ascii="Arial" w:hAnsi="Arial" w:cs="Arial"/>
-                <w:bCs/>
-                <w:szCs w:val="28"/>
-                <w:lang w:val="id-ID"/>
-              </w:rPr>
-              <w:t>Add</w:t>
-            </w:r>
-            <w:r>
-              <w:rPr>
-                <w:rFonts w:ascii="Arial" w:hAnsi="Arial" w:cs="Arial"/>
-                <w:bCs/>
-                <w:szCs w:val="28"/>
-                <w:lang w:val="id-ID"/>
-              </w:rPr>
-              <w:t>, Admin memiliki data diskon yang akan di</w:t>
-            </w:r>
-            <w:r>
-              <w:rPr>
-                <w:rFonts w:ascii="Arial" w:hAnsi="Arial" w:cs="Arial"/>
-                <w:bCs/>
-                <w:szCs w:val="28"/>
-                <w:lang w:val="id-ID"/>
-              </w:rPr>
-              <w:t>Add</w:t>
-            </w:r>
-            <w:r>
-              <w:rPr>
-                <w:rFonts w:ascii="Arial" w:hAnsi="Arial" w:cs="Arial"/>
-                <w:bCs/>
-                <w:szCs w:val="28"/>
-                <w:lang w:val="id-ID"/>
-              </w:rPr>
-              <w:t>kan</w:t>
+                <w:lang w:val="en-ID"/>
+              </w:rPr>
+              <w:t>the promo page and clicks the add button ,and have the discount data to be added</w:t>
             </w:r>
           </w:p>
         </w:tc>
@@ -34178,7 +34062,6 @@
                 <w:numId w:val="16"/>
               </w:numPr>
               <w:spacing w:line="360" w:lineRule="auto"/>
-              <w:ind w:left="318" w:hanging="241"/>
               <w:jc w:val="both"/>
               <w:rPr>
                 <w:rFonts w:ascii="Arial" w:hAnsi="Arial" w:cs="Arial"/>
@@ -34228,54 +34111,9 @@
                 <w:rFonts w:ascii="Arial" w:hAnsi="Arial" w:cs="Arial"/>
                 <w:bCs/>
                 <w:szCs w:val="28"/>
-                <w:lang w:val="id-ID"/>
-              </w:rPr>
-              <w:t>The system</w:t>
-            </w:r>
-            <w:r>
-              <w:rPr>
-                <w:rFonts w:ascii="Arial" w:hAnsi="Arial" w:cs="Arial"/>
-                <w:bCs/>
-                <w:szCs w:val="28"/>
-                <w:lang w:val="id-ID"/>
-              </w:rPr>
-              <w:t xml:space="preserve"> </w:t>
-            </w:r>
-            <w:r>
-              <w:rPr>
-                <w:rFonts w:ascii="Arial" w:hAnsi="Arial" w:cs="Arial"/>
-                <w:bCs/>
-                <w:szCs w:val="28"/>
-                <w:lang w:val="id-ID"/>
-              </w:rPr>
-              <w:t>shows</w:t>
-            </w:r>
-            <w:r>
-              <w:rPr>
-                <w:rFonts w:ascii="Arial" w:hAnsi="Arial" w:cs="Arial"/>
-                <w:bCs/>
-                <w:szCs w:val="28"/>
-                <w:lang w:val="id-ID"/>
-              </w:rPr>
-              <w:t xml:space="preserve"> form </w:t>
-            </w:r>
-            <w:r>
-              <w:rPr>
-                <w:rFonts w:ascii="Arial" w:hAnsi="Arial" w:cs="Arial"/>
-                <w:bCs/>
-                <w:szCs w:val="28"/>
-                <w:lang w:val="id-ID"/>
-              </w:rPr>
-              <w:t>Add</w:t>
-            </w:r>
-            <w:r>
-              <w:rPr>
-                <w:rFonts w:ascii="Arial" w:hAnsi="Arial" w:cs="Arial"/>
-                <w:bCs/>
-                <w:szCs w:val="28"/>
-                <w:lang w:val="id-ID"/>
-              </w:rPr>
-              <w:t xml:space="preserve"> diskon</w:t>
+                <w:lang w:val="en-ID"/>
+              </w:rPr>
+              <w:t>the system shows the form</w:t>
             </w:r>
           </w:p>
           <w:p>
@@ -34286,7 +34124,6 @@
                 <w:numId w:val="16"/>
               </w:numPr>
               <w:spacing w:line="360" w:lineRule="auto"/>
-              <w:ind w:left="318"/>
               <w:jc w:val="both"/>
               <w:rPr>
                 <w:rFonts w:ascii="Arial" w:hAnsi="Arial" w:cs="Arial"/>
@@ -34320,7 +34157,16 @@
                 <w:szCs w:val="28"/>
                 <w:lang w:val="id-ID"/>
               </w:rPr>
-              <w:t xml:space="preserve"> Kode Promo</w:t>
+              <w:t xml:space="preserve"> </w:t>
+            </w:r>
+            <w:r>
+              <w:rPr>
+                <w:rFonts w:ascii="Arial" w:hAnsi="Arial" w:cs="Arial"/>
+                <w:bCs/>
+                <w:szCs w:val="28"/>
+                <w:lang w:val="en-ID"/>
+              </w:rPr>
+              <w:t>the promo code</w:t>
             </w:r>
           </w:p>
           <w:p>
@@ -34331,7 +34177,6 @@
                 <w:numId w:val="16"/>
               </w:numPr>
               <w:spacing w:line="360" w:lineRule="auto"/>
-              <w:ind w:left="318"/>
               <w:jc w:val="both"/>
               <w:rPr>
                 <w:rFonts w:ascii="Arial" w:hAnsi="Arial" w:cs="Arial"/>
@@ -34374,7 +34219,16 @@
                 <w:szCs w:val="28"/>
                 <w:lang w:val="id-ID"/>
               </w:rPr>
-              <w:t xml:space="preserve"> keunikan kode</w:t>
+              <w:t xml:space="preserve"> </w:t>
+            </w:r>
+            <w:r>
+              <w:rPr>
+                <w:rFonts w:ascii="Arial" w:hAnsi="Arial" w:cs="Arial"/>
+                <w:bCs/>
+                <w:szCs w:val="28"/>
+                <w:lang w:val="en-ID"/>
+              </w:rPr>
+              <w:t>the code</w:t>
             </w:r>
           </w:p>
           <w:p>
@@ -34385,50 +34239,31 @@
                 <w:numId w:val="16"/>
               </w:numPr>
               <w:spacing w:line="360" w:lineRule="auto"/>
-              <w:ind w:left="318"/>
-              <w:jc w:val="both"/>
-              <w:rPr>
-                <w:rFonts w:ascii="Arial" w:hAnsi="Arial" w:cs="Arial"/>
-                <w:bCs/>
-                <w:szCs w:val="28"/>
-                <w:lang w:val="id-ID"/>
-              </w:rPr>
-            </w:pPr>
-            <w:r>
-              <w:rPr>
-                <w:rFonts w:ascii="Arial" w:hAnsi="Arial" w:cs="Arial"/>
-                <w:bCs/>
-                <w:szCs w:val="28"/>
-                <w:lang w:val="id-ID"/>
-              </w:rPr>
-              <w:t xml:space="preserve">Admin </w:t>
-            </w:r>
-            <w:r>
-              <w:rPr>
-                <w:rFonts w:ascii="Arial" w:hAnsi="Arial" w:cs="Arial"/>
-                <w:bCs/>
-                <w:szCs w:val="28"/>
-                <w:lang w:val="id-ID"/>
-              </w:rPr>
-              <w:t>inputs</w:t>
-            </w:r>
-            <w:r>
-              <w:rPr>
-                <w:rFonts w:ascii="Arial" w:hAnsi="Arial" w:cs="Arial"/>
-                <w:bCs/>
-                <w:szCs w:val="28"/>
-                <w:lang w:val="id-ID"/>
-              </w:rPr>
-              <w:t xml:space="preserve"> </w:t>
-            </w:r>
-            <w:r>
-              <w:rPr>
-                <w:rFonts w:ascii="Arial" w:hAnsi="Arial" w:cs="Arial"/>
-                <w:bCs/>
-                <w:szCs w:val="28"/>
-                <w:lang w:val="id-ID"/>
-              </w:rPr>
-              <w:t>tanggal mulainya promo</w:t>
+              <w:jc w:val="both"/>
+              <w:rPr>
+                <w:rFonts w:ascii="Arial" w:hAnsi="Arial" w:cs="Arial"/>
+                <w:bCs/>
+                <w:szCs w:val="28"/>
+                <w:lang w:val="id-ID"/>
+              </w:rPr>
+            </w:pPr>
+            <w:r>
+              <w:rPr>
+                <w:rFonts w:ascii="Arial" w:hAnsi="Arial" w:cs="Arial"/>
+                <w:bCs/>
+                <w:szCs w:val="28"/>
+                <w:lang w:val="id-ID"/>
+              </w:rPr>
+              <w:t xml:space="preserve">Admin inputs </w:t>
+            </w:r>
+            <w:r>
+              <w:rPr>
+                <w:rFonts w:ascii="Arial" w:hAnsi="Arial" w:cs="Arial"/>
+                <w:bCs/>
+                <w:szCs w:val="28"/>
+                <w:lang w:val="en-ID"/>
+              </w:rPr>
+              <w:t>the promo begin date</w:t>
             </w:r>
           </w:p>
           <w:p>
@@ -34439,50 +34274,31 @@
                 <w:numId w:val="16"/>
               </w:numPr>
               <w:spacing w:line="360" w:lineRule="auto"/>
-              <w:ind w:left="318"/>
-              <w:jc w:val="both"/>
-              <w:rPr>
-                <w:rFonts w:ascii="Arial" w:hAnsi="Arial" w:cs="Arial"/>
-                <w:bCs/>
-                <w:szCs w:val="28"/>
-                <w:lang w:val="id-ID"/>
-              </w:rPr>
-            </w:pPr>
-            <w:r>
-              <w:rPr>
-                <w:rFonts w:ascii="Arial" w:hAnsi="Arial" w:cs="Arial"/>
-                <w:bCs/>
-                <w:szCs w:val="28"/>
-                <w:lang w:val="id-ID"/>
-              </w:rPr>
-              <w:t xml:space="preserve">Admin </w:t>
-            </w:r>
-            <w:r>
-              <w:rPr>
-                <w:rFonts w:ascii="Arial" w:hAnsi="Arial" w:cs="Arial"/>
-                <w:bCs/>
-                <w:szCs w:val="28"/>
-                <w:lang w:val="id-ID"/>
-              </w:rPr>
-              <w:t>inputs</w:t>
-            </w:r>
-            <w:r>
-              <w:rPr>
-                <w:rFonts w:ascii="Arial" w:hAnsi="Arial" w:cs="Arial"/>
-                <w:bCs/>
-                <w:szCs w:val="28"/>
-                <w:lang w:val="id-ID"/>
-              </w:rPr>
-              <w:t xml:space="preserve"> </w:t>
-            </w:r>
-            <w:r>
-              <w:rPr>
-                <w:rFonts w:ascii="Arial" w:hAnsi="Arial" w:cs="Arial"/>
-                <w:bCs/>
-                <w:szCs w:val="28"/>
-                <w:lang w:val="id-ID"/>
-              </w:rPr>
-              <w:t>tanggal berakhir promo</w:t>
+              <w:jc w:val="both"/>
+              <w:rPr>
+                <w:rFonts w:ascii="Arial" w:hAnsi="Arial" w:cs="Arial"/>
+                <w:bCs/>
+                <w:szCs w:val="28"/>
+                <w:lang w:val="id-ID"/>
+              </w:rPr>
+            </w:pPr>
+            <w:r>
+              <w:rPr>
+                <w:rFonts w:ascii="Arial" w:hAnsi="Arial" w:cs="Arial"/>
+                <w:bCs/>
+                <w:szCs w:val="28"/>
+                <w:lang w:val="id-ID"/>
+              </w:rPr>
+              <w:t xml:space="preserve">Admin inputs </w:t>
+            </w:r>
+            <w:r>
+              <w:rPr>
+                <w:rFonts w:ascii="Arial" w:hAnsi="Arial" w:cs="Arial"/>
+                <w:bCs/>
+                <w:szCs w:val="28"/>
+                <w:lang w:val="en-ID"/>
+              </w:rPr>
+              <w:t>the promo end date</w:t>
             </w:r>
           </w:p>
           <w:p>
@@ -34493,68 +34309,31 @@
                 <w:numId w:val="16"/>
               </w:numPr>
               <w:spacing w:line="360" w:lineRule="auto"/>
-              <w:ind w:left="318"/>
-              <w:jc w:val="both"/>
-              <w:rPr>
-                <w:rFonts w:ascii="Arial" w:hAnsi="Arial" w:cs="Arial"/>
-                <w:bCs/>
-                <w:szCs w:val="28"/>
-                <w:lang w:val="id-ID"/>
-              </w:rPr>
-            </w:pPr>
-            <w:r>
-              <w:rPr>
-                <w:rFonts w:ascii="Arial" w:hAnsi="Arial" w:cs="Arial"/>
-                <w:bCs/>
-                <w:szCs w:val="28"/>
-                <w:lang w:val="id-ID"/>
-              </w:rPr>
-              <w:t>The system</w:t>
-            </w:r>
-            <w:r>
-              <w:rPr>
-                <w:rFonts w:ascii="Arial" w:hAnsi="Arial" w:cs="Arial"/>
-                <w:bCs/>
-                <w:szCs w:val="28"/>
-                <w:lang w:val="id-ID"/>
-              </w:rPr>
-              <w:t xml:space="preserve"> </w:t>
-            </w:r>
-            <w:r>
-              <w:rPr>
-                <w:rFonts w:ascii="Arial" w:hAnsi="Arial" w:cs="Arial"/>
-                <w:bCs/>
-                <w:szCs w:val="28"/>
-                <w:lang w:val="id-ID"/>
-              </w:rPr>
-              <w:t>validates</w:t>
-            </w:r>
-            <w:r>
-              <w:rPr>
-                <w:rFonts w:ascii="Arial" w:hAnsi="Arial" w:cs="Arial"/>
-                <w:bCs/>
-                <w:szCs w:val="28"/>
-                <w:lang w:val="id-ID"/>
-              </w:rPr>
-              <w:t xml:space="preserve"> tanggal mulai </w:t>
-            </w:r>
-            <w:r>
-              <w:rPr>
-                <w:rFonts w:ascii="Arial" w:hAnsi="Arial" w:cs="Arial"/>
-                <w:bCs/>
-                <w:szCs w:val="28"/>
-                <w:lang w:val="id-ID"/>
-              </w:rPr>
-              <w:t>and</w:t>
-            </w:r>
-            <w:r>
-              <w:rPr>
-                <w:rFonts w:ascii="Arial" w:hAnsi="Arial" w:cs="Arial"/>
-                <w:bCs/>
-                <w:szCs w:val="28"/>
-                <w:lang w:val="id-ID"/>
-              </w:rPr>
-              <w:t xml:space="preserve"> berakhir</w:t>
+              <w:jc w:val="both"/>
+              <w:rPr>
+                <w:rFonts w:ascii="Arial" w:hAnsi="Arial" w:cs="Arial"/>
+                <w:bCs/>
+                <w:szCs w:val="28"/>
+                <w:lang w:val="id-ID"/>
+              </w:rPr>
+            </w:pPr>
+            <w:r>
+              <w:rPr>
+                <w:rFonts w:ascii="Arial" w:hAnsi="Arial" w:cs="Arial"/>
+                <w:bCs/>
+                <w:szCs w:val="28"/>
+                <w:lang w:val="id-ID"/>
+              </w:rPr>
+              <w:t xml:space="preserve">The system validates </w:t>
+            </w:r>
+            <w:r>
+              <w:rPr>
+                <w:rFonts w:ascii="Arial" w:hAnsi="Arial" w:cs="Arial"/>
+                <w:bCs/>
+                <w:szCs w:val="28"/>
+                <w:lang w:val="en-ID"/>
+              </w:rPr>
+              <w:t>the date</w:t>
             </w:r>
           </w:p>
           <w:p>
@@ -34565,7 +34344,6 @@
                 <w:numId w:val="16"/>
               </w:numPr>
               <w:spacing w:line="360" w:lineRule="auto"/>
-              <w:ind w:left="318"/>
               <w:jc w:val="both"/>
               <w:rPr>
                 <w:rFonts w:ascii="Arial" w:hAnsi="Arial" w:cs="Arial"/>
@@ -34599,16 +34377,16 @@
                 <w:szCs w:val="28"/>
                 <w:lang w:val="id-ID"/>
               </w:rPr>
-              <w:t xml:space="preserve"> jenis promo </w:t>
-            </w:r>
-            <w:r>
-              <w:rPr>
-                <w:rFonts w:ascii="Arial" w:hAnsi="Arial" w:cs="Arial"/>
-                <w:bCs/>
-                <w:szCs w:val="28"/>
-                <w:lang w:val="id-ID"/>
-              </w:rPr>
-              <w:t>Buy x Get y</w:t>
+              <w:t xml:space="preserve"> </w:t>
+            </w:r>
+            <w:r>
+              <w:rPr>
+                <w:rFonts w:ascii="Arial" w:hAnsi="Arial" w:cs="Arial"/>
+                <w:bCs/>
+                <w:szCs w:val="28"/>
+                <w:lang w:val="en-ID"/>
+              </w:rPr>
+              <w:t>the buy x get y promo</w:t>
             </w:r>
           </w:p>
           <w:p>
@@ -34619,23 +34397,31 @@
                 <w:numId w:val="16"/>
               </w:numPr>
               <w:spacing w:line="360" w:lineRule="auto"/>
-              <w:ind w:left="318"/>
-              <w:jc w:val="both"/>
-              <w:rPr>
-                <w:rFonts w:ascii="Arial" w:hAnsi="Arial" w:cs="Arial"/>
-                <w:bCs/>
-                <w:szCs w:val="28"/>
-                <w:lang w:val="id-ID"/>
-              </w:rPr>
-            </w:pPr>
-            <w:r>
-              <w:rPr>
-                <w:rFonts w:ascii="Arial" w:hAnsi="Arial" w:cs="Arial"/>
-                <w:bCs/>
-                <w:szCs w:val="28"/>
-                <w:lang w:val="id-ID"/>
-              </w:rPr>
-              <w:t>Admin menginput kode barang x</w:t>
+              <w:jc w:val="both"/>
+              <w:rPr>
+                <w:rFonts w:ascii="Arial" w:hAnsi="Arial" w:cs="Arial"/>
+                <w:bCs/>
+                <w:szCs w:val="28"/>
+                <w:lang w:val="id-ID"/>
+              </w:rPr>
+            </w:pPr>
+            <w:r>
+              <w:rPr>
+                <w:rFonts w:ascii="Arial" w:hAnsi="Arial" w:cs="Arial"/>
+                <w:bCs/>
+                <w:szCs w:val="28"/>
+                <w:lang w:val="id-ID"/>
+              </w:rPr>
+              <w:t xml:space="preserve">Admin </w:t>
+            </w:r>
+            <w:r>
+              <w:rPr>
+                <w:rFonts w:ascii="Arial" w:hAnsi="Arial" w:cs="Arial"/>
+                <w:bCs/>
+                <w:szCs w:val="28"/>
+                <w:lang w:val="en-ID"/>
+              </w:rPr>
+              <w:t>inputs the item x ‘s code</w:t>
             </w:r>
           </w:p>
           <w:p>
@@ -34646,23 +34432,21 @@
                 <w:numId w:val="16"/>
               </w:numPr>
               <w:spacing w:line="360" w:lineRule="auto"/>
-              <w:ind w:left="318"/>
-              <w:jc w:val="both"/>
-              <w:rPr>
-                <w:rFonts w:ascii="Arial" w:hAnsi="Arial" w:cs="Arial"/>
-                <w:bCs/>
-                <w:szCs w:val="28"/>
-                <w:lang w:val="id-ID"/>
-              </w:rPr>
-            </w:pPr>
-            <w:r>
-              <w:rPr>
-                <w:rFonts w:ascii="Arial" w:hAnsi="Arial" w:cs="Arial"/>
-                <w:bCs/>
-                <w:szCs w:val="28"/>
-                <w:lang w:val="id-ID"/>
-              </w:rPr>
-              <w:lastRenderedPageBreak/>
+              <w:jc w:val="both"/>
+              <w:rPr>
+                <w:rFonts w:ascii="Arial" w:hAnsi="Arial" w:cs="Arial"/>
+                <w:bCs/>
+                <w:szCs w:val="28"/>
+                <w:lang w:val="id-ID"/>
+              </w:rPr>
+            </w:pPr>
+            <w:r>
+              <w:rPr>
+                <w:rFonts w:ascii="Arial" w:hAnsi="Arial" w:cs="Arial"/>
+                <w:bCs/>
+                <w:szCs w:val="28"/>
+                <w:lang w:val="id-ID"/>
+              </w:rPr>
               <w:t>The system</w:t>
             </w:r>
             <w:r>
@@ -34697,18 +34481,9 @@
                 <w:rFonts w:ascii="Arial" w:hAnsi="Arial" w:cs="Arial"/>
                 <w:bCs/>
                 <w:szCs w:val="28"/>
-                <w:lang w:val="id-ID"/>
-              </w:rPr>
-              <w:t>name</w:t>
-            </w:r>
-            <w:r>
-              <w:rPr>
-                <w:rFonts w:ascii="Arial" w:hAnsi="Arial" w:cs="Arial"/>
-                <w:bCs/>
-                <w:szCs w:val="28"/>
-                <w:lang w:val="id-ID"/>
-              </w:rPr>
-              <w:t xml:space="preserve"> barang x</w:t>
+                <w:lang w:val="en-ID"/>
+              </w:rPr>
+              <w:t>the item x ‘s name</w:t>
             </w:r>
           </w:p>
           <w:p>
@@ -34719,7 +34494,6 @@
                 <w:numId w:val="16"/>
               </w:numPr>
               <w:spacing w:line="360" w:lineRule="auto"/>
-              <w:ind w:left="318"/>
               <w:jc w:val="both"/>
               <w:rPr>
                 <w:rFonts w:ascii="Arial" w:hAnsi="Arial" w:cs="Arial"/>
@@ -34751,9 +34525,9 @@
                 <w:rFonts w:ascii="Arial" w:hAnsi="Arial" w:cs="Arial"/>
                 <w:bCs/>
                 <w:szCs w:val="28"/>
-                <w:lang w:val="id-ID"/>
-              </w:rPr>
-              <w:t xml:space="preserve"> jumlah barang minimum</w:t>
+                <w:lang w:val="en-ID"/>
+              </w:rPr>
+              <w:t xml:space="preserve"> the minimum quantity</w:t>
             </w:r>
           </w:p>
           <w:p>
@@ -34764,7 +34538,6 @@
                 <w:numId w:val="16"/>
               </w:numPr>
               <w:spacing w:line="360" w:lineRule="auto"/>
-              <w:ind w:left="318"/>
               <w:jc w:val="both"/>
               <w:rPr>
                 <w:rFonts w:ascii="Arial" w:hAnsi="Arial" w:cs="Arial"/>
@@ -34805,9 +34578,9 @@
                 <w:rFonts w:ascii="Arial" w:hAnsi="Arial" w:cs="Arial"/>
                 <w:bCs/>
                 <w:szCs w:val="28"/>
-                <w:lang w:val="id-ID"/>
-              </w:rPr>
-              <w:t xml:space="preserve"> jumlah</w:t>
+                <w:lang w:val="en-ID"/>
+              </w:rPr>
+              <w:t xml:space="preserve"> the quantity</w:t>
             </w:r>
           </w:p>
           <w:p>
@@ -34818,7 +34591,6 @@
                 <w:numId w:val="16"/>
               </w:numPr>
               <w:spacing w:line="360" w:lineRule="auto"/>
-              <w:ind w:left="318"/>
               <w:jc w:val="both"/>
               <w:rPr>
                 <w:rFonts w:ascii="Arial" w:hAnsi="Arial" w:cs="Arial"/>
@@ -34852,7 +34624,16 @@
                 <w:szCs w:val="28"/>
                 <w:lang w:val="id-ID"/>
               </w:rPr>
-              <w:t xml:space="preserve"> kode barang y</w:t>
+              <w:t xml:space="preserve"> </w:t>
+            </w:r>
+            <w:r>
+              <w:rPr>
+                <w:rFonts w:ascii="Arial" w:hAnsi="Arial" w:cs="Arial"/>
+                <w:bCs/>
+                <w:szCs w:val="28"/>
+                <w:lang w:val="en-ID"/>
+              </w:rPr>
+              <w:t>the item y’s code</w:t>
             </w:r>
           </w:p>
           <w:p>
@@ -34863,7 +34644,6 @@
                 <w:numId w:val="16"/>
               </w:numPr>
               <w:spacing w:line="360" w:lineRule="auto"/>
-              <w:ind w:left="318"/>
               <w:jc w:val="both"/>
               <w:rPr>
                 <w:rFonts w:ascii="Arial" w:hAnsi="Arial" w:cs="Arial"/>
@@ -34913,18 +34693,9 @@
                 <w:rFonts w:ascii="Arial" w:hAnsi="Arial" w:cs="Arial"/>
                 <w:bCs/>
                 <w:szCs w:val="28"/>
-                <w:lang w:val="id-ID"/>
-              </w:rPr>
-              <w:t>name</w:t>
-            </w:r>
-            <w:r>
-              <w:rPr>
-                <w:rFonts w:ascii="Arial" w:hAnsi="Arial" w:cs="Arial"/>
-                <w:bCs/>
-                <w:szCs w:val="28"/>
-                <w:lang w:val="id-ID"/>
-              </w:rPr>
-              <w:t xml:space="preserve"> barang y</w:t>
+                <w:lang w:val="en-ID"/>
+              </w:rPr>
+              <w:t>the item y’s code</w:t>
             </w:r>
           </w:p>
           <w:p>
@@ -34935,7 +34706,6 @@
                 <w:numId w:val="16"/>
               </w:numPr>
               <w:spacing w:line="360" w:lineRule="auto"/>
-              <w:ind w:left="318"/>
               <w:jc w:val="both"/>
               <w:rPr>
                 <w:rFonts w:ascii="Arial" w:hAnsi="Arial" w:cs="Arial"/>
@@ -34969,7 +34739,16 @@
                 <w:szCs w:val="28"/>
                 <w:lang w:val="id-ID"/>
               </w:rPr>
-              <w:t xml:space="preserve"> jumlah barang y</w:t>
+              <w:t xml:space="preserve"> </w:t>
+            </w:r>
+            <w:r>
+              <w:rPr>
+                <w:rFonts w:ascii="Arial" w:hAnsi="Arial" w:cs="Arial"/>
+                <w:bCs/>
+                <w:szCs w:val="28"/>
+                <w:lang w:val="en-ID"/>
+              </w:rPr>
+              <w:t>item y’s quantity</w:t>
             </w:r>
           </w:p>
           <w:p>
@@ -34980,7 +34759,6 @@
                 <w:numId w:val="16"/>
               </w:numPr>
               <w:spacing w:line="360" w:lineRule="auto"/>
-              <w:ind w:left="318"/>
               <w:jc w:val="both"/>
               <w:rPr>
                 <w:rFonts w:ascii="Arial" w:hAnsi="Arial" w:cs="Arial"/>
@@ -35005,7 +34783,16 @@
                 <w:szCs w:val="28"/>
                 <w:lang w:val="id-ID"/>
               </w:rPr>
-              <w:t xml:space="preserve"> melakukan validasi</w:t>
+              <w:t xml:space="preserve"> </w:t>
+            </w:r>
+            <w:r>
+              <w:rPr>
+                <w:rFonts w:ascii="Arial" w:hAnsi="Arial" w:cs="Arial"/>
+                <w:bCs/>
+                <w:szCs w:val="28"/>
+                <w:lang w:val="en-ID"/>
+              </w:rPr>
+              <w:t>validates the inputs</w:t>
             </w:r>
           </w:p>
           <w:p>
@@ -35016,7 +34803,6 @@
                 <w:numId w:val="16"/>
               </w:numPr>
               <w:spacing w:line="360" w:lineRule="auto"/>
-              <w:ind w:left="318"/>
               <w:jc w:val="both"/>
               <w:rPr>
                 <w:rFonts w:ascii="Arial" w:hAnsi="Arial" w:cs="Arial"/>
@@ -35059,24 +34845,6 @@
                 <w:szCs w:val="28"/>
                 <w:lang w:val="id-ID"/>
               </w:rPr>
-              <w:t xml:space="preserve"> pesan konfirmasi </w:t>
-            </w:r>
-            <w:r>
-              <w:rPr>
-                <w:rFonts w:ascii="Arial" w:hAnsi="Arial" w:cs="Arial"/>
-                <w:bCs/>
-                <w:szCs w:val="28"/>
-                <w:lang w:val="id-ID"/>
-              </w:rPr>
-              <w:t>Add</w:t>
-            </w:r>
-            <w:r>
-              <w:rPr>
-                <w:rFonts w:ascii="Arial" w:hAnsi="Arial" w:cs="Arial"/>
-                <w:bCs/>
-                <w:szCs w:val="28"/>
-                <w:lang w:val="id-ID"/>
-              </w:rPr>
               <w:t xml:space="preserve"> </w:t>
             </w:r>
             <w:r>
@@ -35084,9 +34852,9 @@
                 <w:rFonts w:ascii="Arial" w:hAnsi="Arial" w:cs="Arial"/>
                 <w:bCs/>
                 <w:szCs w:val="28"/>
-                <w:lang w:val="id-ID"/>
-              </w:rPr>
-              <w:t>diskon</w:t>
+                <w:lang w:val="en-ID"/>
+              </w:rPr>
+              <w:t>the confirmation message</w:t>
             </w:r>
           </w:p>
           <w:p>
@@ -35097,7 +34865,6 @@
                 <w:numId w:val="16"/>
               </w:numPr>
               <w:spacing w:line="360" w:lineRule="auto"/>
-              <w:ind w:left="318"/>
               <w:jc w:val="both"/>
               <w:rPr>
                 <w:rFonts w:ascii="Arial" w:hAnsi="Arial" w:cs="Arial"/>
@@ -35131,25 +34898,16 @@
                 <w:szCs w:val="28"/>
                 <w:lang w:val="id-ID"/>
               </w:rPr>
-              <w:t xml:space="preserve"> Ya </w:t>
-            </w:r>
-            <w:r>
-              <w:rPr>
-                <w:rFonts w:ascii="Arial" w:hAnsi="Arial" w:cs="Arial"/>
-                <w:bCs/>
-                <w:szCs w:val="28"/>
-                <w:lang w:val="id-ID"/>
-              </w:rPr>
-              <w:t>at</w:t>
-            </w:r>
-            <w:r>
-              <w:rPr>
-                <w:rFonts w:ascii="Arial" w:hAnsi="Arial" w:cs="Arial"/>
-                <w:bCs/>
-                <w:szCs w:val="28"/>
-                <w:lang w:val="id-ID"/>
-              </w:rPr>
-              <w:t xml:space="preserve"> pilihan yang muncul</w:t>
+              <w:t xml:space="preserve"> </w:t>
+            </w:r>
+            <w:r>
+              <w:rPr>
+                <w:rFonts w:ascii="Arial" w:hAnsi="Arial" w:cs="Arial"/>
+                <w:bCs/>
+                <w:szCs w:val="28"/>
+                <w:lang w:val="en-ID"/>
+              </w:rPr>
+              <w:t>yes</w:t>
             </w:r>
           </w:p>
           <w:p>
@@ -35160,7 +34918,6 @@
                 <w:numId w:val="16"/>
               </w:numPr>
               <w:spacing w:line="360" w:lineRule="auto"/>
-              <w:ind w:left="318"/>
               <w:jc w:val="both"/>
               <w:rPr>
                 <w:rFonts w:ascii="Arial" w:hAnsi="Arial" w:cs="Arial"/>
@@ -35185,16 +34942,16 @@
                 <w:szCs w:val="28"/>
                 <w:lang w:val="id-ID"/>
               </w:rPr>
-              <w:t xml:space="preserve"> mencatat data </w:t>
-            </w:r>
-            <w:r>
-              <w:rPr>
-                <w:rFonts w:ascii="Arial" w:hAnsi="Arial" w:cs="Arial"/>
-                <w:bCs/>
-                <w:szCs w:val="28"/>
-                <w:lang w:val="id-ID"/>
-              </w:rPr>
-              <w:t>diskon</w:t>
+              <w:t xml:space="preserve"> </w:t>
+            </w:r>
+            <w:r>
+              <w:rPr>
+                <w:rFonts w:ascii="Arial" w:hAnsi="Arial" w:cs="Arial"/>
+                <w:bCs/>
+                <w:szCs w:val="28"/>
+                <w:lang w:val="en-ID"/>
+              </w:rPr>
+              <w:t>saves the promo data</w:t>
             </w:r>
           </w:p>
           <w:p>
@@ -35205,7 +34962,6 @@
                 <w:numId w:val="16"/>
               </w:numPr>
               <w:spacing w:line="360" w:lineRule="auto"/>
-              <w:ind w:left="318"/>
               <w:jc w:val="both"/>
               <w:rPr>
                 <w:rFonts w:ascii="Arial" w:hAnsi="Arial" w:cs="Arial"/>
@@ -35260,7 +35016,6 @@
                 <w:szCs w:val="28"/>
                 <w:lang w:val="id-ID"/>
               </w:rPr>
-              <w:lastRenderedPageBreak/>
               <w:t>Post Condition</w:t>
             </w:r>
           </w:p>
@@ -35287,16 +35042,34 @@
                 <w:szCs w:val="28"/>
                 <w:lang w:val="id-ID"/>
               </w:rPr>
-              <w:t>The system</w:t>
-            </w:r>
-            <w:r>
-              <w:rPr>
-                <w:rFonts w:ascii="Arial" w:hAnsi="Arial" w:cs="Arial"/>
-                <w:bCs/>
-                <w:szCs w:val="28"/>
-                <w:lang w:val="id-ID"/>
-              </w:rPr>
-              <w:t xml:space="preserve"> mencatat data promo Buy x Get y</w:t>
+              <w:t xml:space="preserve">The system </w:t>
+            </w:r>
+            <w:r>
+              <w:rPr>
+                <w:rFonts w:ascii="Arial" w:hAnsi="Arial" w:cs="Arial"/>
+                <w:bCs/>
+                <w:szCs w:val="28"/>
+                <w:lang w:val="en-ID"/>
+              </w:rPr>
+              <w:t xml:space="preserve">saves the promo </w:t>
+            </w:r>
+            <w:r>
+              <w:rPr>
+                <w:rFonts w:ascii="Arial" w:hAnsi="Arial" w:cs="Arial"/>
+                <w:bCs/>
+                <w:szCs w:val="28"/>
+                <w:lang w:val="en-ID"/>
+              </w:rPr>
+              <w:t xml:space="preserve">buy x get y </w:t>
+            </w:r>
+            <w:r>
+              <w:rPr>
+                <w:rFonts w:ascii="Arial" w:hAnsi="Arial" w:cs="Arial"/>
+                <w:bCs/>
+                <w:szCs w:val="28"/>
+                <w:lang w:val="en-ID"/>
+              </w:rPr>
+              <w:t>data</w:t>
             </w:r>
           </w:p>
         </w:tc>
@@ -35404,6 +35177,72 @@
                 <w:rFonts w:ascii="Arial" w:hAnsi="Arial" w:cs="Arial"/>
                 <w:bCs/>
                 <w:szCs w:val="28"/>
+                <w:lang w:val="en-ID"/>
+              </w:rPr>
+              <w:t>if the system checks the input is invalid, the system will show an error message, and ask for another one</w:t>
+            </w:r>
+          </w:p>
+          <w:p>
+            <w:pPr>
+              <w:spacing w:line="360" w:lineRule="auto"/>
+              <w:jc w:val="both"/>
+              <w:rPr>
+                <w:rFonts w:ascii="Arial" w:hAnsi="Arial" w:cs="Arial"/>
+                <w:bCs/>
+                <w:szCs w:val="28"/>
+                <w:lang w:val="id-ID"/>
+              </w:rPr>
+            </w:pPr>
+            <w:r>
+              <w:rPr>
+                <w:rFonts w:ascii="Arial" w:hAnsi="Arial" w:cs="Arial"/>
+                <w:bCs/>
+                <w:szCs w:val="28"/>
+                <w:lang w:val="id-ID"/>
+              </w:rPr>
+              <w:t>At</w:t>
+            </w:r>
+            <w:r>
+              <w:rPr>
+                <w:rFonts w:ascii="Arial" w:hAnsi="Arial" w:cs="Arial"/>
+                <w:bCs/>
+                <w:szCs w:val="28"/>
+                <w:lang w:val="id-ID"/>
+              </w:rPr>
+              <w:t xml:space="preserve"> </w:t>
+            </w:r>
+            <w:r>
+              <w:rPr>
+                <w:rFonts w:ascii="Arial" w:hAnsi="Arial" w:cs="Arial"/>
+                <w:bCs/>
+                <w:szCs w:val="28"/>
+                <w:lang w:val="id-ID"/>
+              </w:rPr>
+              <w:t>step</w:t>
+            </w:r>
+            <w:r>
+              <w:rPr>
+                <w:rFonts w:ascii="Arial" w:hAnsi="Arial" w:cs="Arial"/>
+                <w:bCs/>
+                <w:szCs w:val="28"/>
+                <w:lang w:val="id-ID"/>
+              </w:rPr>
+              <w:t xml:space="preserve"> </w:t>
+            </w:r>
+            <w:r>
+              <w:rPr>
+                <w:rFonts w:ascii="Arial" w:hAnsi="Arial" w:cs="Arial"/>
+                <w:bCs/>
+                <w:szCs w:val="28"/>
+                <w:lang w:val="id-ID"/>
+              </w:rPr>
+              <w:t xml:space="preserve">17, </w:t>
+            </w:r>
+            <w:r>
+              <w:rPr>
+                <w:rFonts w:ascii="Arial" w:hAnsi="Arial" w:cs="Arial"/>
+                <w:bCs/>
+                <w:szCs w:val="28"/>
                 <w:lang w:val="id-ID"/>
               </w:rPr>
               <w:t>if</w:t>
@@ -35413,237 +35252,9 @@
                 <w:rFonts w:ascii="Arial" w:hAnsi="Arial" w:cs="Arial"/>
                 <w:bCs/>
                 <w:szCs w:val="28"/>
-                <w:lang w:val="id-ID"/>
-              </w:rPr>
-              <w:t xml:space="preserve"> </w:t>
-            </w:r>
-            <w:r>
-              <w:rPr>
-                <w:rFonts w:ascii="Arial" w:hAnsi="Arial" w:cs="Arial"/>
-                <w:bCs/>
-                <w:szCs w:val="28"/>
-                <w:lang w:val="id-ID"/>
-              </w:rPr>
-              <w:t>The system</w:t>
-            </w:r>
-            <w:r>
-              <w:rPr>
-                <w:rFonts w:ascii="Arial" w:hAnsi="Arial" w:cs="Arial"/>
-                <w:bCs/>
-                <w:szCs w:val="28"/>
-                <w:lang w:val="id-ID"/>
-              </w:rPr>
-              <w:t xml:space="preserve"> menilai bahwa inputan tidak valid mana </w:t>
-            </w:r>
-            <w:r>
-              <w:rPr>
-                <w:rFonts w:ascii="Arial" w:hAnsi="Arial" w:cs="Arial"/>
-                <w:bCs/>
-                <w:szCs w:val="28"/>
-                <w:lang w:val="id-ID"/>
-              </w:rPr>
-              <w:t>The system</w:t>
-            </w:r>
-            <w:r>
-              <w:rPr>
-                <w:rFonts w:ascii="Arial" w:hAnsi="Arial" w:cs="Arial"/>
-                <w:bCs/>
-                <w:szCs w:val="28"/>
-                <w:lang w:val="id-ID"/>
-              </w:rPr>
-              <w:t xml:space="preserve"> </w:t>
-            </w:r>
-            <w:r>
-              <w:rPr>
-                <w:rFonts w:ascii="Arial" w:hAnsi="Arial" w:cs="Arial"/>
-                <w:bCs/>
-                <w:szCs w:val="28"/>
-                <w:lang w:val="id-ID"/>
-              </w:rPr>
-              <w:t>shows</w:t>
-            </w:r>
-            <w:r>
-              <w:rPr>
-                <w:rFonts w:ascii="Arial" w:hAnsi="Arial" w:cs="Arial"/>
-                <w:bCs/>
-                <w:szCs w:val="28"/>
-                <w:lang w:val="id-ID"/>
-              </w:rPr>
-              <w:t xml:space="preserve"> pesan kesalahan </w:t>
-            </w:r>
-            <w:r>
-              <w:rPr>
-                <w:rFonts w:ascii="Arial" w:hAnsi="Arial" w:cs="Arial"/>
-                <w:bCs/>
-                <w:szCs w:val="28"/>
-                <w:lang w:val="id-ID"/>
-              </w:rPr>
-              <w:t>and</w:t>
-            </w:r>
-            <w:r>
-              <w:rPr>
-                <w:rFonts w:ascii="Arial" w:hAnsi="Arial" w:cs="Arial"/>
-                <w:bCs/>
-                <w:szCs w:val="28"/>
-                <w:lang w:val="id-ID"/>
-              </w:rPr>
-              <w:t xml:space="preserve"> meminta input ulang</w:t>
-            </w:r>
-          </w:p>
-          <w:p>
-            <w:pPr>
-              <w:spacing w:line="360" w:lineRule="auto"/>
-              <w:jc w:val="both"/>
-              <w:rPr>
-                <w:rFonts w:ascii="Arial" w:hAnsi="Arial" w:cs="Arial"/>
-                <w:bCs/>
-                <w:szCs w:val="28"/>
-                <w:lang w:val="id-ID"/>
-              </w:rPr>
-            </w:pPr>
-            <w:r>
-              <w:rPr>
-                <w:rFonts w:ascii="Arial" w:hAnsi="Arial" w:cs="Arial"/>
-                <w:bCs/>
-                <w:szCs w:val="28"/>
-                <w:lang w:val="id-ID"/>
-              </w:rPr>
-              <w:t>At</w:t>
-            </w:r>
-            <w:r>
-              <w:rPr>
-                <w:rFonts w:ascii="Arial" w:hAnsi="Arial" w:cs="Arial"/>
-                <w:bCs/>
-                <w:szCs w:val="28"/>
-                <w:lang w:val="id-ID"/>
-              </w:rPr>
-              <w:t xml:space="preserve"> </w:t>
-            </w:r>
-            <w:r>
-              <w:rPr>
-                <w:rFonts w:ascii="Arial" w:hAnsi="Arial" w:cs="Arial"/>
-                <w:bCs/>
-                <w:szCs w:val="28"/>
-                <w:lang w:val="id-ID"/>
-              </w:rPr>
-              <w:t>step</w:t>
-            </w:r>
-            <w:r>
-              <w:rPr>
-                <w:rFonts w:ascii="Arial" w:hAnsi="Arial" w:cs="Arial"/>
-                <w:bCs/>
-                <w:szCs w:val="28"/>
-                <w:lang w:val="id-ID"/>
-              </w:rPr>
-              <w:t xml:space="preserve"> nomor 17, </w:t>
-            </w:r>
-            <w:r>
-              <w:rPr>
-                <w:rFonts w:ascii="Arial" w:hAnsi="Arial" w:cs="Arial"/>
-                <w:bCs/>
-                <w:szCs w:val="28"/>
-                <w:lang w:val="id-ID"/>
-              </w:rPr>
-              <w:t>if</w:t>
-            </w:r>
-            <w:r>
-              <w:rPr>
-                <w:rFonts w:ascii="Arial" w:hAnsi="Arial" w:cs="Arial"/>
-                <w:bCs/>
-                <w:szCs w:val="28"/>
-                <w:lang w:val="id-ID"/>
-              </w:rPr>
-              <w:t xml:space="preserve"> Admin </w:t>
-            </w:r>
-            <w:r>
-              <w:rPr>
-                <w:rFonts w:ascii="Arial" w:hAnsi="Arial" w:cs="Arial"/>
-                <w:bCs/>
-                <w:szCs w:val="28"/>
-                <w:lang w:val="id-ID"/>
-              </w:rPr>
-              <w:t>choose</w:t>
-            </w:r>
-            <w:r>
-              <w:rPr>
-                <w:rFonts w:ascii="Arial" w:hAnsi="Arial" w:cs="Arial"/>
-                <w:bCs/>
-                <w:szCs w:val="28"/>
-                <w:lang w:val="id-ID"/>
-              </w:rPr>
-              <w:t xml:space="preserve"> “Tidak” </w:t>
-            </w:r>
-            <w:r>
-              <w:rPr>
-                <w:rFonts w:ascii="Arial" w:hAnsi="Arial" w:cs="Arial"/>
-                <w:bCs/>
-                <w:szCs w:val="28"/>
-                <w:lang w:val="id-ID"/>
-              </w:rPr>
-              <w:t>at</w:t>
-            </w:r>
-            <w:r>
-              <w:rPr>
-                <w:rFonts w:ascii="Arial" w:hAnsi="Arial" w:cs="Arial"/>
-                <w:bCs/>
-                <w:szCs w:val="28"/>
-                <w:lang w:val="id-ID"/>
-              </w:rPr>
-              <w:t xml:space="preserve"> pilihan yang muncul maka </w:t>
-            </w:r>
-            <w:r>
-              <w:rPr>
-                <w:rFonts w:ascii="Arial" w:hAnsi="Arial" w:cs="Arial"/>
-                <w:bCs/>
-                <w:szCs w:val="28"/>
-                <w:lang w:val="id-ID"/>
-              </w:rPr>
-              <w:t>The system</w:t>
-            </w:r>
-            <w:r>
-              <w:rPr>
-                <w:rFonts w:ascii="Arial" w:hAnsi="Arial" w:cs="Arial"/>
-                <w:bCs/>
-                <w:szCs w:val="28"/>
-                <w:lang w:val="id-ID"/>
-              </w:rPr>
-              <w:t xml:space="preserve"> membatalkan penambahan data promo </w:t>
-            </w:r>
-            <w:r>
-              <w:rPr>
-                <w:rFonts w:ascii="Arial" w:hAnsi="Arial" w:cs="Arial"/>
-                <w:bCs/>
-                <w:szCs w:val="28"/>
-                <w:lang w:val="id-ID"/>
-              </w:rPr>
-              <w:t>and</w:t>
-            </w:r>
-            <w:r>
-              <w:rPr>
-                <w:rFonts w:ascii="Arial" w:hAnsi="Arial" w:cs="Arial"/>
-                <w:bCs/>
-                <w:szCs w:val="28"/>
-                <w:lang w:val="id-ID"/>
-              </w:rPr>
-              <w:t xml:space="preserve"> proses kembali ke </w:t>
-            </w:r>
-            <w:r>
-              <w:rPr>
-                <w:rFonts w:ascii="Arial" w:hAnsi="Arial" w:cs="Arial"/>
-                <w:bCs/>
-                <w:szCs w:val="28"/>
-                <w:lang w:val="id-ID"/>
-              </w:rPr>
-              <w:t>step</w:t>
-            </w:r>
-            <w:r>
-              <w:rPr>
-                <w:rFonts w:ascii="Arial" w:hAnsi="Arial" w:cs="Arial"/>
-                <w:bCs/>
-                <w:szCs w:val="28"/>
-                <w:lang w:val="id-ID"/>
-              </w:rPr>
-              <w:t xml:space="preserve"> 1</w:t>
+                <w:lang w:val="en-ID"/>
+              </w:rPr>
+              <w:t xml:space="preserve"> the admin choose no, the system will abort the process and go back  to step 1</w:t>
             </w:r>
           </w:p>
         </w:tc>
@@ -35674,7 +35285,11 @@
           <w:lang w:val="id-ID"/>
         </w:rPr>
       </w:pPr>
-      <w:r>
+    </w:p>
+    <w:p>
+      <w:pPr>
+        <w:spacing w:after="0" w:line="360" w:lineRule="auto"/>
+        <w:jc w:val="both"/>
         <w:rPr>
           <w:rFonts w:ascii="Arial" w:hAnsi="Arial" w:cs="Arial"/>
           <w:bCs/>
@@ -35682,6 +35297,120 @@
           <w:szCs w:val="28"/>
           <w:lang w:val="id-ID"/>
         </w:rPr>
+      </w:pPr>
+    </w:p>
+    <w:p>
+      <w:pPr>
+        <w:spacing w:after="0" w:line="360" w:lineRule="auto"/>
+        <w:jc w:val="both"/>
+        <w:rPr>
+          <w:rFonts w:ascii="Arial" w:hAnsi="Arial" w:cs="Arial"/>
+          <w:bCs/>
+          <w:sz w:val="20"/>
+          <w:szCs w:val="28"/>
+          <w:lang w:val="id-ID"/>
+        </w:rPr>
+      </w:pPr>
+    </w:p>
+    <w:p>
+      <w:pPr>
+        <w:spacing w:after="0" w:line="360" w:lineRule="auto"/>
+        <w:jc w:val="both"/>
+        <w:rPr>
+          <w:rFonts w:ascii="Arial" w:hAnsi="Arial" w:cs="Arial"/>
+          <w:bCs/>
+          <w:sz w:val="20"/>
+          <w:szCs w:val="28"/>
+          <w:lang w:val="id-ID"/>
+        </w:rPr>
+      </w:pPr>
+    </w:p>
+    <w:p>
+      <w:pPr>
+        <w:spacing w:after="0" w:line="360" w:lineRule="auto"/>
+        <w:jc w:val="both"/>
+        <w:rPr>
+          <w:rFonts w:ascii="Arial" w:hAnsi="Arial" w:cs="Arial"/>
+          <w:bCs/>
+          <w:sz w:val="20"/>
+          <w:szCs w:val="28"/>
+          <w:lang w:val="id-ID"/>
+        </w:rPr>
+      </w:pPr>
+    </w:p>
+    <w:p>
+      <w:pPr>
+        <w:spacing w:after="0" w:line="360" w:lineRule="auto"/>
+        <w:jc w:val="both"/>
+        <w:rPr>
+          <w:rFonts w:ascii="Arial" w:hAnsi="Arial" w:cs="Arial"/>
+          <w:bCs/>
+          <w:sz w:val="20"/>
+          <w:szCs w:val="28"/>
+          <w:lang w:val="id-ID"/>
+        </w:rPr>
+      </w:pPr>
+    </w:p>
+    <w:p>
+      <w:pPr>
+        <w:spacing w:after="0" w:line="360" w:lineRule="auto"/>
+        <w:jc w:val="both"/>
+        <w:rPr>
+          <w:rFonts w:ascii="Arial" w:hAnsi="Arial" w:cs="Arial"/>
+          <w:bCs/>
+          <w:sz w:val="20"/>
+          <w:szCs w:val="28"/>
+          <w:lang w:val="id-ID"/>
+        </w:rPr>
+      </w:pPr>
+    </w:p>
+    <w:p>
+      <w:pPr>
+        <w:spacing w:after="0" w:line="360" w:lineRule="auto"/>
+        <w:jc w:val="both"/>
+        <w:rPr>
+          <w:rFonts w:ascii="Arial" w:hAnsi="Arial" w:cs="Arial"/>
+          <w:bCs/>
+          <w:sz w:val="20"/>
+          <w:szCs w:val="28"/>
+          <w:lang w:val="id-ID"/>
+        </w:rPr>
+      </w:pPr>
+    </w:p>
+    <w:p>
+      <w:pPr>
+        <w:spacing w:after="0" w:line="360" w:lineRule="auto"/>
+        <w:jc w:val="both"/>
+        <w:rPr>
+          <w:rFonts w:ascii="Arial" w:hAnsi="Arial" w:cs="Arial"/>
+          <w:bCs/>
+          <w:sz w:val="20"/>
+          <w:szCs w:val="28"/>
+          <w:lang w:val="id-ID"/>
+        </w:rPr>
+      </w:pPr>
+    </w:p>
+    <w:p>
+      <w:pPr>
+        <w:spacing w:after="0" w:line="360" w:lineRule="auto"/>
+        <w:jc w:val="both"/>
+        <w:rPr>
+          <w:rFonts w:ascii="Arial" w:hAnsi="Arial" w:cs="Arial"/>
+          <w:bCs/>
+          <w:sz w:val="20"/>
+          <w:szCs w:val="28"/>
+          <w:lang w:val="id-ID"/>
+        </w:rPr>
+      </w:pPr>
+      <w:r>
+        <w:rPr>
+          <w:rFonts w:ascii="Arial" w:hAnsi="Arial" w:cs="Arial"/>
+          <w:bCs/>
+          <w:sz w:val="20"/>
+          <w:szCs w:val="28"/>
+          <w:lang w:val="id-ID"/>
+        </w:rPr>
+        <w:lastRenderedPageBreak/>
         <w:t xml:space="preserve">3. </w:t>
       </w:r>
       <w:r>
@@ -35878,7 +35607,7 @@
                 <w:rFonts w:ascii="Arial" w:hAnsi="Arial" w:cs="Arial"/>
                 <w:bCs/>
                 <w:szCs w:val="28"/>
-                <w:lang w:val="id-ID"/>
+                <w:lang w:val="en-ID"/>
               </w:rPr>
             </w:pPr>
             <w:r>
@@ -35924,25 +35653,16 @@
                 <w:szCs w:val="28"/>
                 <w:lang w:val="id-ID"/>
               </w:rPr>
-              <w:t xml:space="preserve"> Admin </w:t>
-            </w:r>
-            <w:r>
-              <w:rPr>
-                <w:rFonts w:ascii="Arial" w:hAnsi="Arial" w:cs="Arial"/>
-                <w:bCs/>
-                <w:szCs w:val="28"/>
-                <w:lang w:val="id-ID"/>
-              </w:rPr>
-              <w:t>Change</w:t>
-            </w:r>
-            <w:r>
-              <w:rPr>
-                <w:rFonts w:ascii="Arial" w:hAnsi="Arial" w:cs="Arial"/>
-                <w:bCs/>
-                <w:szCs w:val="28"/>
-                <w:lang w:val="id-ID"/>
-              </w:rPr>
-              <w:t xml:space="preserve"> data promo tertentu</w:t>
+              <w:t xml:space="preserve"> </w:t>
+            </w:r>
+            <w:r>
+              <w:rPr>
+                <w:rFonts w:ascii="Arial" w:hAnsi="Arial" w:cs="Arial"/>
+                <w:bCs/>
+                <w:szCs w:val="28"/>
+                <w:lang w:val="en-ID"/>
+              </w:rPr>
+              <w:t>the admin changes a promo data</w:t>
             </w:r>
           </w:p>
         </w:tc>
@@ -35998,43 +35718,16 @@
                 <w:szCs w:val="28"/>
                 <w:lang w:val="id-ID"/>
               </w:rPr>
-              <w:t xml:space="preserve">Admin berada </w:t>
-            </w:r>
-            <w:r>
-              <w:rPr>
-                <w:rFonts w:ascii="Arial" w:hAnsi="Arial" w:cs="Arial"/>
-                <w:bCs/>
-                <w:szCs w:val="28"/>
-                <w:lang w:val="id-ID"/>
-              </w:rPr>
-              <w:t>at</w:t>
-            </w:r>
-            <w:r>
-              <w:rPr>
-                <w:rFonts w:ascii="Arial" w:hAnsi="Arial" w:cs="Arial"/>
-                <w:bCs/>
-                <w:szCs w:val="28"/>
-                <w:lang w:val="id-ID"/>
-              </w:rPr>
-              <w:t xml:space="preserve"> </w:t>
-            </w:r>
-            <w:r>
-              <w:rPr>
-                <w:rFonts w:ascii="Arial" w:hAnsi="Arial" w:cs="Arial"/>
-                <w:bCs/>
-                <w:szCs w:val="28"/>
-                <w:lang w:val="id-ID"/>
-              </w:rPr>
-              <w:t>page</w:t>
-            </w:r>
-            <w:r>
-              <w:rPr>
-                <w:rFonts w:ascii="Arial" w:hAnsi="Arial" w:cs="Arial"/>
-                <w:bCs/>
-                <w:szCs w:val="28"/>
-                <w:lang w:val="id-ID"/>
-              </w:rPr>
-              <w:t xml:space="preserve"> promo memiliki kode promo yang akan diubah</w:t>
+              <w:t>Admin</w:t>
+            </w:r>
+            <w:r>
+              <w:rPr>
+                <w:rFonts w:ascii="Arial" w:hAnsi="Arial" w:cs="Arial"/>
+                <w:bCs/>
+                <w:szCs w:val="28"/>
+                <w:lang w:val="en-ID"/>
+              </w:rPr>
+              <w:t xml:space="preserve"> access the promo page and have the promo code to be changed</w:t>
             </w:r>
           </w:p>
         </w:tc>
@@ -36123,7 +35816,16 @@
                 <w:szCs w:val="28"/>
                 <w:lang w:val="id-ID"/>
               </w:rPr>
-              <w:t xml:space="preserve"> Admin </w:t>
+              <w:t xml:space="preserve"> the a</w:t>
+            </w:r>
+            <w:r>
+              <w:rPr>
+                <w:rFonts w:ascii="Arial" w:hAnsi="Arial" w:cs="Arial"/>
+                <w:bCs/>
+                <w:szCs w:val="28"/>
+                <w:lang w:val="id-ID"/>
+              </w:rPr>
+              <w:t xml:space="preserve">dmin </w:t>
             </w:r>
             <w:r>
               <w:rPr>
@@ -36141,16 +35843,16 @@
                 <w:szCs w:val="28"/>
                 <w:lang w:val="id-ID"/>
               </w:rPr>
-              <w:t xml:space="preserve"> promo yang akan diubah yang dapat dilakukan dengan melakukan pencarian terlebih dahulu</w:t>
-            </w:r>
-            <w:r>
-              <w:rPr>
-                <w:rFonts w:ascii="Arial" w:hAnsi="Arial" w:cs="Arial"/>
-                <w:bCs/>
-                <w:szCs w:val="28"/>
-                <w:lang w:val="id-ID"/>
-              </w:rPr>
-              <w:t>(misal promo Diskon Barang)</w:t>
+              <w:t xml:space="preserve"> </w:t>
+            </w:r>
+            <w:r>
+              <w:rPr>
+                <w:rFonts w:ascii="Arial" w:hAnsi="Arial" w:cs="Arial"/>
+                <w:bCs/>
+                <w:szCs w:val="28"/>
+                <w:lang w:val="en-ID"/>
+              </w:rPr>
+              <w:t>the promo by searching or entering the promo code</w:t>
             </w:r>
           </w:p>
           <w:p>
@@ -36195,7 +35897,16 @@
                 <w:szCs w:val="28"/>
                 <w:lang w:val="id-ID"/>
               </w:rPr>
-              <w:t xml:space="preserve"> button Ubah</w:t>
+              <w:t xml:space="preserve"> the “</w:t>
+            </w:r>
+            <w:r>
+              <w:rPr>
+                <w:rFonts w:ascii="Arial" w:hAnsi="Arial" w:cs="Arial"/>
+                <w:bCs/>
+                <w:szCs w:val="28"/>
+                <w:lang w:val="en-ID"/>
+              </w:rPr>
+              <w:t>change” button</w:t>
             </w:r>
           </w:p>
           <w:p>
@@ -36249,16 +35960,16 @@
                 <w:szCs w:val="28"/>
                 <w:lang w:val="id-ID"/>
               </w:rPr>
-              <w:t xml:space="preserve"> form ubah promo</w:t>
-            </w:r>
-            <w:r>
-              <w:rPr>
-                <w:rFonts w:ascii="Arial" w:hAnsi="Arial" w:cs="Arial"/>
-                <w:bCs/>
-                <w:szCs w:val="28"/>
-                <w:lang w:val="id-ID"/>
-              </w:rPr>
-              <w:t xml:space="preserve"> beserta data lama</w:t>
+              <w:t xml:space="preserve"> </w:t>
+            </w:r>
+            <w:r>
+              <w:rPr>
+                <w:rFonts w:ascii="Arial" w:hAnsi="Arial" w:cs="Arial"/>
+                <w:bCs/>
+                <w:szCs w:val="28"/>
+                <w:lang w:val="en-ID"/>
+              </w:rPr>
+              <w:t>the form</w:t>
             </w:r>
           </w:p>
           <w:p>
@@ -36292,45 +36003,9 @@
                 <w:rFonts w:ascii="Arial" w:hAnsi="Arial" w:cs="Arial"/>
                 <w:bCs/>
                 <w:szCs w:val="28"/>
-                <w:lang w:val="id-ID"/>
-              </w:rPr>
-              <w:t xml:space="preserve">dapat </w:t>
-            </w:r>
-            <w:r>
-              <w:rPr>
-                <w:rFonts w:ascii="Arial" w:hAnsi="Arial" w:cs="Arial"/>
-                <w:bCs/>
-                <w:szCs w:val="28"/>
-                <w:lang w:val="id-ID"/>
-              </w:rPr>
-              <w:t>Change</w:t>
-            </w:r>
-            <w:r>
-              <w:rPr>
-                <w:rFonts w:ascii="Arial" w:hAnsi="Arial" w:cs="Arial"/>
-                <w:bCs/>
-                <w:szCs w:val="28"/>
-                <w:lang w:val="id-ID"/>
-              </w:rPr>
-              <w:t xml:space="preserve"> tanggal berakhir, </w:t>
-            </w:r>
-            <w:r>
-              <w:rPr>
-                <w:rFonts w:ascii="Arial" w:hAnsi="Arial" w:cs="Arial"/>
-                <w:bCs/>
-                <w:szCs w:val="28"/>
-                <w:lang w:val="id-ID"/>
-              </w:rPr>
-              <w:t>and</w:t>
-            </w:r>
-            <w:r>
-              <w:rPr>
-                <w:rFonts w:ascii="Arial" w:hAnsi="Arial" w:cs="Arial"/>
-                <w:bCs/>
-                <w:szCs w:val="28"/>
-                <w:lang w:val="id-ID"/>
-              </w:rPr>
-              <w:t xml:space="preserve"> persentase diskon</w:t>
+                <w:lang w:val="en-ID"/>
+              </w:rPr>
+              <w:t>can change the discount percentage and the end date</w:t>
             </w:r>
           </w:p>
           <w:p>
@@ -36384,7 +36059,16 @@
                 <w:szCs w:val="28"/>
                 <w:lang w:val="id-ID"/>
               </w:rPr>
-              <w:t xml:space="preserve"> pesan konfirmasi update</w:t>
+              <w:t xml:space="preserve"> </w:t>
+            </w:r>
+            <w:r>
+              <w:rPr>
+                <w:rFonts w:ascii="Arial" w:hAnsi="Arial" w:cs="Arial"/>
+                <w:bCs/>
+                <w:szCs w:val="28"/>
+                <w:lang w:val="en-ID"/>
+              </w:rPr>
+              <w:t>the confirmation message</w:t>
             </w:r>
           </w:p>
           <w:p>
@@ -36447,69 +36131,6 @@
                 <w:szCs w:val="28"/>
                 <w:lang w:val="id-ID"/>
               </w:rPr>
-              <w:t xml:space="preserve"> memper</w:t>
-            </w:r>
-            <w:r>
-              <w:rPr>
-                <w:rFonts w:ascii="Arial" w:hAnsi="Arial" w:cs="Arial"/>
-                <w:bCs/>
-                <w:szCs w:val="28"/>
-                <w:lang w:val="id-ID"/>
-              </w:rPr>
-              <w:t>new</w:t>
-            </w:r>
-            <w:r>
-              <w:rPr>
-                <w:rFonts w:ascii="Arial" w:hAnsi="Arial" w:cs="Arial"/>
-                <w:bCs/>
-                <w:szCs w:val="28"/>
-                <w:lang w:val="id-ID"/>
-              </w:rPr>
-              <w:t xml:space="preserve">i </w:t>
-            </w:r>
-            <w:r>
-              <w:rPr>
-                <w:rFonts w:ascii="Arial" w:hAnsi="Arial" w:cs="Arial"/>
-                <w:bCs/>
-                <w:szCs w:val="28"/>
-                <w:lang w:val="id-ID"/>
-              </w:rPr>
-              <w:t xml:space="preserve">tanggal berakhir </w:t>
-            </w:r>
-            <w:r>
-              <w:rPr>
-                <w:rFonts w:ascii="Arial" w:hAnsi="Arial" w:cs="Arial"/>
-                <w:bCs/>
-                <w:szCs w:val="28"/>
-                <w:lang w:val="id-ID"/>
-              </w:rPr>
-              <w:t>and</w:t>
-            </w:r>
-            <w:r>
-              <w:rPr>
-                <w:rFonts w:ascii="Arial" w:hAnsi="Arial" w:cs="Arial"/>
-                <w:bCs/>
-                <w:szCs w:val="28"/>
-                <w:lang w:val="id-ID"/>
-              </w:rPr>
-              <w:t xml:space="preserve"> atau persentase diskon </w:t>
-            </w:r>
-            <w:r>
-              <w:rPr>
-                <w:rFonts w:ascii="Arial" w:hAnsi="Arial" w:cs="Arial"/>
-                <w:bCs/>
-                <w:szCs w:val="28"/>
-                <w:lang w:val="id-ID"/>
-              </w:rPr>
-              <w:t>and</w:t>
-            </w:r>
-            <w:r>
-              <w:rPr>
-                <w:rFonts w:ascii="Arial" w:hAnsi="Arial" w:cs="Arial"/>
-                <w:bCs/>
-                <w:szCs w:val="28"/>
-                <w:lang w:val="id-ID"/>
-              </w:rPr>
               <w:t xml:space="preserve"> </w:t>
             </w:r>
             <w:r>
@@ -36517,18 +36138,9 @@
                 <w:rFonts w:ascii="Arial" w:hAnsi="Arial" w:cs="Arial"/>
                 <w:bCs/>
                 <w:szCs w:val="28"/>
-                <w:lang w:val="id-ID"/>
-              </w:rPr>
-              <w:t>shows</w:t>
-            </w:r>
-            <w:r>
-              <w:rPr>
-                <w:rFonts w:ascii="Arial" w:hAnsi="Arial" w:cs="Arial"/>
-                <w:bCs/>
-                <w:szCs w:val="28"/>
-                <w:lang w:val="id-ID"/>
-              </w:rPr>
-              <w:t xml:space="preserve"> pesan berhasil</w:t>
+                <w:lang w:val="en-ID"/>
+              </w:rPr>
+              <w:t>renew the discount percentage and the end date</w:t>
             </w:r>
           </w:p>
           <w:p>
@@ -36620,88 +36232,16 @@
                 <w:szCs w:val="28"/>
                 <w:lang w:val="id-ID"/>
               </w:rPr>
-              <w:t>The system</w:t>
-            </w:r>
-            <w:r>
-              <w:rPr>
-                <w:rFonts w:ascii="Arial" w:hAnsi="Arial" w:cs="Arial"/>
-                <w:bCs/>
-                <w:szCs w:val="28"/>
-                <w:lang w:val="id-ID"/>
-              </w:rPr>
-              <w:t xml:space="preserve"> memper</w:t>
-            </w:r>
-            <w:r>
-              <w:rPr>
-                <w:rFonts w:ascii="Arial" w:hAnsi="Arial" w:cs="Arial"/>
-                <w:bCs/>
-                <w:szCs w:val="28"/>
-                <w:lang w:val="id-ID"/>
-              </w:rPr>
-              <w:t>new</w:t>
-            </w:r>
-            <w:r>
-              <w:rPr>
-                <w:rFonts w:ascii="Arial" w:hAnsi="Arial" w:cs="Arial"/>
-                <w:bCs/>
-                <w:szCs w:val="28"/>
-                <w:lang w:val="id-ID"/>
-              </w:rPr>
-              <w:t xml:space="preserve">i tanggal berakhir </w:t>
-            </w:r>
-            <w:r>
-              <w:rPr>
-                <w:rFonts w:ascii="Arial" w:hAnsi="Arial" w:cs="Arial"/>
-                <w:bCs/>
-                <w:szCs w:val="28"/>
-                <w:lang w:val="id-ID"/>
-              </w:rPr>
-              <w:t>and</w:t>
-            </w:r>
-            <w:r>
-              <w:rPr>
-                <w:rFonts w:ascii="Arial" w:hAnsi="Arial" w:cs="Arial"/>
-                <w:bCs/>
-                <w:szCs w:val="28"/>
-                <w:lang w:val="id-ID"/>
-              </w:rPr>
-              <w:t xml:space="preserve"> atau persentase diskon </w:t>
-            </w:r>
-            <w:r>
-              <w:rPr>
-                <w:rFonts w:ascii="Arial" w:hAnsi="Arial" w:cs="Arial"/>
-                <w:bCs/>
-                <w:szCs w:val="28"/>
-                <w:lang w:val="id-ID"/>
-              </w:rPr>
-              <w:t>and</w:t>
-            </w:r>
-            <w:r>
-              <w:rPr>
-                <w:rFonts w:ascii="Arial" w:hAnsi="Arial" w:cs="Arial"/>
-                <w:bCs/>
-                <w:szCs w:val="28"/>
-                <w:lang w:val="id-ID"/>
-              </w:rPr>
-              <w:t xml:space="preserve"> </w:t>
-            </w:r>
-            <w:r>
-              <w:rPr>
-                <w:rFonts w:ascii="Arial" w:hAnsi="Arial" w:cs="Arial"/>
-                <w:bCs/>
-                <w:szCs w:val="28"/>
-                <w:lang w:val="id-ID"/>
-              </w:rPr>
-              <w:t>shows</w:t>
-            </w:r>
-            <w:r>
-              <w:rPr>
-                <w:rFonts w:ascii="Arial" w:hAnsi="Arial" w:cs="Arial"/>
-                <w:bCs/>
-                <w:szCs w:val="28"/>
-                <w:lang w:val="id-ID"/>
-              </w:rPr>
-              <w:t xml:space="preserve"> pesan berhasil</w:t>
+              <w:t xml:space="preserve">The system </w:t>
+            </w:r>
+            <w:r>
+              <w:rPr>
+                <w:rFonts w:ascii="Arial" w:hAnsi="Arial" w:cs="Arial"/>
+                <w:bCs/>
+                <w:szCs w:val="28"/>
+                <w:lang w:val="en-ID"/>
+              </w:rPr>
+              <w:t>renew the discount percentage and the end date</w:t>
             </w:r>
           </w:p>
         </w:tc>
@@ -36800,160 +36340,60 @@
                 <w:rFonts w:ascii="Arial" w:hAnsi="Arial" w:cs="Arial"/>
                 <w:bCs/>
                 <w:szCs w:val="28"/>
-                <w:lang w:val="id-ID"/>
-              </w:rPr>
-              <w:t xml:space="preserve"> Admin </w:t>
-            </w:r>
-            <w:r>
-              <w:rPr>
-                <w:rFonts w:ascii="Arial" w:hAnsi="Arial" w:cs="Arial"/>
-                <w:bCs/>
-                <w:szCs w:val="28"/>
-                <w:lang w:val="id-ID"/>
-              </w:rPr>
-              <w:t>choose</w:t>
-            </w:r>
-            <w:r>
-              <w:rPr>
-                <w:rFonts w:ascii="Arial" w:hAnsi="Arial" w:cs="Arial"/>
-                <w:bCs/>
-                <w:szCs w:val="28"/>
-                <w:lang w:val="id-ID"/>
-              </w:rPr>
-              <w:t xml:space="preserve"> “Tidak” </w:t>
-            </w:r>
-            <w:r>
-              <w:rPr>
-                <w:rFonts w:ascii="Arial" w:hAnsi="Arial" w:cs="Arial"/>
-                <w:bCs/>
-                <w:szCs w:val="28"/>
-                <w:lang w:val="id-ID"/>
-              </w:rPr>
-              <w:t>at</w:t>
-            </w:r>
-            <w:r>
-              <w:rPr>
-                <w:rFonts w:ascii="Arial" w:hAnsi="Arial" w:cs="Arial"/>
-                <w:bCs/>
-                <w:szCs w:val="28"/>
-                <w:lang w:val="id-ID"/>
-              </w:rPr>
-              <w:t xml:space="preserve"> pilihan yang muncul maka proses </w:t>
-            </w:r>
-            <w:r>
-              <w:rPr>
-                <w:rFonts w:ascii="Arial" w:hAnsi="Arial" w:cs="Arial"/>
-                <w:bCs/>
-                <w:szCs w:val="28"/>
-                <w:lang w:val="id-ID"/>
-              </w:rPr>
-              <w:t>Change</w:t>
-            </w:r>
-            <w:r>
-              <w:rPr>
-                <w:rFonts w:ascii="Arial" w:hAnsi="Arial" w:cs="Arial"/>
-                <w:bCs/>
-                <w:szCs w:val="28"/>
-                <w:lang w:val="id-ID"/>
-              </w:rPr>
-              <w:t xml:space="preserve"> barang dibatalkan </w:t>
-            </w:r>
-            <w:r>
-              <w:rPr>
-                <w:rFonts w:ascii="Arial" w:hAnsi="Arial" w:cs="Arial"/>
-                <w:bCs/>
-                <w:szCs w:val="28"/>
-                <w:lang w:val="id-ID"/>
-              </w:rPr>
-              <w:t>and</w:t>
-            </w:r>
-            <w:r>
-              <w:rPr>
-                <w:rFonts w:ascii="Arial" w:hAnsi="Arial" w:cs="Arial"/>
-                <w:bCs/>
-                <w:szCs w:val="28"/>
-                <w:lang w:val="id-ID"/>
-              </w:rPr>
-              <w:t xml:space="preserve"> proses kembali ke </w:t>
-            </w:r>
-            <w:r>
-              <w:rPr>
-                <w:rFonts w:ascii="Arial" w:hAnsi="Arial" w:cs="Arial"/>
-                <w:bCs/>
-                <w:szCs w:val="28"/>
-                <w:lang w:val="id-ID"/>
-              </w:rPr>
-              <w:t>step</w:t>
-            </w:r>
-            <w:r>
-              <w:rPr>
-                <w:rFonts w:ascii="Arial" w:hAnsi="Arial" w:cs="Arial"/>
-                <w:bCs/>
-                <w:szCs w:val="28"/>
-                <w:lang w:val="id-ID"/>
-              </w:rPr>
-              <w:t xml:space="preserve"> 1</w:t>
-            </w:r>
-          </w:p>
-          <w:p>
-            <w:pPr>
-              <w:spacing w:line="360" w:lineRule="auto"/>
-              <w:jc w:val="both"/>
-              <w:rPr>
-                <w:rFonts w:ascii="Arial" w:hAnsi="Arial" w:cs="Arial"/>
-                <w:bCs/>
-                <w:szCs w:val="28"/>
-                <w:lang w:val="id-ID"/>
-              </w:rPr>
-            </w:pPr>
-            <w:r>
-              <w:rPr>
-                <w:rFonts w:ascii="Arial" w:hAnsi="Arial" w:cs="Arial"/>
-                <w:bCs/>
-                <w:szCs w:val="28"/>
-                <w:lang w:val="id-ID"/>
-              </w:rPr>
-              <w:lastRenderedPageBreak/>
-              <w:t xml:space="preserve">Apabila data yang diubah adalah jenis promo Diskon total belanja maka data yang dapat diubah adalah tanggal berakhir, total belanja minimal, </w:t>
-            </w:r>
-            <w:r>
-              <w:rPr>
-                <w:rFonts w:ascii="Arial" w:hAnsi="Arial" w:cs="Arial"/>
-                <w:bCs/>
-                <w:szCs w:val="28"/>
-                <w:lang w:val="id-ID"/>
-              </w:rPr>
-              <w:t>and</w:t>
-            </w:r>
-            <w:r>
-              <w:rPr>
-                <w:rFonts w:ascii="Arial" w:hAnsi="Arial" w:cs="Arial"/>
-                <w:bCs/>
-                <w:szCs w:val="28"/>
-                <w:lang w:val="id-ID"/>
-              </w:rPr>
-              <w:t xml:space="preserve"> persentase diskon</w:t>
-            </w:r>
-          </w:p>
-          <w:p>
-            <w:pPr>
-              <w:spacing w:line="360" w:lineRule="auto"/>
-              <w:jc w:val="both"/>
-              <w:rPr>
-                <w:rFonts w:ascii="Arial" w:hAnsi="Arial" w:cs="Arial"/>
-                <w:bCs/>
-                <w:szCs w:val="28"/>
-                <w:lang w:val="id-ID"/>
-              </w:rPr>
-            </w:pPr>
-            <w:r>
-              <w:rPr>
-                <w:rFonts w:ascii="Arial" w:hAnsi="Arial" w:cs="Arial"/>
-                <w:bCs/>
-                <w:szCs w:val="28"/>
-                <w:lang w:val="id-ID"/>
-              </w:rPr>
-              <w:t>Apabila daya yang diubah adalah jenis promo Buy x get y maka data yang dapat diubah adalah tanggal berakhir, jumlah minumum barang x, jumlah barang y</w:t>
+                <w:lang w:val="en-ID"/>
+              </w:rPr>
+              <w:t xml:space="preserve"> the admin choose no, the process will be aborted and go back to step 1</w:t>
+            </w:r>
+          </w:p>
+          <w:p>
+            <w:pPr>
+              <w:spacing w:line="360" w:lineRule="auto"/>
+              <w:jc w:val="both"/>
+              <w:rPr>
+                <w:rFonts w:ascii="Arial" w:hAnsi="Arial" w:cs="Arial"/>
+                <w:bCs/>
+                <w:szCs w:val="28"/>
+                <w:lang w:val="id-ID"/>
+              </w:rPr>
+            </w:pPr>
+            <w:r>
+              <w:rPr>
+                <w:rFonts w:ascii="Arial" w:hAnsi="Arial" w:cs="Arial"/>
+                <w:bCs/>
+                <w:szCs w:val="28"/>
+                <w:lang w:val="en-ID"/>
+              </w:rPr>
+              <w:t>If the data to be changed is the total discount, the data to be changed are the end date, minimum purchase and the discount percentage</w:t>
+            </w:r>
+          </w:p>
+          <w:p>
+            <w:pPr>
+              <w:spacing w:line="360" w:lineRule="auto"/>
+              <w:jc w:val="both"/>
+              <w:rPr>
+                <w:rFonts w:ascii="Arial" w:hAnsi="Arial" w:cs="Arial"/>
+                <w:bCs/>
+                <w:szCs w:val="28"/>
+                <w:lang w:val="id-ID"/>
+              </w:rPr>
+            </w:pPr>
+            <w:r>
+              <w:rPr>
+                <w:rFonts w:ascii="Arial" w:hAnsi="Arial" w:cs="Arial"/>
+                <w:bCs/>
+                <w:szCs w:val="28"/>
+                <w:lang w:val="en-ID"/>
+              </w:rPr>
+              <w:t xml:space="preserve">If the data to be changed is the total discount, the data to be changed are the end date, </w:t>
+            </w:r>
+            <w:r>
+              <w:rPr>
+                <w:rFonts w:ascii="Arial" w:hAnsi="Arial" w:cs="Arial"/>
+                <w:bCs/>
+                <w:szCs w:val="28"/>
+                <w:lang w:val="en-ID"/>
+              </w:rPr>
+              <w:t>minimum item x, and the item y quantity</w:t>
             </w:r>
           </w:p>
         </w:tc>
@@ -37049,7 +36489,11 @@
           <w:lang w:val="id-ID"/>
         </w:rPr>
       </w:pPr>
-      <w:r>
+    </w:p>
+    <w:p>
+      <w:pPr>
+        <w:spacing w:after="0" w:line="360" w:lineRule="auto"/>
+        <w:jc w:val="both"/>
         <w:rPr>
           <w:rFonts w:ascii="Arial" w:hAnsi="Arial" w:cs="Arial"/>
           <w:bCs/>
@@ -37057,6 +36501,159 @@
           <w:szCs w:val="28"/>
           <w:lang w:val="id-ID"/>
         </w:rPr>
+      </w:pPr>
+    </w:p>
+    <w:p>
+      <w:pPr>
+        <w:spacing w:after="0" w:line="360" w:lineRule="auto"/>
+        <w:jc w:val="both"/>
+        <w:rPr>
+          <w:rFonts w:ascii="Arial" w:hAnsi="Arial" w:cs="Arial"/>
+          <w:bCs/>
+          <w:sz w:val="20"/>
+          <w:szCs w:val="28"/>
+          <w:lang w:val="id-ID"/>
+        </w:rPr>
+      </w:pPr>
+    </w:p>
+    <w:p>
+      <w:pPr>
+        <w:spacing w:after="0" w:line="360" w:lineRule="auto"/>
+        <w:jc w:val="both"/>
+        <w:rPr>
+          <w:rFonts w:ascii="Arial" w:hAnsi="Arial" w:cs="Arial"/>
+          <w:bCs/>
+          <w:sz w:val="20"/>
+          <w:szCs w:val="28"/>
+          <w:lang w:val="id-ID"/>
+        </w:rPr>
+      </w:pPr>
+    </w:p>
+    <w:p>
+      <w:pPr>
+        <w:spacing w:after="0" w:line="360" w:lineRule="auto"/>
+        <w:jc w:val="both"/>
+        <w:rPr>
+          <w:rFonts w:ascii="Arial" w:hAnsi="Arial" w:cs="Arial"/>
+          <w:bCs/>
+          <w:sz w:val="20"/>
+          <w:szCs w:val="28"/>
+          <w:lang w:val="id-ID"/>
+        </w:rPr>
+      </w:pPr>
+    </w:p>
+    <w:p>
+      <w:pPr>
+        <w:spacing w:after="0" w:line="360" w:lineRule="auto"/>
+        <w:jc w:val="both"/>
+        <w:rPr>
+          <w:rFonts w:ascii="Arial" w:hAnsi="Arial" w:cs="Arial"/>
+          <w:bCs/>
+          <w:sz w:val="20"/>
+          <w:szCs w:val="28"/>
+          <w:lang w:val="id-ID"/>
+        </w:rPr>
+      </w:pPr>
+    </w:p>
+    <w:p>
+      <w:pPr>
+        <w:spacing w:after="0" w:line="360" w:lineRule="auto"/>
+        <w:jc w:val="both"/>
+        <w:rPr>
+          <w:rFonts w:ascii="Arial" w:hAnsi="Arial" w:cs="Arial"/>
+          <w:bCs/>
+          <w:sz w:val="20"/>
+          <w:szCs w:val="28"/>
+          <w:lang w:val="id-ID"/>
+        </w:rPr>
+      </w:pPr>
+    </w:p>
+    <w:p>
+      <w:pPr>
+        <w:spacing w:after="0" w:line="360" w:lineRule="auto"/>
+        <w:jc w:val="both"/>
+        <w:rPr>
+          <w:rFonts w:ascii="Arial" w:hAnsi="Arial" w:cs="Arial"/>
+          <w:bCs/>
+          <w:sz w:val="20"/>
+          <w:szCs w:val="28"/>
+          <w:lang w:val="id-ID"/>
+        </w:rPr>
+      </w:pPr>
+    </w:p>
+    <w:p>
+      <w:pPr>
+        <w:spacing w:after="0" w:line="360" w:lineRule="auto"/>
+        <w:jc w:val="both"/>
+        <w:rPr>
+          <w:rFonts w:ascii="Arial" w:hAnsi="Arial" w:cs="Arial"/>
+          <w:bCs/>
+          <w:sz w:val="20"/>
+          <w:szCs w:val="28"/>
+          <w:lang w:val="id-ID"/>
+        </w:rPr>
+      </w:pPr>
+    </w:p>
+    <w:p>
+      <w:pPr>
+        <w:spacing w:after="0" w:line="360" w:lineRule="auto"/>
+        <w:jc w:val="both"/>
+        <w:rPr>
+          <w:rFonts w:ascii="Arial" w:hAnsi="Arial" w:cs="Arial"/>
+          <w:bCs/>
+          <w:sz w:val="20"/>
+          <w:szCs w:val="28"/>
+          <w:lang w:val="id-ID"/>
+        </w:rPr>
+      </w:pPr>
+    </w:p>
+    <w:p>
+      <w:pPr>
+        <w:spacing w:after="0" w:line="360" w:lineRule="auto"/>
+        <w:jc w:val="both"/>
+        <w:rPr>
+          <w:rFonts w:ascii="Arial" w:hAnsi="Arial" w:cs="Arial"/>
+          <w:bCs/>
+          <w:sz w:val="20"/>
+          <w:szCs w:val="28"/>
+          <w:lang w:val="id-ID"/>
+        </w:rPr>
+      </w:pPr>
+    </w:p>
+    <w:p>
+      <w:pPr>
+        <w:spacing w:after="0" w:line="360" w:lineRule="auto"/>
+        <w:jc w:val="both"/>
+        <w:rPr>
+          <w:rFonts w:ascii="Arial" w:hAnsi="Arial" w:cs="Arial"/>
+          <w:bCs/>
+          <w:sz w:val="20"/>
+          <w:szCs w:val="28"/>
+          <w:lang w:val="id-ID"/>
+        </w:rPr>
+      </w:pPr>
+    </w:p>
+    <w:p>
+      <w:pPr>
+        <w:spacing w:after="0" w:line="360" w:lineRule="auto"/>
+        <w:jc w:val="both"/>
+        <w:rPr>
+          <w:rFonts w:ascii="Arial" w:hAnsi="Arial" w:cs="Arial"/>
+          <w:bCs/>
+          <w:sz w:val="20"/>
+          <w:szCs w:val="28"/>
+          <w:lang w:val="id-ID"/>
+        </w:rPr>
+      </w:pPr>
+      <w:r>
+        <w:rPr>
+          <w:rFonts w:ascii="Arial" w:hAnsi="Arial" w:cs="Arial"/>
+          <w:bCs/>
+          <w:sz w:val="20"/>
+          <w:szCs w:val="28"/>
+          <w:lang w:val="id-ID"/>
+        </w:rPr>
+        <w:lastRenderedPageBreak/>
         <w:t xml:space="preserve">4. </w:t>
       </w:r>
       <w:r>
@@ -37253,7 +36850,7 @@
                 <w:rFonts w:ascii="Arial" w:hAnsi="Arial" w:cs="Arial"/>
                 <w:bCs/>
                 <w:szCs w:val="28"/>
-                <w:lang w:val="id-ID"/>
+                <w:lang w:val="en-ID"/>
               </w:rPr>
             </w:pPr>
             <w:r>
@@ -37299,25 +36896,16 @@
                 <w:szCs w:val="28"/>
                 <w:lang w:val="id-ID"/>
               </w:rPr>
-              <w:t xml:space="preserve"> Admin </w:t>
-            </w:r>
-            <w:r>
-              <w:rPr>
-                <w:rFonts w:ascii="Arial" w:hAnsi="Arial" w:cs="Arial"/>
-                <w:bCs/>
-                <w:szCs w:val="28"/>
-                <w:lang w:val="id-ID"/>
-              </w:rPr>
-              <w:t>Delete</w:t>
-            </w:r>
-            <w:r>
-              <w:rPr>
-                <w:rFonts w:ascii="Arial" w:hAnsi="Arial" w:cs="Arial"/>
-                <w:bCs/>
-                <w:szCs w:val="28"/>
-                <w:lang w:val="id-ID"/>
-              </w:rPr>
-              <w:t xml:space="preserve"> data promo tertentu</w:t>
+              <w:t xml:space="preserve"> </w:t>
+            </w:r>
+            <w:r>
+              <w:rPr>
+                <w:rFonts w:ascii="Arial" w:hAnsi="Arial" w:cs="Arial"/>
+                <w:bCs/>
+                <w:szCs w:val="28"/>
+                <w:lang w:val="en-ID"/>
+              </w:rPr>
+              <w:t xml:space="preserve">the admin deletes a promo </w:t>
             </w:r>
           </w:p>
         </w:tc>
@@ -37363,71 +36951,26 @@
                 <w:rFonts w:ascii="Arial" w:hAnsi="Arial" w:cs="Arial"/>
                 <w:bCs/>
                 <w:szCs w:val="28"/>
-                <w:lang w:val="id-ID"/>
-              </w:rPr>
-            </w:pPr>
-            <w:r>
-              <w:rPr>
-                <w:rFonts w:ascii="Arial" w:hAnsi="Arial" w:cs="Arial"/>
-                <w:bCs/>
-                <w:szCs w:val="28"/>
-                <w:lang w:val="id-ID"/>
-              </w:rPr>
-              <w:t xml:space="preserve">Admin berada </w:t>
-            </w:r>
-            <w:r>
-              <w:rPr>
-                <w:rFonts w:ascii="Arial" w:hAnsi="Arial" w:cs="Arial"/>
-                <w:bCs/>
-                <w:szCs w:val="28"/>
-                <w:lang w:val="id-ID"/>
-              </w:rPr>
-              <w:t>at</w:t>
-            </w:r>
-            <w:r>
-              <w:rPr>
-                <w:rFonts w:ascii="Arial" w:hAnsi="Arial" w:cs="Arial"/>
-                <w:bCs/>
-                <w:szCs w:val="28"/>
-                <w:lang w:val="id-ID"/>
-              </w:rPr>
-              <w:t xml:space="preserve"> </w:t>
-            </w:r>
-            <w:r>
-              <w:rPr>
-                <w:rFonts w:ascii="Arial" w:hAnsi="Arial" w:cs="Arial"/>
-                <w:bCs/>
-                <w:szCs w:val="28"/>
-                <w:lang w:val="id-ID"/>
-              </w:rPr>
-              <w:t>page</w:t>
-            </w:r>
-            <w:r>
-              <w:rPr>
-                <w:rFonts w:ascii="Arial" w:hAnsi="Arial" w:cs="Arial"/>
-                <w:bCs/>
-                <w:szCs w:val="28"/>
-                <w:lang w:val="id-ID"/>
-              </w:rPr>
-              <w:t xml:space="preserve"> promo </w:t>
-            </w:r>
-            <w:r>
-              <w:rPr>
-                <w:rFonts w:ascii="Arial" w:hAnsi="Arial" w:cs="Arial"/>
-                <w:bCs/>
-                <w:szCs w:val="28"/>
-                <w:lang w:val="id-ID"/>
-              </w:rPr>
-              <w:t>and</w:t>
-            </w:r>
-            <w:r>
-              <w:rPr>
-                <w:rFonts w:ascii="Arial" w:hAnsi="Arial" w:cs="Arial"/>
-                <w:bCs/>
-                <w:szCs w:val="28"/>
-                <w:lang w:val="id-ID"/>
-              </w:rPr>
-              <w:t xml:space="preserve"> memiliki kode promo yang akan dihapus</w:t>
+                <w:lang w:val="en-ID"/>
+              </w:rPr>
+            </w:pPr>
+            <w:r>
+              <w:rPr>
+                <w:rFonts w:ascii="Arial" w:hAnsi="Arial" w:cs="Arial"/>
+                <w:bCs/>
+                <w:szCs w:val="28"/>
+                <w:lang w:val="id-ID"/>
+              </w:rPr>
+              <w:t xml:space="preserve">Admin </w:t>
+            </w:r>
+            <w:r>
+              <w:rPr>
+                <w:rFonts w:ascii="Arial" w:hAnsi="Arial" w:cs="Arial"/>
+                <w:bCs/>
+                <w:szCs w:val="28"/>
+                <w:lang w:val="en-ID"/>
+              </w:rPr>
+              <w:t>accessed the promo page and have the promo code to be deleted</w:t>
             </w:r>
           </w:p>
         </w:tc>
@@ -37505,36 +37048,9 @@
                 <w:rFonts w:ascii="Arial" w:hAnsi="Arial" w:cs="Arial"/>
                 <w:bCs/>
                 <w:szCs w:val="28"/>
-                <w:lang w:val="id-ID"/>
-              </w:rPr>
-              <w:t>when</w:t>
-            </w:r>
-            <w:r>
-              <w:rPr>
-                <w:rFonts w:ascii="Arial" w:hAnsi="Arial" w:cs="Arial"/>
-                <w:bCs/>
-                <w:szCs w:val="28"/>
-                <w:lang w:val="id-ID"/>
-              </w:rPr>
-              <w:t xml:space="preserve"> Admin </w:t>
-            </w:r>
-            <w:r>
-              <w:rPr>
-                <w:rFonts w:ascii="Arial" w:hAnsi="Arial" w:cs="Arial"/>
-                <w:bCs/>
-                <w:szCs w:val="28"/>
-                <w:lang w:val="id-ID"/>
-              </w:rPr>
-              <w:t>choose</w:t>
-            </w:r>
-            <w:r>
-              <w:rPr>
-                <w:rFonts w:ascii="Arial" w:hAnsi="Arial" w:cs="Arial"/>
-                <w:bCs/>
-                <w:szCs w:val="28"/>
-                <w:lang w:val="id-ID"/>
-              </w:rPr>
-              <w:t xml:space="preserve"> data promo yang akan dihapus</w:t>
+                <w:lang w:val="en-ID"/>
+              </w:rPr>
+              <w:t>the admin choose the promo to be deleted</w:t>
             </w:r>
           </w:p>
           <w:p>
@@ -37568,18 +37084,9 @@
                 <w:rFonts w:ascii="Arial" w:hAnsi="Arial" w:cs="Arial"/>
                 <w:bCs/>
                 <w:szCs w:val="28"/>
-                <w:lang w:val="id-ID"/>
-              </w:rPr>
-              <w:t>clicks</w:t>
-            </w:r>
-            <w:r>
-              <w:rPr>
-                <w:rFonts w:ascii="Arial" w:hAnsi="Arial" w:cs="Arial"/>
-                <w:bCs/>
-                <w:szCs w:val="28"/>
-                <w:lang w:val="id-ID"/>
-              </w:rPr>
-              <w:t xml:space="preserve"> button Hapus</w:t>
+                <w:lang w:val="en-ID"/>
+              </w:rPr>
+              <w:t>clicks the “delete” message</w:t>
             </w:r>
           </w:p>
           <w:p>
@@ -37615,16 +37122,16 @@
                 <w:szCs w:val="28"/>
                 <w:lang w:val="id-ID"/>
               </w:rPr>
-              <w:t xml:space="preserve"> memastikan bahwa </w:t>
-            </w:r>
-            <w:r>
-              <w:rPr>
-                <w:rFonts w:ascii="Arial" w:hAnsi="Arial" w:cs="Arial"/>
-                <w:bCs/>
-                <w:szCs w:val="28"/>
-                <w:lang w:val="id-ID"/>
-              </w:rPr>
-              <w:t>status promo tidak berlaku</w:t>
+              <w:t xml:space="preserve"> </w:t>
+            </w:r>
+            <w:r>
+              <w:rPr>
+                <w:rFonts w:ascii="Arial" w:hAnsi="Arial" w:cs="Arial"/>
+                <w:bCs/>
+                <w:szCs w:val="28"/>
+                <w:lang w:val="en-ID"/>
+              </w:rPr>
+              <w:t>ensures the status is not being active</w:t>
             </w:r>
           </w:p>
           <w:p>
@@ -37667,18 +37174,9 @@
                 <w:rFonts w:ascii="Arial" w:hAnsi="Arial" w:cs="Arial"/>
                 <w:bCs/>
                 <w:szCs w:val="28"/>
-                <w:lang w:val="id-ID"/>
-              </w:rPr>
-              <w:t>shows</w:t>
-            </w:r>
-            <w:r>
-              <w:rPr>
-                <w:rFonts w:ascii="Arial" w:hAnsi="Arial" w:cs="Arial"/>
-                <w:bCs/>
-                <w:szCs w:val="28"/>
-                <w:lang w:val="id-ID"/>
-              </w:rPr>
-              <w:t xml:space="preserve"> pesan konfirmasi hapus</w:t>
+                <w:lang w:val="en-ID"/>
+              </w:rPr>
+              <w:t>shows the confirmation message</w:t>
             </w:r>
           </w:p>
           <w:p>
@@ -37748,27 +37246,9 @@
                 <w:rFonts w:ascii="Arial" w:hAnsi="Arial" w:cs="Arial"/>
                 <w:bCs/>
                 <w:szCs w:val="28"/>
-                <w:lang w:val="id-ID"/>
-              </w:rPr>
-              <w:t>Delete</w:t>
-            </w:r>
-            <w:r>
-              <w:rPr>
-                <w:rFonts w:ascii="Arial" w:hAnsi="Arial" w:cs="Arial"/>
-                <w:bCs/>
-                <w:szCs w:val="28"/>
-                <w:lang w:val="id-ID"/>
-              </w:rPr>
-              <w:t xml:space="preserve"> data </w:t>
-            </w:r>
-            <w:r>
-              <w:rPr>
-                <w:rFonts w:ascii="Arial" w:hAnsi="Arial" w:cs="Arial"/>
-                <w:bCs/>
-                <w:szCs w:val="28"/>
-                <w:lang w:val="id-ID"/>
-              </w:rPr>
-              <w:t>promo</w:t>
+                <w:lang w:val="en-ID"/>
+              </w:rPr>
+              <w:t>deletes the promo</w:t>
             </w:r>
           </w:p>
           <w:p>
@@ -37876,18 +37356,9 @@
                 <w:rFonts w:ascii="Arial" w:hAnsi="Arial" w:cs="Arial"/>
                 <w:bCs/>
                 <w:szCs w:val="28"/>
-                <w:lang w:val="id-ID"/>
-              </w:rPr>
-              <w:t>Delete</w:t>
-            </w:r>
-            <w:r>
-              <w:rPr>
-                <w:rFonts w:ascii="Arial" w:hAnsi="Arial" w:cs="Arial"/>
-                <w:bCs/>
-                <w:szCs w:val="28"/>
-                <w:lang w:val="id-ID"/>
-              </w:rPr>
-              <w:t xml:space="preserve"> data barang</w:t>
+                <w:lang w:val="en-ID"/>
+              </w:rPr>
+              <w:t>deletes the promo</w:t>
             </w:r>
           </w:p>
         </w:tc>
@@ -37933,7 +37404,7 @@
                 <w:rFonts w:ascii="Arial" w:hAnsi="Arial" w:cs="Arial"/>
                 <w:bCs/>
                 <w:szCs w:val="28"/>
-                <w:lang w:val="id-ID"/>
+                <w:lang w:val="en-ID"/>
               </w:rPr>
             </w:pPr>
             <w:r>
@@ -37977,6 +37448,63 @@
                 <w:rFonts w:ascii="Arial" w:hAnsi="Arial" w:cs="Arial"/>
                 <w:bCs/>
                 <w:szCs w:val="28"/>
+                <w:lang w:val="en-ID"/>
+              </w:rPr>
+              <w:t>if the status is active, the process will be failed and go back to step 1</w:t>
+            </w:r>
+          </w:p>
+          <w:p>
+            <w:pPr>
+              <w:spacing w:line="360" w:lineRule="auto"/>
+              <w:jc w:val="both"/>
+              <w:rPr>
+                <w:rFonts w:ascii="Arial" w:hAnsi="Arial" w:cs="Arial"/>
+                <w:bCs/>
+                <w:szCs w:val="28"/>
+                <w:lang w:val="en-ID"/>
+              </w:rPr>
+            </w:pPr>
+            <w:r>
+              <w:rPr>
+                <w:rFonts w:ascii="Arial" w:hAnsi="Arial" w:cs="Arial"/>
+                <w:bCs/>
+                <w:szCs w:val="28"/>
+                <w:lang w:val="id-ID"/>
+              </w:rPr>
+              <w:t>At</w:t>
+            </w:r>
+            <w:r>
+              <w:rPr>
+                <w:rFonts w:ascii="Arial" w:hAnsi="Arial" w:cs="Arial"/>
+                <w:bCs/>
+                <w:szCs w:val="28"/>
+                <w:lang w:val="id-ID"/>
+              </w:rPr>
+              <w:t xml:space="preserve"> </w:t>
+            </w:r>
+            <w:r>
+              <w:rPr>
+                <w:rFonts w:ascii="Arial" w:hAnsi="Arial" w:cs="Arial"/>
+                <w:bCs/>
+                <w:szCs w:val="28"/>
+                <w:lang w:val="id-ID"/>
+              </w:rPr>
+              <w:t>step</w:t>
+            </w:r>
+            <w:r>
+              <w:rPr>
+                <w:rFonts w:ascii="Arial" w:hAnsi="Arial" w:cs="Arial"/>
+                <w:bCs/>
+                <w:szCs w:val="28"/>
+                <w:lang w:val="id-ID"/>
+              </w:rPr>
+              <w:t xml:space="preserve"> 5, </w:t>
+            </w:r>
+            <w:r>
+              <w:rPr>
+                <w:rFonts w:ascii="Arial" w:hAnsi="Arial" w:cs="Arial"/>
+                <w:bCs/>
+                <w:szCs w:val="28"/>
                 <w:lang w:val="id-ID"/>
               </w:rPr>
               <w:t>if</w:t>
@@ -37988,199 +37516,16 @@
                 <w:szCs w:val="28"/>
                 <w:lang w:val="id-ID"/>
               </w:rPr>
-              <w:t xml:space="preserve"> status promo yang akan dihapus adalah berlaku maka proses hapus promo gagal </w:t>
-            </w:r>
-            <w:r>
-              <w:rPr>
-                <w:rFonts w:ascii="Arial" w:hAnsi="Arial" w:cs="Arial"/>
-                <w:bCs/>
-                <w:szCs w:val="28"/>
-                <w:lang w:val="id-ID"/>
-              </w:rPr>
-              <w:t>and</w:t>
-            </w:r>
-            <w:r>
-              <w:rPr>
-                <w:rFonts w:ascii="Arial" w:hAnsi="Arial" w:cs="Arial"/>
-                <w:bCs/>
-                <w:szCs w:val="28"/>
-                <w:lang w:val="id-ID"/>
-              </w:rPr>
-              <w:t xml:space="preserve"> proses kembali ke </w:t>
-            </w:r>
-            <w:r>
-              <w:rPr>
-                <w:rFonts w:ascii="Arial" w:hAnsi="Arial" w:cs="Arial"/>
-                <w:bCs/>
-                <w:szCs w:val="28"/>
-                <w:lang w:val="id-ID"/>
-              </w:rPr>
-              <w:t>step</w:t>
-            </w:r>
-            <w:r>
-              <w:rPr>
-                <w:rFonts w:ascii="Arial" w:hAnsi="Arial" w:cs="Arial"/>
-                <w:bCs/>
-                <w:szCs w:val="28"/>
-                <w:lang w:val="id-ID"/>
-              </w:rPr>
-              <w:t xml:space="preserve"> 1</w:t>
-            </w:r>
-          </w:p>
-          <w:p>
-            <w:pPr>
-              <w:spacing w:line="360" w:lineRule="auto"/>
-              <w:jc w:val="both"/>
-              <w:rPr>
-                <w:rFonts w:ascii="Arial" w:hAnsi="Arial" w:cs="Arial"/>
-                <w:bCs/>
-                <w:szCs w:val="28"/>
-                <w:lang w:val="id-ID"/>
-              </w:rPr>
-            </w:pPr>
-            <w:r>
-              <w:rPr>
-                <w:rFonts w:ascii="Arial" w:hAnsi="Arial" w:cs="Arial"/>
-                <w:bCs/>
-                <w:szCs w:val="28"/>
-                <w:lang w:val="id-ID"/>
-              </w:rPr>
-              <w:t>At</w:t>
-            </w:r>
-            <w:r>
-              <w:rPr>
-                <w:rFonts w:ascii="Arial" w:hAnsi="Arial" w:cs="Arial"/>
-                <w:bCs/>
-                <w:szCs w:val="28"/>
-                <w:lang w:val="id-ID"/>
-              </w:rPr>
-              <w:t xml:space="preserve"> </w:t>
-            </w:r>
-            <w:r>
-              <w:rPr>
-                <w:rFonts w:ascii="Arial" w:hAnsi="Arial" w:cs="Arial"/>
-                <w:bCs/>
-                <w:szCs w:val="28"/>
-                <w:lang w:val="id-ID"/>
-              </w:rPr>
-              <w:t>step</w:t>
-            </w:r>
-            <w:r>
-              <w:rPr>
-                <w:rFonts w:ascii="Arial" w:hAnsi="Arial" w:cs="Arial"/>
-                <w:bCs/>
-                <w:szCs w:val="28"/>
-                <w:lang w:val="id-ID"/>
-              </w:rPr>
-              <w:t xml:space="preserve"> 5, </w:t>
-            </w:r>
-            <w:r>
-              <w:rPr>
-                <w:rFonts w:ascii="Arial" w:hAnsi="Arial" w:cs="Arial"/>
-                <w:bCs/>
-                <w:szCs w:val="28"/>
-                <w:lang w:val="id-ID"/>
-              </w:rPr>
-              <w:t>if</w:t>
-            </w:r>
-            <w:r>
-              <w:rPr>
-                <w:rFonts w:ascii="Arial" w:hAnsi="Arial" w:cs="Arial"/>
-                <w:bCs/>
-                <w:szCs w:val="28"/>
-                <w:lang w:val="id-ID"/>
-              </w:rPr>
-              <w:t xml:space="preserve"> Admin </w:t>
-            </w:r>
-            <w:r>
-              <w:rPr>
-                <w:rFonts w:ascii="Arial" w:hAnsi="Arial" w:cs="Arial"/>
-                <w:bCs/>
-                <w:szCs w:val="28"/>
-                <w:lang w:val="id-ID"/>
-              </w:rPr>
-              <w:t>choose</w:t>
-            </w:r>
-            <w:r>
-              <w:rPr>
-                <w:rFonts w:ascii="Arial" w:hAnsi="Arial" w:cs="Arial"/>
-                <w:bCs/>
-                <w:szCs w:val="28"/>
-                <w:lang w:val="id-ID"/>
-              </w:rPr>
-              <w:t xml:space="preserve"> “Tidak” </w:t>
-            </w:r>
-            <w:r>
-              <w:rPr>
-                <w:rFonts w:ascii="Arial" w:hAnsi="Arial" w:cs="Arial"/>
-                <w:bCs/>
-                <w:szCs w:val="28"/>
-                <w:lang w:val="id-ID"/>
-              </w:rPr>
-              <w:t>at</w:t>
-            </w:r>
-            <w:r>
-              <w:rPr>
-                <w:rFonts w:ascii="Arial" w:hAnsi="Arial" w:cs="Arial"/>
-                <w:bCs/>
-                <w:szCs w:val="28"/>
-                <w:lang w:val="id-ID"/>
-              </w:rPr>
-              <w:t xml:space="preserve"> pilihan yang muncul maka proses </w:t>
-            </w:r>
-            <w:r>
-              <w:rPr>
-                <w:rFonts w:ascii="Arial" w:hAnsi="Arial" w:cs="Arial"/>
-                <w:bCs/>
-                <w:szCs w:val="28"/>
-                <w:lang w:val="id-ID"/>
-              </w:rPr>
-              <w:t>Delete</w:t>
-            </w:r>
-            <w:r>
-              <w:rPr>
-                <w:rFonts w:ascii="Arial" w:hAnsi="Arial" w:cs="Arial"/>
-                <w:bCs/>
-                <w:szCs w:val="28"/>
-                <w:lang w:val="id-ID"/>
-              </w:rPr>
-              <w:t xml:space="preserve"> promo dibatalkan </w:t>
-            </w:r>
-            <w:r>
-              <w:rPr>
-                <w:rFonts w:ascii="Arial" w:hAnsi="Arial" w:cs="Arial"/>
-                <w:bCs/>
-                <w:szCs w:val="28"/>
-                <w:lang w:val="id-ID"/>
-              </w:rPr>
-              <w:t>and</w:t>
-            </w:r>
-            <w:r>
-              <w:rPr>
-                <w:rFonts w:ascii="Arial" w:hAnsi="Arial" w:cs="Arial"/>
-                <w:bCs/>
-                <w:szCs w:val="28"/>
-                <w:lang w:val="id-ID"/>
-              </w:rPr>
-              <w:t xml:space="preserve"> proses kembali ke </w:t>
-            </w:r>
-            <w:r>
-              <w:rPr>
-                <w:rFonts w:ascii="Arial" w:hAnsi="Arial" w:cs="Arial"/>
-                <w:bCs/>
-                <w:szCs w:val="28"/>
-                <w:lang w:val="id-ID"/>
-              </w:rPr>
-              <w:t>step</w:t>
-            </w:r>
-            <w:r>
-              <w:rPr>
-                <w:rFonts w:ascii="Arial" w:hAnsi="Arial" w:cs="Arial"/>
-                <w:bCs/>
-                <w:szCs w:val="28"/>
-                <w:lang w:val="id-ID"/>
-              </w:rPr>
-              <w:t xml:space="preserve"> 1</w:t>
+              <w:t xml:space="preserve"> the admin choose no, the system will abort the process and go back to step </w:t>
+            </w:r>
+            <w:r>
+              <w:rPr>
+                <w:rFonts w:ascii="Arial" w:hAnsi="Arial" w:cs="Arial"/>
+                <w:bCs/>
+                <w:szCs w:val="28"/>
+                <w:lang w:val="en-ID"/>
+              </w:rPr>
+              <w:t>1</w:t>
             </w:r>
           </w:p>
         </w:tc>
@@ -38206,6 +37551,8 @@
         </w:tabs>
         <w:ind w:left="360"/>
       </w:pPr>
+      <w:bookmarkStart w:id="1" w:name="_GoBack"/>
+      <w:bookmarkEnd w:id="1"/>
     </w:p>
     <w:p>
       <w:pPr>
@@ -38213,8 +37560,6 @@
           <w:tab w:val="left" w:pos="5605"/>
         </w:tabs>
       </w:pPr>
-      <w:bookmarkStart w:id="1" w:name="_GoBack"/>
-      <w:bookmarkEnd w:id="1"/>
     </w:p>
     <w:sectPr>
       <w:pgSz w:w="11906" w:h="16838"/>
@@ -39175,6 +38520,92 @@
     </w:lvl>
   </w:abstractNum>
   <w:abstractNum w:abstractNumId="11" w15:restartNumberingAfterBreak="0">
+    <w:nsid w:val="34C1080F"/>
+    <w:multiLevelType w:val="hybridMultilevel"/>
+    <w:tmpl w:val="9C226802"/>
+    <w:lvl w:ilvl="0" w:tplc="0421000F">
+      <w:start w:val="1"/>
+      <w:numFmt w:val="decimal"/>
+      <w:lvlText w:val="%1."/>
+      <w:lvlJc w:val="left"/>
+      <w:pPr>
+        <w:ind w:left="720" w:hanging="360"/>
+      </w:pPr>
+    </w:lvl>
+    <w:lvl w:ilvl="1" w:tplc="08090019" w:tentative="1">
+      <w:start w:val="1"/>
+      <w:numFmt w:val="lowerLetter"/>
+      <w:lvlText w:val="%2."/>
+      <w:lvlJc w:val="left"/>
+      <w:pPr>
+        <w:ind w:left="1440" w:hanging="360"/>
+      </w:pPr>
+    </w:lvl>
+    <w:lvl w:ilvl="2" w:tplc="0809001B" w:tentative="1">
+      <w:start w:val="1"/>
+      <w:numFmt w:val="lowerRoman"/>
+      <w:lvlText w:val="%3."/>
+      <w:lvlJc w:val="right"/>
+      <w:pPr>
+        <w:ind w:left="2160" w:hanging="180"/>
+      </w:pPr>
+    </w:lvl>
+    <w:lvl w:ilvl="3" w:tplc="0809000F" w:tentative="1">
+      <w:start w:val="1"/>
+      <w:numFmt w:val="decimal"/>
+      <w:lvlText w:val="%4."/>
+      <w:lvlJc w:val="left"/>
+      <w:pPr>
+        <w:ind w:left="2880" w:hanging="360"/>
+      </w:pPr>
+    </w:lvl>
+    <w:lvl w:ilvl="4" w:tplc="08090019" w:tentative="1">
+      <w:start w:val="1"/>
+      <w:numFmt w:val="lowerLetter"/>
+      <w:lvlText w:val="%5."/>
+      <w:lvlJc w:val="left"/>
+      <w:pPr>
+        <w:ind w:left="3600" w:hanging="360"/>
+      </w:pPr>
+    </w:lvl>
+    <w:lvl w:ilvl="5" w:tplc="0809001B" w:tentative="1">
+      <w:start w:val="1"/>
+      <w:numFmt w:val="lowerRoman"/>
+      <w:lvlText w:val="%6."/>
+      <w:lvlJc w:val="right"/>
+      <w:pPr>
+        <w:ind w:left="4320" w:hanging="180"/>
+      </w:pPr>
+    </w:lvl>
+    <w:lvl w:ilvl="6" w:tplc="0809000F" w:tentative="1">
+      <w:start w:val="1"/>
+      <w:numFmt w:val="decimal"/>
+      <w:lvlText w:val="%7."/>
+      <w:lvlJc w:val="left"/>
+      <w:pPr>
+        <w:ind w:left="5040" w:hanging="360"/>
+      </w:pPr>
+    </w:lvl>
+    <w:lvl w:ilvl="7" w:tplc="08090019" w:tentative="1">
+      <w:start w:val="1"/>
+      <w:numFmt w:val="lowerLetter"/>
+      <w:lvlText w:val="%8."/>
+      <w:lvlJc w:val="left"/>
+      <w:pPr>
+        <w:ind w:left="5760" w:hanging="360"/>
+      </w:pPr>
+    </w:lvl>
+    <w:lvl w:ilvl="8" w:tplc="0809001B" w:tentative="1">
+      <w:start w:val="1"/>
+      <w:numFmt w:val="lowerRoman"/>
+      <w:lvlText w:val="%9."/>
+      <w:lvlJc w:val="right"/>
+      <w:pPr>
+        <w:ind w:left="6480" w:hanging="180"/>
+      </w:pPr>
+    </w:lvl>
+  </w:abstractNum>
+  <w:abstractNum w:abstractNumId="12" w15:restartNumberingAfterBreak="0">
     <w:nsid w:val="35251281"/>
     <w:multiLevelType w:val="hybridMultilevel"/>
     <w:tmpl w:val="05C6D1B0"/>
@@ -39260,7 +38691,7 @@
       </w:pPr>
     </w:lvl>
   </w:abstractNum>
-  <w:abstractNum w:abstractNumId="12" w15:restartNumberingAfterBreak="0">
+  <w:abstractNum w:abstractNumId="13" w15:restartNumberingAfterBreak="0">
     <w:nsid w:val="3C804D4C"/>
     <w:multiLevelType w:val="hybridMultilevel"/>
     <w:tmpl w:val="61C89A76"/>
@@ -39346,7 +38777,7 @@
       </w:pPr>
     </w:lvl>
   </w:abstractNum>
-  <w:abstractNum w:abstractNumId="13" w15:restartNumberingAfterBreak="0">
+  <w:abstractNum w:abstractNumId="14" w15:restartNumberingAfterBreak="0">
     <w:nsid w:val="410D50F4"/>
     <w:multiLevelType w:val="hybridMultilevel"/>
     <w:tmpl w:val="DE7E20D8"/>
@@ -39432,7 +38863,7 @@
       </w:pPr>
     </w:lvl>
   </w:abstractNum>
-  <w:abstractNum w:abstractNumId="14" w15:restartNumberingAfterBreak="0">
+  <w:abstractNum w:abstractNumId="15" w15:restartNumberingAfterBreak="0">
     <w:nsid w:val="475F469E"/>
     <w:multiLevelType w:val="hybridMultilevel"/>
     <w:tmpl w:val="9C226802"/>
@@ -39518,7 +38949,7 @@
       </w:pPr>
     </w:lvl>
   </w:abstractNum>
-  <w:abstractNum w:abstractNumId="15" w15:restartNumberingAfterBreak="0">
+  <w:abstractNum w:abstractNumId="16" w15:restartNumberingAfterBreak="0">
     <w:nsid w:val="505D3AA0"/>
     <w:multiLevelType w:val="hybridMultilevel"/>
     <w:tmpl w:val="9C226802"/>
@@ -39604,7 +39035,7 @@
       </w:pPr>
     </w:lvl>
   </w:abstractNum>
-  <w:abstractNum w:abstractNumId="16" w15:restartNumberingAfterBreak="0">
+  <w:abstractNum w:abstractNumId="17" w15:restartNumberingAfterBreak="0">
     <w:nsid w:val="59A8E894"/>
     <w:multiLevelType w:val="singleLevel"/>
     <w:tmpl w:val="59A8E894"/>
@@ -39616,7 +39047,7 @@
       <w:lvlJc w:val="left"/>
     </w:lvl>
   </w:abstractNum>
-  <w:abstractNum w:abstractNumId="17" w15:restartNumberingAfterBreak="0">
+  <w:abstractNum w:abstractNumId="18" w15:restartNumberingAfterBreak="0">
     <w:nsid w:val="59A8E95D"/>
     <w:multiLevelType w:val="singleLevel"/>
     <w:tmpl w:val="59A8E95D"/>
@@ -39628,7 +39059,7 @@
       <w:lvlJc w:val="left"/>
     </w:lvl>
   </w:abstractNum>
-  <w:abstractNum w:abstractNumId="18" w15:restartNumberingAfterBreak="0">
+  <w:abstractNum w:abstractNumId="19" w15:restartNumberingAfterBreak="0">
     <w:nsid w:val="59A8EB5B"/>
     <w:multiLevelType w:val="singleLevel"/>
     <w:tmpl w:val="59A8EB5B"/>
@@ -39640,7 +39071,7 @@
       <w:lvlJc w:val="left"/>
     </w:lvl>
   </w:abstractNum>
-  <w:abstractNum w:abstractNumId="19" w15:restartNumberingAfterBreak="0">
+  <w:abstractNum w:abstractNumId="20" w15:restartNumberingAfterBreak="0">
     <w:nsid w:val="59A8EBF8"/>
     <w:multiLevelType w:val="singleLevel"/>
     <w:tmpl w:val="59A8EBF8"/>
@@ -39652,7 +39083,7 @@
       <w:lvlJc w:val="left"/>
     </w:lvl>
   </w:abstractNum>
-  <w:abstractNum w:abstractNumId="20" w15:restartNumberingAfterBreak="0">
+  <w:abstractNum w:abstractNumId="21" w15:restartNumberingAfterBreak="0">
     <w:nsid w:val="606A00D1"/>
     <w:multiLevelType w:val="hybridMultilevel"/>
     <w:tmpl w:val="2D6291F0"/>
@@ -39738,7 +39169,7 @@
       </w:pPr>
     </w:lvl>
   </w:abstractNum>
-  <w:abstractNum w:abstractNumId="21" w15:restartNumberingAfterBreak="0">
+  <w:abstractNum w:abstractNumId="22" w15:restartNumberingAfterBreak="0">
     <w:nsid w:val="68DF7A20"/>
     <w:multiLevelType w:val="hybridMultilevel"/>
     <w:tmpl w:val="E5B0152E"/>
@@ -39824,7 +39255,7 @@
       </w:pPr>
     </w:lvl>
   </w:abstractNum>
-  <w:abstractNum w:abstractNumId="22" w15:restartNumberingAfterBreak="0">
+  <w:abstractNum w:abstractNumId="23" w15:restartNumberingAfterBreak="0">
     <w:nsid w:val="6E980056"/>
     <w:multiLevelType w:val="hybridMultilevel"/>
     <w:tmpl w:val="2DDA54D0"/>
@@ -39910,7 +39341,7 @@
       </w:pPr>
     </w:lvl>
   </w:abstractNum>
-  <w:abstractNum w:abstractNumId="23" w15:restartNumberingAfterBreak="0">
+  <w:abstractNum w:abstractNumId="24" w15:restartNumberingAfterBreak="0">
     <w:nsid w:val="74301C15"/>
     <w:multiLevelType w:val="hybridMultilevel"/>
     <w:tmpl w:val="9C226802"/>
@@ -39996,7 +39427,7 @@
       </w:pPr>
     </w:lvl>
   </w:abstractNum>
-  <w:abstractNum w:abstractNumId="24" w15:restartNumberingAfterBreak="0">
+  <w:abstractNum w:abstractNumId="25" w15:restartNumberingAfterBreak="0">
     <w:nsid w:val="79E2212A"/>
     <w:multiLevelType w:val="hybridMultilevel"/>
     <w:tmpl w:val="FABE0AAC"/>
@@ -40082,7 +39513,7 @@
       </w:pPr>
     </w:lvl>
   </w:abstractNum>
-  <w:abstractNum w:abstractNumId="25" w15:restartNumberingAfterBreak="0">
+  <w:abstractNum w:abstractNumId="26" w15:restartNumberingAfterBreak="0">
     <w:nsid w:val="7B233258"/>
     <w:multiLevelType w:val="multilevel"/>
     <w:tmpl w:val="07795882"/>
@@ -40169,16 +39600,16 @@
     </w:lvl>
   </w:abstractNum>
   <w:num w:numId="1">
-    <w:abstractNumId w:val="20"/>
+    <w:abstractNumId w:val="21"/>
   </w:num>
   <w:num w:numId="2">
     <w:abstractNumId w:val="10"/>
   </w:num>
   <w:num w:numId="3">
-    <w:abstractNumId w:val="24"/>
+    <w:abstractNumId w:val="25"/>
   </w:num>
   <w:num w:numId="4">
-    <w:abstractNumId w:val="12"/>
+    <w:abstractNumId w:val="13"/>
   </w:num>
   <w:num w:numId="5">
     <w:abstractNumId w:val="5"/>
@@ -40190,31 +39621,31 @@
     <w:abstractNumId w:val="7"/>
   </w:num>
   <w:num w:numId="8">
+    <w:abstractNumId w:val="17"/>
+  </w:num>
+  <w:num w:numId="9">
+    <w:abstractNumId w:val="18"/>
+  </w:num>
+  <w:num w:numId="10">
+    <w:abstractNumId w:val="19"/>
+  </w:num>
+  <w:num w:numId="11">
+    <w:abstractNumId w:val="20"/>
+  </w:num>
+  <w:num w:numId="12">
+    <w:abstractNumId w:val="23"/>
+  </w:num>
+  <w:num w:numId="13">
+    <w:abstractNumId w:val="22"/>
+  </w:num>
+  <w:num w:numId="14">
     <w:abstractNumId w:val="16"/>
   </w:num>
-  <w:num w:numId="9">
-    <w:abstractNumId w:val="17"/>
-  </w:num>
-  <w:num w:numId="10">
-    <w:abstractNumId w:val="18"/>
-  </w:num>
-  <w:num w:numId="11">
-    <w:abstractNumId w:val="19"/>
-  </w:num>
-  <w:num w:numId="12">
-    <w:abstractNumId w:val="22"/>
-  </w:num>
-  <w:num w:numId="13">
-    <w:abstractNumId w:val="21"/>
-  </w:num>
-  <w:num w:numId="14">
+  <w:num w:numId="15">
     <w:abstractNumId w:val="15"/>
   </w:num>
-  <w:num w:numId="15">
-    <w:abstractNumId w:val="14"/>
-  </w:num>
   <w:num w:numId="16">
-    <w:abstractNumId w:val="23"/>
+    <w:abstractNumId w:val="24"/>
   </w:num>
   <w:num w:numId="17">
     <w:abstractNumId w:val="8"/>
@@ -40223,10 +39654,10 @@
     <w:abstractNumId w:val="0"/>
   </w:num>
   <w:num w:numId="19">
-    <w:abstractNumId w:val="13"/>
+    <w:abstractNumId w:val="14"/>
   </w:num>
   <w:num w:numId="20">
-    <w:abstractNumId w:val="11"/>
+    <w:abstractNumId w:val="12"/>
   </w:num>
   <w:num w:numId="21">
     <w:abstractNumId w:val="9"/>
@@ -40241,10 +39672,13 @@
     <w:abstractNumId w:val="4"/>
   </w:num>
   <w:num w:numId="25">
-    <w:abstractNumId w:val="25"/>
+    <w:abstractNumId w:val="26"/>
   </w:num>
   <w:num w:numId="26">
     <w:abstractNumId w:val="6"/>
+  </w:num>
+  <w:num w:numId="27">
+    <w:abstractNumId w:val="11"/>
   </w:num>
 </w:numbering>
 </file>
@@ -41104,7 +40538,7 @@
 </file>
 
 <file path=customXml/itemProps1.xml><?xml version="1.0" encoding="utf-8"?>
-<ds:datastoreItem xmlns:ds="http://schemas.openxmlformats.org/officeDocument/2006/customXml" ds:itemID="{5F4B49BF-A5B2-41B4-8519-F92D0A0BA713}">
+<ds:datastoreItem xmlns:ds="http://schemas.openxmlformats.org/officeDocument/2006/customXml" ds:itemID="{901D8B67-BAB2-4B87-A448-829F616F3928}">
   <ds:schemaRefs>
     <ds:schemaRef ds:uri="http://schemas.openxmlformats.org/officeDocument/2006/bibliography"/>
   </ds:schemaRefs>
